--- a/RELAZIONE/Relazione 2millies.docx
+++ b/RELAZIONE/Relazione 2millies.docx
@@ -93,36 +93,50 @@
       <w:pPr>
         <w:rPr>
           <w:rFonts w:ascii="Calibri" w:hAnsi="Calibri" w:cs="Calibri"/>
+          <w:lang w:val="en-US"/>
+        </w:rPr>
+      </w:pPr>
+      <w:r>
+        <w:rPr>
+          <w:rFonts w:ascii="Calibri" w:hAnsi="Calibri" w:cs="Calibri"/>
+          <w:lang w:val="en-US"/>
+        </w:rPr>
+        <w:t>Homework 1</w:t>
+      </w:r>
+    </w:p>
+    <w:p>
+      <w:pPr>
+        <w:ind w:firstLine="708"/>
+        <w:rPr>
+          <w:rFonts w:ascii="Calibri" w:hAnsi="Calibri" w:cs="Calibri"/>
+          <w:lang w:val="en-US"/>
         </w:rPr>
       </w:pPr>
       <w:proofErr w:type="spellStart"/>
       <w:r>
         <w:rPr>
           <w:rFonts w:ascii="Calibri" w:hAnsi="Calibri" w:cs="Calibri"/>
-        </w:rPr>
-        <w:t>Homework</w:t>
+          <w:lang w:val="en-US"/>
+        </w:rPr>
+        <w:t>convertRomanToDecimal</w:t>
       </w:r>
       <w:proofErr w:type="spellEnd"/>
-      <w:r>
-        <w:rPr>
-          <w:rFonts w:ascii="Calibri" w:hAnsi="Calibri" w:cs="Calibri"/>
-        </w:rPr>
-        <w:t xml:space="preserve"> 1</w:t>
-      </w:r>
     </w:p>
     <w:p>
       <w:pPr>
         <w:ind w:firstLine="708"/>
         <w:rPr>
           <w:rFonts w:ascii="Calibri" w:hAnsi="Calibri" w:cs="Calibri"/>
+          <w:lang w:val="en-US"/>
         </w:rPr>
       </w:pPr>
       <w:proofErr w:type="spellStart"/>
       <w:r>
         <w:rPr>
           <w:rFonts w:ascii="Calibri" w:hAnsi="Calibri" w:cs="Calibri"/>
-        </w:rPr>
-        <w:t>convertRomanToDecimal</w:t>
+          <w:lang w:val="en-US"/>
+        </w:rPr>
+        <w:t>convertDecimalToRoman</w:t>
       </w:r>
       <w:proofErr w:type="spellEnd"/>
     </w:p>
@@ -131,14 +145,16 @@
         <w:ind w:firstLine="708"/>
         <w:rPr>
           <w:rFonts w:ascii="Calibri" w:hAnsi="Calibri" w:cs="Calibri"/>
+          <w:lang w:val="en-US"/>
         </w:rPr>
       </w:pPr>
       <w:proofErr w:type="spellStart"/>
       <w:r>
         <w:rPr>
           <w:rFonts w:ascii="Calibri" w:hAnsi="Calibri" w:cs="Calibri"/>
-        </w:rPr>
-        <w:t>convertDecimalToRoman</w:t>
+          <w:lang w:val="en-US"/>
+        </w:rPr>
+        <w:t>isValidRomanNumber</w:t>
       </w:r>
       <w:proofErr w:type="spellEnd"/>
     </w:p>
@@ -147,14 +163,16 @@
         <w:ind w:firstLine="708"/>
         <w:rPr>
           <w:rFonts w:ascii="Calibri" w:hAnsi="Calibri" w:cs="Calibri"/>
+          <w:lang w:val="en-US"/>
         </w:rPr>
       </w:pPr>
       <w:proofErr w:type="spellStart"/>
       <w:r>
         <w:rPr>
           <w:rFonts w:ascii="Calibri" w:hAnsi="Calibri" w:cs="Calibri"/>
-        </w:rPr>
-        <w:t>isValidRomanNumber</w:t>
+          <w:lang w:val="en-US"/>
+        </w:rPr>
+        <w:t>areInterdipendent</w:t>
       </w:r>
       <w:proofErr w:type="spellEnd"/>
     </w:p>
@@ -163,361 +181,237 @@
         <w:ind w:firstLine="708"/>
         <w:rPr>
           <w:rFonts w:ascii="Calibri" w:hAnsi="Calibri" w:cs="Calibri"/>
+          <w:lang w:val="en-US"/>
         </w:rPr>
       </w:pPr>
       <w:proofErr w:type="spellStart"/>
       <w:r>
         <w:rPr>
           <w:rFonts w:ascii="Calibri" w:hAnsi="Calibri" w:cs="Calibri"/>
-        </w:rPr>
-        <w:t>areInterdipendent</w:t>
+          <w:lang w:val="en-US"/>
+        </w:rPr>
+        <w:t>isPalindrome</w:t>
       </w:r>
       <w:proofErr w:type="spellEnd"/>
     </w:p>
     <w:p>
       <w:pPr>
+        <w:rPr>
+          <w:rFonts w:ascii="Calibri" w:hAnsi="Calibri" w:cs="Calibri"/>
+          <w:lang w:val="en-US"/>
+        </w:rPr>
+      </w:pPr>
+      <w:r>
+        <w:rPr>
+          <w:rFonts w:ascii="Calibri" w:hAnsi="Calibri" w:cs="Calibri"/>
+          <w:lang w:val="en-US"/>
+        </w:rPr>
+        <w:t>Homework 2</w:t>
+      </w:r>
+    </w:p>
+    <w:p>
+      <w:pPr>
+        <w:rPr>
+          <w:rFonts w:ascii="Calibri" w:hAnsi="Calibri" w:cs="Calibri"/>
+          <w:lang w:val="en-US"/>
+        </w:rPr>
+      </w:pPr>
+      <w:r>
+        <w:rPr>
+          <w:rFonts w:ascii="Calibri" w:hAnsi="Calibri" w:cs="Calibri"/>
+          <w:lang w:val="en-US"/>
+        </w:rPr>
+        <w:t>…</w:t>
+      </w:r>
+    </w:p>
+    <w:p>
+      <w:pPr>
+        <w:rPr>
+          <w:rFonts w:ascii="Calibri" w:hAnsi="Calibri" w:cs="Calibri"/>
+          <w:lang w:val="en-US"/>
+        </w:rPr>
+      </w:pPr>
+      <w:r>
+        <w:rPr>
+          <w:rFonts w:ascii="Calibri" w:hAnsi="Calibri" w:cs="Calibri"/>
+          <w:lang w:val="en-US"/>
+        </w:rPr>
+        <w:t>…</w:t>
+      </w:r>
+    </w:p>
+    <w:p>
+      <w:pPr>
+        <w:rPr>
+          <w:rFonts w:ascii="Calibri" w:hAnsi="Calibri" w:cs="Calibri"/>
+          <w:lang w:val="en-US"/>
+        </w:rPr>
+      </w:pPr>
+      <w:proofErr w:type="spellStart"/>
+      <w:r>
+        <w:rPr>
+          <w:rFonts w:ascii="Calibri" w:hAnsi="Calibri" w:cs="Calibri"/>
+          <w:lang w:val="en-US"/>
+        </w:rPr>
+        <w:t>Capitolo</w:t>
+      </w:r>
+      <w:proofErr w:type="spellEnd"/>
+      <w:r>
+        <w:rPr>
+          <w:rFonts w:ascii="Calibri" w:hAnsi="Calibri" w:cs="Calibri"/>
+          <w:lang w:val="en-US"/>
+        </w:rPr>
+        <w:t xml:space="preserve"> 1 – Homework 1</w:t>
+      </w:r>
+    </w:p>
+    <w:p>
+      <w:pPr>
         <w:ind w:firstLine="708"/>
         <w:rPr>
           <w:rFonts w:ascii="Calibri" w:hAnsi="Calibri" w:cs="Calibri"/>
-        </w:rPr>
-      </w:pPr>
+          <w:lang w:val="en-US"/>
+        </w:rPr>
+      </w:pPr>
+      <w:r>
+        <w:rPr>
+          <w:rFonts w:ascii="Calibri" w:hAnsi="Calibri" w:cs="Calibri"/>
+          <w:lang w:val="en-US"/>
+        </w:rPr>
+        <w:t>Specification based test</w:t>
+      </w:r>
+      <w:r>
+        <w:rPr>
+          <w:rFonts w:ascii="Calibri" w:hAnsi="Calibri" w:cs="Calibri"/>
+          <w:lang w:val="en-US"/>
+        </w:rPr>
+        <w:t xml:space="preserve"> -</w:t>
+      </w:r>
+      <w:r>
+        <w:rPr>
+          <w:rFonts w:ascii="Calibri" w:hAnsi="Calibri" w:cs="Calibri"/>
+          <w:lang w:val="en-US"/>
+        </w:rPr>
+        <w:t xml:space="preserve"> </w:t>
+      </w:r>
+      <w:r>
+        <w:rPr>
+          <w:rFonts w:ascii="Calibri" w:hAnsi="Calibri" w:cs="Calibri"/>
+          <w:lang w:val="en-US"/>
+        </w:rPr>
+        <w:t xml:space="preserve">– </w:t>
+      </w:r>
       <w:proofErr w:type="spellStart"/>
       <w:r>
         <w:rPr>
           <w:rFonts w:ascii="Calibri" w:hAnsi="Calibri" w:cs="Calibri"/>
-        </w:rPr>
-        <w:t>isPalindrome</w:t>
+          <w:lang w:val="en-US"/>
+        </w:rPr>
+        <w:t>Approccio</w:t>
       </w:r>
       <w:proofErr w:type="spellEnd"/>
-    </w:p>
-    <w:p>
-      <w:pPr>
-        <w:rPr>
-          <w:rFonts w:ascii="Calibri" w:hAnsi="Calibri" w:cs="Calibri"/>
-        </w:rPr>
-      </w:pPr>
+      <w:r>
+        <w:rPr>
+          <w:rFonts w:ascii="Calibri" w:hAnsi="Calibri" w:cs="Calibri"/>
+          <w:lang w:val="en-US"/>
+        </w:rPr>
+        <w:t xml:space="preserve"> a 7 </w:t>
+      </w:r>
+      <w:proofErr w:type="gramStart"/>
+      <w:r>
+        <w:rPr>
+          <w:rFonts w:ascii="Calibri" w:hAnsi="Calibri" w:cs="Calibri"/>
+          <w:lang w:val="en-US"/>
+        </w:rPr>
+        <w:t>step</w:t>
+      </w:r>
+      <w:proofErr w:type="gramEnd"/>
+    </w:p>
+    <w:p>
+      <w:pPr>
+        <w:ind w:firstLine="708"/>
+        <w:rPr>
+          <w:rFonts w:ascii="Calibri" w:hAnsi="Calibri" w:cs="Calibri"/>
+        </w:rPr>
+      </w:pPr>
+      <w:r>
+        <w:rPr>
+          <w:rFonts w:ascii="Calibri" w:hAnsi="Calibri" w:cs="Calibri"/>
+          <w:lang w:val="en-US"/>
+        </w:rPr>
+        <w:tab/>
+      </w:r>
+      <w:r>
+        <w:rPr>
+          <w:rFonts w:ascii="Calibri" w:hAnsi="Calibri" w:cs="Calibri"/>
+        </w:rPr>
+        <w:t>Tutti le cla</w:t>
+      </w:r>
+      <w:r>
+        <w:rPr>
+          <w:rFonts w:ascii="Calibri" w:hAnsi="Calibri" w:cs="Calibri"/>
+        </w:rPr>
+        <w:t>ssi di test vanno inserite e spiegate all’interno di “</w:t>
+      </w:r>
       <w:proofErr w:type="spellStart"/>
       <w:r>
         <w:rPr>
           <w:rFonts w:ascii="Calibri" w:hAnsi="Calibri" w:cs="Calibri"/>
         </w:rPr>
-        <w:t>Homework</w:t>
+        <w:t>Specification</w:t>
       </w:r>
       <w:proofErr w:type="spellEnd"/>
       <w:r>
         <w:rPr>
           <w:rFonts w:ascii="Calibri" w:hAnsi="Calibri" w:cs="Calibri"/>
         </w:rPr>
-        <w:t xml:space="preserve"> 2</w:t>
-      </w:r>
-    </w:p>
-    <w:p>
-      <w:pPr>
-        <w:rPr>
-          <w:rFonts w:ascii="Calibri" w:hAnsi="Calibri" w:cs="Calibri"/>
-        </w:rPr>
-      </w:pPr>
-      <w:r>
-        <w:rPr>
-          <w:rFonts w:ascii="Calibri" w:hAnsi="Calibri" w:cs="Calibri"/>
-        </w:rPr>
-        <w:t>…</w:t>
-      </w:r>
-    </w:p>
-    <w:p>
-      <w:pPr>
-        <w:rPr>
-          <w:rFonts w:ascii="Calibri" w:hAnsi="Calibri" w:cs="Calibri"/>
-        </w:rPr>
-      </w:pPr>
-      <w:r>
-        <w:rPr>
-          <w:rFonts w:ascii="Calibri" w:hAnsi="Calibri" w:cs="Calibri"/>
-        </w:rPr>
-        <w:t>…</w:t>
-      </w:r>
-    </w:p>
-    <w:p>
-      <w:pPr>
-        <w:rPr>
-          <w:rFonts w:ascii="Calibri" w:hAnsi="Calibri" w:cs="Calibri"/>
-        </w:rPr>
-      </w:pPr>
-      <w:r>
-        <w:rPr>
-          <w:rFonts w:ascii="Calibri" w:hAnsi="Calibri" w:cs="Calibri"/>
-        </w:rPr>
-        <w:t xml:space="preserve">Capitolo 1 – </w:t>
+        <w:t xml:space="preserve"> </w:t>
       </w:r>
       <w:proofErr w:type="spellStart"/>
       <w:r>
         <w:rPr>
           <w:rFonts w:ascii="Calibri" w:hAnsi="Calibri" w:cs="Calibri"/>
         </w:rPr>
-        <w:t>Homework</w:t>
+        <w:t>based</w:t>
       </w:r>
       <w:proofErr w:type="spellEnd"/>
       <w:r>
         <w:rPr>
           <w:rFonts w:ascii="Calibri" w:hAnsi="Calibri" w:cs="Calibri"/>
         </w:rPr>
-        <w:t xml:space="preserve"> 1</w:t>
-      </w:r>
-    </w:p>
-    <w:p>
-      <w:pPr>
-        <w:ind w:firstLine="708"/>
-        <w:rPr>
-          <w:rFonts w:ascii="Calibri" w:hAnsi="Calibri" w:cs="Calibri"/>
-        </w:rPr>
-      </w:pPr>
-      <w:proofErr w:type="spellStart"/>
-      <w:r>
-        <w:rPr>
-          <w:rFonts w:ascii="Calibri" w:hAnsi="Calibri" w:cs="Calibri"/>
-        </w:rPr>
-        <w:t>Specification</w:t>
-      </w:r>
-      <w:proofErr w:type="spellEnd"/>
-      <w:r>
-        <w:rPr>
-          <w:rFonts w:ascii="Calibri" w:hAnsi="Calibri" w:cs="Calibri"/>
-        </w:rPr>
-        <w:t xml:space="preserve"> </w:t>
-      </w:r>
-      <w:proofErr w:type="spellStart"/>
-      <w:r>
-        <w:rPr>
-          <w:rFonts w:ascii="Calibri" w:hAnsi="Calibri" w:cs="Calibri"/>
-        </w:rPr>
-        <w:t>based</w:t>
-      </w:r>
-      <w:proofErr w:type="spellEnd"/>
-      <w:r>
-        <w:rPr>
-          <w:rFonts w:ascii="Calibri" w:hAnsi="Calibri" w:cs="Calibri"/>
-        </w:rPr>
-        <w:t xml:space="preserve"> test</w:t>
-      </w:r>
-    </w:p>
-    <w:p>
-      <w:pPr>
-        <w:ind w:firstLine="708"/>
-        <w:rPr>
-          <w:rFonts w:ascii="Calibri" w:hAnsi="Calibri" w:cs="Calibri"/>
-        </w:rPr>
-      </w:pPr>
-      <w:r>
-        <w:rPr>
-          <w:rFonts w:ascii="Calibri" w:hAnsi="Calibri" w:cs="Calibri"/>
+        <w:t xml:space="preserve"> test”</w:t>
+      </w:r>
+    </w:p>
+    <w:p>
+      <w:pPr>
+        <w:rPr>
+          <w:rFonts w:ascii="Calibri" w:hAnsi="Calibri" w:cs="Calibri"/>
+          <w:lang w:val="en-US"/>
+        </w:rPr>
+      </w:pPr>
+      <w:r>
+        <w:rPr>
+          <w:rFonts w:ascii="Calibri" w:hAnsi="Calibri" w:cs="Calibri"/>
+          <w:lang w:val="en-US"/>
+        </w:rPr>
+        <w:t>Structural Test e Code Coverage</w:t>
+      </w:r>
+    </w:p>
+    <w:p>
+      <w:pPr>
+        <w:rPr>
+          <w:rFonts w:ascii="Calibri" w:hAnsi="Calibri" w:cs="Calibri"/>
+        </w:rPr>
+      </w:pPr>
+      <w:r>
+        <w:rPr>
+          <w:rFonts w:ascii="Calibri" w:hAnsi="Calibri" w:cs="Calibri"/>
+          <w:lang w:val="en-US"/>
         </w:rPr>
         <w:tab/>
       </w:r>
-      <w:proofErr w:type="spellStart"/>
-      <w:r>
-        <w:rPr>
-          <w:rFonts w:ascii="Calibri" w:hAnsi="Calibri" w:cs="Calibri"/>
-        </w:rPr>
-        <w:t>convertRomanToDecimal</w:t>
-      </w:r>
-      <w:proofErr w:type="spellEnd"/>
-      <w:r>
-        <w:rPr>
-          <w:rFonts w:ascii="Calibri" w:hAnsi="Calibri" w:cs="Calibri"/>
-        </w:rPr>
-        <w:t xml:space="preserve"> – Approccio a </w:t>
-      </w:r>
-      <w:proofErr w:type="gramStart"/>
-      <w:r>
-        <w:rPr>
-          <w:rFonts w:ascii="Calibri" w:hAnsi="Calibri" w:cs="Calibri"/>
-        </w:rPr>
-        <w:t>7</w:t>
-      </w:r>
-      <w:proofErr w:type="gramEnd"/>
-      <w:r>
-        <w:rPr>
-          <w:rFonts w:ascii="Calibri" w:hAnsi="Calibri" w:cs="Calibri"/>
-        </w:rPr>
-        <w:t xml:space="preserve"> step</w:t>
-      </w:r>
-    </w:p>
-    <w:p>
-      <w:pPr>
-        <w:ind w:left="708" w:firstLine="708"/>
-        <w:rPr>
-          <w:rFonts w:ascii="Calibri" w:hAnsi="Calibri" w:cs="Calibri"/>
-        </w:rPr>
-      </w:pPr>
-      <w:proofErr w:type="spellStart"/>
-      <w:r>
-        <w:rPr>
-          <w:rFonts w:ascii="Calibri" w:hAnsi="Calibri" w:cs="Calibri"/>
-        </w:rPr>
-        <w:t>convertDecimalToRoman</w:t>
-      </w:r>
-      <w:proofErr w:type="spellEnd"/>
-      <w:r>
-        <w:rPr>
-          <w:rFonts w:ascii="Calibri" w:hAnsi="Calibri" w:cs="Calibri"/>
-        </w:rPr>
-        <w:t xml:space="preserve"> – Approccio a </w:t>
-      </w:r>
-      <w:proofErr w:type="gramStart"/>
-      <w:r>
-        <w:rPr>
-          <w:rFonts w:ascii="Calibri" w:hAnsi="Calibri" w:cs="Calibri"/>
-        </w:rPr>
-        <w:t>7</w:t>
-      </w:r>
-      <w:proofErr w:type="gramEnd"/>
-      <w:r>
-        <w:rPr>
-          <w:rFonts w:ascii="Calibri" w:hAnsi="Calibri" w:cs="Calibri"/>
-        </w:rPr>
-        <w:t xml:space="preserve"> step</w:t>
-      </w:r>
-    </w:p>
-    <w:p>
-      <w:pPr>
-        <w:ind w:left="708" w:firstLine="708"/>
-        <w:rPr>
-          <w:rFonts w:ascii="Calibri" w:hAnsi="Calibri" w:cs="Calibri"/>
-        </w:rPr>
-      </w:pPr>
-      <w:proofErr w:type="spellStart"/>
-      <w:r>
-        <w:rPr>
-          <w:rFonts w:ascii="Calibri" w:hAnsi="Calibri" w:cs="Calibri"/>
-        </w:rPr>
-        <w:t>isValidRomanNumber</w:t>
-      </w:r>
-      <w:proofErr w:type="spellEnd"/>
-      <w:r>
-        <w:rPr>
-          <w:rFonts w:ascii="Calibri" w:hAnsi="Calibri" w:cs="Calibri"/>
-        </w:rPr>
-        <w:t xml:space="preserve"> – Approccio a </w:t>
-      </w:r>
-      <w:proofErr w:type="gramStart"/>
-      <w:r>
-        <w:rPr>
-          <w:rFonts w:ascii="Calibri" w:hAnsi="Calibri" w:cs="Calibri"/>
-        </w:rPr>
-        <w:t>7</w:t>
-      </w:r>
-      <w:proofErr w:type="gramEnd"/>
-      <w:r>
-        <w:rPr>
-          <w:rFonts w:ascii="Calibri" w:hAnsi="Calibri" w:cs="Calibri"/>
-        </w:rPr>
-        <w:t xml:space="preserve"> step</w:t>
-      </w:r>
-    </w:p>
-    <w:p>
-      <w:pPr>
-        <w:ind w:left="708" w:firstLine="708"/>
-        <w:rPr>
-          <w:rFonts w:ascii="Calibri" w:hAnsi="Calibri" w:cs="Calibri"/>
-        </w:rPr>
-      </w:pPr>
-      <w:proofErr w:type="spellStart"/>
-      <w:r>
-        <w:rPr>
-          <w:rFonts w:ascii="Calibri" w:hAnsi="Calibri" w:cs="Calibri"/>
-        </w:rPr>
-        <w:t>areInterdipendent</w:t>
-      </w:r>
-      <w:proofErr w:type="spellEnd"/>
-      <w:r>
-        <w:rPr>
-          <w:rFonts w:ascii="Calibri" w:hAnsi="Calibri" w:cs="Calibri"/>
-        </w:rPr>
-        <w:t xml:space="preserve"> – Approccio a </w:t>
-      </w:r>
-      <w:proofErr w:type="gramStart"/>
-      <w:r>
-        <w:rPr>
-          <w:rFonts w:ascii="Calibri" w:hAnsi="Calibri" w:cs="Calibri"/>
-        </w:rPr>
-        <w:t>7</w:t>
-      </w:r>
-      <w:proofErr w:type="gramEnd"/>
-      <w:r>
-        <w:rPr>
-          <w:rFonts w:ascii="Calibri" w:hAnsi="Calibri" w:cs="Calibri"/>
-        </w:rPr>
-        <w:t xml:space="preserve"> step</w:t>
-      </w:r>
-    </w:p>
-    <w:p>
-      <w:pPr>
-        <w:ind w:left="708" w:firstLine="708"/>
-        <w:rPr>
-          <w:rFonts w:ascii="Calibri" w:hAnsi="Calibri" w:cs="Calibri"/>
-        </w:rPr>
-      </w:pPr>
-      <w:proofErr w:type="spellStart"/>
-      <w:r>
-        <w:rPr>
-          <w:rFonts w:ascii="Calibri" w:hAnsi="Calibri" w:cs="Calibri"/>
-        </w:rPr>
-        <w:t>isPalindrome</w:t>
-      </w:r>
-      <w:proofErr w:type="spellEnd"/>
-      <w:r>
-        <w:rPr>
-          <w:rFonts w:ascii="Calibri" w:hAnsi="Calibri" w:cs="Calibri"/>
-        </w:rPr>
-        <w:t xml:space="preserve"> – Approccio a </w:t>
-      </w:r>
-      <w:proofErr w:type="gramStart"/>
-      <w:r>
-        <w:rPr>
-          <w:rFonts w:ascii="Calibri" w:hAnsi="Calibri" w:cs="Calibri"/>
-        </w:rPr>
-        <w:t>7</w:t>
-      </w:r>
-      <w:proofErr w:type="gramEnd"/>
-      <w:r>
-        <w:rPr>
-          <w:rFonts w:ascii="Calibri" w:hAnsi="Calibri" w:cs="Calibri"/>
-        </w:rPr>
-        <w:t xml:space="preserve"> step</w:t>
-      </w:r>
-    </w:p>
-    <w:p>
-      <w:pPr>
-        <w:rPr>
-          <w:rFonts w:ascii="Calibri" w:hAnsi="Calibri" w:cs="Calibri"/>
-        </w:rPr>
-      </w:pPr>
-      <w:proofErr w:type="spellStart"/>
-      <w:r>
-        <w:rPr>
-          <w:rFonts w:ascii="Calibri" w:hAnsi="Calibri" w:cs="Calibri"/>
-        </w:rPr>
-        <w:t>Structural</w:t>
-      </w:r>
-      <w:proofErr w:type="spellEnd"/>
-      <w:r>
-        <w:rPr>
-          <w:rFonts w:ascii="Calibri" w:hAnsi="Calibri" w:cs="Calibri"/>
-        </w:rPr>
-        <w:t xml:space="preserve"> Test e Code Coverage</w:t>
-      </w:r>
-    </w:p>
-    <w:p>
-      <w:pPr>
-        <w:rPr>
-          <w:rFonts w:ascii="Calibri" w:hAnsi="Calibri" w:cs="Calibri"/>
-        </w:rPr>
-      </w:pPr>
-      <w:r>
-        <w:rPr>
-          <w:rFonts w:ascii="Calibri" w:hAnsi="Calibri" w:cs="Calibri"/>
-        </w:rPr>
-        <w:tab/>
+      <w:r>
+        <w:rPr>
+          <w:rFonts w:ascii="Calibri" w:hAnsi="Calibri" w:cs="Calibri"/>
+        </w:rPr>
         <w:t>Analisi Code Coverage – Stato iniziale</w:t>
       </w:r>
     </w:p>
@@ -553,85 +447,69 @@
       <w:pPr>
         <w:rPr>
           <w:rFonts w:ascii="Calibri" w:hAnsi="Calibri" w:cs="Calibri"/>
-        </w:rPr>
-      </w:pPr>
-      <w:r>
-        <w:rPr>
-          <w:rFonts w:ascii="Calibri" w:hAnsi="Calibri" w:cs="Calibri"/>
-        </w:rPr>
-        <w:t xml:space="preserve">Capitolo 2 – </w:t>
-      </w:r>
+          <w:lang w:val="en-US"/>
+        </w:rPr>
+      </w:pPr>
       <w:proofErr w:type="spellStart"/>
       <w:r>
         <w:rPr>
           <w:rFonts w:ascii="Calibri" w:hAnsi="Calibri" w:cs="Calibri"/>
-        </w:rPr>
-        <w:t>Homework</w:t>
+          <w:lang w:val="en-US"/>
+        </w:rPr>
+        <w:t>Capitolo</w:t>
       </w:r>
       <w:proofErr w:type="spellEnd"/>
       <w:r>
         <w:rPr>
           <w:rFonts w:ascii="Calibri" w:hAnsi="Calibri" w:cs="Calibri"/>
-        </w:rPr>
-        <w:t xml:space="preserve"> 2</w:t>
-      </w:r>
-    </w:p>
-    <w:p>
-      <w:pPr>
-        <w:rPr>
-          <w:rFonts w:ascii="Calibri" w:hAnsi="Calibri" w:cs="Calibri"/>
-        </w:rPr>
-      </w:pPr>
-      <w:r>
-        <w:rPr>
-          <w:rFonts w:ascii="Calibri" w:hAnsi="Calibri" w:cs="Calibri"/>
+          <w:lang w:val="en-US"/>
+        </w:rPr>
+        <w:t xml:space="preserve"> 2 – Homework 2</w:t>
+      </w:r>
+    </w:p>
+    <w:p>
+      <w:pPr>
+        <w:rPr>
+          <w:rFonts w:ascii="Calibri" w:hAnsi="Calibri" w:cs="Calibri"/>
+          <w:lang w:val="en-US"/>
+        </w:rPr>
+      </w:pPr>
+      <w:r>
+        <w:rPr>
+          <w:rFonts w:ascii="Calibri" w:hAnsi="Calibri" w:cs="Calibri"/>
+          <w:lang w:val="en-US"/>
         </w:rPr>
         <w:tab/>
-      </w:r>
-      <w:proofErr w:type="spellStart"/>
-      <w:r>
-        <w:rPr>
-          <w:rFonts w:ascii="Calibri" w:hAnsi="Calibri" w:cs="Calibri"/>
-        </w:rPr>
-        <w:t>Property</w:t>
-      </w:r>
-      <w:proofErr w:type="spellEnd"/>
-      <w:r>
-        <w:rPr>
-          <w:rFonts w:ascii="Calibri" w:hAnsi="Calibri" w:cs="Calibri"/>
-        </w:rPr>
-        <w:t xml:space="preserve"> </w:t>
-      </w:r>
-      <w:proofErr w:type="spellStart"/>
-      <w:r>
-        <w:rPr>
-          <w:rFonts w:ascii="Calibri" w:hAnsi="Calibri" w:cs="Calibri"/>
-        </w:rPr>
-        <w:t>based</w:t>
-      </w:r>
-      <w:proofErr w:type="spellEnd"/>
-      <w:r>
-        <w:rPr>
-          <w:rFonts w:ascii="Calibri" w:hAnsi="Calibri" w:cs="Calibri"/>
-        </w:rPr>
-        <w:t xml:space="preserve"> test</w:t>
-      </w:r>
-    </w:p>
-    <w:p>
-      <w:pPr>
-        <w:rPr>
-          <w:rFonts w:ascii="Calibri" w:hAnsi="Calibri" w:cs="Calibri"/>
-        </w:rPr>
-      </w:pPr>
-      <w:r>
-        <w:rPr>
-          <w:rFonts w:ascii="Calibri" w:hAnsi="Calibri" w:cs="Calibri"/>
+        <w:t xml:space="preserve">Property based </w:t>
+      </w:r>
+      <w:proofErr w:type="gramStart"/>
+      <w:r>
+        <w:rPr>
+          <w:rFonts w:ascii="Calibri" w:hAnsi="Calibri" w:cs="Calibri"/>
+          <w:lang w:val="en-US"/>
+        </w:rPr>
+        <w:t>test</w:t>
+      </w:r>
+      <w:proofErr w:type="gramEnd"/>
+    </w:p>
+    <w:p>
+      <w:pPr>
+        <w:rPr>
+          <w:rFonts w:ascii="Calibri" w:hAnsi="Calibri" w:cs="Calibri"/>
+          <w:lang w:val="en-US"/>
+        </w:rPr>
+      </w:pPr>
+      <w:r>
+        <w:rPr>
+          <w:rFonts w:ascii="Calibri" w:hAnsi="Calibri" w:cs="Calibri"/>
+          <w:lang w:val="en-US"/>
         </w:rPr>
         <w:tab/>
       </w:r>
       <w:r>
         <w:rPr>
           <w:rFonts w:ascii="Calibri" w:hAnsi="Calibri" w:cs="Calibri"/>
+          <w:lang w:val="en-US"/>
         </w:rPr>
         <w:tab/>
         <w:t xml:space="preserve">… </w:t>
@@ -1917,21 +1795,6 @@
 </file>
 
 <file path=customXml/item1.xml><?xml version="1.0" encoding="utf-8"?>
-<p:properties xmlns:p="http://schemas.microsoft.com/office/2006/metadata/properties" xmlns:xsi="http://www.w3.org/2001/XMLSchema-instance" xmlns:pc="http://schemas.microsoft.com/office/infopath/2007/PartnerControls">
-  <documentManagement/>
-</p:properties>
-</file>
-
-<file path=customXml/item2.xml><?xml version="1.0" encoding="utf-8"?>
-<?mso-contentType ?>
-<FormTemplates xmlns="http://schemas.microsoft.com/sharepoint/v3/contenttype/forms">
-  <Display>DocumentLibraryForm</Display>
-  <Edit>DocumentLibraryForm</Edit>
-  <New>DocumentLibraryForm</New>
-</FormTemplates>
-</file>
-
-<file path=customXml/item3.xml><?xml version="1.0" encoding="utf-8"?>
 <ct:contentTypeSchema xmlns:ct="http://schemas.microsoft.com/office/2006/metadata/contentType" xmlns:ma="http://schemas.microsoft.com/office/2006/metadata/properties/metaAttributes" ct:_="" ma:_="" ma:contentTypeName="Documento" ma:contentTypeID="0x010100089F64D5297542499B25882FB90A99C8" ma:contentTypeVersion="0" ma:contentTypeDescription="Creare un nuovo documento." ma:contentTypeScope="" ma:versionID="dc14e05a7c3d4b2aa6b1e510db6c0d9f">
   <xsd:schema xmlns:xsd="http://www.w3.org/2001/XMLSchema" xmlns:xs="http://www.w3.org/2001/XMLSchema" xmlns:p="http://schemas.microsoft.com/office/2006/metadata/properties" targetNamespace="http://schemas.microsoft.com/office/2006/metadata/properties" ma:root="true" ma:fieldsID="b0884e6acd1e8fc6ba58e0875bcc0aa9">
     <xsd:element name="properties">
@@ -2045,17 +1908,33 @@
 </ct:contentTypeSchema>
 </file>
 
+<file path=customXml/item2.xml><?xml version="1.0" encoding="utf-8"?>
+<?mso-contentType ?>
+<FormTemplates xmlns="http://schemas.microsoft.com/sharepoint/v3/contenttype/forms">
+  <Display>DocumentLibraryForm</Display>
+  <Edit>DocumentLibraryForm</Edit>
+  <New>DocumentLibraryForm</New>
+</FormTemplates>
+</file>
+
+<file path=customXml/item3.xml><?xml version="1.0" encoding="utf-8"?>
+<p:properties xmlns:p="http://schemas.microsoft.com/office/2006/metadata/properties" xmlns:xsi="http://www.w3.org/2001/XMLSchema-instance" xmlns:pc="http://schemas.microsoft.com/office/infopath/2007/PartnerControls">
+  <documentManagement/>
+</p:properties>
+</file>
+
 <file path=customXml/itemProps1.xml><?xml version="1.0" encoding="utf-8"?>
-<ds:datastoreItem xmlns:ds="http://schemas.openxmlformats.org/officeDocument/2006/customXml" ds:itemID="{02101E65-CD66-4912-BC67-6514BC615B2F}">
+<ds:datastoreItem xmlns:ds="http://schemas.openxmlformats.org/officeDocument/2006/customXml" ds:itemID="{FFDD2150-E02D-4FDA-B426-8033ED3DED78}">
   <ds:schemaRefs>
+    <ds:schemaRef ds:uri="http://schemas.microsoft.com/office/2006/metadata/contentType"/>
+    <ds:schemaRef ds:uri="http://schemas.microsoft.com/office/2006/metadata/properties/metaAttributes"/>
+    <ds:schemaRef ds:uri="http://www.w3.org/2001/XMLSchema"/>
+    <ds:schemaRef ds:uri="http://schemas.microsoft.com/office/2006/metadata/properties"/>
     <ds:schemaRef ds:uri="http://schemas.openxmlformats.org/package/2006/metadata/core-properties"/>
+    <ds:schemaRef ds:uri="http://purl.org/dc/elements/1.1/"/>
+    <ds:schemaRef ds:uri="http://purl.org/dc/terms/"/>
+    <ds:schemaRef ds:uri="http://schemas.microsoft.com/internal/obd"/>
     <ds:schemaRef ds:uri="http://schemas.microsoft.com/office/infopath/2007/PartnerControls"/>
-    <ds:schemaRef ds:uri="http://purl.org/dc/dcmitype/"/>
-    <ds:schemaRef ds:uri="http://purl.org/dc/terms/"/>
-    <ds:schemaRef ds:uri="http://schemas.microsoft.com/office/2006/metadata/properties"/>
-    <ds:schemaRef ds:uri="http://schemas.microsoft.com/office/2006/documentManagement/types"/>
-    <ds:schemaRef ds:uri="http://purl.org/dc/elements/1.1/"/>
-    <ds:schemaRef ds:uri="http://www.w3.org/XML/1998/namespace"/>
   </ds:schemaRefs>
 </ds:datastoreItem>
 </file>
@@ -2069,16 +1948,9 @@
 </file>
 
 <file path=customXml/itemProps3.xml><?xml version="1.0" encoding="utf-8"?>
-<ds:datastoreItem xmlns:ds="http://schemas.openxmlformats.org/officeDocument/2006/customXml" ds:itemID="{FFDD2150-E02D-4FDA-B426-8033ED3DED78}">
+<ds:datastoreItem xmlns:ds="http://schemas.openxmlformats.org/officeDocument/2006/customXml" ds:itemID="{02101E65-CD66-4912-BC67-6514BC615B2F}">
   <ds:schemaRefs>
-    <ds:schemaRef ds:uri="http://schemas.microsoft.com/office/2006/metadata/contentType"/>
-    <ds:schemaRef ds:uri="http://schemas.microsoft.com/office/2006/metadata/properties/metaAttributes"/>
-    <ds:schemaRef ds:uri="http://www.w3.org/2001/XMLSchema"/>
     <ds:schemaRef ds:uri="http://schemas.microsoft.com/office/2006/metadata/properties"/>
-    <ds:schemaRef ds:uri="http://schemas.openxmlformats.org/package/2006/metadata/core-properties"/>
-    <ds:schemaRef ds:uri="http://purl.org/dc/elements/1.1/"/>
-    <ds:schemaRef ds:uri="http://purl.org/dc/terms/"/>
-    <ds:schemaRef ds:uri="http://schemas.microsoft.com/internal/obd"/>
     <ds:schemaRef ds:uri="http://schemas.microsoft.com/office/infopath/2007/PartnerControls"/>
   </ds:schemaRefs>
 </ds:datastoreItem>

--- a/RELAZIONE/Relazione 2millies.docx
+++ b/RELAZIONE/Relazione 2millies.docx
@@ -384,27 +384,32 @@
       <w:pPr>
         <w:rPr>
           <w:rFonts w:ascii="Calibri" w:hAnsi="Calibri" w:cs="Calibri"/>
-          <w:lang w:val="en-US"/>
-        </w:rPr>
-      </w:pPr>
-      <w:r>
-        <w:rPr>
-          <w:rFonts w:ascii="Calibri" w:hAnsi="Calibri" w:cs="Calibri"/>
-          <w:lang w:val="en-US"/>
-        </w:rPr>
-        <w:t>Structural Test e Code Coverage</w:t>
-      </w:r>
-    </w:p>
-    <w:p>
-      <w:pPr>
-        <w:rPr>
-          <w:rFonts w:ascii="Calibri" w:hAnsi="Calibri" w:cs="Calibri"/>
-        </w:rPr>
-      </w:pPr>
-      <w:r>
-        <w:rPr>
-          <w:rFonts w:ascii="Calibri" w:hAnsi="Calibri" w:cs="Calibri"/>
-          <w:lang w:val="en-US"/>
+        </w:rPr>
+      </w:pPr>
+      <w:proofErr w:type="spellStart"/>
+      <w:r>
+        <w:rPr>
+          <w:rFonts w:ascii="Calibri" w:hAnsi="Calibri" w:cs="Calibri"/>
+        </w:rPr>
+        <w:t>Structural</w:t>
+      </w:r>
+      <w:proofErr w:type="spellEnd"/>
+      <w:r>
+        <w:rPr>
+          <w:rFonts w:ascii="Calibri" w:hAnsi="Calibri" w:cs="Calibri"/>
+        </w:rPr>
+        <w:t xml:space="preserve"> Test e Code Coverage</w:t>
+      </w:r>
+    </w:p>
+    <w:p>
+      <w:pPr>
+        <w:rPr>
+          <w:rFonts w:ascii="Calibri" w:hAnsi="Calibri" w:cs="Calibri"/>
+        </w:rPr>
+      </w:pPr>
+      <w:r>
+        <w:rPr>
+          <w:rFonts w:ascii="Calibri" w:hAnsi="Calibri" w:cs="Calibri"/>
         </w:rPr>
         <w:tab/>
       </w:r>
@@ -539,8 +544,461 @@
       <w:pPr>
         <w:rPr>
           <w:rFonts w:ascii="Calibri" w:hAnsi="Calibri" w:cs="Calibri"/>
-        </w:rPr>
-      </w:pPr>
+          <w:sz w:val="40"/>
+          <w:szCs w:val="40"/>
+        </w:rPr>
+      </w:pPr>
+      <w:r>
+        <w:rPr>
+          <w:rFonts w:ascii="Calibri" w:hAnsi="Calibri" w:cs="Calibri"/>
+          <w:sz w:val="40"/>
+          <w:szCs w:val="40"/>
+        </w:rPr>
+        <w:t>DATI PER HOMEWORK</w:t>
+      </w:r>
+    </w:p>
+    <w:p>
+      <w:pPr>
+        <w:rPr>
+          <w:rFonts w:ascii="Calibri" w:hAnsi="Calibri" w:cs="Calibri"/>
+          <w:sz w:val="40"/>
+          <w:szCs w:val="40"/>
+        </w:rPr>
+      </w:pPr>
+      <w:r>
+        <w:rPr>
+          <w:rFonts w:ascii="Calibri" w:hAnsi="Calibri" w:cs="Calibri"/>
+          <w:sz w:val="40"/>
+          <w:szCs w:val="40"/>
+        </w:rPr>
+        <w:t xml:space="preserve">Sì, i test che hai scritto coprono diversi aspetti dell'implementazione interna della classe </w:t>
+      </w:r>
+      <w:r>
+        <w:rPr>
+          <w:rFonts w:ascii="Calibri" w:hAnsi="Calibri" w:cs="Calibri"/>
+          <w:sz w:val="40"/>
+          <w:szCs w:val="40"/>
+        </w:rPr>
+        <w:lastRenderedPageBreak/>
+        <w:t>`</w:t>
+      </w:r>
+      <w:proofErr w:type="spellStart"/>
+      <w:r>
+        <w:rPr>
+          <w:rFonts w:ascii="Calibri" w:hAnsi="Calibri" w:cs="Calibri"/>
+          <w:sz w:val="40"/>
+          <w:szCs w:val="40"/>
+        </w:rPr>
+        <w:t>RomanToDecimalConverter</w:t>
+      </w:r>
+      <w:proofErr w:type="spellEnd"/>
+      <w:r>
+        <w:rPr>
+          <w:rFonts w:ascii="Calibri" w:hAnsi="Calibri" w:cs="Calibri"/>
+          <w:sz w:val="40"/>
+          <w:szCs w:val="40"/>
+        </w:rPr>
+        <w:t xml:space="preserve">`, fornendo quindi una buona base per eseguire </w:t>
+      </w:r>
+      <w:proofErr w:type="spellStart"/>
+      <w:r>
+        <w:rPr>
+          <w:rFonts w:ascii="Calibri" w:hAnsi="Calibri" w:cs="Calibri"/>
+          <w:sz w:val="40"/>
+          <w:szCs w:val="40"/>
+        </w:rPr>
+        <w:t>structural</w:t>
+      </w:r>
+      <w:proofErr w:type="spellEnd"/>
+      <w:r>
+        <w:rPr>
+          <w:rFonts w:ascii="Calibri" w:hAnsi="Calibri" w:cs="Calibri"/>
+          <w:sz w:val="40"/>
+          <w:szCs w:val="40"/>
+        </w:rPr>
+        <w:t xml:space="preserve"> testing. Ecco come i tuoi test corrispondono alle definizioni di </w:t>
+      </w:r>
+      <w:proofErr w:type="spellStart"/>
+      <w:r>
+        <w:rPr>
+          <w:rFonts w:ascii="Calibri" w:hAnsi="Calibri" w:cs="Calibri"/>
+          <w:sz w:val="40"/>
+          <w:szCs w:val="40"/>
+        </w:rPr>
+        <w:t>structural</w:t>
+      </w:r>
+      <w:proofErr w:type="spellEnd"/>
+      <w:r>
+        <w:rPr>
+          <w:rFonts w:ascii="Calibri" w:hAnsi="Calibri" w:cs="Calibri"/>
+          <w:sz w:val="40"/>
+          <w:szCs w:val="40"/>
+        </w:rPr>
+        <w:t xml:space="preserve"> testing:</w:t>
+      </w:r>
+    </w:p>
+    <w:p>
+      <w:pPr>
+        <w:rPr>
+          <w:rFonts w:ascii="Calibri" w:hAnsi="Calibri" w:cs="Calibri"/>
+          <w:sz w:val="40"/>
+          <w:szCs w:val="40"/>
+        </w:rPr>
+      </w:pPr>
+    </w:p>
+    <w:p>
+      <w:pPr>
+        <w:rPr>
+          <w:rFonts w:ascii="Calibri" w:hAnsi="Calibri" w:cs="Calibri"/>
+          <w:sz w:val="40"/>
+          <w:szCs w:val="40"/>
+        </w:rPr>
+      </w:pPr>
+      <w:r>
+        <w:rPr>
+          <w:rFonts w:ascii="Calibri" w:hAnsi="Calibri" w:cs="Calibri"/>
+          <w:sz w:val="40"/>
+          <w:szCs w:val="40"/>
+        </w:rPr>
+        <w:t>1. **Code Coverage**: I test che hai scritto per ogni metodo della classe `</w:t>
+      </w:r>
+      <w:proofErr w:type="spellStart"/>
+      <w:r>
+        <w:rPr>
+          <w:rFonts w:ascii="Calibri" w:hAnsi="Calibri" w:cs="Calibri"/>
+          <w:sz w:val="40"/>
+          <w:szCs w:val="40"/>
+        </w:rPr>
+        <w:t>RomanToDecimalConverter</w:t>
+      </w:r>
+      <w:proofErr w:type="spellEnd"/>
+      <w:r>
+        <w:rPr>
+          <w:rFonts w:ascii="Calibri" w:hAnsi="Calibri" w:cs="Calibri"/>
+          <w:sz w:val="40"/>
+          <w:szCs w:val="40"/>
+        </w:rPr>
+        <w:t>` contribuiscono alla copertura del codice. Verificano il comportamento atteso dei metodi e assicurano che tutte le istruzioni e i rami del codice siano eseguiti.</w:t>
+      </w:r>
+    </w:p>
+    <w:p>
+      <w:pPr>
+        <w:rPr>
+          <w:rFonts w:ascii="Calibri" w:hAnsi="Calibri" w:cs="Calibri"/>
+          <w:sz w:val="40"/>
+          <w:szCs w:val="40"/>
+        </w:rPr>
+      </w:pPr>
+    </w:p>
+    <w:p>
+      <w:pPr>
+        <w:rPr>
+          <w:rFonts w:ascii="Calibri" w:hAnsi="Calibri" w:cs="Calibri"/>
+          <w:sz w:val="40"/>
+          <w:szCs w:val="40"/>
+        </w:rPr>
+      </w:pPr>
+      <w:r>
+        <w:rPr>
+          <w:rFonts w:ascii="Calibri" w:hAnsi="Calibri" w:cs="Calibri"/>
+          <w:sz w:val="40"/>
+          <w:szCs w:val="40"/>
+        </w:rPr>
+        <w:t>2. **</w:t>
+      </w:r>
+      <w:proofErr w:type="spellStart"/>
+      <w:r>
+        <w:rPr>
+          <w:rFonts w:ascii="Calibri" w:hAnsi="Calibri" w:cs="Calibri"/>
+          <w:sz w:val="40"/>
+          <w:szCs w:val="40"/>
+        </w:rPr>
+        <w:t>Branch</w:t>
+      </w:r>
+      <w:proofErr w:type="spellEnd"/>
+      <w:r>
+        <w:rPr>
+          <w:rFonts w:ascii="Calibri" w:hAnsi="Calibri" w:cs="Calibri"/>
+          <w:sz w:val="40"/>
+          <w:szCs w:val="40"/>
+        </w:rPr>
+        <w:t xml:space="preserve"> Coverage**: I test coprono i vari rami di esecuzione all'interno dei metodi, come il caso in cui `</w:t>
+      </w:r>
+      <w:proofErr w:type="spellStart"/>
+      <w:r>
+        <w:rPr>
+          <w:rFonts w:ascii="Calibri" w:hAnsi="Calibri" w:cs="Calibri"/>
+          <w:sz w:val="40"/>
+          <w:szCs w:val="40"/>
+        </w:rPr>
+        <w:t>value</w:t>
+      </w:r>
+      <w:proofErr w:type="spellEnd"/>
+      <w:r>
+        <w:rPr>
+          <w:rFonts w:ascii="Calibri" w:hAnsi="Calibri" w:cs="Calibri"/>
+          <w:sz w:val="40"/>
+          <w:szCs w:val="40"/>
+        </w:rPr>
+        <w:t xml:space="preserve"> &lt; </w:t>
+      </w:r>
+      <w:proofErr w:type="spellStart"/>
+      <w:r>
+        <w:rPr>
+          <w:rFonts w:ascii="Calibri" w:hAnsi="Calibri" w:cs="Calibri"/>
+          <w:sz w:val="40"/>
+          <w:szCs w:val="40"/>
+        </w:rPr>
+        <w:t>prevValue</w:t>
+      </w:r>
+      <w:proofErr w:type="spellEnd"/>
+      <w:r>
+        <w:rPr>
+          <w:rFonts w:ascii="Calibri" w:hAnsi="Calibri" w:cs="Calibri"/>
+          <w:sz w:val="40"/>
+          <w:szCs w:val="40"/>
+        </w:rPr>
+        <w:t>` o `</w:t>
+      </w:r>
+      <w:proofErr w:type="spellStart"/>
+      <w:r>
+        <w:rPr>
+          <w:rFonts w:ascii="Calibri" w:hAnsi="Calibri" w:cs="Calibri"/>
+          <w:sz w:val="40"/>
+          <w:szCs w:val="40"/>
+        </w:rPr>
+        <w:t>value</w:t>
+      </w:r>
+      <w:proofErr w:type="spellEnd"/>
+      <w:r>
+        <w:rPr>
+          <w:rFonts w:ascii="Calibri" w:hAnsi="Calibri" w:cs="Calibri"/>
+          <w:sz w:val="40"/>
+          <w:szCs w:val="40"/>
+        </w:rPr>
+        <w:t xml:space="preserve"> &gt;= </w:t>
+      </w:r>
+      <w:proofErr w:type="spellStart"/>
+      <w:r>
+        <w:rPr>
+          <w:rFonts w:ascii="Calibri" w:hAnsi="Calibri" w:cs="Calibri"/>
+          <w:sz w:val="40"/>
+          <w:szCs w:val="40"/>
+        </w:rPr>
+        <w:t>prevValue</w:t>
+      </w:r>
+      <w:proofErr w:type="spellEnd"/>
+      <w:r>
+        <w:rPr>
+          <w:rFonts w:ascii="Calibri" w:hAnsi="Calibri" w:cs="Calibri"/>
+          <w:sz w:val="40"/>
+          <w:szCs w:val="40"/>
+        </w:rPr>
+        <w:t>` nel metodo `</w:t>
+      </w:r>
+      <w:proofErr w:type="spellStart"/>
+      <w:r>
+        <w:rPr>
+          <w:rFonts w:ascii="Calibri" w:hAnsi="Calibri" w:cs="Calibri"/>
+          <w:sz w:val="40"/>
+          <w:szCs w:val="40"/>
+        </w:rPr>
+        <w:t>convertRomanToDecimal</w:t>
+      </w:r>
+      <w:proofErr w:type="spellEnd"/>
+      <w:r>
+        <w:rPr>
+          <w:rFonts w:ascii="Calibri" w:hAnsi="Calibri" w:cs="Calibri"/>
+          <w:sz w:val="40"/>
+          <w:szCs w:val="40"/>
+        </w:rPr>
+        <w:t>`, garantendo così una buona copertura dei rami.</w:t>
+      </w:r>
+    </w:p>
+    <w:p>
+      <w:pPr>
+        <w:rPr>
+          <w:rFonts w:ascii="Calibri" w:hAnsi="Calibri" w:cs="Calibri"/>
+          <w:sz w:val="40"/>
+          <w:szCs w:val="40"/>
+        </w:rPr>
+      </w:pPr>
+    </w:p>
+    <w:p>
+      <w:pPr>
+        <w:rPr>
+          <w:rFonts w:ascii="Calibri" w:hAnsi="Calibri" w:cs="Calibri"/>
+          <w:sz w:val="40"/>
+          <w:szCs w:val="40"/>
+        </w:rPr>
+      </w:pPr>
+      <w:r>
+        <w:rPr>
+          <w:rFonts w:ascii="Calibri" w:hAnsi="Calibri" w:cs="Calibri"/>
+          <w:sz w:val="40"/>
+          <w:szCs w:val="40"/>
+        </w:rPr>
+        <w:t>3. **</w:t>
+      </w:r>
+      <w:proofErr w:type="spellStart"/>
+      <w:r>
+        <w:rPr>
+          <w:rFonts w:ascii="Calibri" w:hAnsi="Calibri" w:cs="Calibri"/>
+          <w:sz w:val="40"/>
+          <w:szCs w:val="40"/>
+        </w:rPr>
+        <w:t>Boundary</w:t>
+      </w:r>
+      <w:proofErr w:type="spellEnd"/>
+      <w:r>
+        <w:rPr>
+          <w:rFonts w:ascii="Calibri" w:hAnsi="Calibri" w:cs="Calibri"/>
+          <w:sz w:val="40"/>
+          <w:szCs w:val="40"/>
+        </w:rPr>
+        <w:t xml:space="preserve"> Testing**: I test includono input che coprono i limiti delle condizioni, come l'input vuoto, input negativo, input massimo consentito, ecc., garantendo che la classe gestisca correttamente questi casi particolari.</w:t>
+      </w:r>
+    </w:p>
+    <w:p>
+      <w:pPr>
+        <w:rPr>
+          <w:rFonts w:ascii="Calibri" w:hAnsi="Calibri" w:cs="Calibri"/>
+          <w:sz w:val="40"/>
+          <w:szCs w:val="40"/>
+        </w:rPr>
+      </w:pPr>
+    </w:p>
+    <w:p>
+      <w:pPr>
+        <w:rPr>
+          <w:rFonts w:ascii="Calibri" w:hAnsi="Calibri" w:cs="Calibri"/>
+          <w:sz w:val="40"/>
+          <w:szCs w:val="40"/>
+        </w:rPr>
+      </w:pPr>
+      <w:r>
+        <w:rPr>
+          <w:rFonts w:ascii="Calibri" w:hAnsi="Calibri" w:cs="Calibri"/>
+          <w:sz w:val="40"/>
+          <w:szCs w:val="40"/>
+        </w:rPr>
+        <w:t xml:space="preserve">4. **Edge Cases**: Alcuni test affrontano casi particolari come l'input con caratteri non validi, input che genera numeri romani non validi, ecc., che sono importanti per </w:t>
+      </w:r>
+      <w:r>
+        <w:rPr>
+          <w:rFonts w:ascii="Calibri" w:hAnsi="Calibri" w:cs="Calibri"/>
+          <w:sz w:val="40"/>
+          <w:szCs w:val="40"/>
+        </w:rPr>
+        <w:lastRenderedPageBreak/>
+        <w:t>garantire che l'implementazione sia robusta anche in situazioni anomale.</w:t>
+      </w:r>
+    </w:p>
+    <w:p>
+      <w:pPr>
+        <w:rPr>
+          <w:rFonts w:ascii="Calibri" w:hAnsi="Calibri" w:cs="Calibri"/>
+          <w:sz w:val="40"/>
+          <w:szCs w:val="40"/>
+        </w:rPr>
+      </w:pPr>
+    </w:p>
+    <w:p>
+      <w:pPr>
+        <w:rPr>
+          <w:rFonts w:ascii="Calibri" w:hAnsi="Calibri" w:cs="Calibri"/>
+          <w:sz w:val="40"/>
+          <w:szCs w:val="40"/>
+        </w:rPr>
+      </w:pPr>
+      <w:r>
+        <w:rPr>
+          <w:rFonts w:ascii="Calibri" w:hAnsi="Calibri" w:cs="Calibri"/>
+          <w:sz w:val="40"/>
+          <w:szCs w:val="40"/>
+        </w:rPr>
+        <w:t>5. **</w:t>
+      </w:r>
+      <w:proofErr w:type="spellStart"/>
+      <w:r>
+        <w:rPr>
+          <w:rFonts w:ascii="Calibri" w:hAnsi="Calibri" w:cs="Calibri"/>
+          <w:sz w:val="40"/>
+          <w:szCs w:val="40"/>
+        </w:rPr>
+        <w:t>Path</w:t>
+      </w:r>
+      <w:proofErr w:type="spellEnd"/>
+      <w:r>
+        <w:rPr>
+          <w:rFonts w:ascii="Calibri" w:hAnsi="Calibri" w:cs="Calibri"/>
+          <w:sz w:val="40"/>
+          <w:szCs w:val="40"/>
+        </w:rPr>
+        <w:t xml:space="preserve"> Testing**: Sebbene i tuoi test non coprano esplicitamente tutti i percorsi di esecuzione all'interno dei metodi, attraverso la combinazione dei vari test è probabile che molti percorsi siano esplorati, soprattutto considerando le diverse combinazioni di input.</w:t>
+      </w:r>
+    </w:p>
+    <w:p>
+      <w:pPr>
+        <w:rPr>
+          <w:rFonts w:ascii="Calibri" w:hAnsi="Calibri" w:cs="Calibri"/>
+          <w:sz w:val="40"/>
+          <w:szCs w:val="40"/>
+        </w:rPr>
+      </w:pPr>
+    </w:p>
+    <w:p>
+      <w:pPr>
+        <w:rPr>
+          <w:rFonts w:ascii="Calibri" w:hAnsi="Calibri" w:cs="Calibri"/>
+          <w:sz w:val="40"/>
+          <w:szCs w:val="40"/>
+        </w:rPr>
+      </w:pPr>
+      <w:r>
+        <w:rPr>
+          <w:rFonts w:ascii="Calibri" w:hAnsi="Calibri" w:cs="Calibri"/>
+          <w:sz w:val="40"/>
+          <w:szCs w:val="40"/>
+        </w:rPr>
+        <w:t xml:space="preserve">In conclusione, i tuoi test forniscono una buona base per eseguire </w:t>
+      </w:r>
+      <w:proofErr w:type="spellStart"/>
+      <w:r>
+        <w:rPr>
+          <w:rFonts w:ascii="Calibri" w:hAnsi="Calibri" w:cs="Calibri"/>
+          <w:sz w:val="40"/>
+          <w:szCs w:val="40"/>
+        </w:rPr>
+        <w:t>structural</w:t>
+      </w:r>
+      <w:proofErr w:type="spellEnd"/>
+      <w:r>
+        <w:rPr>
+          <w:rFonts w:ascii="Calibri" w:hAnsi="Calibri" w:cs="Calibri"/>
+          <w:sz w:val="40"/>
+          <w:szCs w:val="40"/>
+        </w:rPr>
+        <w:t xml:space="preserve"> testing sulla classe `</w:t>
+      </w:r>
+      <w:proofErr w:type="spellStart"/>
+      <w:r>
+        <w:rPr>
+          <w:rFonts w:ascii="Calibri" w:hAnsi="Calibri" w:cs="Calibri"/>
+          <w:sz w:val="40"/>
+          <w:szCs w:val="40"/>
+        </w:rPr>
+        <w:t>RomanToDecimalConverter</w:t>
+      </w:r>
+      <w:proofErr w:type="spellEnd"/>
+      <w:r>
+        <w:rPr>
+          <w:rFonts w:ascii="Calibri" w:hAnsi="Calibri" w:cs="Calibri"/>
+          <w:sz w:val="40"/>
+          <w:szCs w:val="40"/>
+        </w:rPr>
+        <w:t>`, ma è sempre consigliabile aggiungere ulteriori test per coprire ancora più scenari e migliorare la solidità del codice.</w:t>
+      </w:r>
     </w:p>
     <w:p>
       <w:pPr>
@@ -1795,6 +2253,21 @@
 </file>
 
 <file path=customXml/item1.xml><?xml version="1.0" encoding="utf-8"?>
+<p:properties xmlns:p="http://schemas.microsoft.com/office/2006/metadata/properties" xmlns:xsi="http://www.w3.org/2001/XMLSchema-instance" xmlns:pc="http://schemas.microsoft.com/office/infopath/2007/PartnerControls">
+  <documentManagement/>
+</p:properties>
+</file>
+
+<file path=customXml/item2.xml><?xml version="1.0" encoding="utf-8"?>
+<?mso-contentType ?>
+<FormTemplates xmlns="http://schemas.microsoft.com/sharepoint/v3/contenttype/forms">
+  <Display>DocumentLibraryForm</Display>
+  <Edit>DocumentLibraryForm</Edit>
+  <New>DocumentLibraryForm</New>
+</FormTemplates>
+</file>
+
+<file path=customXml/item3.xml><?xml version="1.0" encoding="utf-8"?>
 <ct:contentTypeSchema xmlns:ct="http://schemas.microsoft.com/office/2006/metadata/contentType" xmlns:ma="http://schemas.microsoft.com/office/2006/metadata/properties/metaAttributes" ct:_="" ma:_="" ma:contentTypeName="Documento" ma:contentTypeID="0x010100089F64D5297542499B25882FB90A99C8" ma:contentTypeVersion="0" ma:contentTypeDescription="Creare un nuovo documento." ma:contentTypeScope="" ma:versionID="dc14e05a7c3d4b2aa6b1e510db6c0d9f">
   <xsd:schema xmlns:xsd="http://www.w3.org/2001/XMLSchema" xmlns:xs="http://www.w3.org/2001/XMLSchema" xmlns:p="http://schemas.microsoft.com/office/2006/metadata/properties" targetNamespace="http://schemas.microsoft.com/office/2006/metadata/properties" ma:root="true" ma:fieldsID="b0884e6acd1e8fc6ba58e0875bcc0aa9">
     <xsd:element name="properties">
@@ -1908,32 +2381,10 @@
 </ct:contentTypeSchema>
 </file>
 
-<file path=customXml/item2.xml><?xml version="1.0" encoding="utf-8"?>
-<?mso-contentType ?>
-<FormTemplates xmlns="http://schemas.microsoft.com/sharepoint/v3/contenttype/forms">
-  <Display>DocumentLibraryForm</Display>
-  <Edit>DocumentLibraryForm</Edit>
-  <New>DocumentLibraryForm</New>
-</FormTemplates>
-</file>
-
-<file path=customXml/item3.xml><?xml version="1.0" encoding="utf-8"?>
-<p:properties xmlns:p="http://schemas.microsoft.com/office/2006/metadata/properties" xmlns:xsi="http://www.w3.org/2001/XMLSchema-instance" xmlns:pc="http://schemas.microsoft.com/office/infopath/2007/PartnerControls">
-  <documentManagement/>
-</p:properties>
-</file>
-
 <file path=customXml/itemProps1.xml><?xml version="1.0" encoding="utf-8"?>
-<ds:datastoreItem xmlns:ds="http://schemas.openxmlformats.org/officeDocument/2006/customXml" ds:itemID="{FFDD2150-E02D-4FDA-B426-8033ED3DED78}">
+<ds:datastoreItem xmlns:ds="http://schemas.openxmlformats.org/officeDocument/2006/customXml" ds:itemID="{02101E65-CD66-4912-BC67-6514BC615B2F}">
   <ds:schemaRefs>
-    <ds:schemaRef ds:uri="http://schemas.microsoft.com/office/2006/metadata/contentType"/>
-    <ds:schemaRef ds:uri="http://schemas.microsoft.com/office/2006/metadata/properties/metaAttributes"/>
-    <ds:schemaRef ds:uri="http://www.w3.org/2001/XMLSchema"/>
     <ds:schemaRef ds:uri="http://schemas.microsoft.com/office/2006/metadata/properties"/>
-    <ds:schemaRef ds:uri="http://schemas.openxmlformats.org/package/2006/metadata/core-properties"/>
-    <ds:schemaRef ds:uri="http://purl.org/dc/elements/1.1/"/>
-    <ds:schemaRef ds:uri="http://purl.org/dc/terms/"/>
-    <ds:schemaRef ds:uri="http://schemas.microsoft.com/internal/obd"/>
     <ds:schemaRef ds:uri="http://schemas.microsoft.com/office/infopath/2007/PartnerControls"/>
   </ds:schemaRefs>
 </ds:datastoreItem>
@@ -1948,9 +2399,16 @@
 </file>
 
 <file path=customXml/itemProps3.xml><?xml version="1.0" encoding="utf-8"?>
-<ds:datastoreItem xmlns:ds="http://schemas.openxmlformats.org/officeDocument/2006/customXml" ds:itemID="{02101E65-CD66-4912-BC67-6514BC615B2F}">
+<ds:datastoreItem xmlns:ds="http://schemas.openxmlformats.org/officeDocument/2006/customXml" ds:itemID="{FFDD2150-E02D-4FDA-B426-8033ED3DED78}">
   <ds:schemaRefs>
+    <ds:schemaRef ds:uri="http://schemas.microsoft.com/office/2006/metadata/contentType"/>
+    <ds:schemaRef ds:uri="http://schemas.microsoft.com/office/2006/metadata/properties/metaAttributes"/>
+    <ds:schemaRef ds:uri="http://www.w3.org/2001/XMLSchema"/>
     <ds:schemaRef ds:uri="http://schemas.microsoft.com/office/2006/metadata/properties"/>
+    <ds:schemaRef ds:uri="http://schemas.openxmlformats.org/package/2006/metadata/core-properties"/>
+    <ds:schemaRef ds:uri="http://purl.org/dc/elements/1.1/"/>
+    <ds:schemaRef ds:uri="http://purl.org/dc/terms/"/>
+    <ds:schemaRef ds:uri="http://schemas.microsoft.com/internal/obd"/>
     <ds:schemaRef ds:uri="http://schemas.microsoft.com/office/infopath/2007/PartnerControls"/>
   </ds:schemaRefs>
 </ds:datastoreItem>

--- a/RELAZIONE/Relazione 2millies.docx
+++ b/RELAZIONE/Relazione 2millies.docx
@@ -15,25 +15,374 @@
       </w:pPr>
       <w:r>
         <w:rPr>
+          <w:noProof/>
+        </w:rPr>
+        <w:drawing>
+          <wp:inline distT="0" distB="0" distL="0" distR="0" wp14:anchorId="6C8A78CE" wp14:editId="051553C8">
+            <wp:extent cx="4274185" cy="3429000"/>
+            <wp:effectExtent l="0" t="0" r="0" b="0"/>
+            <wp:docPr id="1846000159" name="Immagine 9" descr="Logo Uniba"/>
+            <wp:cNvGraphicFramePr>
+              <a:graphicFrameLocks xmlns:a="http://schemas.openxmlformats.org/drawingml/2006/main" noChangeAspect="1"/>
+            </wp:cNvGraphicFramePr>
+            <a:graphic xmlns:a="http://schemas.openxmlformats.org/drawingml/2006/main">
+              <a:graphicData uri="http://schemas.openxmlformats.org/drawingml/2006/picture">
+                <pic:pic xmlns:pic="http://schemas.openxmlformats.org/drawingml/2006/picture">
+                  <pic:nvPicPr>
+                    <pic:cNvPr id="0" name="Picture 11" descr="Logo Uniba"/>
+                    <pic:cNvPicPr>
+                      <a:picLocks noChangeAspect="1" noChangeArrowheads="1"/>
+                    </pic:cNvPicPr>
+                  </pic:nvPicPr>
+                  <pic:blipFill>
+                    <a:blip r:embed="rId11">
+                      <a:extLst>
+                        <a:ext uri="{28A0092B-C50C-407E-A947-70E740481C1C}">
+                          <a14:useLocalDpi xmlns:a14="http://schemas.microsoft.com/office/drawing/2010/main" val="0"/>
+                        </a:ext>
+                      </a:extLst>
+                    </a:blip>
+                    <a:srcRect/>
+                    <a:stretch>
+                      <a:fillRect/>
+                    </a:stretch>
+                  </pic:blipFill>
+                  <pic:spPr bwMode="auto">
+                    <a:xfrm>
+                      <a:off x="0" y="0"/>
+                      <a:ext cx="4274185" cy="3429000"/>
+                    </a:xfrm>
+                    <a:prstGeom prst="rect">
+                      <a:avLst/>
+                    </a:prstGeom>
+                    <a:noFill/>
+                    <a:ln>
+                      <a:noFill/>
+                    </a:ln>
+                  </pic:spPr>
+                </pic:pic>
+              </a:graphicData>
+            </a:graphic>
+          </wp:inline>
+        </w:drawing>
+      </w:r>
+    </w:p>
+    <w:p>
+      <w:pPr>
+        <w:jc w:val="center"/>
+        <w:rPr>
           <w:rFonts w:ascii="Calibri" w:hAnsi="Calibri" w:cs="Calibri"/>
           <w:b/>
           <w:bCs/>
           <w:sz w:val="40"/>
           <w:szCs w:val="40"/>
         </w:rPr>
-        <w:t>!!!!!!!!!!!!FARE COPERTINAAAAAAAAAAAA!!!!!!!!!!!!</w:t>
-      </w:r>
-    </w:p>
-    <w:p>
-      <w:pPr>
-        <w:rPr>
-          <w:rFonts w:ascii="Calibri" w:hAnsi="Calibri" w:cs="Calibri"/>
-        </w:rPr>
-      </w:pPr>
-      <w:r>
-        <w:rPr>
-          <w:rFonts w:ascii="Calibri" w:hAnsi="Calibri" w:cs="Calibri"/>
-        </w:rPr>
+      </w:pPr>
+      <w:r>
+        <w:rPr>
+          <w:rFonts w:ascii="Calibri" w:hAnsi="Calibri" w:cs="Calibri"/>
+          <w:b/>
+          <w:bCs/>
+          <w:sz w:val="40"/>
+          <w:szCs w:val="40"/>
+        </w:rPr>
+        <w:t>RELAZIONE INTEGRAZIONE E TEST DI SISTEMI SOFTWARE</w:t>
+      </w:r>
+    </w:p>
+    <w:p>
+      <w:pPr>
+        <w:jc w:val="center"/>
+        <w:rPr>
+          <w:rFonts w:ascii="Calibri" w:hAnsi="Calibri" w:cs="Calibri"/>
+          <w:b/>
+          <w:bCs/>
+          <w:sz w:val="40"/>
+          <w:szCs w:val="40"/>
+        </w:rPr>
+      </w:pPr>
+      <w:r>
+        <w:rPr>
+          <w:rFonts w:ascii="Calibri" w:hAnsi="Calibri" w:cs="Calibri"/>
+          <w:b/>
+          <w:bCs/>
+          <w:sz w:val="40"/>
+          <w:szCs w:val="40"/>
+        </w:rPr>
+        <w:t>A.A. 2023/2024</w:t>
+      </w:r>
+    </w:p>
+    <w:p>
+      <w:pPr>
+        <w:rPr>
+          <w:rFonts w:ascii="Calibri" w:hAnsi="Calibri" w:cs="Calibri"/>
+          <w:b/>
+          <w:bCs/>
+          <w:sz w:val="40"/>
+          <w:szCs w:val="40"/>
+        </w:rPr>
+      </w:pPr>
+    </w:p>
+    <w:p>
+      <w:pPr>
+        <w:rPr>
+          <w:rFonts w:ascii="Calibri" w:hAnsi="Calibri" w:cs="Calibri"/>
+          <w:b/>
+          <w:bCs/>
+          <w:sz w:val="40"/>
+          <w:szCs w:val="40"/>
+        </w:rPr>
+      </w:pPr>
+    </w:p>
+    <w:p>
+      <w:pPr>
+        <w:rPr>
+          <w:rFonts w:ascii="Calibri" w:hAnsi="Calibri" w:cs="Calibri"/>
+          <w:b/>
+          <w:bCs/>
+          <w:sz w:val="40"/>
+          <w:szCs w:val="40"/>
+        </w:rPr>
+      </w:pPr>
+    </w:p>
+    <w:p>
+      <w:pPr>
+        <w:rPr>
+          <w:rFonts w:ascii="Calibri" w:hAnsi="Calibri" w:cs="Calibri"/>
+          <w:b/>
+          <w:bCs/>
+          <w:sz w:val="40"/>
+          <w:szCs w:val="40"/>
+        </w:rPr>
+      </w:pPr>
+      <w:r>
+        <w:rPr>
+          <w:rFonts w:ascii="Calibri" w:hAnsi="Calibri" w:cs="Calibri"/>
+          <w:b/>
+          <w:bCs/>
+          <w:sz w:val="40"/>
+          <w:szCs w:val="40"/>
+        </w:rPr>
+        <w:t>STUDENTI:</w:t>
+      </w:r>
+    </w:p>
+    <w:p>
+      <w:pPr>
+        <w:rPr>
+          <w:rFonts w:ascii="Calibri" w:hAnsi="Calibri" w:cs="Calibri"/>
+          <w:b/>
+          <w:bCs/>
+          <w:sz w:val="36"/>
+          <w:szCs w:val="36"/>
+        </w:rPr>
+      </w:pPr>
+      <w:r>
+        <w:rPr>
+          <w:rFonts w:ascii="Calibri" w:hAnsi="Calibri" w:cs="Calibri"/>
+          <w:b/>
+          <w:bCs/>
+          <w:sz w:val="36"/>
+          <w:szCs w:val="36"/>
+        </w:rPr>
+        <w:t xml:space="preserve">Umberto Messina 675494 </w:t>
+      </w:r>
+      <w:r>
+        <w:rPr>
+          <w:rFonts w:ascii="Calibri" w:hAnsi="Calibri" w:cs="Calibri"/>
+          <w:b/>
+          <w:bCs/>
+          <w:sz w:val="36"/>
+          <w:szCs w:val="36"/>
+        </w:rPr>
+        <w:tab/>
+      </w:r>
+      <w:proofErr w:type="gramStart"/>
+      <w:r>
+        <w:rPr>
+          <w:rFonts w:ascii="Calibri" w:hAnsi="Calibri" w:cs="Calibri"/>
+          <w:b/>
+          <w:bCs/>
+          <w:sz w:val="36"/>
+          <w:szCs w:val="36"/>
+        </w:rPr>
+        <w:t>u.messina</w:t>
+      </w:r>
+      <w:proofErr w:type="gramEnd"/>
+      <w:r>
+        <w:rPr>
+          <w:rFonts w:ascii="Calibri" w:hAnsi="Calibri" w:cs="Calibri"/>
+          <w:b/>
+          <w:bCs/>
+          <w:sz w:val="36"/>
+          <w:szCs w:val="36"/>
+        </w:rPr>
+        <w:t>1</w:t>
+      </w:r>
+      <w:r>
+        <w:rPr>
+          <w:sz w:val="36"/>
+          <w:szCs w:val="36"/>
+        </w:rPr>
+        <w:t xml:space="preserve"> </w:t>
+      </w:r>
+      <w:r>
+        <w:rPr>
+          <w:rFonts w:ascii="Calibri" w:hAnsi="Calibri" w:cs="Calibri"/>
+          <w:b/>
+          <w:bCs/>
+          <w:sz w:val="36"/>
+          <w:szCs w:val="36"/>
+        </w:rPr>
+        <w:t>@</w:t>
+      </w:r>
+      <w:r>
+        <w:rPr>
+          <w:rFonts w:ascii="Calibri" w:hAnsi="Calibri" w:cs="Calibri"/>
+          <w:b/>
+          <w:bCs/>
+          <w:sz w:val="36"/>
+          <w:szCs w:val="36"/>
+        </w:rPr>
+        <w:t>studenti.uniba.it</w:t>
+      </w:r>
+    </w:p>
+    <w:p>
+      <w:pPr>
+        <w:rPr>
+          <w:rFonts w:ascii="Calibri" w:hAnsi="Calibri" w:cs="Calibri"/>
+          <w:b/>
+          <w:bCs/>
+          <w:sz w:val="36"/>
+          <w:szCs w:val="36"/>
+        </w:rPr>
+      </w:pPr>
+      <w:r>
+        <w:rPr>
+          <w:rFonts w:ascii="Calibri" w:hAnsi="Calibri" w:cs="Calibri"/>
+          <w:b/>
+          <w:bCs/>
+          <w:sz w:val="36"/>
+          <w:szCs w:val="36"/>
+        </w:rPr>
+        <w:t>Omar Balde 759522</w:t>
+      </w:r>
+      <w:r>
+        <w:rPr>
+          <w:rFonts w:ascii="Calibri" w:hAnsi="Calibri" w:cs="Calibri"/>
+          <w:b/>
+          <w:bCs/>
+          <w:sz w:val="36"/>
+          <w:szCs w:val="36"/>
+        </w:rPr>
+        <w:tab/>
+      </w:r>
+      <w:r>
+        <w:rPr>
+          <w:rFonts w:ascii="Calibri" w:hAnsi="Calibri" w:cs="Calibri"/>
+          <w:b/>
+          <w:bCs/>
+          <w:sz w:val="36"/>
+          <w:szCs w:val="36"/>
+        </w:rPr>
+        <w:tab/>
+      </w:r>
+      <w:proofErr w:type="spellStart"/>
+      <w:r>
+        <w:rPr>
+          <w:rFonts w:ascii="Calibri" w:hAnsi="Calibri" w:cs="Calibri"/>
+          <w:b/>
+          <w:bCs/>
+          <w:sz w:val="36"/>
+          <w:szCs w:val="36"/>
+        </w:rPr>
+        <w:t>o.balde</w:t>
+      </w:r>
+      <w:proofErr w:type="spellEnd"/>
+      <w:r>
+        <w:rPr>
+          <w:sz w:val="36"/>
+          <w:szCs w:val="36"/>
+        </w:rPr>
+        <w:t xml:space="preserve"> </w:t>
+      </w:r>
+      <w:r>
+        <w:rPr>
+          <w:rFonts w:ascii="Calibri" w:hAnsi="Calibri" w:cs="Calibri"/>
+          <w:b/>
+          <w:bCs/>
+          <w:sz w:val="36"/>
+          <w:szCs w:val="36"/>
+        </w:rPr>
+        <w:t>@</w:t>
+      </w:r>
+      <w:r>
+        <w:rPr>
+          <w:rFonts w:ascii="Calibri" w:hAnsi="Calibri" w:cs="Calibri"/>
+          <w:b/>
+          <w:bCs/>
+          <w:sz w:val="36"/>
+          <w:szCs w:val="36"/>
+        </w:rPr>
+        <w:t>studenti.uniba.it</w:t>
+      </w:r>
+    </w:p>
+    <w:p>
+      <w:pPr>
+        <w:jc w:val="center"/>
+        <w:rPr>
+          <w:rFonts w:ascii="Calibri" w:hAnsi="Calibri" w:cs="Calibri"/>
+          <w:b/>
+          <w:bCs/>
+          <w:sz w:val="40"/>
+          <w:szCs w:val="40"/>
+        </w:rPr>
+      </w:pPr>
+    </w:p>
+    <w:p>
+      <w:pPr>
+        <w:jc w:val="center"/>
+        <w:rPr>
+          <w:rFonts w:ascii="Calibri" w:hAnsi="Calibri" w:cs="Calibri"/>
+          <w:b/>
+          <w:bCs/>
+          <w:sz w:val="40"/>
+          <w:szCs w:val="40"/>
+        </w:rPr>
+      </w:pPr>
+    </w:p>
+    <w:p>
+      <w:pPr>
+        <w:jc w:val="center"/>
+        <w:rPr>
+          <w:rFonts w:ascii="Calibri" w:hAnsi="Calibri" w:cs="Calibri"/>
+          <w:b/>
+          <w:bCs/>
+          <w:sz w:val="40"/>
+          <w:szCs w:val="40"/>
+        </w:rPr>
+      </w:pPr>
+    </w:p>
+    <w:p>
+      <w:pPr>
+        <w:rPr>
+          <w:rFonts w:ascii="Calibri" w:hAnsi="Calibri" w:cs="Calibri"/>
+          <w:b/>
+          <w:bCs/>
+          <w:sz w:val="40"/>
+          <w:szCs w:val="40"/>
+        </w:rPr>
+      </w:pPr>
+    </w:p>
+    <w:p>
+      <w:pPr>
+        <w:rPr>
+          <w:rFonts w:ascii="Calibri" w:hAnsi="Calibri" w:cs="Calibri"/>
+        </w:rPr>
+      </w:pPr>
+      <w:r>
+        <w:rPr>
+          <w:rFonts w:ascii="Calibri" w:hAnsi="Calibri" w:cs="Calibri"/>
+        </w:rPr>
+        <w:lastRenderedPageBreak/>
         <w:t>Indice</w:t>
       </w:r>
     </w:p>
@@ -417,7 +766,7 @@
         <w:rPr>
           <w:rFonts w:ascii="Calibri" w:hAnsi="Calibri" w:cs="Calibri"/>
         </w:rPr>
-        <w:t>Analisi Code Coverage – Stato iniziale</w:t>
+        <w:t xml:space="preserve">Analisi Code Coverage </w:t>
       </w:r>
     </w:p>
     <w:p>
@@ -438,20 +787,6 @@
       <w:pPr>
         <w:rPr>
           <w:rFonts w:ascii="Calibri" w:hAnsi="Calibri" w:cs="Calibri"/>
-        </w:rPr>
-      </w:pPr>
-      <w:r>
-        <w:rPr>
-          <w:rFonts w:ascii="Calibri" w:hAnsi="Calibri" w:cs="Calibri"/>
-        </w:rPr>
-        <w:tab/>
-        <w:t>Analisi Code Coverage – Esito finale</w:t>
-      </w:r>
-    </w:p>
-    <w:p>
-      <w:pPr>
-        <w:rPr>
-          <w:rFonts w:ascii="Calibri" w:hAnsi="Calibri" w:cs="Calibri"/>
           <w:lang w:val="en-US"/>
         </w:rPr>
       </w:pPr>
@@ -524,70 +859,113 @@
       <w:pPr>
         <w:rPr>
           <w:rFonts w:ascii="Calibri" w:hAnsi="Calibri" w:cs="Calibri"/>
-        </w:rPr>
-      </w:pPr>
-      <w:r>
-        <w:rPr>
-          <w:rFonts w:ascii="Calibri" w:hAnsi="Calibri" w:cs="Calibri"/>
+          <w:lang w:val="en-US"/>
+        </w:rPr>
+      </w:pPr>
+      <w:proofErr w:type="spellStart"/>
+      <w:r>
+        <w:rPr>
+          <w:rFonts w:ascii="Calibri" w:hAnsi="Calibri" w:cs="Calibri"/>
+          <w:lang w:val="en-US"/>
         </w:rPr>
         <w:t>Conclusioni</w:t>
       </w:r>
-    </w:p>
-    <w:p>
-      <w:pPr>
-        <w:rPr>
-          <w:rFonts w:ascii="Calibri" w:hAnsi="Calibri" w:cs="Calibri"/>
-        </w:rPr>
-      </w:pPr>
-    </w:p>
-    <w:p>
-      <w:pPr>
-        <w:rPr>
-          <w:rFonts w:ascii="Calibri" w:hAnsi="Calibri" w:cs="Calibri"/>
-          <w:sz w:val="40"/>
-          <w:szCs w:val="40"/>
-        </w:rPr>
-      </w:pPr>
-      <w:r>
-        <w:rPr>
-          <w:rFonts w:ascii="Calibri" w:hAnsi="Calibri" w:cs="Calibri"/>
-          <w:sz w:val="40"/>
-          <w:szCs w:val="40"/>
-        </w:rPr>
-        <w:t>DATI PER HOMEWORK</w:t>
-      </w:r>
-    </w:p>
-    <w:p>
-      <w:pPr>
-        <w:rPr>
-          <w:rFonts w:ascii="Calibri" w:hAnsi="Calibri" w:cs="Calibri"/>
-          <w:sz w:val="40"/>
-          <w:szCs w:val="40"/>
-        </w:rPr>
-      </w:pPr>
-      <w:r>
-        <w:rPr>
-          <w:rFonts w:ascii="Calibri" w:hAnsi="Calibri" w:cs="Calibri"/>
-          <w:sz w:val="40"/>
-          <w:szCs w:val="40"/>
-        </w:rPr>
-        <w:t xml:space="preserve">Sì, i test che hai scritto coprono diversi aspetti dell'implementazione interna della classe </w:t>
-      </w:r>
-      <w:r>
-        <w:rPr>
-          <w:rFonts w:ascii="Calibri" w:hAnsi="Calibri" w:cs="Calibri"/>
-          <w:sz w:val="40"/>
-          <w:szCs w:val="40"/>
+      <w:proofErr w:type="spellEnd"/>
+    </w:p>
+    <w:p>
+      <w:pPr>
+        <w:rPr>
+          <w:rFonts w:ascii="Calibri" w:hAnsi="Calibri" w:cs="Calibri"/>
+          <w:lang w:val="en-US"/>
+        </w:rPr>
+      </w:pPr>
+    </w:p>
+    <w:p>
+      <w:pPr>
+        <w:rPr>
+          <w:rFonts w:ascii="Calibri" w:hAnsi="Calibri" w:cs="Calibri"/>
+          <w:lang w:val="en-US"/>
+        </w:rPr>
+      </w:pPr>
+    </w:p>
+    <w:p>
+      <w:pPr>
+        <w:jc w:val="center"/>
+        <w:rPr>
+          <w:rFonts w:ascii="Calibri" w:hAnsi="Calibri" w:cs="Calibri"/>
+        </w:rPr>
+      </w:pPr>
+      <w:r>
+        <w:rPr>
+          <w:rFonts w:ascii="Calibri" w:hAnsi="Calibri" w:cs="Calibri"/>
+        </w:rPr>
+        <w:t>INTRODUZIONE</w:t>
+      </w:r>
+    </w:p>
+    <w:p>
+      <w:pPr>
+        <w:rPr>
+          <w:rFonts w:ascii="Calibri" w:hAnsi="Calibri" w:cs="Calibri"/>
+        </w:rPr>
+      </w:pPr>
+      <w:r>
+        <w:rPr>
+          <w:rFonts w:ascii="Calibri" w:hAnsi="Calibri" w:cs="Calibri"/>
+        </w:rPr>
+        <w:t xml:space="preserve">In questa relazione, presenteremo il processo di progettazione e sviluppo della nostra suite di test per la classe </w:t>
+      </w:r>
+      <w:proofErr w:type="spellStart"/>
+      <w:r>
+        <w:rPr>
+          <w:rFonts w:ascii="Calibri" w:hAnsi="Calibri" w:cs="Calibri"/>
+        </w:rPr>
+        <w:t>RomanToDecimalConverter</w:t>
+      </w:r>
+      <w:proofErr w:type="spellEnd"/>
+      <w:r>
+        <w:rPr>
+          <w:rFonts w:ascii="Calibri" w:hAnsi="Calibri" w:cs="Calibri"/>
+        </w:rPr>
+        <w:t>. Esamineremo le metodologie utilizzate per creare i casi di test, gli strumenti impiegati per valutare la copertura del codice e l'efficacia complessiva della nostra suite di test nel garantire la correttezza e l'affidabilità del software sviluppato.</w:t>
+      </w:r>
+    </w:p>
+    <w:p>
+      <w:pPr>
+        <w:jc w:val="center"/>
+        <w:rPr>
+          <w:rFonts w:ascii="Calibri" w:hAnsi="Calibri" w:cs="Calibri"/>
+          <w:b/>
+          <w:bCs/>
+        </w:rPr>
+      </w:pPr>
+      <w:r>
+        <w:rPr>
+          <w:rFonts w:ascii="Calibri" w:hAnsi="Calibri" w:cs="Calibri"/>
+          <w:b/>
+          <w:bCs/>
+        </w:rPr>
+        <w:t>PERCHE’ FARE TESTING</w:t>
+      </w:r>
+    </w:p>
+    <w:p>
+      <w:pPr>
+        <w:rPr>
+          <w:rFonts w:ascii="Calibri" w:hAnsi="Calibri" w:cs="Calibri"/>
+          <w:b/>
+          <w:bCs/>
+        </w:rPr>
+      </w:pPr>
+      <w:r>
+        <w:rPr>
+          <w:rFonts w:ascii="Calibri" w:hAnsi="Calibri" w:cs="Calibri"/>
         </w:rPr>
         <w:lastRenderedPageBreak/>
-        <w:t>`</w:t>
-      </w:r>
-      <w:proofErr w:type="spellStart"/>
-      <w:r>
-        <w:rPr>
-          <w:rFonts w:ascii="Calibri" w:hAnsi="Calibri" w:cs="Calibri"/>
-          <w:sz w:val="40"/>
-          <w:szCs w:val="40"/>
+        <w:t xml:space="preserve">La creazione di una suite di test efficace è un passo cruciale nello sviluppo del software, in quanto ci consente di verificare il corretto funzionamento delle funzionalità implementate e di individuare eventuali errori o comportamenti indesiderati. Nel contesto del nostro progetto, abbiamo sviluppato una suite di test per la classe </w:t>
+      </w:r>
+      <w:proofErr w:type="spellStart"/>
+      <w:r>
+        <w:rPr>
+          <w:rFonts w:ascii="Calibri" w:hAnsi="Calibri" w:cs="Calibri"/>
         </w:rPr>
         <w:t>RomanToDecimalConverter</w:t>
       </w:r>
@@ -595,17 +973,208 @@
       <w:r>
         <w:rPr>
           <w:rFonts w:ascii="Calibri" w:hAnsi="Calibri" w:cs="Calibri"/>
-          <w:sz w:val="40"/>
-          <w:szCs w:val="40"/>
-        </w:rPr>
-        <w:t xml:space="preserve">`, fornendo quindi una buona base per eseguire </w:t>
-      </w:r>
-      <w:proofErr w:type="spellStart"/>
-      <w:r>
-        <w:rPr>
-          <w:rFonts w:ascii="Calibri" w:hAnsi="Calibri" w:cs="Calibri"/>
-          <w:sz w:val="40"/>
-          <w:szCs w:val="40"/>
+        </w:rPr>
+        <w:t>, che offre funzionalità per la conversione di numeri romani in numeri decimali e viceversa.</w:t>
+      </w:r>
+    </w:p>
+    <w:p>
+      <w:pPr>
+        <w:jc w:val="center"/>
+        <w:rPr>
+          <w:rFonts w:ascii="Calibri" w:hAnsi="Calibri" w:cs="Calibri"/>
+          <w:b/>
+          <w:bCs/>
+        </w:rPr>
+      </w:pPr>
+      <w:r>
+        <w:rPr>
+          <w:rFonts w:ascii="Calibri" w:hAnsi="Calibri" w:cs="Calibri"/>
+          <w:b/>
+          <w:bCs/>
+        </w:rPr>
+        <w:t>IL NOSTRO CODICE</w:t>
+      </w:r>
+    </w:p>
+    <w:p>
+      <w:pPr>
+        <w:rPr>
+          <w:rFonts w:ascii="Calibri" w:hAnsi="Calibri" w:cs="Calibri"/>
+        </w:rPr>
+      </w:pPr>
+      <w:r>
+        <w:rPr>
+          <w:rFonts w:ascii="Calibri" w:hAnsi="Calibri" w:cs="Calibri"/>
+        </w:rPr>
+        <w:t>Il nostro codice si occupa della conversione tra numeri romani e decimali (e viceversa).</w:t>
+      </w:r>
+    </w:p>
+    <w:p>
+      <w:pPr>
+        <w:rPr>
+          <w:rFonts w:ascii="Calibri" w:hAnsi="Calibri" w:cs="Calibri"/>
+        </w:rPr>
+      </w:pPr>
+      <w:r>
+        <w:rPr>
+          <w:rFonts w:ascii="Calibri" w:hAnsi="Calibri" w:cs="Calibri"/>
+        </w:rPr>
+        <w:t xml:space="preserve">Consiste nell'interpretare correttamente una stringa che rappresenta un numero romano e convertirla in un numero decimale equivalente, o viceversa. Ad esempio, il numero romano "IV" deve essere convertito nel numero decimale 4 e il numero decimale 1994 deve essere convertito nel numero romano "MCMXCIV". </w:t>
+      </w:r>
+      <w:r>
+        <w:rPr>
+          <w:rFonts w:ascii="Calibri" w:hAnsi="Calibri" w:cs="Calibri"/>
+        </w:rPr>
+        <w:t>Inoltre,</w:t>
+      </w:r>
+      <w:r>
+        <w:rPr>
+          <w:rFonts w:ascii="Calibri" w:hAnsi="Calibri" w:cs="Calibri"/>
+        </w:rPr>
+        <w:t xml:space="preserve"> abbiamo implementato </w:t>
+      </w:r>
+      <w:proofErr w:type="gramStart"/>
+      <w:r>
+        <w:rPr>
+          <w:rFonts w:ascii="Calibri" w:hAnsi="Calibri" w:cs="Calibri"/>
+        </w:rPr>
+        <w:t>3</w:t>
+      </w:r>
+      <w:proofErr w:type="gramEnd"/>
+      <w:r>
+        <w:rPr>
+          <w:rFonts w:ascii="Calibri" w:hAnsi="Calibri" w:cs="Calibri"/>
+        </w:rPr>
+        <w:t xml:space="preserve"> metodi che aggiungo ulteriori funzionalità, ovvero: </w:t>
+      </w:r>
+    </w:p>
+    <w:p>
+      <w:pPr>
+        <w:pStyle w:val="Paragrafoelenco"/>
+        <w:numPr>
+          <w:ilvl w:val="0"/>
+          <w:numId w:val="2"/>
+        </w:numPr>
+        <w:rPr>
+          <w:rFonts w:ascii="Calibri" w:hAnsi="Calibri" w:cs="Calibri"/>
+        </w:rPr>
+      </w:pPr>
+      <w:r>
+        <w:rPr>
+          <w:rFonts w:ascii="Calibri" w:hAnsi="Calibri" w:cs="Calibri"/>
+        </w:rPr>
+        <w:t>Verifica se una stringa è un numero romano valido (controlla se contiene solo caratteri validi (I, V, X, L, C, D, M).</w:t>
+      </w:r>
+    </w:p>
+    <w:p>
+      <w:pPr>
+        <w:pStyle w:val="Paragrafoelenco"/>
+        <w:numPr>
+          <w:ilvl w:val="0"/>
+          <w:numId w:val="2"/>
+        </w:numPr>
+        <w:rPr>
+          <w:rFonts w:ascii="Calibri" w:hAnsi="Calibri" w:cs="Calibri"/>
+        </w:rPr>
+      </w:pPr>
+      <w:r>
+        <w:rPr>
+          <w:rFonts w:ascii="Calibri" w:hAnsi="Calibri" w:cs="Calibri"/>
+        </w:rPr>
+        <w:t>Verifica se due numeri romani sono interdipendenti (controlla se il resto della loro divisione è 0)</w:t>
+      </w:r>
+    </w:p>
+    <w:p>
+      <w:pPr>
+        <w:pStyle w:val="Paragrafoelenco"/>
+        <w:numPr>
+          <w:ilvl w:val="0"/>
+          <w:numId w:val="2"/>
+        </w:numPr>
+        <w:rPr>
+          <w:rFonts w:ascii="Calibri" w:hAnsi="Calibri" w:cs="Calibri"/>
+        </w:rPr>
+      </w:pPr>
+      <w:r>
+        <w:rPr>
+          <w:rFonts w:ascii="Calibri" w:hAnsi="Calibri" w:cs="Calibri"/>
+        </w:rPr>
+        <w:t>Verifica se un numero romano è palindromo (leggibile da sinistra verso destra e da destra verso sinistra).</w:t>
+      </w:r>
+    </w:p>
+    <w:p>
+      <w:pPr>
+        <w:jc w:val="center"/>
+        <w:rPr>
+          <w:rFonts w:ascii="Calibri" w:hAnsi="Calibri" w:cs="Calibri"/>
+          <w:b/>
+          <w:bCs/>
+        </w:rPr>
+      </w:pPr>
+      <w:r>
+        <w:rPr>
+          <w:rFonts w:ascii="Calibri" w:hAnsi="Calibri" w:cs="Calibri"/>
+          <w:b/>
+          <w:bCs/>
+        </w:rPr>
+        <w:t>HOMEWORK 1</w:t>
+      </w:r>
+    </w:p>
+    <w:p>
+      <w:pPr>
+        <w:rPr>
+          <w:rFonts w:ascii="Calibri" w:hAnsi="Calibri" w:cs="Calibri"/>
+        </w:rPr>
+      </w:pPr>
+      <w:r>
+        <w:rPr>
+          <w:rFonts w:ascii="Calibri" w:hAnsi="Calibri" w:cs="Calibri"/>
+        </w:rPr>
+        <w:t>Per l’</w:t>
+      </w:r>
+      <w:proofErr w:type="spellStart"/>
+      <w:r>
+        <w:rPr>
+          <w:rFonts w:ascii="Calibri" w:hAnsi="Calibri" w:cs="Calibri"/>
+        </w:rPr>
+        <w:t>homework</w:t>
+      </w:r>
+      <w:proofErr w:type="spellEnd"/>
+      <w:r>
+        <w:rPr>
+          <w:rFonts w:ascii="Calibri" w:hAnsi="Calibri" w:cs="Calibri"/>
+        </w:rPr>
+        <w:t xml:space="preserve"> 1 ci è stato chiesto di sviluppare una</w:t>
+      </w:r>
+      <w:r>
+        <w:rPr>
+          <w:rFonts w:ascii="Calibri" w:hAnsi="Calibri" w:cs="Calibri"/>
+        </w:rPr>
+        <w:t xml:space="preserve"> suite di test black-box (</w:t>
+      </w:r>
+      <w:proofErr w:type="spellStart"/>
+      <w:r>
+        <w:rPr>
+          <w:rFonts w:ascii="Calibri" w:hAnsi="Calibri" w:cs="Calibri"/>
+        </w:rPr>
+        <w:t>specification-based</w:t>
+      </w:r>
+      <w:proofErr w:type="spellEnd"/>
+      <w:r>
+        <w:rPr>
+          <w:rFonts w:ascii="Calibri" w:hAnsi="Calibri" w:cs="Calibri"/>
+        </w:rPr>
+        <w:t xml:space="preserve"> testing) con gli</w:t>
+      </w:r>
+      <w:r>
+        <w:rPr>
+          <w:rFonts w:ascii="Calibri" w:hAnsi="Calibri" w:cs="Calibri"/>
+        </w:rPr>
+        <w:t xml:space="preserve"> </w:t>
+      </w:r>
+      <w:proofErr w:type="spellStart"/>
+      <w:r>
+        <w:rPr>
+          <w:rFonts w:ascii="Calibri" w:hAnsi="Calibri" w:cs="Calibri"/>
         </w:rPr>
         <w:t>structural</w:t>
       </w:r>
@@ -613,380 +1182,1112 @@
       <w:r>
         <w:rPr>
           <w:rFonts w:ascii="Calibri" w:hAnsi="Calibri" w:cs="Calibri"/>
-          <w:sz w:val="40"/>
-          <w:szCs w:val="40"/>
-        </w:rPr>
-        <w:t xml:space="preserve"> testing. Ecco come i tuoi test corrispondono alle definizioni di </w:t>
-      </w:r>
-      <w:proofErr w:type="spellStart"/>
-      <w:r>
-        <w:rPr>
-          <w:rFonts w:ascii="Calibri" w:hAnsi="Calibri" w:cs="Calibri"/>
-          <w:sz w:val="40"/>
-          <w:szCs w:val="40"/>
-        </w:rPr>
-        <w:t>structural</w:t>
-      </w:r>
-      <w:proofErr w:type="spellEnd"/>
-      <w:r>
-        <w:rPr>
-          <w:rFonts w:ascii="Calibri" w:hAnsi="Calibri" w:cs="Calibri"/>
-          <w:sz w:val="40"/>
-          <w:szCs w:val="40"/>
-        </w:rPr>
-        <w:t xml:space="preserve"> testing:</w:t>
-      </w:r>
-    </w:p>
-    <w:p>
-      <w:pPr>
-        <w:rPr>
-          <w:rFonts w:ascii="Calibri" w:hAnsi="Calibri" w:cs="Calibri"/>
-          <w:sz w:val="40"/>
-          <w:szCs w:val="40"/>
-        </w:rPr>
-      </w:pPr>
-    </w:p>
-    <w:p>
-      <w:pPr>
-        <w:rPr>
-          <w:rFonts w:ascii="Calibri" w:hAnsi="Calibri" w:cs="Calibri"/>
-          <w:sz w:val="40"/>
-          <w:szCs w:val="40"/>
-        </w:rPr>
-      </w:pPr>
-      <w:r>
-        <w:rPr>
-          <w:rFonts w:ascii="Calibri" w:hAnsi="Calibri" w:cs="Calibri"/>
-          <w:sz w:val="40"/>
-          <w:szCs w:val="40"/>
-        </w:rPr>
-        <w:t>1. **Code Coverage**: I test che hai scritto per ogni metodo della classe `</w:t>
-      </w:r>
-      <w:proofErr w:type="spellStart"/>
-      <w:r>
-        <w:rPr>
-          <w:rFonts w:ascii="Calibri" w:hAnsi="Calibri" w:cs="Calibri"/>
-          <w:sz w:val="40"/>
-          <w:szCs w:val="40"/>
+        </w:rPr>
+        <w:t xml:space="preserve"> testing (white-box) e con l’analisi di copertura del codice (code</w:t>
+      </w:r>
+      <w:r>
+        <w:rPr>
+          <w:rFonts w:ascii="Calibri" w:hAnsi="Calibri" w:cs="Calibri"/>
+        </w:rPr>
+        <w:t xml:space="preserve"> </w:t>
+      </w:r>
+      <w:r>
+        <w:rPr>
+          <w:rFonts w:ascii="Calibri" w:hAnsi="Calibri" w:cs="Calibri"/>
+        </w:rPr>
+        <w:t>coverage).</w:t>
+      </w:r>
+      <w:r>
+        <w:rPr>
+          <w:rFonts w:ascii="Calibri" w:hAnsi="Calibri" w:cs="Calibri"/>
+        </w:rPr>
+        <w:t xml:space="preserve"> Nello specifico:</w:t>
+      </w:r>
+    </w:p>
+    <w:p>
+      <w:pPr>
+        <w:pStyle w:val="Paragrafoelenco"/>
+        <w:numPr>
+          <w:ilvl w:val="0"/>
+          <w:numId w:val="3"/>
+        </w:numPr>
+        <w:rPr>
+          <w:rFonts w:ascii="Calibri" w:hAnsi="Calibri" w:cs="Calibri"/>
+        </w:rPr>
+      </w:pPr>
+      <w:r>
+        <w:rPr>
+          <w:rFonts w:ascii="Calibri" w:hAnsi="Calibri" w:cs="Calibri"/>
+        </w:rPr>
+        <w:t xml:space="preserve">Per </w:t>
+      </w:r>
+      <w:r>
+        <w:rPr>
+          <w:rFonts w:ascii="Calibri" w:hAnsi="Calibri" w:cs="Calibri"/>
+        </w:rPr>
+        <w:t xml:space="preserve">test black box, </w:t>
+      </w:r>
+      <w:r>
+        <w:rPr>
+          <w:rFonts w:ascii="Calibri" w:hAnsi="Calibri" w:cs="Calibri"/>
+        </w:rPr>
+        <w:t>intendiamo</w:t>
+      </w:r>
+      <w:r>
+        <w:rPr>
+          <w:rFonts w:ascii="Calibri" w:hAnsi="Calibri" w:cs="Calibri"/>
+        </w:rPr>
+        <w:t xml:space="preserve"> una metodologia di verifica del software che si concentra sul comportamento esterno di un sistema senza considerare il suo funzionamento interno. In altre parole, il tester non ha bisogno di conoscere il codice sorgente o la struttura interna del software per eseguire questi test.</w:t>
+      </w:r>
+    </w:p>
+    <w:p>
+      <w:pPr>
+        <w:pStyle w:val="Paragrafoelenco"/>
+        <w:numPr>
+          <w:ilvl w:val="0"/>
+          <w:numId w:val="3"/>
+        </w:numPr>
+        <w:rPr>
+          <w:rFonts w:ascii="Calibri" w:hAnsi="Calibri" w:cs="Calibri"/>
+        </w:rPr>
+      </w:pPr>
+      <w:r>
+        <w:rPr>
+          <w:rFonts w:ascii="Calibri" w:hAnsi="Calibri" w:cs="Calibri"/>
+        </w:rPr>
+        <w:t xml:space="preserve">Per </w:t>
+      </w:r>
+      <w:r>
+        <w:rPr>
+          <w:rFonts w:ascii="Calibri" w:hAnsi="Calibri" w:cs="Calibri"/>
+        </w:rPr>
+        <w:t>test</w:t>
+      </w:r>
+      <w:r>
+        <w:rPr>
+          <w:rFonts w:ascii="Calibri" w:hAnsi="Calibri" w:cs="Calibri"/>
+        </w:rPr>
+        <w:t xml:space="preserve"> white box o test strutturale, intendiamo una metodologia di verifica del software che si concentra sulla struttura interna e sul codice sorgente del programma. A differenza del test black box, che si focalizza sul comportamento esterno, il test white box analizza come il codice è stato implementato per individuare potenziali errori.</w:t>
+      </w:r>
+    </w:p>
+    <w:p>
+      <w:pPr>
+        <w:pStyle w:val="Paragrafoelenco"/>
+        <w:numPr>
+          <w:ilvl w:val="0"/>
+          <w:numId w:val="3"/>
+        </w:numPr>
+        <w:rPr>
+          <w:rFonts w:ascii="Calibri" w:hAnsi="Calibri" w:cs="Calibri"/>
+        </w:rPr>
+      </w:pPr>
+      <w:r>
+        <w:rPr>
+          <w:rFonts w:ascii="Calibri" w:hAnsi="Calibri" w:cs="Calibri"/>
+        </w:rPr>
+        <w:t>Per code coverage intendiamo</w:t>
+      </w:r>
+      <w:r>
+        <w:rPr>
+          <w:rFonts w:ascii="Calibri" w:hAnsi="Calibri" w:cs="Calibri"/>
+        </w:rPr>
+        <w:t xml:space="preserve"> la percentuale del codice sorgente di un programma che viene effettivamente eseguita durante l'esecuzione dei test. In parole semplici, indica quanto del codice viene testato attivamente.</w:t>
+      </w:r>
+    </w:p>
+    <w:p>
+      <w:pPr>
+        <w:ind w:firstLine="708"/>
+        <w:rPr>
+          <w:rFonts w:ascii="Calibri" w:hAnsi="Calibri" w:cs="Calibri"/>
+          <w:b/>
+          <w:bCs/>
+          <w:lang w:val="en-US"/>
+        </w:rPr>
+      </w:pPr>
+      <w:r>
+        <w:rPr>
+          <w:rFonts w:ascii="Calibri" w:hAnsi="Calibri" w:cs="Calibri"/>
+          <w:b/>
+          <w:bCs/>
+        </w:rPr>
+        <w:t xml:space="preserve">METODI DELLA CLASSE </w:t>
+      </w:r>
+      <w:proofErr w:type="spellStart"/>
+      <w:r>
+        <w:rPr>
+          <w:rFonts w:ascii="Calibri" w:hAnsi="Calibri" w:cs="Calibri"/>
+          <w:b/>
+          <w:bCs/>
+          <w:lang w:val="en-US"/>
         </w:rPr>
         <w:t>RomanToDecimalConverter</w:t>
       </w:r>
       <w:proofErr w:type="spellEnd"/>
-      <w:r>
-        <w:rPr>
-          <w:rFonts w:ascii="Calibri" w:hAnsi="Calibri" w:cs="Calibri"/>
-          <w:sz w:val="40"/>
-          <w:szCs w:val="40"/>
-        </w:rPr>
-        <w:t>` contribuiscono alla copertura del codice. Verificano il comportamento atteso dei metodi e assicurano che tutte le istruzioni e i rami del codice siano eseguiti.</w:t>
-      </w:r>
-    </w:p>
-    <w:p>
-      <w:pPr>
-        <w:rPr>
-          <w:rFonts w:ascii="Calibri" w:hAnsi="Calibri" w:cs="Calibri"/>
-          <w:sz w:val="40"/>
-          <w:szCs w:val="40"/>
-        </w:rPr>
-      </w:pPr>
-    </w:p>
-    <w:p>
-      <w:pPr>
-        <w:rPr>
-          <w:rFonts w:ascii="Calibri" w:hAnsi="Calibri" w:cs="Calibri"/>
-          <w:sz w:val="40"/>
-          <w:szCs w:val="40"/>
-        </w:rPr>
-      </w:pPr>
-      <w:r>
-        <w:rPr>
-          <w:rFonts w:ascii="Calibri" w:hAnsi="Calibri" w:cs="Calibri"/>
-          <w:sz w:val="40"/>
-          <w:szCs w:val="40"/>
-        </w:rPr>
-        <w:t>2. **</w:t>
-      </w:r>
-      <w:proofErr w:type="spellStart"/>
-      <w:r>
-        <w:rPr>
-          <w:rFonts w:ascii="Calibri" w:hAnsi="Calibri" w:cs="Calibri"/>
-          <w:sz w:val="40"/>
-          <w:szCs w:val="40"/>
-        </w:rPr>
-        <w:t>Branch</w:t>
-      </w:r>
-      <w:proofErr w:type="spellEnd"/>
-      <w:r>
-        <w:rPr>
-          <w:rFonts w:ascii="Calibri" w:hAnsi="Calibri" w:cs="Calibri"/>
-          <w:sz w:val="40"/>
-          <w:szCs w:val="40"/>
-        </w:rPr>
-        <w:t xml:space="preserve"> Coverage**: I test coprono i vari rami di esecuzione all'interno dei metodi, come il caso in cui `</w:t>
-      </w:r>
-      <w:proofErr w:type="spellStart"/>
-      <w:r>
-        <w:rPr>
-          <w:rFonts w:ascii="Calibri" w:hAnsi="Calibri" w:cs="Calibri"/>
-          <w:sz w:val="40"/>
-          <w:szCs w:val="40"/>
-        </w:rPr>
-        <w:t>value</w:t>
-      </w:r>
-      <w:proofErr w:type="spellEnd"/>
-      <w:r>
-        <w:rPr>
-          <w:rFonts w:ascii="Calibri" w:hAnsi="Calibri" w:cs="Calibri"/>
-          <w:sz w:val="40"/>
-          <w:szCs w:val="40"/>
-        </w:rPr>
-        <w:t xml:space="preserve"> &lt; </w:t>
-      </w:r>
-      <w:proofErr w:type="spellStart"/>
-      <w:r>
-        <w:rPr>
-          <w:rFonts w:ascii="Calibri" w:hAnsi="Calibri" w:cs="Calibri"/>
-          <w:sz w:val="40"/>
-          <w:szCs w:val="40"/>
-        </w:rPr>
-        <w:t>prevValue</w:t>
-      </w:r>
-      <w:proofErr w:type="spellEnd"/>
-      <w:r>
-        <w:rPr>
-          <w:rFonts w:ascii="Calibri" w:hAnsi="Calibri" w:cs="Calibri"/>
-          <w:sz w:val="40"/>
-          <w:szCs w:val="40"/>
-        </w:rPr>
-        <w:t>` o `</w:t>
-      </w:r>
-      <w:proofErr w:type="spellStart"/>
-      <w:r>
-        <w:rPr>
-          <w:rFonts w:ascii="Calibri" w:hAnsi="Calibri" w:cs="Calibri"/>
-          <w:sz w:val="40"/>
-          <w:szCs w:val="40"/>
-        </w:rPr>
-        <w:t>value</w:t>
-      </w:r>
-      <w:proofErr w:type="spellEnd"/>
-      <w:r>
-        <w:rPr>
-          <w:rFonts w:ascii="Calibri" w:hAnsi="Calibri" w:cs="Calibri"/>
-          <w:sz w:val="40"/>
-          <w:szCs w:val="40"/>
-        </w:rPr>
-        <w:t xml:space="preserve"> &gt;= </w:t>
-      </w:r>
-      <w:proofErr w:type="spellStart"/>
-      <w:r>
-        <w:rPr>
-          <w:rFonts w:ascii="Calibri" w:hAnsi="Calibri" w:cs="Calibri"/>
-          <w:sz w:val="40"/>
-          <w:szCs w:val="40"/>
-        </w:rPr>
-        <w:t>prevValue</w:t>
-      </w:r>
-      <w:proofErr w:type="spellEnd"/>
-      <w:r>
-        <w:rPr>
-          <w:rFonts w:ascii="Calibri" w:hAnsi="Calibri" w:cs="Calibri"/>
-          <w:sz w:val="40"/>
-          <w:szCs w:val="40"/>
-        </w:rPr>
-        <w:t>` nel metodo `</w:t>
-      </w:r>
-      <w:proofErr w:type="spellStart"/>
-      <w:r>
-        <w:rPr>
-          <w:rFonts w:ascii="Calibri" w:hAnsi="Calibri" w:cs="Calibri"/>
-          <w:sz w:val="40"/>
-          <w:szCs w:val="40"/>
+    </w:p>
+    <w:p>
+      <w:pPr>
+        <w:pStyle w:val="Paragrafoelenco"/>
+        <w:numPr>
+          <w:ilvl w:val="0"/>
+          <w:numId w:val="4"/>
+        </w:numPr>
+        <w:rPr>
+          <w:rFonts w:ascii="Calibri" w:hAnsi="Calibri" w:cs="Calibri"/>
+          <w:lang w:val="en-US"/>
+        </w:rPr>
+      </w:pPr>
+      <w:proofErr w:type="spellStart"/>
+      <w:r>
+        <w:rPr>
+          <w:rFonts w:ascii="Calibri" w:hAnsi="Calibri" w:cs="Calibri"/>
+          <w:lang w:val="en-US"/>
         </w:rPr>
         <w:t>convertRomanToDecimal</w:t>
       </w:r>
       <w:proofErr w:type="spellEnd"/>
-      <w:r>
-        <w:rPr>
-          <w:rFonts w:ascii="Calibri" w:hAnsi="Calibri" w:cs="Calibri"/>
-          <w:sz w:val="40"/>
-          <w:szCs w:val="40"/>
-        </w:rPr>
-        <w:t>`, garantendo così una buona copertura dei rami.</w:t>
-      </w:r>
-    </w:p>
-    <w:p>
-      <w:pPr>
-        <w:rPr>
-          <w:rFonts w:ascii="Calibri" w:hAnsi="Calibri" w:cs="Calibri"/>
-          <w:sz w:val="40"/>
-          <w:szCs w:val="40"/>
-        </w:rPr>
-      </w:pPr>
-    </w:p>
-    <w:p>
-      <w:pPr>
-        <w:rPr>
-          <w:rFonts w:ascii="Calibri" w:hAnsi="Calibri" w:cs="Calibri"/>
-          <w:sz w:val="40"/>
-          <w:szCs w:val="40"/>
-        </w:rPr>
-      </w:pPr>
-      <w:r>
-        <w:rPr>
-          <w:rFonts w:ascii="Calibri" w:hAnsi="Calibri" w:cs="Calibri"/>
-          <w:sz w:val="40"/>
-          <w:szCs w:val="40"/>
-        </w:rPr>
-        <w:t>3. **</w:t>
-      </w:r>
-      <w:proofErr w:type="spellStart"/>
-      <w:r>
-        <w:rPr>
-          <w:rFonts w:ascii="Calibri" w:hAnsi="Calibri" w:cs="Calibri"/>
-          <w:sz w:val="40"/>
-          <w:szCs w:val="40"/>
-        </w:rPr>
-        <w:t>Boundary</w:t>
-      </w:r>
-      <w:proofErr w:type="spellEnd"/>
-      <w:r>
-        <w:rPr>
-          <w:rFonts w:ascii="Calibri" w:hAnsi="Calibri" w:cs="Calibri"/>
-          <w:sz w:val="40"/>
-          <w:szCs w:val="40"/>
-        </w:rPr>
-        <w:t xml:space="preserve"> Testing**: I test includono input che coprono i limiti delle condizioni, come l'input vuoto, input negativo, input massimo consentito, ecc., garantendo che la classe gestisca correttamente questi casi particolari.</w:t>
-      </w:r>
-    </w:p>
-    <w:p>
-      <w:pPr>
-        <w:rPr>
-          <w:rFonts w:ascii="Calibri" w:hAnsi="Calibri" w:cs="Calibri"/>
-          <w:sz w:val="40"/>
-          <w:szCs w:val="40"/>
-        </w:rPr>
-      </w:pPr>
-    </w:p>
-    <w:p>
-      <w:pPr>
-        <w:rPr>
-          <w:rFonts w:ascii="Calibri" w:hAnsi="Calibri" w:cs="Calibri"/>
-          <w:sz w:val="40"/>
-          <w:szCs w:val="40"/>
-        </w:rPr>
-      </w:pPr>
-      <w:r>
-        <w:rPr>
-          <w:rFonts w:ascii="Calibri" w:hAnsi="Calibri" w:cs="Calibri"/>
-          <w:sz w:val="40"/>
-          <w:szCs w:val="40"/>
-        </w:rPr>
-        <w:t xml:space="preserve">4. **Edge Cases**: Alcuni test affrontano casi particolari come l'input con caratteri non validi, input che genera numeri romani non validi, ecc., che sono importanti per </w:t>
-      </w:r>
-      <w:r>
-        <w:rPr>
-          <w:rFonts w:ascii="Calibri" w:hAnsi="Calibri" w:cs="Calibri"/>
-          <w:sz w:val="40"/>
-          <w:szCs w:val="40"/>
+    </w:p>
+    <w:p>
+      <w:pPr>
+        <w:pStyle w:val="Paragrafoelenco"/>
+        <w:ind w:left="1068"/>
+        <w:rPr>
+          <w:rFonts w:ascii="Calibri" w:hAnsi="Calibri" w:cs="Calibri"/>
+          <w:lang w:val="en-US"/>
+        </w:rPr>
+      </w:pPr>
+      <w:proofErr w:type="spellStart"/>
+      <w:r>
+        <w:rPr>
+          <w:rFonts w:ascii="Calibri" w:hAnsi="Calibri" w:cs="Calibri"/>
+          <w:lang w:val="en-US"/>
+        </w:rPr>
+        <w:t>inserire</w:t>
+      </w:r>
+      <w:proofErr w:type="spellEnd"/>
+      <w:r>
+        <w:rPr>
+          <w:rFonts w:ascii="Calibri" w:hAnsi="Calibri" w:cs="Calibri"/>
+          <w:lang w:val="en-US"/>
+        </w:rPr>
+        <w:t xml:space="preserve"> screen </w:t>
+      </w:r>
+      <w:proofErr w:type="spellStart"/>
+      <w:r>
+        <w:rPr>
+          <w:rFonts w:ascii="Calibri" w:hAnsi="Calibri" w:cs="Calibri"/>
+          <w:lang w:val="en-US"/>
+        </w:rPr>
+        <w:t>metodo</w:t>
+      </w:r>
+      <w:proofErr w:type="spellEnd"/>
+    </w:p>
+    <w:p>
+      <w:pPr>
+        <w:pStyle w:val="Paragrafoelenco"/>
+        <w:ind w:left="1068"/>
+        <w:rPr>
+          <w:rFonts w:ascii="Calibri" w:hAnsi="Calibri" w:cs="Calibri"/>
+          <w:lang w:val="en-US"/>
+        </w:rPr>
+      </w:pPr>
+      <w:r>
+        <w:rPr>
+          <w:rFonts w:ascii="Calibri" w:hAnsi="Calibri" w:cs="Calibri"/>
+        </w:rPr>
+        <w:t>Il metodo `</w:t>
+      </w:r>
+      <w:proofErr w:type="spellStart"/>
+      <w:r>
+        <w:rPr>
+          <w:rFonts w:ascii="Calibri" w:hAnsi="Calibri" w:cs="Calibri"/>
+        </w:rPr>
+        <w:t>convertRomanToDecimal</w:t>
+      </w:r>
+      <w:proofErr w:type="spellEnd"/>
+      <w:r>
+        <w:rPr>
+          <w:rFonts w:ascii="Calibri" w:hAnsi="Calibri" w:cs="Calibri"/>
+        </w:rPr>
+        <w:t>` prende in input una stringa `</w:t>
+      </w:r>
+      <w:proofErr w:type="spellStart"/>
+      <w:r>
+        <w:rPr>
+          <w:rFonts w:ascii="Calibri" w:hAnsi="Calibri" w:cs="Calibri"/>
+        </w:rPr>
+        <w:t>romanNumber</w:t>
+      </w:r>
+      <w:proofErr w:type="spellEnd"/>
+      <w:r>
+        <w:rPr>
+          <w:rFonts w:ascii="Calibri" w:hAnsi="Calibri" w:cs="Calibri"/>
+        </w:rPr>
+        <w:t>`, che rappresenta un numero romano, e restituisce il suo valore decimale corrispondente. Inizia controllando se l'input è valido (non nullo e non vuoto). Successivamente, esegue un'iterazione sui caratteri della stringa dal più significativo al meno significativo. Durante l'iterazione, converte ciascun carattere romano in un valore decimale utilizzando il metodo `</w:t>
+      </w:r>
+      <w:proofErr w:type="spellStart"/>
+      <w:r>
+        <w:rPr>
+          <w:rFonts w:ascii="Calibri" w:hAnsi="Calibri" w:cs="Calibri"/>
+        </w:rPr>
+        <w:t>getRomanValue</w:t>
+      </w:r>
+      <w:proofErr w:type="spellEnd"/>
+      <w:r>
+        <w:rPr>
+          <w:rFonts w:ascii="Calibri" w:hAnsi="Calibri" w:cs="Calibri"/>
+        </w:rPr>
+        <w:t xml:space="preserve">`, tenendo conto delle regole di somma e sottrazione. </w:t>
+      </w:r>
+      <w:proofErr w:type="spellStart"/>
+      <w:r>
+        <w:rPr>
+          <w:rFonts w:ascii="Calibri" w:hAnsi="Calibri" w:cs="Calibri"/>
+          <w:lang w:val="en-US"/>
+        </w:rPr>
+        <w:t>Infine</w:t>
+      </w:r>
+      <w:proofErr w:type="spellEnd"/>
+      <w:r>
+        <w:rPr>
+          <w:rFonts w:ascii="Calibri" w:hAnsi="Calibri" w:cs="Calibri"/>
+          <w:lang w:val="en-US"/>
+        </w:rPr>
+        <w:t xml:space="preserve">, </w:t>
+      </w:r>
+      <w:proofErr w:type="spellStart"/>
+      <w:r>
+        <w:rPr>
+          <w:rFonts w:ascii="Calibri" w:hAnsi="Calibri" w:cs="Calibri"/>
+          <w:lang w:val="en-US"/>
+        </w:rPr>
+        <w:t>restituisce</w:t>
+      </w:r>
+      <w:proofErr w:type="spellEnd"/>
+      <w:r>
+        <w:rPr>
+          <w:rFonts w:ascii="Calibri" w:hAnsi="Calibri" w:cs="Calibri"/>
+          <w:lang w:val="en-US"/>
+        </w:rPr>
+        <w:t xml:space="preserve"> il </w:t>
+      </w:r>
+      <w:proofErr w:type="spellStart"/>
+      <w:r>
+        <w:rPr>
+          <w:rFonts w:ascii="Calibri" w:hAnsi="Calibri" w:cs="Calibri"/>
+          <w:lang w:val="en-US"/>
+        </w:rPr>
+        <w:t>valore</w:t>
+      </w:r>
+      <w:proofErr w:type="spellEnd"/>
+      <w:r>
+        <w:rPr>
+          <w:rFonts w:ascii="Calibri" w:hAnsi="Calibri" w:cs="Calibri"/>
+          <w:lang w:val="en-US"/>
+        </w:rPr>
+        <w:t xml:space="preserve"> </w:t>
+      </w:r>
+      <w:proofErr w:type="spellStart"/>
+      <w:r>
+        <w:rPr>
+          <w:rFonts w:ascii="Calibri" w:hAnsi="Calibri" w:cs="Calibri"/>
+          <w:lang w:val="en-US"/>
+        </w:rPr>
+        <w:t>decimale</w:t>
+      </w:r>
+      <w:proofErr w:type="spellEnd"/>
+      <w:r>
+        <w:rPr>
+          <w:rFonts w:ascii="Calibri" w:hAnsi="Calibri" w:cs="Calibri"/>
+          <w:lang w:val="en-US"/>
+        </w:rPr>
+        <w:t xml:space="preserve"> </w:t>
+      </w:r>
+      <w:proofErr w:type="spellStart"/>
+      <w:r>
+        <w:rPr>
+          <w:rFonts w:ascii="Calibri" w:hAnsi="Calibri" w:cs="Calibri"/>
+          <w:lang w:val="en-US"/>
+        </w:rPr>
+        <w:t>totale</w:t>
+      </w:r>
+      <w:proofErr w:type="spellEnd"/>
+      <w:r>
+        <w:rPr>
+          <w:rFonts w:ascii="Calibri" w:hAnsi="Calibri" w:cs="Calibri"/>
+          <w:lang w:val="en-US"/>
+        </w:rPr>
+        <w:t>.</w:t>
+      </w:r>
+    </w:p>
+    <w:p>
+      <w:pPr>
+        <w:pStyle w:val="Paragrafoelenco"/>
+        <w:numPr>
+          <w:ilvl w:val="0"/>
+          <w:numId w:val="4"/>
+        </w:numPr>
+        <w:rPr>
+          <w:rFonts w:ascii="Calibri" w:hAnsi="Calibri" w:cs="Calibri"/>
+          <w:lang w:val="en-US"/>
+        </w:rPr>
+      </w:pPr>
+      <w:proofErr w:type="spellStart"/>
+      <w:r>
+        <w:rPr>
+          <w:rFonts w:ascii="Calibri" w:hAnsi="Calibri" w:cs="Calibri"/>
+          <w:lang w:val="en-US"/>
+        </w:rPr>
+        <w:t>getRomanValue</w:t>
+      </w:r>
+      <w:proofErr w:type="spellEnd"/>
+    </w:p>
+    <w:p>
+      <w:pPr>
+        <w:pStyle w:val="Paragrafoelenco"/>
+        <w:ind w:left="1068"/>
+        <w:rPr>
+          <w:rFonts w:ascii="Calibri" w:hAnsi="Calibri" w:cs="Calibri"/>
+          <w:lang w:val="en-US"/>
+        </w:rPr>
+      </w:pPr>
+      <w:proofErr w:type="spellStart"/>
+      <w:r>
+        <w:rPr>
+          <w:rFonts w:ascii="Calibri" w:hAnsi="Calibri" w:cs="Calibri"/>
+          <w:lang w:val="en-US"/>
+        </w:rPr>
+        <w:t>inserire</w:t>
+      </w:r>
+      <w:proofErr w:type="spellEnd"/>
+      <w:r>
+        <w:rPr>
+          <w:rFonts w:ascii="Calibri" w:hAnsi="Calibri" w:cs="Calibri"/>
+          <w:lang w:val="en-US"/>
+        </w:rPr>
+        <w:t xml:space="preserve"> screen </w:t>
+      </w:r>
+      <w:proofErr w:type="spellStart"/>
+      <w:r>
+        <w:rPr>
+          <w:rFonts w:ascii="Calibri" w:hAnsi="Calibri" w:cs="Calibri"/>
+          <w:lang w:val="en-US"/>
+        </w:rPr>
+        <w:t>metodo</w:t>
+      </w:r>
+      <w:proofErr w:type="spellEnd"/>
+    </w:p>
+    <w:p>
+      <w:pPr>
+        <w:pStyle w:val="Paragrafoelenco"/>
+        <w:ind w:left="1068"/>
+        <w:rPr>
+          <w:rFonts w:ascii="Calibri" w:hAnsi="Calibri" w:cs="Calibri"/>
+          <w:lang w:val="en-US"/>
+        </w:rPr>
+      </w:pPr>
+      <w:r>
+        <w:rPr>
+          <w:rFonts w:ascii="Calibri" w:hAnsi="Calibri" w:cs="Calibri"/>
         </w:rPr>
         <w:lastRenderedPageBreak/>
-        <w:t>garantire che l'implementazione sia robusta anche in situazioni anomale.</w:t>
-      </w:r>
-    </w:p>
-    <w:p>
-      <w:pPr>
-        <w:rPr>
-          <w:rFonts w:ascii="Calibri" w:hAnsi="Calibri" w:cs="Calibri"/>
-          <w:sz w:val="40"/>
-          <w:szCs w:val="40"/>
-        </w:rPr>
-      </w:pPr>
-    </w:p>
-    <w:p>
-      <w:pPr>
-        <w:rPr>
-          <w:rFonts w:ascii="Calibri" w:hAnsi="Calibri" w:cs="Calibri"/>
-          <w:sz w:val="40"/>
-          <w:szCs w:val="40"/>
-        </w:rPr>
-      </w:pPr>
-      <w:r>
-        <w:rPr>
-          <w:rFonts w:ascii="Calibri" w:hAnsi="Calibri" w:cs="Calibri"/>
-          <w:sz w:val="40"/>
-          <w:szCs w:val="40"/>
-        </w:rPr>
-        <w:t>5. **</w:t>
-      </w:r>
-      <w:proofErr w:type="spellStart"/>
-      <w:r>
-        <w:rPr>
-          <w:rFonts w:ascii="Calibri" w:hAnsi="Calibri" w:cs="Calibri"/>
-          <w:sz w:val="40"/>
-          <w:szCs w:val="40"/>
-        </w:rPr>
-        <w:t>Path</w:t>
-      </w:r>
-      <w:proofErr w:type="spellEnd"/>
-      <w:r>
-        <w:rPr>
-          <w:rFonts w:ascii="Calibri" w:hAnsi="Calibri" w:cs="Calibri"/>
-          <w:sz w:val="40"/>
-          <w:szCs w:val="40"/>
-        </w:rPr>
-        <w:t xml:space="preserve"> Testing**: Sebbene i tuoi test non coprano esplicitamente tutti i percorsi di esecuzione all'interno dei metodi, attraverso la combinazione dei vari test è probabile che molti percorsi siano esplorati, soprattutto considerando le diverse combinazioni di input.</w:t>
-      </w:r>
-    </w:p>
-    <w:p>
-      <w:pPr>
-        <w:rPr>
-          <w:rFonts w:ascii="Calibri" w:hAnsi="Calibri" w:cs="Calibri"/>
-          <w:sz w:val="40"/>
-          <w:szCs w:val="40"/>
-        </w:rPr>
-      </w:pPr>
-    </w:p>
-    <w:p>
-      <w:pPr>
-        <w:rPr>
-          <w:rFonts w:ascii="Calibri" w:hAnsi="Calibri" w:cs="Calibri"/>
-          <w:sz w:val="40"/>
-          <w:szCs w:val="40"/>
-        </w:rPr>
-      </w:pPr>
-      <w:r>
-        <w:rPr>
-          <w:rFonts w:ascii="Calibri" w:hAnsi="Calibri" w:cs="Calibri"/>
-          <w:sz w:val="40"/>
-          <w:szCs w:val="40"/>
-        </w:rPr>
-        <w:t xml:space="preserve">In conclusione, i tuoi test forniscono una buona base per eseguire </w:t>
-      </w:r>
-      <w:proofErr w:type="spellStart"/>
-      <w:r>
-        <w:rPr>
-          <w:rFonts w:ascii="Calibri" w:hAnsi="Calibri" w:cs="Calibri"/>
-          <w:sz w:val="40"/>
-          <w:szCs w:val="40"/>
-        </w:rPr>
-        <w:t>structural</w:t>
-      </w:r>
-      <w:proofErr w:type="spellEnd"/>
-      <w:r>
-        <w:rPr>
-          <w:rFonts w:ascii="Calibri" w:hAnsi="Calibri" w:cs="Calibri"/>
-          <w:sz w:val="40"/>
-          <w:szCs w:val="40"/>
-        </w:rPr>
-        <w:t xml:space="preserve"> testing sulla classe `</w:t>
-      </w:r>
-      <w:proofErr w:type="spellStart"/>
-      <w:r>
-        <w:rPr>
-          <w:rFonts w:ascii="Calibri" w:hAnsi="Calibri" w:cs="Calibri"/>
-          <w:sz w:val="40"/>
-          <w:szCs w:val="40"/>
+        <w:t>Il metodo `</w:t>
+      </w:r>
+      <w:proofErr w:type="spellStart"/>
+      <w:r>
+        <w:rPr>
+          <w:rFonts w:ascii="Calibri" w:hAnsi="Calibri" w:cs="Calibri"/>
+        </w:rPr>
+        <w:t>getRomanValue</w:t>
+      </w:r>
+      <w:proofErr w:type="spellEnd"/>
+      <w:r>
+        <w:rPr>
+          <w:rFonts w:ascii="Calibri" w:hAnsi="Calibri" w:cs="Calibri"/>
+        </w:rPr>
+        <w:t>` accetta un carattere `</w:t>
+      </w:r>
+      <w:proofErr w:type="spellStart"/>
+      <w:r>
+        <w:rPr>
+          <w:rFonts w:ascii="Calibri" w:hAnsi="Calibri" w:cs="Calibri"/>
+        </w:rPr>
+        <w:t>romanChar</w:t>
+      </w:r>
+      <w:proofErr w:type="spellEnd"/>
+      <w:r>
+        <w:rPr>
+          <w:rFonts w:ascii="Calibri" w:hAnsi="Calibri" w:cs="Calibri"/>
+        </w:rPr>
+        <w:t xml:space="preserve">` che rappresenta un simbolo romano e restituisce il suo valore decimale corrispondente. Utilizza un'istruzione switch per associare ciascun simbolo romano al suo valore decimale. </w:t>
+      </w:r>
+      <w:r>
+        <w:rPr>
+          <w:rFonts w:ascii="Calibri" w:hAnsi="Calibri" w:cs="Calibri"/>
+          <w:lang w:val="en-US"/>
+        </w:rPr>
+        <w:t xml:space="preserve">Se il </w:t>
+      </w:r>
+      <w:proofErr w:type="spellStart"/>
+      <w:r>
+        <w:rPr>
+          <w:rFonts w:ascii="Calibri" w:hAnsi="Calibri" w:cs="Calibri"/>
+          <w:lang w:val="en-US"/>
+        </w:rPr>
+        <w:t>simbolo</w:t>
+      </w:r>
+      <w:proofErr w:type="spellEnd"/>
+      <w:r>
+        <w:rPr>
+          <w:rFonts w:ascii="Calibri" w:hAnsi="Calibri" w:cs="Calibri"/>
+          <w:lang w:val="en-US"/>
+        </w:rPr>
+        <w:t xml:space="preserve"> </w:t>
+      </w:r>
+      <w:proofErr w:type="spellStart"/>
+      <w:r>
+        <w:rPr>
+          <w:rFonts w:ascii="Calibri" w:hAnsi="Calibri" w:cs="Calibri"/>
+          <w:lang w:val="en-US"/>
+        </w:rPr>
+        <w:t>romano</w:t>
+      </w:r>
+      <w:proofErr w:type="spellEnd"/>
+      <w:r>
+        <w:rPr>
+          <w:rFonts w:ascii="Calibri" w:hAnsi="Calibri" w:cs="Calibri"/>
+          <w:lang w:val="en-US"/>
+        </w:rPr>
+        <w:t xml:space="preserve"> non è </w:t>
+      </w:r>
+      <w:proofErr w:type="spellStart"/>
+      <w:r>
+        <w:rPr>
+          <w:rFonts w:ascii="Calibri" w:hAnsi="Calibri" w:cs="Calibri"/>
+          <w:lang w:val="en-US"/>
+        </w:rPr>
+        <w:t>riconosciuto</w:t>
+      </w:r>
+      <w:proofErr w:type="spellEnd"/>
+      <w:r>
+        <w:rPr>
+          <w:rFonts w:ascii="Calibri" w:hAnsi="Calibri" w:cs="Calibri"/>
+          <w:lang w:val="en-US"/>
+        </w:rPr>
+        <w:t xml:space="preserve">, </w:t>
+      </w:r>
+      <w:proofErr w:type="spellStart"/>
+      <w:r>
+        <w:rPr>
+          <w:rFonts w:ascii="Calibri" w:hAnsi="Calibri" w:cs="Calibri"/>
+          <w:lang w:val="en-US"/>
+        </w:rPr>
+        <w:t>restituisce</w:t>
+      </w:r>
+      <w:proofErr w:type="spellEnd"/>
+      <w:r>
+        <w:rPr>
+          <w:rFonts w:ascii="Calibri" w:hAnsi="Calibri" w:cs="Calibri"/>
+          <w:lang w:val="en-US"/>
+        </w:rPr>
+        <w:t xml:space="preserve"> 0.</w:t>
+      </w:r>
+    </w:p>
+    <w:p>
+      <w:pPr>
+        <w:pStyle w:val="Paragrafoelenco"/>
+        <w:numPr>
+          <w:ilvl w:val="0"/>
+          <w:numId w:val="4"/>
+        </w:numPr>
+        <w:rPr>
+          <w:rFonts w:ascii="Calibri" w:hAnsi="Calibri" w:cs="Calibri"/>
+          <w:lang w:val="en-US"/>
+        </w:rPr>
+      </w:pPr>
+      <w:proofErr w:type="spellStart"/>
+      <w:r>
+        <w:rPr>
+          <w:rFonts w:ascii="Calibri" w:hAnsi="Calibri" w:cs="Calibri"/>
+          <w:lang w:val="en-US"/>
+        </w:rPr>
+        <w:t>convertDecimalToRoman</w:t>
+      </w:r>
+      <w:proofErr w:type="spellEnd"/>
+    </w:p>
+    <w:p>
+      <w:pPr>
+        <w:pStyle w:val="Paragrafoelenco"/>
+        <w:ind w:left="1068"/>
+        <w:rPr>
+          <w:rFonts w:ascii="Calibri" w:hAnsi="Calibri" w:cs="Calibri"/>
+          <w:lang w:val="en-US"/>
+        </w:rPr>
+      </w:pPr>
+      <w:proofErr w:type="spellStart"/>
+      <w:r>
+        <w:rPr>
+          <w:rFonts w:ascii="Calibri" w:hAnsi="Calibri" w:cs="Calibri"/>
+          <w:lang w:val="en-US"/>
+        </w:rPr>
+        <w:t>inserire</w:t>
+      </w:r>
+      <w:proofErr w:type="spellEnd"/>
+      <w:r>
+        <w:rPr>
+          <w:rFonts w:ascii="Calibri" w:hAnsi="Calibri" w:cs="Calibri"/>
+          <w:lang w:val="en-US"/>
+        </w:rPr>
+        <w:t xml:space="preserve"> screen</w:t>
+      </w:r>
+    </w:p>
+    <w:p>
+      <w:pPr>
+        <w:pStyle w:val="Paragrafoelenco"/>
+        <w:ind w:left="1068"/>
+        <w:rPr>
+          <w:rFonts w:ascii="Calibri" w:hAnsi="Calibri" w:cs="Calibri"/>
+        </w:rPr>
+      </w:pPr>
+      <w:r>
+        <w:rPr>
+          <w:rFonts w:ascii="Calibri" w:hAnsi="Calibri" w:cs="Calibri"/>
+        </w:rPr>
+        <w:t>Il metodo `</w:t>
+      </w:r>
+      <w:proofErr w:type="spellStart"/>
+      <w:r>
+        <w:rPr>
+          <w:rFonts w:ascii="Calibri" w:hAnsi="Calibri" w:cs="Calibri"/>
+        </w:rPr>
+        <w:t>convertDecimalToRoman</w:t>
+      </w:r>
+      <w:proofErr w:type="spellEnd"/>
+      <w:r>
+        <w:rPr>
+          <w:rFonts w:ascii="Calibri" w:hAnsi="Calibri" w:cs="Calibri"/>
+        </w:rPr>
+        <w:t>` converte un numero decimale in un numero romano. Inizia controllando se il numero decimale è inferiore o uguale a zero; in tal caso restituisce una stringa vuota. Successivamente, utilizza due array paralleli `</w:t>
+      </w:r>
+      <w:proofErr w:type="spellStart"/>
+      <w:r>
+        <w:rPr>
+          <w:rFonts w:ascii="Calibri" w:hAnsi="Calibri" w:cs="Calibri"/>
+        </w:rPr>
+        <w:t>decimalValues</w:t>
+      </w:r>
+      <w:proofErr w:type="spellEnd"/>
+      <w:r>
+        <w:rPr>
+          <w:rFonts w:ascii="Calibri" w:hAnsi="Calibri" w:cs="Calibri"/>
+        </w:rPr>
+        <w:t>` e `</w:t>
+      </w:r>
+      <w:proofErr w:type="spellStart"/>
+      <w:r>
+        <w:rPr>
+          <w:rFonts w:ascii="Calibri" w:hAnsi="Calibri" w:cs="Calibri"/>
+        </w:rPr>
+        <w:t>romanSymbols</w:t>
+      </w:r>
+      <w:proofErr w:type="spellEnd"/>
+      <w:r>
+        <w:rPr>
+          <w:rFonts w:ascii="Calibri" w:hAnsi="Calibri" w:cs="Calibri"/>
+        </w:rPr>
+        <w:t xml:space="preserve">` per associare i valori decimali ai simboli romani corrispondenti. Utilizza un ciclo </w:t>
+      </w:r>
+      <w:proofErr w:type="spellStart"/>
+      <w:r>
+        <w:rPr>
+          <w:rFonts w:ascii="Calibri" w:hAnsi="Calibri" w:cs="Calibri"/>
+        </w:rPr>
+        <w:t>while</w:t>
+      </w:r>
+      <w:proofErr w:type="spellEnd"/>
+      <w:r>
+        <w:rPr>
+          <w:rFonts w:ascii="Calibri" w:hAnsi="Calibri" w:cs="Calibri"/>
+        </w:rPr>
+        <w:t xml:space="preserve"> per iterare attraverso gli array, sottraendo il valore corrente dal numero decimale finché il numero decimale non diventa zero. Durante ogni iterazione, aggiunge il simbolo romano corrispondente al `</w:t>
+      </w:r>
+      <w:proofErr w:type="spellStart"/>
+      <w:r>
+        <w:rPr>
+          <w:rFonts w:ascii="Calibri" w:hAnsi="Calibri" w:cs="Calibri"/>
+        </w:rPr>
+        <w:t>StringBuilder</w:t>
+      </w:r>
+      <w:proofErr w:type="spellEnd"/>
+      <w:r>
+        <w:rPr>
+          <w:rFonts w:ascii="Calibri" w:hAnsi="Calibri" w:cs="Calibri"/>
+        </w:rPr>
+        <w:t>` `</w:t>
+      </w:r>
+      <w:proofErr w:type="spellStart"/>
+      <w:r>
+        <w:rPr>
+          <w:rFonts w:ascii="Calibri" w:hAnsi="Calibri" w:cs="Calibri"/>
+        </w:rPr>
+        <w:t>romanNumber</w:t>
+      </w:r>
+      <w:proofErr w:type="spellEnd"/>
+      <w:r>
+        <w:rPr>
+          <w:rFonts w:ascii="Calibri" w:hAnsi="Calibri" w:cs="Calibri"/>
+        </w:rPr>
+        <w:t>`. Infine, restituisce la rappresentazione romana del numero decimale convertito come una stringa.</w:t>
+      </w:r>
+    </w:p>
+    <w:p>
+      <w:pPr>
+        <w:pStyle w:val="Paragrafoelenco"/>
+        <w:numPr>
+          <w:ilvl w:val="0"/>
+          <w:numId w:val="4"/>
+        </w:numPr>
+        <w:rPr>
+          <w:rFonts w:ascii="Calibri" w:hAnsi="Calibri" w:cs="Calibri"/>
+        </w:rPr>
+      </w:pPr>
+      <w:proofErr w:type="spellStart"/>
+      <w:r>
+        <w:rPr>
+          <w:rFonts w:ascii="Calibri" w:hAnsi="Calibri" w:cs="Calibri"/>
+        </w:rPr>
+        <w:t>isValidRomanNumber</w:t>
+      </w:r>
+      <w:proofErr w:type="spellEnd"/>
+      <w:r>
+        <w:rPr>
+          <w:rFonts w:ascii="Calibri" w:hAnsi="Calibri" w:cs="Calibri"/>
+        </w:rPr>
+        <w:br/>
+        <w:t>inserire screen</w:t>
+      </w:r>
+      <w:r>
+        <w:rPr>
+          <w:rFonts w:ascii="Calibri" w:hAnsi="Calibri" w:cs="Calibri"/>
+        </w:rPr>
+        <w:br/>
+      </w:r>
+      <w:r>
+        <w:rPr>
+          <w:rFonts w:ascii="Calibri" w:hAnsi="Calibri" w:cs="Calibri"/>
+        </w:rPr>
+        <w:t>Il metodo `</w:t>
+      </w:r>
+      <w:proofErr w:type="spellStart"/>
+      <w:r>
+        <w:rPr>
+          <w:rFonts w:ascii="Calibri" w:hAnsi="Calibri" w:cs="Calibri"/>
+        </w:rPr>
+        <w:t>isValidRomanNumber</w:t>
+      </w:r>
+      <w:proofErr w:type="spellEnd"/>
+      <w:r>
+        <w:rPr>
+          <w:rFonts w:ascii="Calibri" w:hAnsi="Calibri" w:cs="Calibri"/>
+        </w:rPr>
+        <w:t xml:space="preserve">` verifica se una stringa rappresenta un numero romano valido. Utilizza un'espressione regolare per definire il pattern di un numero romano valido, che include solo i simboli romani consentiti: I, V, X, L, C, D, e M. Il </w:t>
+      </w:r>
+      <w:r>
+        <w:rPr>
+          <w:rFonts w:ascii="Calibri" w:hAnsi="Calibri" w:cs="Calibri"/>
+        </w:rPr>
+        <w:t>metodo, quindi,</w:t>
+      </w:r>
+      <w:r>
+        <w:rPr>
+          <w:rFonts w:ascii="Calibri" w:hAnsi="Calibri" w:cs="Calibri"/>
+        </w:rPr>
+        <w:t xml:space="preserve"> controlla se la stringa `</w:t>
+      </w:r>
+      <w:proofErr w:type="spellStart"/>
+      <w:r>
+        <w:rPr>
+          <w:rFonts w:ascii="Calibri" w:hAnsi="Calibri" w:cs="Calibri"/>
+        </w:rPr>
+        <w:t>romanNumber</w:t>
+      </w:r>
+      <w:proofErr w:type="spellEnd"/>
+      <w:r>
+        <w:rPr>
+          <w:rFonts w:ascii="Calibri" w:hAnsi="Calibri" w:cs="Calibri"/>
+        </w:rPr>
+        <w:t xml:space="preserve">` corrisponde al pattern definito. Se la corrispondenza viene trovata, il metodo restituisce </w:t>
+      </w:r>
+      <w:proofErr w:type="spellStart"/>
+      <w:r>
+        <w:rPr>
+          <w:rFonts w:ascii="Calibri" w:hAnsi="Calibri" w:cs="Calibri"/>
+        </w:rPr>
+        <w:t>true</w:t>
+      </w:r>
+      <w:proofErr w:type="spellEnd"/>
+      <w:r>
+        <w:rPr>
+          <w:rFonts w:ascii="Calibri" w:hAnsi="Calibri" w:cs="Calibri"/>
+        </w:rPr>
+        <w:t>, altrimenti restituisce false.</w:t>
+      </w:r>
+    </w:p>
+    <w:p>
+      <w:pPr>
+        <w:pStyle w:val="Paragrafoelenco"/>
+        <w:numPr>
+          <w:ilvl w:val="0"/>
+          <w:numId w:val="4"/>
+        </w:numPr>
+        <w:rPr>
+          <w:rFonts w:ascii="Calibri" w:hAnsi="Calibri" w:cs="Calibri"/>
+        </w:rPr>
+      </w:pPr>
+      <w:proofErr w:type="spellStart"/>
+      <w:r>
+        <w:rPr>
+          <w:rFonts w:ascii="Calibri" w:hAnsi="Calibri" w:cs="Calibri"/>
+        </w:rPr>
+        <w:t>areInterdipedent</w:t>
+      </w:r>
+      <w:proofErr w:type="spellEnd"/>
+    </w:p>
+    <w:p>
+      <w:pPr>
+        <w:pStyle w:val="Paragrafoelenco"/>
+        <w:ind w:left="1068"/>
+        <w:rPr>
+          <w:rFonts w:ascii="Calibri" w:hAnsi="Calibri" w:cs="Calibri"/>
+        </w:rPr>
+      </w:pPr>
+      <w:r>
+        <w:rPr>
+          <w:rFonts w:ascii="Calibri" w:hAnsi="Calibri" w:cs="Calibri"/>
+        </w:rPr>
+        <w:t>inserire screen</w:t>
+      </w:r>
+    </w:p>
+    <w:p>
+      <w:pPr>
+        <w:pStyle w:val="Paragrafoelenco"/>
+        <w:ind w:left="1068"/>
+        <w:rPr>
+          <w:rFonts w:ascii="Calibri" w:hAnsi="Calibri" w:cs="Calibri"/>
+        </w:rPr>
+      </w:pPr>
+      <w:r>
+        <w:rPr>
+          <w:rFonts w:ascii="Calibri" w:hAnsi="Calibri" w:cs="Calibri"/>
+        </w:rPr>
+        <w:t>Il metodo `</w:t>
+      </w:r>
+      <w:proofErr w:type="spellStart"/>
+      <w:r>
+        <w:rPr>
+          <w:rFonts w:ascii="Calibri" w:hAnsi="Calibri" w:cs="Calibri"/>
+        </w:rPr>
+        <w:t>areInterdependent</w:t>
+      </w:r>
+      <w:proofErr w:type="spellEnd"/>
+      <w:r>
+        <w:rPr>
+          <w:rFonts w:ascii="Calibri" w:hAnsi="Calibri" w:cs="Calibri"/>
+        </w:rPr>
+        <w:t>` verifica se due numeri romani sono interdipendenti, ossia se uno dei due numeri è divisibile per l'altro. Per fare ciò, converte entrambi i numeri romani in numeri decimali utilizzando il metodo `</w:t>
+      </w:r>
+      <w:proofErr w:type="spellStart"/>
+      <w:r>
+        <w:rPr>
+          <w:rFonts w:ascii="Calibri" w:hAnsi="Calibri" w:cs="Calibri"/>
+        </w:rPr>
+        <w:t>convertRomanToDecimal</w:t>
+      </w:r>
+      <w:proofErr w:type="spellEnd"/>
+      <w:r>
+        <w:rPr>
+          <w:rFonts w:ascii="Calibri" w:hAnsi="Calibri" w:cs="Calibri"/>
+        </w:rPr>
+        <w:t xml:space="preserve">`. Quindi, verifica se uno dei numeri decimali è divisibile per l'altro. Se uno dei due numeri decimali è divisibile per l'altro, il metodo restituisce </w:t>
+      </w:r>
+      <w:proofErr w:type="spellStart"/>
+      <w:r>
+        <w:rPr>
+          <w:rFonts w:ascii="Calibri" w:hAnsi="Calibri" w:cs="Calibri"/>
+        </w:rPr>
+        <w:t>true</w:t>
+      </w:r>
+      <w:proofErr w:type="spellEnd"/>
+      <w:r>
+        <w:rPr>
+          <w:rFonts w:ascii="Calibri" w:hAnsi="Calibri" w:cs="Calibri"/>
+        </w:rPr>
+        <w:t>; altrimenti, restituisce false.</w:t>
+      </w:r>
+    </w:p>
+    <w:p>
+      <w:pPr>
+        <w:pStyle w:val="Paragrafoelenco"/>
+        <w:numPr>
+          <w:ilvl w:val="0"/>
+          <w:numId w:val="4"/>
+        </w:numPr>
+        <w:rPr>
+          <w:rFonts w:ascii="Calibri" w:hAnsi="Calibri" w:cs="Calibri"/>
+        </w:rPr>
+      </w:pPr>
+      <w:proofErr w:type="spellStart"/>
+      <w:r>
+        <w:rPr>
+          <w:rFonts w:ascii="Calibri" w:hAnsi="Calibri" w:cs="Calibri"/>
+        </w:rPr>
+        <w:t>isPalindrome</w:t>
+      </w:r>
+      <w:proofErr w:type="spellEnd"/>
+    </w:p>
+    <w:p>
+      <w:pPr>
+        <w:pStyle w:val="Paragrafoelenco"/>
+        <w:ind w:left="1068"/>
+        <w:rPr>
+          <w:rFonts w:ascii="Calibri" w:hAnsi="Calibri" w:cs="Calibri"/>
+        </w:rPr>
+      </w:pPr>
+      <w:r>
+        <w:rPr>
+          <w:rFonts w:ascii="Calibri" w:hAnsi="Calibri" w:cs="Calibri"/>
+        </w:rPr>
+        <w:t>inserire screen</w:t>
+      </w:r>
+    </w:p>
+    <w:p>
+      <w:pPr>
+        <w:pStyle w:val="Paragrafoelenco"/>
+        <w:ind w:left="1068"/>
+        <w:rPr>
+          <w:rFonts w:ascii="Calibri" w:hAnsi="Calibri" w:cs="Calibri"/>
+        </w:rPr>
+      </w:pPr>
+      <w:r>
+        <w:rPr>
+          <w:rFonts w:ascii="Calibri" w:hAnsi="Calibri" w:cs="Calibri"/>
+        </w:rPr>
+        <w:t>Il metodo `</w:t>
+      </w:r>
+      <w:proofErr w:type="spellStart"/>
+      <w:r>
+        <w:rPr>
+          <w:rFonts w:ascii="Calibri" w:hAnsi="Calibri" w:cs="Calibri"/>
+        </w:rPr>
+        <w:t>isPalindrome</w:t>
+      </w:r>
+      <w:proofErr w:type="spellEnd"/>
+      <w:r>
+        <w:rPr>
+          <w:rFonts w:ascii="Calibri" w:hAnsi="Calibri" w:cs="Calibri"/>
+        </w:rPr>
+        <w:t>` verifica se un numero romano è un palindromo, cioè se può essere letto allo stesso modo sia da sinistra a destra che da destra a sinistra. Per fare ciò, crea una stringa `</w:t>
+      </w:r>
+      <w:proofErr w:type="spellStart"/>
+      <w:r>
+        <w:rPr>
+          <w:rFonts w:ascii="Calibri" w:hAnsi="Calibri" w:cs="Calibri"/>
+        </w:rPr>
+        <w:t>reversedRomanNumber</w:t>
+      </w:r>
+      <w:proofErr w:type="spellEnd"/>
+      <w:r>
+        <w:rPr>
+          <w:rFonts w:ascii="Calibri" w:hAnsi="Calibri" w:cs="Calibri"/>
+        </w:rPr>
+        <w:t>` che rappresenta il numero romano invertito utilizzando la classe `</w:t>
+      </w:r>
+      <w:proofErr w:type="spellStart"/>
+      <w:r>
+        <w:rPr>
+          <w:rFonts w:ascii="Calibri" w:hAnsi="Calibri" w:cs="Calibri"/>
+        </w:rPr>
+        <w:t>StringBuilder</w:t>
+      </w:r>
+      <w:proofErr w:type="spellEnd"/>
+      <w:r>
+        <w:rPr>
+          <w:rFonts w:ascii="Calibri" w:hAnsi="Calibri" w:cs="Calibri"/>
+        </w:rPr>
+        <w:t>` per invertire la stringa `</w:t>
+      </w:r>
+      <w:proofErr w:type="spellStart"/>
+      <w:r>
+        <w:rPr>
+          <w:rFonts w:ascii="Calibri" w:hAnsi="Calibri" w:cs="Calibri"/>
+        </w:rPr>
+        <w:t>romanNumber</w:t>
+      </w:r>
+      <w:proofErr w:type="spellEnd"/>
+      <w:r>
+        <w:rPr>
+          <w:rFonts w:ascii="Calibri" w:hAnsi="Calibri" w:cs="Calibri"/>
+        </w:rPr>
+        <w:t>`. Quindi, controlla se `</w:t>
+      </w:r>
+      <w:proofErr w:type="spellStart"/>
+      <w:r>
+        <w:rPr>
+          <w:rFonts w:ascii="Calibri" w:hAnsi="Calibri" w:cs="Calibri"/>
+        </w:rPr>
+        <w:t>romanNumber</w:t>
+      </w:r>
+      <w:proofErr w:type="spellEnd"/>
+      <w:r>
+        <w:rPr>
+          <w:rFonts w:ascii="Calibri" w:hAnsi="Calibri" w:cs="Calibri"/>
+        </w:rPr>
+        <w:t>` è uguale a `</w:t>
+      </w:r>
+      <w:proofErr w:type="spellStart"/>
+      <w:r>
+        <w:rPr>
+          <w:rFonts w:ascii="Calibri" w:hAnsi="Calibri" w:cs="Calibri"/>
+        </w:rPr>
+        <w:t>reversedRomanNumber</w:t>
+      </w:r>
+      <w:proofErr w:type="spellEnd"/>
+      <w:r>
+        <w:rPr>
+          <w:rFonts w:ascii="Calibri" w:hAnsi="Calibri" w:cs="Calibri"/>
+        </w:rPr>
+        <w:t xml:space="preserve">`. Se la condizione è vera, il metodo restituisce </w:t>
+      </w:r>
+      <w:proofErr w:type="spellStart"/>
+      <w:r>
+        <w:rPr>
+          <w:rFonts w:ascii="Calibri" w:hAnsi="Calibri" w:cs="Calibri"/>
+        </w:rPr>
+        <w:t>true</w:t>
+      </w:r>
+      <w:proofErr w:type="spellEnd"/>
+      <w:r>
+        <w:rPr>
+          <w:rFonts w:ascii="Calibri" w:hAnsi="Calibri" w:cs="Calibri"/>
+        </w:rPr>
+        <w:t>, altrimenti restituisce false.</w:t>
+      </w:r>
+    </w:p>
+    <w:p>
+      <w:pPr>
+        <w:rPr>
+          <w:rFonts w:ascii="Calibri" w:hAnsi="Calibri" w:cs="Calibri"/>
+          <w:b/>
+          <w:bCs/>
+        </w:rPr>
+      </w:pPr>
+      <w:r>
+        <w:rPr>
+          <w:rFonts w:ascii="Calibri" w:hAnsi="Calibri" w:cs="Calibri"/>
+          <w:b/>
+          <w:bCs/>
+        </w:rPr>
+        <w:t>HOMEWORK 2</w:t>
+      </w:r>
+    </w:p>
+    <w:p>
+      <w:pPr>
+        <w:rPr>
+          <w:rFonts w:ascii="Calibri" w:hAnsi="Calibri" w:cs="Calibri"/>
+          <w:b/>
+          <w:bCs/>
+        </w:rPr>
+      </w:pPr>
+      <w:r>
+        <w:rPr>
+          <w:rFonts w:ascii="Calibri" w:hAnsi="Calibri" w:cs="Calibri"/>
+          <w:b/>
+          <w:bCs/>
+        </w:rPr>
+        <w:t>…….</w:t>
+      </w:r>
+    </w:p>
+    <w:p>
+      <w:pPr>
+        <w:jc w:val="center"/>
+        <w:rPr>
+          <w:rFonts w:ascii="Calibri" w:hAnsi="Calibri" w:cs="Calibri"/>
+        </w:rPr>
+      </w:pPr>
+      <w:r>
+        <w:rPr>
+          <w:rFonts w:ascii="Calibri" w:hAnsi="Calibri" w:cs="Calibri"/>
+        </w:rPr>
+        <w:t>CAPITOLO 1 – HOMEWORK 1</w:t>
+      </w:r>
+    </w:p>
+    <w:p>
+      <w:pPr>
+        <w:jc w:val="center"/>
+        <w:rPr>
+          <w:rFonts w:ascii="Calibri" w:hAnsi="Calibri" w:cs="Calibri"/>
+        </w:rPr>
+      </w:pPr>
+    </w:p>
+    <w:p>
+      <w:pPr>
+        <w:ind w:firstLine="708"/>
+        <w:rPr>
+          <w:rFonts w:ascii="Calibri" w:hAnsi="Calibri" w:cs="Calibri"/>
+          <w:b/>
+          <w:bCs/>
+        </w:rPr>
+      </w:pPr>
+    </w:p>
+    <w:p>
+      <w:pPr>
+        <w:rPr>
+          <w:rFonts w:ascii="Calibri" w:hAnsi="Calibri" w:cs="Calibri"/>
+        </w:rPr>
+      </w:pPr>
+    </w:p>
+    <w:p>
+      <w:pPr>
+        <w:rPr>
+          <w:rFonts w:ascii="Calibri" w:hAnsi="Calibri" w:cs="Calibri"/>
+        </w:rPr>
+      </w:pPr>
+      <w:r>
+        <w:rPr>
+          <w:rFonts w:ascii="Calibri" w:hAnsi="Calibri" w:cs="Calibri"/>
+        </w:rPr>
+        <w:t>Descrizione della creazione della suite di test seguendo i 7 passaggi:</w:t>
+      </w:r>
+    </w:p>
+    <w:p>
+      <w:pPr>
+        <w:rPr>
+          <w:rFonts w:ascii="Calibri" w:hAnsi="Calibri" w:cs="Calibri"/>
+        </w:rPr>
+      </w:pPr>
+      <w:r>
+        <w:rPr>
+          <w:rFonts w:ascii="Calibri" w:hAnsi="Calibri" w:cs="Calibri"/>
+        </w:rPr>
+        <w:lastRenderedPageBreak/>
+        <w:t>1. Analisi dei requisiti:</w:t>
+      </w:r>
+    </w:p>
+    <w:p>
+      <w:pPr>
+        <w:rPr>
+          <w:rFonts w:ascii="Calibri" w:hAnsi="Calibri" w:cs="Calibri"/>
+        </w:rPr>
+      </w:pPr>
+      <w:r>
+        <w:rPr>
+          <w:rFonts w:ascii="Calibri" w:hAnsi="Calibri" w:cs="Calibri"/>
+        </w:rPr>
+        <w:t xml:space="preserve">Il programma </w:t>
+      </w:r>
+      <w:proofErr w:type="spellStart"/>
+      <w:r>
+        <w:rPr>
+          <w:rFonts w:ascii="Calibri" w:hAnsi="Calibri" w:cs="Calibri"/>
         </w:rPr>
         <w:t>RomanToDecimalConverter</w:t>
       </w:r>
@@ -994,40 +2295,1301 @@
       <w:r>
         <w:rPr>
           <w:rFonts w:ascii="Calibri" w:hAnsi="Calibri" w:cs="Calibri"/>
-          <w:sz w:val="40"/>
-          <w:szCs w:val="40"/>
-        </w:rPr>
-        <w:t>`, ma è sempre consigliabile aggiungere ulteriori test per coprire ancora più scenari e migliorare la solidità del codice.</w:t>
-      </w:r>
-    </w:p>
-    <w:p>
-      <w:pPr>
-        <w:rPr>
-          <w:rFonts w:ascii="Calibri" w:hAnsi="Calibri" w:cs="Calibri"/>
-        </w:rPr>
-      </w:pPr>
-      <w:r>
-        <w:rPr>
-          <w:rFonts w:ascii="Calibri" w:hAnsi="Calibri" w:cs="Calibri"/>
-        </w:rPr>
-        <w:tab/>
-      </w:r>
-      <w:r>
-        <w:rPr>
-          <w:rFonts w:ascii="Calibri" w:hAnsi="Calibri" w:cs="Calibri"/>
-        </w:rPr>
-        <w:tab/>
-      </w:r>
-    </w:p>
-    <w:p>
-      <w:pPr>
-        <w:rPr>
-          <w:rFonts w:ascii="Calibri" w:hAnsi="Calibri" w:cs="Calibri"/>
-          <w:u w:val="single"/>
+        </w:rPr>
+        <w:t xml:space="preserve"> deve convertire numeri romani validi in numeri decimali e viceversa.</w:t>
+      </w:r>
+    </w:p>
+    <w:p>
+      <w:pPr>
+        <w:rPr>
+          <w:rFonts w:ascii="Calibri" w:hAnsi="Calibri" w:cs="Calibri"/>
+        </w:rPr>
+      </w:pPr>
+      <w:r>
+        <w:rPr>
+          <w:rFonts w:ascii="Calibri" w:hAnsi="Calibri" w:cs="Calibri"/>
+        </w:rPr>
+        <w:t>Deve anche controllare la validità dei numeri romani e verificare se due numeri romani sono interdipendenti (uno divisibile per l'altro) o palindromi (leggibili allo stesso modo da sinistra e da destra).</w:t>
+      </w:r>
+    </w:p>
+    <w:p>
+      <w:pPr>
+        <w:rPr>
+          <w:rFonts w:ascii="Calibri" w:hAnsi="Calibri" w:cs="Calibri"/>
+        </w:rPr>
+      </w:pPr>
+      <w:r>
+        <w:rPr>
+          <w:rFonts w:ascii="Calibri" w:hAnsi="Calibri" w:cs="Calibri"/>
+        </w:rPr>
+        <w:t>2. Esplorazione del comportamento del programma:</w:t>
+      </w:r>
+    </w:p>
+    <w:p>
+      <w:pPr>
+        <w:rPr>
+          <w:rFonts w:ascii="Calibri" w:hAnsi="Calibri" w:cs="Calibri"/>
+        </w:rPr>
+      </w:pPr>
+      <w:r>
+        <w:rPr>
+          <w:rFonts w:ascii="Calibri" w:hAnsi="Calibri" w:cs="Calibri"/>
+        </w:rPr>
+        <w:t xml:space="preserve">Sono stati testati diversi input validi e invalidi per le funzioni </w:t>
+      </w:r>
+      <w:proofErr w:type="spellStart"/>
+      <w:r>
+        <w:rPr>
+          <w:rFonts w:ascii="Calibri" w:hAnsi="Calibri" w:cs="Calibri"/>
+        </w:rPr>
+        <w:t>convertRomanToDecimal</w:t>
+      </w:r>
+      <w:proofErr w:type="spellEnd"/>
+      <w:r>
+        <w:rPr>
+          <w:rFonts w:ascii="Calibri" w:hAnsi="Calibri" w:cs="Calibri"/>
+        </w:rPr>
+        <w:t xml:space="preserve">, </w:t>
+      </w:r>
+      <w:proofErr w:type="spellStart"/>
+      <w:r>
+        <w:rPr>
+          <w:rFonts w:ascii="Calibri" w:hAnsi="Calibri" w:cs="Calibri"/>
+        </w:rPr>
+        <w:t>convertDecimalToRoman</w:t>
+      </w:r>
+      <w:proofErr w:type="spellEnd"/>
+      <w:r>
+        <w:rPr>
+          <w:rFonts w:ascii="Calibri" w:hAnsi="Calibri" w:cs="Calibri"/>
+        </w:rPr>
+        <w:t xml:space="preserve">, </w:t>
+      </w:r>
+      <w:proofErr w:type="spellStart"/>
+      <w:r>
+        <w:rPr>
+          <w:rFonts w:ascii="Calibri" w:hAnsi="Calibri" w:cs="Calibri"/>
+        </w:rPr>
+        <w:t>isValidRomanNumber</w:t>
+      </w:r>
+      <w:proofErr w:type="spellEnd"/>
+      <w:r>
+        <w:rPr>
+          <w:rFonts w:ascii="Calibri" w:hAnsi="Calibri" w:cs="Calibri"/>
+        </w:rPr>
+        <w:t xml:space="preserve">, </w:t>
+      </w:r>
+      <w:proofErr w:type="spellStart"/>
+      <w:r>
+        <w:rPr>
+          <w:rFonts w:ascii="Calibri" w:hAnsi="Calibri" w:cs="Calibri"/>
+        </w:rPr>
+        <w:t>areInterdependent</w:t>
+      </w:r>
+      <w:proofErr w:type="spellEnd"/>
+      <w:r>
+        <w:rPr>
+          <w:rFonts w:ascii="Calibri" w:hAnsi="Calibri" w:cs="Calibri"/>
+        </w:rPr>
+        <w:t xml:space="preserve">, e </w:t>
+      </w:r>
+      <w:proofErr w:type="spellStart"/>
+      <w:r>
+        <w:rPr>
+          <w:rFonts w:ascii="Calibri" w:hAnsi="Calibri" w:cs="Calibri"/>
+        </w:rPr>
+        <w:t>isPalindrome</w:t>
+      </w:r>
+      <w:proofErr w:type="spellEnd"/>
+      <w:r>
+        <w:rPr>
+          <w:rFonts w:ascii="Calibri" w:hAnsi="Calibri" w:cs="Calibri"/>
+        </w:rPr>
+        <w:t>.</w:t>
+      </w:r>
+    </w:p>
+    <w:p>
+      <w:pPr>
+        <w:rPr>
+          <w:rFonts w:ascii="Calibri" w:hAnsi="Calibri" w:cs="Calibri"/>
+        </w:rPr>
+      </w:pPr>
+      <w:r>
+        <w:rPr>
+          <w:rFonts w:ascii="Calibri" w:hAnsi="Calibri" w:cs="Calibri"/>
+        </w:rPr>
+        <w:t>Si è verificato che il programma producesse i risultati attesi per gli input validi e gestisse correttamente gli input invalidi.</w:t>
+      </w:r>
+    </w:p>
+    <w:p>
+      <w:pPr>
+        <w:rPr>
+          <w:rFonts w:ascii="Calibri" w:hAnsi="Calibri" w:cs="Calibri"/>
+        </w:rPr>
+      </w:pPr>
+      <w:r>
+        <w:rPr>
+          <w:rFonts w:ascii="Calibri" w:hAnsi="Calibri" w:cs="Calibri"/>
+        </w:rPr>
+        <w:t>3. Identificazione di partizioni e casi limite:</w:t>
+      </w:r>
+    </w:p>
+    <w:p>
+      <w:pPr>
+        <w:rPr>
+          <w:rFonts w:ascii="Calibri" w:hAnsi="Calibri" w:cs="Calibri"/>
+        </w:rPr>
+      </w:pPr>
+      <w:r>
+        <w:rPr>
+          <w:rFonts w:ascii="Calibri" w:hAnsi="Calibri" w:cs="Calibri"/>
+        </w:rPr>
+        <w:t>Partizioni:</w:t>
+      </w:r>
+    </w:p>
+    <w:p>
+      <w:pPr>
+        <w:rPr>
+          <w:rFonts w:ascii="Calibri" w:hAnsi="Calibri" w:cs="Calibri"/>
+        </w:rPr>
+      </w:pPr>
+      <w:r>
+        <w:rPr>
+          <w:rFonts w:ascii="Calibri" w:hAnsi="Calibri" w:cs="Calibri"/>
+        </w:rPr>
+        <w:t xml:space="preserve">Input validi e invalidi per </w:t>
+      </w:r>
+      <w:proofErr w:type="spellStart"/>
+      <w:r>
+        <w:rPr>
+          <w:rFonts w:ascii="Calibri" w:hAnsi="Calibri" w:cs="Calibri"/>
+        </w:rPr>
+        <w:t>convertRomanToDecimal</w:t>
+      </w:r>
+      <w:proofErr w:type="spellEnd"/>
+      <w:r>
+        <w:rPr>
+          <w:rFonts w:ascii="Calibri" w:hAnsi="Calibri" w:cs="Calibri"/>
+        </w:rPr>
+        <w:t xml:space="preserve"> e </w:t>
+      </w:r>
+      <w:proofErr w:type="spellStart"/>
+      <w:r>
+        <w:rPr>
+          <w:rFonts w:ascii="Calibri" w:hAnsi="Calibri" w:cs="Calibri"/>
+        </w:rPr>
+        <w:t>convertDecimalToRoman</w:t>
+      </w:r>
+      <w:proofErr w:type="spellEnd"/>
+      <w:r>
+        <w:rPr>
+          <w:rFonts w:ascii="Calibri" w:hAnsi="Calibri" w:cs="Calibri"/>
+        </w:rPr>
+        <w:t>.</w:t>
+      </w:r>
+    </w:p>
+    <w:p>
+      <w:pPr>
+        <w:rPr>
+          <w:rFonts w:ascii="Calibri" w:hAnsi="Calibri" w:cs="Calibri"/>
+        </w:rPr>
+      </w:pPr>
+      <w:r>
+        <w:rPr>
+          <w:rFonts w:ascii="Calibri" w:hAnsi="Calibri" w:cs="Calibri"/>
+        </w:rPr>
+        <w:t xml:space="preserve">Numeri romani validi e invalidi per </w:t>
+      </w:r>
+      <w:proofErr w:type="spellStart"/>
+      <w:r>
+        <w:rPr>
+          <w:rFonts w:ascii="Calibri" w:hAnsi="Calibri" w:cs="Calibri"/>
+        </w:rPr>
+        <w:t>isValidRomanNumber</w:t>
+      </w:r>
+      <w:proofErr w:type="spellEnd"/>
+      <w:r>
+        <w:rPr>
+          <w:rFonts w:ascii="Calibri" w:hAnsi="Calibri" w:cs="Calibri"/>
+        </w:rPr>
+        <w:t>.</w:t>
+      </w:r>
+    </w:p>
+    <w:p>
+      <w:pPr>
+        <w:rPr>
+          <w:rFonts w:ascii="Calibri" w:hAnsi="Calibri" w:cs="Calibri"/>
+        </w:rPr>
+      </w:pPr>
+      <w:r>
+        <w:rPr>
+          <w:rFonts w:ascii="Calibri" w:hAnsi="Calibri" w:cs="Calibri"/>
+        </w:rPr>
+        <w:t xml:space="preserve">Coppie di numeri romani interdipendenti e non interdipendenti per </w:t>
+      </w:r>
+      <w:proofErr w:type="spellStart"/>
+      <w:r>
+        <w:rPr>
+          <w:rFonts w:ascii="Calibri" w:hAnsi="Calibri" w:cs="Calibri"/>
+        </w:rPr>
+        <w:t>areInterdependent</w:t>
+      </w:r>
+      <w:proofErr w:type="spellEnd"/>
+      <w:r>
+        <w:rPr>
+          <w:rFonts w:ascii="Calibri" w:hAnsi="Calibri" w:cs="Calibri"/>
+        </w:rPr>
+        <w:t>.</w:t>
+      </w:r>
+    </w:p>
+    <w:p>
+      <w:pPr>
+        <w:rPr>
+          <w:rFonts w:ascii="Calibri" w:hAnsi="Calibri" w:cs="Calibri"/>
+        </w:rPr>
+      </w:pPr>
+      <w:r>
+        <w:rPr>
+          <w:rFonts w:ascii="Calibri" w:hAnsi="Calibri" w:cs="Calibri"/>
+        </w:rPr>
+        <w:t xml:space="preserve">Stringhe palindrome e non palindrome per </w:t>
+      </w:r>
+      <w:proofErr w:type="spellStart"/>
+      <w:r>
+        <w:rPr>
+          <w:rFonts w:ascii="Calibri" w:hAnsi="Calibri" w:cs="Calibri"/>
+        </w:rPr>
+        <w:t>isPalindrome</w:t>
+      </w:r>
+      <w:proofErr w:type="spellEnd"/>
+      <w:r>
+        <w:rPr>
+          <w:rFonts w:ascii="Calibri" w:hAnsi="Calibri" w:cs="Calibri"/>
+        </w:rPr>
+        <w:t>.</w:t>
+      </w:r>
+    </w:p>
+    <w:p>
+      <w:pPr>
+        <w:rPr>
+          <w:rFonts w:ascii="Calibri" w:hAnsi="Calibri" w:cs="Calibri"/>
+        </w:rPr>
+      </w:pPr>
+      <w:r>
+        <w:rPr>
+          <w:rFonts w:ascii="Calibri" w:hAnsi="Calibri" w:cs="Calibri"/>
+        </w:rPr>
+        <w:t>Casi limite:</w:t>
+      </w:r>
+    </w:p>
+    <w:p>
+      <w:pPr>
+        <w:rPr>
+          <w:rFonts w:ascii="Calibri" w:hAnsi="Calibri" w:cs="Calibri"/>
+        </w:rPr>
+      </w:pPr>
+      <w:r>
+        <w:rPr>
+          <w:rFonts w:ascii="Calibri" w:hAnsi="Calibri" w:cs="Calibri"/>
+        </w:rPr>
+        <w:t>Input nullo o vuoto.</w:t>
+      </w:r>
+    </w:p>
+    <w:p>
+      <w:pPr>
+        <w:rPr>
+          <w:rFonts w:ascii="Calibri" w:hAnsi="Calibri" w:cs="Calibri"/>
+        </w:rPr>
+      </w:pPr>
+      <w:r>
+        <w:rPr>
+          <w:rFonts w:ascii="Calibri" w:hAnsi="Calibri" w:cs="Calibri"/>
+        </w:rPr>
+        <w:t xml:space="preserve">Negativi per </w:t>
+      </w:r>
+      <w:proofErr w:type="spellStart"/>
+      <w:r>
+        <w:rPr>
+          <w:rFonts w:ascii="Calibri" w:hAnsi="Calibri" w:cs="Calibri"/>
+        </w:rPr>
+        <w:t>convertDecimalToRoman</w:t>
+      </w:r>
+      <w:proofErr w:type="spellEnd"/>
+      <w:r>
+        <w:rPr>
+          <w:rFonts w:ascii="Calibri" w:hAnsi="Calibri" w:cs="Calibri"/>
+        </w:rPr>
+        <w:t>.</w:t>
+      </w:r>
+    </w:p>
+    <w:p>
+      <w:pPr>
+        <w:rPr>
+          <w:rFonts w:ascii="Calibri" w:hAnsi="Calibri" w:cs="Calibri"/>
+        </w:rPr>
+      </w:pPr>
+      <w:r>
+        <w:rPr>
+          <w:rFonts w:ascii="Calibri" w:hAnsi="Calibri" w:cs="Calibri"/>
+        </w:rPr>
+        <w:t>Caratteri non validi in numeri romani.</w:t>
+      </w:r>
+    </w:p>
+    <w:p>
+      <w:pPr>
+        <w:rPr>
+          <w:rFonts w:ascii="Calibri" w:hAnsi="Calibri" w:cs="Calibri"/>
+        </w:rPr>
+      </w:pPr>
+      <w:r>
+        <w:rPr>
+          <w:rFonts w:ascii="Calibri" w:hAnsi="Calibri" w:cs="Calibri"/>
+        </w:rPr>
+        <w:t>Numeri romani con ripetizioni o sottrazioni.</w:t>
+      </w:r>
+    </w:p>
+    <w:p>
+      <w:pPr>
+        <w:rPr>
+          <w:rFonts w:ascii="Calibri" w:hAnsi="Calibri" w:cs="Calibri"/>
+        </w:rPr>
+      </w:pPr>
+      <w:r>
+        <w:rPr>
+          <w:rFonts w:ascii="Calibri" w:hAnsi="Calibri" w:cs="Calibri"/>
+        </w:rPr>
+        <w:t>4. Identificazione dei casi di test:</w:t>
+      </w:r>
+    </w:p>
+    <w:p>
+      <w:pPr>
+        <w:rPr>
+          <w:rFonts w:ascii="Calibri" w:hAnsi="Calibri" w:cs="Calibri"/>
+        </w:rPr>
+      </w:pPr>
+    </w:p>
+    <w:p>
+      <w:pPr>
+        <w:rPr>
+          <w:rFonts w:ascii="Calibri" w:hAnsi="Calibri" w:cs="Calibri"/>
+        </w:rPr>
+      </w:pPr>
+      <w:r>
+        <w:rPr>
+          <w:rFonts w:ascii="Calibri" w:hAnsi="Calibri" w:cs="Calibri"/>
+        </w:rPr>
+        <w:t>Sono stati definiti casi di test specifici per coprire le partizioni e i casi limite identificati.</w:t>
+      </w:r>
+    </w:p>
+    <w:p>
+      <w:pPr>
+        <w:rPr>
+          <w:rFonts w:ascii="Calibri" w:hAnsi="Calibri" w:cs="Calibri"/>
+        </w:rPr>
+      </w:pPr>
+      <w:r>
+        <w:rPr>
+          <w:rFonts w:ascii="Calibri" w:hAnsi="Calibri" w:cs="Calibri"/>
+        </w:rPr>
+        <w:t>I test verificano sia i comportamenti attesi che quelli non attesi (es. input invalidi che dovrebbero generare errori).</w:t>
+      </w:r>
+    </w:p>
+    <w:p>
+      <w:pPr>
+        <w:rPr>
+          <w:rFonts w:ascii="Calibri" w:hAnsi="Calibri" w:cs="Calibri"/>
+        </w:rPr>
+      </w:pPr>
+      <w:r>
+        <w:rPr>
+          <w:rFonts w:ascii="Calibri" w:hAnsi="Calibri" w:cs="Calibri"/>
+        </w:rPr>
+        <w:t>5. Definizione dei casi di test:</w:t>
+      </w:r>
+    </w:p>
+    <w:p>
+      <w:pPr>
+        <w:rPr>
+          <w:rFonts w:ascii="Calibri" w:hAnsi="Calibri" w:cs="Calibri"/>
+        </w:rPr>
+      </w:pPr>
+    </w:p>
+    <w:p>
+      <w:pPr>
+        <w:rPr>
+          <w:rFonts w:ascii="Calibri" w:hAnsi="Calibri" w:cs="Calibri"/>
+        </w:rPr>
+      </w:pPr>
+      <w:r>
+        <w:rPr>
+          <w:rFonts w:ascii="Calibri" w:hAnsi="Calibri" w:cs="Calibri"/>
+        </w:rPr>
+        <w:t xml:space="preserve">I casi di test sono stati scritti utilizzando il framework </w:t>
+      </w:r>
+      <w:proofErr w:type="spellStart"/>
+      <w:r>
+        <w:rPr>
+          <w:rFonts w:ascii="Calibri" w:hAnsi="Calibri" w:cs="Calibri"/>
+        </w:rPr>
+        <w:t>JUnit</w:t>
+      </w:r>
+      <w:proofErr w:type="spellEnd"/>
+      <w:r>
+        <w:rPr>
+          <w:rFonts w:ascii="Calibri" w:hAnsi="Calibri" w:cs="Calibri"/>
+        </w:rPr>
+        <w:t xml:space="preserve"> e le sue annotazioni (@Test, @DisplayName).</w:t>
+      </w:r>
+    </w:p>
+    <w:p>
+      <w:pPr>
+        <w:rPr>
+          <w:rFonts w:ascii="Calibri" w:hAnsi="Calibri" w:cs="Calibri"/>
+        </w:rPr>
+      </w:pPr>
+      <w:r>
+        <w:rPr>
+          <w:rFonts w:ascii="Calibri" w:hAnsi="Calibri" w:cs="Calibri"/>
+        </w:rPr>
+        <w:t>Ogni test case ha un nome descrittivo che indica lo scenario che sta testando.</w:t>
+      </w:r>
+    </w:p>
+    <w:p>
+      <w:pPr>
+        <w:rPr>
+          <w:rFonts w:ascii="Calibri" w:hAnsi="Calibri" w:cs="Calibri"/>
+        </w:rPr>
+      </w:pPr>
+      <w:r>
+        <w:rPr>
+          <w:rFonts w:ascii="Calibri" w:hAnsi="Calibri" w:cs="Calibri"/>
+        </w:rPr>
+        <w:t xml:space="preserve">I test utilizzano affermazioni di </w:t>
+      </w:r>
+      <w:proofErr w:type="spellStart"/>
+      <w:r>
+        <w:rPr>
+          <w:rFonts w:ascii="Calibri" w:hAnsi="Calibri" w:cs="Calibri"/>
+        </w:rPr>
+        <w:t>JUnit</w:t>
+      </w:r>
+      <w:proofErr w:type="spellEnd"/>
+      <w:r>
+        <w:rPr>
+          <w:rFonts w:ascii="Calibri" w:hAnsi="Calibri" w:cs="Calibri"/>
+        </w:rPr>
+        <w:t xml:space="preserve"> (</w:t>
+      </w:r>
+      <w:proofErr w:type="spellStart"/>
+      <w:r>
+        <w:rPr>
+          <w:rFonts w:ascii="Calibri" w:hAnsi="Calibri" w:cs="Calibri"/>
+        </w:rPr>
+        <w:t>Assertions</w:t>
+      </w:r>
+      <w:proofErr w:type="spellEnd"/>
+      <w:r>
+        <w:rPr>
+          <w:rFonts w:ascii="Calibri" w:hAnsi="Calibri" w:cs="Calibri"/>
+        </w:rPr>
+        <w:t xml:space="preserve">) per verificare i risultati attesi (es. </w:t>
+      </w:r>
+      <w:proofErr w:type="spellStart"/>
+      <w:r>
+        <w:rPr>
+          <w:rFonts w:ascii="Calibri" w:hAnsi="Calibri" w:cs="Calibri"/>
+        </w:rPr>
+        <w:t>assertEquals</w:t>
+      </w:r>
+      <w:proofErr w:type="spellEnd"/>
+      <w:r>
+        <w:rPr>
+          <w:rFonts w:ascii="Calibri" w:hAnsi="Calibri" w:cs="Calibri"/>
+        </w:rPr>
+        <w:t xml:space="preserve">, </w:t>
+      </w:r>
+      <w:proofErr w:type="spellStart"/>
+      <w:r>
+        <w:rPr>
+          <w:rFonts w:ascii="Calibri" w:hAnsi="Calibri" w:cs="Calibri"/>
+        </w:rPr>
+        <w:t>assertTrue</w:t>
+      </w:r>
+      <w:proofErr w:type="spellEnd"/>
+      <w:r>
+        <w:rPr>
+          <w:rFonts w:ascii="Calibri" w:hAnsi="Calibri" w:cs="Calibri"/>
+        </w:rPr>
+        <w:t>).</w:t>
+      </w:r>
+    </w:p>
+    <w:p>
+      <w:pPr>
+        <w:rPr>
+          <w:rFonts w:ascii="Calibri" w:hAnsi="Calibri" w:cs="Calibri"/>
+        </w:rPr>
+      </w:pPr>
+      <w:r>
+        <w:rPr>
+          <w:rFonts w:ascii="Calibri" w:hAnsi="Calibri" w:cs="Calibri"/>
+        </w:rPr>
+        <w:t>6. Automatizzazione dei casi di test:</w:t>
+      </w:r>
+    </w:p>
+    <w:p>
+      <w:pPr>
+        <w:rPr>
+          <w:rFonts w:ascii="Calibri" w:hAnsi="Calibri" w:cs="Calibri"/>
+        </w:rPr>
+      </w:pPr>
+    </w:p>
+    <w:p>
+      <w:pPr>
+        <w:rPr>
+          <w:rFonts w:ascii="Calibri" w:hAnsi="Calibri" w:cs="Calibri"/>
+        </w:rPr>
+      </w:pPr>
+      <w:r>
+        <w:rPr>
+          <w:rFonts w:ascii="Calibri" w:hAnsi="Calibri" w:cs="Calibri"/>
+        </w:rPr>
+        <w:lastRenderedPageBreak/>
+        <w:t xml:space="preserve">I casi di test sono stati eseguiti automaticamente utilizzando un runner di test </w:t>
+      </w:r>
+      <w:proofErr w:type="spellStart"/>
+      <w:r>
+        <w:rPr>
+          <w:rFonts w:ascii="Calibri" w:hAnsi="Calibri" w:cs="Calibri"/>
+        </w:rPr>
+        <w:t>JUnit</w:t>
+      </w:r>
+      <w:proofErr w:type="spellEnd"/>
+      <w:r>
+        <w:rPr>
+          <w:rFonts w:ascii="Calibri" w:hAnsi="Calibri" w:cs="Calibri"/>
+        </w:rPr>
+        <w:t>.</w:t>
+      </w:r>
+    </w:p>
+    <w:p>
+      <w:pPr>
+        <w:rPr>
+          <w:rFonts w:ascii="Calibri" w:hAnsi="Calibri" w:cs="Calibri"/>
+        </w:rPr>
+      </w:pPr>
+      <w:r>
+        <w:rPr>
+          <w:rFonts w:ascii="Calibri" w:hAnsi="Calibri" w:cs="Calibri"/>
+        </w:rPr>
+        <w:t>Questo consente di eseguire i test in modo rapido e affidabile, riducendo il rischio di errori umani.</w:t>
+      </w:r>
+    </w:p>
+    <w:p>
+      <w:pPr>
+        <w:rPr>
+          <w:rFonts w:ascii="Calibri" w:hAnsi="Calibri" w:cs="Calibri"/>
+        </w:rPr>
+      </w:pPr>
+      <w:r>
+        <w:rPr>
+          <w:rFonts w:ascii="Calibri" w:hAnsi="Calibri" w:cs="Calibri"/>
+        </w:rPr>
+        <w:t>7. Miglioramento della suite di test con creatività ed esperienza:</w:t>
+      </w:r>
+    </w:p>
+    <w:p>
+      <w:pPr>
+        <w:rPr>
+          <w:rFonts w:ascii="Calibri" w:hAnsi="Calibri" w:cs="Calibri"/>
+        </w:rPr>
+      </w:pPr>
+    </w:p>
+    <w:p>
+      <w:pPr>
+        <w:rPr>
+          <w:rFonts w:ascii="Calibri" w:hAnsi="Calibri" w:cs="Calibri"/>
+        </w:rPr>
+      </w:pPr>
+      <w:r>
+        <w:rPr>
+          <w:rFonts w:ascii="Calibri" w:hAnsi="Calibri" w:cs="Calibri"/>
+        </w:rPr>
+        <w:t>La suite di test può essere ulteriormente migliorata includendo:</w:t>
+      </w:r>
+    </w:p>
+    <w:p>
+      <w:pPr>
+        <w:rPr>
+          <w:rFonts w:ascii="Calibri" w:hAnsi="Calibri" w:cs="Calibri"/>
+        </w:rPr>
+      </w:pPr>
+      <w:r>
+        <w:rPr>
+          <w:rFonts w:ascii="Calibri" w:hAnsi="Calibri" w:cs="Calibri"/>
+        </w:rPr>
+        <w:t xml:space="preserve">Test per scenari di combinazione o </w:t>
+      </w:r>
+      <w:proofErr w:type="spellStart"/>
+      <w:r>
+        <w:rPr>
+          <w:rFonts w:ascii="Calibri" w:hAnsi="Calibri" w:cs="Calibri"/>
+        </w:rPr>
+        <w:t>edge</w:t>
+      </w:r>
+      <w:proofErr w:type="spellEnd"/>
+      <w:r>
+        <w:rPr>
+          <w:rFonts w:ascii="Calibri" w:hAnsi="Calibri" w:cs="Calibri"/>
+        </w:rPr>
+        <w:t xml:space="preserve"> case più complessi.</w:t>
+      </w:r>
+    </w:p>
+    <w:p>
+      <w:pPr>
+        <w:rPr>
+          <w:rFonts w:ascii="Calibri" w:hAnsi="Calibri" w:cs="Calibri"/>
+        </w:rPr>
+      </w:pPr>
+      <w:proofErr w:type="spellStart"/>
+      <w:r>
+        <w:rPr>
+          <w:rFonts w:ascii="Calibri" w:hAnsi="Calibri" w:cs="Calibri"/>
+        </w:rPr>
+        <w:t>Mock</w:t>
+      </w:r>
+      <w:proofErr w:type="spellEnd"/>
+      <w:r>
+        <w:rPr>
+          <w:rFonts w:ascii="Calibri" w:hAnsi="Calibri" w:cs="Calibri"/>
+        </w:rPr>
+        <w:t xml:space="preserve"> o </w:t>
+      </w:r>
+      <w:proofErr w:type="spellStart"/>
+      <w:r>
+        <w:rPr>
+          <w:rFonts w:ascii="Calibri" w:hAnsi="Calibri" w:cs="Calibri"/>
+        </w:rPr>
+        <w:t>stub</w:t>
+      </w:r>
+      <w:proofErr w:type="spellEnd"/>
+      <w:r>
+        <w:rPr>
+          <w:rFonts w:ascii="Calibri" w:hAnsi="Calibri" w:cs="Calibri"/>
+        </w:rPr>
+        <w:t xml:space="preserve"> per isolare singole unità e testare la loro interazione.</w:t>
+      </w:r>
+    </w:p>
+    <w:p>
+      <w:pPr>
+        <w:rPr>
+          <w:rFonts w:ascii="Calibri" w:hAnsi="Calibri" w:cs="Calibri"/>
+        </w:rPr>
+      </w:pPr>
+      <w:r>
+        <w:rPr>
+          <w:rFonts w:ascii="Calibri" w:hAnsi="Calibri" w:cs="Calibri"/>
+        </w:rPr>
+        <w:t>Test di regressione per garantire che le modifiche al codice non introducano regressioni.</w:t>
+      </w:r>
+    </w:p>
+    <w:p>
+      <w:pPr>
+        <w:rPr>
+          <w:rFonts w:ascii="Calibri" w:hAnsi="Calibri" w:cs="Calibri"/>
+        </w:rPr>
+      </w:pPr>
+      <w:r>
+        <w:rPr>
+          <w:rFonts w:ascii="Calibri" w:hAnsi="Calibri" w:cs="Calibri"/>
+        </w:rPr>
+        <w:t>La suite di test attuale copre diverse partizioni e casi limite, dimostrando una buona comprensione dei requisiti e delle funzionalità del programma. L'applicazione dei suggerimenti nel punto 7 può contribuire a rafforzare ulteriormente la qualità e la completezza della suite di test.</w:t>
+      </w:r>
+    </w:p>
+    <w:p>
+      <w:pPr>
+        <w:jc w:val="center"/>
+        <w:rPr>
+          <w:rFonts w:ascii="Calibri" w:hAnsi="Calibri" w:cs="Calibri"/>
+          <w:b/>
+          <w:bCs/>
+        </w:rPr>
+      </w:pPr>
+      <w:r>
+        <w:rPr>
+          <w:rFonts w:ascii="Calibri" w:hAnsi="Calibri" w:cs="Calibri"/>
+          <w:b/>
+          <w:bCs/>
+        </w:rPr>
+        <w:t>ANALISI CODE COVERAGE</w:t>
+      </w:r>
+      <w:r>
+        <w:rPr>
+          <w:rFonts w:ascii="Calibri" w:hAnsi="Calibri" w:cs="Calibri"/>
+          <w:b/>
+          <w:bCs/>
+        </w:rPr>
+        <w:t xml:space="preserve"> - INIZIALE</w:t>
+      </w:r>
+    </w:p>
+    <w:p>
+      <w:pPr>
+        <w:rPr>
+          <w:rFonts w:ascii="Calibri" w:hAnsi="Calibri" w:cs="Calibri"/>
+        </w:rPr>
+      </w:pPr>
+      <w:r>
+        <w:rPr>
+          <w:rFonts w:ascii="Calibri" w:hAnsi="Calibri" w:cs="Calibri"/>
+          <w:noProof/>
+        </w:rPr>
+        <w:drawing>
+          <wp:inline distT="0" distB="0" distL="0" distR="0" wp14:anchorId="5A8EDD8E" wp14:editId="7D86AFC5">
+            <wp:extent cx="6116955" cy="2653030"/>
+            <wp:effectExtent l="0" t="0" r="0" b="0"/>
+            <wp:docPr id="1394949696" name="Immagine 4"/>
+            <wp:cNvGraphicFramePr>
+              <a:graphicFrameLocks xmlns:a="http://schemas.openxmlformats.org/drawingml/2006/main" noChangeAspect="1"/>
+            </wp:cNvGraphicFramePr>
+            <a:graphic xmlns:a="http://schemas.openxmlformats.org/drawingml/2006/main">
+              <a:graphicData uri="http://schemas.openxmlformats.org/drawingml/2006/picture">
+                <pic:pic xmlns:pic="http://schemas.openxmlformats.org/drawingml/2006/picture">
+                  <pic:nvPicPr>
+                    <pic:cNvPr id="0" name="Picture 5"/>
+                    <pic:cNvPicPr>
+                      <a:picLocks noChangeAspect="1" noChangeArrowheads="1"/>
+                    </pic:cNvPicPr>
+                  </pic:nvPicPr>
+                  <pic:blipFill>
+                    <a:blip r:embed="rId12" cstate="print">
+                      <a:extLst>
+                        <a:ext uri="{28A0092B-C50C-407E-A947-70E740481C1C}">
+                          <a14:useLocalDpi xmlns:a14="http://schemas.microsoft.com/office/drawing/2010/main" val="0"/>
+                        </a:ext>
+                      </a:extLst>
+                    </a:blip>
+                    <a:srcRect/>
+                    <a:stretch>
+                      <a:fillRect/>
+                    </a:stretch>
+                  </pic:blipFill>
+                  <pic:spPr bwMode="auto">
+                    <a:xfrm>
+                      <a:off x="0" y="0"/>
+                      <a:ext cx="6116955" cy="2653030"/>
+                    </a:xfrm>
+                    <a:prstGeom prst="rect">
+                      <a:avLst/>
+                    </a:prstGeom>
+                    <a:noFill/>
+                    <a:ln>
+                      <a:noFill/>
+                    </a:ln>
+                  </pic:spPr>
+                </pic:pic>
+              </a:graphicData>
+            </a:graphic>
+          </wp:inline>
+        </w:drawing>
+      </w:r>
+    </w:p>
+    <w:p>
+      <w:pPr>
+        <w:rPr>
+          <w:rFonts w:ascii="Calibri" w:hAnsi="Calibri" w:cs="Calibri"/>
+        </w:rPr>
+      </w:pPr>
+      <w:r>
+        <w:rPr>
+          <w:rFonts w:ascii="Calibri" w:hAnsi="Calibri" w:cs="Calibri"/>
+          <w:noProof/>
+        </w:rPr>
+        <w:drawing>
+          <wp:inline distT="0" distB="0" distL="0" distR="0" wp14:anchorId="5F9F9422" wp14:editId="540C78E4">
+            <wp:extent cx="6116955" cy="2604770"/>
+            <wp:effectExtent l="0" t="0" r="0" b="5080"/>
+            <wp:docPr id="1448760259" name="Immagine 5"/>
+            <wp:cNvGraphicFramePr>
+              <a:graphicFrameLocks xmlns:a="http://schemas.openxmlformats.org/drawingml/2006/main" noChangeAspect="1"/>
+            </wp:cNvGraphicFramePr>
+            <a:graphic xmlns:a="http://schemas.openxmlformats.org/drawingml/2006/main">
+              <a:graphicData uri="http://schemas.openxmlformats.org/drawingml/2006/picture">
+                <pic:pic xmlns:pic="http://schemas.openxmlformats.org/drawingml/2006/picture">
+                  <pic:nvPicPr>
+                    <pic:cNvPr id="0" name="Picture 6"/>
+                    <pic:cNvPicPr>
+                      <a:picLocks noChangeAspect="1" noChangeArrowheads="1"/>
+                    </pic:cNvPicPr>
+                  </pic:nvPicPr>
+                  <pic:blipFill>
+                    <a:blip r:embed="rId13" cstate="print">
+                      <a:extLst>
+                        <a:ext uri="{28A0092B-C50C-407E-A947-70E740481C1C}">
+                          <a14:useLocalDpi xmlns:a14="http://schemas.microsoft.com/office/drawing/2010/main" val="0"/>
+                        </a:ext>
+                      </a:extLst>
+                    </a:blip>
+                    <a:srcRect/>
+                    <a:stretch>
+                      <a:fillRect/>
+                    </a:stretch>
+                  </pic:blipFill>
+                  <pic:spPr bwMode="auto">
+                    <a:xfrm>
+                      <a:off x="0" y="0"/>
+                      <a:ext cx="6116955" cy="2604770"/>
+                    </a:xfrm>
+                    <a:prstGeom prst="rect">
+                      <a:avLst/>
+                    </a:prstGeom>
+                    <a:noFill/>
+                    <a:ln>
+                      <a:noFill/>
+                    </a:ln>
+                  </pic:spPr>
+                </pic:pic>
+              </a:graphicData>
+            </a:graphic>
+          </wp:inline>
+        </w:drawing>
+      </w:r>
+      <w:r>
+        <w:rPr>
+          <w:rFonts w:ascii="Calibri" w:hAnsi="Calibri" w:cs="Calibri"/>
+        </w:rPr>
+        <w:br/>
+        <w:t>come possiamo vedere dagli screen la code coverage è quasi totalmente verde tranne che per due linee</w:t>
+      </w:r>
+    </w:p>
+    <w:p>
+      <w:pPr>
+        <w:rPr>
+          <w:rFonts w:ascii="Calibri" w:hAnsi="Calibri" w:cs="Calibri"/>
+        </w:rPr>
+      </w:pPr>
+      <w:r>
+        <w:rPr>
+          <w:noProof/>
+        </w:rPr>
+        <w:lastRenderedPageBreak/>
+        <w:drawing>
+          <wp:inline distT="0" distB="0" distL="0" distR="0" wp14:anchorId="3457ED04" wp14:editId="37EBCB50">
+            <wp:extent cx="5050155" cy="498475"/>
+            <wp:effectExtent l="0" t="0" r="0" b="0"/>
+            <wp:docPr id="56262573" name="Immagine 2"/>
+            <wp:cNvGraphicFramePr>
+              <a:graphicFrameLocks xmlns:a="http://schemas.openxmlformats.org/drawingml/2006/main" noChangeAspect="1"/>
+            </wp:cNvGraphicFramePr>
+            <a:graphic xmlns:a="http://schemas.openxmlformats.org/drawingml/2006/main">
+              <a:graphicData uri="http://schemas.openxmlformats.org/drawingml/2006/picture">
+                <pic:pic xmlns:pic="http://schemas.openxmlformats.org/drawingml/2006/picture">
+                  <pic:nvPicPr>
+                    <pic:cNvPr id="0" name="Picture 3"/>
+                    <pic:cNvPicPr>
+                      <a:picLocks noChangeAspect="1" noChangeArrowheads="1"/>
+                    </pic:cNvPicPr>
+                  </pic:nvPicPr>
+                  <pic:blipFill>
+                    <a:blip r:embed="rId14">
+                      <a:extLst>
+                        <a:ext uri="{28A0092B-C50C-407E-A947-70E740481C1C}">
+                          <a14:useLocalDpi xmlns:a14="http://schemas.microsoft.com/office/drawing/2010/main" val="0"/>
+                        </a:ext>
+                      </a:extLst>
+                    </a:blip>
+                    <a:srcRect/>
+                    <a:stretch>
+                      <a:fillRect/>
+                    </a:stretch>
+                  </pic:blipFill>
+                  <pic:spPr bwMode="auto">
+                    <a:xfrm>
+                      <a:off x="0" y="0"/>
+                      <a:ext cx="5050155" cy="498475"/>
+                    </a:xfrm>
+                    <a:prstGeom prst="rect">
+                      <a:avLst/>
+                    </a:prstGeom>
+                    <a:noFill/>
+                    <a:ln>
+                      <a:noFill/>
+                    </a:ln>
+                  </pic:spPr>
+                </pic:pic>
+              </a:graphicData>
+            </a:graphic>
+          </wp:inline>
+        </w:drawing>
+      </w:r>
+    </w:p>
+    <w:p>
+      <w:pPr>
+        <w:pStyle w:val="Paragrafoelenco"/>
+        <w:numPr>
+          <w:ilvl w:val="0"/>
+          <w:numId w:val="1"/>
+        </w:numPr>
+        <w:shd w:val="clear" w:color="auto" w:fill="FFFFFF" w:themeFill="background1"/>
+        <w:jc w:val="center"/>
+        <w:rPr>
+          <w:rFonts w:ascii="Segoe UI" w:hAnsi="Segoe UI" w:cs="Segoe UI"/>
+          <w:color w:val="ECECEC"/>
+          <w:shd w:val="clear" w:color="auto" w:fill="212121"/>
+        </w:rPr>
+      </w:pPr>
+    </w:p>
+    <w:p>
+      <w:pPr>
+        <w:shd w:val="clear" w:color="auto" w:fill="FFFFFF" w:themeFill="background1"/>
+        <w:rPr>
+          <w:rFonts w:ascii="Calibri" w:hAnsi="Calibri" w:cs="Calibri"/>
+        </w:rPr>
+      </w:pPr>
+      <w:r>
+        <w:rPr>
+          <w:rFonts w:ascii="Calibri" w:hAnsi="Calibri" w:cs="Calibri"/>
+          <w:noProof/>
+        </w:rPr>
+        <w:drawing>
+          <wp:inline distT="0" distB="0" distL="0" distR="0" wp14:anchorId="7CE7F9E6" wp14:editId="18B04B2C">
+            <wp:extent cx="6116955" cy="748030"/>
+            <wp:effectExtent l="0" t="0" r="0" b="0"/>
+            <wp:docPr id="753885014" name="Immagine 3"/>
+            <wp:cNvGraphicFramePr>
+              <a:graphicFrameLocks xmlns:a="http://schemas.openxmlformats.org/drawingml/2006/main" noChangeAspect="1"/>
+            </wp:cNvGraphicFramePr>
+            <a:graphic xmlns:a="http://schemas.openxmlformats.org/drawingml/2006/main">
+              <a:graphicData uri="http://schemas.openxmlformats.org/drawingml/2006/picture">
+                <pic:pic xmlns:pic="http://schemas.openxmlformats.org/drawingml/2006/picture">
+                  <pic:nvPicPr>
+                    <pic:cNvPr id="0" name="Picture 4"/>
+                    <pic:cNvPicPr>
+                      <a:picLocks noChangeAspect="1" noChangeArrowheads="1"/>
+                    </pic:cNvPicPr>
+                  </pic:nvPicPr>
+                  <pic:blipFill>
+                    <a:blip r:embed="rId15">
+                      <a:extLst>
+                        <a:ext uri="{28A0092B-C50C-407E-A947-70E740481C1C}">
+                          <a14:useLocalDpi xmlns:a14="http://schemas.microsoft.com/office/drawing/2010/main" val="0"/>
+                        </a:ext>
+                      </a:extLst>
+                    </a:blip>
+                    <a:srcRect/>
+                    <a:stretch>
+                      <a:fillRect/>
+                    </a:stretch>
+                  </pic:blipFill>
+                  <pic:spPr bwMode="auto">
+                    <a:xfrm>
+                      <a:off x="0" y="0"/>
+                      <a:ext cx="6116955" cy="748030"/>
+                    </a:xfrm>
+                    <a:prstGeom prst="rect">
+                      <a:avLst/>
+                    </a:prstGeom>
+                    <a:noFill/>
+                    <a:ln>
+                      <a:noFill/>
+                    </a:ln>
+                  </pic:spPr>
+                </pic:pic>
+              </a:graphicData>
+            </a:graphic>
+          </wp:inline>
+        </w:drawing>
+      </w:r>
+    </w:p>
+    <w:p>
+      <w:pPr>
+        <w:jc w:val="center"/>
+        <w:rPr>
+          <w:rFonts w:ascii="Calibri" w:hAnsi="Calibri" w:cs="Calibri"/>
+          <w:b/>
+          <w:bCs/>
+        </w:rPr>
+      </w:pPr>
+      <w:r>
+        <w:rPr>
+          <w:rFonts w:ascii="Calibri" w:hAnsi="Calibri" w:cs="Calibri"/>
+          <w:b/>
+          <w:bCs/>
+        </w:rPr>
+        <w:t>SOLUZIONI TROVATE</w:t>
+      </w:r>
+    </w:p>
+    <w:p>
+      <w:pPr>
+        <w:rPr>
+          <w:rFonts w:ascii="Calibri" w:hAnsi="Calibri" w:cs="Calibri"/>
+        </w:rPr>
+      </w:pPr>
+      <w:r>
+        <w:rPr>
+          <w:rFonts w:ascii="Calibri" w:hAnsi="Calibri" w:cs="Calibri"/>
+        </w:rPr>
+        <w:t xml:space="preserve">L’unica soluzione che abbiamo implementato copre soltanto la riga di codice numero 7; la riga 75 non può essere coperta totalmente dai test, perché i casi che mancano nella nostra suite sono quello che gestiscono le divisioni con 0 o </w:t>
+      </w:r>
+      <w:proofErr w:type="spellStart"/>
+      <w:r>
+        <w:rPr>
+          <w:rFonts w:ascii="Calibri" w:hAnsi="Calibri" w:cs="Calibri"/>
+        </w:rPr>
+        <w:t>null</w:t>
+      </w:r>
+      <w:proofErr w:type="spellEnd"/>
+      <w:r>
+        <w:rPr>
+          <w:rFonts w:ascii="Calibri" w:hAnsi="Calibri" w:cs="Calibri"/>
+        </w:rPr>
+        <w:t xml:space="preserve"> e, a meno di </w:t>
+      </w:r>
+      <w:proofErr w:type="spellStart"/>
+      <w:r>
+        <w:rPr>
+          <w:rFonts w:ascii="Calibri" w:hAnsi="Calibri" w:cs="Calibri"/>
+        </w:rPr>
+        <w:t>refactor</w:t>
+      </w:r>
+      <w:proofErr w:type="spellEnd"/>
+      <w:r>
+        <w:rPr>
+          <w:rFonts w:ascii="Calibri" w:hAnsi="Calibri" w:cs="Calibri"/>
+        </w:rPr>
+        <w:t xml:space="preserve"> del codice sorgente, non è possibile implementarli nella classe di test. </w:t>
+      </w:r>
+    </w:p>
+    <w:p>
+      <w:pPr>
+        <w:rPr>
+          <w:rFonts w:ascii="Calibri" w:hAnsi="Calibri" w:cs="Calibri"/>
+        </w:rPr>
+      </w:pPr>
+      <w:r>
+        <w:rPr>
+          <w:rFonts w:ascii="Calibri" w:hAnsi="Calibri" w:cs="Calibri"/>
+        </w:rPr>
+        <w:t>Inserire screen soluzione implementata (</w:t>
+      </w:r>
+      <w:proofErr w:type="spellStart"/>
+      <w:r>
+        <w:rPr>
+          <w:rFonts w:ascii="Calibri" w:hAnsi="Calibri" w:cs="Calibri"/>
+        </w:rPr>
+        <w:t>testConvertRomanToDecimal_NullOrEmptyInput</w:t>
+      </w:r>
+      <w:proofErr w:type="spellEnd"/>
+      <w:r>
+        <w:rPr>
+          <w:rFonts w:ascii="Calibri" w:hAnsi="Calibri" w:cs="Calibri"/>
+        </w:rPr>
+        <w:t>)</w:t>
+      </w:r>
+    </w:p>
+    <w:p>
+      <w:pPr>
+        <w:jc w:val="center"/>
+        <w:rPr>
+          <w:rFonts w:ascii="Calibri" w:hAnsi="Calibri" w:cs="Calibri"/>
+          <w:b/>
+          <w:bCs/>
+        </w:rPr>
+      </w:pPr>
+      <w:r>
+        <w:rPr>
+          <w:rFonts w:ascii="Calibri" w:hAnsi="Calibri" w:cs="Calibri"/>
+          <w:b/>
+          <w:bCs/>
+        </w:rPr>
+        <w:t>ANALISI CODE COVERAGE</w:t>
+      </w:r>
+      <w:r>
+        <w:rPr>
+          <w:rFonts w:ascii="Calibri" w:hAnsi="Calibri" w:cs="Calibri"/>
+          <w:b/>
+          <w:bCs/>
+        </w:rPr>
+        <w:t xml:space="preserve"> </w:t>
+      </w:r>
+      <w:r>
+        <w:rPr>
+          <w:rFonts w:ascii="Calibri" w:hAnsi="Calibri" w:cs="Calibri"/>
+          <w:b/>
+          <w:bCs/>
+        </w:rPr>
+        <w:t>–</w:t>
+      </w:r>
+      <w:r>
+        <w:rPr>
+          <w:rFonts w:ascii="Calibri" w:hAnsi="Calibri" w:cs="Calibri"/>
+          <w:b/>
+          <w:bCs/>
+        </w:rPr>
+        <w:t xml:space="preserve"> </w:t>
+      </w:r>
+      <w:r>
+        <w:rPr>
+          <w:rFonts w:ascii="Calibri" w:hAnsi="Calibri" w:cs="Calibri"/>
+          <w:b/>
+          <w:bCs/>
+        </w:rPr>
+        <w:t>FINALE</w:t>
+      </w:r>
+    </w:p>
+    <w:p>
+      <w:pPr>
+        <w:rPr>
+          <w:rFonts w:ascii="Calibri" w:hAnsi="Calibri" w:cs="Calibri"/>
+        </w:rPr>
+      </w:pPr>
+      <w:r>
+        <w:rPr>
+          <w:rFonts w:ascii="Calibri" w:hAnsi="Calibri" w:cs="Calibri"/>
+        </w:rPr>
+        <w:t>Dopo aver implementato la soluzione, la code coverage si presenta in questo modo</w:t>
+      </w:r>
+    </w:p>
+    <w:p>
+      <w:pPr>
+        <w:rPr>
+          <w:rFonts w:ascii="Calibri" w:hAnsi="Calibri" w:cs="Calibri"/>
+        </w:rPr>
+      </w:pPr>
+      <w:r>
+        <w:rPr>
+          <w:rFonts w:ascii="Calibri" w:hAnsi="Calibri" w:cs="Calibri"/>
+          <w:noProof/>
+        </w:rPr>
+        <w:drawing>
+          <wp:inline distT="0" distB="0" distL="0" distR="0" wp14:anchorId="2EE160CE" wp14:editId="54113D08">
+            <wp:extent cx="6116955" cy="2660015"/>
+            <wp:effectExtent l="0" t="0" r="0" b="6985"/>
+            <wp:docPr id="2067725648" name="Immagine 6"/>
+            <wp:cNvGraphicFramePr>
+              <a:graphicFrameLocks xmlns:a="http://schemas.openxmlformats.org/drawingml/2006/main" noChangeAspect="1"/>
+            </wp:cNvGraphicFramePr>
+            <a:graphic xmlns:a="http://schemas.openxmlformats.org/drawingml/2006/main">
+              <a:graphicData uri="http://schemas.openxmlformats.org/drawingml/2006/picture">
+                <pic:pic xmlns:pic="http://schemas.openxmlformats.org/drawingml/2006/picture">
+                  <pic:nvPicPr>
+                    <pic:cNvPr id="0" name="Picture 7"/>
+                    <pic:cNvPicPr>
+                      <a:picLocks noChangeAspect="1" noChangeArrowheads="1"/>
+                    </pic:cNvPicPr>
+                  </pic:nvPicPr>
+                  <pic:blipFill>
+                    <a:blip r:embed="rId16" cstate="print">
+                      <a:extLst>
+                        <a:ext uri="{28A0092B-C50C-407E-A947-70E740481C1C}">
+                          <a14:useLocalDpi xmlns:a14="http://schemas.microsoft.com/office/drawing/2010/main" val="0"/>
+                        </a:ext>
+                      </a:extLst>
+                    </a:blip>
+                    <a:srcRect/>
+                    <a:stretch>
+                      <a:fillRect/>
+                    </a:stretch>
+                  </pic:blipFill>
+                  <pic:spPr bwMode="auto">
+                    <a:xfrm>
+                      <a:off x="0" y="0"/>
+                      <a:ext cx="6116955" cy="2660015"/>
+                    </a:xfrm>
+                    <a:prstGeom prst="rect">
+                      <a:avLst/>
+                    </a:prstGeom>
+                    <a:noFill/>
+                    <a:ln>
+                      <a:noFill/>
+                    </a:ln>
+                  </pic:spPr>
+                </pic:pic>
+              </a:graphicData>
+            </a:graphic>
+          </wp:inline>
+        </w:drawing>
+      </w:r>
+    </w:p>
+    <w:p>
+      <w:pPr>
+        <w:jc w:val="center"/>
+        <w:rPr>
+          <w:rFonts w:ascii="Calibri" w:hAnsi="Calibri" w:cs="Calibri"/>
+        </w:rPr>
+      </w:pPr>
+      <w:r>
+        <w:rPr>
+          <w:rFonts w:ascii="Calibri" w:hAnsi="Calibri" w:cs="Calibri"/>
+          <w:noProof/>
+        </w:rPr>
+        <w:lastRenderedPageBreak/>
+        <w:drawing>
+          <wp:inline distT="0" distB="0" distL="0" distR="0" wp14:anchorId="1FA2E1B8" wp14:editId="2B14B284">
+            <wp:extent cx="6116955" cy="2798445"/>
+            <wp:effectExtent l="0" t="0" r="0" b="1905"/>
+            <wp:docPr id="507979166" name="Immagine 7"/>
+            <wp:cNvGraphicFramePr>
+              <a:graphicFrameLocks xmlns:a="http://schemas.openxmlformats.org/drawingml/2006/main" noChangeAspect="1"/>
+            </wp:cNvGraphicFramePr>
+            <a:graphic xmlns:a="http://schemas.openxmlformats.org/drawingml/2006/main">
+              <a:graphicData uri="http://schemas.openxmlformats.org/drawingml/2006/picture">
+                <pic:pic xmlns:pic="http://schemas.openxmlformats.org/drawingml/2006/picture">
+                  <pic:nvPicPr>
+                    <pic:cNvPr id="0" name="Picture 8"/>
+                    <pic:cNvPicPr>
+                      <a:picLocks noChangeAspect="1" noChangeArrowheads="1"/>
+                    </pic:cNvPicPr>
+                  </pic:nvPicPr>
+                  <pic:blipFill>
+                    <a:blip r:embed="rId17" cstate="print">
+                      <a:extLst>
+                        <a:ext uri="{28A0092B-C50C-407E-A947-70E740481C1C}">
+                          <a14:useLocalDpi xmlns:a14="http://schemas.microsoft.com/office/drawing/2010/main" val="0"/>
+                        </a:ext>
+                      </a:extLst>
+                    </a:blip>
+                    <a:srcRect/>
+                    <a:stretch>
+                      <a:fillRect/>
+                    </a:stretch>
+                  </pic:blipFill>
+                  <pic:spPr bwMode="auto">
+                    <a:xfrm>
+                      <a:off x="0" y="0"/>
+                      <a:ext cx="6116955" cy="2798445"/>
+                    </a:xfrm>
+                    <a:prstGeom prst="rect">
+                      <a:avLst/>
+                    </a:prstGeom>
+                    <a:noFill/>
+                    <a:ln>
+                      <a:noFill/>
+                    </a:ln>
+                  </pic:spPr>
+                </pic:pic>
+              </a:graphicData>
+            </a:graphic>
+          </wp:inline>
+        </w:drawing>
+      </w:r>
+    </w:p>
+    <w:p>
+      <w:pPr>
+        <w:jc w:val="center"/>
+        <w:rPr>
+          <w:rFonts w:ascii="Calibri" w:hAnsi="Calibri" w:cs="Calibri"/>
+        </w:rPr>
+      </w:pPr>
+    </w:p>
+    <w:p>
+      <w:pPr>
+        <w:rPr>
+          <w:rFonts w:ascii="Calibri" w:hAnsi="Calibri" w:cs="Calibri"/>
         </w:rPr>
       </w:pPr>
     </w:p>
     <w:sectPr>
+      <w:headerReference w:type="default" r:id="rId18"/>
+      <w:footerReference w:type="default" r:id="rId19"/>
       <w:pgSz w:w="11906" w:h="16838"/>
       <w:pgMar w:top="1417" w:right="1134" w:bottom="1134" w:left="1134" w:header="708" w:footer="708" w:gutter="0"/>
       <w:cols w:space="708"/>
@@ -1035,6 +3597,654 @@
     </w:sectPr>
   </w:body>
 </w:document>
+</file>
+
+<file path=word/endnotes.xml><?xml version="1.0" encoding="utf-8"?>
+<w:endnotes xmlns:wpc="http://schemas.microsoft.com/office/word/2010/wordprocessingCanvas" xmlns:cx="http://schemas.microsoft.com/office/drawing/2014/chartex" xmlns:cx1="http://schemas.microsoft.com/office/drawing/2015/9/8/chartex" xmlns:cx2="http://schemas.microsoft.com/office/drawing/2015/10/21/chartex" xmlns:cx3="http://schemas.microsoft.com/office/drawing/2016/5/9/chartex" xmlns:cx4="http://schemas.microsoft.com/office/drawing/2016/5/10/chartex" xmlns:cx5="http://schemas.microsoft.com/office/drawing/2016/5/11/chartex" xmlns:cx6="http://schemas.microsoft.com/office/drawing/2016/5/12/chartex" xmlns:cx7="http://schemas.microsoft.com/office/drawing/2016/5/13/chartex" xmlns:cx8="http://schemas.microsoft.com/office/drawing/2016/5/14/chartex" xmlns:mc="http://schemas.openxmlformats.org/markup-compatibility/2006" xmlns:aink="http://schemas.microsoft.com/office/drawing/2016/ink" xmlns:am3d="http://schemas.microsoft.com/office/drawing/2017/model3d" xmlns:o="urn:schemas-microsoft-com:office:office" xmlns:oel="http://schemas.microsoft.com/office/2019/extlst" xmlns:r="http://schemas.openxmlformats.org/officeDocument/2006/relationships" xmlns:m="http://schemas.openxmlformats.org/officeDocument/2006/math" xmlns:v="urn:schemas-microsoft-com:vml" xmlns:wp14="http://schemas.microsoft.com/office/word/2010/wordprocessingDrawing" xmlns:wp="http://schemas.openxmlformats.org/drawingml/2006/wordprocessingDrawing" xmlns:w10="urn:schemas-microsoft-com:office:word" xmlns:w="http://schemas.openxmlformats.org/wordprocessingml/2006/main" xmlns:w14="http://schemas.microsoft.com/office/word/2010/wordml" xmlns:w15="http://schemas.microsoft.com/office/word/2012/wordml" xmlns:w16cex="http://schemas.microsoft.com/office/word/2018/wordml/cex" xmlns:w16cid="http://schemas.microsoft.com/office/word/2016/wordml/cid" xmlns:w16="http://schemas.microsoft.com/office/word/2018/wordml" xmlns:w16sdtdh="http://schemas.microsoft.com/office/word/2020/wordml/sdtdatahash" xmlns:w16se="http://schemas.microsoft.com/office/word/2015/wordml/symex" xmlns:wpg="http://schemas.microsoft.com/office/word/2010/wordprocessingGroup" xmlns:wpi="http://schemas.microsoft.com/office/word/2010/wordprocessingInk" xmlns:wne="http://schemas.microsoft.com/office/word/2006/wordml" xmlns:wps="http://schemas.microsoft.com/office/word/2010/wordprocessingShape" mc:Ignorable="w14 w15 w16se w16cid w16 w16cex w16sdtdh wp14">
+  <w:endnote w:type="separator" w:id="-1">
+    <w:p>
+      <w:pPr>
+        <w:spacing w:after="0" w:line="240" w:lineRule="auto"/>
+      </w:pPr>
+      <w:r>
+        <w:separator/>
+      </w:r>
+    </w:p>
+  </w:endnote>
+  <w:endnote w:type="continuationSeparator" w:id="0">
+    <w:p>
+      <w:pPr>
+        <w:spacing w:after="0" w:line="240" w:lineRule="auto"/>
+      </w:pPr>
+      <w:r>
+        <w:continuationSeparator/>
+      </w:r>
+    </w:p>
+  </w:endnote>
+</w:endnotes>
+</file>
+
+<file path=word/footer1.xml><?xml version="1.0" encoding="utf-8"?>
+<w:ftr xmlns:wpc="http://schemas.microsoft.com/office/word/2010/wordprocessingCanvas" xmlns:cx="http://schemas.microsoft.com/office/drawing/2014/chartex" xmlns:cx1="http://schemas.microsoft.com/office/drawing/2015/9/8/chartex" xmlns:cx2="http://schemas.microsoft.com/office/drawing/2015/10/21/chartex" xmlns:cx3="http://schemas.microsoft.com/office/drawing/2016/5/9/chartex" xmlns:cx4="http://schemas.microsoft.com/office/drawing/2016/5/10/chartex" xmlns:cx5="http://schemas.microsoft.com/office/drawing/2016/5/11/chartex" xmlns:cx6="http://schemas.microsoft.com/office/drawing/2016/5/12/chartex" xmlns:cx7="http://schemas.microsoft.com/office/drawing/2016/5/13/chartex" xmlns:cx8="http://schemas.microsoft.com/office/drawing/2016/5/14/chartex" xmlns:mc="http://schemas.openxmlformats.org/markup-compatibility/2006" xmlns:aink="http://schemas.microsoft.com/office/drawing/2016/ink" xmlns:am3d="http://schemas.microsoft.com/office/drawing/2017/model3d" xmlns:o="urn:schemas-microsoft-com:office:office" xmlns:oel="http://schemas.microsoft.com/office/2019/extlst" xmlns:r="http://schemas.openxmlformats.org/officeDocument/2006/relationships" xmlns:m="http://schemas.openxmlformats.org/officeDocument/2006/math" xmlns:v="urn:schemas-microsoft-com:vml" xmlns:wp14="http://schemas.microsoft.com/office/word/2010/wordprocessingDrawing" xmlns:wp="http://schemas.openxmlformats.org/drawingml/2006/wordprocessingDrawing" xmlns:w10="urn:schemas-microsoft-com:office:word" xmlns:w="http://schemas.openxmlformats.org/wordprocessingml/2006/main" xmlns:w14="http://schemas.microsoft.com/office/word/2010/wordml" xmlns:w15="http://schemas.microsoft.com/office/word/2012/wordml" xmlns:w16cex="http://schemas.microsoft.com/office/word/2018/wordml/cex" xmlns:w16cid="http://schemas.microsoft.com/office/word/2016/wordml/cid" xmlns:w16="http://schemas.microsoft.com/office/word/2018/wordml" xmlns:w16sdtdh="http://schemas.microsoft.com/office/word/2020/wordml/sdtdatahash" xmlns:w16se="http://schemas.microsoft.com/office/word/2015/wordml/symex" xmlns:wpg="http://schemas.microsoft.com/office/word/2010/wordprocessingGroup" xmlns:wpi="http://schemas.microsoft.com/office/word/2010/wordprocessingInk" xmlns:wne="http://schemas.microsoft.com/office/word/2006/wordml" xmlns:wps="http://schemas.microsoft.com/office/word/2010/wordprocessingShape" mc:Ignorable="w14 w15 w16se w16cid w16 w16cex w16sdtdh wp14">
+  <w:p>
+    <w:pPr>
+      <w:pStyle w:val="Pidipagina"/>
+      <w:jc w:val="center"/>
+    </w:pPr>
+    <w:r>
+      <w:rPr>
+        <w:rFonts w:ascii="Arial" w:hAnsi="Arial" w:cs="Arial"/>
+        <w:noProof/>
+        <w:color w:val="000000"/>
+        <w:bdr w:val="none" w:sz="0" w:space="0" w:color="auto" w:frame="1"/>
+      </w:rPr>
+      <w:drawing>
+        <wp:inline distT="0" distB="0" distL="0" distR="0" wp14:anchorId="08FEAB03" wp14:editId="58CC49E9">
+          <wp:extent cx="4433570" cy="533400"/>
+          <wp:effectExtent l="0" t="0" r="5080" b="0"/>
+          <wp:docPr id="493988485" name="Immagine 8" descr="Immagine che contiene testo, Carattere, bianco, algebra&#10;&#10;Descrizione generata automaticamente"/>
+          <wp:cNvGraphicFramePr>
+            <a:graphicFrameLocks xmlns:a="http://schemas.openxmlformats.org/drawingml/2006/main" noChangeAspect="1"/>
+          </wp:cNvGraphicFramePr>
+          <a:graphic xmlns:a="http://schemas.openxmlformats.org/drawingml/2006/main">
+            <a:graphicData uri="http://schemas.openxmlformats.org/drawingml/2006/picture">
+              <pic:pic xmlns:pic="http://schemas.openxmlformats.org/drawingml/2006/picture">
+                <pic:nvPicPr>
+                  <pic:cNvPr id="493988485" name="Immagine 8" descr="Immagine che contiene testo, Carattere, bianco, algebra&#10;&#10;Descrizione generata automaticamente"/>
+                  <pic:cNvPicPr>
+                    <a:picLocks noChangeAspect="1" noChangeArrowheads="1"/>
+                  </pic:cNvPicPr>
+                </pic:nvPicPr>
+                <pic:blipFill>
+                  <a:blip r:embed="rId1">
+                    <a:extLst>
+                      <a:ext uri="{28A0092B-C50C-407E-A947-70E740481C1C}">
+                        <a14:useLocalDpi xmlns:a14="http://schemas.microsoft.com/office/drawing/2010/main" val="0"/>
+                      </a:ext>
+                    </a:extLst>
+                  </a:blip>
+                  <a:srcRect/>
+                  <a:stretch>
+                    <a:fillRect/>
+                  </a:stretch>
+                </pic:blipFill>
+                <pic:spPr bwMode="auto">
+                  <a:xfrm>
+                    <a:off x="0" y="0"/>
+                    <a:ext cx="4433570" cy="533400"/>
+                  </a:xfrm>
+                  <a:prstGeom prst="rect">
+                    <a:avLst/>
+                  </a:prstGeom>
+                  <a:noFill/>
+                  <a:ln>
+                    <a:noFill/>
+                  </a:ln>
+                </pic:spPr>
+              </pic:pic>
+            </a:graphicData>
+          </a:graphic>
+        </wp:inline>
+      </w:drawing>
+    </w:r>
+  </w:p>
+</w:ftr>
+</file>
+
+<file path=word/footnotes.xml><?xml version="1.0" encoding="utf-8"?>
+<w:footnotes xmlns:wpc="http://schemas.microsoft.com/office/word/2010/wordprocessingCanvas" xmlns:cx="http://schemas.microsoft.com/office/drawing/2014/chartex" xmlns:cx1="http://schemas.microsoft.com/office/drawing/2015/9/8/chartex" xmlns:cx2="http://schemas.microsoft.com/office/drawing/2015/10/21/chartex" xmlns:cx3="http://schemas.microsoft.com/office/drawing/2016/5/9/chartex" xmlns:cx4="http://schemas.microsoft.com/office/drawing/2016/5/10/chartex" xmlns:cx5="http://schemas.microsoft.com/office/drawing/2016/5/11/chartex" xmlns:cx6="http://schemas.microsoft.com/office/drawing/2016/5/12/chartex" xmlns:cx7="http://schemas.microsoft.com/office/drawing/2016/5/13/chartex" xmlns:cx8="http://schemas.microsoft.com/office/drawing/2016/5/14/chartex" xmlns:mc="http://schemas.openxmlformats.org/markup-compatibility/2006" xmlns:aink="http://schemas.microsoft.com/office/drawing/2016/ink" xmlns:am3d="http://schemas.microsoft.com/office/drawing/2017/model3d" xmlns:o="urn:schemas-microsoft-com:office:office" xmlns:oel="http://schemas.microsoft.com/office/2019/extlst" xmlns:r="http://schemas.openxmlformats.org/officeDocument/2006/relationships" xmlns:m="http://schemas.openxmlformats.org/officeDocument/2006/math" xmlns:v="urn:schemas-microsoft-com:vml" xmlns:wp14="http://schemas.microsoft.com/office/word/2010/wordprocessingDrawing" xmlns:wp="http://schemas.openxmlformats.org/drawingml/2006/wordprocessingDrawing" xmlns:w10="urn:schemas-microsoft-com:office:word" xmlns:w="http://schemas.openxmlformats.org/wordprocessingml/2006/main" xmlns:w14="http://schemas.microsoft.com/office/word/2010/wordml" xmlns:w15="http://schemas.microsoft.com/office/word/2012/wordml" xmlns:w16cex="http://schemas.microsoft.com/office/word/2018/wordml/cex" xmlns:w16cid="http://schemas.microsoft.com/office/word/2016/wordml/cid" xmlns:w16="http://schemas.microsoft.com/office/word/2018/wordml" xmlns:w16sdtdh="http://schemas.microsoft.com/office/word/2020/wordml/sdtdatahash" xmlns:w16se="http://schemas.microsoft.com/office/word/2015/wordml/symex" xmlns:wpg="http://schemas.microsoft.com/office/word/2010/wordprocessingGroup" xmlns:wpi="http://schemas.microsoft.com/office/word/2010/wordprocessingInk" xmlns:wne="http://schemas.microsoft.com/office/word/2006/wordml" xmlns:wps="http://schemas.microsoft.com/office/word/2010/wordprocessingShape" mc:Ignorable="w14 w15 w16se w16cid w16 w16cex w16sdtdh wp14">
+  <w:footnote w:type="separator" w:id="-1">
+    <w:p>
+      <w:pPr>
+        <w:spacing w:after="0" w:line="240" w:lineRule="auto"/>
+      </w:pPr>
+      <w:r>
+        <w:separator/>
+      </w:r>
+    </w:p>
+  </w:footnote>
+  <w:footnote w:type="continuationSeparator" w:id="0">
+    <w:p>
+      <w:pPr>
+        <w:spacing w:after="0" w:line="240" w:lineRule="auto"/>
+      </w:pPr>
+      <w:r>
+        <w:continuationSeparator/>
+      </w:r>
+    </w:p>
+  </w:footnote>
+</w:footnotes>
+</file>
+
+<file path=word/header1.xml><?xml version="1.0" encoding="utf-8"?>
+<w:hdr xmlns:wpc="http://schemas.microsoft.com/office/word/2010/wordprocessingCanvas" xmlns:cx="http://schemas.microsoft.com/office/drawing/2014/chartex" xmlns:cx1="http://schemas.microsoft.com/office/drawing/2015/9/8/chartex" xmlns:cx2="http://schemas.microsoft.com/office/drawing/2015/10/21/chartex" xmlns:cx3="http://schemas.microsoft.com/office/drawing/2016/5/9/chartex" xmlns:cx4="http://schemas.microsoft.com/office/drawing/2016/5/10/chartex" xmlns:cx5="http://schemas.microsoft.com/office/drawing/2016/5/11/chartex" xmlns:cx6="http://schemas.microsoft.com/office/drawing/2016/5/12/chartex" xmlns:cx7="http://schemas.microsoft.com/office/drawing/2016/5/13/chartex" xmlns:cx8="http://schemas.microsoft.com/office/drawing/2016/5/14/chartex" xmlns:mc="http://schemas.openxmlformats.org/markup-compatibility/2006" xmlns:aink="http://schemas.microsoft.com/office/drawing/2016/ink" xmlns:am3d="http://schemas.microsoft.com/office/drawing/2017/model3d" xmlns:o="urn:schemas-microsoft-com:office:office" xmlns:oel="http://schemas.microsoft.com/office/2019/extlst" xmlns:r="http://schemas.openxmlformats.org/officeDocument/2006/relationships" xmlns:m="http://schemas.openxmlformats.org/officeDocument/2006/math" xmlns:v="urn:schemas-microsoft-com:vml" xmlns:wp14="http://schemas.microsoft.com/office/word/2010/wordprocessingDrawing" xmlns:wp="http://schemas.openxmlformats.org/drawingml/2006/wordprocessingDrawing" xmlns:w10="urn:schemas-microsoft-com:office:word" xmlns:w="http://schemas.openxmlformats.org/wordprocessingml/2006/main" xmlns:w14="http://schemas.microsoft.com/office/word/2010/wordml" xmlns:w15="http://schemas.microsoft.com/office/word/2012/wordml" xmlns:w16cex="http://schemas.microsoft.com/office/word/2018/wordml/cex" xmlns:w16cid="http://schemas.microsoft.com/office/word/2016/wordml/cid" xmlns:w16="http://schemas.microsoft.com/office/word/2018/wordml" xmlns:w16sdtdh="http://schemas.microsoft.com/office/word/2020/wordml/sdtdatahash" xmlns:w16se="http://schemas.microsoft.com/office/word/2015/wordml/symex" xmlns:wpg="http://schemas.microsoft.com/office/word/2010/wordprocessingGroup" xmlns:wpi="http://schemas.microsoft.com/office/word/2010/wordprocessingInk" xmlns:wne="http://schemas.microsoft.com/office/word/2006/wordml" xmlns:wps="http://schemas.microsoft.com/office/word/2010/wordprocessingShape" mc:Ignorable="w14 w15 w16se w16cid w16 w16cex w16sdtdh wp14">
+  <w:sdt>
+    <w:sdtPr>
+      <w:id w:val="673924340"/>
+      <w:docPartObj>
+        <w:docPartGallery w:val="Page Numbers (Top of Page)"/>
+        <w:docPartUnique/>
+      </w:docPartObj>
+    </w:sdtPr>
+    <w:sdtContent>
+      <w:p>
+        <w:pPr>
+          <w:pStyle w:val="Intestazione"/>
+          <w:jc w:val="center"/>
+        </w:pPr>
+        <w:r>
+          <w:t xml:space="preserve">Pag. </w:t>
+        </w:r>
+        <w:r>
+          <w:rPr>
+            <w:b/>
+            <w:bCs/>
+            <w:sz w:val="24"/>
+            <w:szCs w:val="24"/>
+          </w:rPr>
+          <w:fldChar w:fldCharType="begin"/>
+        </w:r>
+        <w:r>
+          <w:rPr>
+            <w:b/>
+            <w:bCs/>
+          </w:rPr>
+          <w:instrText>PAGE</w:instrText>
+        </w:r>
+        <w:r>
+          <w:rPr>
+            <w:b/>
+            <w:bCs/>
+            <w:sz w:val="24"/>
+            <w:szCs w:val="24"/>
+          </w:rPr>
+          <w:fldChar w:fldCharType="separate"/>
+        </w:r>
+        <w:r>
+          <w:rPr>
+            <w:b/>
+            <w:bCs/>
+          </w:rPr>
+          <w:t>2</w:t>
+        </w:r>
+        <w:r>
+          <w:rPr>
+            <w:b/>
+            <w:bCs/>
+            <w:sz w:val="24"/>
+            <w:szCs w:val="24"/>
+          </w:rPr>
+          <w:fldChar w:fldCharType="end"/>
+        </w:r>
+        <w:r>
+          <w:t xml:space="preserve"> a </w:t>
+        </w:r>
+        <w:r>
+          <w:rPr>
+            <w:b/>
+            <w:bCs/>
+            <w:sz w:val="24"/>
+            <w:szCs w:val="24"/>
+          </w:rPr>
+          <w:fldChar w:fldCharType="begin"/>
+        </w:r>
+        <w:r>
+          <w:rPr>
+            <w:b/>
+            <w:bCs/>
+          </w:rPr>
+          <w:instrText>NUMPAGES</w:instrText>
+        </w:r>
+        <w:r>
+          <w:rPr>
+            <w:b/>
+            <w:bCs/>
+            <w:sz w:val="24"/>
+            <w:szCs w:val="24"/>
+          </w:rPr>
+          <w:fldChar w:fldCharType="separate"/>
+        </w:r>
+        <w:r>
+          <w:rPr>
+            <w:b/>
+            <w:bCs/>
+          </w:rPr>
+          <w:t>2</w:t>
+        </w:r>
+        <w:r>
+          <w:rPr>
+            <w:b/>
+            <w:bCs/>
+            <w:sz w:val="24"/>
+            <w:szCs w:val="24"/>
+          </w:rPr>
+          <w:fldChar w:fldCharType="end"/>
+        </w:r>
+      </w:p>
+    </w:sdtContent>
+  </w:sdt>
+  <w:p>
+    <w:pPr>
+      <w:pStyle w:val="Intestazione"/>
+    </w:pPr>
+  </w:p>
+</w:hdr>
+</file>
+
+<file path=word/numbering.xml><?xml version="1.0" encoding="utf-8"?>
+<w:numbering xmlns:wpc="http://schemas.microsoft.com/office/word/2010/wordprocessingCanvas" xmlns:cx="http://schemas.microsoft.com/office/drawing/2014/chartex" xmlns:cx1="http://schemas.microsoft.com/office/drawing/2015/9/8/chartex" xmlns:cx2="http://schemas.microsoft.com/office/drawing/2015/10/21/chartex" xmlns:cx3="http://schemas.microsoft.com/office/drawing/2016/5/9/chartex" xmlns:cx4="http://schemas.microsoft.com/office/drawing/2016/5/10/chartex" xmlns:cx5="http://schemas.microsoft.com/office/drawing/2016/5/11/chartex" xmlns:cx6="http://schemas.microsoft.com/office/drawing/2016/5/12/chartex" xmlns:cx7="http://schemas.microsoft.com/office/drawing/2016/5/13/chartex" xmlns:cx8="http://schemas.microsoft.com/office/drawing/2016/5/14/chartex" xmlns:mc="http://schemas.openxmlformats.org/markup-compatibility/2006" xmlns:aink="http://schemas.microsoft.com/office/drawing/2016/ink" xmlns:am3d="http://schemas.microsoft.com/office/drawing/2017/model3d" xmlns:o="urn:schemas-microsoft-com:office:office" xmlns:oel="http://schemas.microsoft.com/office/2019/extlst" xmlns:r="http://schemas.openxmlformats.org/officeDocument/2006/relationships" xmlns:m="http://schemas.openxmlformats.org/officeDocument/2006/math" xmlns:v="urn:schemas-microsoft-com:vml" xmlns:wp14="http://schemas.microsoft.com/office/word/2010/wordprocessingDrawing" xmlns:wp="http://schemas.openxmlformats.org/drawingml/2006/wordprocessingDrawing" xmlns:w10="urn:schemas-microsoft-com:office:word" xmlns:w="http://schemas.openxmlformats.org/wordprocessingml/2006/main" xmlns:w14="http://schemas.microsoft.com/office/word/2010/wordml" xmlns:w15="http://schemas.microsoft.com/office/word/2012/wordml" xmlns:w16cex="http://schemas.microsoft.com/office/word/2018/wordml/cex" xmlns:w16cid="http://schemas.microsoft.com/office/word/2016/wordml/cid" xmlns:w16="http://schemas.microsoft.com/office/word/2018/wordml" xmlns:w16sdtdh="http://schemas.microsoft.com/office/word/2020/wordml/sdtdatahash" xmlns:w16se="http://schemas.microsoft.com/office/word/2015/wordml/symex" xmlns:wpg="http://schemas.microsoft.com/office/word/2010/wordprocessingGroup" xmlns:wpi="http://schemas.microsoft.com/office/word/2010/wordprocessingInk" xmlns:wne="http://schemas.microsoft.com/office/word/2006/wordml" xmlns:wps="http://schemas.microsoft.com/office/word/2010/wordprocessingShape" mc:Ignorable="w14 w15 w16se w16cid w16 w16cex w16sdtdh wp14">
+  <w:abstractNum w:abstractNumId="0" w15:restartNumberingAfterBreak="0">
+    <w:nsid w:val="38624F23"/>
+    <w:multiLevelType w:val="hybridMultilevel"/>
+    <w:tmpl w:val="57E6648C"/>
+    <w:lvl w:ilvl="0" w:tplc="6B9A5C70">
+      <w:start w:val="1"/>
+      <w:numFmt w:val="decimal"/>
+      <w:lvlText w:val="%1."/>
+      <w:lvlJc w:val="left"/>
+      <w:pPr>
+        <w:ind w:left="1068" w:hanging="360"/>
+      </w:pPr>
+      <w:rPr>
+        <w:rFonts w:hint="default"/>
+      </w:rPr>
+    </w:lvl>
+    <w:lvl w:ilvl="1" w:tplc="04100019" w:tentative="1">
+      <w:start w:val="1"/>
+      <w:numFmt w:val="lowerLetter"/>
+      <w:lvlText w:val="%2."/>
+      <w:lvlJc w:val="left"/>
+      <w:pPr>
+        <w:ind w:left="1788" w:hanging="360"/>
+      </w:pPr>
+    </w:lvl>
+    <w:lvl w:ilvl="2" w:tplc="0410001B" w:tentative="1">
+      <w:start w:val="1"/>
+      <w:numFmt w:val="lowerRoman"/>
+      <w:lvlText w:val="%3."/>
+      <w:lvlJc w:val="right"/>
+      <w:pPr>
+        <w:ind w:left="2508" w:hanging="180"/>
+      </w:pPr>
+    </w:lvl>
+    <w:lvl w:ilvl="3" w:tplc="0410000F" w:tentative="1">
+      <w:start w:val="1"/>
+      <w:numFmt w:val="decimal"/>
+      <w:lvlText w:val="%4."/>
+      <w:lvlJc w:val="left"/>
+      <w:pPr>
+        <w:ind w:left="3228" w:hanging="360"/>
+      </w:pPr>
+    </w:lvl>
+    <w:lvl w:ilvl="4" w:tplc="04100019" w:tentative="1">
+      <w:start w:val="1"/>
+      <w:numFmt w:val="lowerLetter"/>
+      <w:lvlText w:val="%5."/>
+      <w:lvlJc w:val="left"/>
+      <w:pPr>
+        <w:ind w:left="3948" w:hanging="360"/>
+      </w:pPr>
+    </w:lvl>
+    <w:lvl w:ilvl="5" w:tplc="0410001B" w:tentative="1">
+      <w:start w:val="1"/>
+      <w:numFmt w:val="lowerRoman"/>
+      <w:lvlText w:val="%6."/>
+      <w:lvlJc w:val="right"/>
+      <w:pPr>
+        <w:ind w:left="4668" w:hanging="180"/>
+      </w:pPr>
+    </w:lvl>
+    <w:lvl w:ilvl="6" w:tplc="0410000F" w:tentative="1">
+      <w:start w:val="1"/>
+      <w:numFmt w:val="decimal"/>
+      <w:lvlText w:val="%7."/>
+      <w:lvlJc w:val="left"/>
+      <w:pPr>
+        <w:ind w:left="5388" w:hanging="360"/>
+      </w:pPr>
+    </w:lvl>
+    <w:lvl w:ilvl="7" w:tplc="04100019" w:tentative="1">
+      <w:start w:val="1"/>
+      <w:numFmt w:val="lowerLetter"/>
+      <w:lvlText w:val="%8."/>
+      <w:lvlJc w:val="left"/>
+      <w:pPr>
+        <w:ind w:left="6108" w:hanging="360"/>
+      </w:pPr>
+    </w:lvl>
+    <w:lvl w:ilvl="8" w:tplc="0410001B" w:tentative="1">
+      <w:start w:val="1"/>
+      <w:numFmt w:val="lowerRoman"/>
+      <w:lvlText w:val="%9."/>
+      <w:lvlJc w:val="right"/>
+      <w:pPr>
+        <w:ind w:left="6828" w:hanging="180"/>
+      </w:pPr>
+    </w:lvl>
+  </w:abstractNum>
+  <w:abstractNum w:abstractNumId="1" w15:restartNumberingAfterBreak="0">
+    <w:nsid w:val="3F54411F"/>
+    <w:multiLevelType w:val="hybridMultilevel"/>
+    <w:tmpl w:val="EB8E482C"/>
+    <w:lvl w:ilvl="0" w:tplc="8304A6F8">
+      <w:numFmt w:val="bullet"/>
+      <w:lvlText w:val="-"/>
+      <w:lvlJc w:val="left"/>
+      <w:pPr>
+        <w:ind w:left="720" w:hanging="360"/>
+      </w:pPr>
+      <w:rPr>
+        <w:rFonts w:ascii="Segoe UI" w:eastAsiaTheme="minorHAnsi" w:hAnsi="Segoe UI" w:cs="Segoe UI" w:hint="default"/>
+      </w:rPr>
+    </w:lvl>
+    <w:lvl w:ilvl="1" w:tplc="04100003" w:tentative="1">
+      <w:start w:val="1"/>
+      <w:numFmt w:val="bullet"/>
+      <w:lvlText w:val="o"/>
+      <w:lvlJc w:val="left"/>
+      <w:pPr>
+        <w:ind w:left="1440" w:hanging="360"/>
+      </w:pPr>
+      <w:rPr>
+        <w:rFonts w:ascii="Courier New" w:hAnsi="Courier New" w:cs="Courier New" w:hint="default"/>
+      </w:rPr>
+    </w:lvl>
+    <w:lvl w:ilvl="2" w:tplc="04100005" w:tentative="1">
+      <w:start w:val="1"/>
+      <w:numFmt w:val="bullet"/>
+      <w:lvlText w:val=""/>
+      <w:lvlJc w:val="left"/>
+      <w:pPr>
+        <w:ind w:left="2160" w:hanging="360"/>
+      </w:pPr>
+      <w:rPr>
+        <w:rFonts w:ascii="Wingdings" w:hAnsi="Wingdings" w:hint="default"/>
+      </w:rPr>
+    </w:lvl>
+    <w:lvl w:ilvl="3" w:tplc="04100001" w:tentative="1">
+      <w:start w:val="1"/>
+      <w:numFmt w:val="bullet"/>
+      <w:lvlText w:val=""/>
+      <w:lvlJc w:val="left"/>
+      <w:pPr>
+        <w:ind w:left="2880" w:hanging="360"/>
+      </w:pPr>
+      <w:rPr>
+        <w:rFonts w:ascii="Symbol" w:hAnsi="Symbol" w:hint="default"/>
+      </w:rPr>
+    </w:lvl>
+    <w:lvl w:ilvl="4" w:tplc="04100003" w:tentative="1">
+      <w:start w:val="1"/>
+      <w:numFmt w:val="bullet"/>
+      <w:lvlText w:val="o"/>
+      <w:lvlJc w:val="left"/>
+      <w:pPr>
+        <w:ind w:left="3600" w:hanging="360"/>
+      </w:pPr>
+      <w:rPr>
+        <w:rFonts w:ascii="Courier New" w:hAnsi="Courier New" w:cs="Courier New" w:hint="default"/>
+      </w:rPr>
+    </w:lvl>
+    <w:lvl w:ilvl="5" w:tplc="04100005" w:tentative="1">
+      <w:start w:val="1"/>
+      <w:numFmt w:val="bullet"/>
+      <w:lvlText w:val=""/>
+      <w:lvlJc w:val="left"/>
+      <w:pPr>
+        <w:ind w:left="4320" w:hanging="360"/>
+      </w:pPr>
+      <w:rPr>
+        <w:rFonts w:ascii="Wingdings" w:hAnsi="Wingdings" w:hint="default"/>
+      </w:rPr>
+    </w:lvl>
+    <w:lvl w:ilvl="6" w:tplc="04100001" w:tentative="1">
+      <w:start w:val="1"/>
+      <w:numFmt w:val="bullet"/>
+      <w:lvlText w:val=""/>
+      <w:lvlJc w:val="left"/>
+      <w:pPr>
+        <w:ind w:left="5040" w:hanging="360"/>
+      </w:pPr>
+      <w:rPr>
+        <w:rFonts w:ascii="Symbol" w:hAnsi="Symbol" w:hint="default"/>
+      </w:rPr>
+    </w:lvl>
+    <w:lvl w:ilvl="7" w:tplc="04100003" w:tentative="1">
+      <w:start w:val="1"/>
+      <w:numFmt w:val="bullet"/>
+      <w:lvlText w:val="o"/>
+      <w:lvlJc w:val="left"/>
+      <w:pPr>
+        <w:ind w:left="5760" w:hanging="360"/>
+      </w:pPr>
+      <w:rPr>
+        <w:rFonts w:ascii="Courier New" w:hAnsi="Courier New" w:cs="Courier New" w:hint="default"/>
+      </w:rPr>
+    </w:lvl>
+    <w:lvl w:ilvl="8" w:tplc="04100005" w:tentative="1">
+      <w:start w:val="1"/>
+      <w:numFmt w:val="bullet"/>
+      <w:lvlText w:val=""/>
+      <w:lvlJc w:val="left"/>
+      <w:pPr>
+        <w:ind w:left="6480" w:hanging="360"/>
+      </w:pPr>
+      <w:rPr>
+        <w:rFonts w:ascii="Wingdings" w:hAnsi="Wingdings" w:hint="default"/>
+      </w:rPr>
+    </w:lvl>
+  </w:abstractNum>
+  <w:abstractNum w:abstractNumId="2" w15:restartNumberingAfterBreak="0">
+    <w:nsid w:val="46515375"/>
+    <w:multiLevelType w:val="hybridMultilevel"/>
+    <w:tmpl w:val="4710A6F0"/>
+    <w:lvl w:ilvl="0" w:tplc="E8386D2A">
+      <w:numFmt w:val="bullet"/>
+      <w:lvlText w:val="-"/>
+      <w:lvlJc w:val="left"/>
+      <w:pPr>
+        <w:ind w:left="720" w:hanging="360"/>
+      </w:pPr>
+      <w:rPr>
+        <w:rFonts w:ascii="Calibri" w:eastAsiaTheme="minorHAnsi" w:hAnsi="Calibri" w:cs="Calibri" w:hint="default"/>
+      </w:rPr>
+    </w:lvl>
+    <w:lvl w:ilvl="1" w:tplc="04100003" w:tentative="1">
+      <w:start w:val="1"/>
+      <w:numFmt w:val="bullet"/>
+      <w:lvlText w:val="o"/>
+      <w:lvlJc w:val="left"/>
+      <w:pPr>
+        <w:ind w:left="1440" w:hanging="360"/>
+      </w:pPr>
+      <w:rPr>
+        <w:rFonts w:ascii="Courier New" w:hAnsi="Courier New" w:cs="Courier New" w:hint="default"/>
+      </w:rPr>
+    </w:lvl>
+    <w:lvl w:ilvl="2" w:tplc="04100005" w:tentative="1">
+      <w:start w:val="1"/>
+      <w:numFmt w:val="bullet"/>
+      <w:lvlText w:val=""/>
+      <w:lvlJc w:val="left"/>
+      <w:pPr>
+        <w:ind w:left="2160" w:hanging="360"/>
+      </w:pPr>
+      <w:rPr>
+        <w:rFonts w:ascii="Wingdings" w:hAnsi="Wingdings" w:hint="default"/>
+      </w:rPr>
+    </w:lvl>
+    <w:lvl w:ilvl="3" w:tplc="04100001" w:tentative="1">
+      <w:start w:val="1"/>
+      <w:numFmt w:val="bullet"/>
+      <w:lvlText w:val=""/>
+      <w:lvlJc w:val="left"/>
+      <w:pPr>
+        <w:ind w:left="2880" w:hanging="360"/>
+      </w:pPr>
+      <w:rPr>
+        <w:rFonts w:ascii="Symbol" w:hAnsi="Symbol" w:hint="default"/>
+      </w:rPr>
+    </w:lvl>
+    <w:lvl w:ilvl="4" w:tplc="04100003" w:tentative="1">
+      <w:start w:val="1"/>
+      <w:numFmt w:val="bullet"/>
+      <w:lvlText w:val="o"/>
+      <w:lvlJc w:val="left"/>
+      <w:pPr>
+        <w:ind w:left="3600" w:hanging="360"/>
+      </w:pPr>
+      <w:rPr>
+        <w:rFonts w:ascii="Courier New" w:hAnsi="Courier New" w:cs="Courier New" w:hint="default"/>
+      </w:rPr>
+    </w:lvl>
+    <w:lvl w:ilvl="5" w:tplc="04100005" w:tentative="1">
+      <w:start w:val="1"/>
+      <w:numFmt w:val="bullet"/>
+      <w:lvlText w:val=""/>
+      <w:lvlJc w:val="left"/>
+      <w:pPr>
+        <w:ind w:left="4320" w:hanging="360"/>
+      </w:pPr>
+      <w:rPr>
+        <w:rFonts w:ascii="Wingdings" w:hAnsi="Wingdings" w:hint="default"/>
+      </w:rPr>
+    </w:lvl>
+    <w:lvl w:ilvl="6" w:tplc="04100001" w:tentative="1">
+      <w:start w:val="1"/>
+      <w:numFmt w:val="bullet"/>
+      <w:lvlText w:val=""/>
+      <w:lvlJc w:val="left"/>
+      <w:pPr>
+        <w:ind w:left="5040" w:hanging="360"/>
+      </w:pPr>
+      <w:rPr>
+        <w:rFonts w:ascii="Symbol" w:hAnsi="Symbol" w:hint="default"/>
+      </w:rPr>
+    </w:lvl>
+    <w:lvl w:ilvl="7" w:tplc="04100003" w:tentative="1">
+      <w:start w:val="1"/>
+      <w:numFmt w:val="bullet"/>
+      <w:lvlText w:val="o"/>
+      <w:lvlJc w:val="left"/>
+      <w:pPr>
+        <w:ind w:left="5760" w:hanging="360"/>
+      </w:pPr>
+      <w:rPr>
+        <w:rFonts w:ascii="Courier New" w:hAnsi="Courier New" w:cs="Courier New" w:hint="default"/>
+      </w:rPr>
+    </w:lvl>
+    <w:lvl w:ilvl="8" w:tplc="04100005" w:tentative="1">
+      <w:start w:val="1"/>
+      <w:numFmt w:val="bullet"/>
+      <w:lvlText w:val=""/>
+      <w:lvlJc w:val="left"/>
+      <w:pPr>
+        <w:ind w:left="6480" w:hanging="360"/>
+      </w:pPr>
+      <w:rPr>
+        <w:rFonts w:ascii="Wingdings" w:hAnsi="Wingdings" w:hint="default"/>
+      </w:rPr>
+    </w:lvl>
+  </w:abstractNum>
+  <w:abstractNum w:abstractNumId="3" w15:restartNumberingAfterBreak="0">
+    <w:nsid w:val="5ED13AA8"/>
+    <w:multiLevelType w:val="hybridMultilevel"/>
+    <w:tmpl w:val="FE8857CE"/>
+    <w:lvl w:ilvl="0" w:tplc="0410000F">
+      <w:start w:val="1"/>
+      <w:numFmt w:val="decimal"/>
+      <w:lvlText w:val="%1."/>
+      <w:lvlJc w:val="left"/>
+      <w:pPr>
+        <w:ind w:left="720" w:hanging="360"/>
+      </w:pPr>
+    </w:lvl>
+    <w:lvl w:ilvl="1" w:tplc="04100019" w:tentative="1">
+      <w:start w:val="1"/>
+      <w:numFmt w:val="lowerLetter"/>
+      <w:lvlText w:val="%2."/>
+      <w:lvlJc w:val="left"/>
+      <w:pPr>
+        <w:ind w:left="1440" w:hanging="360"/>
+      </w:pPr>
+    </w:lvl>
+    <w:lvl w:ilvl="2" w:tplc="0410001B" w:tentative="1">
+      <w:start w:val="1"/>
+      <w:numFmt w:val="lowerRoman"/>
+      <w:lvlText w:val="%3."/>
+      <w:lvlJc w:val="right"/>
+      <w:pPr>
+        <w:ind w:left="2160" w:hanging="180"/>
+      </w:pPr>
+    </w:lvl>
+    <w:lvl w:ilvl="3" w:tplc="0410000F" w:tentative="1">
+      <w:start w:val="1"/>
+      <w:numFmt w:val="decimal"/>
+      <w:lvlText w:val="%4."/>
+      <w:lvlJc w:val="left"/>
+      <w:pPr>
+        <w:ind w:left="2880" w:hanging="360"/>
+      </w:pPr>
+    </w:lvl>
+    <w:lvl w:ilvl="4" w:tplc="04100019" w:tentative="1">
+      <w:start w:val="1"/>
+      <w:numFmt w:val="lowerLetter"/>
+      <w:lvlText w:val="%5."/>
+      <w:lvlJc w:val="left"/>
+      <w:pPr>
+        <w:ind w:left="3600" w:hanging="360"/>
+      </w:pPr>
+    </w:lvl>
+    <w:lvl w:ilvl="5" w:tplc="0410001B" w:tentative="1">
+      <w:start w:val="1"/>
+      <w:numFmt w:val="lowerRoman"/>
+      <w:lvlText w:val="%6."/>
+      <w:lvlJc w:val="right"/>
+      <w:pPr>
+        <w:ind w:left="4320" w:hanging="180"/>
+      </w:pPr>
+    </w:lvl>
+    <w:lvl w:ilvl="6" w:tplc="0410000F" w:tentative="1">
+      <w:start w:val="1"/>
+      <w:numFmt w:val="decimal"/>
+      <w:lvlText w:val="%7."/>
+      <w:lvlJc w:val="left"/>
+      <w:pPr>
+        <w:ind w:left="5040" w:hanging="360"/>
+      </w:pPr>
+    </w:lvl>
+    <w:lvl w:ilvl="7" w:tplc="04100019" w:tentative="1">
+      <w:start w:val="1"/>
+      <w:numFmt w:val="lowerLetter"/>
+      <w:lvlText w:val="%8."/>
+      <w:lvlJc w:val="left"/>
+      <w:pPr>
+        <w:ind w:left="5760" w:hanging="360"/>
+      </w:pPr>
+    </w:lvl>
+    <w:lvl w:ilvl="8" w:tplc="0410001B" w:tentative="1">
+      <w:start w:val="1"/>
+      <w:numFmt w:val="lowerRoman"/>
+      <w:lvlText w:val="%9."/>
+      <w:lvlJc w:val="right"/>
+      <w:pPr>
+        <w:ind w:left="6480" w:hanging="180"/>
+      </w:pPr>
+    </w:lvl>
+  </w:abstractNum>
+  <w:num w:numId="1" w16cid:durableId="1274896445">
+    <w:abstractNumId w:val="1"/>
+  </w:num>
+  <w:num w:numId="2" w16cid:durableId="1680353424">
+    <w:abstractNumId w:val="3"/>
+  </w:num>
+  <w:num w:numId="3" w16cid:durableId="1679457034">
+    <w:abstractNumId w:val="2"/>
+  </w:num>
+  <w:num w:numId="4" w16cid:durableId="1099062873">
+    <w:abstractNumId w:val="0"/>
+  </w:num>
+</w:numbering>
 </file>
 
 <file path=word/styles.xml><?xml version="1.0" encoding="utf-8"?>
@@ -1954,6 +5164,117 @@
       <w:spacing w:val="5"/>
     </w:rPr>
   </w:style>
+  <w:style w:type="character" w:styleId="CodiceHTML">
+    <w:name w:val="HTML Code"/>
+    <w:basedOn w:val="Carpredefinitoparagrafo"/>
+    <w:uiPriority w:val="99"/>
+    <w:semiHidden/>
+    <w:unhideWhenUsed/>
+    <w:rsid w:val="00057BAA"/>
+    <w:rPr>
+      <w:rFonts w:ascii="Courier New" w:eastAsia="Times New Roman" w:hAnsi="Courier New" w:cs="Courier New"/>
+      <w:sz w:val="20"/>
+      <w:szCs w:val="20"/>
+    </w:rPr>
+  </w:style>
+  <w:style w:type="paragraph" w:styleId="PreformattatoHTML">
+    <w:name w:val="HTML Preformatted"/>
+    <w:basedOn w:val="Normale"/>
+    <w:link w:val="PreformattatoHTMLCarattere"/>
+    <w:uiPriority w:val="99"/>
+    <w:semiHidden/>
+    <w:unhideWhenUsed/>
+    <w:rsid w:val="00B02056"/>
+    <w:pPr>
+      <w:tabs>
+        <w:tab w:val="left" w:pos="916"/>
+        <w:tab w:val="left" w:pos="1832"/>
+        <w:tab w:val="left" w:pos="2748"/>
+        <w:tab w:val="left" w:pos="3664"/>
+        <w:tab w:val="left" w:pos="4580"/>
+        <w:tab w:val="left" w:pos="5496"/>
+        <w:tab w:val="left" w:pos="6412"/>
+        <w:tab w:val="left" w:pos="7328"/>
+        <w:tab w:val="left" w:pos="8244"/>
+        <w:tab w:val="left" w:pos="9160"/>
+        <w:tab w:val="left" w:pos="10076"/>
+        <w:tab w:val="left" w:pos="10992"/>
+        <w:tab w:val="left" w:pos="11908"/>
+        <w:tab w:val="left" w:pos="12824"/>
+        <w:tab w:val="left" w:pos="13740"/>
+        <w:tab w:val="left" w:pos="14656"/>
+      </w:tabs>
+      <w:spacing w:after="0" w:line="240" w:lineRule="auto"/>
+    </w:pPr>
+    <w:rPr>
+      <w:rFonts w:ascii="Courier New" w:eastAsia="Times New Roman" w:hAnsi="Courier New" w:cs="Courier New"/>
+      <w:kern w:val="0"/>
+      <w:sz w:val="20"/>
+      <w:szCs w:val="20"/>
+      <w:lang w:eastAsia="it-IT"/>
+      <w14:ligatures w14:val="none"/>
+    </w:rPr>
+  </w:style>
+  <w:style w:type="character" w:customStyle="1" w:styleId="PreformattatoHTMLCarattere">
+    <w:name w:val="Preformattato HTML Carattere"/>
+    <w:basedOn w:val="Carpredefinitoparagrafo"/>
+    <w:link w:val="PreformattatoHTML"/>
+    <w:uiPriority w:val="99"/>
+    <w:semiHidden/>
+    <w:rsid w:val="00B02056"/>
+    <w:rPr>
+      <w:rFonts w:ascii="Courier New" w:eastAsia="Times New Roman" w:hAnsi="Courier New" w:cs="Courier New"/>
+      <w:kern w:val="0"/>
+      <w:sz w:val="20"/>
+      <w:szCs w:val="20"/>
+      <w:lang w:eastAsia="it-IT"/>
+      <w14:ligatures w14:val="none"/>
+    </w:rPr>
+  </w:style>
+  <w:style w:type="paragraph" w:styleId="Intestazione">
+    <w:name w:val="header"/>
+    <w:basedOn w:val="Normale"/>
+    <w:link w:val="IntestazioneCarattere"/>
+    <w:uiPriority w:val="99"/>
+    <w:unhideWhenUsed/>
+    <w:rsid w:val="00861D4B"/>
+    <w:pPr>
+      <w:tabs>
+        <w:tab w:val="center" w:pos="4819"/>
+        <w:tab w:val="right" w:pos="9638"/>
+      </w:tabs>
+      <w:spacing w:after="0" w:line="240" w:lineRule="auto"/>
+    </w:pPr>
+  </w:style>
+  <w:style w:type="character" w:customStyle="1" w:styleId="IntestazioneCarattere">
+    <w:name w:val="Intestazione Carattere"/>
+    <w:basedOn w:val="Carpredefinitoparagrafo"/>
+    <w:link w:val="Intestazione"/>
+    <w:uiPriority w:val="99"/>
+    <w:rsid w:val="00861D4B"/>
+  </w:style>
+  <w:style w:type="paragraph" w:styleId="Pidipagina">
+    <w:name w:val="footer"/>
+    <w:basedOn w:val="Normale"/>
+    <w:link w:val="PidipaginaCarattere"/>
+    <w:uiPriority w:val="99"/>
+    <w:unhideWhenUsed/>
+    <w:rsid w:val="00861D4B"/>
+    <w:pPr>
+      <w:tabs>
+        <w:tab w:val="center" w:pos="4819"/>
+        <w:tab w:val="right" w:pos="9638"/>
+      </w:tabs>
+      <w:spacing w:after="0" w:line="240" w:lineRule="auto"/>
+    </w:pPr>
+  </w:style>
+  <w:style w:type="character" w:customStyle="1" w:styleId="PidipaginaCarattere">
+    <w:name w:val="Piè di pagina Carattere"/>
+    <w:basedOn w:val="Carpredefinitoparagrafo"/>
+    <w:link w:val="Pidipagina"/>
+    <w:uiPriority w:val="99"/>
+    <w:rsid w:val="00861D4B"/>
+  </w:style>
 </w:styles>
 </file>
 
@@ -2253,21 +5574,6 @@
 </file>
 
 <file path=customXml/item1.xml><?xml version="1.0" encoding="utf-8"?>
-<p:properties xmlns:p="http://schemas.microsoft.com/office/2006/metadata/properties" xmlns:xsi="http://www.w3.org/2001/XMLSchema-instance" xmlns:pc="http://schemas.microsoft.com/office/infopath/2007/PartnerControls">
-  <documentManagement/>
-</p:properties>
-</file>
-
-<file path=customXml/item2.xml><?xml version="1.0" encoding="utf-8"?>
-<?mso-contentType ?>
-<FormTemplates xmlns="http://schemas.microsoft.com/sharepoint/v3/contenttype/forms">
-  <Display>DocumentLibraryForm</Display>
-  <Edit>DocumentLibraryForm</Edit>
-  <New>DocumentLibraryForm</New>
-</FormTemplates>
-</file>
-
-<file path=customXml/item3.xml><?xml version="1.0" encoding="utf-8"?>
 <ct:contentTypeSchema xmlns:ct="http://schemas.microsoft.com/office/2006/metadata/contentType" xmlns:ma="http://schemas.microsoft.com/office/2006/metadata/properties/metaAttributes" ct:_="" ma:_="" ma:contentTypeName="Documento" ma:contentTypeID="0x010100089F64D5297542499B25882FB90A99C8" ma:contentTypeVersion="0" ma:contentTypeDescription="Creare un nuovo documento." ma:contentTypeScope="" ma:versionID="dc14e05a7c3d4b2aa6b1e510db6c0d9f">
   <xsd:schema xmlns:xsd="http://www.w3.org/2001/XMLSchema" xmlns:xs="http://www.w3.org/2001/XMLSchema" xmlns:p="http://schemas.microsoft.com/office/2006/metadata/properties" targetNamespace="http://schemas.microsoft.com/office/2006/metadata/properties" ma:root="true" ma:fieldsID="b0884e6acd1e8fc6ba58e0875bcc0aa9">
     <xsd:element name="properties">
@@ -2381,10 +5687,36 @@
 </ct:contentTypeSchema>
 </file>
 
+<file path=customXml/item2.xml><?xml version="1.0" encoding="utf-8"?>
+<?mso-contentType ?>
+<FormTemplates xmlns="http://schemas.microsoft.com/sharepoint/v3/contenttype/forms">
+  <Display>DocumentLibraryForm</Display>
+  <Edit>DocumentLibraryForm</Edit>
+  <New>DocumentLibraryForm</New>
+</FormTemplates>
+</file>
+
+<file path=customXml/item3.xml><?xml version="1.0" encoding="utf-8"?>
+<p:properties xmlns:p="http://schemas.microsoft.com/office/2006/metadata/properties" xmlns:xsi="http://www.w3.org/2001/XMLSchema-instance" xmlns:pc="http://schemas.microsoft.com/office/infopath/2007/PartnerControls">
+  <documentManagement/>
+</p:properties>
+</file>
+
+<file path=customXml/item4.xml><?xml version="1.0" encoding="utf-8"?>
+<b:Sources xmlns:b="http://schemas.openxmlformats.org/officeDocument/2006/bibliography" xmlns="http://schemas.openxmlformats.org/officeDocument/2006/bibliography" SelectedStyle="\APASixthEditionOfficeOnline.xsl" StyleName="APA" Version="6"/>
+</file>
+
 <file path=customXml/itemProps1.xml><?xml version="1.0" encoding="utf-8"?>
-<ds:datastoreItem xmlns:ds="http://schemas.openxmlformats.org/officeDocument/2006/customXml" ds:itemID="{02101E65-CD66-4912-BC67-6514BC615B2F}">
+<ds:datastoreItem xmlns:ds="http://schemas.openxmlformats.org/officeDocument/2006/customXml" ds:itemID="{FFDD2150-E02D-4FDA-B426-8033ED3DED78}">
   <ds:schemaRefs>
+    <ds:schemaRef ds:uri="http://schemas.microsoft.com/office/2006/metadata/contentType"/>
+    <ds:schemaRef ds:uri="http://schemas.microsoft.com/office/2006/metadata/properties/metaAttributes"/>
+    <ds:schemaRef ds:uri="http://www.w3.org/2001/XMLSchema"/>
     <ds:schemaRef ds:uri="http://schemas.microsoft.com/office/2006/metadata/properties"/>
+    <ds:schemaRef ds:uri="http://schemas.openxmlformats.org/package/2006/metadata/core-properties"/>
+    <ds:schemaRef ds:uri="http://purl.org/dc/elements/1.1/"/>
+    <ds:schemaRef ds:uri="http://purl.org/dc/terms/"/>
+    <ds:schemaRef ds:uri="http://schemas.microsoft.com/internal/obd"/>
     <ds:schemaRef ds:uri="http://schemas.microsoft.com/office/infopath/2007/PartnerControls"/>
   </ds:schemaRefs>
 </ds:datastoreItem>
@@ -2399,17 +5731,18 @@
 </file>
 
 <file path=customXml/itemProps3.xml><?xml version="1.0" encoding="utf-8"?>
-<ds:datastoreItem xmlns:ds="http://schemas.openxmlformats.org/officeDocument/2006/customXml" ds:itemID="{FFDD2150-E02D-4FDA-B426-8033ED3DED78}">
+<ds:datastoreItem xmlns:ds="http://schemas.openxmlformats.org/officeDocument/2006/customXml" ds:itemID="{02101E65-CD66-4912-BC67-6514BC615B2F}">
   <ds:schemaRefs>
-    <ds:schemaRef ds:uri="http://schemas.microsoft.com/office/2006/metadata/contentType"/>
-    <ds:schemaRef ds:uri="http://schemas.microsoft.com/office/2006/metadata/properties/metaAttributes"/>
-    <ds:schemaRef ds:uri="http://www.w3.org/2001/XMLSchema"/>
     <ds:schemaRef ds:uri="http://schemas.microsoft.com/office/2006/metadata/properties"/>
-    <ds:schemaRef ds:uri="http://schemas.openxmlformats.org/package/2006/metadata/core-properties"/>
-    <ds:schemaRef ds:uri="http://purl.org/dc/elements/1.1/"/>
-    <ds:schemaRef ds:uri="http://purl.org/dc/terms/"/>
-    <ds:schemaRef ds:uri="http://schemas.microsoft.com/internal/obd"/>
     <ds:schemaRef ds:uri="http://schemas.microsoft.com/office/infopath/2007/PartnerControls"/>
   </ds:schemaRefs>
 </ds:datastoreItem>
+</file>
+
+<file path=customXml/itemProps4.xml><?xml version="1.0" encoding="utf-8"?>
+<ds:datastoreItem xmlns:ds="http://schemas.openxmlformats.org/officeDocument/2006/customXml" ds:itemID="{31473504-D9C4-4EF2-9306-11699F144BD7}">
+  <ds:schemaRefs>
+    <ds:schemaRef ds:uri="http://schemas.openxmlformats.org/officeDocument/2006/bibliography"/>
+  </ds:schemaRefs>
+</ds:datastoreItem>
 </file>
--- a/RELAZIONE/Relazione 2millies.docx
+++ b/RELAZIONE/Relazione 2millies.docx
@@ -194,8 +194,15 @@
           <w:szCs w:val="36"/>
         </w:rPr>
         <w:tab/>
-      </w:r>
-      <w:proofErr w:type="gramStart"/>
+        <w:t>u.messina1</w:t>
+      </w:r>
+      <w:r>
+        <w:rPr>
+          <w:sz w:val="36"/>
+          <w:szCs w:val="36"/>
+        </w:rPr>
+        <w:t xml:space="preserve"> </w:t>
+      </w:r>
       <w:r>
         <w:rPr>
           <w:rFonts w:ascii="Calibri" w:hAnsi="Calibri" w:cs="Calibri"/>
@@ -204,10 +211,11 @@
           <w:sz w:val="36"/>
           <w:szCs w:val="36"/>
         </w:rPr>
-        <w:t>u.messina</w:t>
-      </w:r>
-      <w:proofErr w:type="gramEnd"/>
-      <w:r>
+        <w:t>@studenti.uniba.it</w:t>
+      </w:r>
+    </w:p>
+    <w:p>
+      <w:pPr>
         <w:rPr>
           <w:rFonts w:ascii="Calibri" w:hAnsi="Calibri" w:cs="Calibri"/>
           <w:b/>
@@ -215,15 +223,7 @@
           <w:sz w:val="36"/>
           <w:szCs w:val="36"/>
         </w:rPr>
-        <w:t>1</w:t>
-      </w:r>
-      <w:r>
-        <w:rPr>
-          <w:sz w:val="36"/>
-          <w:szCs w:val="36"/>
-        </w:rPr>
-        <w:t xml:space="preserve"> </w:t>
-      </w:r>
+      </w:pPr>
       <w:r>
         <w:rPr>
           <w:rFonts w:ascii="Calibri" w:hAnsi="Calibri" w:cs="Calibri"/>
@@ -232,7 +232,7 @@
           <w:sz w:val="36"/>
           <w:szCs w:val="36"/>
         </w:rPr>
-        <w:t>@</w:t>
+        <w:t>Omar Balde 759522</w:t>
       </w:r>
       <w:r>
         <w:rPr>
@@ -242,11 +242,9 @@
           <w:sz w:val="36"/>
           <w:szCs w:val="36"/>
         </w:rPr>
-        <w:t>studenti.uniba.it</w:t>
-      </w:r>
-    </w:p>
-    <w:p>
-      <w:pPr>
+        <w:tab/>
+      </w:r>
+      <w:r>
         <w:rPr>
           <w:rFonts w:ascii="Calibri" w:hAnsi="Calibri" w:cs="Calibri"/>
           <w:b/>
@@ -254,7 +252,9 @@
           <w:sz w:val="36"/>
           <w:szCs w:val="36"/>
         </w:rPr>
-      </w:pPr>
+        <w:tab/>
+      </w:r>
+      <w:proofErr w:type="spellStart"/>
       <w:r>
         <w:rPr>
           <w:rFonts w:ascii="Calibri" w:hAnsi="Calibri" w:cs="Calibri"/>
@@ -263,7 +263,15 @@
           <w:sz w:val="36"/>
           <w:szCs w:val="36"/>
         </w:rPr>
-        <w:t>Omar Balde 759522</w:t>
+        <w:t>o.balde</w:t>
+      </w:r>
+      <w:proofErr w:type="spellEnd"/>
+      <w:r>
+        <w:rPr>
+          <w:sz w:val="36"/>
+          <w:szCs w:val="36"/>
+        </w:rPr>
+        <w:t xml:space="preserve"> </w:t>
       </w:r>
       <w:r>
         <w:rPr>
@@ -273,56 +281,7 @@
           <w:sz w:val="36"/>
           <w:szCs w:val="36"/>
         </w:rPr>
-        <w:tab/>
-      </w:r>
-      <w:r>
-        <w:rPr>
-          <w:rFonts w:ascii="Calibri" w:hAnsi="Calibri" w:cs="Calibri"/>
-          <w:b/>
-          <w:bCs/>
-          <w:sz w:val="36"/>
-          <w:szCs w:val="36"/>
-        </w:rPr>
-        <w:tab/>
-      </w:r>
-      <w:proofErr w:type="spellStart"/>
-      <w:r>
-        <w:rPr>
-          <w:rFonts w:ascii="Calibri" w:hAnsi="Calibri" w:cs="Calibri"/>
-          <w:b/>
-          <w:bCs/>
-          <w:sz w:val="36"/>
-          <w:szCs w:val="36"/>
-        </w:rPr>
-        <w:t>o.balde</w:t>
-      </w:r>
-      <w:proofErr w:type="spellEnd"/>
-      <w:r>
-        <w:rPr>
-          <w:sz w:val="36"/>
-          <w:szCs w:val="36"/>
-        </w:rPr>
-        <w:t xml:space="preserve"> </w:t>
-      </w:r>
-      <w:r>
-        <w:rPr>
-          <w:rFonts w:ascii="Calibri" w:hAnsi="Calibri" w:cs="Calibri"/>
-          <w:b/>
-          <w:bCs/>
-          <w:sz w:val="36"/>
-          <w:szCs w:val="36"/>
-        </w:rPr>
-        <w:t>@</w:t>
-      </w:r>
-      <w:r>
-        <w:rPr>
-          <w:rFonts w:ascii="Calibri" w:hAnsi="Calibri" w:cs="Calibri"/>
-          <w:b/>
-          <w:bCs/>
-          <w:sz w:val="36"/>
-          <w:szCs w:val="36"/>
-        </w:rPr>
-        <w:t>studenti.uniba.it</w:t>
+        <w:t>@studenti.uniba.it</w:t>
       </w:r>
     </w:p>
     <w:p>
@@ -442,15 +401,21 @@
       <w:pPr>
         <w:rPr>
           <w:rFonts w:ascii="Calibri" w:hAnsi="Calibri" w:cs="Calibri"/>
-          <w:lang w:val="en-US"/>
-        </w:rPr>
-      </w:pPr>
-      <w:r>
-        <w:rPr>
-          <w:rFonts w:ascii="Calibri" w:hAnsi="Calibri" w:cs="Calibri"/>
-          <w:lang w:val="en-US"/>
-        </w:rPr>
-        <w:t>Homework 1</w:t>
+        </w:rPr>
+      </w:pPr>
+      <w:proofErr w:type="spellStart"/>
+      <w:r>
+        <w:rPr>
+          <w:rFonts w:ascii="Calibri" w:hAnsi="Calibri" w:cs="Calibri"/>
+        </w:rPr>
+        <w:t>Homework</w:t>
+      </w:r>
+      <w:proofErr w:type="spellEnd"/>
+      <w:r>
+        <w:rPr>
+          <w:rFonts w:ascii="Calibri" w:hAnsi="Calibri" w:cs="Calibri"/>
+        </w:rPr>
+        <w:t xml:space="preserve"> 1</w:t>
       </w:r>
     </w:p>
     <w:p>
@@ -458,14 +423,12 @@
         <w:ind w:firstLine="708"/>
         <w:rPr>
           <w:rFonts w:ascii="Calibri" w:hAnsi="Calibri" w:cs="Calibri"/>
-          <w:lang w:val="en-US"/>
-        </w:rPr>
-      </w:pPr>
-      <w:proofErr w:type="spellStart"/>
-      <w:r>
-        <w:rPr>
-          <w:rFonts w:ascii="Calibri" w:hAnsi="Calibri" w:cs="Calibri"/>
-          <w:lang w:val="en-US"/>
+        </w:rPr>
+      </w:pPr>
+      <w:proofErr w:type="spellStart"/>
+      <w:r>
+        <w:rPr>
+          <w:rFonts w:ascii="Calibri" w:hAnsi="Calibri" w:cs="Calibri"/>
         </w:rPr>
         <w:t>convertRomanToDecimal</w:t>
       </w:r>
@@ -476,14 +439,12 @@
         <w:ind w:firstLine="708"/>
         <w:rPr>
           <w:rFonts w:ascii="Calibri" w:hAnsi="Calibri" w:cs="Calibri"/>
-          <w:lang w:val="en-US"/>
-        </w:rPr>
-      </w:pPr>
-      <w:proofErr w:type="spellStart"/>
-      <w:r>
-        <w:rPr>
-          <w:rFonts w:ascii="Calibri" w:hAnsi="Calibri" w:cs="Calibri"/>
-          <w:lang w:val="en-US"/>
+        </w:rPr>
+      </w:pPr>
+      <w:proofErr w:type="spellStart"/>
+      <w:r>
+        <w:rPr>
+          <w:rFonts w:ascii="Calibri" w:hAnsi="Calibri" w:cs="Calibri"/>
         </w:rPr>
         <w:t>convertDecimalToRoman</w:t>
       </w:r>
@@ -662,17 +623,8 @@
           <w:rFonts w:ascii="Calibri" w:hAnsi="Calibri" w:cs="Calibri"/>
           <w:lang w:val="en-US"/>
         </w:rPr>
-        <w:t xml:space="preserve"> a 7 </w:t>
-      </w:r>
-      <w:proofErr w:type="gramStart"/>
-      <w:r>
-        <w:rPr>
-          <w:rFonts w:ascii="Calibri" w:hAnsi="Calibri" w:cs="Calibri"/>
-          <w:lang w:val="en-US"/>
-        </w:rPr>
-        <w:t>step</w:t>
-      </w:r>
-      <w:proofErr w:type="gramEnd"/>
+        <w:t xml:space="preserve"> a 7 step</w:t>
+      </w:r>
     </w:p>
     <w:p>
       <w:pPr>
@@ -733,53 +685,65 @@
       <w:pPr>
         <w:rPr>
           <w:rFonts w:ascii="Calibri" w:hAnsi="Calibri" w:cs="Calibri"/>
-        </w:rPr>
-      </w:pPr>
-      <w:proofErr w:type="spellStart"/>
-      <w:r>
-        <w:rPr>
-          <w:rFonts w:ascii="Calibri" w:hAnsi="Calibri" w:cs="Calibri"/>
-        </w:rPr>
-        <w:t>Structural</w:t>
-      </w:r>
-      <w:proofErr w:type="spellEnd"/>
-      <w:r>
-        <w:rPr>
-          <w:rFonts w:ascii="Calibri" w:hAnsi="Calibri" w:cs="Calibri"/>
-        </w:rPr>
-        <w:t xml:space="preserve"> Test e Code Coverage</w:t>
-      </w:r>
-    </w:p>
-    <w:p>
-      <w:pPr>
-        <w:rPr>
-          <w:rFonts w:ascii="Calibri" w:hAnsi="Calibri" w:cs="Calibri"/>
-        </w:rPr>
-      </w:pPr>
-      <w:r>
-        <w:rPr>
-          <w:rFonts w:ascii="Calibri" w:hAnsi="Calibri" w:cs="Calibri"/>
+          <w:lang w:val="en-US"/>
+        </w:rPr>
+      </w:pPr>
+      <w:r>
+        <w:rPr>
+          <w:rFonts w:ascii="Calibri" w:hAnsi="Calibri" w:cs="Calibri"/>
+          <w:lang w:val="en-US"/>
+        </w:rPr>
+        <w:t>Structural Test e Code Coverage</w:t>
+      </w:r>
+    </w:p>
+    <w:p>
+      <w:pPr>
+        <w:rPr>
+          <w:rFonts w:ascii="Calibri" w:hAnsi="Calibri" w:cs="Calibri"/>
+          <w:lang w:val="en-US"/>
+        </w:rPr>
+      </w:pPr>
+      <w:r>
+        <w:rPr>
+          <w:rFonts w:ascii="Calibri" w:hAnsi="Calibri" w:cs="Calibri"/>
+          <w:lang w:val="en-US"/>
         </w:rPr>
         <w:tab/>
       </w:r>
-      <w:r>
-        <w:rPr>
-          <w:rFonts w:ascii="Calibri" w:hAnsi="Calibri" w:cs="Calibri"/>
-        </w:rPr>
-        <w:t xml:space="preserve">Analisi Code Coverage </w:t>
-      </w:r>
-    </w:p>
-    <w:p>
-      <w:pPr>
-        <w:rPr>
-          <w:rFonts w:ascii="Calibri" w:hAnsi="Calibri" w:cs="Calibri"/>
-        </w:rPr>
-      </w:pPr>
-      <w:r>
-        <w:rPr>
-          <w:rFonts w:ascii="Calibri" w:hAnsi="Calibri" w:cs="Calibri"/>
+      <w:proofErr w:type="spellStart"/>
+      <w:r>
+        <w:rPr>
+          <w:rFonts w:ascii="Calibri" w:hAnsi="Calibri" w:cs="Calibri"/>
+          <w:lang w:val="en-US"/>
+        </w:rPr>
+        <w:t>Analisi</w:t>
+      </w:r>
+      <w:proofErr w:type="spellEnd"/>
+      <w:r>
+        <w:rPr>
+          <w:rFonts w:ascii="Calibri" w:hAnsi="Calibri" w:cs="Calibri"/>
+          <w:lang w:val="en-US"/>
+        </w:rPr>
+        <w:t xml:space="preserve"> Code Coverage </w:t>
+      </w:r>
+    </w:p>
+    <w:p>
+      <w:pPr>
+        <w:rPr>
+          <w:rFonts w:ascii="Calibri" w:hAnsi="Calibri" w:cs="Calibri"/>
+        </w:rPr>
+      </w:pPr>
+      <w:r>
+        <w:rPr>
+          <w:rFonts w:ascii="Calibri" w:hAnsi="Calibri" w:cs="Calibri"/>
+          <w:lang w:val="en-US"/>
         </w:rPr>
         <w:tab/>
+      </w:r>
+      <w:r>
+        <w:rPr>
+          <w:rFonts w:ascii="Calibri" w:hAnsi="Calibri" w:cs="Calibri"/>
+        </w:rPr>
         <w:t>Soluzioni trovate</w:t>
       </w:r>
     </w:p>
@@ -787,69 +751,85 @@
       <w:pPr>
         <w:rPr>
           <w:rFonts w:ascii="Calibri" w:hAnsi="Calibri" w:cs="Calibri"/>
-          <w:lang w:val="en-US"/>
-        </w:rPr>
-      </w:pPr>
-      <w:proofErr w:type="spellStart"/>
-      <w:r>
-        <w:rPr>
-          <w:rFonts w:ascii="Calibri" w:hAnsi="Calibri" w:cs="Calibri"/>
-          <w:lang w:val="en-US"/>
-        </w:rPr>
-        <w:t>Capitolo</w:t>
-      </w:r>
-      <w:proofErr w:type="spellEnd"/>
-      <w:r>
-        <w:rPr>
-          <w:rFonts w:ascii="Calibri" w:hAnsi="Calibri" w:cs="Calibri"/>
-          <w:lang w:val="en-US"/>
-        </w:rPr>
-        <w:t xml:space="preserve"> 2 – Homework 2</w:t>
-      </w:r>
-    </w:p>
-    <w:p>
-      <w:pPr>
-        <w:rPr>
-          <w:rFonts w:ascii="Calibri" w:hAnsi="Calibri" w:cs="Calibri"/>
-          <w:lang w:val="en-US"/>
-        </w:rPr>
-      </w:pPr>
-      <w:r>
-        <w:rPr>
-          <w:rFonts w:ascii="Calibri" w:hAnsi="Calibri" w:cs="Calibri"/>
-          <w:lang w:val="en-US"/>
+        </w:rPr>
+      </w:pPr>
+      <w:r>
+        <w:rPr>
+          <w:rFonts w:ascii="Calibri" w:hAnsi="Calibri" w:cs="Calibri"/>
+        </w:rPr>
+        <w:t xml:space="preserve">Capitolo 2 – </w:t>
+      </w:r>
+      <w:proofErr w:type="spellStart"/>
+      <w:r>
+        <w:rPr>
+          <w:rFonts w:ascii="Calibri" w:hAnsi="Calibri" w:cs="Calibri"/>
+        </w:rPr>
+        <w:t>Homework</w:t>
+      </w:r>
+      <w:proofErr w:type="spellEnd"/>
+      <w:r>
+        <w:rPr>
+          <w:rFonts w:ascii="Calibri" w:hAnsi="Calibri" w:cs="Calibri"/>
+        </w:rPr>
+        <w:t xml:space="preserve"> 2</w:t>
+      </w:r>
+    </w:p>
+    <w:p>
+      <w:pPr>
+        <w:rPr>
+          <w:rFonts w:ascii="Calibri" w:hAnsi="Calibri" w:cs="Calibri"/>
+        </w:rPr>
+      </w:pPr>
+      <w:r>
+        <w:rPr>
+          <w:rFonts w:ascii="Calibri" w:hAnsi="Calibri" w:cs="Calibri"/>
         </w:rPr>
         <w:tab/>
-        <w:t xml:space="preserve">Property based </w:t>
-      </w:r>
-      <w:proofErr w:type="gramStart"/>
-      <w:r>
-        <w:rPr>
-          <w:rFonts w:ascii="Calibri" w:hAnsi="Calibri" w:cs="Calibri"/>
-          <w:lang w:val="en-US"/>
-        </w:rPr>
-        <w:t>test</w:t>
-      </w:r>
-      <w:proofErr w:type="gramEnd"/>
-    </w:p>
-    <w:p>
-      <w:pPr>
-        <w:rPr>
-          <w:rFonts w:ascii="Calibri" w:hAnsi="Calibri" w:cs="Calibri"/>
-          <w:lang w:val="en-US"/>
-        </w:rPr>
-      </w:pPr>
-      <w:r>
-        <w:rPr>
-          <w:rFonts w:ascii="Calibri" w:hAnsi="Calibri" w:cs="Calibri"/>
-          <w:lang w:val="en-US"/>
+      </w:r>
+      <w:proofErr w:type="spellStart"/>
+      <w:r>
+        <w:rPr>
+          <w:rFonts w:ascii="Calibri" w:hAnsi="Calibri" w:cs="Calibri"/>
+        </w:rPr>
+        <w:t>Property</w:t>
+      </w:r>
+      <w:proofErr w:type="spellEnd"/>
+      <w:r>
+        <w:rPr>
+          <w:rFonts w:ascii="Calibri" w:hAnsi="Calibri" w:cs="Calibri"/>
+        </w:rPr>
+        <w:t xml:space="preserve"> </w:t>
+      </w:r>
+      <w:proofErr w:type="spellStart"/>
+      <w:r>
+        <w:rPr>
+          <w:rFonts w:ascii="Calibri" w:hAnsi="Calibri" w:cs="Calibri"/>
+        </w:rPr>
+        <w:t>based</w:t>
+      </w:r>
+      <w:proofErr w:type="spellEnd"/>
+      <w:r>
+        <w:rPr>
+          <w:rFonts w:ascii="Calibri" w:hAnsi="Calibri" w:cs="Calibri"/>
+        </w:rPr>
+        <w:t xml:space="preserve"> test</w:t>
+      </w:r>
+    </w:p>
+    <w:p>
+      <w:pPr>
+        <w:rPr>
+          <w:rFonts w:ascii="Calibri" w:hAnsi="Calibri" w:cs="Calibri"/>
+        </w:rPr>
+      </w:pPr>
+      <w:r>
+        <w:rPr>
+          <w:rFonts w:ascii="Calibri" w:hAnsi="Calibri" w:cs="Calibri"/>
         </w:rPr>
         <w:tab/>
       </w:r>
       <w:r>
         <w:rPr>
           <w:rFonts w:ascii="Calibri" w:hAnsi="Calibri" w:cs="Calibri"/>
-          <w:lang w:val="en-US"/>
         </w:rPr>
         <w:tab/>
         <w:t xml:space="preserve">… </w:t>
@@ -859,32 +839,26 @@
       <w:pPr>
         <w:rPr>
           <w:rFonts w:ascii="Calibri" w:hAnsi="Calibri" w:cs="Calibri"/>
-          <w:lang w:val="en-US"/>
-        </w:rPr>
-      </w:pPr>
-      <w:proofErr w:type="spellStart"/>
-      <w:r>
-        <w:rPr>
-          <w:rFonts w:ascii="Calibri" w:hAnsi="Calibri" w:cs="Calibri"/>
-          <w:lang w:val="en-US"/>
+        </w:rPr>
+      </w:pPr>
+      <w:r>
+        <w:rPr>
+          <w:rFonts w:ascii="Calibri" w:hAnsi="Calibri" w:cs="Calibri"/>
         </w:rPr>
         <w:t>Conclusioni</w:t>
       </w:r>
-      <w:proofErr w:type="spellEnd"/>
-    </w:p>
-    <w:p>
-      <w:pPr>
-        <w:rPr>
-          <w:rFonts w:ascii="Calibri" w:hAnsi="Calibri" w:cs="Calibri"/>
-          <w:lang w:val="en-US"/>
-        </w:rPr>
-      </w:pPr>
-    </w:p>
-    <w:p>
-      <w:pPr>
-        <w:rPr>
-          <w:rFonts w:ascii="Calibri" w:hAnsi="Calibri" w:cs="Calibri"/>
-          <w:lang w:val="en-US"/>
+    </w:p>
+    <w:p>
+      <w:pPr>
+        <w:rPr>
+          <w:rFonts w:ascii="Calibri" w:hAnsi="Calibri" w:cs="Calibri"/>
+        </w:rPr>
+      </w:pPr>
+    </w:p>
+    <w:p>
+      <w:pPr>
+        <w:rPr>
+          <w:rFonts w:ascii="Calibri" w:hAnsi="Calibri" w:cs="Calibri"/>
         </w:rPr>
       </w:pPr>
     </w:p>
@@ -1030,21 +1004,7 @@
         <w:rPr>
           <w:rFonts w:ascii="Calibri" w:hAnsi="Calibri" w:cs="Calibri"/>
         </w:rPr>
-        <w:t xml:space="preserve"> abbiamo implementato </w:t>
-      </w:r>
-      <w:proofErr w:type="gramStart"/>
-      <w:r>
-        <w:rPr>
-          <w:rFonts w:ascii="Calibri" w:hAnsi="Calibri" w:cs="Calibri"/>
-        </w:rPr>
-        <w:t>3</w:t>
-      </w:r>
-      <w:proofErr w:type="gramEnd"/>
-      <w:r>
-        <w:rPr>
-          <w:rFonts w:ascii="Calibri" w:hAnsi="Calibri" w:cs="Calibri"/>
-        </w:rPr>
-        <w:t xml:space="preserve"> metodi che aggiungo ulteriori funzionalità, ovvero: </w:t>
+        <w:t xml:space="preserve"> abbiamo implementato 3 metodi che aggiungo ulteriori funzionalità, ovvero: </w:t>
       </w:r>
     </w:p>
     <w:p>
@@ -1261,13 +1221,7 @@
         <w:rPr>
           <w:rFonts w:ascii="Calibri" w:hAnsi="Calibri" w:cs="Calibri"/>
         </w:rPr>
-        <w:t>test</w:t>
-      </w:r>
-      <w:r>
-        <w:rPr>
-          <w:rFonts w:ascii="Calibri" w:hAnsi="Calibri" w:cs="Calibri"/>
-        </w:rPr>
-        <w:t xml:space="preserve"> white box o test strutturale, intendiamo una metodologia di verifica del software che si concentra sulla struttura interna e sul codice sorgente del programma. A differenza del test black box, che si focalizza sul comportamento esterno, il test white box analizza come il codice è stato implementato per individuare potenziali errori.</w:t>
+        <w:t>test white box o test strutturale, intendiamo una metodologia di verifica del software che si concentra sulla struttura interna e sul codice sorgente del programma. A differenza del test black box, che si focalizza sul comportamento esterno, il test white box analizza come il codice è stato implementato per individuare potenziali errori.</w:t>
       </w:r>
     </w:p>
     <w:p>
@@ -1889,19 +1843,7 @@
         <w:rPr>
           <w:rFonts w:ascii="Calibri" w:hAnsi="Calibri" w:cs="Calibri"/>
         </w:rPr>
-        <w:t xml:space="preserve">` verifica se una stringa rappresenta un numero romano valido. Utilizza un'espressione regolare per definire il pattern di un numero romano valido, che include solo i simboli romani consentiti: I, V, X, L, C, D, e M. Il </w:t>
-      </w:r>
-      <w:r>
-        <w:rPr>
-          <w:rFonts w:ascii="Calibri" w:hAnsi="Calibri" w:cs="Calibri"/>
-        </w:rPr>
-        <w:t>metodo, quindi,</w:t>
-      </w:r>
-      <w:r>
-        <w:rPr>
-          <w:rFonts w:ascii="Calibri" w:hAnsi="Calibri" w:cs="Calibri"/>
-        </w:rPr>
-        <w:t xml:space="preserve"> controlla se la stringa `</w:t>
+        <w:t>` verifica se una stringa rappresenta un numero romano valido. Utilizza un'espressione regolare per definire il pattern di un numero romano valido, che include solo i simboli romani consentiti: I, V, X, L, C, D, e M. Il metodo, quindi, controlla se la stringa `</w:t>
       </w:r>
       <w:proofErr w:type="spellStart"/>
       <w:r>
@@ -3043,7 +2985,7 @@
           <w:noProof/>
         </w:rPr>
         <w:drawing>
-          <wp:inline distT="0" distB="0" distL="0" distR="0" wp14:anchorId="5A8EDD8E" wp14:editId="7D86AFC5">
+          <wp:inline distT="0" distB="0" distL="0" distR="0" wp14:anchorId="5A8EDD8E" wp14:editId="6CFC9695">
             <wp:extent cx="6116955" cy="2653030"/>
             <wp:effectExtent l="0" t="0" r="0" b="0"/>
             <wp:docPr id="1394949696" name="Immagine 4"/>
@@ -3104,7 +3046,7 @@
           <w:noProof/>
         </w:rPr>
         <w:drawing>
-          <wp:inline distT="0" distB="0" distL="0" distR="0" wp14:anchorId="5F9F9422" wp14:editId="540C78E4">
+          <wp:inline distT="0" distB="0" distL="0" distR="0" wp14:anchorId="5F9F9422" wp14:editId="2A7887C0">
             <wp:extent cx="6116955" cy="2604770"/>
             <wp:effectExtent l="0" t="0" r="0" b="5080"/>
             <wp:docPr id="1448760259" name="Immagine 5"/>
@@ -3327,7 +3269,19 @@
         <w:rPr>
           <w:rFonts w:ascii="Calibri" w:hAnsi="Calibri" w:cs="Calibri"/>
         </w:rPr>
-        <w:t xml:space="preserve">L’unica soluzione che abbiamo implementato copre soltanto la riga di codice numero 7; la riga 75 non può essere coperta totalmente dai test, perché i casi che mancano nella nostra suite sono quello che gestiscono le divisioni con 0 o </w:t>
+        <w:t>L’unica soluzione che abbiamo implementato copre soltanto la riga di codice numero 7; la riga 75 non può essere coperta totalmente dai test, perché i casi che mancano nella nostra suite sono quell</w:t>
+      </w:r>
+      <w:r>
+        <w:rPr>
+          <w:rFonts w:ascii="Calibri" w:hAnsi="Calibri" w:cs="Calibri"/>
+        </w:rPr>
+        <w:t>i</w:t>
+      </w:r>
+      <w:r>
+        <w:rPr>
+          <w:rFonts w:ascii="Calibri" w:hAnsi="Calibri" w:cs="Calibri"/>
+        </w:rPr>
+        <w:t xml:space="preserve"> che gestiscono le divisioni con 0 o </w:t>
       </w:r>
       <w:proofErr w:type="spellStart"/>
       <w:r>
@@ -3408,31 +3362,7 @@
           <w:b/>
           <w:bCs/>
         </w:rPr>
-        <w:t xml:space="preserve"> </w:t>
-      </w:r>
-      <w:r>
-        <w:rPr>
-          <w:rFonts w:ascii="Calibri" w:hAnsi="Calibri" w:cs="Calibri"/>
-          <w:b/>
-          <w:bCs/>
-        </w:rPr>
-        <w:t>–</w:t>
-      </w:r>
-      <w:r>
-        <w:rPr>
-          <w:rFonts w:ascii="Calibri" w:hAnsi="Calibri" w:cs="Calibri"/>
-          <w:b/>
-          <w:bCs/>
-        </w:rPr>
-        <w:t xml:space="preserve"> </w:t>
-      </w:r>
-      <w:r>
-        <w:rPr>
-          <w:rFonts w:ascii="Calibri" w:hAnsi="Calibri" w:cs="Calibri"/>
-          <w:b/>
-          <w:bCs/>
-        </w:rPr>
-        <w:t>FINALE</w:t>
+        <w:t xml:space="preserve"> – FINALE</w:t>
       </w:r>
     </w:p>
     <w:p>
@@ -3460,7 +3390,7 @@
           <w:noProof/>
         </w:rPr>
         <w:drawing>
-          <wp:inline distT="0" distB="0" distL="0" distR="0" wp14:anchorId="2EE160CE" wp14:editId="54113D08">
+          <wp:inline distT="0" distB="0" distL="0" distR="0" wp14:anchorId="2EE160CE" wp14:editId="6815E17E">
             <wp:extent cx="6116955" cy="2660015"/>
             <wp:effectExtent l="0" t="0" r="0" b="6985"/>
             <wp:docPr id="2067725648" name="Immagine 6"/>
@@ -3523,7 +3453,7 @@
         </w:rPr>
         <w:lastRenderedPageBreak/>
         <w:drawing>
-          <wp:inline distT="0" distB="0" distL="0" distR="0" wp14:anchorId="1FA2E1B8" wp14:editId="2B14B284">
+          <wp:inline distT="0" distB="0" distL="0" distR="0" wp14:anchorId="1FA2E1B8" wp14:editId="78D03F36">
             <wp:extent cx="6116955" cy="2798445"/>
             <wp:effectExtent l="0" t="0" r="0" b="1905"/>
             <wp:docPr id="507979166" name="Immagine 7"/>
@@ -5574,6 +5504,15 @@
 </file>
 
 <file path=customXml/item1.xml><?xml version="1.0" encoding="utf-8"?>
+<?mso-contentType ?>
+<FormTemplates xmlns="http://schemas.microsoft.com/sharepoint/v3/contenttype/forms">
+  <Display>DocumentLibraryForm</Display>
+  <Edit>DocumentLibraryForm</Edit>
+  <New>DocumentLibraryForm</New>
+</FormTemplates>
+</file>
+
+<file path=customXml/item2.xml><?xml version="1.0" encoding="utf-8"?>
 <ct:contentTypeSchema xmlns:ct="http://schemas.microsoft.com/office/2006/metadata/contentType" xmlns:ma="http://schemas.microsoft.com/office/2006/metadata/properties/metaAttributes" ct:_="" ma:_="" ma:contentTypeName="Documento" ma:contentTypeID="0x010100089F64D5297542499B25882FB90A99C8" ma:contentTypeVersion="0" ma:contentTypeDescription="Creare un nuovo documento." ma:contentTypeScope="" ma:versionID="dc14e05a7c3d4b2aa6b1e510db6c0d9f">
   <xsd:schema xmlns:xsd="http://www.w3.org/2001/XMLSchema" xmlns:xs="http://www.w3.org/2001/XMLSchema" xmlns:p="http://schemas.microsoft.com/office/2006/metadata/properties" targetNamespace="http://schemas.microsoft.com/office/2006/metadata/properties" ma:root="true" ma:fieldsID="b0884e6acd1e8fc6ba58e0875bcc0aa9">
     <xsd:element name="properties">
@@ -5687,26 +5626,25 @@
 </ct:contentTypeSchema>
 </file>
 
-<file path=customXml/item2.xml><?xml version="1.0" encoding="utf-8"?>
-<?mso-contentType ?>
-<FormTemplates xmlns="http://schemas.microsoft.com/sharepoint/v3/contenttype/forms">
-  <Display>DocumentLibraryForm</Display>
-  <Edit>DocumentLibraryForm</Edit>
-  <New>DocumentLibraryForm</New>
-</FormTemplates>
+<file path=customXml/item3.xml><?xml version="1.0" encoding="utf-8"?>
+<b:Sources xmlns:b="http://schemas.openxmlformats.org/officeDocument/2006/bibliography" xmlns="http://schemas.openxmlformats.org/officeDocument/2006/bibliography" SelectedStyle="\APASixthEditionOfficeOnline.xsl" StyleName="APA" Version="6"/>
 </file>
 
-<file path=customXml/item3.xml><?xml version="1.0" encoding="utf-8"?>
+<file path=customXml/item4.xml><?xml version="1.0" encoding="utf-8"?>
 <p:properties xmlns:p="http://schemas.microsoft.com/office/2006/metadata/properties" xmlns:xsi="http://www.w3.org/2001/XMLSchema-instance" xmlns:pc="http://schemas.microsoft.com/office/infopath/2007/PartnerControls">
   <documentManagement/>
 </p:properties>
 </file>
 
-<file path=customXml/item4.xml><?xml version="1.0" encoding="utf-8"?>
-<b:Sources xmlns:b="http://schemas.openxmlformats.org/officeDocument/2006/bibliography" xmlns="http://schemas.openxmlformats.org/officeDocument/2006/bibliography" SelectedStyle="\APASixthEditionOfficeOnline.xsl" StyleName="APA" Version="6"/>
+<file path=customXml/itemProps1.xml><?xml version="1.0" encoding="utf-8"?>
+<ds:datastoreItem xmlns:ds="http://schemas.openxmlformats.org/officeDocument/2006/customXml" ds:itemID="{8A516849-CD6B-4E91-BB85-CB890C24A867}">
+  <ds:schemaRefs>
+    <ds:schemaRef ds:uri="http://schemas.microsoft.com/sharepoint/v3/contenttype/forms"/>
+  </ds:schemaRefs>
+</ds:datastoreItem>
 </file>
 
-<file path=customXml/itemProps1.xml><?xml version="1.0" encoding="utf-8"?>
+<file path=customXml/itemProps2.xml><?xml version="1.0" encoding="utf-8"?>
 <ds:datastoreItem xmlns:ds="http://schemas.openxmlformats.org/officeDocument/2006/customXml" ds:itemID="{FFDD2150-E02D-4FDA-B426-8033ED3DED78}">
   <ds:schemaRefs>
     <ds:schemaRef ds:uri="http://schemas.microsoft.com/office/2006/metadata/contentType"/>
@@ -5722,27 +5660,19 @@
 </ds:datastoreItem>
 </file>
 
-<file path=customXml/itemProps2.xml><?xml version="1.0" encoding="utf-8"?>
-<ds:datastoreItem xmlns:ds="http://schemas.openxmlformats.org/officeDocument/2006/customXml" ds:itemID="{8A516849-CD6B-4E91-BB85-CB890C24A867}">
+<file path=customXml/itemProps3.xml><?xml version="1.0" encoding="utf-8"?>
+<ds:datastoreItem xmlns:ds="http://schemas.openxmlformats.org/officeDocument/2006/customXml" ds:itemID="{31473504-D9C4-4EF2-9306-11699F144BD7}">
   <ds:schemaRefs>
-    <ds:schemaRef ds:uri="http://schemas.microsoft.com/sharepoint/v3/contenttype/forms"/>
+    <ds:schemaRef ds:uri="http://schemas.openxmlformats.org/officeDocument/2006/bibliography"/>
   </ds:schemaRefs>
 </ds:datastoreItem>
 </file>
 
-<file path=customXml/itemProps3.xml><?xml version="1.0" encoding="utf-8"?>
+<file path=customXml/itemProps4.xml><?xml version="1.0" encoding="utf-8"?>
 <ds:datastoreItem xmlns:ds="http://schemas.openxmlformats.org/officeDocument/2006/customXml" ds:itemID="{02101E65-CD66-4912-BC67-6514BC615B2F}">
   <ds:schemaRefs>
     <ds:schemaRef ds:uri="http://schemas.microsoft.com/office/2006/metadata/properties"/>
     <ds:schemaRef ds:uri="http://schemas.microsoft.com/office/infopath/2007/PartnerControls"/>
   </ds:schemaRefs>
 </ds:datastoreItem>
-</file>
-
-<file path=customXml/itemProps4.xml><?xml version="1.0" encoding="utf-8"?>
-<ds:datastoreItem xmlns:ds="http://schemas.openxmlformats.org/officeDocument/2006/customXml" ds:itemID="{31473504-D9C4-4EF2-9306-11699F144BD7}">
-  <ds:schemaRefs>
-    <ds:schemaRef ds:uri="http://schemas.openxmlformats.org/officeDocument/2006/bibliography"/>
-  </ds:schemaRefs>
-</ds:datastoreItem>
 </file>
--- a/RELAZIONE/Relazione 2millies.docx
+++ b/RELAZIONE/Relazione 2millies.docx
@@ -194,15 +194,19 @@
           <w:szCs w:val="36"/>
         </w:rPr>
         <w:tab/>
-        <w:t>u.messina1</w:t>
-      </w:r>
-      <w:r>
-        <w:rPr>
+      </w:r>
+      <w:proofErr w:type="gramStart"/>
+      <w:r>
+        <w:rPr>
+          <w:rFonts w:ascii="Calibri" w:hAnsi="Calibri" w:cs="Calibri"/>
+          <w:b/>
+          <w:bCs/>
           <w:sz w:val="36"/>
           <w:szCs w:val="36"/>
         </w:rPr>
-        <w:t xml:space="preserve"> </w:t>
-      </w:r>
+        <w:t>u.messina</w:t>
+      </w:r>
+      <w:proofErr w:type="gramEnd"/>
       <w:r>
         <w:rPr>
           <w:rFonts w:ascii="Calibri" w:hAnsi="Calibri" w:cs="Calibri"/>
@@ -211,19 +215,15 @@
           <w:sz w:val="36"/>
           <w:szCs w:val="36"/>
         </w:rPr>
-        <w:t>@studenti.uniba.it</w:t>
-      </w:r>
-    </w:p>
-    <w:p>
-      <w:pPr>
-        <w:rPr>
-          <w:rFonts w:ascii="Calibri" w:hAnsi="Calibri" w:cs="Calibri"/>
-          <w:b/>
-          <w:bCs/>
+        <w:t>1</w:t>
+      </w:r>
+      <w:r>
+        <w:rPr>
           <w:sz w:val="36"/>
           <w:szCs w:val="36"/>
         </w:rPr>
-      </w:pPr>
+        <w:t xml:space="preserve"> </w:t>
+      </w:r>
       <w:r>
         <w:rPr>
           <w:rFonts w:ascii="Calibri" w:hAnsi="Calibri" w:cs="Calibri"/>
@@ -232,9 +232,11 @@
           <w:sz w:val="36"/>
           <w:szCs w:val="36"/>
         </w:rPr>
-        <w:t>Omar Balde 759522</w:t>
-      </w:r>
-      <w:r>
+        <w:t>@studenti.uniba.it</w:t>
+      </w:r>
+    </w:p>
+    <w:p>
+      <w:pPr>
         <w:rPr>
           <w:rFonts w:ascii="Calibri" w:hAnsi="Calibri" w:cs="Calibri"/>
           <w:b/>
@@ -242,8 +244,7 @@
           <w:sz w:val="36"/>
           <w:szCs w:val="36"/>
         </w:rPr>
-        <w:tab/>
-      </w:r>
+      </w:pPr>
       <w:r>
         <w:rPr>
           <w:rFonts w:ascii="Calibri" w:hAnsi="Calibri" w:cs="Calibri"/>
@@ -252,9 +253,8 @@
           <w:sz w:val="36"/>
           <w:szCs w:val="36"/>
         </w:rPr>
-        <w:tab/>
-      </w:r>
-      <w:proofErr w:type="spellStart"/>
+        <w:t>Omar Balde 759522</w:t>
+      </w:r>
       <w:r>
         <w:rPr>
           <w:rFonts w:ascii="Calibri" w:hAnsi="Calibri" w:cs="Calibri"/>
@@ -263,16 +263,19 @@
           <w:sz w:val="36"/>
           <w:szCs w:val="36"/>
         </w:rPr>
-        <w:t>o.balde</w:t>
-      </w:r>
-      <w:proofErr w:type="spellEnd"/>
-      <w:r>
-        <w:rPr>
+        <w:tab/>
+      </w:r>
+      <w:r>
+        <w:rPr>
+          <w:rFonts w:ascii="Calibri" w:hAnsi="Calibri" w:cs="Calibri"/>
+          <w:b/>
+          <w:bCs/>
           <w:sz w:val="36"/>
           <w:szCs w:val="36"/>
         </w:rPr>
-        <w:t xml:space="preserve"> </w:t>
-      </w:r>
+        <w:tab/>
+      </w:r>
+      <w:proofErr w:type="spellStart"/>
       <w:r>
         <w:rPr>
           <w:rFonts w:ascii="Calibri" w:hAnsi="Calibri" w:cs="Calibri"/>
@@ -281,6 +284,24 @@
           <w:sz w:val="36"/>
           <w:szCs w:val="36"/>
         </w:rPr>
+        <w:t>o.balde</w:t>
+      </w:r>
+      <w:proofErr w:type="spellEnd"/>
+      <w:r>
+        <w:rPr>
+          <w:sz w:val="36"/>
+          <w:szCs w:val="36"/>
+        </w:rPr>
+        <w:t xml:space="preserve"> </w:t>
+      </w:r>
+      <w:r>
+        <w:rPr>
+          <w:rFonts w:ascii="Calibri" w:hAnsi="Calibri" w:cs="Calibri"/>
+          <w:b/>
+          <w:bCs/>
+          <w:sz w:val="36"/>
+          <w:szCs w:val="36"/>
+        </w:rPr>
         <w:t>@studenti.uniba.it</w:t>
       </w:r>
     </w:p>
@@ -341,20 +362,20 @@
         <w:rPr>
           <w:rFonts w:ascii="Calibri" w:hAnsi="Calibri" w:cs="Calibri"/>
         </w:rPr>
+        <w:t>Indice</w:t>
+      </w:r>
+    </w:p>
+    <w:p>
+      <w:pPr>
+        <w:rPr>
+          <w:rFonts w:ascii="Calibri" w:hAnsi="Calibri" w:cs="Calibri"/>
+        </w:rPr>
+      </w:pPr>
+      <w:r>
+        <w:rPr>
+          <w:rFonts w:ascii="Calibri" w:hAnsi="Calibri" w:cs="Calibri"/>
+        </w:rPr>
         <w:lastRenderedPageBreak/>
-        <w:t>Indice</w:t>
-      </w:r>
-    </w:p>
-    <w:p>
-      <w:pPr>
-        <w:rPr>
-          <w:rFonts w:ascii="Calibri" w:hAnsi="Calibri" w:cs="Calibri"/>
-        </w:rPr>
-      </w:pPr>
-      <w:r>
-        <w:rPr>
-          <w:rFonts w:ascii="Calibri" w:hAnsi="Calibri" w:cs="Calibri"/>
-        </w:rPr>
         <w:t>Indice …1</w:t>
       </w:r>
     </w:p>
@@ -623,8 +644,17 @@
           <w:rFonts w:ascii="Calibri" w:hAnsi="Calibri" w:cs="Calibri"/>
           <w:lang w:val="en-US"/>
         </w:rPr>
-        <w:t xml:space="preserve"> a 7 step</w:t>
-      </w:r>
+        <w:t xml:space="preserve"> a 7 </w:t>
+      </w:r>
+      <w:proofErr w:type="gramStart"/>
+      <w:r>
+        <w:rPr>
+          <w:rFonts w:ascii="Calibri" w:hAnsi="Calibri" w:cs="Calibri"/>
+          <w:lang w:val="en-US"/>
+        </w:rPr>
+        <w:t>step</w:t>
+      </w:r>
+      <w:proofErr w:type="gramEnd"/>
     </w:p>
     <w:p>
       <w:pPr>
@@ -867,11 +897,15 @@
         <w:jc w:val="center"/>
         <w:rPr>
           <w:rFonts w:ascii="Calibri" w:hAnsi="Calibri" w:cs="Calibri"/>
-        </w:rPr>
-      </w:pPr>
-      <w:r>
-        <w:rPr>
-          <w:rFonts w:ascii="Calibri" w:hAnsi="Calibri" w:cs="Calibri"/>
+          <w:b/>
+          <w:bCs/>
+        </w:rPr>
+      </w:pPr>
+      <w:r>
+        <w:rPr>
+          <w:rFonts w:ascii="Calibri" w:hAnsi="Calibri" w:cs="Calibri"/>
+          <w:b/>
+          <w:bCs/>
         </w:rPr>
         <w:t>INTRODUZIONE</w:t>
       </w:r>
@@ -912,12 +946,33 @@
           <w:bCs/>
         </w:rPr>
       </w:pPr>
-      <w:r>
-        <w:rPr>
-          <w:rFonts w:ascii="Calibri" w:hAnsi="Calibri" w:cs="Calibri"/>
-          <w:b/>
-          <w:bCs/>
-        </w:rPr>
+    </w:p>
+    <w:p>
+      <w:pPr>
+        <w:jc w:val="center"/>
+        <w:rPr>
+          <w:rFonts w:ascii="Calibri" w:hAnsi="Calibri" w:cs="Calibri"/>
+          <w:b/>
+          <w:bCs/>
+        </w:rPr>
+      </w:pPr>
+    </w:p>
+    <w:p>
+      <w:pPr>
+        <w:jc w:val="center"/>
+        <w:rPr>
+          <w:rFonts w:ascii="Calibri" w:hAnsi="Calibri" w:cs="Calibri"/>
+          <w:b/>
+          <w:bCs/>
+        </w:rPr>
+      </w:pPr>
+      <w:r>
+        <w:rPr>
+          <w:rFonts w:ascii="Calibri" w:hAnsi="Calibri" w:cs="Calibri"/>
+          <w:b/>
+          <w:bCs/>
+        </w:rPr>
+        <w:lastRenderedPageBreak/>
         <w:t>PERCHE’ FARE TESTING</w:t>
       </w:r>
     </w:p>
@@ -933,7 +988,6 @@
         <w:rPr>
           <w:rFonts w:ascii="Calibri" w:hAnsi="Calibri" w:cs="Calibri"/>
         </w:rPr>
-        <w:lastRenderedPageBreak/>
         <w:t xml:space="preserve">La creazione di una suite di test efficace è un passo cruciale nello sviluppo del software, in quanto ci consente di verificare il corretto funzionamento delle funzionalità implementate e di individuare eventuali errori o comportamenti indesiderati. Nel contesto del nostro progetto, abbiamo sviluppato una suite di test per la classe </w:t>
       </w:r>
       <w:proofErr w:type="spellStart"/>
@@ -1004,7 +1058,21 @@
         <w:rPr>
           <w:rFonts w:ascii="Calibri" w:hAnsi="Calibri" w:cs="Calibri"/>
         </w:rPr>
-        <w:t xml:space="preserve"> abbiamo implementato 3 metodi che aggiungo ulteriori funzionalità, ovvero: </w:t>
+        <w:t xml:space="preserve"> abbiamo implementato </w:t>
+      </w:r>
+      <w:proofErr w:type="gramStart"/>
+      <w:r>
+        <w:rPr>
+          <w:rFonts w:ascii="Calibri" w:hAnsi="Calibri" w:cs="Calibri"/>
+        </w:rPr>
+        <w:t>3</w:t>
+      </w:r>
+      <w:proofErr w:type="gramEnd"/>
+      <w:r>
+        <w:rPr>
+          <w:rFonts w:ascii="Calibri" w:hAnsi="Calibri" w:cs="Calibri"/>
+        </w:rPr>
+        <w:t xml:space="preserve"> metodi che aggiungo ulteriori funzionalità, ovvero: </w:t>
       </w:r>
     </w:p>
     <w:p>
@@ -1063,6 +1131,14 @@
     </w:p>
     <w:p>
       <w:pPr>
+        <w:ind w:left="360"/>
+        <w:rPr>
+          <w:rFonts w:ascii="Calibri" w:hAnsi="Calibri" w:cs="Calibri"/>
+        </w:rPr>
+      </w:pPr>
+    </w:p>
+    <w:p>
+      <w:pPr>
         <w:jc w:val="center"/>
         <w:rPr>
           <w:rFonts w:ascii="Calibri" w:hAnsi="Calibri" w:cs="Calibri"/>
@@ -1255,6 +1331,85 @@
           <w:rFonts w:ascii="Calibri" w:hAnsi="Calibri" w:cs="Calibri"/>
           <w:b/>
           <w:bCs/>
+        </w:rPr>
+      </w:pPr>
+    </w:p>
+    <w:p>
+      <w:pPr>
+        <w:ind w:firstLine="708"/>
+        <w:rPr>
+          <w:rFonts w:ascii="Calibri" w:hAnsi="Calibri" w:cs="Calibri"/>
+          <w:b/>
+          <w:bCs/>
+        </w:rPr>
+      </w:pPr>
+    </w:p>
+    <w:p>
+      <w:pPr>
+        <w:ind w:firstLine="708"/>
+        <w:rPr>
+          <w:rFonts w:ascii="Calibri" w:hAnsi="Calibri" w:cs="Calibri"/>
+          <w:b/>
+          <w:bCs/>
+        </w:rPr>
+      </w:pPr>
+    </w:p>
+    <w:p>
+      <w:pPr>
+        <w:ind w:firstLine="708"/>
+        <w:rPr>
+          <w:rFonts w:ascii="Calibri" w:hAnsi="Calibri" w:cs="Calibri"/>
+          <w:b/>
+          <w:bCs/>
+        </w:rPr>
+      </w:pPr>
+    </w:p>
+    <w:p>
+      <w:pPr>
+        <w:rPr>
+          <w:rFonts w:ascii="Calibri" w:hAnsi="Calibri" w:cs="Calibri"/>
+          <w:b/>
+          <w:bCs/>
+        </w:rPr>
+      </w:pPr>
+    </w:p>
+    <w:p>
+      <w:pPr>
+        <w:ind w:firstLine="708"/>
+        <w:rPr>
+          <w:rFonts w:ascii="Calibri" w:hAnsi="Calibri" w:cs="Calibri"/>
+          <w:b/>
+          <w:bCs/>
+        </w:rPr>
+      </w:pPr>
+    </w:p>
+    <w:p>
+      <w:pPr>
+        <w:ind w:firstLine="708"/>
+        <w:rPr>
+          <w:rFonts w:ascii="Calibri" w:hAnsi="Calibri" w:cs="Calibri"/>
+          <w:b/>
+          <w:bCs/>
+        </w:rPr>
+      </w:pPr>
+    </w:p>
+    <w:p>
+      <w:pPr>
+        <w:ind w:firstLine="708"/>
+        <w:rPr>
+          <w:rFonts w:ascii="Calibri" w:hAnsi="Calibri" w:cs="Calibri"/>
+          <w:b/>
+          <w:bCs/>
+        </w:rPr>
+      </w:pPr>
+    </w:p>
+    <w:p>
+      <w:pPr>
+        <w:ind w:firstLine="708"/>
+        <w:rPr>
+          <w:rFonts w:ascii="Calibri" w:hAnsi="Calibri" w:cs="Calibri"/>
+          <w:b/>
+          <w:bCs/>
           <w:lang w:val="en-US"/>
         </w:rPr>
       </w:pPr>
@@ -1287,6 +1442,8 @@
         </w:numPr>
         <w:rPr>
           <w:rFonts w:ascii="Calibri" w:hAnsi="Calibri" w:cs="Calibri"/>
+          <w:b/>
+          <w:bCs/>
           <w:lang w:val="en-US"/>
         </w:rPr>
       </w:pPr>
@@ -1294,6 +1451,8 @@
       <w:r>
         <w:rPr>
           <w:rFonts w:ascii="Calibri" w:hAnsi="Calibri" w:cs="Calibri"/>
+          <w:b/>
+          <w:bCs/>
           <w:lang w:val="en-US"/>
         </w:rPr>
         <w:t>convertRomanToDecimal</w:t>
@@ -1309,31 +1468,48 @@
           <w:lang w:val="en-US"/>
         </w:rPr>
       </w:pPr>
-      <w:proofErr w:type="spellStart"/>
-      <w:r>
-        <w:rPr>
-          <w:rFonts w:ascii="Calibri" w:hAnsi="Calibri" w:cs="Calibri"/>
+      <w:r>
+        <w:rPr>
+          <w:rFonts w:ascii="Calibri" w:hAnsi="Calibri" w:cs="Calibri"/>
+          <w:noProof/>
           <w:lang w:val="en-US"/>
         </w:rPr>
-        <w:t>inserire</w:t>
-      </w:r>
-      <w:proofErr w:type="spellEnd"/>
-      <w:r>
-        <w:rPr>
-          <w:rFonts w:ascii="Calibri" w:hAnsi="Calibri" w:cs="Calibri"/>
-          <w:lang w:val="en-US"/>
-        </w:rPr>
-        <w:t xml:space="preserve"> screen </w:t>
-      </w:r>
-      <w:proofErr w:type="spellStart"/>
-      <w:r>
-        <w:rPr>
-          <w:rFonts w:ascii="Calibri" w:hAnsi="Calibri" w:cs="Calibri"/>
-          <w:lang w:val="en-US"/>
-        </w:rPr>
-        <w:t>metodo</w:t>
-      </w:r>
-      <w:proofErr w:type="spellEnd"/>
+        <w:drawing>
+          <wp:inline distT="0" distB="0" distL="0" distR="0" wp14:anchorId="7F47F88B" wp14:editId="3C0C1C7D">
+            <wp:extent cx="4932218" cy="4112912"/>
+            <wp:effectExtent l="0" t="0" r="1905" b="1905"/>
+            <wp:docPr id="190509795" name="Immagine 1" descr="Immagine che contiene testo, elettronica, schermata, software&#10;&#10;Descrizione generata automaticamente"/>
+            <wp:cNvGraphicFramePr>
+              <a:graphicFrameLocks xmlns:a="http://schemas.openxmlformats.org/drawingml/2006/main" noChangeAspect="1"/>
+            </wp:cNvGraphicFramePr>
+            <a:graphic xmlns:a="http://schemas.openxmlformats.org/drawingml/2006/main">
+              <a:graphicData uri="http://schemas.openxmlformats.org/drawingml/2006/picture">
+                <pic:pic xmlns:pic="http://schemas.openxmlformats.org/drawingml/2006/picture">
+                  <pic:nvPicPr>
+                    <pic:cNvPr id="190509795" name="Immagine 1" descr="Immagine che contiene testo, elettronica, schermata, software&#10;&#10;Descrizione generata automaticamente"/>
+                    <pic:cNvPicPr/>
+                  </pic:nvPicPr>
+                  <pic:blipFill>
+                    <a:blip r:embed="rId12"/>
+                    <a:stretch>
+                      <a:fillRect/>
+                    </a:stretch>
+                  </pic:blipFill>
+                  <pic:spPr>
+                    <a:xfrm>
+                      <a:off x="0" y="0"/>
+                      <a:ext cx="4967073" cy="4141977"/>
+                    </a:xfrm>
+                    <a:prstGeom prst="rect">
+                      <a:avLst/>
+                    </a:prstGeom>
+                  </pic:spPr>
+                </pic:pic>
+              </a:graphicData>
+            </a:graphic>
+          </wp:inline>
+        </w:drawing>
+      </w:r>
     </w:p>
     <w:p>
       <w:pPr>
@@ -1482,6 +1658,8 @@
         </w:numPr>
         <w:rPr>
           <w:rFonts w:ascii="Calibri" w:hAnsi="Calibri" w:cs="Calibri"/>
+          <w:b/>
+          <w:bCs/>
           <w:lang w:val="en-US"/>
         </w:rPr>
       </w:pPr>
@@ -1489,6 +1667,8 @@
       <w:r>
         <w:rPr>
           <w:rFonts w:ascii="Calibri" w:hAnsi="Calibri" w:cs="Calibri"/>
+          <w:b/>
+          <w:bCs/>
           <w:lang w:val="en-US"/>
         </w:rPr>
         <w:t>getRomanValue</w:t>
@@ -1501,34 +1681,69 @@
         <w:ind w:left="1068"/>
         <w:rPr>
           <w:rFonts w:ascii="Calibri" w:hAnsi="Calibri" w:cs="Calibri"/>
+          <w:b/>
+          <w:bCs/>
           <w:lang w:val="en-US"/>
         </w:rPr>
       </w:pPr>
-      <w:proofErr w:type="spellStart"/>
-      <w:r>
-        <w:rPr>
-          <w:rFonts w:ascii="Calibri" w:hAnsi="Calibri" w:cs="Calibri"/>
+      <w:r>
+        <w:rPr>
+          <w:rFonts w:ascii="Calibri" w:hAnsi="Calibri" w:cs="Calibri"/>
+          <w:b/>
+          <w:bCs/>
+          <w:noProof/>
           <w:lang w:val="en-US"/>
         </w:rPr>
-        <w:t>inserire</w:t>
-      </w:r>
-      <w:proofErr w:type="spellEnd"/>
-      <w:r>
-        <w:rPr>
-          <w:rFonts w:ascii="Calibri" w:hAnsi="Calibri" w:cs="Calibri"/>
-          <w:lang w:val="en-US"/>
-        </w:rPr>
-        <w:t xml:space="preserve"> screen </w:t>
-      </w:r>
-      <w:proofErr w:type="spellStart"/>
-      <w:r>
-        <w:rPr>
-          <w:rFonts w:ascii="Calibri" w:hAnsi="Calibri" w:cs="Calibri"/>
-          <w:lang w:val="en-US"/>
-        </w:rPr>
-        <w:t>metodo</w:t>
-      </w:r>
-      <w:proofErr w:type="spellEnd"/>
+        <w:lastRenderedPageBreak/>
+        <w:drawing>
+          <wp:inline distT="0" distB="0" distL="0" distR="0" wp14:anchorId="0F8E8BE8" wp14:editId="316E5EAC">
+            <wp:extent cx="3740727" cy="4376026"/>
+            <wp:effectExtent l="0" t="0" r="0" b="5715"/>
+            <wp:docPr id="678491635" name="Immagine 2"/>
+            <wp:cNvGraphicFramePr>
+              <a:graphicFrameLocks xmlns:a="http://schemas.openxmlformats.org/drawingml/2006/main" noChangeAspect="1"/>
+            </wp:cNvGraphicFramePr>
+            <a:graphic xmlns:a="http://schemas.openxmlformats.org/drawingml/2006/main">
+              <a:graphicData uri="http://schemas.openxmlformats.org/drawingml/2006/picture">
+                <pic:pic xmlns:pic="http://schemas.openxmlformats.org/drawingml/2006/picture">
+                  <pic:nvPicPr>
+                    <pic:cNvPr id="0" name="Picture 2"/>
+                    <pic:cNvPicPr>
+                      <a:picLocks noChangeAspect="1" noChangeArrowheads="1"/>
+                    </pic:cNvPicPr>
+                  </pic:nvPicPr>
+                  <pic:blipFill>
+                    <a:blip r:embed="rId13">
+                      <a:extLst>
+                        <a:ext uri="{28A0092B-C50C-407E-A947-70E740481C1C}">
+                          <a14:useLocalDpi xmlns:a14="http://schemas.microsoft.com/office/drawing/2010/main" val="0"/>
+                        </a:ext>
+                      </a:extLst>
+                    </a:blip>
+                    <a:srcRect/>
+                    <a:stretch>
+                      <a:fillRect/>
+                    </a:stretch>
+                  </pic:blipFill>
+                  <pic:spPr bwMode="auto">
+                    <a:xfrm>
+                      <a:off x="0" y="0"/>
+                      <a:ext cx="3799269" cy="4444510"/>
+                    </a:xfrm>
+                    <a:prstGeom prst="rect">
+                      <a:avLst/>
+                    </a:prstGeom>
+                    <a:noFill/>
+                    <a:ln>
+                      <a:noFill/>
+                    </a:ln>
+                  </pic:spPr>
+                </pic:pic>
+              </a:graphicData>
+            </a:graphic>
+          </wp:inline>
+        </w:drawing>
+      </w:r>
     </w:p>
     <w:p>
       <w:pPr>
@@ -1543,7 +1758,6 @@
         <w:rPr>
           <w:rFonts w:ascii="Calibri" w:hAnsi="Calibri" w:cs="Calibri"/>
         </w:rPr>
-        <w:lastRenderedPageBreak/>
         <w:t>Il metodo `</w:t>
       </w:r>
       <w:proofErr w:type="spellStart"/>
@@ -1655,6 +1869,8 @@
         </w:numPr>
         <w:rPr>
           <w:rFonts w:ascii="Calibri" w:hAnsi="Calibri" w:cs="Calibri"/>
+          <w:b/>
+          <w:bCs/>
           <w:lang w:val="en-US"/>
         </w:rPr>
       </w:pPr>
@@ -1662,6 +1878,8 @@
       <w:r>
         <w:rPr>
           <w:rFonts w:ascii="Calibri" w:hAnsi="Calibri" w:cs="Calibri"/>
+          <w:b/>
+          <w:bCs/>
           <w:lang w:val="en-US"/>
         </w:rPr>
         <w:t>convertDecimalToRoman</w:t>
@@ -1674,24 +1892,67 @@
         <w:ind w:left="1068"/>
         <w:rPr>
           <w:rFonts w:ascii="Calibri" w:hAnsi="Calibri" w:cs="Calibri"/>
+          <w:b/>
+          <w:bCs/>
           <w:lang w:val="en-US"/>
         </w:rPr>
       </w:pPr>
-      <w:proofErr w:type="spellStart"/>
-      <w:r>
-        <w:rPr>
-          <w:rFonts w:ascii="Calibri" w:hAnsi="Calibri" w:cs="Calibri"/>
+      <w:r>
+        <w:rPr>
+          <w:rFonts w:ascii="Calibri" w:hAnsi="Calibri" w:cs="Calibri"/>
+          <w:b/>
+          <w:bCs/>
+          <w:noProof/>
           <w:lang w:val="en-US"/>
         </w:rPr>
-        <w:t>inserire</w:t>
-      </w:r>
-      <w:proofErr w:type="spellEnd"/>
-      <w:r>
-        <w:rPr>
-          <w:rFonts w:ascii="Calibri" w:hAnsi="Calibri" w:cs="Calibri"/>
-          <w:lang w:val="en-US"/>
-        </w:rPr>
-        <w:t xml:space="preserve"> screen</w:t>
+        <w:drawing>
+          <wp:inline distT="0" distB="0" distL="0" distR="0" wp14:anchorId="1D9F3165" wp14:editId="221BD95D">
+            <wp:extent cx="5705664" cy="3519343"/>
+            <wp:effectExtent l="0" t="0" r="0" b="5080"/>
+            <wp:docPr id="516007499" name="Immagine 3"/>
+            <wp:cNvGraphicFramePr>
+              <a:graphicFrameLocks xmlns:a="http://schemas.openxmlformats.org/drawingml/2006/main" noChangeAspect="1"/>
+            </wp:cNvGraphicFramePr>
+            <a:graphic xmlns:a="http://schemas.openxmlformats.org/drawingml/2006/main">
+              <a:graphicData uri="http://schemas.openxmlformats.org/drawingml/2006/picture">
+                <pic:pic xmlns:pic="http://schemas.openxmlformats.org/drawingml/2006/picture">
+                  <pic:nvPicPr>
+                    <pic:cNvPr id="0" name="Picture 3"/>
+                    <pic:cNvPicPr>
+                      <a:picLocks noChangeAspect="1" noChangeArrowheads="1"/>
+                    </pic:cNvPicPr>
+                  </pic:nvPicPr>
+                  <pic:blipFill>
+                    <a:blip r:embed="rId14" cstate="print">
+                      <a:extLst>
+                        <a:ext uri="{28A0092B-C50C-407E-A947-70E740481C1C}">
+                          <a14:useLocalDpi xmlns:a14="http://schemas.microsoft.com/office/drawing/2010/main" val="0"/>
+                        </a:ext>
+                      </a:extLst>
+                    </a:blip>
+                    <a:srcRect/>
+                    <a:stretch>
+                      <a:fillRect/>
+                    </a:stretch>
+                  </pic:blipFill>
+                  <pic:spPr bwMode="auto">
+                    <a:xfrm>
+                      <a:off x="0" y="0"/>
+                      <a:ext cx="5724935" cy="3531230"/>
+                    </a:xfrm>
+                    <a:prstGeom prst="rect">
+                      <a:avLst/>
+                    </a:prstGeom>
+                    <a:noFill/>
+                    <a:ln>
+                      <a:noFill/>
+                    </a:ln>
+                  </pic:spPr>
+                </pic:pic>
+              </a:graphicData>
+            </a:graphic>
+          </wp:inline>
+        </w:drawing>
       </w:r>
     </w:p>
     <w:p>
@@ -1706,6 +1967,7 @@
         <w:rPr>
           <w:rFonts w:ascii="Calibri" w:hAnsi="Calibri" w:cs="Calibri"/>
         </w:rPr>
+        <w:lastRenderedPageBreak/>
         <w:t>Il metodo `</w:t>
       </w:r>
       <w:proofErr w:type="spellStart"/>
@@ -1808,6 +2070,8 @@
       <w:r>
         <w:rPr>
           <w:rFonts w:ascii="Calibri" w:hAnsi="Calibri" w:cs="Calibri"/>
+          <w:b/>
+          <w:bCs/>
         </w:rPr>
         <w:t>isValidRomanNumber</w:t>
       </w:r>
@@ -1817,7 +2081,60 @@
           <w:rFonts w:ascii="Calibri" w:hAnsi="Calibri" w:cs="Calibri"/>
         </w:rPr>
         <w:br/>
-        <w:t>inserire screen</w:t>
+      </w:r>
+      <w:r>
+        <w:rPr>
+          <w:rFonts w:ascii="Calibri" w:hAnsi="Calibri" w:cs="Calibri"/>
+          <w:noProof/>
+        </w:rPr>
+        <w:drawing>
+          <wp:inline distT="0" distB="0" distL="0" distR="0" wp14:anchorId="3E7D6F5F" wp14:editId="374BFEE8">
+            <wp:extent cx="4772891" cy="1271845"/>
+            <wp:effectExtent l="0" t="0" r="0" b="5080"/>
+            <wp:docPr id="1235646867" name="Immagine 4"/>
+            <wp:cNvGraphicFramePr>
+              <a:graphicFrameLocks xmlns:a="http://schemas.openxmlformats.org/drawingml/2006/main" noChangeAspect="1"/>
+            </wp:cNvGraphicFramePr>
+            <a:graphic xmlns:a="http://schemas.openxmlformats.org/drawingml/2006/main">
+              <a:graphicData uri="http://schemas.openxmlformats.org/drawingml/2006/picture">
+                <pic:pic xmlns:pic="http://schemas.openxmlformats.org/drawingml/2006/picture">
+                  <pic:nvPicPr>
+                    <pic:cNvPr id="0" name="Picture 4"/>
+                    <pic:cNvPicPr>
+                      <a:picLocks noChangeAspect="1" noChangeArrowheads="1"/>
+                    </pic:cNvPicPr>
+                  </pic:nvPicPr>
+                  <pic:blipFill>
+                    <a:blip r:embed="rId15">
+                      <a:extLst>
+                        <a:ext uri="{28A0092B-C50C-407E-A947-70E740481C1C}">
+                          <a14:useLocalDpi xmlns:a14="http://schemas.microsoft.com/office/drawing/2010/main" val="0"/>
+                        </a:ext>
+                      </a:extLst>
+                    </a:blip>
+                    <a:srcRect/>
+                    <a:stretch>
+                      <a:fillRect/>
+                    </a:stretch>
+                  </pic:blipFill>
+                  <pic:spPr bwMode="auto">
+                    <a:xfrm>
+                      <a:off x="0" y="0"/>
+                      <a:ext cx="4799465" cy="1278926"/>
+                    </a:xfrm>
+                    <a:prstGeom prst="rect">
+                      <a:avLst/>
+                    </a:prstGeom>
+                    <a:noFill/>
+                    <a:ln>
+                      <a:noFill/>
+                    </a:ln>
+                  </pic:spPr>
+                </pic:pic>
+              </a:graphicData>
+            </a:graphic>
+          </wp:inline>
+        </w:drawing>
       </w:r>
       <w:r>
         <w:rPr>
@@ -1883,12 +2200,16 @@
         </w:numPr>
         <w:rPr>
           <w:rFonts w:ascii="Calibri" w:hAnsi="Calibri" w:cs="Calibri"/>
-        </w:rPr>
-      </w:pPr>
-      <w:proofErr w:type="spellStart"/>
-      <w:r>
-        <w:rPr>
-          <w:rFonts w:ascii="Calibri" w:hAnsi="Calibri" w:cs="Calibri"/>
+          <w:b/>
+          <w:bCs/>
+        </w:rPr>
+      </w:pPr>
+      <w:proofErr w:type="spellStart"/>
+      <w:r>
+        <w:rPr>
+          <w:rFonts w:ascii="Calibri" w:hAnsi="Calibri" w:cs="Calibri"/>
+          <w:b/>
+          <w:bCs/>
         </w:rPr>
         <w:t>areInterdipedent</w:t>
       </w:r>
@@ -1905,18 +2226,57 @@
       <w:r>
         <w:rPr>
           <w:rFonts w:ascii="Calibri" w:hAnsi="Calibri" w:cs="Calibri"/>
-        </w:rPr>
-        <w:t>inserire screen</w:t>
-      </w:r>
-    </w:p>
-    <w:p>
-      <w:pPr>
-        <w:pStyle w:val="Paragrafoelenco"/>
-        <w:ind w:left="1068"/>
-        <w:rPr>
-          <w:rFonts w:ascii="Calibri" w:hAnsi="Calibri" w:cs="Calibri"/>
-        </w:rPr>
-      </w:pPr>
+          <w:noProof/>
+        </w:rPr>
+        <w:drawing>
+          <wp:inline distT="0" distB="0" distL="0" distR="0" wp14:anchorId="3E57665F" wp14:editId="2D9910B8">
+            <wp:extent cx="5486400" cy="1298557"/>
+            <wp:effectExtent l="0" t="0" r="0" b="0"/>
+            <wp:docPr id="1946312266" name="Immagine 5"/>
+            <wp:cNvGraphicFramePr>
+              <a:graphicFrameLocks xmlns:a="http://schemas.openxmlformats.org/drawingml/2006/main" noChangeAspect="1"/>
+            </wp:cNvGraphicFramePr>
+            <a:graphic xmlns:a="http://schemas.openxmlformats.org/drawingml/2006/main">
+              <a:graphicData uri="http://schemas.openxmlformats.org/drawingml/2006/picture">
+                <pic:pic xmlns:pic="http://schemas.openxmlformats.org/drawingml/2006/picture">
+                  <pic:nvPicPr>
+                    <pic:cNvPr id="0" name="Picture 5"/>
+                    <pic:cNvPicPr>
+                      <a:picLocks noChangeAspect="1" noChangeArrowheads="1"/>
+                    </pic:cNvPicPr>
+                  </pic:nvPicPr>
+                  <pic:blipFill>
+                    <a:blip r:embed="rId16">
+                      <a:extLst>
+                        <a:ext uri="{28A0092B-C50C-407E-A947-70E740481C1C}">
+                          <a14:useLocalDpi xmlns:a14="http://schemas.microsoft.com/office/drawing/2010/main" val="0"/>
+                        </a:ext>
+                      </a:extLst>
+                    </a:blip>
+                    <a:srcRect/>
+                    <a:stretch>
+                      <a:fillRect/>
+                    </a:stretch>
+                  </pic:blipFill>
+                  <pic:spPr bwMode="auto">
+                    <a:xfrm>
+                      <a:off x="0" y="0"/>
+                      <a:ext cx="5639861" cy="1334879"/>
+                    </a:xfrm>
+                    <a:prstGeom prst="rect">
+                      <a:avLst/>
+                    </a:prstGeom>
+                    <a:noFill/>
+                    <a:ln>
+                      <a:noFill/>
+                    </a:ln>
+                  </pic:spPr>
+                </pic:pic>
+              </a:graphicData>
+            </a:graphic>
+          </wp:inline>
+        </w:drawing>
+      </w:r>
       <w:r>
         <w:rPr>
           <w:rFonts w:ascii="Calibri" w:hAnsi="Calibri" w:cs="Calibri"/>
@@ -1975,12 +2335,16 @@
         </w:numPr>
         <w:rPr>
           <w:rFonts w:ascii="Calibri" w:hAnsi="Calibri" w:cs="Calibri"/>
-        </w:rPr>
-      </w:pPr>
-      <w:proofErr w:type="spellStart"/>
-      <w:r>
-        <w:rPr>
-          <w:rFonts w:ascii="Calibri" w:hAnsi="Calibri" w:cs="Calibri"/>
+          <w:b/>
+          <w:bCs/>
+        </w:rPr>
+      </w:pPr>
+      <w:proofErr w:type="spellStart"/>
+      <w:r>
+        <w:rPr>
+          <w:rFonts w:ascii="Calibri" w:hAnsi="Calibri" w:cs="Calibri"/>
+          <w:b/>
+          <w:bCs/>
         </w:rPr>
         <w:t>isPalindrome</w:t>
       </w:r>
@@ -1997,18 +2361,57 @@
       <w:r>
         <w:rPr>
           <w:rFonts w:ascii="Calibri" w:hAnsi="Calibri" w:cs="Calibri"/>
-        </w:rPr>
-        <w:t>inserire screen</w:t>
-      </w:r>
-    </w:p>
-    <w:p>
-      <w:pPr>
-        <w:pStyle w:val="Paragrafoelenco"/>
-        <w:ind w:left="1068"/>
-        <w:rPr>
-          <w:rFonts w:ascii="Calibri" w:hAnsi="Calibri" w:cs="Calibri"/>
-        </w:rPr>
-      </w:pPr>
+          <w:noProof/>
+        </w:rPr>
+        <w:drawing>
+          <wp:inline distT="0" distB="0" distL="0" distR="0" wp14:anchorId="1516CBEE" wp14:editId="4624AA4E">
+            <wp:extent cx="5382491" cy="1067884"/>
+            <wp:effectExtent l="0" t="0" r="0" b="0"/>
+            <wp:docPr id="1339725074" name="Immagine 6"/>
+            <wp:cNvGraphicFramePr>
+              <a:graphicFrameLocks xmlns:a="http://schemas.openxmlformats.org/drawingml/2006/main" noChangeAspect="1"/>
+            </wp:cNvGraphicFramePr>
+            <a:graphic xmlns:a="http://schemas.openxmlformats.org/drawingml/2006/main">
+              <a:graphicData uri="http://schemas.openxmlformats.org/drawingml/2006/picture">
+                <pic:pic xmlns:pic="http://schemas.openxmlformats.org/drawingml/2006/picture">
+                  <pic:nvPicPr>
+                    <pic:cNvPr id="0" name="Picture 6"/>
+                    <pic:cNvPicPr>
+                      <a:picLocks noChangeAspect="1" noChangeArrowheads="1"/>
+                    </pic:cNvPicPr>
+                  </pic:nvPicPr>
+                  <pic:blipFill>
+                    <a:blip r:embed="rId17">
+                      <a:extLst>
+                        <a:ext uri="{28A0092B-C50C-407E-A947-70E740481C1C}">
+                          <a14:useLocalDpi xmlns:a14="http://schemas.microsoft.com/office/drawing/2010/main" val="0"/>
+                        </a:ext>
+                      </a:extLst>
+                    </a:blip>
+                    <a:srcRect/>
+                    <a:stretch>
+                      <a:fillRect/>
+                    </a:stretch>
+                  </pic:blipFill>
+                  <pic:spPr bwMode="auto">
+                    <a:xfrm>
+                      <a:off x="0" y="0"/>
+                      <a:ext cx="5404794" cy="1072309"/>
+                    </a:xfrm>
+                    <a:prstGeom prst="rect">
+                      <a:avLst/>
+                    </a:prstGeom>
+                    <a:noFill/>
+                    <a:ln>
+                      <a:noFill/>
+                    </a:ln>
+                  </pic:spPr>
+                </pic:pic>
+              </a:graphicData>
+            </a:graphic>
+          </wp:inline>
+        </w:drawing>
+      </w:r>
       <w:r>
         <w:rPr>
           <w:rFonts w:ascii="Calibri" w:hAnsi="Calibri" w:cs="Calibri"/>
@@ -2116,72 +2519,25 @@
     </w:p>
     <w:p>
       <w:pPr>
-        <w:rPr>
-          <w:rFonts w:ascii="Calibri" w:hAnsi="Calibri" w:cs="Calibri"/>
-          <w:b/>
-          <w:bCs/>
-        </w:rPr>
-      </w:pPr>
-      <w:r>
-        <w:rPr>
-          <w:rFonts w:ascii="Calibri" w:hAnsi="Calibri" w:cs="Calibri"/>
-          <w:b/>
-          <w:bCs/>
-        </w:rPr>
-        <w:t>HOMEWORK 2</w:t>
-      </w:r>
-    </w:p>
-    <w:p>
-      <w:pPr>
-        <w:rPr>
-          <w:rFonts w:ascii="Calibri" w:hAnsi="Calibri" w:cs="Calibri"/>
-          <w:b/>
-          <w:bCs/>
-        </w:rPr>
-      </w:pPr>
-      <w:r>
-        <w:rPr>
-          <w:rFonts w:ascii="Calibri" w:hAnsi="Calibri" w:cs="Calibri"/>
-          <w:b/>
-          <w:bCs/>
-        </w:rPr>
-        <w:t>…….</w:t>
-      </w:r>
-    </w:p>
-    <w:p>
-      <w:pPr>
         <w:jc w:val="center"/>
         <w:rPr>
           <w:rFonts w:ascii="Calibri" w:hAnsi="Calibri" w:cs="Calibri"/>
-        </w:rPr>
-      </w:pPr>
-      <w:r>
-        <w:rPr>
-          <w:rFonts w:ascii="Calibri" w:hAnsi="Calibri" w:cs="Calibri"/>
-        </w:rPr>
+          <w:b/>
+          <w:bCs/>
+        </w:rPr>
+      </w:pPr>
+      <w:r>
+        <w:rPr>
+          <w:rFonts w:ascii="Calibri" w:hAnsi="Calibri" w:cs="Calibri"/>
+          <w:b/>
+          <w:bCs/>
+        </w:rPr>
+        <w:lastRenderedPageBreak/>
         <w:t>CAPITOLO 1 – HOMEWORK 1</w:t>
       </w:r>
     </w:p>
     <w:p>
       <w:pPr>
-        <w:jc w:val="center"/>
-        <w:rPr>
-          <w:rFonts w:ascii="Calibri" w:hAnsi="Calibri" w:cs="Calibri"/>
-        </w:rPr>
-      </w:pPr>
-    </w:p>
-    <w:p>
-      <w:pPr>
-        <w:ind w:firstLine="708"/>
-        <w:rPr>
-          <w:rFonts w:ascii="Calibri" w:hAnsi="Calibri" w:cs="Calibri"/>
-          <w:b/>
-          <w:bCs/>
-        </w:rPr>
-      </w:pPr>
-    </w:p>
-    <w:p>
-      <w:pPr>
         <w:rPr>
           <w:rFonts w:ascii="Calibri" w:hAnsi="Calibri" w:cs="Calibri"/>
         </w:rPr>
@@ -2210,8 +2566,15 @@
         <w:rPr>
           <w:rFonts w:ascii="Calibri" w:hAnsi="Calibri" w:cs="Calibri"/>
         </w:rPr>
-        <w:lastRenderedPageBreak/>
-        <w:t>1. Analisi dei requisiti:</w:t>
+        <w:t xml:space="preserve">1. </w:t>
+      </w:r>
+      <w:r>
+        <w:rPr>
+          <w:rFonts w:ascii="Calibri" w:hAnsi="Calibri" w:cs="Calibri"/>
+          <w:b/>
+          <w:bCs/>
+        </w:rPr>
+        <w:t>Analisi dei requisiti:</w:t>
       </w:r>
     </w:p>
     <w:p>
@@ -2264,7 +2627,15 @@
         <w:rPr>
           <w:rFonts w:ascii="Calibri" w:hAnsi="Calibri" w:cs="Calibri"/>
         </w:rPr>
-        <w:t>2. Esplorazione del comportamento del programma:</w:t>
+        <w:t xml:space="preserve">2. </w:t>
+      </w:r>
+      <w:r>
+        <w:rPr>
+          <w:rFonts w:ascii="Calibri" w:hAnsi="Calibri" w:cs="Calibri"/>
+          <w:b/>
+          <w:bCs/>
+        </w:rPr>
+        <w:t>Esplorazione del comportamento del programma:</w:t>
       </w:r>
     </w:p>
     <w:p>
@@ -2367,24 +2738,38 @@
       <w:pPr>
         <w:rPr>
           <w:rFonts w:ascii="Calibri" w:hAnsi="Calibri" w:cs="Calibri"/>
-        </w:rPr>
-      </w:pPr>
-      <w:r>
-        <w:rPr>
-          <w:rFonts w:ascii="Calibri" w:hAnsi="Calibri" w:cs="Calibri"/>
-        </w:rPr>
-        <w:t>3. Identificazione di partizioni e casi limite:</w:t>
-      </w:r>
-    </w:p>
-    <w:p>
-      <w:pPr>
-        <w:rPr>
-          <w:rFonts w:ascii="Calibri" w:hAnsi="Calibri" w:cs="Calibri"/>
-        </w:rPr>
-      </w:pPr>
-      <w:r>
-        <w:rPr>
-          <w:rFonts w:ascii="Calibri" w:hAnsi="Calibri" w:cs="Calibri"/>
+          <w:b/>
+          <w:bCs/>
+        </w:rPr>
+      </w:pPr>
+      <w:r>
+        <w:rPr>
+          <w:rFonts w:ascii="Calibri" w:hAnsi="Calibri" w:cs="Calibri"/>
+        </w:rPr>
+        <w:t xml:space="preserve">3. </w:t>
+      </w:r>
+      <w:r>
+        <w:rPr>
+          <w:rFonts w:ascii="Calibri" w:hAnsi="Calibri" w:cs="Calibri"/>
+          <w:b/>
+          <w:bCs/>
+        </w:rPr>
+        <w:t>Identificazione di partizioni e casi limite:</w:t>
+      </w:r>
+    </w:p>
+    <w:p>
+      <w:pPr>
+        <w:rPr>
+          <w:rFonts w:ascii="Calibri" w:hAnsi="Calibri" w:cs="Calibri"/>
+          <w:i/>
+          <w:iCs/>
+        </w:rPr>
+      </w:pPr>
+      <w:r>
+        <w:rPr>
+          <w:rFonts w:ascii="Calibri" w:hAnsi="Calibri" w:cs="Calibri"/>
+          <w:i/>
+          <w:iCs/>
         </w:rPr>
         <w:t>Partizioni:</w:t>
       </w:r>
@@ -2515,11 +2900,15 @@
       <w:pPr>
         <w:rPr>
           <w:rFonts w:ascii="Calibri" w:hAnsi="Calibri" w:cs="Calibri"/>
-        </w:rPr>
-      </w:pPr>
-      <w:r>
-        <w:rPr>
-          <w:rFonts w:ascii="Calibri" w:hAnsi="Calibri" w:cs="Calibri"/>
+          <w:i/>
+          <w:iCs/>
+        </w:rPr>
+      </w:pPr>
+      <w:r>
+        <w:rPr>
+          <w:rFonts w:ascii="Calibri" w:hAnsi="Calibri" w:cs="Calibri"/>
+          <w:i/>
+          <w:iCs/>
         </w:rPr>
         <w:t>Casi limite:</w:t>
       </w:r>
@@ -2600,15 +2989,16 @@
         <w:rPr>
           <w:rFonts w:ascii="Calibri" w:hAnsi="Calibri" w:cs="Calibri"/>
         </w:rPr>
-        <w:t>4. Identificazione dei casi di test:</w:t>
-      </w:r>
-    </w:p>
-    <w:p>
-      <w:pPr>
-        <w:rPr>
-          <w:rFonts w:ascii="Calibri" w:hAnsi="Calibri" w:cs="Calibri"/>
-        </w:rPr>
-      </w:pPr>
+        <w:t xml:space="preserve">4. </w:t>
+      </w:r>
+      <w:r>
+        <w:rPr>
+          <w:rFonts w:ascii="Calibri" w:hAnsi="Calibri" w:cs="Calibri"/>
+          <w:b/>
+          <w:bCs/>
+        </w:rPr>
+        <w:t>Identificazione dei casi di test:</w:t>
+      </w:r>
     </w:p>
     <w:p>
       <w:pPr>
@@ -2646,15 +3036,16 @@
         <w:rPr>
           <w:rFonts w:ascii="Calibri" w:hAnsi="Calibri" w:cs="Calibri"/>
         </w:rPr>
-        <w:t>5. Definizione dei casi di test:</w:t>
-      </w:r>
-    </w:p>
-    <w:p>
-      <w:pPr>
-        <w:rPr>
-          <w:rFonts w:ascii="Calibri" w:hAnsi="Calibri" w:cs="Calibri"/>
-        </w:rPr>
-      </w:pPr>
+        <w:t xml:space="preserve">5. </w:t>
+      </w:r>
+      <w:r>
+        <w:rPr>
+          <w:rFonts w:ascii="Calibri" w:hAnsi="Calibri" w:cs="Calibri"/>
+          <w:b/>
+          <w:bCs/>
+        </w:rPr>
+        <w:t>Definizione dei casi di test:</w:t>
+      </w:r>
     </w:p>
     <w:p>
       <w:pPr>
@@ -2775,15 +3166,16 @@
         <w:rPr>
           <w:rFonts w:ascii="Calibri" w:hAnsi="Calibri" w:cs="Calibri"/>
         </w:rPr>
-        <w:t>6. Automatizzazione dei casi di test:</w:t>
-      </w:r>
-    </w:p>
-    <w:p>
-      <w:pPr>
-        <w:rPr>
-          <w:rFonts w:ascii="Calibri" w:hAnsi="Calibri" w:cs="Calibri"/>
-        </w:rPr>
-      </w:pPr>
+        <w:t xml:space="preserve">6. </w:t>
+      </w:r>
+      <w:r>
+        <w:rPr>
+          <w:rFonts w:ascii="Calibri" w:hAnsi="Calibri" w:cs="Calibri"/>
+          <w:b/>
+          <w:bCs/>
+        </w:rPr>
+        <w:t>Automatizzazione dei casi di test:</w:t>
+      </w:r>
     </w:p>
     <w:p>
       <w:pPr>
@@ -2836,15 +3228,16 @@
         <w:rPr>
           <w:rFonts w:ascii="Calibri" w:hAnsi="Calibri" w:cs="Calibri"/>
         </w:rPr>
-        <w:t>7. Miglioramento della suite di test con creatività ed esperienza:</w:t>
-      </w:r>
-    </w:p>
-    <w:p>
-      <w:pPr>
-        <w:rPr>
-          <w:rFonts w:ascii="Calibri" w:hAnsi="Calibri" w:cs="Calibri"/>
-        </w:rPr>
-      </w:pPr>
+        <w:t xml:space="preserve">7. </w:t>
+      </w:r>
+      <w:r>
+        <w:rPr>
+          <w:rFonts w:ascii="Calibri" w:hAnsi="Calibri" w:cs="Calibri"/>
+          <w:b/>
+          <w:bCs/>
+        </w:rPr>
+        <w:t>Miglioramento della suite di test con creatività ed esperienza:</w:t>
+      </w:r>
     </w:p>
     <w:p>
       <w:pPr>
@@ -2962,6 +3355,886 @@
           <w:b/>
           <w:bCs/>
         </w:rPr>
+        <w:t>IMPLEMENTAZIONE DEI CASI DI TEST</w:t>
+      </w:r>
+    </w:p>
+    <w:p>
+      <w:pPr>
+        <w:rPr>
+          <w:rFonts w:ascii="Calibri" w:hAnsi="Calibri" w:cs="Calibri"/>
+        </w:rPr>
+      </w:pPr>
+      <w:r>
+        <w:rPr>
+          <w:rFonts w:ascii="Calibri" w:hAnsi="Calibri" w:cs="Calibri"/>
+        </w:rPr>
+        <w:t xml:space="preserve">Successivamente all’analisi dei </w:t>
+      </w:r>
+      <w:proofErr w:type="gramStart"/>
+      <w:r>
+        <w:rPr>
+          <w:rFonts w:ascii="Calibri" w:hAnsi="Calibri" w:cs="Calibri"/>
+        </w:rPr>
+        <w:t>7</w:t>
+      </w:r>
+      <w:proofErr w:type="gramEnd"/>
+      <w:r>
+        <w:rPr>
+          <w:rFonts w:ascii="Calibri" w:hAnsi="Calibri" w:cs="Calibri"/>
+        </w:rPr>
+        <w:t xml:space="preserve"> passi, abbiamo implementato </w:t>
+      </w:r>
+      <w:r>
+        <w:rPr>
+          <w:rFonts w:ascii="Calibri" w:hAnsi="Calibri" w:cs="Calibri"/>
+        </w:rPr>
+        <w:t xml:space="preserve">la suite di test </w:t>
+      </w:r>
+      <w:r>
+        <w:rPr>
+          <w:rFonts w:ascii="Calibri" w:hAnsi="Calibri" w:cs="Calibri"/>
+        </w:rPr>
+        <w:t>nel seguente modo:</w:t>
+      </w:r>
+    </w:p>
+    <w:p>
+      <w:pPr>
+        <w:rPr>
+          <w:rFonts w:ascii="Calibri" w:hAnsi="Calibri" w:cs="Calibri"/>
+        </w:rPr>
+      </w:pPr>
+      <w:r>
+        <w:rPr>
+          <w:rFonts w:ascii="Calibri" w:hAnsi="Calibri" w:cs="Calibri"/>
+          <w:noProof/>
+        </w:rPr>
+        <w:drawing>
+          <wp:inline distT="0" distB="0" distL="0" distR="0" wp14:anchorId="63043829" wp14:editId="7E213435">
+            <wp:extent cx="6102985" cy="2542540"/>
+            <wp:effectExtent l="0" t="0" r="0" b="0"/>
+            <wp:docPr id="2130798146" name="Immagine 3"/>
+            <wp:cNvGraphicFramePr>
+              <a:graphicFrameLocks xmlns:a="http://schemas.openxmlformats.org/drawingml/2006/main" noChangeAspect="1"/>
+            </wp:cNvGraphicFramePr>
+            <a:graphic xmlns:a="http://schemas.openxmlformats.org/drawingml/2006/main">
+              <a:graphicData uri="http://schemas.openxmlformats.org/drawingml/2006/picture">
+                <pic:pic xmlns:pic="http://schemas.openxmlformats.org/drawingml/2006/picture">
+                  <pic:nvPicPr>
+                    <pic:cNvPr id="0" name="Picture 3"/>
+                    <pic:cNvPicPr>
+                      <a:picLocks noChangeAspect="1" noChangeArrowheads="1"/>
+                    </pic:cNvPicPr>
+                  </pic:nvPicPr>
+                  <pic:blipFill>
+                    <a:blip r:embed="rId18" cstate="print">
+                      <a:extLst>
+                        <a:ext uri="{28A0092B-C50C-407E-A947-70E740481C1C}">
+                          <a14:useLocalDpi xmlns:a14="http://schemas.microsoft.com/office/drawing/2010/main" val="0"/>
+                        </a:ext>
+                      </a:extLst>
+                    </a:blip>
+                    <a:srcRect/>
+                    <a:stretch>
+                      <a:fillRect/>
+                    </a:stretch>
+                  </pic:blipFill>
+                  <pic:spPr bwMode="auto">
+                    <a:xfrm>
+                      <a:off x="0" y="0"/>
+                      <a:ext cx="6102985" cy="2542540"/>
+                    </a:xfrm>
+                    <a:prstGeom prst="rect">
+                      <a:avLst/>
+                    </a:prstGeom>
+                    <a:noFill/>
+                    <a:ln>
+                      <a:noFill/>
+                    </a:ln>
+                  </pic:spPr>
+                </pic:pic>
+              </a:graphicData>
+            </a:graphic>
+          </wp:inline>
+        </w:drawing>
+      </w:r>
+      <w:r>
+        <w:rPr>
+          <w:rFonts w:ascii="Calibri" w:hAnsi="Calibri" w:cs="Calibri"/>
+        </w:rPr>
+        <w:t xml:space="preserve"> </w:t>
+      </w:r>
+      <w:proofErr w:type="spellStart"/>
+      <w:r>
+        <w:rPr>
+          <w:rFonts w:ascii="Calibri" w:hAnsi="Calibri" w:cs="Calibri"/>
+          <w:b/>
+          <w:bCs/>
+        </w:rPr>
+        <w:t>testConvertRomanToDecimal_ValidInputs</w:t>
+      </w:r>
+      <w:proofErr w:type="spellEnd"/>
+      <w:r>
+        <w:rPr>
+          <w:rFonts w:ascii="Calibri" w:hAnsi="Calibri" w:cs="Calibri"/>
+        </w:rPr>
+        <w:t>: Questo test verifica che il metodo `</w:t>
+      </w:r>
+      <w:proofErr w:type="spellStart"/>
+      <w:r>
+        <w:rPr>
+          <w:rFonts w:ascii="Calibri" w:hAnsi="Calibri" w:cs="Calibri"/>
+        </w:rPr>
+        <w:t>convertRomanToDecimal</w:t>
+      </w:r>
+      <w:proofErr w:type="spellEnd"/>
+      <w:r>
+        <w:rPr>
+          <w:rFonts w:ascii="Calibri" w:hAnsi="Calibri" w:cs="Calibri"/>
+        </w:rPr>
+        <w:t>` converta correttamente i numeri romani validi in decimali. Vengono testati diversi numeri romani validi con i loro corrispondenti valori decimali.</w:t>
+      </w:r>
+    </w:p>
+    <w:p>
+      <w:pPr>
+        <w:rPr>
+          <w:rFonts w:ascii="Calibri" w:hAnsi="Calibri" w:cs="Calibri"/>
+        </w:rPr>
+      </w:pPr>
+      <w:r>
+        <w:rPr>
+          <w:rFonts w:ascii="Calibri" w:hAnsi="Calibri" w:cs="Calibri"/>
+          <w:noProof/>
+        </w:rPr>
+        <w:drawing>
+          <wp:inline distT="0" distB="0" distL="0" distR="0" wp14:anchorId="03FD5527" wp14:editId="7793DA0E">
+            <wp:extent cx="6109970" cy="2376170"/>
+            <wp:effectExtent l="0" t="0" r="5080" b="5080"/>
+            <wp:docPr id="534119679" name="Immagine 4"/>
+            <wp:cNvGraphicFramePr>
+              <a:graphicFrameLocks xmlns:a="http://schemas.openxmlformats.org/drawingml/2006/main" noChangeAspect="1"/>
+            </wp:cNvGraphicFramePr>
+            <a:graphic xmlns:a="http://schemas.openxmlformats.org/drawingml/2006/main">
+              <a:graphicData uri="http://schemas.openxmlformats.org/drawingml/2006/picture">
+                <pic:pic xmlns:pic="http://schemas.openxmlformats.org/drawingml/2006/picture">
+                  <pic:nvPicPr>
+                    <pic:cNvPr id="0" name="Picture 4"/>
+                    <pic:cNvPicPr>
+                      <a:picLocks noChangeAspect="1" noChangeArrowheads="1"/>
+                    </pic:cNvPicPr>
+                  </pic:nvPicPr>
+                  <pic:blipFill>
+                    <a:blip r:embed="rId19" cstate="print">
+                      <a:extLst>
+                        <a:ext uri="{28A0092B-C50C-407E-A947-70E740481C1C}">
+                          <a14:useLocalDpi xmlns:a14="http://schemas.microsoft.com/office/drawing/2010/main" val="0"/>
+                        </a:ext>
+                      </a:extLst>
+                    </a:blip>
+                    <a:srcRect/>
+                    <a:stretch>
+                      <a:fillRect/>
+                    </a:stretch>
+                  </pic:blipFill>
+                  <pic:spPr bwMode="auto">
+                    <a:xfrm>
+                      <a:off x="0" y="0"/>
+                      <a:ext cx="6109970" cy="2376170"/>
+                    </a:xfrm>
+                    <a:prstGeom prst="rect">
+                      <a:avLst/>
+                    </a:prstGeom>
+                    <a:noFill/>
+                    <a:ln>
+                      <a:noFill/>
+                    </a:ln>
+                  </pic:spPr>
+                </pic:pic>
+              </a:graphicData>
+            </a:graphic>
+          </wp:inline>
+        </w:drawing>
+      </w:r>
+    </w:p>
+    <w:p>
+      <w:pPr>
+        <w:rPr>
+          <w:rFonts w:ascii="Calibri" w:hAnsi="Calibri" w:cs="Calibri"/>
+        </w:rPr>
+      </w:pPr>
+      <w:proofErr w:type="spellStart"/>
+      <w:r>
+        <w:rPr>
+          <w:rFonts w:ascii="Calibri" w:hAnsi="Calibri" w:cs="Calibri"/>
+          <w:b/>
+          <w:bCs/>
+        </w:rPr>
+        <w:lastRenderedPageBreak/>
+        <w:t>testConvertDecimalToRoman_ValidInputs</w:t>
+      </w:r>
+      <w:proofErr w:type="spellEnd"/>
+      <w:r>
+        <w:rPr>
+          <w:rFonts w:ascii="Calibri" w:hAnsi="Calibri" w:cs="Calibri"/>
+        </w:rPr>
+        <w:t>: Questo test verifica che il metodo `</w:t>
+      </w:r>
+      <w:proofErr w:type="spellStart"/>
+      <w:r>
+        <w:rPr>
+          <w:rFonts w:ascii="Calibri" w:hAnsi="Calibri" w:cs="Calibri"/>
+        </w:rPr>
+        <w:t>convertDecimalToRoman</w:t>
+      </w:r>
+      <w:proofErr w:type="spellEnd"/>
+      <w:r>
+        <w:rPr>
+          <w:rFonts w:ascii="Calibri" w:hAnsi="Calibri" w:cs="Calibri"/>
+        </w:rPr>
+        <w:t>` converta correttamente i numeri decimali validi in numeri romani. Vengono testati diversi numeri decimali validi con i loro corrispondenti numeri romani.</w:t>
+      </w:r>
+    </w:p>
+    <w:p>
+      <w:pPr>
+        <w:rPr>
+          <w:rFonts w:ascii="Calibri" w:hAnsi="Calibri" w:cs="Calibri"/>
+        </w:rPr>
+      </w:pPr>
+      <w:r>
+        <w:rPr>
+          <w:rFonts w:ascii="Calibri" w:hAnsi="Calibri" w:cs="Calibri"/>
+          <w:noProof/>
+        </w:rPr>
+        <w:drawing>
+          <wp:inline distT="0" distB="0" distL="0" distR="0" wp14:anchorId="144F4E27" wp14:editId="73E220C6">
+            <wp:extent cx="6116955" cy="1960245"/>
+            <wp:effectExtent l="0" t="0" r="0" b="1905"/>
+            <wp:docPr id="1025340744" name="Immagine 5"/>
+            <wp:cNvGraphicFramePr>
+              <a:graphicFrameLocks xmlns:a="http://schemas.openxmlformats.org/drawingml/2006/main" noChangeAspect="1"/>
+            </wp:cNvGraphicFramePr>
+            <a:graphic xmlns:a="http://schemas.openxmlformats.org/drawingml/2006/main">
+              <a:graphicData uri="http://schemas.openxmlformats.org/drawingml/2006/picture">
+                <pic:pic xmlns:pic="http://schemas.openxmlformats.org/drawingml/2006/picture">
+                  <pic:nvPicPr>
+                    <pic:cNvPr id="0" name="Picture 5"/>
+                    <pic:cNvPicPr>
+                      <a:picLocks noChangeAspect="1" noChangeArrowheads="1"/>
+                    </pic:cNvPicPr>
+                  </pic:nvPicPr>
+                  <pic:blipFill>
+                    <a:blip r:embed="rId20">
+                      <a:extLst>
+                        <a:ext uri="{28A0092B-C50C-407E-A947-70E740481C1C}">
+                          <a14:useLocalDpi xmlns:a14="http://schemas.microsoft.com/office/drawing/2010/main" val="0"/>
+                        </a:ext>
+                      </a:extLst>
+                    </a:blip>
+                    <a:srcRect/>
+                    <a:stretch>
+                      <a:fillRect/>
+                    </a:stretch>
+                  </pic:blipFill>
+                  <pic:spPr bwMode="auto">
+                    <a:xfrm>
+                      <a:off x="0" y="0"/>
+                      <a:ext cx="6116955" cy="1960245"/>
+                    </a:xfrm>
+                    <a:prstGeom prst="rect">
+                      <a:avLst/>
+                    </a:prstGeom>
+                    <a:noFill/>
+                    <a:ln>
+                      <a:noFill/>
+                    </a:ln>
+                  </pic:spPr>
+                </pic:pic>
+              </a:graphicData>
+            </a:graphic>
+          </wp:inline>
+        </w:drawing>
+      </w:r>
+    </w:p>
+    <w:p>
+      <w:pPr>
+        <w:rPr>
+          <w:rFonts w:ascii="Calibri" w:hAnsi="Calibri" w:cs="Calibri"/>
+        </w:rPr>
+      </w:pPr>
+      <w:proofErr w:type="spellStart"/>
+      <w:r>
+        <w:rPr>
+          <w:rFonts w:ascii="Calibri" w:hAnsi="Calibri" w:cs="Calibri"/>
+          <w:b/>
+          <w:bCs/>
+        </w:rPr>
+        <w:t>testIsValidRomanNumber_ValidInputs</w:t>
+      </w:r>
+      <w:proofErr w:type="spellEnd"/>
+      <w:r>
+        <w:rPr>
+          <w:rFonts w:ascii="Calibri" w:hAnsi="Calibri" w:cs="Calibri"/>
+        </w:rPr>
+        <w:t>: Questo test verifica che il metodo `</w:t>
+      </w:r>
+      <w:proofErr w:type="spellStart"/>
+      <w:r>
+        <w:rPr>
+          <w:rFonts w:ascii="Calibri" w:hAnsi="Calibri" w:cs="Calibri"/>
+        </w:rPr>
+        <w:t>isValidRomanNumber</w:t>
+      </w:r>
+      <w:proofErr w:type="spellEnd"/>
+      <w:r>
+        <w:rPr>
+          <w:rFonts w:ascii="Calibri" w:hAnsi="Calibri" w:cs="Calibri"/>
+        </w:rPr>
+        <w:t xml:space="preserve">` restituisca </w:t>
+      </w:r>
+      <w:proofErr w:type="spellStart"/>
+      <w:r>
+        <w:rPr>
+          <w:rFonts w:ascii="Calibri" w:hAnsi="Calibri" w:cs="Calibri"/>
+        </w:rPr>
+        <w:t>true</w:t>
+      </w:r>
+      <w:proofErr w:type="spellEnd"/>
+      <w:r>
+        <w:rPr>
+          <w:rFonts w:ascii="Calibri" w:hAnsi="Calibri" w:cs="Calibri"/>
+        </w:rPr>
+        <w:t xml:space="preserve"> per numeri romani validi. Vengono testati diversi numeri romani validi.</w:t>
+      </w:r>
+    </w:p>
+    <w:p>
+      <w:pPr>
+        <w:rPr>
+          <w:rFonts w:ascii="Calibri" w:hAnsi="Calibri" w:cs="Calibri"/>
+        </w:rPr>
+      </w:pPr>
+      <w:r>
+        <w:rPr>
+          <w:rFonts w:ascii="Calibri" w:hAnsi="Calibri" w:cs="Calibri"/>
+          <w:noProof/>
+        </w:rPr>
+        <w:drawing>
+          <wp:inline distT="0" distB="0" distL="0" distR="0" wp14:anchorId="284D1B01" wp14:editId="1D080AC5">
+            <wp:extent cx="6116955" cy="1960245"/>
+            <wp:effectExtent l="0" t="0" r="0" b="1905"/>
+            <wp:docPr id="1218616340" name="Immagine 6"/>
+            <wp:cNvGraphicFramePr>
+              <a:graphicFrameLocks xmlns:a="http://schemas.openxmlformats.org/drawingml/2006/main" noChangeAspect="1"/>
+            </wp:cNvGraphicFramePr>
+            <a:graphic xmlns:a="http://schemas.openxmlformats.org/drawingml/2006/main">
+              <a:graphicData uri="http://schemas.openxmlformats.org/drawingml/2006/picture">
+                <pic:pic xmlns:pic="http://schemas.openxmlformats.org/drawingml/2006/picture">
+                  <pic:nvPicPr>
+                    <pic:cNvPr id="0" name="Picture 6"/>
+                    <pic:cNvPicPr>
+                      <a:picLocks noChangeAspect="1" noChangeArrowheads="1"/>
+                    </pic:cNvPicPr>
+                  </pic:nvPicPr>
+                  <pic:blipFill>
+                    <a:blip r:embed="rId21">
+                      <a:extLst>
+                        <a:ext uri="{28A0092B-C50C-407E-A947-70E740481C1C}">
+                          <a14:useLocalDpi xmlns:a14="http://schemas.microsoft.com/office/drawing/2010/main" val="0"/>
+                        </a:ext>
+                      </a:extLst>
+                    </a:blip>
+                    <a:srcRect/>
+                    <a:stretch>
+                      <a:fillRect/>
+                    </a:stretch>
+                  </pic:blipFill>
+                  <pic:spPr bwMode="auto">
+                    <a:xfrm>
+                      <a:off x="0" y="0"/>
+                      <a:ext cx="6116955" cy="1960245"/>
+                    </a:xfrm>
+                    <a:prstGeom prst="rect">
+                      <a:avLst/>
+                    </a:prstGeom>
+                    <a:noFill/>
+                    <a:ln>
+                      <a:noFill/>
+                    </a:ln>
+                  </pic:spPr>
+                </pic:pic>
+              </a:graphicData>
+            </a:graphic>
+          </wp:inline>
+        </w:drawing>
+      </w:r>
+      <w:r>
+        <w:rPr>
+          <w:rFonts w:ascii="Calibri" w:hAnsi="Calibri" w:cs="Calibri"/>
+        </w:rPr>
+        <w:t xml:space="preserve"> </w:t>
+      </w:r>
+      <w:proofErr w:type="spellStart"/>
+      <w:r>
+        <w:rPr>
+          <w:rFonts w:ascii="Calibri" w:hAnsi="Calibri" w:cs="Calibri"/>
+          <w:b/>
+          <w:bCs/>
+        </w:rPr>
+        <w:t>testIsValidRomanNumber_InvalidInputs</w:t>
+      </w:r>
+      <w:proofErr w:type="spellEnd"/>
+      <w:r>
+        <w:rPr>
+          <w:rFonts w:ascii="Calibri" w:hAnsi="Calibri" w:cs="Calibri"/>
+        </w:rPr>
+        <w:t>: Questo test verifica che il metodo `</w:t>
+      </w:r>
+      <w:proofErr w:type="spellStart"/>
+      <w:r>
+        <w:rPr>
+          <w:rFonts w:ascii="Calibri" w:hAnsi="Calibri" w:cs="Calibri"/>
+        </w:rPr>
+        <w:t>isValidRomanNumber</w:t>
+      </w:r>
+      <w:proofErr w:type="spellEnd"/>
+      <w:r>
+        <w:rPr>
+          <w:rFonts w:ascii="Calibri" w:hAnsi="Calibri" w:cs="Calibri"/>
+        </w:rPr>
+        <w:t>` restituisca false per numeri romani non validi. Vengono testati diversi numeri romani non validi.</w:t>
+      </w:r>
+    </w:p>
+    <w:p>
+      <w:pPr>
+        <w:rPr>
+          <w:rFonts w:ascii="Calibri" w:hAnsi="Calibri" w:cs="Calibri"/>
+        </w:rPr>
+      </w:pPr>
+      <w:r>
+        <w:rPr>
+          <w:rFonts w:ascii="Calibri" w:hAnsi="Calibri" w:cs="Calibri"/>
+          <w:noProof/>
+        </w:rPr>
+        <w:drawing>
+          <wp:inline distT="0" distB="0" distL="0" distR="0" wp14:anchorId="4DB7B960" wp14:editId="526D78C3">
+            <wp:extent cx="6116955" cy="2078355"/>
+            <wp:effectExtent l="0" t="0" r="0" b="0"/>
+            <wp:docPr id="510731003" name="Immagine 7"/>
+            <wp:cNvGraphicFramePr>
+              <a:graphicFrameLocks xmlns:a="http://schemas.openxmlformats.org/drawingml/2006/main" noChangeAspect="1"/>
+            </wp:cNvGraphicFramePr>
+            <a:graphic xmlns:a="http://schemas.openxmlformats.org/drawingml/2006/main">
+              <a:graphicData uri="http://schemas.openxmlformats.org/drawingml/2006/picture">
+                <pic:pic xmlns:pic="http://schemas.openxmlformats.org/drawingml/2006/picture">
+                  <pic:nvPicPr>
+                    <pic:cNvPr id="0" name="Picture 7"/>
+                    <pic:cNvPicPr>
+                      <a:picLocks noChangeAspect="1" noChangeArrowheads="1"/>
+                    </pic:cNvPicPr>
+                  </pic:nvPicPr>
+                  <pic:blipFill>
+                    <a:blip r:embed="rId22">
+                      <a:extLst>
+                        <a:ext uri="{28A0092B-C50C-407E-A947-70E740481C1C}">
+                          <a14:useLocalDpi xmlns:a14="http://schemas.microsoft.com/office/drawing/2010/main" val="0"/>
+                        </a:ext>
+                      </a:extLst>
+                    </a:blip>
+                    <a:srcRect/>
+                    <a:stretch>
+                      <a:fillRect/>
+                    </a:stretch>
+                  </pic:blipFill>
+                  <pic:spPr bwMode="auto">
+                    <a:xfrm>
+                      <a:off x="0" y="0"/>
+                      <a:ext cx="6116955" cy="2078355"/>
+                    </a:xfrm>
+                    <a:prstGeom prst="rect">
+                      <a:avLst/>
+                    </a:prstGeom>
+                    <a:noFill/>
+                    <a:ln>
+                      <a:noFill/>
+                    </a:ln>
+                  </pic:spPr>
+                </pic:pic>
+              </a:graphicData>
+            </a:graphic>
+          </wp:inline>
+        </w:drawing>
+      </w:r>
+    </w:p>
+    <w:p>
+      <w:pPr>
+        <w:rPr>
+          <w:rFonts w:ascii="Calibri" w:hAnsi="Calibri" w:cs="Calibri"/>
+        </w:rPr>
+      </w:pPr>
+      <w:proofErr w:type="spellStart"/>
+      <w:r>
+        <w:rPr>
+          <w:rFonts w:ascii="Calibri" w:hAnsi="Calibri" w:cs="Calibri"/>
+          <w:b/>
+          <w:bCs/>
+        </w:rPr>
+        <w:t>testAreInterdependent_ValidRomanNumbers</w:t>
+      </w:r>
+      <w:proofErr w:type="spellEnd"/>
+      <w:r>
+        <w:rPr>
+          <w:rFonts w:ascii="Calibri" w:hAnsi="Calibri" w:cs="Calibri"/>
+        </w:rPr>
+        <w:t>: Questo test verifica se il metodo `</w:t>
+      </w:r>
+      <w:proofErr w:type="spellStart"/>
+      <w:r>
+        <w:rPr>
+          <w:rFonts w:ascii="Calibri" w:hAnsi="Calibri" w:cs="Calibri"/>
+        </w:rPr>
+        <w:t>areInterdependent</w:t>
+      </w:r>
+      <w:proofErr w:type="spellEnd"/>
+      <w:r>
+        <w:rPr>
+          <w:rFonts w:ascii="Calibri" w:hAnsi="Calibri" w:cs="Calibri"/>
+        </w:rPr>
+        <w:t>` identifica correttamente se due numeri romani sono interdipendenti o meno. Vengono testati diversi casi in cui i numeri romani possono essere interdipendenti o meno.</w:t>
+      </w:r>
+    </w:p>
+    <w:p>
+      <w:pPr>
+        <w:rPr>
+          <w:rFonts w:ascii="Calibri" w:hAnsi="Calibri" w:cs="Calibri"/>
+        </w:rPr>
+      </w:pPr>
+      <w:r>
+        <w:rPr>
+          <w:rFonts w:ascii="Calibri" w:hAnsi="Calibri" w:cs="Calibri"/>
+          <w:noProof/>
+        </w:rPr>
+        <w:lastRenderedPageBreak/>
+        <w:drawing>
+          <wp:inline distT="0" distB="0" distL="0" distR="0" wp14:anchorId="66054757" wp14:editId="15D31E55">
+            <wp:extent cx="6109970" cy="1614170"/>
+            <wp:effectExtent l="0" t="0" r="5080" b="5080"/>
+            <wp:docPr id="1331655443" name="Immagine 8"/>
+            <wp:cNvGraphicFramePr>
+              <a:graphicFrameLocks xmlns:a="http://schemas.openxmlformats.org/drawingml/2006/main" noChangeAspect="1"/>
+            </wp:cNvGraphicFramePr>
+            <a:graphic xmlns:a="http://schemas.openxmlformats.org/drawingml/2006/main">
+              <a:graphicData uri="http://schemas.openxmlformats.org/drawingml/2006/picture">
+                <pic:pic xmlns:pic="http://schemas.openxmlformats.org/drawingml/2006/picture">
+                  <pic:nvPicPr>
+                    <pic:cNvPr id="0" name="Picture 8"/>
+                    <pic:cNvPicPr>
+                      <a:picLocks noChangeAspect="1" noChangeArrowheads="1"/>
+                    </pic:cNvPicPr>
+                  </pic:nvPicPr>
+                  <pic:blipFill>
+                    <a:blip r:embed="rId23">
+                      <a:extLst>
+                        <a:ext uri="{28A0092B-C50C-407E-A947-70E740481C1C}">
+                          <a14:useLocalDpi xmlns:a14="http://schemas.microsoft.com/office/drawing/2010/main" val="0"/>
+                        </a:ext>
+                      </a:extLst>
+                    </a:blip>
+                    <a:srcRect/>
+                    <a:stretch>
+                      <a:fillRect/>
+                    </a:stretch>
+                  </pic:blipFill>
+                  <pic:spPr bwMode="auto">
+                    <a:xfrm>
+                      <a:off x="0" y="0"/>
+                      <a:ext cx="6109970" cy="1614170"/>
+                    </a:xfrm>
+                    <a:prstGeom prst="rect">
+                      <a:avLst/>
+                    </a:prstGeom>
+                    <a:noFill/>
+                    <a:ln>
+                      <a:noFill/>
+                    </a:ln>
+                  </pic:spPr>
+                </pic:pic>
+              </a:graphicData>
+            </a:graphic>
+          </wp:inline>
+        </w:drawing>
+      </w:r>
+    </w:p>
+    <w:p>
+      <w:pPr>
+        <w:rPr>
+          <w:rFonts w:ascii="Calibri" w:hAnsi="Calibri" w:cs="Calibri"/>
+        </w:rPr>
+      </w:pPr>
+      <w:proofErr w:type="spellStart"/>
+      <w:r>
+        <w:rPr>
+          <w:rFonts w:ascii="Calibri" w:hAnsi="Calibri" w:cs="Calibri"/>
+          <w:b/>
+          <w:bCs/>
+        </w:rPr>
+        <w:t>testIsPalindrome_ValidInputs</w:t>
+      </w:r>
+      <w:proofErr w:type="spellEnd"/>
+      <w:r>
+        <w:rPr>
+          <w:rFonts w:ascii="Calibri" w:hAnsi="Calibri" w:cs="Calibri"/>
+        </w:rPr>
+        <w:t>: Questo test verifica se il metodo `</w:t>
+      </w:r>
+      <w:proofErr w:type="spellStart"/>
+      <w:r>
+        <w:rPr>
+          <w:rFonts w:ascii="Calibri" w:hAnsi="Calibri" w:cs="Calibri"/>
+        </w:rPr>
+        <w:t>isPalindrome</w:t>
+      </w:r>
+      <w:proofErr w:type="spellEnd"/>
+      <w:r>
+        <w:rPr>
+          <w:rFonts w:ascii="Calibri" w:hAnsi="Calibri" w:cs="Calibri"/>
+        </w:rPr>
+        <w:t>` identifica correttamente se un numero romano è un palindromo o meno. Vengono testati diversi numeri romani che sono palindromi e non palindromi.</w:t>
+      </w:r>
+    </w:p>
+    <w:p>
+      <w:pPr>
+        <w:rPr>
+          <w:rFonts w:ascii="Calibri" w:hAnsi="Calibri" w:cs="Calibri"/>
+        </w:rPr>
+      </w:pPr>
+      <w:r>
+        <w:rPr>
+          <w:rFonts w:ascii="Calibri" w:hAnsi="Calibri" w:cs="Calibri"/>
+          <w:noProof/>
+        </w:rPr>
+        <w:lastRenderedPageBreak/>
+        <w:drawing>
+          <wp:inline distT="0" distB="0" distL="0" distR="0" wp14:anchorId="065CDDAA" wp14:editId="1C0143D4">
+            <wp:extent cx="5451764" cy="8767027"/>
+            <wp:effectExtent l="0" t="0" r="0" b="0"/>
+            <wp:docPr id="1716987545" name="Immagine 9"/>
+            <wp:cNvGraphicFramePr>
+              <a:graphicFrameLocks xmlns:a="http://schemas.openxmlformats.org/drawingml/2006/main" noChangeAspect="1"/>
+            </wp:cNvGraphicFramePr>
+            <a:graphic xmlns:a="http://schemas.openxmlformats.org/drawingml/2006/main">
+              <a:graphicData uri="http://schemas.openxmlformats.org/drawingml/2006/picture">
+                <pic:pic xmlns:pic="http://schemas.openxmlformats.org/drawingml/2006/picture">
+                  <pic:nvPicPr>
+                    <pic:cNvPr id="0" name="Picture 9"/>
+                    <pic:cNvPicPr>
+                      <a:picLocks noChangeAspect="1" noChangeArrowheads="1"/>
+                    </pic:cNvPicPr>
+                  </pic:nvPicPr>
+                  <pic:blipFill>
+                    <a:blip r:embed="rId24" cstate="print">
+                      <a:extLst>
+                        <a:ext uri="{28A0092B-C50C-407E-A947-70E740481C1C}">
+                          <a14:useLocalDpi xmlns:a14="http://schemas.microsoft.com/office/drawing/2010/main" val="0"/>
+                        </a:ext>
+                      </a:extLst>
+                    </a:blip>
+                    <a:srcRect/>
+                    <a:stretch>
+                      <a:fillRect/>
+                    </a:stretch>
+                  </pic:blipFill>
+                  <pic:spPr bwMode="auto">
+                    <a:xfrm>
+                      <a:off x="0" y="0"/>
+                      <a:ext cx="5470669" cy="8797428"/>
+                    </a:xfrm>
+                    <a:prstGeom prst="rect">
+                      <a:avLst/>
+                    </a:prstGeom>
+                    <a:noFill/>
+                    <a:ln>
+                      <a:noFill/>
+                    </a:ln>
+                  </pic:spPr>
+                </pic:pic>
+              </a:graphicData>
+            </a:graphic>
+          </wp:inline>
+        </w:drawing>
+      </w:r>
+    </w:p>
+    <w:p>
+      <w:pPr>
+        <w:rPr>
+          <w:rFonts w:ascii="Calibri" w:hAnsi="Calibri" w:cs="Calibri"/>
+        </w:rPr>
+      </w:pPr>
+      <w:r>
+        <w:rPr>
+          <w:rFonts w:ascii="Calibri" w:hAnsi="Calibri" w:cs="Calibri"/>
+          <w:b/>
+          <w:bCs/>
+        </w:rPr>
+        <w:lastRenderedPageBreak/>
+        <w:t>Altri test:</w:t>
+      </w:r>
+      <w:r>
+        <w:rPr>
+          <w:rFonts w:ascii="Calibri" w:hAnsi="Calibri" w:cs="Calibri"/>
+        </w:rPr>
+        <w:t xml:space="preserve"> Gli altri test includono casi speciali come input nulli, input vuoti, input negativi e casi in cui i numeri romani contengono caratteri non validi o caratteri ripetuti. Questi test verificano il comportamento del software in situazioni anomale o limite.</w:t>
+      </w:r>
+    </w:p>
+    <w:p>
+      <w:pPr>
+        <w:rPr>
+          <w:rFonts w:ascii="Calibri" w:hAnsi="Calibri" w:cs="Calibri"/>
+        </w:rPr>
+      </w:pPr>
+      <w:r>
+        <w:rPr>
+          <w:rFonts w:ascii="Calibri" w:hAnsi="Calibri" w:cs="Calibri"/>
+        </w:rPr>
+        <w:t>Ogni test è progettato per verificare un aspetto specifico del comportamento del software, fornendo una copertura completa delle funzionalità offerte dalla classe `</w:t>
+      </w:r>
+      <w:proofErr w:type="spellStart"/>
+      <w:r>
+        <w:rPr>
+          <w:rFonts w:ascii="Calibri" w:hAnsi="Calibri" w:cs="Calibri"/>
+        </w:rPr>
+        <w:t>RomanToDecimalConverter</w:t>
+      </w:r>
+      <w:proofErr w:type="spellEnd"/>
+      <w:r>
+        <w:rPr>
+          <w:rFonts w:ascii="Calibri" w:hAnsi="Calibri" w:cs="Calibri"/>
+        </w:rPr>
+        <w:t>`.</w:t>
+      </w:r>
+    </w:p>
+    <w:p>
+      <w:pPr>
+        <w:rPr>
+          <w:rFonts w:ascii="Calibri" w:hAnsi="Calibri" w:cs="Calibri"/>
+        </w:rPr>
+      </w:pPr>
+      <w:r>
+        <w:rPr>
+          <w:rFonts w:ascii="Calibri" w:hAnsi="Calibri" w:cs="Calibri"/>
+        </w:rPr>
+        <w:t>Risultati dei test:</w:t>
+      </w:r>
+      <w:r>
+        <w:rPr>
+          <w:rFonts w:ascii="Calibri" w:hAnsi="Calibri" w:cs="Calibri"/>
+        </w:rPr>
+        <w:br/>
+      </w:r>
+      <w:r>
+        <w:rPr>
+          <w:rFonts w:ascii="Calibri" w:hAnsi="Calibri" w:cs="Calibri"/>
+          <w:noProof/>
+        </w:rPr>
+        <w:drawing>
+          <wp:inline distT="0" distB="0" distL="0" distR="0" wp14:anchorId="45AECFF2" wp14:editId="6EE1FF2F">
+            <wp:extent cx="5424170" cy="3117215"/>
+            <wp:effectExtent l="0" t="0" r="5080" b="6985"/>
+            <wp:docPr id="335537494" name="Immagine 2"/>
+            <wp:cNvGraphicFramePr>
+              <a:graphicFrameLocks xmlns:a="http://schemas.openxmlformats.org/drawingml/2006/main" noChangeAspect="1"/>
+            </wp:cNvGraphicFramePr>
+            <a:graphic xmlns:a="http://schemas.openxmlformats.org/drawingml/2006/main">
+              <a:graphicData uri="http://schemas.openxmlformats.org/drawingml/2006/picture">
+                <pic:pic xmlns:pic="http://schemas.openxmlformats.org/drawingml/2006/picture">
+                  <pic:nvPicPr>
+                    <pic:cNvPr id="0" name="Picture 2"/>
+                    <pic:cNvPicPr>
+                      <a:picLocks noChangeAspect="1" noChangeArrowheads="1"/>
+                    </pic:cNvPicPr>
+                  </pic:nvPicPr>
+                  <pic:blipFill>
+                    <a:blip r:embed="rId25">
+                      <a:extLst>
+                        <a:ext uri="{28A0092B-C50C-407E-A947-70E740481C1C}">
+                          <a14:useLocalDpi xmlns:a14="http://schemas.microsoft.com/office/drawing/2010/main" val="0"/>
+                        </a:ext>
+                      </a:extLst>
+                    </a:blip>
+                    <a:srcRect/>
+                    <a:stretch>
+                      <a:fillRect/>
+                    </a:stretch>
+                  </pic:blipFill>
+                  <pic:spPr bwMode="auto">
+                    <a:xfrm>
+                      <a:off x="0" y="0"/>
+                      <a:ext cx="5424170" cy="3117215"/>
+                    </a:xfrm>
+                    <a:prstGeom prst="rect">
+                      <a:avLst/>
+                    </a:prstGeom>
+                    <a:noFill/>
+                    <a:ln>
+                      <a:noFill/>
+                    </a:ln>
+                  </pic:spPr>
+                </pic:pic>
+              </a:graphicData>
+            </a:graphic>
+          </wp:inline>
+        </w:drawing>
+      </w:r>
+    </w:p>
+    <w:p>
+      <w:pPr>
+        <w:rPr>
+          <w:rFonts w:ascii="Calibri" w:hAnsi="Calibri" w:cs="Calibri"/>
+        </w:rPr>
+      </w:pPr>
+    </w:p>
+    <w:p>
+      <w:pPr>
+        <w:jc w:val="center"/>
+        <w:rPr>
+          <w:rFonts w:ascii="Calibri" w:hAnsi="Calibri" w:cs="Calibri"/>
+          <w:b/>
+          <w:bCs/>
+        </w:rPr>
+      </w:pPr>
+    </w:p>
+    <w:p>
+      <w:pPr>
+        <w:jc w:val="center"/>
+        <w:rPr>
+          <w:rFonts w:ascii="Calibri" w:hAnsi="Calibri" w:cs="Calibri"/>
+          <w:b/>
+          <w:bCs/>
+        </w:rPr>
+      </w:pPr>
+    </w:p>
+    <w:p>
+      <w:pPr>
+        <w:jc w:val="center"/>
+        <w:rPr>
+          <w:rFonts w:ascii="Calibri" w:hAnsi="Calibri" w:cs="Calibri"/>
+          <w:b/>
+          <w:bCs/>
+        </w:rPr>
+      </w:pPr>
+    </w:p>
+    <w:p>
+      <w:pPr>
+        <w:jc w:val="center"/>
+        <w:rPr>
+          <w:rFonts w:ascii="Calibri" w:hAnsi="Calibri" w:cs="Calibri"/>
+          <w:b/>
+          <w:bCs/>
+        </w:rPr>
+      </w:pPr>
+      <w:r>
+        <w:rPr>
+          <w:rFonts w:ascii="Calibri" w:hAnsi="Calibri" w:cs="Calibri"/>
+          <w:b/>
+          <w:bCs/>
+        </w:rPr>
         <w:t>ANALISI CODE COVERAGE</w:t>
       </w:r>
       <w:r>
@@ -2985,9 +4258,9 @@
           <w:noProof/>
         </w:rPr>
         <w:drawing>
-          <wp:inline distT="0" distB="0" distL="0" distR="0" wp14:anchorId="5A8EDD8E" wp14:editId="6CFC9695">
-            <wp:extent cx="6116955" cy="2653030"/>
-            <wp:effectExtent l="0" t="0" r="0" b="0"/>
+          <wp:inline distT="0" distB="0" distL="0" distR="0" wp14:anchorId="5A8EDD8E" wp14:editId="7A2CC203">
+            <wp:extent cx="6531956" cy="2833023"/>
+            <wp:effectExtent l="0" t="0" r="2540" b="5715"/>
             <wp:docPr id="1394949696" name="Immagine 4"/>
             <wp:cNvGraphicFramePr>
               <a:graphicFrameLocks xmlns:a="http://schemas.openxmlformats.org/drawingml/2006/main" noChangeAspect="1"/>
@@ -3002,7 +4275,7 @@
                     </pic:cNvPicPr>
                   </pic:nvPicPr>
                   <pic:blipFill>
-                    <a:blip r:embed="rId12" cstate="print">
+                    <a:blip r:embed="rId26" cstate="print">
                       <a:extLst>
                         <a:ext uri="{28A0092B-C50C-407E-A947-70E740481C1C}">
                           <a14:useLocalDpi xmlns:a14="http://schemas.microsoft.com/office/drawing/2010/main" val="0"/>
@@ -3017,7 +4290,7 @@
                   <pic:spPr bwMode="auto">
                     <a:xfrm>
                       <a:off x="0" y="0"/>
-                      <a:ext cx="6116955" cy="2653030"/>
+                      <a:ext cx="6616022" cy="2869484"/>
                     </a:xfrm>
                     <a:prstGeom prst="rect">
                       <a:avLst/>
@@ -3045,8 +4318,9 @@
           <w:rFonts w:ascii="Calibri" w:hAnsi="Calibri" w:cs="Calibri"/>
           <w:noProof/>
         </w:rPr>
+        <w:lastRenderedPageBreak/>
         <w:drawing>
-          <wp:inline distT="0" distB="0" distL="0" distR="0" wp14:anchorId="5F9F9422" wp14:editId="2A7887C0">
+          <wp:inline distT="0" distB="0" distL="0" distR="0" wp14:anchorId="5F9F9422" wp14:editId="2ACC4982">
             <wp:extent cx="6116955" cy="2604770"/>
             <wp:effectExtent l="0" t="0" r="0" b="5080"/>
             <wp:docPr id="1448760259" name="Immagine 5"/>
@@ -3063,7 +4337,7 @@
                     </pic:cNvPicPr>
                   </pic:nvPicPr>
                   <pic:blipFill>
-                    <a:blip r:embed="rId13" cstate="print">
+                    <a:blip r:embed="rId27" cstate="print">
                       <a:extLst>
                         <a:ext uri="{28A0092B-C50C-407E-A947-70E740481C1C}">
                           <a14:useLocalDpi xmlns:a14="http://schemas.microsoft.com/office/drawing/2010/main" val="0"/>
@@ -3112,7 +4386,6 @@
         <w:rPr>
           <w:noProof/>
         </w:rPr>
-        <w:lastRenderedPageBreak/>
         <w:drawing>
           <wp:inline distT="0" distB="0" distL="0" distR="0" wp14:anchorId="3457ED04" wp14:editId="37EBCB50">
             <wp:extent cx="5050155" cy="498475"/>
@@ -3131,7 +4404,7 @@
                     </pic:cNvPicPr>
                   </pic:nvPicPr>
                   <pic:blipFill>
-                    <a:blip r:embed="rId14">
+                    <a:blip r:embed="rId28">
                       <a:extLst>
                         <a:ext uri="{28A0092B-C50C-407E-A947-70E740481C1C}">
                           <a14:useLocalDpi xmlns:a14="http://schemas.microsoft.com/office/drawing/2010/main" val="0"/>
@@ -3209,7 +4482,7 @@
                     </pic:cNvPicPr>
                   </pic:nvPicPr>
                   <pic:blipFill>
-                    <a:blip r:embed="rId15">
+                    <a:blip r:embed="rId29">
                       <a:extLst>
                         <a:ext uri="{28A0092B-C50C-407E-A947-70E740481C1C}">
                           <a14:useLocalDpi xmlns:a14="http://schemas.microsoft.com/office/drawing/2010/main" val="0"/>
@@ -3314,33 +4587,6 @@
     </w:p>
     <w:p>
       <w:pPr>
-        <w:rPr>
-          <w:rFonts w:ascii="Calibri" w:hAnsi="Calibri" w:cs="Calibri"/>
-        </w:rPr>
-      </w:pPr>
-      <w:r>
-        <w:rPr>
-          <w:rFonts w:ascii="Calibri" w:hAnsi="Calibri" w:cs="Calibri"/>
-        </w:rPr>
-        <w:t>Inserire screen soluzione implementata (</w:t>
-      </w:r>
-      <w:proofErr w:type="spellStart"/>
-      <w:r>
-        <w:rPr>
-          <w:rFonts w:ascii="Calibri" w:hAnsi="Calibri" w:cs="Calibri"/>
-        </w:rPr>
-        <w:t>testConvertRomanToDecimal_NullOrEmptyInput</w:t>
-      </w:r>
-      <w:proofErr w:type="spellEnd"/>
-      <w:r>
-        <w:rPr>
-          <w:rFonts w:ascii="Calibri" w:hAnsi="Calibri" w:cs="Calibri"/>
-        </w:rPr>
-        <w:t>)</w:t>
-      </w:r>
-    </w:p>
-    <w:p>
-      <w:pPr>
         <w:jc w:val="center"/>
         <w:rPr>
           <w:rFonts w:ascii="Calibri" w:hAnsi="Calibri" w:cs="Calibri"/>
@@ -3351,6 +4597,60 @@
       <w:r>
         <w:rPr>
           <w:rFonts w:ascii="Calibri" w:hAnsi="Calibri" w:cs="Calibri"/>
+          <w:noProof/>
+        </w:rPr>
+        <w:drawing>
+          <wp:inline distT="0" distB="0" distL="0" distR="0" wp14:anchorId="6C19B748" wp14:editId="4D2BF7BF">
+            <wp:extent cx="6109970" cy="1316355"/>
+            <wp:effectExtent l="0" t="0" r="5080" b="0"/>
+            <wp:docPr id="1613140233" name="Immagine 7"/>
+            <wp:cNvGraphicFramePr>
+              <a:graphicFrameLocks xmlns:a="http://schemas.openxmlformats.org/drawingml/2006/main" noChangeAspect="1"/>
+            </wp:cNvGraphicFramePr>
+            <a:graphic xmlns:a="http://schemas.openxmlformats.org/drawingml/2006/main">
+              <a:graphicData uri="http://schemas.openxmlformats.org/drawingml/2006/picture">
+                <pic:pic xmlns:pic="http://schemas.openxmlformats.org/drawingml/2006/picture">
+                  <pic:nvPicPr>
+                    <pic:cNvPr id="0" name="Picture 7"/>
+                    <pic:cNvPicPr>
+                      <a:picLocks noChangeAspect="1" noChangeArrowheads="1"/>
+                    </pic:cNvPicPr>
+                  </pic:nvPicPr>
+                  <pic:blipFill>
+                    <a:blip r:embed="rId30" cstate="print">
+                      <a:extLst>
+                        <a:ext uri="{28A0092B-C50C-407E-A947-70E740481C1C}">
+                          <a14:useLocalDpi xmlns:a14="http://schemas.microsoft.com/office/drawing/2010/main" val="0"/>
+                        </a:ext>
+                      </a:extLst>
+                    </a:blip>
+                    <a:srcRect/>
+                    <a:stretch>
+                      <a:fillRect/>
+                    </a:stretch>
+                  </pic:blipFill>
+                  <pic:spPr bwMode="auto">
+                    <a:xfrm>
+                      <a:off x="0" y="0"/>
+                      <a:ext cx="6109970" cy="1316355"/>
+                    </a:xfrm>
+                    <a:prstGeom prst="rect">
+                      <a:avLst/>
+                    </a:prstGeom>
+                    <a:noFill/>
+                    <a:ln>
+                      <a:noFill/>
+                    </a:ln>
+                  </pic:spPr>
+                </pic:pic>
+              </a:graphicData>
+            </a:graphic>
+          </wp:inline>
+        </w:drawing>
+      </w:r>
+      <w:r>
+        <w:rPr>
+          <w:rFonts w:ascii="Calibri" w:hAnsi="Calibri" w:cs="Calibri"/>
           <w:b/>
           <w:bCs/>
         </w:rPr>
@@ -3389,8 +4689,9 @@
           <w:rFonts w:ascii="Calibri" w:hAnsi="Calibri" w:cs="Calibri"/>
           <w:noProof/>
         </w:rPr>
+        <w:lastRenderedPageBreak/>
         <w:drawing>
-          <wp:inline distT="0" distB="0" distL="0" distR="0" wp14:anchorId="2EE160CE" wp14:editId="6815E17E">
+          <wp:inline distT="0" distB="0" distL="0" distR="0" wp14:anchorId="2EE160CE" wp14:editId="50E3C5E6">
             <wp:extent cx="6116955" cy="2660015"/>
             <wp:effectExtent l="0" t="0" r="0" b="6985"/>
             <wp:docPr id="2067725648" name="Immagine 6"/>
@@ -3407,7 +4708,7 @@
                     </pic:cNvPicPr>
                   </pic:nvPicPr>
                   <pic:blipFill>
-                    <a:blip r:embed="rId16" cstate="print">
+                    <a:blip r:embed="rId31" cstate="print">
                       <a:extLst>
                         <a:ext uri="{28A0092B-C50C-407E-A947-70E740481C1C}">
                           <a14:useLocalDpi xmlns:a14="http://schemas.microsoft.com/office/drawing/2010/main" val="0"/>
@@ -3451,9 +4752,8 @@
           <w:rFonts w:ascii="Calibri" w:hAnsi="Calibri" w:cs="Calibri"/>
           <w:noProof/>
         </w:rPr>
-        <w:lastRenderedPageBreak/>
         <w:drawing>
-          <wp:inline distT="0" distB="0" distL="0" distR="0" wp14:anchorId="1FA2E1B8" wp14:editId="78D03F36">
+          <wp:inline distT="0" distB="0" distL="0" distR="0" wp14:anchorId="1FA2E1B8" wp14:editId="0534AD2A">
             <wp:extent cx="6116955" cy="2798445"/>
             <wp:effectExtent l="0" t="0" r="0" b="1905"/>
             <wp:docPr id="507979166" name="Immagine 7"/>
@@ -3470,7 +4770,7 @@
                     </pic:cNvPicPr>
                   </pic:nvPicPr>
                   <pic:blipFill>
-                    <a:blip r:embed="rId17" cstate="print">
+                    <a:blip r:embed="rId32" cstate="print">
                       <a:extLst>
                         <a:ext uri="{28A0092B-C50C-407E-A947-70E740481C1C}">
                           <a14:useLocalDpi xmlns:a14="http://schemas.microsoft.com/office/drawing/2010/main" val="0"/>
@@ -3512,14 +4812,1572 @@
     </w:p>
     <w:p>
       <w:pPr>
+        <w:jc w:val="center"/>
+        <w:rPr>
+          <w:rFonts w:ascii="Calibri" w:hAnsi="Calibri" w:cs="Calibri"/>
+          <w:b/>
+          <w:bCs/>
+        </w:rPr>
+      </w:pPr>
+    </w:p>
+    <w:p>
+      <w:pPr>
+        <w:jc w:val="center"/>
+        <w:rPr>
+          <w:rFonts w:ascii="Calibri" w:hAnsi="Calibri" w:cs="Calibri"/>
+          <w:b/>
+          <w:bCs/>
+        </w:rPr>
+      </w:pPr>
+    </w:p>
+    <w:p>
+      <w:pPr>
+        <w:jc w:val="center"/>
+        <w:rPr>
+          <w:rFonts w:ascii="Calibri" w:hAnsi="Calibri" w:cs="Calibri"/>
+          <w:b/>
+          <w:bCs/>
+        </w:rPr>
+      </w:pPr>
+    </w:p>
+    <w:p>
+      <w:pPr>
+        <w:jc w:val="center"/>
+        <w:rPr>
+          <w:rFonts w:ascii="Calibri" w:hAnsi="Calibri" w:cs="Calibri"/>
+          <w:b/>
+          <w:bCs/>
+        </w:rPr>
+      </w:pPr>
+      <w:r>
+        <w:rPr>
+          <w:rFonts w:ascii="Calibri" w:hAnsi="Calibri" w:cs="Calibri"/>
+          <w:b/>
+          <w:bCs/>
+        </w:rPr>
+        <w:t xml:space="preserve">CAPITOLO </w:t>
+      </w:r>
+      <w:r>
+        <w:rPr>
+          <w:rFonts w:ascii="Calibri" w:hAnsi="Calibri" w:cs="Calibri"/>
+          <w:b/>
+          <w:bCs/>
+        </w:rPr>
+        <w:t>2</w:t>
+      </w:r>
+      <w:r>
+        <w:rPr>
+          <w:rFonts w:ascii="Calibri" w:hAnsi="Calibri" w:cs="Calibri"/>
+          <w:b/>
+          <w:bCs/>
+        </w:rPr>
+        <w:t xml:space="preserve"> – HOMEWORK </w:t>
+      </w:r>
+      <w:r>
+        <w:rPr>
+          <w:rFonts w:ascii="Calibri" w:hAnsi="Calibri" w:cs="Calibri"/>
+          <w:b/>
+          <w:bCs/>
+        </w:rPr>
+        <w:t>2</w:t>
+      </w:r>
+    </w:p>
+    <w:p>
+      <w:pPr>
+        <w:rPr>
+          <w:rFonts w:ascii="Calibri" w:hAnsi="Calibri" w:cs="Calibri"/>
+          <w:b/>
+          <w:bCs/>
+        </w:rPr>
+      </w:pPr>
+      <w:proofErr w:type="spellStart"/>
+      <w:r>
+        <w:rPr>
+          <w:rFonts w:ascii="Calibri" w:hAnsi="Calibri" w:cs="Calibri"/>
+          <w:b/>
+          <w:bCs/>
+        </w:rPr>
+        <w:t>Property</w:t>
+      </w:r>
+      <w:proofErr w:type="spellEnd"/>
+      <w:r>
+        <w:rPr>
+          <w:rFonts w:ascii="Calibri" w:hAnsi="Calibri" w:cs="Calibri"/>
+          <w:b/>
+          <w:bCs/>
+        </w:rPr>
+        <w:t xml:space="preserve"> </w:t>
+      </w:r>
+      <w:proofErr w:type="spellStart"/>
+      <w:r>
+        <w:rPr>
+          <w:rFonts w:ascii="Calibri" w:hAnsi="Calibri" w:cs="Calibri"/>
+          <w:b/>
+          <w:bCs/>
+        </w:rPr>
+        <w:t>Based</w:t>
+      </w:r>
+      <w:proofErr w:type="spellEnd"/>
+      <w:r>
+        <w:rPr>
+          <w:rFonts w:ascii="Calibri" w:hAnsi="Calibri" w:cs="Calibri"/>
+          <w:b/>
+          <w:bCs/>
+        </w:rPr>
+        <w:t xml:space="preserve"> Testing</w:t>
+      </w:r>
+    </w:p>
+    <w:p>
+      <w:pPr>
+        <w:rPr>
+          <w:rFonts w:ascii="Calibri" w:hAnsi="Calibri" w:cs="Calibri"/>
+        </w:rPr>
+      </w:pPr>
+      <w:r>
+        <w:rPr>
+          <w:rFonts w:ascii="Calibri" w:hAnsi="Calibri" w:cs="Calibri"/>
+        </w:rPr>
+        <w:t xml:space="preserve">Il </w:t>
+      </w:r>
+      <w:proofErr w:type="spellStart"/>
+      <w:r>
+        <w:rPr>
+          <w:rFonts w:ascii="Calibri" w:hAnsi="Calibri" w:cs="Calibri"/>
+        </w:rPr>
+        <w:t>Property-Based</w:t>
+      </w:r>
+      <w:proofErr w:type="spellEnd"/>
+      <w:r>
+        <w:rPr>
+          <w:rFonts w:ascii="Calibri" w:hAnsi="Calibri" w:cs="Calibri"/>
+        </w:rPr>
+        <w:t xml:space="preserve"> Testing (PBT), o testing basato sulle proprietà, è una tecnica di testing che si basa sulla definizione di proprietà che il software dovrebbe soddisfare piuttosto che su singoli casi di test specifici.</w:t>
+      </w:r>
+    </w:p>
+    <w:p>
+      <w:pPr>
+        <w:rPr>
+          <w:rFonts w:ascii="Calibri" w:hAnsi="Calibri" w:cs="Calibri"/>
+        </w:rPr>
+      </w:pPr>
+      <w:r>
+        <w:rPr>
+          <w:rFonts w:ascii="Calibri" w:hAnsi="Calibri" w:cs="Calibri"/>
+        </w:rPr>
+        <w:t>Per svolgere i</w:t>
+      </w:r>
+      <w:r>
+        <w:rPr>
+          <w:rFonts w:ascii="Calibri" w:hAnsi="Calibri" w:cs="Calibri"/>
+        </w:rPr>
+        <w:t xml:space="preserve">l secondo </w:t>
+      </w:r>
+      <w:proofErr w:type="spellStart"/>
+      <w:r>
+        <w:rPr>
+          <w:rFonts w:ascii="Calibri" w:hAnsi="Calibri" w:cs="Calibri"/>
+        </w:rPr>
+        <w:t>homework</w:t>
+      </w:r>
+      <w:proofErr w:type="spellEnd"/>
+      <w:r>
+        <w:rPr>
+          <w:rFonts w:ascii="Calibri" w:hAnsi="Calibri" w:cs="Calibri"/>
+        </w:rPr>
+        <w:t xml:space="preserve"> assegnato, abbiamo deciso di utilizzare lo stesso codice dell’</w:t>
+      </w:r>
+      <w:proofErr w:type="spellStart"/>
+      <w:r>
+        <w:rPr>
+          <w:rFonts w:ascii="Calibri" w:hAnsi="Calibri" w:cs="Calibri"/>
+        </w:rPr>
+        <w:t>homework</w:t>
+      </w:r>
+      <w:proofErr w:type="spellEnd"/>
+      <w:r>
+        <w:rPr>
+          <w:rFonts w:ascii="Calibri" w:hAnsi="Calibri" w:cs="Calibri"/>
+        </w:rPr>
+        <w:t xml:space="preserve"> 1. Nonostante non fosse necessario utilizzare lo stesso codice, abbiamo deciso di riutilizzarlo in quanto già approvato dalla docente e familiare a noi.</w:t>
+      </w:r>
+    </w:p>
+    <w:p>
+      <w:pPr>
+        <w:rPr>
+          <w:rFonts w:ascii="Calibri" w:hAnsi="Calibri" w:cs="Calibri"/>
+        </w:rPr>
+      </w:pPr>
+      <w:r>
+        <w:rPr>
+          <w:rFonts w:ascii="Calibri" w:hAnsi="Calibri" w:cs="Calibri"/>
+        </w:rPr>
+        <w:t>Avendo utilizzato lo stesso codice dell’</w:t>
+      </w:r>
+      <w:proofErr w:type="spellStart"/>
+      <w:r>
+        <w:rPr>
+          <w:rFonts w:ascii="Calibri" w:hAnsi="Calibri" w:cs="Calibri"/>
+        </w:rPr>
+        <w:t>homework</w:t>
+      </w:r>
+      <w:proofErr w:type="spellEnd"/>
+      <w:r>
+        <w:rPr>
+          <w:rFonts w:ascii="Calibri" w:hAnsi="Calibri" w:cs="Calibri"/>
+        </w:rPr>
+        <w:t xml:space="preserve"> 1; potete trovare l’analisi del suo funzionamento nel capitolo 1.</w:t>
+      </w:r>
+    </w:p>
+    <w:p>
+      <w:pPr>
+        <w:rPr>
+          <w:rFonts w:ascii="Calibri" w:hAnsi="Calibri" w:cs="Calibri"/>
+        </w:rPr>
+      </w:pPr>
+      <w:r>
+        <w:rPr>
+          <w:rFonts w:ascii="Calibri" w:hAnsi="Calibri" w:cs="Calibri"/>
+        </w:rPr>
+        <w:lastRenderedPageBreak/>
+        <w:t>PIANIFICAZIONE DEI CASI DI TEST</w:t>
+      </w:r>
+    </w:p>
+    <w:p>
+      <w:pPr>
+        <w:rPr>
+          <w:rFonts w:ascii="Calibri" w:hAnsi="Calibri" w:cs="Calibri"/>
+        </w:rPr>
+      </w:pPr>
+      <w:r>
+        <w:rPr>
+          <w:rFonts w:ascii="Calibri" w:hAnsi="Calibri" w:cs="Calibri"/>
+        </w:rPr>
+        <w:t>Dopo un’analisi del codice abbiamo individuato i seguenti punti chiave sui quali sviluppare la nostra suite di test:</w:t>
+      </w:r>
+    </w:p>
+    <w:p>
+      <w:pPr>
+        <w:pStyle w:val="Paragrafoelenco"/>
+        <w:numPr>
+          <w:ilvl w:val="0"/>
+          <w:numId w:val="5"/>
+        </w:numPr>
+        <w:rPr>
+          <w:rFonts w:ascii="Calibri" w:hAnsi="Calibri" w:cs="Calibri"/>
+        </w:rPr>
+      </w:pPr>
+      <w:r>
+        <w:rPr>
+          <w:rFonts w:ascii="Calibri" w:hAnsi="Calibri" w:cs="Calibri"/>
+        </w:rPr>
+        <w:t>Copertura completa delle funzionalità</w:t>
+      </w:r>
+      <w:r>
+        <w:rPr>
+          <w:rFonts w:ascii="Calibri" w:hAnsi="Calibri" w:cs="Calibri"/>
+        </w:rPr>
+        <w:t xml:space="preserve">: </w:t>
+      </w:r>
+      <w:r>
+        <w:rPr>
+          <w:rFonts w:ascii="Calibri" w:hAnsi="Calibri" w:cs="Calibri"/>
+        </w:rPr>
+        <w:t xml:space="preserve">I metodi scelti per la suite di test </w:t>
+      </w:r>
+      <w:r>
+        <w:rPr>
+          <w:rFonts w:ascii="Calibri" w:hAnsi="Calibri" w:cs="Calibri"/>
+        </w:rPr>
+        <w:t>devono coprire</w:t>
+      </w:r>
+      <w:r>
+        <w:rPr>
+          <w:rFonts w:ascii="Calibri" w:hAnsi="Calibri" w:cs="Calibri"/>
+        </w:rPr>
+        <w:t xml:space="preserve"> tutte le principali funzionalità offerte dalla classe `</w:t>
+      </w:r>
+      <w:proofErr w:type="spellStart"/>
+      <w:r>
+        <w:rPr>
+          <w:rFonts w:ascii="Calibri" w:hAnsi="Calibri" w:cs="Calibri"/>
+        </w:rPr>
+        <w:t>RomanToDecimalConverter</w:t>
+      </w:r>
+      <w:proofErr w:type="spellEnd"/>
+      <w:r>
+        <w:rPr>
+          <w:rFonts w:ascii="Calibri" w:hAnsi="Calibri" w:cs="Calibri"/>
+        </w:rPr>
+        <w:t>`. Questo include la conversione da numeri romani a decimali (`</w:t>
+      </w:r>
+      <w:proofErr w:type="spellStart"/>
+      <w:r>
+        <w:rPr>
+          <w:rFonts w:ascii="Calibri" w:hAnsi="Calibri" w:cs="Calibri"/>
+        </w:rPr>
+        <w:t>convertRomanToDecimal</w:t>
+      </w:r>
+      <w:proofErr w:type="spellEnd"/>
+      <w:r>
+        <w:rPr>
+          <w:rFonts w:ascii="Calibri" w:hAnsi="Calibri" w:cs="Calibri"/>
+        </w:rPr>
+        <w:t>`), la conversione da decimali a numeri romani (`</w:t>
+      </w:r>
+      <w:proofErr w:type="spellStart"/>
+      <w:r>
+        <w:rPr>
+          <w:rFonts w:ascii="Calibri" w:hAnsi="Calibri" w:cs="Calibri"/>
+        </w:rPr>
+        <w:t>convertDecimalToRoman</w:t>
+      </w:r>
+      <w:proofErr w:type="spellEnd"/>
+      <w:r>
+        <w:rPr>
+          <w:rFonts w:ascii="Calibri" w:hAnsi="Calibri" w:cs="Calibri"/>
+        </w:rPr>
+        <w:t>`), la validazione dei numeri romani (`</w:t>
+      </w:r>
+      <w:proofErr w:type="spellStart"/>
+      <w:r>
+        <w:rPr>
+          <w:rFonts w:ascii="Calibri" w:hAnsi="Calibri" w:cs="Calibri"/>
+        </w:rPr>
+        <w:t>isValidRomanNumber</w:t>
+      </w:r>
+      <w:proofErr w:type="spellEnd"/>
+      <w:r>
+        <w:rPr>
+          <w:rFonts w:ascii="Calibri" w:hAnsi="Calibri" w:cs="Calibri"/>
+        </w:rPr>
+        <w:t>`), la verifica dell'interdipendenza tra due numeri romani (`</w:t>
+      </w:r>
+      <w:proofErr w:type="spellStart"/>
+      <w:r>
+        <w:rPr>
+          <w:rFonts w:ascii="Calibri" w:hAnsi="Calibri" w:cs="Calibri"/>
+        </w:rPr>
+        <w:t>areInterdependent</w:t>
+      </w:r>
+      <w:proofErr w:type="spellEnd"/>
+      <w:r>
+        <w:rPr>
+          <w:rFonts w:ascii="Calibri" w:hAnsi="Calibri" w:cs="Calibri"/>
+        </w:rPr>
+        <w:t>`), e la verifica se un numero romano è un palindromo (`</w:t>
+      </w:r>
+      <w:proofErr w:type="spellStart"/>
+      <w:r>
+        <w:rPr>
+          <w:rFonts w:ascii="Calibri" w:hAnsi="Calibri" w:cs="Calibri"/>
+        </w:rPr>
+        <w:t>isPalindrome</w:t>
+      </w:r>
+      <w:proofErr w:type="spellEnd"/>
+      <w:r>
+        <w:rPr>
+          <w:rFonts w:ascii="Calibri" w:hAnsi="Calibri" w:cs="Calibri"/>
+        </w:rPr>
+        <w:t>`).</w:t>
+      </w:r>
+    </w:p>
+    <w:p>
+      <w:pPr>
+        <w:pStyle w:val="Paragrafoelenco"/>
+        <w:numPr>
+          <w:ilvl w:val="0"/>
+          <w:numId w:val="5"/>
+        </w:numPr>
+        <w:rPr>
+          <w:rFonts w:ascii="Calibri" w:hAnsi="Calibri" w:cs="Calibri"/>
+        </w:rPr>
+      </w:pPr>
+      <w:r>
+        <w:rPr>
+          <w:rFonts w:ascii="Calibri" w:hAnsi="Calibri" w:cs="Calibri"/>
+        </w:rPr>
+        <w:t xml:space="preserve">Gestione di casi </w:t>
+      </w:r>
+      <w:r>
+        <w:rPr>
+          <w:rFonts w:ascii="Calibri" w:hAnsi="Calibri" w:cs="Calibri"/>
+        </w:rPr>
+        <w:t>limite</w:t>
+      </w:r>
+      <w:r>
+        <w:rPr>
+          <w:rFonts w:ascii="Calibri" w:hAnsi="Calibri" w:cs="Calibri"/>
+        </w:rPr>
+        <w:t xml:space="preserve">: I metodi </w:t>
+      </w:r>
+      <w:r>
+        <w:rPr>
+          <w:rFonts w:ascii="Calibri" w:hAnsi="Calibri" w:cs="Calibri"/>
+        </w:rPr>
+        <w:t>devono includere</w:t>
+      </w:r>
+      <w:r>
+        <w:rPr>
+          <w:rFonts w:ascii="Calibri" w:hAnsi="Calibri" w:cs="Calibri"/>
+        </w:rPr>
+        <w:t xml:space="preserve"> test specifici per casi </w:t>
+      </w:r>
+      <w:r>
+        <w:rPr>
+          <w:rFonts w:ascii="Calibri" w:hAnsi="Calibri" w:cs="Calibri"/>
+        </w:rPr>
+        <w:t>limite</w:t>
+      </w:r>
+      <w:r>
+        <w:rPr>
+          <w:rFonts w:ascii="Calibri" w:hAnsi="Calibri" w:cs="Calibri"/>
+        </w:rPr>
+        <w:t>, come input nulli, stringhe vuote, numeri negativi, numeri romani non validi e altri casi che potrebbero portare a comportamenti inaspettati o eccezioni. Questo assicura che il software funzioni correttamente in una vasta gamma di situazioni.</w:t>
+      </w:r>
+    </w:p>
+    <w:p>
+      <w:pPr>
+        <w:pStyle w:val="Paragrafoelenco"/>
+        <w:numPr>
+          <w:ilvl w:val="0"/>
+          <w:numId w:val="5"/>
+        </w:numPr>
+        <w:rPr>
+          <w:rFonts w:ascii="Calibri" w:hAnsi="Calibri" w:cs="Calibri"/>
+        </w:rPr>
+      </w:pPr>
+      <w:r>
+        <w:rPr>
+          <w:rFonts w:ascii="Calibri" w:hAnsi="Calibri" w:cs="Calibri"/>
+        </w:rPr>
+        <w:t xml:space="preserve">Test con dati casuali e generati: Utilizzando il </w:t>
+      </w:r>
+      <w:proofErr w:type="spellStart"/>
+      <w:r>
+        <w:rPr>
+          <w:rFonts w:ascii="Calibri" w:hAnsi="Calibri" w:cs="Calibri"/>
+        </w:rPr>
+        <w:t>Property-Based</w:t>
+      </w:r>
+      <w:proofErr w:type="spellEnd"/>
+      <w:r>
+        <w:rPr>
+          <w:rFonts w:ascii="Calibri" w:hAnsi="Calibri" w:cs="Calibri"/>
+        </w:rPr>
+        <w:t xml:space="preserve"> Testing, </w:t>
+      </w:r>
+      <w:r>
+        <w:rPr>
+          <w:rFonts w:ascii="Calibri" w:hAnsi="Calibri" w:cs="Calibri"/>
+        </w:rPr>
+        <w:t>dobbiamo includere</w:t>
+      </w:r>
+      <w:r>
+        <w:rPr>
+          <w:rFonts w:ascii="Calibri" w:hAnsi="Calibri" w:cs="Calibri"/>
+        </w:rPr>
+        <w:t xml:space="preserve"> test che utilizzano dati casuali o generati. Questo approccio aiuta a esplorare ampiamente lo spazio degli input possibili e a identificare comportamenti inaspettati o problemi che potrebbero non essere stati considerati nei test tradizionali.</w:t>
+      </w:r>
+    </w:p>
+    <w:p>
+      <w:pPr>
+        <w:pStyle w:val="Paragrafoelenco"/>
+        <w:numPr>
+          <w:ilvl w:val="0"/>
+          <w:numId w:val="5"/>
+        </w:numPr>
+        <w:rPr>
+          <w:rFonts w:ascii="Calibri" w:hAnsi="Calibri" w:cs="Calibri"/>
+        </w:rPr>
+      </w:pPr>
+      <w:r>
+        <w:rPr>
+          <w:rFonts w:ascii="Calibri" w:hAnsi="Calibri" w:cs="Calibri"/>
+        </w:rPr>
+        <w:t xml:space="preserve">Raccolta di statistiche: Oltre alla verifica del comportamento del software, la suite di test </w:t>
+      </w:r>
+      <w:r>
+        <w:rPr>
+          <w:rFonts w:ascii="Calibri" w:hAnsi="Calibri" w:cs="Calibri"/>
+        </w:rPr>
+        <w:t xml:space="preserve">deve raccogliere </w:t>
+      </w:r>
+      <w:r>
+        <w:rPr>
+          <w:rFonts w:ascii="Calibri" w:hAnsi="Calibri" w:cs="Calibri"/>
+        </w:rPr>
+        <w:t>statistiche sull'esecuzione dei test stessi. Questo fornisce informazioni utili sulle prestazioni e sulle metriche dei test, consentendo una valutazione più completa della qualità del software.</w:t>
+      </w:r>
+    </w:p>
+    <w:p>
+      <w:pPr>
+        <w:rPr>
+          <w:rFonts w:ascii="Calibri" w:hAnsi="Calibri" w:cs="Calibri"/>
+          <w:b/>
+          <w:bCs/>
+        </w:rPr>
+      </w:pPr>
+      <w:r>
+        <w:rPr>
+          <w:rFonts w:ascii="Calibri" w:hAnsi="Calibri" w:cs="Calibri"/>
+          <w:b/>
+          <w:bCs/>
+        </w:rPr>
+        <w:t>IMPLEMENTAZIONE CASI DI TEST</w:t>
+      </w:r>
+    </w:p>
+    <w:p>
+      <w:pPr>
+        <w:rPr>
+          <w:rFonts w:ascii="Calibri" w:hAnsi="Calibri" w:cs="Calibri"/>
+        </w:rPr>
+      </w:pPr>
+      <w:r>
+        <w:rPr>
+          <w:rFonts w:ascii="Calibri" w:hAnsi="Calibri" w:cs="Calibri"/>
+        </w:rPr>
+        <w:tab/>
+      </w:r>
+      <w:r>
+        <w:rPr>
+          <w:rFonts w:ascii="Calibri" w:hAnsi="Calibri" w:cs="Calibri"/>
+          <w:noProof/>
+        </w:rPr>
+        <w:drawing>
+          <wp:inline distT="0" distB="0" distL="0" distR="0" wp14:anchorId="30068069" wp14:editId="6DC7287C">
+            <wp:extent cx="6109970" cy="1690370"/>
+            <wp:effectExtent l="0" t="0" r="5080" b="5080"/>
+            <wp:docPr id="545804759" name="Immagine 10"/>
+            <wp:cNvGraphicFramePr>
+              <a:graphicFrameLocks xmlns:a="http://schemas.openxmlformats.org/drawingml/2006/main" noChangeAspect="1"/>
+            </wp:cNvGraphicFramePr>
+            <a:graphic xmlns:a="http://schemas.openxmlformats.org/drawingml/2006/main">
+              <a:graphicData uri="http://schemas.openxmlformats.org/drawingml/2006/picture">
+                <pic:pic xmlns:pic="http://schemas.openxmlformats.org/drawingml/2006/picture">
+                  <pic:nvPicPr>
+                    <pic:cNvPr id="0" name="Picture 10"/>
+                    <pic:cNvPicPr>
+                      <a:picLocks noChangeAspect="1" noChangeArrowheads="1"/>
+                    </pic:cNvPicPr>
+                  </pic:nvPicPr>
+                  <pic:blipFill>
+                    <a:blip r:embed="rId33">
+                      <a:extLst>
+                        <a:ext uri="{28A0092B-C50C-407E-A947-70E740481C1C}">
+                          <a14:useLocalDpi xmlns:a14="http://schemas.microsoft.com/office/drawing/2010/main" val="0"/>
+                        </a:ext>
+                      </a:extLst>
+                    </a:blip>
+                    <a:srcRect/>
+                    <a:stretch>
+                      <a:fillRect/>
+                    </a:stretch>
+                  </pic:blipFill>
+                  <pic:spPr bwMode="auto">
+                    <a:xfrm>
+                      <a:off x="0" y="0"/>
+                      <a:ext cx="6109970" cy="1690370"/>
+                    </a:xfrm>
+                    <a:prstGeom prst="rect">
+                      <a:avLst/>
+                    </a:prstGeom>
+                    <a:noFill/>
+                    <a:ln>
+                      <a:noFill/>
+                    </a:ln>
+                  </pic:spPr>
+                </pic:pic>
+              </a:graphicData>
+            </a:graphic>
+          </wp:inline>
+        </w:drawing>
+      </w:r>
+    </w:p>
+    <w:p>
+      <w:pPr>
+        <w:pStyle w:val="Paragrafoelenco"/>
+        <w:numPr>
+          <w:ilvl w:val="0"/>
+          <w:numId w:val="6"/>
+        </w:numPr>
+        <w:rPr>
+          <w:rFonts w:ascii="Calibri" w:hAnsi="Calibri" w:cs="Calibri"/>
+        </w:rPr>
+      </w:pPr>
+      <w:proofErr w:type="spellStart"/>
+      <w:r>
+        <w:rPr>
+          <w:rFonts w:ascii="Calibri" w:hAnsi="Calibri" w:cs="Calibri"/>
+          <w:b/>
+          <w:bCs/>
+        </w:rPr>
+        <w:t>convertRandomRomansIntoDecimalsTest</w:t>
+      </w:r>
+      <w:proofErr w:type="spellEnd"/>
+      <w:r>
+        <w:rPr>
+          <w:rFonts w:ascii="Calibri" w:hAnsi="Calibri" w:cs="Calibri"/>
+        </w:rPr>
+        <w:t>: Questo test genera casualmente numeri romani utilizzando il generatore `</w:t>
+      </w:r>
+      <w:proofErr w:type="spellStart"/>
+      <w:r>
+        <w:rPr>
+          <w:rFonts w:ascii="Calibri" w:hAnsi="Calibri" w:cs="Calibri"/>
+        </w:rPr>
+        <w:t>randomRomaNumbers</w:t>
+      </w:r>
+      <w:proofErr w:type="spellEnd"/>
+      <w:r>
+        <w:rPr>
+          <w:rFonts w:ascii="Calibri" w:hAnsi="Calibri" w:cs="Calibri"/>
+        </w:rPr>
+        <w:t>`. Per ogni numero romano generato, viene verificato che la conversione in decimale restituisca un numero maggiore o uguale a zero. Inoltre, il test raccoglie statistiche sul numero di numeri romani validi che vengono convertiti in decimali.</w:t>
+      </w:r>
+    </w:p>
+    <w:p>
+      <w:pPr>
+        <w:pStyle w:val="Paragrafoelenco"/>
+        <w:rPr>
+          <w:rFonts w:ascii="Calibri" w:hAnsi="Calibri" w:cs="Calibri"/>
+        </w:rPr>
+      </w:pPr>
+    </w:p>
+    <w:p>
+      <w:pPr>
+        <w:rPr>
+          <w:rFonts w:ascii="Calibri" w:hAnsi="Calibri" w:cs="Calibri"/>
+        </w:rPr>
+      </w:pPr>
+      <w:r>
+        <w:rPr>
+          <w:rFonts w:ascii="Calibri" w:hAnsi="Calibri" w:cs="Calibri"/>
+          <w:noProof/>
+        </w:rPr>
+        <w:lastRenderedPageBreak/>
+        <w:drawing>
+          <wp:inline distT="0" distB="0" distL="0" distR="0" wp14:anchorId="7FB9C0E2" wp14:editId="70F0BA60">
+            <wp:extent cx="6109970" cy="2390140"/>
+            <wp:effectExtent l="0" t="0" r="5080" b="0"/>
+            <wp:docPr id="111699047" name="Immagine 11"/>
+            <wp:cNvGraphicFramePr>
+              <a:graphicFrameLocks xmlns:a="http://schemas.openxmlformats.org/drawingml/2006/main" noChangeAspect="1"/>
+            </wp:cNvGraphicFramePr>
+            <a:graphic xmlns:a="http://schemas.openxmlformats.org/drawingml/2006/main">
+              <a:graphicData uri="http://schemas.openxmlformats.org/drawingml/2006/picture">
+                <pic:pic xmlns:pic="http://schemas.openxmlformats.org/drawingml/2006/picture">
+                  <pic:nvPicPr>
+                    <pic:cNvPr id="0" name="Picture 11"/>
+                    <pic:cNvPicPr>
+                      <a:picLocks noChangeAspect="1" noChangeArrowheads="1"/>
+                    </pic:cNvPicPr>
+                  </pic:nvPicPr>
+                  <pic:blipFill>
+                    <a:blip r:embed="rId34">
+                      <a:extLst>
+                        <a:ext uri="{28A0092B-C50C-407E-A947-70E740481C1C}">
+                          <a14:useLocalDpi xmlns:a14="http://schemas.microsoft.com/office/drawing/2010/main" val="0"/>
+                        </a:ext>
+                      </a:extLst>
+                    </a:blip>
+                    <a:srcRect/>
+                    <a:stretch>
+                      <a:fillRect/>
+                    </a:stretch>
+                  </pic:blipFill>
+                  <pic:spPr bwMode="auto">
+                    <a:xfrm>
+                      <a:off x="0" y="0"/>
+                      <a:ext cx="6109970" cy="2390140"/>
+                    </a:xfrm>
+                    <a:prstGeom prst="rect">
+                      <a:avLst/>
+                    </a:prstGeom>
+                    <a:noFill/>
+                    <a:ln>
+                      <a:noFill/>
+                    </a:ln>
+                  </pic:spPr>
+                </pic:pic>
+              </a:graphicData>
+            </a:graphic>
+          </wp:inline>
+        </w:drawing>
+      </w:r>
+    </w:p>
+    <w:p>
+      <w:pPr>
+        <w:rPr>
+          <w:rFonts w:ascii="Calibri" w:hAnsi="Calibri" w:cs="Calibri"/>
+        </w:rPr>
+      </w:pPr>
+      <w:r>
+        <w:rPr>
+          <w:rFonts w:ascii="Calibri" w:hAnsi="Calibri" w:cs="Calibri"/>
+        </w:rPr>
+        <w:t xml:space="preserve">2. </w:t>
+      </w:r>
+      <w:proofErr w:type="spellStart"/>
+      <w:r>
+        <w:rPr>
+          <w:rFonts w:ascii="Calibri" w:hAnsi="Calibri" w:cs="Calibri"/>
+          <w:b/>
+          <w:bCs/>
+        </w:rPr>
+        <w:t>checkConvertedRomanNumberFromRandomIntegersTest</w:t>
+      </w:r>
+      <w:proofErr w:type="spellEnd"/>
+      <w:r>
+        <w:rPr>
+          <w:rFonts w:ascii="Calibri" w:hAnsi="Calibri" w:cs="Calibri"/>
+        </w:rPr>
+        <w:t>: Questo test genera casualmente numeri decimali utilizzando il generatore `</w:t>
+      </w:r>
+      <w:proofErr w:type="spellStart"/>
+      <w:r>
+        <w:rPr>
+          <w:rFonts w:ascii="Calibri" w:hAnsi="Calibri" w:cs="Calibri"/>
+        </w:rPr>
+        <w:t>Integers</w:t>
+      </w:r>
+      <w:proofErr w:type="spellEnd"/>
+      <w:r>
+        <w:rPr>
+          <w:rFonts w:ascii="Calibri" w:hAnsi="Calibri" w:cs="Calibri"/>
+        </w:rPr>
+        <w:t>`. Per ogni numero decimale generato, viene verificato se la conversione in un numero romano è valida. Se la conversione è valida, viene raccolta una statistica. Questo test è progettato per testare la correttezza della conversione da decimale a romano per un ampio spettro di valori decimali.</w:t>
+      </w:r>
+    </w:p>
+    <w:p>
+      <w:pPr>
+        <w:rPr>
+          <w:rFonts w:ascii="Calibri" w:hAnsi="Calibri" w:cs="Calibri"/>
+        </w:rPr>
+      </w:pPr>
+      <w:r>
+        <w:rPr>
+          <w:rFonts w:ascii="Calibri" w:hAnsi="Calibri" w:cs="Calibri"/>
+          <w:noProof/>
+        </w:rPr>
+        <w:drawing>
+          <wp:inline distT="0" distB="0" distL="0" distR="0" wp14:anchorId="5BCC117D" wp14:editId="34B7782D">
+            <wp:extent cx="6109970" cy="1558925"/>
+            <wp:effectExtent l="0" t="0" r="5080" b="3175"/>
+            <wp:docPr id="908258529" name="Immagine 12"/>
+            <wp:cNvGraphicFramePr>
+              <a:graphicFrameLocks xmlns:a="http://schemas.openxmlformats.org/drawingml/2006/main" noChangeAspect="1"/>
+            </wp:cNvGraphicFramePr>
+            <a:graphic xmlns:a="http://schemas.openxmlformats.org/drawingml/2006/main">
+              <a:graphicData uri="http://schemas.openxmlformats.org/drawingml/2006/picture">
+                <pic:pic xmlns:pic="http://schemas.openxmlformats.org/drawingml/2006/picture">
+                  <pic:nvPicPr>
+                    <pic:cNvPr id="0" name="Picture 12"/>
+                    <pic:cNvPicPr>
+                      <a:picLocks noChangeAspect="1" noChangeArrowheads="1"/>
+                    </pic:cNvPicPr>
+                  </pic:nvPicPr>
+                  <pic:blipFill>
+                    <a:blip r:embed="rId35">
+                      <a:extLst>
+                        <a:ext uri="{28A0092B-C50C-407E-A947-70E740481C1C}">
+                          <a14:useLocalDpi xmlns:a14="http://schemas.microsoft.com/office/drawing/2010/main" val="0"/>
+                        </a:ext>
+                      </a:extLst>
+                    </a:blip>
+                    <a:srcRect/>
+                    <a:stretch>
+                      <a:fillRect/>
+                    </a:stretch>
+                  </pic:blipFill>
+                  <pic:spPr bwMode="auto">
+                    <a:xfrm>
+                      <a:off x="0" y="0"/>
+                      <a:ext cx="6109970" cy="1558925"/>
+                    </a:xfrm>
+                    <a:prstGeom prst="rect">
+                      <a:avLst/>
+                    </a:prstGeom>
+                    <a:noFill/>
+                    <a:ln>
+                      <a:noFill/>
+                    </a:ln>
+                  </pic:spPr>
+                </pic:pic>
+              </a:graphicData>
+            </a:graphic>
+          </wp:inline>
+        </w:drawing>
+      </w:r>
+    </w:p>
+    <w:p>
+      <w:pPr>
+        <w:rPr>
+          <w:rFonts w:ascii="Calibri" w:hAnsi="Calibri" w:cs="Calibri"/>
+        </w:rPr>
+      </w:pPr>
+      <w:r>
+        <w:rPr>
+          <w:rFonts w:ascii="Calibri" w:hAnsi="Calibri" w:cs="Calibri"/>
+        </w:rPr>
+        <w:t>3</w:t>
+      </w:r>
+      <w:r>
+        <w:rPr>
+          <w:rFonts w:ascii="Calibri" w:hAnsi="Calibri" w:cs="Calibri"/>
+          <w:b/>
+          <w:bCs/>
+        </w:rPr>
+        <w:t xml:space="preserve">. </w:t>
+      </w:r>
+      <w:proofErr w:type="spellStart"/>
+      <w:r>
+        <w:rPr>
+          <w:rFonts w:ascii="Calibri" w:hAnsi="Calibri" w:cs="Calibri"/>
+          <w:b/>
+          <w:bCs/>
+        </w:rPr>
+        <w:t>isPalindromeStatisticsTest</w:t>
+      </w:r>
+      <w:proofErr w:type="spellEnd"/>
+      <w:r>
+        <w:rPr>
+          <w:rFonts w:ascii="Calibri" w:hAnsi="Calibri" w:cs="Calibri"/>
+        </w:rPr>
+        <w:t>: Questo test genera casualmente numeri romani utilizzando il generatore `</w:t>
+      </w:r>
+      <w:proofErr w:type="spellStart"/>
+      <w:r>
+        <w:rPr>
+          <w:rFonts w:ascii="Calibri" w:hAnsi="Calibri" w:cs="Calibri"/>
+        </w:rPr>
+        <w:t>palindromicRomanNumbers</w:t>
+      </w:r>
+      <w:proofErr w:type="spellEnd"/>
+      <w:r>
+        <w:rPr>
+          <w:rFonts w:ascii="Calibri" w:hAnsi="Calibri" w:cs="Calibri"/>
+        </w:rPr>
+        <w:t>`. Per ogni numero romano generato, viene verificato se è un palindromo. Viene quindi raccolta una statistica su quanti numeri romani sono palindromi e quanti non lo sono.</w:t>
+      </w:r>
+    </w:p>
+    <w:p>
+      <w:pPr>
+        <w:rPr>
+          <w:rFonts w:ascii="Calibri" w:hAnsi="Calibri" w:cs="Calibri"/>
+        </w:rPr>
+      </w:pPr>
+      <w:r>
+        <w:rPr>
+          <w:rFonts w:ascii="Calibri" w:hAnsi="Calibri" w:cs="Calibri"/>
+          <w:noProof/>
+        </w:rPr>
+        <w:lastRenderedPageBreak/>
+        <w:drawing>
+          <wp:inline distT="0" distB="0" distL="0" distR="0" wp14:anchorId="220CB9CF" wp14:editId="6D25106E">
+            <wp:extent cx="6109970" cy="3533140"/>
+            <wp:effectExtent l="0" t="0" r="5080" b="0"/>
+            <wp:docPr id="1085369248" name="Immagine 15"/>
+            <wp:cNvGraphicFramePr>
+              <a:graphicFrameLocks xmlns:a="http://schemas.openxmlformats.org/drawingml/2006/main" noChangeAspect="1"/>
+            </wp:cNvGraphicFramePr>
+            <a:graphic xmlns:a="http://schemas.openxmlformats.org/drawingml/2006/main">
+              <a:graphicData uri="http://schemas.openxmlformats.org/drawingml/2006/picture">
+                <pic:pic xmlns:pic="http://schemas.openxmlformats.org/drawingml/2006/picture">
+                  <pic:nvPicPr>
+                    <pic:cNvPr id="0" name="Picture 15"/>
+                    <pic:cNvPicPr>
+                      <a:picLocks noChangeAspect="1" noChangeArrowheads="1"/>
+                    </pic:cNvPicPr>
+                  </pic:nvPicPr>
+                  <pic:blipFill>
+                    <a:blip r:embed="rId36" cstate="print">
+                      <a:extLst>
+                        <a:ext uri="{28A0092B-C50C-407E-A947-70E740481C1C}">
+                          <a14:useLocalDpi xmlns:a14="http://schemas.microsoft.com/office/drawing/2010/main" val="0"/>
+                        </a:ext>
+                      </a:extLst>
+                    </a:blip>
+                    <a:srcRect/>
+                    <a:stretch>
+                      <a:fillRect/>
+                    </a:stretch>
+                  </pic:blipFill>
+                  <pic:spPr bwMode="auto">
+                    <a:xfrm>
+                      <a:off x="0" y="0"/>
+                      <a:ext cx="6109970" cy="3533140"/>
+                    </a:xfrm>
+                    <a:prstGeom prst="rect">
+                      <a:avLst/>
+                    </a:prstGeom>
+                    <a:noFill/>
+                    <a:ln>
+                      <a:noFill/>
+                    </a:ln>
+                  </pic:spPr>
+                </pic:pic>
+              </a:graphicData>
+            </a:graphic>
+          </wp:inline>
+        </w:drawing>
+      </w:r>
+    </w:p>
+    <w:p>
+      <w:pPr>
+        <w:pStyle w:val="Paragrafoelenco"/>
+        <w:numPr>
+          <w:ilvl w:val="0"/>
+          <w:numId w:val="5"/>
+        </w:numPr>
+        <w:rPr>
+          <w:rFonts w:ascii="Calibri" w:hAnsi="Calibri" w:cs="Calibri"/>
+        </w:rPr>
+      </w:pPr>
+      <w:proofErr w:type="spellStart"/>
+      <w:r>
+        <w:rPr>
+          <w:rFonts w:ascii="Calibri" w:hAnsi="Calibri" w:cs="Calibri"/>
+        </w:rPr>
+        <w:t>interdependentNumbersShouldBeDivisibleTest</w:t>
+      </w:r>
+      <w:proofErr w:type="spellEnd"/>
+      <w:r>
+        <w:rPr>
+          <w:rFonts w:ascii="Calibri" w:hAnsi="Calibri" w:cs="Calibri"/>
+        </w:rPr>
+        <w:t>: Questo test genera casualmente coppie di numeri romani validi utilizzando il generatore `</w:t>
+      </w:r>
+      <w:proofErr w:type="spellStart"/>
+      <w:r>
+        <w:rPr>
+          <w:rFonts w:ascii="Calibri" w:hAnsi="Calibri" w:cs="Calibri"/>
+        </w:rPr>
+        <w:t>validRomanNumbers</w:t>
+      </w:r>
+      <w:proofErr w:type="spellEnd"/>
+      <w:r>
+        <w:rPr>
+          <w:rFonts w:ascii="Calibri" w:hAnsi="Calibri" w:cs="Calibri"/>
+        </w:rPr>
+        <w:t>`. Per ogni coppia di numeri romani generati, viene verificato se sono interdipendenti utilizzando il metodo `</w:t>
+      </w:r>
+      <w:proofErr w:type="spellStart"/>
+      <w:r>
+        <w:rPr>
+          <w:rFonts w:ascii="Calibri" w:hAnsi="Calibri" w:cs="Calibri"/>
+        </w:rPr>
+        <w:t>areInterdependent</w:t>
+      </w:r>
+      <w:proofErr w:type="spellEnd"/>
+      <w:r>
+        <w:rPr>
+          <w:rFonts w:ascii="Calibri" w:hAnsi="Calibri" w:cs="Calibri"/>
+        </w:rPr>
+        <w:t>`. Se sono interdipendenti, viene verificato che uno sia divisibile per l'altro. Viene quindi raccolta una statistica sulle coppie di numeri romani che sono interdipendenti e divisibili.</w:t>
+      </w:r>
+    </w:p>
+    <w:p>
+      <w:pPr>
+        <w:rPr>
+          <w:rFonts w:ascii="Calibri" w:hAnsi="Calibri" w:cs="Calibri"/>
+        </w:rPr>
+      </w:pPr>
+      <w:r>
+        <w:rPr>
+          <w:rFonts w:ascii="Calibri" w:hAnsi="Calibri" w:cs="Calibri"/>
+        </w:rPr>
+        <w:t>A</w:t>
+      </w:r>
+      <w:r>
+        <w:rPr>
+          <w:rFonts w:ascii="Calibri" w:hAnsi="Calibri" w:cs="Calibri"/>
+        </w:rPr>
+        <w:t xml:space="preserve">bbiamo definito un generatore chiamato </w:t>
+      </w:r>
+      <w:proofErr w:type="spellStart"/>
+      <w:r>
+        <w:rPr>
+          <w:rFonts w:ascii="Calibri" w:hAnsi="Calibri" w:cs="Calibri"/>
+        </w:rPr>
+        <w:t>randomRomaNumbers</w:t>
+      </w:r>
+      <w:proofErr w:type="spellEnd"/>
+      <w:r>
+        <w:rPr>
+          <w:rFonts w:ascii="Calibri" w:hAnsi="Calibri" w:cs="Calibri"/>
+        </w:rPr>
+        <w:t xml:space="preserve"> che genera stringhe rappresentanti numeri romani validi.</w:t>
+      </w:r>
+      <w:r>
+        <w:rPr>
+          <w:rFonts w:ascii="Calibri" w:hAnsi="Calibri" w:cs="Calibri"/>
+        </w:rPr>
+        <w:t xml:space="preserve"> </w:t>
+      </w:r>
+      <w:r>
+        <w:rPr>
+          <w:rFonts w:ascii="Calibri" w:hAnsi="Calibri" w:cs="Calibri"/>
+        </w:rPr>
+        <w:t xml:space="preserve">Questo generatore viene quindi utilizzato nel test </w:t>
+      </w:r>
+      <w:proofErr w:type="spellStart"/>
+      <w:r>
+        <w:rPr>
+          <w:rFonts w:ascii="Calibri" w:hAnsi="Calibri" w:cs="Calibri"/>
+        </w:rPr>
+        <w:t>converted_decimal_should_be_greater_than_zero</w:t>
+      </w:r>
+      <w:proofErr w:type="spellEnd"/>
+      <w:r>
+        <w:rPr>
+          <w:rFonts w:ascii="Calibri" w:hAnsi="Calibri" w:cs="Calibri"/>
+        </w:rPr>
+        <w:t xml:space="preserve"> per fornire valori</w:t>
+      </w:r>
+      <w:r>
+        <w:rPr>
+          <w:rFonts w:ascii="Calibri" w:hAnsi="Calibri" w:cs="Calibri"/>
+        </w:rPr>
+        <w:t xml:space="preserve"> </w:t>
+      </w:r>
+      <w:r>
+        <w:rPr>
+          <w:rFonts w:ascii="Calibri" w:hAnsi="Calibri" w:cs="Calibri"/>
+        </w:rPr>
+        <w:t>validi di numeri romani.</w:t>
+      </w:r>
+      <w:r>
+        <w:rPr>
+          <w:rFonts w:ascii="Calibri" w:hAnsi="Calibri" w:cs="Calibri"/>
+        </w:rPr>
+        <w:t xml:space="preserve"> O</w:t>
+      </w:r>
+      <w:r>
+        <w:rPr>
+          <w:rFonts w:ascii="Calibri" w:hAnsi="Calibri" w:cs="Calibri"/>
+        </w:rPr>
+        <w:t xml:space="preserve">gni </w:t>
+      </w:r>
+      <w:proofErr w:type="spellStart"/>
+      <w:r>
+        <w:rPr>
+          <w:rFonts w:ascii="Calibri" w:hAnsi="Calibri" w:cs="Calibri"/>
+        </w:rPr>
+        <w:t>provide</w:t>
+      </w:r>
+      <w:proofErr w:type="spellEnd"/>
+      <w:r>
+        <w:rPr>
+          <w:rFonts w:ascii="Calibri" w:hAnsi="Calibri" w:cs="Calibri"/>
+        </w:rPr>
+        <w:t xml:space="preserve"> genera i valori appropriati per ogni test altrimenti il framework di </w:t>
+      </w:r>
+      <w:proofErr w:type="spellStart"/>
+      <w:r>
+        <w:rPr>
+          <w:rFonts w:ascii="Calibri" w:hAnsi="Calibri" w:cs="Calibri"/>
+        </w:rPr>
+        <w:t>jqwik</w:t>
+      </w:r>
+      <w:proofErr w:type="spellEnd"/>
+      <w:r>
+        <w:rPr>
+          <w:rFonts w:ascii="Calibri" w:hAnsi="Calibri" w:cs="Calibri"/>
+        </w:rPr>
+        <w:t xml:space="preserve"> non riesce a generare i valor</w:t>
+      </w:r>
+      <w:r>
+        <w:rPr>
+          <w:rFonts w:ascii="Calibri" w:hAnsi="Calibri" w:cs="Calibri"/>
+        </w:rPr>
+        <w:t>i</w:t>
+      </w:r>
+      <w:r>
+        <w:rPr>
+          <w:rFonts w:ascii="Calibri" w:hAnsi="Calibri" w:cs="Calibri"/>
+        </w:rPr>
+        <w:t xml:space="preserve"> richiesti per i test</w:t>
+      </w:r>
+      <w:r>
+        <w:rPr>
+          <w:rFonts w:ascii="Calibri" w:hAnsi="Calibri" w:cs="Calibri"/>
+        </w:rPr>
+        <w:t>.</w:t>
+      </w:r>
+    </w:p>
+    <w:p>
+      <w:pPr>
+        <w:rPr>
+          <w:rFonts w:ascii="Calibri" w:hAnsi="Calibri" w:cs="Calibri"/>
+        </w:rPr>
+      </w:pPr>
+      <w:r>
+        <w:rPr>
+          <w:rFonts w:ascii="Calibri" w:hAnsi="Calibri" w:cs="Calibri"/>
+          <w:noProof/>
+        </w:rPr>
+        <w:drawing>
+          <wp:inline distT="0" distB="0" distL="0" distR="0" wp14:anchorId="71B78405" wp14:editId="72D748CD">
+            <wp:extent cx="6116955" cy="2569845"/>
+            <wp:effectExtent l="0" t="0" r="0" b="1905"/>
+            <wp:docPr id="380776841" name="Immagine 16"/>
+            <wp:cNvGraphicFramePr>
+              <a:graphicFrameLocks xmlns:a="http://schemas.openxmlformats.org/drawingml/2006/main" noChangeAspect="1"/>
+            </wp:cNvGraphicFramePr>
+            <a:graphic xmlns:a="http://schemas.openxmlformats.org/drawingml/2006/main">
+              <a:graphicData uri="http://schemas.openxmlformats.org/drawingml/2006/picture">
+                <pic:pic xmlns:pic="http://schemas.openxmlformats.org/drawingml/2006/picture">
+                  <pic:nvPicPr>
+                    <pic:cNvPr id="0" name="Picture 16"/>
+                    <pic:cNvPicPr>
+                      <a:picLocks noChangeAspect="1" noChangeArrowheads="1"/>
+                    </pic:cNvPicPr>
+                  </pic:nvPicPr>
+                  <pic:blipFill>
+                    <a:blip r:embed="rId37" cstate="print">
+                      <a:extLst>
+                        <a:ext uri="{28A0092B-C50C-407E-A947-70E740481C1C}">
+                          <a14:useLocalDpi xmlns:a14="http://schemas.microsoft.com/office/drawing/2010/main" val="0"/>
+                        </a:ext>
+                      </a:extLst>
+                    </a:blip>
+                    <a:srcRect/>
+                    <a:stretch>
+                      <a:fillRect/>
+                    </a:stretch>
+                  </pic:blipFill>
+                  <pic:spPr bwMode="auto">
+                    <a:xfrm>
+                      <a:off x="0" y="0"/>
+                      <a:ext cx="6116955" cy="2569845"/>
+                    </a:xfrm>
+                    <a:prstGeom prst="rect">
+                      <a:avLst/>
+                    </a:prstGeom>
+                    <a:noFill/>
+                    <a:ln>
+                      <a:noFill/>
+                    </a:ln>
+                  </pic:spPr>
+                </pic:pic>
+              </a:graphicData>
+            </a:graphic>
+          </wp:inline>
+        </w:drawing>
+      </w:r>
+    </w:p>
+    <w:p>
+      <w:pPr>
+        <w:jc w:val="center"/>
+        <w:rPr>
+          <w:rFonts w:ascii="Calibri" w:hAnsi="Calibri" w:cs="Calibri"/>
+        </w:rPr>
+      </w:pPr>
+    </w:p>
+    <w:p>
+      <w:pPr>
+        <w:rPr>
+          <w:rFonts w:ascii="Calibri" w:hAnsi="Calibri" w:cs="Calibri"/>
+        </w:rPr>
+      </w:pPr>
+    </w:p>
+    <w:p>
+      <w:pPr>
+        <w:jc w:val="center"/>
+        <w:rPr>
+          <w:rFonts w:ascii="Calibri" w:hAnsi="Calibri" w:cs="Calibri"/>
+        </w:rPr>
+      </w:pPr>
+    </w:p>
+    <w:p>
+      <w:pPr>
+        <w:jc w:val="center"/>
+        <w:rPr>
+          <w:rFonts w:ascii="Calibri" w:hAnsi="Calibri" w:cs="Calibri"/>
+          <w:b/>
+          <w:bCs/>
+        </w:rPr>
+      </w:pPr>
+      <w:r>
+        <w:rPr>
+          <w:rFonts w:ascii="Calibri" w:hAnsi="Calibri" w:cs="Calibri"/>
+          <w:b/>
+          <w:bCs/>
+        </w:rPr>
+        <w:t>STATISTICHE RACCOLTE</w:t>
+      </w:r>
+    </w:p>
+    <w:p>
+      <w:pPr>
+        <w:rPr>
+          <w:rFonts w:ascii="Calibri" w:hAnsi="Calibri" w:cs="Calibri"/>
+        </w:rPr>
+      </w:pPr>
+      <w:r>
+        <w:rPr>
+          <w:rFonts w:ascii="Calibri" w:hAnsi="Calibri" w:cs="Calibri"/>
+        </w:rPr>
+        <w:t>Di seguito riportiamo le statistiche raccolte dai metodi di test, nonostante il codice da noi testato non si presti alla raccolta di statistiche significative.</w:t>
+      </w:r>
+    </w:p>
+    <w:p>
+      <w:pPr>
+        <w:rPr>
+          <w:rFonts w:ascii="Calibri" w:hAnsi="Calibri" w:cs="Calibri"/>
+        </w:rPr>
+      </w:pPr>
+    </w:p>
+    <w:p>
+      <w:pPr>
+        <w:rPr>
+          <w:rFonts w:ascii="Calibri" w:hAnsi="Calibri" w:cs="Calibri"/>
+        </w:rPr>
+      </w:pPr>
+      <w:r>
+        <w:rPr>
+          <w:rFonts w:ascii="Calibri" w:hAnsi="Calibri" w:cs="Calibri"/>
+          <w:noProof/>
+        </w:rPr>
+        <w:drawing>
+          <wp:inline distT="0" distB="0" distL="0" distR="0" wp14:anchorId="6FA96B45" wp14:editId="7989F383">
+            <wp:extent cx="6109970" cy="671830"/>
+            <wp:effectExtent l="0" t="0" r="5080" b="0"/>
+            <wp:docPr id="1631581945" name="Immagine 18"/>
+            <wp:cNvGraphicFramePr>
+              <a:graphicFrameLocks xmlns:a="http://schemas.openxmlformats.org/drawingml/2006/main" noChangeAspect="1"/>
+            </wp:cNvGraphicFramePr>
+            <a:graphic xmlns:a="http://schemas.openxmlformats.org/drawingml/2006/main">
+              <a:graphicData uri="http://schemas.openxmlformats.org/drawingml/2006/picture">
+                <pic:pic xmlns:pic="http://schemas.openxmlformats.org/drawingml/2006/picture">
+                  <pic:nvPicPr>
+                    <pic:cNvPr id="0" name="Picture 18"/>
+                    <pic:cNvPicPr>
+                      <a:picLocks noChangeAspect="1" noChangeArrowheads="1"/>
+                    </pic:cNvPicPr>
+                  </pic:nvPicPr>
+                  <pic:blipFill>
+                    <a:blip r:embed="rId38">
+                      <a:extLst>
+                        <a:ext uri="{28A0092B-C50C-407E-A947-70E740481C1C}">
+                          <a14:useLocalDpi xmlns:a14="http://schemas.microsoft.com/office/drawing/2010/main" val="0"/>
+                        </a:ext>
+                      </a:extLst>
+                    </a:blip>
+                    <a:srcRect/>
+                    <a:stretch>
+                      <a:fillRect/>
+                    </a:stretch>
+                  </pic:blipFill>
+                  <pic:spPr bwMode="auto">
+                    <a:xfrm>
+                      <a:off x="0" y="0"/>
+                      <a:ext cx="6109970" cy="671830"/>
+                    </a:xfrm>
+                    <a:prstGeom prst="rect">
+                      <a:avLst/>
+                    </a:prstGeom>
+                    <a:noFill/>
+                    <a:ln>
+                      <a:noFill/>
+                    </a:ln>
+                  </pic:spPr>
+                </pic:pic>
+              </a:graphicData>
+            </a:graphic>
+          </wp:inline>
+        </w:drawing>
+      </w:r>
+    </w:p>
+    <w:p>
+      <w:pPr>
+        <w:rPr>
+          <w:rFonts w:ascii="Calibri" w:hAnsi="Calibri" w:cs="Calibri"/>
+        </w:rPr>
+      </w:pPr>
+      <w:r>
+        <w:rPr>
+          <w:rFonts w:ascii="Calibri" w:hAnsi="Calibri" w:cs="Calibri"/>
+        </w:rPr>
+        <w:t>Stiamo tenendo</w:t>
+      </w:r>
+      <w:r>
+        <w:rPr>
+          <w:rFonts w:ascii="Calibri" w:hAnsi="Calibri" w:cs="Calibri"/>
+        </w:rPr>
+        <w:t xml:space="preserve"> traccia</w:t>
+      </w:r>
+      <w:r>
+        <w:rPr>
+          <w:rFonts w:ascii="Calibri" w:hAnsi="Calibri" w:cs="Calibri"/>
+        </w:rPr>
+        <w:t xml:space="preserve"> di quanti numeri romani validi che sono stati convertiti correttamente in decimali.</w:t>
+      </w:r>
+    </w:p>
+    <w:p>
+      <w:pPr>
+        <w:rPr>
+          <w:rFonts w:ascii="Calibri" w:hAnsi="Calibri" w:cs="Calibri"/>
+        </w:rPr>
+      </w:pPr>
+    </w:p>
+    <w:p>
+      <w:pPr>
+        <w:rPr>
+          <w:rFonts w:ascii="Calibri" w:hAnsi="Calibri" w:cs="Calibri"/>
+        </w:rPr>
+      </w:pPr>
+      <w:r>
+        <w:rPr>
+          <w:rFonts w:ascii="Calibri" w:hAnsi="Calibri" w:cs="Calibri"/>
+          <w:noProof/>
+        </w:rPr>
+        <w:drawing>
+          <wp:inline distT="0" distB="0" distL="0" distR="0" wp14:anchorId="2EE17C56" wp14:editId="30792772">
+            <wp:extent cx="6116955" cy="664845"/>
+            <wp:effectExtent l="0" t="0" r="0" b="1905"/>
+            <wp:docPr id="1950907961" name="Immagine 19"/>
+            <wp:cNvGraphicFramePr>
+              <a:graphicFrameLocks xmlns:a="http://schemas.openxmlformats.org/drawingml/2006/main" noChangeAspect="1"/>
+            </wp:cNvGraphicFramePr>
+            <a:graphic xmlns:a="http://schemas.openxmlformats.org/drawingml/2006/main">
+              <a:graphicData uri="http://schemas.openxmlformats.org/drawingml/2006/picture">
+                <pic:pic xmlns:pic="http://schemas.openxmlformats.org/drawingml/2006/picture">
+                  <pic:nvPicPr>
+                    <pic:cNvPr id="0" name="Picture 19"/>
+                    <pic:cNvPicPr>
+                      <a:picLocks noChangeAspect="1" noChangeArrowheads="1"/>
+                    </pic:cNvPicPr>
+                  </pic:nvPicPr>
+                  <pic:blipFill>
+                    <a:blip r:embed="rId39">
+                      <a:extLst>
+                        <a:ext uri="{28A0092B-C50C-407E-A947-70E740481C1C}">
+                          <a14:useLocalDpi xmlns:a14="http://schemas.microsoft.com/office/drawing/2010/main" val="0"/>
+                        </a:ext>
+                      </a:extLst>
+                    </a:blip>
+                    <a:srcRect/>
+                    <a:stretch>
+                      <a:fillRect/>
+                    </a:stretch>
+                  </pic:blipFill>
+                  <pic:spPr bwMode="auto">
+                    <a:xfrm>
+                      <a:off x="0" y="0"/>
+                      <a:ext cx="6116955" cy="664845"/>
+                    </a:xfrm>
+                    <a:prstGeom prst="rect">
+                      <a:avLst/>
+                    </a:prstGeom>
+                    <a:noFill/>
+                    <a:ln>
+                      <a:noFill/>
+                    </a:ln>
+                  </pic:spPr>
+                </pic:pic>
+              </a:graphicData>
+            </a:graphic>
+          </wp:inline>
+        </w:drawing>
+      </w:r>
+    </w:p>
+    <w:p>
+      <w:pPr>
+        <w:rPr>
+          <w:rFonts w:ascii="Calibri" w:hAnsi="Calibri" w:cs="Calibri"/>
+        </w:rPr>
+      </w:pPr>
+      <w:r>
+        <w:rPr>
+          <w:rFonts w:ascii="Calibri" w:hAnsi="Calibri" w:cs="Calibri"/>
+        </w:rPr>
+        <w:t>Stiamo tenendo traccia di quanti numeri romani abbiamo convertito</w:t>
+      </w:r>
+      <w:r>
+        <w:rPr>
+          <w:rFonts w:ascii="Calibri" w:hAnsi="Calibri" w:cs="Calibri"/>
+        </w:rPr>
+        <w:t xml:space="preserve"> con successo partendo</w:t>
+      </w:r>
+      <w:r>
+        <w:rPr>
+          <w:rFonts w:ascii="Calibri" w:hAnsi="Calibri" w:cs="Calibri"/>
+        </w:rPr>
+        <w:t xml:space="preserve"> da un numero decimale negativo.</w:t>
+      </w:r>
+    </w:p>
+    <w:p>
+      <w:pPr>
+        <w:rPr>
+          <w:rFonts w:ascii="Calibri" w:hAnsi="Calibri" w:cs="Calibri"/>
+        </w:rPr>
+      </w:pPr>
+    </w:p>
+    <w:p>
+      <w:pPr>
+        <w:rPr>
+          <w:rFonts w:ascii="Calibri" w:hAnsi="Calibri" w:cs="Calibri"/>
+        </w:rPr>
+      </w:pPr>
+      <w:r>
+        <w:rPr>
+          <w:rFonts w:ascii="Calibri" w:hAnsi="Calibri" w:cs="Calibri"/>
+          <w:noProof/>
+        </w:rPr>
+        <w:drawing>
+          <wp:inline distT="0" distB="0" distL="0" distR="0" wp14:anchorId="6546C82A" wp14:editId="3A6CC7B8">
+            <wp:extent cx="6116955" cy="664845"/>
+            <wp:effectExtent l="0" t="0" r="0" b="1905"/>
+            <wp:docPr id="1215031024" name="Immagine 20"/>
+            <wp:cNvGraphicFramePr>
+              <a:graphicFrameLocks xmlns:a="http://schemas.openxmlformats.org/drawingml/2006/main" noChangeAspect="1"/>
+            </wp:cNvGraphicFramePr>
+            <a:graphic xmlns:a="http://schemas.openxmlformats.org/drawingml/2006/main">
+              <a:graphicData uri="http://schemas.openxmlformats.org/drawingml/2006/picture">
+                <pic:pic xmlns:pic="http://schemas.openxmlformats.org/drawingml/2006/picture">
+                  <pic:nvPicPr>
+                    <pic:cNvPr id="0" name="Picture 20"/>
+                    <pic:cNvPicPr>
+                      <a:picLocks noChangeAspect="1" noChangeArrowheads="1"/>
+                    </pic:cNvPicPr>
+                  </pic:nvPicPr>
+                  <pic:blipFill>
+                    <a:blip r:embed="rId40">
+                      <a:extLst>
+                        <a:ext uri="{28A0092B-C50C-407E-A947-70E740481C1C}">
+                          <a14:useLocalDpi xmlns:a14="http://schemas.microsoft.com/office/drawing/2010/main" val="0"/>
+                        </a:ext>
+                      </a:extLst>
+                    </a:blip>
+                    <a:srcRect/>
+                    <a:stretch>
+                      <a:fillRect/>
+                    </a:stretch>
+                  </pic:blipFill>
+                  <pic:spPr bwMode="auto">
+                    <a:xfrm>
+                      <a:off x="0" y="0"/>
+                      <a:ext cx="6116955" cy="664845"/>
+                    </a:xfrm>
+                    <a:prstGeom prst="rect">
+                      <a:avLst/>
+                    </a:prstGeom>
+                    <a:noFill/>
+                    <a:ln>
+                      <a:noFill/>
+                    </a:ln>
+                  </pic:spPr>
+                </pic:pic>
+              </a:graphicData>
+            </a:graphic>
+          </wp:inline>
+        </w:drawing>
+      </w:r>
+    </w:p>
+    <w:p>
+      <w:pPr>
+        <w:rPr>
+          <w:rFonts w:ascii="Calibri" w:hAnsi="Calibri" w:cs="Calibri"/>
+        </w:rPr>
+      </w:pPr>
+      <w:r>
+        <w:rPr>
+          <w:rFonts w:ascii="Calibri" w:hAnsi="Calibri" w:cs="Calibri"/>
+        </w:rPr>
+        <w:t>Stiamo tenendo traccia di quanti numeri romani sono tra loro interdipendenti, ovvero sono tra loro divisibili.</w:t>
+      </w:r>
+    </w:p>
+    <w:p>
+      <w:pPr>
+        <w:rPr>
+          <w:rFonts w:ascii="Calibri" w:hAnsi="Calibri" w:cs="Calibri"/>
+        </w:rPr>
+      </w:pPr>
+      <w:r>
+        <w:rPr>
+          <w:rFonts w:ascii="Calibri" w:hAnsi="Calibri" w:cs="Calibri"/>
+          <w:noProof/>
+        </w:rPr>
+        <w:drawing>
+          <wp:inline distT="0" distB="0" distL="0" distR="0" wp14:anchorId="3B9D3857" wp14:editId="79633C9D">
+            <wp:extent cx="6116955" cy="699770"/>
+            <wp:effectExtent l="0" t="0" r="0" b="5080"/>
+            <wp:docPr id="1102685673" name="Immagine 17"/>
+            <wp:cNvGraphicFramePr>
+              <a:graphicFrameLocks xmlns:a="http://schemas.openxmlformats.org/drawingml/2006/main" noChangeAspect="1"/>
+            </wp:cNvGraphicFramePr>
+            <a:graphic xmlns:a="http://schemas.openxmlformats.org/drawingml/2006/main">
+              <a:graphicData uri="http://schemas.openxmlformats.org/drawingml/2006/picture">
+                <pic:pic xmlns:pic="http://schemas.openxmlformats.org/drawingml/2006/picture">
+                  <pic:nvPicPr>
+                    <pic:cNvPr id="0" name="Picture 17"/>
+                    <pic:cNvPicPr>
+                      <a:picLocks noChangeAspect="1" noChangeArrowheads="1"/>
+                    </pic:cNvPicPr>
+                  </pic:nvPicPr>
+                  <pic:blipFill>
+                    <a:blip r:embed="rId41">
+                      <a:extLst>
+                        <a:ext uri="{28A0092B-C50C-407E-A947-70E740481C1C}">
+                          <a14:useLocalDpi xmlns:a14="http://schemas.microsoft.com/office/drawing/2010/main" val="0"/>
+                        </a:ext>
+                      </a:extLst>
+                    </a:blip>
+                    <a:srcRect/>
+                    <a:stretch>
+                      <a:fillRect/>
+                    </a:stretch>
+                  </pic:blipFill>
+                  <pic:spPr bwMode="auto">
+                    <a:xfrm>
+                      <a:off x="0" y="0"/>
+                      <a:ext cx="6116955" cy="699770"/>
+                    </a:xfrm>
+                    <a:prstGeom prst="rect">
+                      <a:avLst/>
+                    </a:prstGeom>
+                    <a:noFill/>
+                    <a:ln>
+                      <a:noFill/>
+                    </a:ln>
+                  </pic:spPr>
+                </pic:pic>
+              </a:graphicData>
+            </a:graphic>
+          </wp:inline>
+        </w:drawing>
+      </w:r>
+    </w:p>
+    <w:p>
+      <w:pPr>
+        <w:rPr>
+          <w:rFonts w:ascii="Calibri" w:hAnsi="Calibri" w:cs="Calibri"/>
+        </w:rPr>
+      </w:pPr>
+      <w:r>
+        <w:rPr>
+          <w:rFonts w:ascii="Calibri" w:hAnsi="Calibri" w:cs="Calibri"/>
+        </w:rPr>
+        <w:t>Stiamo tenendo traccia di quali numeri romani sono palindromi.</w:t>
+      </w:r>
+    </w:p>
+    <w:p>
+      <w:pPr>
+        <w:rPr>
+          <w:rFonts w:ascii="Calibri" w:hAnsi="Calibri" w:cs="Calibri"/>
+        </w:rPr>
+      </w:pPr>
+    </w:p>
+    <w:p>
+      <w:pPr>
         <w:rPr>
           <w:rFonts w:ascii="Calibri" w:hAnsi="Calibri" w:cs="Calibri"/>
         </w:rPr>
       </w:pPr>
     </w:p>
     <w:sectPr>
-      <w:headerReference w:type="default" r:id="rId18"/>
-      <w:footerReference w:type="default" r:id="rId19"/>
+      <w:headerReference w:type="default" r:id="rId42"/>
+      <w:footerReference w:type="default" r:id="rId43"/>
       <w:pgSz w:w="11906" w:h="16838"/>
       <w:pgMar w:top="1417" w:right="1134" w:bottom="1134" w:left="1134" w:header="708" w:footer="708" w:gutter="0"/>
       <w:cols w:space="708"/>
@@ -3569,9 +6427,9 @@
         <w:bdr w:val="none" w:sz="0" w:space="0" w:color="auto" w:frame="1"/>
       </w:rPr>
       <w:drawing>
-        <wp:inline distT="0" distB="0" distL="0" distR="0" wp14:anchorId="08FEAB03" wp14:editId="58CC49E9">
-          <wp:extent cx="4433570" cy="533400"/>
-          <wp:effectExtent l="0" t="0" r="5080" b="0"/>
+        <wp:inline distT="0" distB="0" distL="0" distR="0" wp14:anchorId="08FEAB03" wp14:editId="69D87C75">
+          <wp:extent cx="3699164" cy="445044"/>
+          <wp:effectExtent l="0" t="0" r="0" b="0"/>
           <wp:docPr id="493988485" name="Immagine 8" descr="Immagine che contiene testo, Carattere, bianco, algebra&#10;&#10;Descrizione generata automaticamente"/>
           <wp:cNvGraphicFramePr>
             <a:graphicFrameLocks xmlns:a="http://schemas.openxmlformats.org/drawingml/2006/main" noChangeAspect="1"/>
@@ -3601,7 +6459,7 @@
                 <pic:spPr bwMode="auto">
                   <a:xfrm>
                     <a:off x="0" y="0"/>
-                    <a:ext cx="4433570" cy="533400"/>
+                    <a:ext cx="3812536" cy="458684"/>
                   </a:xfrm>
                   <a:prstGeom prst="rect">
                     <a:avLst/>
@@ -3766,8 +6624,8 @@
   <w:abstractNum w:abstractNumId="0" w15:restartNumberingAfterBreak="0">
     <w:nsid w:val="38624F23"/>
     <w:multiLevelType w:val="hybridMultilevel"/>
-    <w:tmpl w:val="57E6648C"/>
-    <w:lvl w:ilvl="0" w:tplc="6B9A5C70">
+    <w:tmpl w:val="88F47B2A"/>
+    <w:lvl w:ilvl="0" w:tplc="85FC7AA0">
       <w:start w:val="1"/>
       <w:numFmt w:val="decimal"/>
       <w:lvlText w:val="%1."/>
@@ -3777,6 +6635,8 @@
       </w:pPr>
       <w:rPr>
         <w:rFonts w:hint="default"/>
+        <w:b/>
+        <w:bCs/>
       </w:rPr>
     </w:lvl>
     <w:lvl w:ilvl="1" w:tplc="04100019" w:tentative="1">
@@ -4077,6 +6937,184 @@
     </w:lvl>
   </w:abstractNum>
   <w:abstractNum w:abstractNumId="3" w15:restartNumberingAfterBreak="0">
+    <w:nsid w:val="557533F7"/>
+    <w:multiLevelType w:val="hybridMultilevel"/>
+    <w:tmpl w:val="80F2444E"/>
+    <w:lvl w:ilvl="0" w:tplc="0410000F">
+      <w:start w:val="1"/>
+      <w:numFmt w:val="decimal"/>
+      <w:lvlText w:val="%1."/>
+      <w:lvlJc w:val="left"/>
+      <w:pPr>
+        <w:ind w:left="720" w:hanging="360"/>
+      </w:pPr>
+      <w:rPr>
+        <w:rFonts w:hint="default"/>
+      </w:rPr>
+    </w:lvl>
+    <w:lvl w:ilvl="1" w:tplc="04100019" w:tentative="1">
+      <w:start w:val="1"/>
+      <w:numFmt w:val="lowerLetter"/>
+      <w:lvlText w:val="%2."/>
+      <w:lvlJc w:val="left"/>
+      <w:pPr>
+        <w:ind w:left="1440" w:hanging="360"/>
+      </w:pPr>
+    </w:lvl>
+    <w:lvl w:ilvl="2" w:tplc="0410001B" w:tentative="1">
+      <w:start w:val="1"/>
+      <w:numFmt w:val="lowerRoman"/>
+      <w:lvlText w:val="%3."/>
+      <w:lvlJc w:val="right"/>
+      <w:pPr>
+        <w:ind w:left="2160" w:hanging="180"/>
+      </w:pPr>
+    </w:lvl>
+    <w:lvl w:ilvl="3" w:tplc="0410000F" w:tentative="1">
+      <w:start w:val="1"/>
+      <w:numFmt w:val="decimal"/>
+      <w:lvlText w:val="%4."/>
+      <w:lvlJc w:val="left"/>
+      <w:pPr>
+        <w:ind w:left="2880" w:hanging="360"/>
+      </w:pPr>
+    </w:lvl>
+    <w:lvl w:ilvl="4" w:tplc="04100019" w:tentative="1">
+      <w:start w:val="1"/>
+      <w:numFmt w:val="lowerLetter"/>
+      <w:lvlText w:val="%5."/>
+      <w:lvlJc w:val="left"/>
+      <w:pPr>
+        <w:ind w:left="3600" w:hanging="360"/>
+      </w:pPr>
+    </w:lvl>
+    <w:lvl w:ilvl="5" w:tplc="0410001B" w:tentative="1">
+      <w:start w:val="1"/>
+      <w:numFmt w:val="lowerRoman"/>
+      <w:lvlText w:val="%6."/>
+      <w:lvlJc w:val="right"/>
+      <w:pPr>
+        <w:ind w:left="4320" w:hanging="180"/>
+      </w:pPr>
+    </w:lvl>
+    <w:lvl w:ilvl="6" w:tplc="0410000F" w:tentative="1">
+      <w:start w:val="1"/>
+      <w:numFmt w:val="decimal"/>
+      <w:lvlText w:val="%7."/>
+      <w:lvlJc w:val="left"/>
+      <w:pPr>
+        <w:ind w:left="5040" w:hanging="360"/>
+      </w:pPr>
+    </w:lvl>
+    <w:lvl w:ilvl="7" w:tplc="04100019" w:tentative="1">
+      <w:start w:val="1"/>
+      <w:numFmt w:val="lowerLetter"/>
+      <w:lvlText w:val="%8."/>
+      <w:lvlJc w:val="left"/>
+      <w:pPr>
+        <w:ind w:left="5760" w:hanging="360"/>
+      </w:pPr>
+    </w:lvl>
+    <w:lvl w:ilvl="8" w:tplc="0410001B" w:tentative="1">
+      <w:start w:val="1"/>
+      <w:numFmt w:val="lowerRoman"/>
+      <w:lvlText w:val="%9."/>
+      <w:lvlJc w:val="right"/>
+      <w:pPr>
+        <w:ind w:left="6480" w:hanging="180"/>
+      </w:pPr>
+    </w:lvl>
+  </w:abstractNum>
+  <w:abstractNum w:abstractNumId="4" w15:restartNumberingAfterBreak="0">
+    <w:nsid w:val="5B2D0A54"/>
+    <w:multiLevelType w:val="hybridMultilevel"/>
+    <w:tmpl w:val="8D22F7B6"/>
+    <w:lvl w:ilvl="0" w:tplc="0410000F">
+      <w:start w:val="1"/>
+      <w:numFmt w:val="decimal"/>
+      <w:lvlText w:val="%1."/>
+      <w:lvlJc w:val="left"/>
+      <w:pPr>
+        <w:ind w:left="720" w:hanging="360"/>
+      </w:pPr>
+      <w:rPr>
+        <w:rFonts w:hint="default"/>
+      </w:rPr>
+    </w:lvl>
+    <w:lvl w:ilvl="1" w:tplc="04100019" w:tentative="1">
+      <w:start w:val="1"/>
+      <w:numFmt w:val="lowerLetter"/>
+      <w:lvlText w:val="%2."/>
+      <w:lvlJc w:val="left"/>
+      <w:pPr>
+        <w:ind w:left="1440" w:hanging="360"/>
+      </w:pPr>
+    </w:lvl>
+    <w:lvl w:ilvl="2" w:tplc="0410001B" w:tentative="1">
+      <w:start w:val="1"/>
+      <w:numFmt w:val="lowerRoman"/>
+      <w:lvlText w:val="%3."/>
+      <w:lvlJc w:val="right"/>
+      <w:pPr>
+        <w:ind w:left="2160" w:hanging="180"/>
+      </w:pPr>
+    </w:lvl>
+    <w:lvl w:ilvl="3" w:tplc="0410000F" w:tentative="1">
+      <w:start w:val="1"/>
+      <w:numFmt w:val="decimal"/>
+      <w:lvlText w:val="%4."/>
+      <w:lvlJc w:val="left"/>
+      <w:pPr>
+        <w:ind w:left="2880" w:hanging="360"/>
+      </w:pPr>
+    </w:lvl>
+    <w:lvl w:ilvl="4" w:tplc="04100019" w:tentative="1">
+      <w:start w:val="1"/>
+      <w:numFmt w:val="lowerLetter"/>
+      <w:lvlText w:val="%5."/>
+      <w:lvlJc w:val="left"/>
+      <w:pPr>
+        <w:ind w:left="3600" w:hanging="360"/>
+      </w:pPr>
+    </w:lvl>
+    <w:lvl w:ilvl="5" w:tplc="0410001B" w:tentative="1">
+      <w:start w:val="1"/>
+      <w:numFmt w:val="lowerRoman"/>
+      <w:lvlText w:val="%6."/>
+      <w:lvlJc w:val="right"/>
+      <w:pPr>
+        <w:ind w:left="4320" w:hanging="180"/>
+      </w:pPr>
+    </w:lvl>
+    <w:lvl w:ilvl="6" w:tplc="0410000F" w:tentative="1">
+      <w:start w:val="1"/>
+      <w:numFmt w:val="decimal"/>
+      <w:lvlText w:val="%7."/>
+      <w:lvlJc w:val="left"/>
+      <w:pPr>
+        <w:ind w:left="5040" w:hanging="360"/>
+      </w:pPr>
+    </w:lvl>
+    <w:lvl w:ilvl="7" w:tplc="04100019" w:tentative="1">
+      <w:start w:val="1"/>
+      <w:numFmt w:val="lowerLetter"/>
+      <w:lvlText w:val="%8."/>
+      <w:lvlJc w:val="left"/>
+      <w:pPr>
+        <w:ind w:left="5760" w:hanging="360"/>
+      </w:pPr>
+    </w:lvl>
+    <w:lvl w:ilvl="8" w:tplc="0410001B" w:tentative="1">
+      <w:start w:val="1"/>
+      <w:numFmt w:val="lowerRoman"/>
+      <w:lvlText w:val="%9."/>
+      <w:lvlJc w:val="right"/>
+      <w:pPr>
+        <w:ind w:left="6480" w:hanging="180"/>
+      </w:pPr>
+    </w:lvl>
+  </w:abstractNum>
+  <w:abstractNum w:abstractNumId="5" w15:restartNumberingAfterBreak="0">
     <w:nsid w:val="5ED13AA8"/>
     <w:multiLevelType w:val="hybridMultilevel"/>
     <w:tmpl w:val="FE8857CE"/>
@@ -4166,13 +7204,19 @@
     <w:abstractNumId w:val="1"/>
   </w:num>
   <w:num w:numId="2" w16cid:durableId="1680353424">
-    <w:abstractNumId w:val="3"/>
+    <w:abstractNumId w:val="5"/>
   </w:num>
   <w:num w:numId="3" w16cid:durableId="1679457034">
     <w:abstractNumId w:val="2"/>
   </w:num>
   <w:num w:numId="4" w16cid:durableId="1099062873">
     <w:abstractNumId w:val="0"/>
+  </w:num>
+  <w:num w:numId="5" w16cid:durableId="510068353">
+    <w:abstractNumId w:val="3"/>
+  </w:num>
+  <w:num w:numId="6" w16cid:durableId="1194147248">
+    <w:abstractNumId w:val="4"/>
   </w:num>
 </w:numbering>
 </file>
@@ -5504,15 +8548,6 @@
 </file>
 
 <file path=customXml/item1.xml><?xml version="1.0" encoding="utf-8"?>
-<?mso-contentType ?>
-<FormTemplates xmlns="http://schemas.microsoft.com/sharepoint/v3/contenttype/forms">
-  <Display>DocumentLibraryForm</Display>
-  <Edit>DocumentLibraryForm</Edit>
-  <New>DocumentLibraryForm</New>
-</FormTemplates>
-</file>
-
-<file path=customXml/item2.xml><?xml version="1.0" encoding="utf-8"?>
 <ct:contentTypeSchema xmlns:ct="http://schemas.microsoft.com/office/2006/metadata/contentType" xmlns:ma="http://schemas.microsoft.com/office/2006/metadata/properties/metaAttributes" ct:_="" ma:_="" ma:contentTypeName="Documento" ma:contentTypeID="0x010100089F64D5297542499B25882FB90A99C8" ma:contentTypeVersion="0" ma:contentTypeDescription="Creare un nuovo documento." ma:contentTypeScope="" ma:versionID="dc14e05a7c3d4b2aa6b1e510db6c0d9f">
   <xsd:schema xmlns:xsd="http://www.w3.org/2001/XMLSchema" xmlns:xs="http://www.w3.org/2001/XMLSchema" xmlns:p="http://schemas.microsoft.com/office/2006/metadata/properties" targetNamespace="http://schemas.microsoft.com/office/2006/metadata/properties" ma:root="true" ma:fieldsID="b0884e6acd1e8fc6ba58e0875bcc0aa9">
     <xsd:element name="properties">
@@ -5626,25 +8661,26 @@
 </ct:contentTypeSchema>
 </file>
 
-<file path=customXml/item3.xml><?xml version="1.0" encoding="utf-8"?>
-<b:Sources xmlns:b="http://schemas.openxmlformats.org/officeDocument/2006/bibliography" xmlns="http://schemas.openxmlformats.org/officeDocument/2006/bibliography" SelectedStyle="\APASixthEditionOfficeOnline.xsl" StyleName="APA" Version="6"/>
+<file path=customXml/item2.xml><?xml version="1.0" encoding="utf-8"?>
+<?mso-contentType ?>
+<FormTemplates xmlns="http://schemas.microsoft.com/sharepoint/v3/contenttype/forms">
+  <Display>DocumentLibraryForm</Display>
+  <Edit>DocumentLibraryForm</Edit>
+  <New>DocumentLibraryForm</New>
+</FormTemplates>
 </file>
 
-<file path=customXml/item4.xml><?xml version="1.0" encoding="utf-8"?>
+<file path=customXml/item3.xml><?xml version="1.0" encoding="utf-8"?>
 <p:properties xmlns:p="http://schemas.microsoft.com/office/2006/metadata/properties" xmlns:xsi="http://www.w3.org/2001/XMLSchema-instance" xmlns:pc="http://schemas.microsoft.com/office/infopath/2007/PartnerControls">
   <documentManagement/>
 </p:properties>
 </file>
 
-<file path=customXml/itemProps1.xml><?xml version="1.0" encoding="utf-8"?>
-<ds:datastoreItem xmlns:ds="http://schemas.openxmlformats.org/officeDocument/2006/customXml" ds:itemID="{8A516849-CD6B-4E91-BB85-CB890C24A867}">
-  <ds:schemaRefs>
-    <ds:schemaRef ds:uri="http://schemas.microsoft.com/sharepoint/v3/contenttype/forms"/>
-  </ds:schemaRefs>
-</ds:datastoreItem>
+<file path=customXml/item4.xml><?xml version="1.0" encoding="utf-8"?>
+<b:Sources xmlns:b="http://schemas.openxmlformats.org/officeDocument/2006/bibliography" xmlns="http://schemas.openxmlformats.org/officeDocument/2006/bibliography" SelectedStyle="\APASixthEditionOfficeOnline.xsl" StyleName="APA" Version="6"/>
 </file>
 
-<file path=customXml/itemProps2.xml><?xml version="1.0" encoding="utf-8"?>
+<file path=customXml/itemProps1.xml><?xml version="1.0" encoding="utf-8"?>
 <ds:datastoreItem xmlns:ds="http://schemas.openxmlformats.org/officeDocument/2006/customXml" ds:itemID="{FFDD2150-E02D-4FDA-B426-8033ED3DED78}">
   <ds:schemaRefs>
     <ds:schemaRef ds:uri="http://schemas.microsoft.com/office/2006/metadata/contentType"/>
@@ -5660,19 +8696,27 @@
 </ds:datastoreItem>
 </file>
 
-<file path=customXml/itemProps3.xml><?xml version="1.0" encoding="utf-8"?>
-<ds:datastoreItem xmlns:ds="http://schemas.openxmlformats.org/officeDocument/2006/customXml" ds:itemID="{31473504-D9C4-4EF2-9306-11699F144BD7}">
+<file path=customXml/itemProps2.xml><?xml version="1.0" encoding="utf-8"?>
+<ds:datastoreItem xmlns:ds="http://schemas.openxmlformats.org/officeDocument/2006/customXml" ds:itemID="{8A516849-CD6B-4E91-BB85-CB890C24A867}">
   <ds:schemaRefs>
-    <ds:schemaRef ds:uri="http://schemas.openxmlformats.org/officeDocument/2006/bibliography"/>
+    <ds:schemaRef ds:uri="http://schemas.microsoft.com/sharepoint/v3/contenttype/forms"/>
   </ds:schemaRefs>
 </ds:datastoreItem>
 </file>
 
-<file path=customXml/itemProps4.xml><?xml version="1.0" encoding="utf-8"?>
+<file path=customXml/itemProps3.xml><?xml version="1.0" encoding="utf-8"?>
 <ds:datastoreItem xmlns:ds="http://schemas.openxmlformats.org/officeDocument/2006/customXml" ds:itemID="{02101E65-CD66-4912-BC67-6514BC615B2F}">
   <ds:schemaRefs>
     <ds:schemaRef ds:uri="http://schemas.microsoft.com/office/2006/metadata/properties"/>
     <ds:schemaRef ds:uri="http://schemas.microsoft.com/office/infopath/2007/PartnerControls"/>
   </ds:schemaRefs>
 </ds:datastoreItem>
+</file>
+
+<file path=customXml/itemProps4.xml><?xml version="1.0" encoding="utf-8"?>
+<ds:datastoreItem xmlns:ds="http://schemas.openxmlformats.org/officeDocument/2006/customXml" ds:itemID="{31473504-D9C4-4EF2-9306-11699F144BD7}">
+  <ds:schemaRefs>
+    <ds:schemaRef ds:uri="http://schemas.openxmlformats.org/officeDocument/2006/bibliography"/>
+  </ds:schemaRefs>
+</ds:datastoreItem>
 </file>
--- a/RELAZIONE/Relazione 2millies.docx
+++ b/RELAZIONE/Relazione 2millies.docx
@@ -194,19 +194,15 @@
           <w:szCs w:val="36"/>
         </w:rPr>
         <w:tab/>
-      </w:r>
-      <w:proofErr w:type="gramStart"/>
-      <w:r>
-        <w:rPr>
-          <w:rFonts w:ascii="Calibri" w:hAnsi="Calibri" w:cs="Calibri"/>
-          <w:b/>
-          <w:bCs/>
+        <w:t>u.messina1</w:t>
+      </w:r>
+      <w:r>
+        <w:rPr>
           <w:sz w:val="36"/>
           <w:szCs w:val="36"/>
         </w:rPr>
-        <w:t>u.messina</w:t>
-      </w:r>
-      <w:proofErr w:type="gramEnd"/>
+        <w:t xml:space="preserve"> </w:t>
+      </w:r>
       <w:r>
         <w:rPr>
           <w:rFonts w:ascii="Calibri" w:hAnsi="Calibri" w:cs="Calibri"/>
@@ -215,15 +211,19 @@
           <w:sz w:val="36"/>
           <w:szCs w:val="36"/>
         </w:rPr>
-        <w:t>1</w:t>
-      </w:r>
-      <w:r>
-        <w:rPr>
+        <w:t>@studenti.uniba.it</w:t>
+      </w:r>
+    </w:p>
+    <w:p>
+      <w:pPr>
+        <w:rPr>
+          <w:rFonts w:ascii="Calibri" w:hAnsi="Calibri" w:cs="Calibri"/>
+          <w:b/>
+          <w:bCs/>
           <w:sz w:val="36"/>
           <w:szCs w:val="36"/>
         </w:rPr>
-        <w:t xml:space="preserve"> </w:t>
-      </w:r>
+      </w:pPr>
       <w:r>
         <w:rPr>
           <w:rFonts w:ascii="Calibri" w:hAnsi="Calibri" w:cs="Calibri"/>
@@ -232,11 +232,9 @@
           <w:sz w:val="36"/>
           <w:szCs w:val="36"/>
         </w:rPr>
-        <w:t>@studenti.uniba.it</w:t>
-      </w:r>
-    </w:p>
-    <w:p>
-      <w:pPr>
+        <w:t>Omar Balde 759522</w:t>
+      </w:r>
+      <w:r>
         <w:rPr>
           <w:rFonts w:ascii="Calibri" w:hAnsi="Calibri" w:cs="Calibri"/>
           <w:b/>
@@ -244,7 +242,8 @@
           <w:sz w:val="36"/>
           <w:szCs w:val="36"/>
         </w:rPr>
-      </w:pPr>
+        <w:tab/>
+      </w:r>
       <w:r>
         <w:rPr>
           <w:rFonts w:ascii="Calibri" w:hAnsi="Calibri" w:cs="Calibri"/>
@@ -253,17 +252,15 @@
           <w:sz w:val="36"/>
           <w:szCs w:val="36"/>
         </w:rPr>
-        <w:t>Omar Balde 759522</w:t>
-      </w:r>
-      <w:r>
-        <w:rPr>
-          <w:rFonts w:ascii="Calibri" w:hAnsi="Calibri" w:cs="Calibri"/>
-          <w:b/>
-          <w:bCs/>
+        <w:tab/>
+        <w:t>o.balde</w:t>
+      </w:r>
+      <w:r>
+        <w:rPr>
           <w:sz w:val="36"/>
           <w:szCs w:val="36"/>
         </w:rPr>
-        <w:tab/>
+        <w:t xml:space="preserve"> </w:t>
       </w:r>
       <w:r>
         <w:rPr>
@@ -273,35 +270,6 @@
           <w:sz w:val="36"/>
           <w:szCs w:val="36"/>
         </w:rPr>
-        <w:tab/>
-      </w:r>
-      <w:proofErr w:type="spellStart"/>
-      <w:r>
-        <w:rPr>
-          <w:rFonts w:ascii="Calibri" w:hAnsi="Calibri" w:cs="Calibri"/>
-          <w:b/>
-          <w:bCs/>
-          <w:sz w:val="36"/>
-          <w:szCs w:val="36"/>
-        </w:rPr>
-        <w:t>o.balde</w:t>
-      </w:r>
-      <w:proofErr w:type="spellEnd"/>
-      <w:r>
-        <w:rPr>
-          <w:sz w:val="36"/>
-          <w:szCs w:val="36"/>
-        </w:rPr>
-        <w:t xml:space="preserve"> </w:t>
-      </w:r>
-      <w:r>
-        <w:rPr>
-          <w:rFonts w:ascii="Calibri" w:hAnsi="Calibri" w:cs="Calibri"/>
-          <w:b/>
-          <w:bCs/>
-          <w:sz w:val="36"/>
-          <w:szCs w:val="36"/>
-        </w:rPr>
         <w:t>@studenti.uniba.it</w:t>
       </w:r>
     </w:p>
@@ -356,6 +324,17 @@
       <w:pPr>
         <w:rPr>
           <w:rFonts w:ascii="Calibri" w:hAnsi="Calibri" w:cs="Calibri"/>
+          <w:b/>
+          <w:bCs/>
+          <w:sz w:val="40"/>
+          <w:szCs w:val="40"/>
+        </w:rPr>
+      </w:pPr>
+    </w:p>
+    <w:p>
+      <w:pPr>
+        <w:rPr>
+          <w:rFonts w:ascii="Calibri" w:hAnsi="Calibri" w:cs="Calibri"/>
         </w:rPr>
       </w:pPr>
       <w:r>
@@ -375,21 +354,32 @@
         <w:rPr>
           <w:rFonts w:ascii="Calibri" w:hAnsi="Calibri" w:cs="Calibri"/>
         </w:rPr>
-        <w:lastRenderedPageBreak/>
-        <w:t>Indice …1</w:t>
-      </w:r>
-    </w:p>
-    <w:p>
-      <w:pPr>
-        <w:rPr>
-          <w:rFonts w:ascii="Calibri" w:hAnsi="Calibri" w:cs="Calibri"/>
-        </w:rPr>
-      </w:pPr>
-      <w:r>
-        <w:rPr>
-          <w:rFonts w:ascii="Calibri" w:hAnsi="Calibri" w:cs="Calibri"/>
-        </w:rPr>
-        <w:t>Introduzione …2</w:t>
+        <w:t>Indice …</w:t>
+      </w:r>
+      <w:r>
+        <w:rPr>
+          <w:rFonts w:ascii="Calibri" w:hAnsi="Calibri" w:cs="Calibri"/>
+        </w:rPr>
+        <w:t>2</w:t>
+      </w:r>
+    </w:p>
+    <w:p>
+      <w:pPr>
+        <w:rPr>
+          <w:rFonts w:ascii="Calibri" w:hAnsi="Calibri" w:cs="Calibri"/>
+        </w:rPr>
+      </w:pPr>
+      <w:r>
+        <w:rPr>
+          <w:rFonts w:ascii="Calibri" w:hAnsi="Calibri" w:cs="Calibri"/>
+        </w:rPr>
+        <w:t>Introduzione …</w:t>
+      </w:r>
+      <w:r>
+        <w:rPr>
+          <w:rFonts w:ascii="Calibri" w:hAnsi="Calibri" w:cs="Calibri"/>
+        </w:rPr>
+        <w:t>3</w:t>
       </w:r>
     </w:p>
     <w:p>
@@ -404,6 +394,12 @@
         </w:rPr>
         <w:t>Perché fare testing</w:t>
       </w:r>
+      <w:r>
+        <w:rPr>
+          <w:rFonts w:ascii="Calibri" w:hAnsi="Calibri" w:cs="Calibri"/>
+        </w:rPr>
+        <w:t>…3</w:t>
+      </w:r>
     </w:p>
     <w:p>
       <w:pPr>
@@ -417,26 +413,24 @@
         </w:rPr>
         <w:t>Il nostro codice</w:t>
       </w:r>
-    </w:p>
-    <w:p>
-      <w:pPr>
-        <w:rPr>
-          <w:rFonts w:ascii="Calibri" w:hAnsi="Calibri" w:cs="Calibri"/>
-        </w:rPr>
-      </w:pPr>
-      <w:proofErr w:type="spellStart"/>
-      <w:r>
-        <w:rPr>
-          <w:rFonts w:ascii="Calibri" w:hAnsi="Calibri" w:cs="Calibri"/>
-        </w:rPr>
-        <w:t>Homework</w:t>
-      </w:r>
-      <w:proofErr w:type="spellEnd"/>
-      <w:r>
-        <w:rPr>
-          <w:rFonts w:ascii="Calibri" w:hAnsi="Calibri" w:cs="Calibri"/>
-        </w:rPr>
-        <w:t xml:space="preserve"> 1</w:t>
+      <w:r>
+        <w:rPr>
+          <w:rFonts w:ascii="Calibri" w:hAnsi="Calibri" w:cs="Calibri"/>
+        </w:rPr>
+        <w:t>…3</w:t>
+      </w:r>
+    </w:p>
+    <w:p>
+      <w:pPr>
+        <w:rPr>
+          <w:rFonts w:ascii="Calibri" w:hAnsi="Calibri" w:cs="Calibri"/>
+        </w:rPr>
+      </w:pPr>
+      <w:r>
+        <w:rPr>
+          <w:rFonts w:ascii="Calibri" w:hAnsi="Calibri" w:cs="Calibri"/>
+        </w:rPr>
+        <w:t>Homework 1</w:t>
       </w:r>
     </w:p>
     <w:p>
@@ -446,30 +440,126 @@
           <w:rFonts w:ascii="Calibri" w:hAnsi="Calibri" w:cs="Calibri"/>
         </w:rPr>
       </w:pPr>
-      <w:proofErr w:type="spellStart"/>
+      <w:r>
+        <w:rPr>
+          <w:rFonts w:ascii="Calibri" w:hAnsi="Calibri" w:cs="Calibri"/>
+        </w:rPr>
+        <w:t>Metodi della classe RomanToDecimalConverter</w:t>
+      </w:r>
+    </w:p>
+    <w:p>
+      <w:pPr>
+        <w:ind w:left="708" w:firstLine="708"/>
+        <w:rPr>
+          <w:rFonts w:ascii="Calibri" w:hAnsi="Calibri" w:cs="Calibri"/>
+        </w:rPr>
+      </w:pPr>
       <w:r>
         <w:rPr>
           <w:rFonts w:ascii="Calibri" w:hAnsi="Calibri" w:cs="Calibri"/>
         </w:rPr>
         <w:t>convertRomanToDecimal</w:t>
       </w:r>
-      <w:proofErr w:type="spellEnd"/>
+    </w:p>
+    <w:p>
+      <w:pPr>
+        <w:ind w:left="708" w:firstLine="708"/>
+        <w:rPr>
+          <w:rFonts w:ascii="Calibri" w:hAnsi="Calibri" w:cs="Calibri"/>
+        </w:rPr>
+      </w:pPr>
+      <w:r>
+        <w:rPr>
+          <w:rFonts w:ascii="Calibri" w:hAnsi="Calibri" w:cs="Calibri"/>
+        </w:rPr>
+        <w:t>convertDecimalToRoman</w:t>
+      </w:r>
+    </w:p>
+    <w:p>
+      <w:pPr>
+        <w:ind w:left="708" w:firstLine="708"/>
+        <w:rPr>
+          <w:rFonts w:ascii="Calibri" w:hAnsi="Calibri" w:cs="Calibri"/>
+          <w:lang w:val="en-US"/>
+        </w:rPr>
+      </w:pPr>
+      <w:r>
+        <w:rPr>
+          <w:rFonts w:ascii="Calibri" w:hAnsi="Calibri" w:cs="Calibri"/>
+          <w:lang w:val="en-US"/>
+        </w:rPr>
+        <w:t>isValidRomanNumber</w:t>
+      </w:r>
+    </w:p>
+    <w:p>
+      <w:pPr>
+        <w:ind w:left="708" w:firstLine="708"/>
+        <w:rPr>
+          <w:rFonts w:ascii="Calibri" w:hAnsi="Calibri" w:cs="Calibri"/>
+          <w:lang w:val="en-US"/>
+        </w:rPr>
+      </w:pPr>
+      <w:r>
+        <w:rPr>
+          <w:rFonts w:ascii="Calibri" w:hAnsi="Calibri" w:cs="Calibri"/>
+          <w:lang w:val="en-US"/>
+        </w:rPr>
+        <w:t>areInterdipendent</w:t>
+      </w:r>
+    </w:p>
+    <w:p>
+      <w:pPr>
+        <w:ind w:left="708" w:firstLine="708"/>
+        <w:rPr>
+          <w:rFonts w:ascii="Calibri" w:hAnsi="Calibri" w:cs="Calibri"/>
+          <w:lang w:val="en-US"/>
+        </w:rPr>
+      </w:pPr>
+      <w:r>
+        <w:rPr>
+          <w:rFonts w:ascii="Calibri" w:hAnsi="Calibri" w:cs="Calibri"/>
+          <w:lang w:val="en-US"/>
+        </w:rPr>
+        <w:t>isPalindrome</w:t>
+      </w:r>
+    </w:p>
+    <w:p>
+      <w:pPr>
+        <w:rPr>
+          <w:rFonts w:ascii="Calibri" w:hAnsi="Calibri" w:cs="Calibri"/>
+          <w:lang w:val="en-US"/>
+        </w:rPr>
+      </w:pPr>
+      <w:r>
+        <w:rPr>
+          <w:rFonts w:ascii="Calibri" w:hAnsi="Calibri" w:cs="Calibri"/>
+          <w:lang w:val="en-US"/>
+        </w:rPr>
+        <w:t>Capitolo 1 – Homework 1</w:t>
+      </w:r>
     </w:p>
     <w:p>
       <w:pPr>
         <w:ind w:firstLine="708"/>
         <w:rPr>
           <w:rFonts w:ascii="Calibri" w:hAnsi="Calibri" w:cs="Calibri"/>
-        </w:rPr>
-      </w:pPr>
-      <w:proofErr w:type="spellStart"/>
-      <w:r>
-        <w:rPr>
-          <w:rFonts w:ascii="Calibri" w:hAnsi="Calibri" w:cs="Calibri"/>
-        </w:rPr>
-        <w:t>convertDecimalToRoman</w:t>
-      </w:r>
-      <w:proofErr w:type="spellEnd"/>
+          <w:lang w:val="en-US"/>
+        </w:rPr>
+      </w:pPr>
+      <w:r>
+        <w:rPr>
+          <w:rFonts w:ascii="Calibri" w:hAnsi="Calibri" w:cs="Calibri"/>
+          <w:lang w:val="en-US"/>
+        </w:rPr>
+        <w:t>Specification based test</w:t>
+      </w:r>
+      <w:r>
+        <w:rPr>
+          <w:rFonts w:ascii="Calibri" w:hAnsi="Calibri" w:cs="Calibri"/>
+          <w:lang w:val="en-US"/>
+        </w:rPr>
+        <w:t xml:space="preserve"> – Approccio a 7 step</w:t>
+      </w:r>
     </w:p>
     <w:p>
       <w:pPr>
@@ -479,15 +569,13 @@
           <w:lang w:val="en-US"/>
         </w:rPr>
       </w:pPr>
-      <w:proofErr w:type="spellStart"/>
       <w:r>
         <w:rPr>
           <w:rFonts w:ascii="Calibri" w:hAnsi="Calibri" w:cs="Calibri"/>
           <w:lang w:val="en-US"/>
         </w:rPr>
-        <w:t>isValidRomanNumber</w:t>
-      </w:r>
-      <w:proofErr w:type="spellEnd"/>
+        <w:t>Implementazione dei test</w:t>
+      </w:r>
     </w:p>
     <w:p>
       <w:pPr>
@@ -497,15 +585,13 @@
           <w:lang w:val="en-US"/>
         </w:rPr>
       </w:pPr>
-      <w:proofErr w:type="spellStart"/>
       <w:r>
         <w:rPr>
           <w:rFonts w:ascii="Calibri" w:hAnsi="Calibri" w:cs="Calibri"/>
           <w:lang w:val="en-US"/>
         </w:rPr>
-        <w:t>areInterdipendent</w:t>
-      </w:r>
-      <w:proofErr w:type="spellEnd"/>
+        <w:t>Risultati dei test</w:t>
+      </w:r>
     </w:p>
     <w:p>
       <w:pPr>
@@ -515,33 +601,31 @@
           <w:lang w:val="en-US"/>
         </w:rPr>
       </w:pPr>
-      <w:proofErr w:type="spellStart"/>
       <w:r>
         <w:rPr>
           <w:rFonts w:ascii="Calibri" w:hAnsi="Calibri" w:cs="Calibri"/>
           <w:lang w:val="en-US"/>
         </w:rPr>
-        <w:t>isPalindrome</w:t>
-      </w:r>
-      <w:proofErr w:type="spellEnd"/>
-    </w:p>
-    <w:p>
-      <w:pPr>
+        <w:t xml:space="preserve">Analisi </w:t>
+      </w:r>
+      <w:r>
         <w:rPr>
           <w:rFonts w:ascii="Calibri" w:hAnsi="Calibri" w:cs="Calibri"/>
           <w:lang w:val="en-US"/>
         </w:rPr>
-      </w:pPr>
+        <w:t>Code Coverage</w:t>
+      </w:r>
       <w:r>
         <w:rPr>
           <w:rFonts w:ascii="Calibri" w:hAnsi="Calibri" w:cs="Calibri"/>
           <w:lang w:val="en-US"/>
         </w:rPr>
-        <w:t>Homework 2</w:t>
-      </w:r>
-    </w:p>
-    <w:p>
-      <w:pPr>
+        <w:t xml:space="preserve"> iniziale</w:t>
+      </w:r>
+    </w:p>
+    <w:p>
+      <w:pPr>
+        <w:ind w:firstLine="708"/>
         <w:rPr>
           <w:rFonts w:ascii="Calibri" w:hAnsi="Calibri" w:cs="Calibri"/>
           <w:lang w:val="en-US"/>
@@ -552,7 +636,7 @@
           <w:rFonts w:ascii="Calibri" w:hAnsi="Calibri" w:cs="Calibri"/>
           <w:lang w:val="en-US"/>
         </w:rPr>
-        <w:t>…</w:t>
+        <w:t>Soluzioni trovate</w:t>
       </w:r>
     </w:p>
     <w:p>
@@ -567,31 +651,48 @@
           <w:rFonts w:ascii="Calibri" w:hAnsi="Calibri" w:cs="Calibri"/>
           <w:lang w:val="en-US"/>
         </w:rPr>
-        <w:t>…</w:t>
-      </w:r>
-    </w:p>
-    <w:p>
-      <w:pPr>
+        <w:tab/>
+      </w:r>
+      <w:r>
         <w:rPr>
           <w:rFonts w:ascii="Calibri" w:hAnsi="Calibri" w:cs="Calibri"/>
           <w:lang w:val="en-US"/>
         </w:rPr>
-      </w:pPr>
-      <w:proofErr w:type="spellStart"/>
+        <w:t xml:space="preserve">Analisi </w:t>
+      </w:r>
       <w:r>
         <w:rPr>
           <w:rFonts w:ascii="Calibri" w:hAnsi="Calibri" w:cs="Calibri"/>
           <w:lang w:val="en-US"/>
         </w:rPr>
-        <w:t>Capitolo</w:t>
-      </w:r>
-      <w:proofErr w:type="spellEnd"/>
-      <w:r>
-        <w:rPr>
-          <w:rFonts w:ascii="Calibri" w:hAnsi="Calibri" w:cs="Calibri"/>
-          <w:lang w:val="en-US"/>
-        </w:rPr>
-        <w:t xml:space="preserve"> 1 – Homework 1</w:t>
+        <w:t>Code Coverage finale</w:t>
+      </w:r>
+    </w:p>
+    <w:p>
+      <w:pPr>
+        <w:rPr>
+          <w:rFonts w:ascii="Calibri" w:hAnsi="Calibri" w:cs="Calibri"/>
+        </w:rPr>
+      </w:pPr>
+      <w:r>
+        <w:rPr>
+          <w:rFonts w:ascii="Calibri" w:hAnsi="Calibri" w:cs="Calibri"/>
+        </w:rPr>
+        <w:t>Capitolo 2 – Homework 2</w:t>
+      </w:r>
+    </w:p>
+    <w:p>
+      <w:pPr>
+        <w:rPr>
+          <w:rFonts w:ascii="Calibri" w:hAnsi="Calibri" w:cs="Calibri"/>
+        </w:rPr>
+      </w:pPr>
+      <w:r>
+        <w:rPr>
+          <w:rFonts w:ascii="Calibri" w:hAnsi="Calibri" w:cs="Calibri"/>
+        </w:rPr>
+        <w:tab/>
+        <w:t>Property based test</w:t>
       </w:r>
     </w:p>
     <w:p>
@@ -599,452 +700,244 @@
         <w:ind w:firstLine="708"/>
         <w:rPr>
           <w:rFonts w:ascii="Calibri" w:hAnsi="Calibri" w:cs="Calibri"/>
-          <w:lang w:val="en-US"/>
-        </w:rPr>
-      </w:pPr>
-      <w:r>
-        <w:rPr>
-          <w:rFonts w:ascii="Calibri" w:hAnsi="Calibri" w:cs="Calibri"/>
-          <w:lang w:val="en-US"/>
-        </w:rPr>
-        <w:t>Specification based test</w:t>
-      </w:r>
-      <w:r>
-        <w:rPr>
-          <w:rFonts w:ascii="Calibri" w:hAnsi="Calibri" w:cs="Calibri"/>
-          <w:lang w:val="en-US"/>
-        </w:rPr>
-        <w:t xml:space="preserve"> -</w:t>
-      </w:r>
-      <w:r>
-        <w:rPr>
-          <w:rFonts w:ascii="Calibri" w:hAnsi="Calibri" w:cs="Calibri"/>
-          <w:lang w:val="en-US"/>
+        </w:rPr>
+      </w:pPr>
+      <w:r>
+        <w:rPr>
+          <w:rFonts w:ascii="Calibri" w:hAnsi="Calibri" w:cs="Calibri"/>
+        </w:rPr>
+        <w:t>Pianificazione dei casi di test</w:t>
+      </w:r>
+    </w:p>
+    <w:p>
+      <w:pPr>
+        <w:ind w:firstLine="708"/>
+        <w:rPr>
+          <w:rFonts w:ascii="Calibri" w:hAnsi="Calibri" w:cs="Calibri"/>
+        </w:rPr>
+      </w:pPr>
+      <w:r>
+        <w:rPr>
+          <w:rFonts w:ascii="Calibri" w:hAnsi="Calibri" w:cs="Calibri"/>
+        </w:rPr>
+        <w:t>Implementazione dei casi di test</w:t>
+      </w:r>
+    </w:p>
+    <w:p>
+      <w:pPr>
+        <w:ind w:firstLine="708"/>
+        <w:rPr>
+          <w:rFonts w:ascii="Calibri" w:hAnsi="Calibri" w:cs="Calibri"/>
+        </w:rPr>
+      </w:pPr>
+      <w:r>
+        <w:rPr>
+          <w:rFonts w:ascii="Calibri" w:hAnsi="Calibri" w:cs="Calibri"/>
+        </w:rPr>
+        <w:t>Statistiche raccolte</w:t>
+      </w:r>
+    </w:p>
+    <w:p>
+      <w:pPr>
+        <w:rPr>
+          <w:rFonts w:ascii="Calibri" w:hAnsi="Calibri" w:cs="Calibri"/>
+        </w:rPr>
+      </w:pPr>
+    </w:p>
+    <w:p>
+      <w:pPr>
+        <w:rPr>
+          <w:rFonts w:ascii="Calibri" w:hAnsi="Calibri" w:cs="Calibri"/>
+        </w:rPr>
+      </w:pPr>
+    </w:p>
+    <w:p>
+      <w:pPr>
+        <w:rPr>
+          <w:rFonts w:ascii="Calibri" w:hAnsi="Calibri" w:cs="Calibri"/>
+        </w:rPr>
+      </w:pPr>
+    </w:p>
+    <w:p>
+      <w:pPr>
+        <w:rPr>
+          <w:rFonts w:ascii="Calibri" w:hAnsi="Calibri" w:cs="Calibri"/>
+        </w:rPr>
+      </w:pPr>
+    </w:p>
+    <w:p>
+      <w:pPr>
+        <w:rPr>
+          <w:rFonts w:ascii="Calibri" w:hAnsi="Calibri" w:cs="Calibri"/>
+        </w:rPr>
+      </w:pPr>
+    </w:p>
+    <w:p>
+      <w:pPr>
+        <w:rPr>
+          <w:rFonts w:ascii="Calibri" w:hAnsi="Calibri" w:cs="Calibri"/>
+        </w:rPr>
+      </w:pPr>
+    </w:p>
+    <w:p>
+      <w:pPr>
+        <w:rPr>
+          <w:rFonts w:ascii="Calibri" w:hAnsi="Calibri" w:cs="Calibri"/>
+        </w:rPr>
+      </w:pPr>
+    </w:p>
+    <w:p>
+      <w:pPr>
+        <w:jc w:val="center"/>
+        <w:rPr>
+          <w:rFonts w:ascii="Calibri" w:hAnsi="Calibri" w:cs="Calibri"/>
+          <w:b/>
+          <w:bCs/>
+          <w:sz w:val="28"/>
+          <w:szCs w:val="28"/>
+        </w:rPr>
+      </w:pPr>
+      <w:r>
+        <w:rPr>
+          <w:rFonts w:ascii="Calibri" w:hAnsi="Calibri" w:cs="Calibri"/>
+          <w:b/>
+          <w:bCs/>
+          <w:sz w:val="28"/>
+          <w:szCs w:val="28"/>
+        </w:rPr>
+        <w:t>INTRODUZIONE</w:t>
+      </w:r>
+    </w:p>
+    <w:p>
+      <w:pPr>
+        <w:rPr>
+          <w:rFonts w:ascii="Calibri" w:hAnsi="Calibri" w:cs="Calibri"/>
+        </w:rPr>
+      </w:pPr>
+      <w:r>
+        <w:rPr>
+          <w:rFonts w:ascii="Calibri" w:hAnsi="Calibri" w:cs="Calibri"/>
+        </w:rPr>
+        <w:t xml:space="preserve">In questa relazione, presenteremo il processo di progettazione e sviluppo della nostra suite di test per la classe </w:t>
+      </w:r>
+      <w:r>
+        <w:rPr>
+          <w:rFonts w:ascii="Calibri" w:hAnsi="Calibri" w:cs="Calibri"/>
+          <w:i/>
+          <w:iCs/>
+        </w:rPr>
+        <w:t>RomanToDecimalConverter</w:t>
+      </w:r>
+      <w:r>
+        <w:rPr>
+          <w:rFonts w:ascii="Calibri" w:hAnsi="Calibri" w:cs="Calibri"/>
+        </w:rPr>
+        <w:t>. Esamineremo le metodologie utilizzate per creare i casi di test, gli strumenti impiegati per valutare la copertura del codice e l'efficacia complessiva della nostra suite di test nel garantire la correttezza e l'affidabilità del software sviluppato.</w:t>
+      </w:r>
+    </w:p>
+    <w:p>
+      <w:pPr>
+        <w:jc w:val="center"/>
+        <w:rPr>
+          <w:rFonts w:ascii="Calibri" w:hAnsi="Calibri" w:cs="Calibri"/>
+          <w:b/>
+          <w:bCs/>
+        </w:rPr>
+      </w:pPr>
+    </w:p>
+    <w:p>
+      <w:pPr>
+        <w:jc w:val="center"/>
+        <w:rPr>
+          <w:rFonts w:ascii="Calibri" w:hAnsi="Calibri" w:cs="Calibri"/>
+          <w:b/>
+          <w:bCs/>
+        </w:rPr>
+      </w:pPr>
+      <w:r>
+        <w:rPr>
+          <w:rFonts w:ascii="Calibri" w:hAnsi="Calibri" w:cs="Calibri"/>
+          <w:b/>
+          <w:bCs/>
+        </w:rPr>
+        <w:t>PERCHE’ FARE TESTING</w:t>
+      </w:r>
+    </w:p>
+    <w:p>
+      <w:pPr>
+        <w:rPr>
+          <w:rFonts w:ascii="Calibri" w:hAnsi="Calibri" w:cs="Calibri"/>
+        </w:rPr>
+      </w:pPr>
+      <w:r>
+        <w:rPr>
+          <w:rFonts w:ascii="Calibri" w:hAnsi="Calibri" w:cs="Calibri"/>
+        </w:rPr>
+        <w:t xml:space="preserve">La creazione di una suite di test efficace è un passo cruciale nello sviluppo del software, in quanto ci consente di verificare il corretto funzionamento delle funzionalità implementate e di individuare eventuali errori o comportamenti indesiderati. Nel contesto del nostro progetto, abbiamo sviluppato una suite di test per la classe </w:t>
+      </w:r>
+      <w:r>
+        <w:rPr>
+          <w:rFonts w:ascii="Calibri" w:hAnsi="Calibri" w:cs="Calibri"/>
+          <w:i/>
+          <w:iCs/>
+        </w:rPr>
+        <w:t>RomanToDecimalConverter</w:t>
+      </w:r>
+      <w:r>
+        <w:rPr>
+          <w:rFonts w:ascii="Calibri" w:hAnsi="Calibri" w:cs="Calibri"/>
+        </w:rPr>
+        <w:t>, che offre funzionalità per la conversione di numeri romani in numeri decimali e viceversa.</w:t>
+      </w:r>
+    </w:p>
+    <w:p>
+      <w:pPr>
+        <w:rPr>
+          <w:rFonts w:ascii="Calibri" w:hAnsi="Calibri" w:cs="Calibri"/>
+          <w:b/>
+          <w:bCs/>
+        </w:rPr>
+      </w:pPr>
+    </w:p>
+    <w:p>
+      <w:pPr>
+        <w:jc w:val="center"/>
+        <w:rPr>
+          <w:rFonts w:ascii="Calibri" w:hAnsi="Calibri" w:cs="Calibri"/>
+          <w:b/>
+          <w:bCs/>
+        </w:rPr>
+      </w:pPr>
+      <w:r>
+        <w:rPr>
+          <w:rFonts w:ascii="Calibri" w:hAnsi="Calibri" w:cs="Calibri"/>
+          <w:b/>
+          <w:bCs/>
+        </w:rPr>
+        <w:t>IL NOSTRO CODICE</w:t>
+      </w:r>
+    </w:p>
+    <w:p>
+      <w:pPr>
+        <w:rPr>
+          <w:rFonts w:ascii="Calibri" w:hAnsi="Calibri" w:cs="Calibri"/>
+        </w:rPr>
+      </w:pPr>
+      <w:r>
+        <w:rPr>
+          <w:rFonts w:ascii="Calibri" w:hAnsi="Calibri" w:cs="Calibri"/>
+        </w:rPr>
+        <w:t>Il nostro codice si occupa della conversione tra numeri romani e decimali (e viceversa).</w:t>
+      </w:r>
+      <w:r>
+        <w:rPr>
+          <w:rFonts w:ascii="Calibri" w:hAnsi="Calibri" w:cs="Calibri"/>
         </w:rPr>
         <w:t xml:space="preserve"> </w:t>
       </w:r>
       <w:r>
         <w:rPr>
           <w:rFonts w:ascii="Calibri" w:hAnsi="Calibri" w:cs="Calibri"/>
-          <w:lang w:val="en-US"/>
-        </w:rPr>
-        <w:t xml:space="preserve">– </w:t>
-      </w:r>
-      <w:proofErr w:type="spellStart"/>
-      <w:r>
-        <w:rPr>
-          <w:rFonts w:ascii="Calibri" w:hAnsi="Calibri" w:cs="Calibri"/>
-          <w:lang w:val="en-US"/>
-        </w:rPr>
-        <w:t>Approccio</w:t>
-      </w:r>
-      <w:proofErr w:type="spellEnd"/>
-      <w:r>
-        <w:rPr>
-          <w:rFonts w:ascii="Calibri" w:hAnsi="Calibri" w:cs="Calibri"/>
-          <w:lang w:val="en-US"/>
-        </w:rPr>
-        <w:t xml:space="preserve"> a 7 </w:t>
-      </w:r>
-      <w:proofErr w:type="gramStart"/>
-      <w:r>
-        <w:rPr>
-          <w:rFonts w:ascii="Calibri" w:hAnsi="Calibri" w:cs="Calibri"/>
-          <w:lang w:val="en-US"/>
-        </w:rPr>
-        <w:t>step</w:t>
-      </w:r>
-      <w:proofErr w:type="gramEnd"/>
-    </w:p>
-    <w:p>
-      <w:pPr>
-        <w:ind w:firstLine="708"/>
-        <w:rPr>
-          <w:rFonts w:ascii="Calibri" w:hAnsi="Calibri" w:cs="Calibri"/>
-        </w:rPr>
-      </w:pPr>
-      <w:r>
-        <w:rPr>
-          <w:rFonts w:ascii="Calibri" w:hAnsi="Calibri" w:cs="Calibri"/>
-          <w:lang w:val="en-US"/>
-        </w:rPr>
-        <w:tab/>
-      </w:r>
-      <w:r>
-        <w:rPr>
-          <w:rFonts w:ascii="Calibri" w:hAnsi="Calibri" w:cs="Calibri"/>
-        </w:rPr>
-        <w:t>Tutti le cla</w:t>
-      </w:r>
-      <w:r>
-        <w:rPr>
-          <w:rFonts w:ascii="Calibri" w:hAnsi="Calibri" w:cs="Calibri"/>
-        </w:rPr>
-        <w:t>ssi di test vanno inserite e spiegate all’interno di “</w:t>
-      </w:r>
-      <w:proofErr w:type="spellStart"/>
-      <w:r>
-        <w:rPr>
-          <w:rFonts w:ascii="Calibri" w:hAnsi="Calibri" w:cs="Calibri"/>
-        </w:rPr>
-        <w:t>Specification</w:t>
-      </w:r>
-      <w:proofErr w:type="spellEnd"/>
-      <w:r>
-        <w:rPr>
-          <w:rFonts w:ascii="Calibri" w:hAnsi="Calibri" w:cs="Calibri"/>
-        </w:rPr>
-        <w:t xml:space="preserve"> </w:t>
-      </w:r>
-      <w:proofErr w:type="spellStart"/>
-      <w:r>
-        <w:rPr>
-          <w:rFonts w:ascii="Calibri" w:hAnsi="Calibri" w:cs="Calibri"/>
-        </w:rPr>
-        <w:t>based</w:t>
-      </w:r>
-      <w:proofErr w:type="spellEnd"/>
-      <w:r>
-        <w:rPr>
-          <w:rFonts w:ascii="Calibri" w:hAnsi="Calibri" w:cs="Calibri"/>
-        </w:rPr>
-        <w:t xml:space="preserve"> test”</w:t>
-      </w:r>
-    </w:p>
-    <w:p>
-      <w:pPr>
-        <w:rPr>
-          <w:rFonts w:ascii="Calibri" w:hAnsi="Calibri" w:cs="Calibri"/>
-          <w:lang w:val="en-US"/>
-        </w:rPr>
-      </w:pPr>
-      <w:r>
-        <w:rPr>
-          <w:rFonts w:ascii="Calibri" w:hAnsi="Calibri" w:cs="Calibri"/>
-          <w:lang w:val="en-US"/>
-        </w:rPr>
-        <w:t>Structural Test e Code Coverage</w:t>
-      </w:r>
-    </w:p>
-    <w:p>
-      <w:pPr>
-        <w:rPr>
-          <w:rFonts w:ascii="Calibri" w:hAnsi="Calibri" w:cs="Calibri"/>
-          <w:lang w:val="en-US"/>
-        </w:rPr>
-      </w:pPr>
-      <w:r>
-        <w:rPr>
-          <w:rFonts w:ascii="Calibri" w:hAnsi="Calibri" w:cs="Calibri"/>
-          <w:lang w:val="en-US"/>
-        </w:rPr>
-        <w:tab/>
-      </w:r>
-      <w:proofErr w:type="spellStart"/>
-      <w:r>
-        <w:rPr>
-          <w:rFonts w:ascii="Calibri" w:hAnsi="Calibri" w:cs="Calibri"/>
-          <w:lang w:val="en-US"/>
-        </w:rPr>
-        <w:t>Analisi</w:t>
-      </w:r>
-      <w:proofErr w:type="spellEnd"/>
-      <w:r>
-        <w:rPr>
-          <w:rFonts w:ascii="Calibri" w:hAnsi="Calibri" w:cs="Calibri"/>
-          <w:lang w:val="en-US"/>
-        </w:rPr>
-        <w:t xml:space="preserve"> Code Coverage </w:t>
-      </w:r>
-    </w:p>
-    <w:p>
-      <w:pPr>
-        <w:rPr>
-          <w:rFonts w:ascii="Calibri" w:hAnsi="Calibri" w:cs="Calibri"/>
-        </w:rPr>
-      </w:pPr>
-      <w:r>
-        <w:rPr>
-          <w:rFonts w:ascii="Calibri" w:hAnsi="Calibri" w:cs="Calibri"/>
-          <w:lang w:val="en-US"/>
-        </w:rPr>
-        <w:tab/>
-      </w:r>
-      <w:r>
-        <w:rPr>
-          <w:rFonts w:ascii="Calibri" w:hAnsi="Calibri" w:cs="Calibri"/>
-        </w:rPr>
-        <w:t>Soluzioni trovate</w:t>
-      </w:r>
-    </w:p>
-    <w:p>
-      <w:pPr>
-        <w:rPr>
-          <w:rFonts w:ascii="Calibri" w:hAnsi="Calibri" w:cs="Calibri"/>
-        </w:rPr>
-      </w:pPr>
-      <w:r>
-        <w:rPr>
-          <w:rFonts w:ascii="Calibri" w:hAnsi="Calibri" w:cs="Calibri"/>
-        </w:rPr>
-        <w:t xml:space="preserve">Capitolo 2 – </w:t>
-      </w:r>
-      <w:proofErr w:type="spellStart"/>
-      <w:r>
-        <w:rPr>
-          <w:rFonts w:ascii="Calibri" w:hAnsi="Calibri" w:cs="Calibri"/>
-        </w:rPr>
-        <w:t>Homework</w:t>
-      </w:r>
-      <w:proofErr w:type="spellEnd"/>
-      <w:r>
-        <w:rPr>
-          <w:rFonts w:ascii="Calibri" w:hAnsi="Calibri" w:cs="Calibri"/>
-        </w:rPr>
-        <w:t xml:space="preserve"> 2</w:t>
-      </w:r>
-    </w:p>
-    <w:p>
-      <w:pPr>
-        <w:rPr>
-          <w:rFonts w:ascii="Calibri" w:hAnsi="Calibri" w:cs="Calibri"/>
-        </w:rPr>
-      </w:pPr>
-      <w:r>
-        <w:rPr>
-          <w:rFonts w:ascii="Calibri" w:hAnsi="Calibri" w:cs="Calibri"/>
-        </w:rPr>
-        <w:tab/>
-      </w:r>
-      <w:proofErr w:type="spellStart"/>
-      <w:r>
-        <w:rPr>
-          <w:rFonts w:ascii="Calibri" w:hAnsi="Calibri" w:cs="Calibri"/>
-        </w:rPr>
-        <w:t>Property</w:t>
-      </w:r>
-      <w:proofErr w:type="spellEnd"/>
-      <w:r>
-        <w:rPr>
-          <w:rFonts w:ascii="Calibri" w:hAnsi="Calibri" w:cs="Calibri"/>
-        </w:rPr>
-        <w:t xml:space="preserve"> </w:t>
-      </w:r>
-      <w:proofErr w:type="spellStart"/>
-      <w:r>
-        <w:rPr>
-          <w:rFonts w:ascii="Calibri" w:hAnsi="Calibri" w:cs="Calibri"/>
-        </w:rPr>
-        <w:t>based</w:t>
-      </w:r>
-      <w:proofErr w:type="spellEnd"/>
-      <w:r>
-        <w:rPr>
-          <w:rFonts w:ascii="Calibri" w:hAnsi="Calibri" w:cs="Calibri"/>
-        </w:rPr>
-        <w:t xml:space="preserve"> test</w:t>
-      </w:r>
-    </w:p>
-    <w:p>
-      <w:pPr>
-        <w:rPr>
-          <w:rFonts w:ascii="Calibri" w:hAnsi="Calibri" w:cs="Calibri"/>
-        </w:rPr>
-      </w:pPr>
-      <w:r>
-        <w:rPr>
-          <w:rFonts w:ascii="Calibri" w:hAnsi="Calibri" w:cs="Calibri"/>
-        </w:rPr>
-        <w:tab/>
-      </w:r>
-      <w:r>
-        <w:rPr>
-          <w:rFonts w:ascii="Calibri" w:hAnsi="Calibri" w:cs="Calibri"/>
-        </w:rPr>
-        <w:tab/>
-        <w:t xml:space="preserve">… </w:t>
-      </w:r>
-    </w:p>
-    <w:p>
-      <w:pPr>
-        <w:rPr>
-          <w:rFonts w:ascii="Calibri" w:hAnsi="Calibri" w:cs="Calibri"/>
-        </w:rPr>
-      </w:pPr>
-      <w:r>
-        <w:rPr>
-          <w:rFonts w:ascii="Calibri" w:hAnsi="Calibri" w:cs="Calibri"/>
-        </w:rPr>
-        <w:t>Conclusioni</w:t>
-      </w:r>
-    </w:p>
-    <w:p>
-      <w:pPr>
-        <w:rPr>
-          <w:rFonts w:ascii="Calibri" w:hAnsi="Calibri" w:cs="Calibri"/>
-        </w:rPr>
-      </w:pPr>
-    </w:p>
-    <w:p>
-      <w:pPr>
-        <w:rPr>
-          <w:rFonts w:ascii="Calibri" w:hAnsi="Calibri" w:cs="Calibri"/>
-        </w:rPr>
-      </w:pPr>
-    </w:p>
-    <w:p>
-      <w:pPr>
-        <w:jc w:val="center"/>
-        <w:rPr>
-          <w:rFonts w:ascii="Calibri" w:hAnsi="Calibri" w:cs="Calibri"/>
-          <w:b/>
-          <w:bCs/>
-        </w:rPr>
-      </w:pPr>
-      <w:r>
-        <w:rPr>
-          <w:rFonts w:ascii="Calibri" w:hAnsi="Calibri" w:cs="Calibri"/>
-          <w:b/>
-          <w:bCs/>
-        </w:rPr>
-        <w:t>INTRODUZIONE</w:t>
-      </w:r>
-    </w:p>
-    <w:p>
-      <w:pPr>
-        <w:rPr>
-          <w:rFonts w:ascii="Calibri" w:hAnsi="Calibri" w:cs="Calibri"/>
-        </w:rPr>
-      </w:pPr>
-      <w:r>
-        <w:rPr>
-          <w:rFonts w:ascii="Calibri" w:hAnsi="Calibri" w:cs="Calibri"/>
-        </w:rPr>
-        <w:t xml:space="preserve">In questa relazione, presenteremo il processo di progettazione e sviluppo della nostra suite di test per la classe </w:t>
-      </w:r>
-      <w:proofErr w:type="spellStart"/>
-      <w:r>
-        <w:rPr>
-          <w:rFonts w:ascii="Calibri" w:hAnsi="Calibri" w:cs="Calibri"/>
-        </w:rPr>
-        <w:t>RomanToDecimalConverter</w:t>
-      </w:r>
-      <w:proofErr w:type="spellEnd"/>
-      <w:r>
-        <w:rPr>
-          <w:rFonts w:ascii="Calibri" w:hAnsi="Calibri" w:cs="Calibri"/>
-        </w:rPr>
-        <w:t>. Esamineremo le metodologie utilizzate per creare i casi di test, gli strumenti impiegati per valutare la copertura del codice e l'efficacia complessiva della nostra suite di test nel garantire la correttezza e l'affidabilità del software sviluppato.</w:t>
-      </w:r>
-    </w:p>
-    <w:p>
-      <w:pPr>
-        <w:jc w:val="center"/>
-        <w:rPr>
-          <w:rFonts w:ascii="Calibri" w:hAnsi="Calibri" w:cs="Calibri"/>
-          <w:b/>
-          <w:bCs/>
-        </w:rPr>
-      </w:pPr>
-    </w:p>
-    <w:p>
-      <w:pPr>
-        <w:jc w:val="center"/>
-        <w:rPr>
-          <w:rFonts w:ascii="Calibri" w:hAnsi="Calibri" w:cs="Calibri"/>
-          <w:b/>
-          <w:bCs/>
-        </w:rPr>
-      </w:pPr>
-    </w:p>
-    <w:p>
-      <w:pPr>
-        <w:jc w:val="center"/>
-        <w:rPr>
-          <w:rFonts w:ascii="Calibri" w:hAnsi="Calibri" w:cs="Calibri"/>
-          <w:b/>
-          <w:bCs/>
-        </w:rPr>
-      </w:pPr>
-      <w:r>
-        <w:rPr>
-          <w:rFonts w:ascii="Calibri" w:hAnsi="Calibri" w:cs="Calibri"/>
-          <w:b/>
-          <w:bCs/>
-        </w:rPr>
-        <w:lastRenderedPageBreak/>
-        <w:t>PERCHE’ FARE TESTING</w:t>
-      </w:r>
-    </w:p>
-    <w:p>
-      <w:pPr>
-        <w:rPr>
-          <w:rFonts w:ascii="Calibri" w:hAnsi="Calibri" w:cs="Calibri"/>
-          <w:b/>
-          <w:bCs/>
-        </w:rPr>
-      </w:pPr>
-      <w:r>
-        <w:rPr>
-          <w:rFonts w:ascii="Calibri" w:hAnsi="Calibri" w:cs="Calibri"/>
-        </w:rPr>
-        <w:t xml:space="preserve">La creazione di una suite di test efficace è un passo cruciale nello sviluppo del software, in quanto ci consente di verificare il corretto funzionamento delle funzionalità implementate e di individuare eventuali errori o comportamenti indesiderati. Nel contesto del nostro progetto, abbiamo sviluppato una suite di test per la classe </w:t>
-      </w:r>
-      <w:proofErr w:type="spellStart"/>
-      <w:r>
-        <w:rPr>
-          <w:rFonts w:ascii="Calibri" w:hAnsi="Calibri" w:cs="Calibri"/>
-        </w:rPr>
-        <w:t>RomanToDecimalConverter</w:t>
-      </w:r>
-      <w:proofErr w:type="spellEnd"/>
-      <w:r>
-        <w:rPr>
-          <w:rFonts w:ascii="Calibri" w:hAnsi="Calibri" w:cs="Calibri"/>
-        </w:rPr>
-        <w:t>, che offre funzionalità per la conversione di numeri romani in numeri decimali e viceversa.</w:t>
-      </w:r>
-    </w:p>
-    <w:p>
-      <w:pPr>
-        <w:jc w:val="center"/>
-        <w:rPr>
-          <w:rFonts w:ascii="Calibri" w:hAnsi="Calibri" w:cs="Calibri"/>
-          <w:b/>
-          <w:bCs/>
-        </w:rPr>
-      </w:pPr>
-      <w:r>
-        <w:rPr>
-          <w:rFonts w:ascii="Calibri" w:hAnsi="Calibri" w:cs="Calibri"/>
-          <w:b/>
-          <w:bCs/>
-        </w:rPr>
-        <w:t>IL NOSTRO CODICE</w:t>
-      </w:r>
-    </w:p>
-    <w:p>
-      <w:pPr>
-        <w:rPr>
-          <w:rFonts w:ascii="Calibri" w:hAnsi="Calibri" w:cs="Calibri"/>
-        </w:rPr>
-      </w:pPr>
-      <w:r>
-        <w:rPr>
-          <w:rFonts w:ascii="Calibri" w:hAnsi="Calibri" w:cs="Calibri"/>
-        </w:rPr>
-        <w:t>Il nostro codice si occupa della conversione tra numeri romani e decimali (e viceversa).</w:t>
-      </w:r>
-    </w:p>
-    <w:p>
-      <w:pPr>
-        <w:rPr>
-          <w:rFonts w:ascii="Calibri" w:hAnsi="Calibri" w:cs="Calibri"/>
-        </w:rPr>
-      </w:pPr>
-      <w:r>
-        <w:rPr>
-          <w:rFonts w:ascii="Calibri" w:hAnsi="Calibri" w:cs="Calibri"/>
         </w:rPr>
         <w:t xml:space="preserve">Consiste nell'interpretare correttamente una stringa che rappresenta un numero romano e convertirla in un numero decimale equivalente, o viceversa. Ad esempio, il numero romano "IV" deve essere convertito nel numero decimale 4 e il numero decimale 1994 deve essere convertito nel numero romano "MCMXCIV". </w:t>
       </w:r>
@@ -1058,21 +951,7 @@
         <w:rPr>
           <w:rFonts w:ascii="Calibri" w:hAnsi="Calibri" w:cs="Calibri"/>
         </w:rPr>
-        <w:t xml:space="preserve"> abbiamo implementato </w:t>
-      </w:r>
-      <w:proofErr w:type="gramStart"/>
-      <w:r>
-        <w:rPr>
-          <w:rFonts w:ascii="Calibri" w:hAnsi="Calibri" w:cs="Calibri"/>
-        </w:rPr>
-        <w:t>3</w:t>
-      </w:r>
-      <w:proofErr w:type="gramEnd"/>
-      <w:r>
-        <w:rPr>
-          <w:rFonts w:ascii="Calibri" w:hAnsi="Calibri" w:cs="Calibri"/>
-        </w:rPr>
-        <w:t xml:space="preserve"> metodi che aggiungo ulteriori funzionalità, ovvero: </w:t>
+        <w:t xml:space="preserve"> abbiamo implementato 3 metodi che aggiungo ulteriori funzionalità, ovvero: </w:t>
       </w:r>
     </w:p>
     <w:p>
@@ -1144,13 +1023,17 @@
           <w:rFonts w:ascii="Calibri" w:hAnsi="Calibri" w:cs="Calibri"/>
           <w:b/>
           <w:bCs/>
-        </w:rPr>
-      </w:pPr>
-      <w:r>
-        <w:rPr>
-          <w:rFonts w:ascii="Calibri" w:hAnsi="Calibri" w:cs="Calibri"/>
-          <w:b/>
-          <w:bCs/>
+          <w:sz w:val="28"/>
+          <w:szCs w:val="28"/>
+        </w:rPr>
+      </w:pPr>
+      <w:r>
+        <w:rPr>
+          <w:rFonts w:ascii="Calibri" w:hAnsi="Calibri" w:cs="Calibri"/>
+          <w:b/>
+          <w:bCs/>
+          <w:sz w:val="28"/>
+          <w:szCs w:val="28"/>
         </w:rPr>
         <w:t>HOMEWORK 1</w:t>
       </w:r>
@@ -1165,21 +1048,7 @@
         <w:rPr>
           <w:rFonts w:ascii="Calibri" w:hAnsi="Calibri" w:cs="Calibri"/>
         </w:rPr>
-        <w:t>Per l’</w:t>
-      </w:r>
-      <w:proofErr w:type="spellStart"/>
-      <w:r>
-        <w:rPr>
-          <w:rFonts w:ascii="Calibri" w:hAnsi="Calibri" w:cs="Calibri"/>
-        </w:rPr>
-        <w:t>homework</w:t>
-      </w:r>
-      <w:proofErr w:type="spellEnd"/>
-      <w:r>
-        <w:rPr>
-          <w:rFonts w:ascii="Calibri" w:hAnsi="Calibri" w:cs="Calibri"/>
-        </w:rPr>
-        <w:t xml:space="preserve"> 1 ci è stato chiesto di sviluppare una</w:t>
+        <w:t>Per l’homework 1 ci è stato chiesto di sviluppare una</w:t>
       </w:r>
       <w:r>
         <w:rPr>
@@ -1187,19 +1056,41 @@
         </w:rPr>
         <w:t xml:space="preserve"> suite di test black-box (</w:t>
       </w:r>
-      <w:proofErr w:type="spellStart"/>
-      <w:r>
-        <w:rPr>
-          <w:rFonts w:ascii="Calibri" w:hAnsi="Calibri" w:cs="Calibri"/>
-        </w:rPr>
-        <w:t>specification-based</w:t>
-      </w:r>
-      <w:proofErr w:type="spellEnd"/>
-      <w:r>
-        <w:rPr>
-          <w:rFonts w:ascii="Calibri" w:hAnsi="Calibri" w:cs="Calibri"/>
-        </w:rPr>
-        <w:t xml:space="preserve"> testing) con gli</w:t>
+      <w:r>
+        <w:rPr>
+          <w:rFonts w:ascii="Calibri" w:hAnsi="Calibri" w:cs="Calibri"/>
+        </w:rPr>
+        <w:t>S</w:t>
+      </w:r>
+      <w:r>
+        <w:rPr>
+          <w:rFonts w:ascii="Calibri" w:hAnsi="Calibri" w:cs="Calibri"/>
+        </w:rPr>
+        <w:t>pecification-</w:t>
+      </w:r>
+      <w:r>
+        <w:rPr>
+          <w:rFonts w:ascii="Calibri" w:hAnsi="Calibri" w:cs="Calibri"/>
+        </w:rPr>
+        <w:t>B</w:t>
+      </w:r>
+      <w:r>
+        <w:rPr>
+          <w:rFonts w:ascii="Calibri" w:hAnsi="Calibri" w:cs="Calibri"/>
+        </w:rPr>
+        <w:t xml:space="preserve">ased </w:t>
+      </w:r>
+      <w:r>
+        <w:rPr>
+          <w:rFonts w:ascii="Calibri" w:hAnsi="Calibri" w:cs="Calibri"/>
+        </w:rPr>
+        <w:t>T</w:t>
+      </w:r>
+      <w:r>
+        <w:rPr>
+          <w:rFonts w:ascii="Calibri" w:hAnsi="Calibri" w:cs="Calibri"/>
+        </w:rPr>
+        <w:t>esting) con gli</w:t>
       </w:r>
       <w:r>
         <w:rPr>
@@ -1207,19 +1098,11 @@
         </w:rPr>
         <w:t xml:space="preserve"> </w:t>
       </w:r>
-      <w:proofErr w:type="spellStart"/>
-      <w:r>
-        <w:rPr>
-          <w:rFonts w:ascii="Calibri" w:hAnsi="Calibri" w:cs="Calibri"/>
-        </w:rPr>
-        <w:t>structural</w:t>
-      </w:r>
-      <w:proofErr w:type="spellEnd"/>
-      <w:r>
-        <w:rPr>
-          <w:rFonts w:ascii="Calibri" w:hAnsi="Calibri" w:cs="Calibri"/>
-        </w:rPr>
-        <w:t xml:space="preserve"> testing (white-box) e con l’analisi di copertura del codice (code</w:t>
+      <w:r>
+        <w:rPr>
+          <w:rFonts w:ascii="Calibri" w:hAnsi="Calibri" w:cs="Calibri"/>
+        </w:rPr>
+        <w:t>structural testing (white-box) e con l’analisi di copertura del codice (code</w:t>
       </w:r>
       <w:r>
         <w:rPr>
@@ -1326,86 +1209,7 @@
     </w:p>
     <w:p>
       <w:pPr>
-        <w:ind w:firstLine="708"/>
-        <w:rPr>
-          <w:rFonts w:ascii="Calibri" w:hAnsi="Calibri" w:cs="Calibri"/>
-          <w:b/>
-          <w:bCs/>
-        </w:rPr>
-      </w:pPr>
-    </w:p>
-    <w:p>
-      <w:pPr>
-        <w:ind w:firstLine="708"/>
-        <w:rPr>
-          <w:rFonts w:ascii="Calibri" w:hAnsi="Calibri" w:cs="Calibri"/>
-          <w:b/>
-          <w:bCs/>
-        </w:rPr>
-      </w:pPr>
-    </w:p>
-    <w:p>
-      <w:pPr>
-        <w:ind w:firstLine="708"/>
-        <w:rPr>
-          <w:rFonts w:ascii="Calibri" w:hAnsi="Calibri" w:cs="Calibri"/>
-          <w:b/>
-          <w:bCs/>
-        </w:rPr>
-      </w:pPr>
-    </w:p>
-    <w:p>
-      <w:pPr>
-        <w:ind w:firstLine="708"/>
-        <w:rPr>
-          <w:rFonts w:ascii="Calibri" w:hAnsi="Calibri" w:cs="Calibri"/>
-          <w:b/>
-          <w:bCs/>
-        </w:rPr>
-      </w:pPr>
-    </w:p>
-    <w:p>
-      <w:pPr>
-        <w:rPr>
-          <w:rFonts w:ascii="Calibri" w:hAnsi="Calibri" w:cs="Calibri"/>
-          <w:b/>
-          <w:bCs/>
-        </w:rPr>
-      </w:pPr>
-    </w:p>
-    <w:p>
-      <w:pPr>
-        <w:ind w:firstLine="708"/>
-        <w:rPr>
-          <w:rFonts w:ascii="Calibri" w:hAnsi="Calibri" w:cs="Calibri"/>
-          <w:b/>
-          <w:bCs/>
-        </w:rPr>
-      </w:pPr>
-    </w:p>
-    <w:p>
-      <w:pPr>
-        <w:ind w:firstLine="708"/>
-        <w:rPr>
-          <w:rFonts w:ascii="Calibri" w:hAnsi="Calibri" w:cs="Calibri"/>
-          <w:b/>
-          <w:bCs/>
-        </w:rPr>
-      </w:pPr>
-    </w:p>
-    <w:p>
-      <w:pPr>
-        <w:ind w:firstLine="708"/>
-        <w:rPr>
-          <w:rFonts w:ascii="Calibri" w:hAnsi="Calibri" w:cs="Calibri"/>
-          <w:b/>
-          <w:bCs/>
-        </w:rPr>
-      </w:pPr>
-    </w:p>
-    <w:p>
-      <w:pPr>
-        <w:ind w:firstLine="708"/>
+        <w:ind w:firstLine="360"/>
         <w:rPr>
           <w:rFonts w:ascii="Calibri" w:hAnsi="Calibri" w:cs="Calibri"/>
           <w:b/>
@@ -1419,19 +1223,20 @@
           <w:b/>
           <w:bCs/>
         </w:rPr>
+        <w:lastRenderedPageBreak/>
         <w:t xml:space="preserve">METODI DELLA CLASSE </w:t>
       </w:r>
-      <w:proofErr w:type="spellStart"/>
-      <w:r>
-        <w:rPr>
-          <w:rFonts w:ascii="Calibri" w:hAnsi="Calibri" w:cs="Calibri"/>
-          <w:b/>
-          <w:bCs/>
+      <w:r>
+        <w:rPr>
+          <w:rFonts w:ascii="Calibri" w:hAnsi="Calibri" w:cs="Calibri"/>
+          <w:b/>
+          <w:bCs/>
+          <w:i/>
+          <w:iCs/>
           <w:lang w:val="en-US"/>
         </w:rPr>
         <w:t>RomanToDecimalConverter</w:t>
       </w:r>
-      <w:proofErr w:type="spellEnd"/>
     </w:p>
     <w:p>
       <w:pPr>
@@ -1444,20 +1249,22 @@
           <w:rFonts w:ascii="Calibri" w:hAnsi="Calibri" w:cs="Calibri"/>
           <w:b/>
           <w:bCs/>
+          <w:i/>
+          <w:iCs/>
           <w:lang w:val="en-US"/>
         </w:rPr>
       </w:pPr>
-      <w:proofErr w:type="spellStart"/>
-      <w:r>
-        <w:rPr>
-          <w:rFonts w:ascii="Calibri" w:hAnsi="Calibri" w:cs="Calibri"/>
-          <w:b/>
-          <w:bCs/>
+      <w:r>
+        <w:rPr>
+          <w:rFonts w:ascii="Calibri" w:hAnsi="Calibri" w:cs="Calibri"/>
+          <w:b/>
+          <w:bCs/>
+          <w:i/>
+          <w:iCs/>
           <w:lang w:val="en-US"/>
         </w:rPr>
         <w:t>convertRomanToDecimal</w:t>
       </w:r>
-      <w:proofErr w:type="spellEnd"/>
     </w:p>
     <w:p>
       <w:pPr>
@@ -1465,7 +1272,6 @@
         <w:ind w:left="1068"/>
         <w:rPr>
           <w:rFonts w:ascii="Calibri" w:hAnsi="Calibri" w:cs="Calibri"/>
-          <w:lang w:val="en-US"/>
         </w:rPr>
       </w:pPr>
       <w:r>
@@ -1475,9 +1281,9 @@
           <w:lang w:val="en-US"/>
         </w:rPr>
         <w:drawing>
-          <wp:inline distT="0" distB="0" distL="0" distR="0" wp14:anchorId="7F47F88B" wp14:editId="3C0C1C7D">
-            <wp:extent cx="4932218" cy="4112912"/>
-            <wp:effectExtent l="0" t="0" r="1905" b="1905"/>
+          <wp:inline distT="0" distB="0" distL="0" distR="0" wp14:anchorId="7F47F88B" wp14:editId="1516E923">
+            <wp:extent cx="3188335" cy="2658745"/>
+            <wp:effectExtent l="0" t="0" r="0" b="8255"/>
             <wp:docPr id="190509795" name="Immagine 1" descr="Immagine che contiene testo, elettronica, schermata, software&#10;&#10;Descrizione generata automaticamente"/>
             <wp:cNvGraphicFramePr>
               <a:graphicFrameLocks xmlns:a="http://schemas.openxmlformats.org/drawingml/2006/main" noChangeAspect="1"/>
@@ -1490,7 +1296,13 @@
                     <pic:cNvPicPr/>
                   </pic:nvPicPr>
                   <pic:blipFill>
-                    <a:blip r:embed="rId12"/>
+                    <a:blip r:embed="rId12" cstate="print">
+                      <a:extLst>
+                        <a:ext uri="{28A0092B-C50C-407E-A947-70E740481C1C}">
+                          <a14:useLocalDpi xmlns:a14="http://schemas.microsoft.com/office/drawing/2010/main" val="0"/>
+                        </a:ext>
+                      </a:extLst>
+                    </a:blip>
                     <a:stretch>
                       <a:fillRect/>
                     </a:stretch>
@@ -1498,7 +1310,7 @@
                   <pic:spPr>
                     <a:xfrm>
                       <a:off x="0" y="0"/>
-                      <a:ext cx="4967073" cy="4141977"/>
+                      <a:ext cx="3188335" cy="2658745"/>
                     </a:xfrm>
                     <a:prstGeom prst="rect">
                       <a:avLst/>
@@ -1524,130 +1336,67 @@
         <w:rPr>
           <w:rFonts w:ascii="Calibri" w:hAnsi="Calibri" w:cs="Calibri"/>
         </w:rPr>
-        <w:t>Il metodo `</w:t>
-      </w:r>
-      <w:proofErr w:type="spellStart"/>
-      <w:r>
-        <w:rPr>
-          <w:rFonts w:ascii="Calibri" w:hAnsi="Calibri" w:cs="Calibri"/>
+        <w:t xml:space="preserve">Il metodo </w:t>
+      </w:r>
+      <w:r>
+        <w:rPr>
+          <w:rFonts w:ascii="Calibri" w:hAnsi="Calibri" w:cs="Calibri"/>
+          <w:i/>
+          <w:iCs/>
         </w:rPr>
         <w:t>convertRomanToDecimal</w:t>
       </w:r>
-      <w:proofErr w:type="spellEnd"/>
-      <w:r>
-        <w:rPr>
-          <w:rFonts w:ascii="Calibri" w:hAnsi="Calibri" w:cs="Calibri"/>
-        </w:rPr>
-        <w:t>` prende in input una stringa `</w:t>
-      </w:r>
-      <w:proofErr w:type="spellStart"/>
-      <w:r>
-        <w:rPr>
-          <w:rFonts w:ascii="Calibri" w:hAnsi="Calibri" w:cs="Calibri"/>
+      <w:r>
+        <w:rPr>
+          <w:rFonts w:ascii="Calibri" w:hAnsi="Calibri" w:cs="Calibri"/>
+        </w:rPr>
+        <w:t xml:space="preserve"> prende in input una stringa </w:t>
+      </w:r>
+      <w:r>
+        <w:rPr>
+          <w:rFonts w:ascii="Calibri" w:hAnsi="Calibri" w:cs="Calibri"/>
+          <w:i/>
+          <w:iCs/>
         </w:rPr>
         <w:t>romanNumber</w:t>
       </w:r>
-      <w:proofErr w:type="spellEnd"/>
-      <w:r>
-        <w:rPr>
-          <w:rFonts w:ascii="Calibri" w:hAnsi="Calibri" w:cs="Calibri"/>
-        </w:rPr>
-        <w:t>`, che rappresenta un numero romano, e restituisce il suo valore decimale corrispondente. Inizia controllando se l'input è valido (non nullo e non vuoto). Successivamente, esegue un'iterazione sui caratteri della stringa dal più significativo al meno significativo. Durante l'iterazione, converte ciascun carattere romano in un valore decimale utilizzando il metodo `</w:t>
-      </w:r>
-      <w:proofErr w:type="spellStart"/>
-      <w:r>
-        <w:rPr>
-          <w:rFonts w:ascii="Calibri" w:hAnsi="Calibri" w:cs="Calibri"/>
+      <w:r>
+        <w:rPr>
+          <w:rFonts w:ascii="Calibri" w:hAnsi="Calibri" w:cs="Calibri"/>
+        </w:rPr>
+        <w:t xml:space="preserve">, che rappresenta un numero romano, e restituisce il suo valore decimale corrispondente. Inizia controllando se l'input è valido (non nullo e non vuoto). Successivamente, esegue un'iterazione sui caratteri della stringa dal più significativo al meno significativo. Durante l'iterazione, converte ciascun carattere romano in un valore decimale utilizzando il metodo </w:t>
+      </w:r>
+      <w:r>
+        <w:rPr>
+          <w:rFonts w:ascii="Calibri" w:hAnsi="Calibri" w:cs="Calibri"/>
+          <w:i/>
+          <w:iCs/>
         </w:rPr>
         <w:t>getRomanValue</w:t>
       </w:r>
-      <w:proofErr w:type="spellEnd"/>
-      <w:r>
-        <w:rPr>
-          <w:rFonts w:ascii="Calibri" w:hAnsi="Calibri" w:cs="Calibri"/>
-        </w:rPr>
-        <w:t xml:space="preserve">`, tenendo conto delle regole di somma e sottrazione. </w:t>
-      </w:r>
-      <w:proofErr w:type="spellStart"/>
+      <w:r>
+        <w:rPr>
+          <w:rFonts w:ascii="Calibri" w:hAnsi="Calibri" w:cs="Calibri"/>
+        </w:rPr>
+        <w:t xml:space="preserve">, tenendo conto delle regole di somma e sottrazione. </w:t>
+      </w:r>
       <w:r>
         <w:rPr>
           <w:rFonts w:ascii="Calibri" w:hAnsi="Calibri" w:cs="Calibri"/>
           <w:lang w:val="en-US"/>
         </w:rPr>
-        <w:t>Infine</w:t>
-      </w:r>
-      <w:proofErr w:type="spellEnd"/>
-      <w:r>
+        <w:t>Infine, restituisce il valore decimale totale.</w:t>
+      </w:r>
+    </w:p>
+    <w:p>
+      <w:pPr>
+        <w:pStyle w:val="Paragrafoelenco"/>
+        <w:ind w:left="1068"/>
         <w:rPr>
           <w:rFonts w:ascii="Calibri" w:hAnsi="Calibri" w:cs="Calibri"/>
           <w:lang w:val="en-US"/>
         </w:rPr>
-        <w:t xml:space="preserve">, </w:t>
-      </w:r>
-      <w:proofErr w:type="spellStart"/>
-      <w:r>
-        <w:rPr>
-          <w:rFonts w:ascii="Calibri" w:hAnsi="Calibri" w:cs="Calibri"/>
-          <w:lang w:val="en-US"/>
-        </w:rPr>
-        <w:t>restituisce</w:t>
-      </w:r>
-      <w:proofErr w:type="spellEnd"/>
-      <w:r>
-        <w:rPr>
-          <w:rFonts w:ascii="Calibri" w:hAnsi="Calibri" w:cs="Calibri"/>
-          <w:lang w:val="en-US"/>
-        </w:rPr>
-        <w:t xml:space="preserve"> il </w:t>
-      </w:r>
-      <w:proofErr w:type="spellStart"/>
-      <w:r>
-        <w:rPr>
-          <w:rFonts w:ascii="Calibri" w:hAnsi="Calibri" w:cs="Calibri"/>
-          <w:lang w:val="en-US"/>
-        </w:rPr>
-        <w:t>valore</w:t>
-      </w:r>
-      <w:proofErr w:type="spellEnd"/>
-      <w:r>
-        <w:rPr>
-          <w:rFonts w:ascii="Calibri" w:hAnsi="Calibri" w:cs="Calibri"/>
-          <w:lang w:val="en-US"/>
-        </w:rPr>
-        <w:t xml:space="preserve"> </w:t>
-      </w:r>
-      <w:proofErr w:type="spellStart"/>
-      <w:r>
-        <w:rPr>
-          <w:rFonts w:ascii="Calibri" w:hAnsi="Calibri" w:cs="Calibri"/>
-          <w:lang w:val="en-US"/>
-        </w:rPr>
-        <w:t>decimale</w:t>
-      </w:r>
-      <w:proofErr w:type="spellEnd"/>
-      <w:r>
-        <w:rPr>
-          <w:rFonts w:ascii="Calibri" w:hAnsi="Calibri" w:cs="Calibri"/>
-          <w:lang w:val="en-US"/>
-        </w:rPr>
-        <w:t xml:space="preserve"> </w:t>
-      </w:r>
-      <w:proofErr w:type="spellStart"/>
-      <w:r>
-        <w:rPr>
-          <w:rFonts w:ascii="Calibri" w:hAnsi="Calibri" w:cs="Calibri"/>
-          <w:lang w:val="en-US"/>
-        </w:rPr>
-        <w:t>totale</w:t>
-      </w:r>
-      <w:proofErr w:type="spellEnd"/>
-      <w:r>
-        <w:rPr>
-          <w:rFonts w:ascii="Calibri" w:hAnsi="Calibri" w:cs="Calibri"/>
-          <w:lang w:val="en-US"/>
-        </w:rPr>
-        <w:t>.</w:t>
-      </w:r>
+      </w:pPr>
     </w:p>
     <w:p>
       <w:pPr>
@@ -1660,20 +1409,22 @@
           <w:rFonts w:ascii="Calibri" w:hAnsi="Calibri" w:cs="Calibri"/>
           <w:b/>
           <w:bCs/>
+          <w:i/>
+          <w:iCs/>
           <w:lang w:val="en-US"/>
         </w:rPr>
       </w:pPr>
-      <w:proofErr w:type="spellStart"/>
-      <w:r>
-        <w:rPr>
-          <w:rFonts w:ascii="Calibri" w:hAnsi="Calibri" w:cs="Calibri"/>
-          <w:b/>
-          <w:bCs/>
+      <w:r>
+        <w:rPr>
+          <w:rFonts w:ascii="Calibri" w:hAnsi="Calibri" w:cs="Calibri"/>
+          <w:b/>
+          <w:bCs/>
+          <w:i/>
+          <w:iCs/>
           <w:lang w:val="en-US"/>
         </w:rPr>
         <w:t>getRomanValue</w:t>
       </w:r>
-      <w:proofErr w:type="spellEnd"/>
     </w:p>
     <w:p>
       <w:pPr>
@@ -1694,11 +1445,10 @@
           <w:noProof/>
           <w:lang w:val="en-US"/>
         </w:rPr>
-        <w:lastRenderedPageBreak/>
         <w:drawing>
-          <wp:inline distT="0" distB="0" distL="0" distR="0" wp14:anchorId="0F8E8BE8" wp14:editId="316E5EAC">
-            <wp:extent cx="3740727" cy="4376026"/>
-            <wp:effectExtent l="0" t="0" r="0" b="5715"/>
+          <wp:inline distT="0" distB="0" distL="0" distR="0" wp14:anchorId="0F8E8BE8" wp14:editId="6C79BB64">
+            <wp:extent cx="2343150" cy="2741374"/>
+            <wp:effectExtent l="0" t="0" r="0" b="1905"/>
             <wp:docPr id="678491635" name="Immagine 2"/>
             <wp:cNvGraphicFramePr>
               <a:graphicFrameLocks xmlns:a="http://schemas.openxmlformats.org/drawingml/2006/main" noChangeAspect="1"/>
@@ -1713,7 +1463,7 @@
                     </pic:cNvPicPr>
                   </pic:nvPicPr>
                   <pic:blipFill>
-                    <a:blip r:embed="rId13">
+                    <a:blip r:embed="rId13" cstate="print">
                       <a:extLst>
                         <a:ext uri="{28A0092B-C50C-407E-A947-70E740481C1C}">
                           <a14:useLocalDpi xmlns:a14="http://schemas.microsoft.com/office/drawing/2010/main" val="0"/>
@@ -1728,7 +1478,7 @@
                   <pic:spPr bwMode="auto">
                     <a:xfrm>
                       <a:off x="0" y="0"/>
-                      <a:ext cx="3799269" cy="4444510"/>
+                      <a:ext cx="2350800" cy="2750324"/>
                     </a:xfrm>
                     <a:prstGeom prst="rect">
                       <a:avLst/>
@@ -1758,107 +1508,89 @@
         <w:rPr>
           <w:rFonts w:ascii="Calibri" w:hAnsi="Calibri" w:cs="Calibri"/>
         </w:rPr>
-        <w:t>Il metodo `</w:t>
-      </w:r>
-      <w:proofErr w:type="spellStart"/>
-      <w:r>
-        <w:rPr>
-          <w:rFonts w:ascii="Calibri" w:hAnsi="Calibri" w:cs="Calibri"/>
+        <w:t xml:space="preserve">Il metodo </w:t>
+      </w:r>
+      <w:r>
+        <w:rPr>
+          <w:rFonts w:ascii="Calibri" w:hAnsi="Calibri" w:cs="Calibri"/>
+          <w:i/>
+          <w:iCs/>
         </w:rPr>
         <w:t>getRomanValue</w:t>
       </w:r>
-      <w:proofErr w:type="spellEnd"/>
-      <w:r>
-        <w:rPr>
-          <w:rFonts w:ascii="Calibri" w:hAnsi="Calibri" w:cs="Calibri"/>
-        </w:rPr>
-        <w:t>` accetta un carattere `</w:t>
-      </w:r>
-      <w:proofErr w:type="spellStart"/>
-      <w:r>
-        <w:rPr>
-          <w:rFonts w:ascii="Calibri" w:hAnsi="Calibri" w:cs="Calibri"/>
+      <w:r>
+        <w:rPr>
+          <w:rFonts w:ascii="Calibri" w:hAnsi="Calibri" w:cs="Calibri"/>
+        </w:rPr>
+        <w:t xml:space="preserve"> accetta un carattere </w:t>
+      </w:r>
+      <w:r>
+        <w:rPr>
+          <w:rFonts w:ascii="Calibri" w:hAnsi="Calibri" w:cs="Calibri"/>
+          <w:i/>
+          <w:iCs/>
         </w:rPr>
         <w:t>romanChar</w:t>
       </w:r>
-      <w:proofErr w:type="spellEnd"/>
-      <w:r>
-        <w:rPr>
-          <w:rFonts w:ascii="Calibri" w:hAnsi="Calibri" w:cs="Calibri"/>
-        </w:rPr>
-        <w:t xml:space="preserve">` che rappresenta un simbolo romano e restituisce il suo valore decimale corrispondente. Utilizza un'istruzione switch per associare ciascun simbolo romano al suo valore decimale. </w:t>
+      <w:r>
+        <w:rPr>
+          <w:rFonts w:ascii="Calibri" w:hAnsi="Calibri" w:cs="Calibri"/>
+        </w:rPr>
+        <w:t xml:space="preserve"> </w:t>
+      </w:r>
+      <w:r>
+        <w:rPr>
+          <w:rFonts w:ascii="Calibri" w:hAnsi="Calibri" w:cs="Calibri"/>
+        </w:rPr>
+        <w:t xml:space="preserve">che rappresenta un simbolo romano e restituisce il suo valore decimale corrispondente. Utilizza un'istruzione switch per associare ciascun simbolo romano al suo valore decimale. </w:t>
       </w:r>
       <w:r>
         <w:rPr>
           <w:rFonts w:ascii="Calibri" w:hAnsi="Calibri" w:cs="Calibri"/>
           <w:lang w:val="en-US"/>
         </w:rPr>
-        <w:t xml:space="preserve">Se il </w:t>
-      </w:r>
-      <w:proofErr w:type="spellStart"/>
-      <w:r>
+        <w:t>Se il simbolo romano non è riconosciuto, restituisce 0.</w:t>
+      </w:r>
+    </w:p>
+    <w:p>
+      <w:pPr>
+        <w:pStyle w:val="Paragrafoelenco"/>
+        <w:ind w:left="1068"/>
         <w:rPr>
           <w:rFonts w:ascii="Calibri" w:hAnsi="Calibri" w:cs="Calibri"/>
           <w:lang w:val="en-US"/>
         </w:rPr>
-        <w:t>simbolo</w:t>
-      </w:r>
-      <w:proofErr w:type="spellEnd"/>
-      <w:r>
+      </w:pPr>
+    </w:p>
+    <w:p>
+      <w:pPr>
+        <w:pStyle w:val="Paragrafoelenco"/>
+        <w:ind w:left="1068"/>
         <w:rPr>
           <w:rFonts w:ascii="Calibri" w:hAnsi="Calibri" w:cs="Calibri"/>
           <w:lang w:val="en-US"/>
         </w:rPr>
-        <w:t xml:space="preserve"> </w:t>
-      </w:r>
-      <w:proofErr w:type="spellStart"/>
-      <w:r>
+      </w:pPr>
+    </w:p>
+    <w:p>
+      <w:pPr>
+        <w:pStyle w:val="Paragrafoelenco"/>
+        <w:ind w:left="1068"/>
         <w:rPr>
           <w:rFonts w:ascii="Calibri" w:hAnsi="Calibri" w:cs="Calibri"/>
           <w:lang w:val="en-US"/>
         </w:rPr>
-        <w:t>romano</w:t>
-      </w:r>
-      <w:proofErr w:type="spellEnd"/>
-      <w:r>
+      </w:pPr>
+    </w:p>
+    <w:p>
+      <w:pPr>
+        <w:pStyle w:val="Paragrafoelenco"/>
+        <w:ind w:left="1068"/>
         <w:rPr>
           <w:rFonts w:ascii="Calibri" w:hAnsi="Calibri" w:cs="Calibri"/>
           <w:lang w:val="en-US"/>
         </w:rPr>
-        <w:t xml:space="preserve"> non è </w:t>
-      </w:r>
-      <w:proofErr w:type="spellStart"/>
-      <w:r>
-        <w:rPr>
-          <w:rFonts w:ascii="Calibri" w:hAnsi="Calibri" w:cs="Calibri"/>
-          <w:lang w:val="en-US"/>
-        </w:rPr>
-        <w:t>riconosciuto</w:t>
-      </w:r>
-      <w:proofErr w:type="spellEnd"/>
-      <w:r>
-        <w:rPr>
-          <w:rFonts w:ascii="Calibri" w:hAnsi="Calibri" w:cs="Calibri"/>
-          <w:lang w:val="en-US"/>
-        </w:rPr>
-        <w:t xml:space="preserve">, </w:t>
-      </w:r>
-      <w:proofErr w:type="spellStart"/>
-      <w:r>
-        <w:rPr>
-          <w:rFonts w:ascii="Calibri" w:hAnsi="Calibri" w:cs="Calibri"/>
-          <w:lang w:val="en-US"/>
-        </w:rPr>
-        <w:t>restituisce</w:t>
-      </w:r>
-      <w:proofErr w:type="spellEnd"/>
-      <w:r>
-        <w:rPr>
-          <w:rFonts w:ascii="Calibri" w:hAnsi="Calibri" w:cs="Calibri"/>
-          <w:lang w:val="en-US"/>
-        </w:rPr>
-        <w:t xml:space="preserve"> 0.</w:t>
-      </w:r>
+      </w:pPr>
     </w:p>
     <w:p>
       <w:pPr>
@@ -1871,20 +1603,23 @@
           <w:rFonts w:ascii="Calibri" w:hAnsi="Calibri" w:cs="Calibri"/>
           <w:b/>
           <w:bCs/>
+          <w:i/>
+          <w:iCs/>
           <w:lang w:val="en-US"/>
         </w:rPr>
       </w:pPr>
-      <w:proofErr w:type="spellStart"/>
-      <w:r>
-        <w:rPr>
-          <w:rFonts w:ascii="Calibri" w:hAnsi="Calibri" w:cs="Calibri"/>
-          <w:b/>
-          <w:bCs/>
+      <w:r>
+        <w:rPr>
+          <w:rFonts w:ascii="Calibri" w:hAnsi="Calibri" w:cs="Calibri"/>
+          <w:b/>
+          <w:bCs/>
+          <w:i/>
+          <w:iCs/>
           <w:lang w:val="en-US"/>
         </w:rPr>
+        <w:lastRenderedPageBreak/>
         <w:t>convertDecimalToRoman</w:t>
       </w:r>
-      <w:proofErr w:type="spellEnd"/>
     </w:p>
     <w:p>
       <w:pPr>
@@ -1906,9 +1641,9 @@
           <w:lang w:val="en-US"/>
         </w:rPr>
         <w:drawing>
-          <wp:inline distT="0" distB="0" distL="0" distR="0" wp14:anchorId="1D9F3165" wp14:editId="221BD95D">
-            <wp:extent cx="5705664" cy="3519343"/>
-            <wp:effectExtent l="0" t="0" r="0" b="5080"/>
+          <wp:inline distT="0" distB="0" distL="0" distR="0" wp14:anchorId="1D9F3165" wp14:editId="456E4B18">
+            <wp:extent cx="4489450" cy="2769163"/>
+            <wp:effectExtent l="0" t="0" r="6350" b="0"/>
             <wp:docPr id="516007499" name="Immagine 3"/>
             <wp:cNvGraphicFramePr>
               <a:graphicFrameLocks xmlns:a="http://schemas.openxmlformats.org/drawingml/2006/main" noChangeAspect="1"/>
@@ -1938,7 +1673,7 @@
                   <pic:spPr bwMode="auto">
                     <a:xfrm>
                       <a:off x="0" y="0"/>
-                      <a:ext cx="5724935" cy="3531230"/>
+                      <a:ext cx="4530372" cy="2794404"/>
                     </a:xfrm>
                     <a:prstGeom prst="rect">
                       <a:avLst/>
@@ -1967,93 +1702,73 @@
         <w:rPr>
           <w:rFonts w:ascii="Calibri" w:hAnsi="Calibri" w:cs="Calibri"/>
         </w:rPr>
-        <w:lastRenderedPageBreak/>
-        <w:t>Il metodo `</w:t>
-      </w:r>
-      <w:proofErr w:type="spellStart"/>
-      <w:r>
-        <w:rPr>
-          <w:rFonts w:ascii="Calibri" w:hAnsi="Calibri" w:cs="Calibri"/>
+        <w:t xml:space="preserve">Il metodo </w:t>
+      </w:r>
+      <w:r>
+        <w:rPr>
+          <w:rFonts w:ascii="Calibri" w:hAnsi="Calibri" w:cs="Calibri"/>
+          <w:i/>
+          <w:iCs/>
         </w:rPr>
         <w:t>convertDecimalToRoman</w:t>
       </w:r>
-      <w:proofErr w:type="spellEnd"/>
-      <w:r>
-        <w:rPr>
-          <w:rFonts w:ascii="Calibri" w:hAnsi="Calibri" w:cs="Calibri"/>
-        </w:rPr>
-        <w:t>` converte un numero decimale in un numero romano. Inizia controllando se il numero decimale è inferiore o uguale a zero; in tal caso restituisce una stringa vuota. Successivamente, utilizza due array paralleli `</w:t>
-      </w:r>
-      <w:proofErr w:type="spellStart"/>
-      <w:r>
-        <w:rPr>
-          <w:rFonts w:ascii="Calibri" w:hAnsi="Calibri" w:cs="Calibri"/>
+      <w:r>
+        <w:rPr>
+          <w:rFonts w:ascii="Calibri" w:hAnsi="Calibri" w:cs="Calibri"/>
+        </w:rPr>
+        <w:t xml:space="preserve"> converte un numero decimale in un numero romano. Inizia controllando se il numero decimale è inferiore o uguale a zero; in tal caso restituisce una stringa vuota. Successivamente, utilizza due array paralleli </w:t>
+      </w:r>
+      <w:r>
+        <w:rPr>
+          <w:rFonts w:ascii="Calibri" w:hAnsi="Calibri" w:cs="Calibri"/>
+          <w:i/>
+          <w:iCs/>
         </w:rPr>
         <w:t>decimalValues</w:t>
       </w:r>
-      <w:proofErr w:type="spellEnd"/>
-      <w:r>
-        <w:rPr>
-          <w:rFonts w:ascii="Calibri" w:hAnsi="Calibri" w:cs="Calibri"/>
-        </w:rPr>
-        <w:t>` e `</w:t>
-      </w:r>
-      <w:proofErr w:type="spellStart"/>
-      <w:r>
-        <w:rPr>
-          <w:rFonts w:ascii="Calibri" w:hAnsi="Calibri" w:cs="Calibri"/>
+      <w:r>
+        <w:rPr>
+          <w:rFonts w:ascii="Calibri" w:hAnsi="Calibri" w:cs="Calibri"/>
+        </w:rPr>
+        <w:t xml:space="preserve"> e </w:t>
+      </w:r>
+      <w:r>
+        <w:rPr>
+          <w:rFonts w:ascii="Calibri" w:hAnsi="Calibri" w:cs="Calibri"/>
+          <w:i/>
+          <w:iCs/>
         </w:rPr>
         <w:t>romanSymbols</w:t>
       </w:r>
-      <w:proofErr w:type="spellEnd"/>
-      <w:r>
-        <w:rPr>
-          <w:rFonts w:ascii="Calibri" w:hAnsi="Calibri" w:cs="Calibri"/>
-        </w:rPr>
-        <w:t xml:space="preserve">` per associare i valori decimali ai simboli romani corrispondenti. Utilizza un ciclo </w:t>
-      </w:r>
-      <w:proofErr w:type="spellStart"/>
-      <w:r>
-        <w:rPr>
-          <w:rFonts w:ascii="Calibri" w:hAnsi="Calibri" w:cs="Calibri"/>
-        </w:rPr>
-        <w:t>while</w:t>
-      </w:r>
-      <w:proofErr w:type="spellEnd"/>
-      <w:r>
-        <w:rPr>
-          <w:rFonts w:ascii="Calibri" w:hAnsi="Calibri" w:cs="Calibri"/>
-        </w:rPr>
-        <w:t xml:space="preserve"> per iterare attraverso gli array, sottraendo il valore corrente dal numero decimale finché il numero decimale non diventa zero. Durante ogni iterazione, aggiunge il simbolo romano corrispondente al `</w:t>
-      </w:r>
-      <w:proofErr w:type="spellStart"/>
-      <w:r>
-        <w:rPr>
-          <w:rFonts w:ascii="Calibri" w:hAnsi="Calibri" w:cs="Calibri"/>
-        </w:rPr>
-        <w:t>StringBuilder</w:t>
-      </w:r>
-      <w:proofErr w:type="spellEnd"/>
-      <w:r>
-        <w:rPr>
-          <w:rFonts w:ascii="Calibri" w:hAnsi="Calibri" w:cs="Calibri"/>
-        </w:rPr>
-        <w:t>` `</w:t>
-      </w:r>
-      <w:proofErr w:type="spellStart"/>
-      <w:r>
-        <w:rPr>
-          <w:rFonts w:ascii="Calibri" w:hAnsi="Calibri" w:cs="Calibri"/>
+      <w:r>
+        <w:rPr>
+          <w:rFonts w:ascii="Calibri" w:hAnsi="Calibri" w:cs="Calibri"/>
+        </w:rPr>
+        <w:t xml:space="preserve"> per associare i valori decimali ai simboli romani corrispondenti. Utilizza un ciclo while per iterare attraverso gli array, sottraendo il valore corrente dal numero decimale finché il numero decimale non diventa zero. Durante ogni iterazione, aggiunge il simbolo romano corrispondente al StringBuilder </w:t>
+      </w:r>
+      <w:r>
+        <w:rPr>
+          <w:rFonts w:ascii="Calibri" w:hAnsi="Calibri" w:cs="Calibri"/>
+          <w:i/>
+          <w:iCs/>
         </w:rPr>
         <w:t>romanNumber</w:t>
       </w:r>
-      <w:proofErr w:type="spellEnd"/>
-      <w:r>
-        <w:rPr>
-          <w:rFonts w:ascii="Calibri" w:hAnsi="Calibri" w:cs="Calibri"/>
-        </w:rPr>
-        <w:t>`. Infine, restituisce la rappresentazione romana del numero decimale convertito come una stringa.</w:t>
-      </w:r>
+      <w:r>
+        <w:rPr>
+          <w:rFonts w:ascii="Calibri" w:hAnsi="Calibri" w:cs="Calibri"/>
+        </w:rPr>
+        <w:t>. Infine, restituisce la rappresentazione romana del numero decimale convertito come una stringa.</w:t>
+      </w:r>
+    </w:p>
+    <w:p>
+      <w:pPr>
+        <w:pStyle w:val="Paragrafoelenco"/>
+        <w:ind w:left="1068"/>
+        <w:rPr>
+          <w:rFonts w:ascii="Calibri" w:hAnsi="Calibri" w:cs="Calibri"/>
+        </w:rPr>
+      </w:pPr>
     </w:p>
     <w:p>
       <w:pPr>
@@ -2066,16 +1781,16 @@
           <w:rFonts w:ascii="Calibri" w:hAnsi="Calibri" w:cs="Calibri"/>
         </w:rPr>
       </w:pPr>
-      <w:proofErr w:type="spellStart"/>
-      <w:r>
-        <w:rPr>
-          <w:rFonts w:ascii="Calibri" w:hAnsi="Calibri" w:cs="Calibri"/>
-          <w:b/>
-          <w:bCs/>
+      <w:r>
+        <w:rPr>
+          <w:rFonts w:ascii="Calibri" w:hAnsi="Calibri" w:cs="Calibri"/>
+          <w:b/>
+          <w:bCs/>
+          <w:i/>
+          <w:iCs/>
         </w:rPr>
         <w:t>isValidRomanNumber</w:t>
       </w:r>
-      <w:proofErr w:type="spellEnd"/>
       <w:r>
         <w:rPr>
           <w:rFonts w:ascii="Calibri" w:hAnsi="Calibri" w:cs="Calibri"/>
@@ -2088,9 +1803,9 @@
           <w:noProof/>
         </w:rPr>
         <w:drawing>
-          <wp:inline distT="0" distB="0" distL="0" distR="0" wp14:anchorId="3E7D6F5F" wp14:editId="374BFEE8">
-            <wp:extent cx="4772891" cy="1271845"/>
-            <wp:effectExtent l="0" t="0" r="0" b="5080"/>
+          <wp:inline distT="0" distB="0" distL="0" distR="0" wp14:anchorId="3E7D6F5F" wp14:editId="2D2820C0">
+            <wp:extent cx="4552950" cy="1213237"/>
+            <wp:effectExtent l="0" t="0" r="0" b="6350"/>
             <wp:docPr id="1235646867" name="Immagine 4"/>
             <wp:cNvGraphicFramePr>
               <a:graphicFrameLocks xmlns:a="http://schemas.openxmlformats.org/drawingml/2006/main" noChangeAspect="1"/>
@@ -2120,7 +1835,7 @@
                   <pic:spPr bwMode="auto">
                     <a:xfrm>
                       <a:off x="0" y="0"/>
-                      <a:ext cx="4799465" cy="1278926"/>
+                      <a:ext cx="4595013" cy="1224446"/>
                     </a:xfrm>
                     <a:prstGeom prst="rect">
                       <a:avLst/>
@@ -2146,50 +1861,78 @@
         <w:rPr>
           <w:rFonts w:ascii="Calibri" w:hAnsi="Calibri" w:cs="Calibri"/>
         </w:rPr>
-        <w:t>Il metodo `</w:t>
-      </w:r>
-      <w:proofErr w:type="spellStart"/>
-      <w:r>
-        <w:rPr>
-          <w:rFonts w:ascii="Calibri" w:hAnsi="Calibri" w:cs="Calibri"/>
+        <w:t xml:space="preserve">Il metodo </w:t>
+      </w:r>
+      <w:r>
+        <w:rPr>
+          <w:rFonts w:ascii="Calibri" w:hAnsi="Calibri" w:cs="Calibri"/>
+          <w:i/>
+          <w:iCs/>
         </w:rPr>
         <w:t>isValidRomanNumber</w:t>
       </w:r>
-      <w:proofErr w:type="spellEnd"/>
-      <w:r>
-        <w:rPr>
-          <w:rFonts w:ascii="Calibri" w:hAnsi="Calibri" w:cs="Calibri"/>
-        </w:rPr>
-        <w:t>` verifica se una stringa rappresenta un numero romano valido. Utilizza un'espressione regolare per definire il pattern di un numero romano valido, che include solo i simboli romani consentiti: I, V, X, L, C, D, e M. Il metodo, quindi, controlla se la stringa `</w:t>
-      </w:r>
-      <w:proofErr w:type="spellStart"/>
-      <w:r>
-        <w:rPr>
-          <w:rFonts w:ascii="Calibri" w:hAnsi="Calibri" w:cs="Calibri"/>
+      <w:r>
+        <w:rPr>
+          <w:rFonts w:ascii="Calibri" w:hAnsi="Calibri" w:cs="Calibri"/>
+        </w:rPr>
+        <w:t xml:space="preserve"> verifica se una stringa rappresenta un numero romano valido. Utilizza un'espressione regolare per definire il pattern di un numero romano valido, che include solo i simboli romani consentiti: I, V, X, L, C, D, e M. Il metodo, quindi, controlla se la stringa </w:t>
+      </w:r>
+      <w:r>
+        <w:rPr>
+          <w:rFonts w:ascii="Calibri" w:hAnsi="Calibri" w:cs="Calibri"/>
+          <w:i/>
+          <w:iCs/>
         </w:rPr>
         <w:t>romanNumber</w:t>
       </w:r>
-      <w:proofErr w:type="spellEnd"/>
-      <w:r>
-        <w:rPr>
-          <w:rFonts w:ascii="Calibri" w:hAnsi="Calibri" w:cs="Calibri"/>
-        </w:rPr>
-        <w:t xml:space="preserve">` corrisponde al pattern definito. Se la corrispondenza viene trovata, il metodo restituisce </w:t>
-      </w:r>
-      <w:proofErr w:type="spellStart"/>
-      <w:r>
-        <w:rPr>
-          <w:rFonts w:ascii="Calibri" w:hAnsi="Calibri" w:cs="Calibri"/>
-        </w:rPr>
-        <w:t>true</w:t>
-      </w:r>
-      <w:proofErr w:type="spellEnd"/>
-      <w:r>
-        <w:rPr>
-          <w:rFonts w:ascii="Calibri" w:hAnsi="Calibri" w:cs="Calibri"/>
-        </w:rPr>
-        <w:t>, altrimenti restituisce false.</w:t>
-      </w:r>
+      <w:r>
+        <w:rPr>
+          <w:rFonts w:ascii="Calibri" w:hAnsi="Calibri" w:cs="Calibri"/>
+        </w:rPr>
+        <w:t xml:space="preserve"> corrisponde al pattern definito. Se la corrispondenza viene trovata, il metodo restituisce true, altrimenti restituisce false.</w:t>
+      </w:r>
+    </w:p>
+    <w:p>
+      <w:pPr>
+        <w:rPr>
+          <w:rFonts w:ascii="Calibri" w:hAnsi="Calibri" w:cs="Calibri"/>
+        </w:rPr>
+      </w:pPr>
+    </w:p>
+    <w:p>
+      <w:pPr>
+        <w:rPr>
+          <w:rFonts w:ascii="Calibri" w:hAnsi="Calibri" w:cs="Calibri"/>
+        </w:rPr>
+      </w:pPr>
+    </w:p>
+    <w:p>
+      <w:pPr>
+        <w:rPr>
+          <w:rFonts w:ascii="Calibri" w:hAnsi="Calibri" w:cs="Calibri"/>
+        </w:rPr>
+      </w:pPr>
+    </w:p>
+    <w:p>
+      <w:pPr>
+        <w:rPr>
+          <w:rFonts w:ascii="Calibri" w:hAnsi="Calibri" w:cs="Calibri"/>
+        </w:rPr>
+      </w:pPr>
+    </w:p>
+    <w:p>
+      <w:pPr>
+        <w:rPr>
+          <w:rFonts w:ascii="Calibri" w:hAnsi="Calibri" w:cs="Calibri"/>
+        </w:rPr>
+      </w:pPr>
+    </w:p>
+    <w:p>
+      <w:pPr>
+        <w:rPr>
+          <w:rFonts w:ascii="Calibri" w:hAnsi="Calibri" w:cs="Calibri"/>
+        </w:rPr>
+      </w:pPr>
     </w:p>
     <w:p>
       <w:pPr>
@@ -2202,18 +1945,21 @@
           <w:rFonts w:ascii="Calibri" w:hAnsi="Calibri" w:cs="Calibri"/>
           <w:b/>
           <w:bCs/>
-        </w:rPr>
-      </w:pPr>
-      <w:proofErr w:type="spellStart"/>
-      <w:r>
-        <w:rPr>
-          <w:rFonts w:ascii="Calibri" w:hAnsi="Calibri" w:cs="Calibri"/>
-          <w:b/>
-          <w:bCs/>
-        </w:rPr>
+          <w:i/>
+          <w:iCs/>
+        </w:rPr>
+      </w:pPr>
+      <w:r>
+        <w:rPr>
+          <w:rFonts w:ascii="Calibri" w:hAnsi="Calibri" w:cs="Calibri"/>
+          <w:b/>
+          <w:bCs/>
+          <w:i/>
+          <w:iCs/>
+        </w:rPr>
+        <w:lastRenderedPageBreak/>
         <w:t>areInterdipedent</w:t>
       </w:r>
-      <w:proofErr w:type="spellEnd"/>
     </w:p>
     <w:p>
       <w:pPr>
@@ -2229,9 +1975,9 @@
           <w:noProof/>
         </w:rPr>
         <w:drawing>
-          <wp:inline distT="0" distB="0" distL="0" distR="0" wp14:anchorId="3E57665F" wp14:editId="2D9910B8">
-            <wp:extent cx="5486400" cy="1298557"/>
-            <wp:effectExtent l="0" t="0" r="0" b="0"/>
+          <wp:inline distT="0" distB="0" distL="0" distR="0" wp14:anchorId="3E57665F" wp14:editId="4F4C90AC">
+            <wp:extent cx="4895850" cy="1158782"/>
+            <wp:effectExtent l="0" t="0" r="0" b="3810"/>
             <wp:docPr id="1946312266" name="Immagine 5"/>
             <wp:cNvGraphicFramePr>
               <a:graphicFrameLocks xmlns:a="http://schemas.openxmlformats.org/drawingml/2006/main" noChangeAspect="1"/>
@@ -2246,7 +1992,7 @@
                     </pic:cNvPicPr>
                   </pic:nvPicPr>
                   <pic:blipFill>
-                    <a:blip r:embed="rId16">
+                    <a:blip r:embed="rId16" cstate="print">
                       <a:extLst>
                         <a:ext uri="{28A0092B-C50C-407E-A947-70E740481C1C}">
                           <a14:useLocalDpi xmlns:a14="http://schemas.microsoft.com/office/drawing/2010/main" val="0"/>
@@ -2261,7 +2007,7 @@
                   <pic:spPr bwMode="auto">
                     <a:xfrm>
                       <a:off x="0" y="0"/>
-                      <a:ext cx="5639861" cy="1334879"/>
+                      <a:ext cx="5069621" cy="1199911"/>
                     </a:xfrm>
                     <a:prstGeom prst="rect">
                       <a:avLst/>
@@ -2277,54 +2023,58 @@
           </wp:inline>
         </w:drawing>
       </w:r>
-      <w:r>
-        <w:rPr>
-          <w:rFonts w:ascii="Calibri" w:hAnsi="Calibri" w:cs="Calibri"/>
-        </w:rPr>
-        <w:t>Il metodo `</w:t>
-      </w:r>
-      <w:proofErr w:type="spellStart"/>
-      <w:r>
-        <w:rPr>
-          <w:rFonts w:ascii="Calibri" w:hAnsi="Calibri" w:cs="Calibri"/>
+    </w:p>
+    <w:p>
+      <w:pPr>
+        <w:pStyle w:val="Paragrafoelenco"/>
+        <w:ind w:left="1068"/>
+        <w:rPr>
+          <w:rFonts w:ascii="Calibri" w:hAnsi="Calibri" w:cs="Calibri"/>
+        </w:rPr>
+      </w:pPr>
+      <w:r>
+        <w:rPr>
+          <w:rFonts w:ascii="Calibri" w:hAnsi="Calibri" w:cs="Calibri"/>
+        </w:rPr>
+        <w:t xml:space="preserve">Il metodo </w:t>
+      </w:r>
+      <w:r>
+        <w:rPr>
+          <w:rFonts w:ascii="Calibri" w:hAnsi="Calibri" w:cs="Calibri"/>
+          <w:i/>
+          <w:iCs/>
         </w:rPr>
         <w:t>areInterdependent</w:t>
       </w:r>
-      <w:proofErr w:type="spellEnd"/>
-      <w:r>
-        <w:rPr>
-          <w:rFonts w:ascii="Calibri" w:hAnsi="Calibri" w:cs="Calibri"/>
-        </w:rPr>
-        <w:t>` verifica se due numeri romani sono interdipendenti, ossia se uno dei due numeri è divisibile per l'altro. Per fare ciò, converte entrambi i numeri romani in numeri decimali utilizzando il metodo `</w:t>
-      </w:r>
-      <w:proofErr w:type="spellStart"/>
-      <w:r>
-        <w:rPr>
-          <w:rFonts w:ascii="Calibri" w:hAnsi="Calibri" w:cs="Calibri"/>
+      <w:r>
+        <w:rPr>
+          <w:rFonts w:ascii="Calibri" w:hAnsi="Calibri" w:cs="Calibri"/>
+        </w:rPr>
+        <w:t xml:space="preserve"> verifica se due numeri romani sono interdipendenti, ossia se uno dei due numeri è divisibile per l'altro. Per fare ciò, converte entrambi i numeri romani in numeri decimali utilizzando il metodo </w:t>
+      </w:r>
+      <w:r>
+        <w:rPr>
+          <w:rFonts w:ascii="Calibri" w:hAnsi="Calibri" w:cs="Calibri"/>
+          <w:i/>
+          <w:iCs/>
         </w:rPr>
         <w:t>convertRomanToDecimal</w:t>
       </w:r>
-      <w:proofErr w:type="spellEnd"/>
-      <w:r>
-        <w:rPr>
-          <w:rFonts w:ascii="Calibri" w:hAnsi="Calibri" w:cs="Calibri"/>
-        </w:rPr>
-        <w:t xml:space="preserve">`. Quindi, verifica se uno dei numeri decimali è divisibile per l'altro. Se uno dei due numeri decimali è divisibile per l'altro, il metodo restituisce </w:t>
-      </w:r>
-      <w:proofErr w:type="spellStart"/>
-      <w:r>
-        <w:rPr>
-          <w:rFonts w:ascii="Calibri" w:hAnsi="Calibri" w:cs="Calibri"/>
-        </w:rPr>
-        <w:t>true</w:t>
-      </w:r>
-      <w:proofErr w:type="spellEnd"/>
-      <w:r>
-        <w:rPr>
-          <w:rFonts w:ascii="Calibri" w:hAnsi="Calibri" w:cs="Calibri"/>
-        </w:rPr>
-        <w:t>; altrimenti, restituisce false.</w:t>
-      </w:r>
+      <w:r>
+        <w:rPr>
+          <w:rFonts w:ascii="Calibri" w:hAnsi="Calibri" w:cs="Calibri"/>
+        </w:rPr>
+        <w:t>. Quindi, verifica se uno dei numeri decimali è divisibile per l'altro. Se uno dei due numeri decimali è divisibile per l'altro, il metodo restituisce true; altrimenti, restituisce false.</w:t>
+      </w:r>
+    </w:p>
+    <w:p>
+      <w:pPr>
+        <w:pStyle w:val="Paragrafoelenco"/>
+        <w:ind w:left="1068"/>
+        <w:rPr>
+          <w:rFonts w:ascii="Calibri" w:hAnsi="Calibri" w:cs="Calibri"/>
+        </w:rPr>
+      </w:pPr>
     </w:p>
     <w:p>
       <w:pPr>
@@ -2337,18 +2087,20 @@
           <w:rFonts w:ascii="Calibri" w:hAnsi="Calibri" w:cs="Calibri"/>
           <w:b/>
           <w:bCs/>
-        </w:rPr>
-      </w:pPr>
-      <w:proofErr w:type="spellStart"/>
-      <w:r>
-        <w:rPr>
-          <w:rFonts w:ascii="Calibri" w:hAnsi="Calibri" w:cs="Calibri"/>
-          <w:b/>
-          <w:bCs/>
+          <w:i/>
+          <w:iCs/>
+        </w:rPr>
+      </w:pPr>
+      <w:r>
+        <w:rPr>
+          <w:rFonts w:ascii="Calibri" w:hAnsi="Calibri" w:cs="Calibri"/>
+          <w:b/>
+          <w:bCs/>
+          <w:i/>
+          <w:iCs/>
         </w:rPr>
         <w:t>isPalindrome</w:t>
       </w:r>
-      <w:proofErr w:type="spellEnd"/>
     </w:p>
     <w:p>
       <w:pPr>
@@ -2364,8 +2116,8 @@
           <w:noProof/>
         </w:rPr>
         <w:drawing>
-          <wp:inline distT="0" distB="0" distL="0" distR="0" wp14:anchorId="1516CBEE" wp14:editId="4624AA4E">
-            <wp:extent cx="5382491" cy="1067884"/>
+          <wp:inline distT="0" distB="0" distL="0" distR="0" wp14:anchorId="1516CBEE" wp14:editId="10C0CB86">
+            <wp:extent cx="4914900" cy="975114"/>
             <wp:effectExtent l="0" t="0" r="0" b="0"/>
             <wp:docPr id="1339725074" name="Immagine 6"/>
             <wp:cNvGraphicFramePr>
@@ -2381,7 +2133,7 @@
                     </pic:cNvPicPr>
                   </pic:nvPicPr>
                   <pic:blipFill>
-                    <a:blip r:embed="rId17">
+                    <a:blip r:embed="rId17" cstate="print">
                       <a:extLst>
                         <a:ext uri="{28A0092B-C50C-407E-A947-70E740481C1C}">
                           <a14:useLocalDpi xmlns:a14="http://schemas.microsoft.com/office/drawing/2010/main" val="0"/>
@@ -2396,7 +2148,7 @@
                   <pic:spPr bwMode="auto">
                     <a:xfrm>
                       <a:off x="0" y="0"/>
-                      <a:ext cx="5404794" cy="1072309"/>
+                      <a:ext cx="5003277" cy="992648"/>
                     </a:xfrm>
                     <a:prstGeom prst="rect">
                       <a:avLst/>
@@ -2412,110 +2164,289 @@
           </wp:inline>
         </w:drawing>
       </w:r>
-      <w:r>
-        <w:rPr>
-          <w:rFonts w:ascii="Calibri" w:hAnsi="Calibri" w:cs="Calibri"/>
-        </w:rPr>
-        <w:t>Il metodo `</w:t>
-      </w:r>
-      <w:proofErr w:type="spellStart"/>
-      <w:r>
-        <w:rPr>
-          <w:rFonts w:ascii="Calibri" w:hAnsi="Calibri" w:cs="Calibri"/>
+    </w:p>
+    <w:p>
+      <w:pPr>
+        <w:pStyle w:val="Paragrafoelenco"/>
+        <w:ind w:left="1068"/>
+        <w:rPr>
+          <w:rFonts w:ascii="Calibri" w:hAnsi="Calibri" w:cs="Calibri"/>
+        </w:rPr>
+      </w:pPr>
+      <w:r>
+        <w:rPr>
+          <w:rFonts w:ascii="Calibri" w:hAnsi="Calibri" w:cs="Calibri"/>
+        </w:rPr>
+        <w:t xml:space="preserve">Il metodo </w:t>
+      </w:r>
+      <w:r>
+        <w:rPr>
+          <w:rFonts w:ascii="Calibri" w:hAnsi="Calibri" w:cs="Calibri"/>
+          <w:i/>
+          <w:iCs/>
         </w:rPr>
         <w:t>isPalindrome</w:t>
       </w:r>
-      <w:proofErr w:type="spellEnd"/>
-      <w:r>
-        <w:rPr>
-          <w:rFonts w:ascii="Calibri" w:hAnsi="Calibri" w:cs="Calibri"/>
-        </w:rPr>
-        <w:t>` verifica se un numero romano è un palindromo, cioè se può essere letto allo stesso modo sia da sinistra a destra che da destra a sinistra. Per fare ciò, crea una stringa `</w:t>
-      </w:r>
-      <w:proofErr w:type="spellStart"/>
-      <w:r>
-        <w:rPr>
-          <w:rFonts w:ascii="Calibri" w:hAnsi="Calibri" w:cs="Calibri"/>
+      <w:r>
+        <w:rPr>
+          <w:rFonts w:ascii="Calibri" w:hAnsi="Calibri" w:cs="Calibri"/>
+        </w:rPr>
+        <w:t xml:space="preserve"> verifica se un numero romano è un palindromo, cioè se può essere letto allo stesso modo sia da sinistra a destra che da destra a sinistra. Per fare ciò, crea una stringa </w:t>
+      </w:r>
+      <w:r>
+        <w:rPr>
+          <w:rFonts w:ascii="Calibri" w:hAnsi="Calibri" w:cs="Calibri"/>
+          <w:i/>
+          <w:iCs/>
         </w:rPr>
         <w:t>reversedRomanNumber</w:t>
       </w:r>
-      <w:proofErr w:type="spellEnd"/>
-      <w:r>
-        <w:rPr>
-          <w:rFonts w:ascii="Calibri" w:hAnsi="Calibri" w:cs="Calibri"/>
-        </w:rPr>
-        <w:t>` che rappresenta il numero romano invertito utilizzando la classe `</w:t>
-      </w:r>
-      <w:proofErr w:type="spellStart"/>
-      <w:r>
-        <w:rPr>
-          <w:rFonts w:ascii="Calibri" w:hAnsi="Calibri" w:cs="Calibri"/>
-        </w:rPr>
-        <w:t>StringBuilder</w:t>
-      </w:r>
-      <w:proofErr w:type="spellEnd"/>
-      <w:r>
-        <w:rPr>
-          <w:rFonts w:ascii="Calibri" w:hAnsi="Calibri" w:cs="Calibri"/>
-        </w:rPr>
-        <w:t>` per invertire la stringa `</w:t>
-      </w:r>
-      <w:proofErr w:type="spellStart"/>
-      <w:r>
-        <w:rPr>
-          <w:rFonts w:ascii="Calibri" w:hAnsi="Calibri" w:cs="Calibri"/>
+      <w:r>
+        <w:rPr>
+          <w:rFonts w:ascii="Calibri" w:hAnsi="Calibri" w:cs="Calibri"/>
+        </w:rPr>
+        <w:t xml:space="preserve"> che rappresenta il numero romano invertito utilizzando la classe StringBuilder per invertire la stringa </w:t>
+      </w:r>
+      <w:r>
+        <w:rPr>
+          <w:rFonts w:ascii="Calibri" w:hAnsi="Calibri" w:cs="Calibri"/>
+          <w:i/>
+          <w:iCs/>
         </w:rPr>
         <w:t>romanNumber</w:t>
       </w:r>
-      <w:proofErr w:type="spellEnd"/>
-      <w:r>
-        <w:rPr>
-          <w:rFonts w:ascii="Calibri" w:hAnsi="Calibri" w:cs="Calibri"/>
-        </w:rPr>
-        <w:t>`. Quindi, controlla se `</w:t>
-      </w:r>
-      <w:proofErr w:type="spellStart"/>
-      <w:r>
-        <w:rPr>
-          <w:rFonts w:ascii="Calibri" w:hAnsi="Calibri" w:cs="Calibri"/>
+      <w:r>
+        <w:rPr>
+          <w:rFonts w:ascii="Calibri" w:hAnsi="Calibri" w:cs="Calibri"/>
+        </w:rPr>
+        <w:t xml:space="preserve">. Quindi, controlla se </w:t>
+      </w:r>
+      <w:r>
+        <w:rPr>
+          <w:rFonts w:ascii="Calibri" w:hAnsi="Calibri" w:cs="Calibri"/>
+          <w:i/>
+          <w:iCs/>
         </w:rPr>
         <w:t>romanNumber</w:t>
       </w:r>
-      <w:proofErr w:type="spellEnd"/>
-      <w:r>
-        <w:rPr>
-          <w:rFonts w:ascii="Calibri" w:hAnsi="Calibri" w:cs="Calibri"/>
-        </w:rPr>
-        <w:t>` è uguale a `</w:t>
-      </w:r>
-      <w:proofErr w:type="spellStart"/>
-      <w:r>
-        <w:rPr>
-          <w:rFonts w:ascii="Calibri" w:hAnsi="Calibri" w:cs="Calibri"/>
+      <w:r>
+        <w:rPr>
+          <w:rFonts w:ascii="Calibri" w:hAnsi="Calibri" w:cs="Calibri"/>
+        </w:rPr>
+        <w:t xml:space="preserve"> è uguale a </w:t>
+      </w:r>
+      <w:r>
+        <w:rPr>
+          <w:rFonts w:ascii="Calibri" w:hAnsi="Calibri" w:cs="Calibri"/>
+          <w:i/>
+          <w:iCs/>
         </w:rPr>
         <w:t>reversedRomanNumber</w:t>
       </w:r>
-      <w:proofErr w:type="spellEnd"/>
-      <w:r>
-        <w:rPr>
-          <w:rFonts w:ascii="Calibri" w:hAnsi="Calibri" w:cs="Calibri"/>
-        </w:rPr>
-        <w:t xml:space="preserve">`. Se la condizione è vera, il metodo restituisce </w:t>
-      </w:r>
-      <w:proofErr w:type="spellStart"/>
-      <w:r>
-        <w:rPr>
-          <w:rFonts w:ascii="Calibri" w:hAnsi="Calibri" w:cs="Calibri"/>
-        </w:rPr>
-        <w:t>true</w:t>
-      </w:r>
-      <w:proofErr w:type="spellEnd"/>
-      <w:r>
-        <w:rPr>
-          <w:rFonts w:ascii="Calibri" w:hAnsi="Calibri" w:cs="Calibri"/>
-        </w:rPr>
-        <w:t>, altrimenti restituisce false.</w:t>
-      </w:r>
+      <w:r>
+        <w:rPr>
+          <w:rFonts w:ascii="Calibri" w:hAnsi="Calibri" w:cs="Calibri"/>
+        </w:rPr>
+        <w:t>. Se la condizione è vera, il metodo restituisce true, altrimenti restituisce false.</w:t>
+      </w:r>
+    </w:p>
+    <w:p>
+      <w:pPr>
+        <w:pStyle w:val="Paragrafoelenco"/>
+        <w:ind w:left="1068"/>
+        <w:rPr>
+          <w:rFonts w:ascii="Calibri" w:hAnsi="Calibri" w:cs="Calibri"/>
+        </w:rPr>
+      </w:pPr>
+    </w:p>
+    <w:p>
+      <w:pPr>
+        <w:pStyle w:val="Paragrafoelenco"/>
+        <w:ind w:left="1068"/>
+        <w:rPr>
+          <w:rFonts w:ascii="Calibri" w:hAnsi="Calibri" w:cs="Calibri"/>
+        </w:rPr>
+      </w:pPr>
+    </w:p>
+    <w:p>
+      <w:pPr>
+        <w:pStyle w:val="Paragrafoelenco"/>
+        <w:ind w:left="1068"/>
+        <w:rPr>
+          <w:rFonts w:ascii="Calibri" w:hAnsi="Calibri" w:cs="Calibri"/>
+        </w:rPr>
+      </w:pPr>
+    </w:p>
+    <w:p>
+      <w:pPr>
+        <w:pStyle w:val="Paragrafoelenco"/>
+        <w:ind w:left="1068"/>
+        <w:rPr>
+          <w:rFonts w:ascii="Calibri" w:hAnsi="Calibri" w:cs="Calibri"/>
+        </w:rPr>
+      </w:pPr>
+    </w:p>
+    <w:p>
+      <w:pPr>
+        <w:pStyle w:val="Paragrafoelenco"/>
+        <w:ind w:left="1068"/>
+        <w:rPr>
+          <w:rFonts w:ascii="Calibri" w:hAnsi="Calibri" w:cs="Calibri"/>
+        </w:rPr>
+      </w:pPr>
+    </w:p>
+    <w:p>
+      <w:pPr>
+        <w:pStyle w:val="Paragrafoelenco"/>
+        <w:ind w:left="1068"/>
+        <w:rPr>
+          <w:rFonts w:ascii="Calibri" w:hAnsi="Calibri" w:cs="Calibri"/>
+        </w:rPr>
+      </w:pPr>
+    </w:p>
+    <w:p>
+      <w:pPr>
+        <w:pStyle w:val="Paragrafoelenco"/>
+        <w:ind w:left="1068"/>
+        <w:rPr>
+          <w:rFonts w:ascii="Calibri" w:hAnsi="Calibri" w:cs="Calibri"/>
+        </w:rPr>
+      </w:pPr>
+    </w:p>
+    <w:p>
+      <w:pPr>
+        <w:pStyle w:val="Paragrafoelenco"/>
+        <w:ind w:left="1068"/>
+        <w:rPr>
+          <w:rFonts w:ascii="Calibri" w:hAnsi="Calibri" w:cs="Calibri"/>
+        </w:rPr>
+      </w:pPr>
+    </w:p>
+    <w:p>
+      <w:pPr>
+        <w:pStyle w:val="Paragrafoelenco"/>
+        <w:ind w:left="1068"/>
+        <w:rPr>
+          <w:rFonts w:ascii="Calibri" w:hAnsi="Calibri" w:cs="Calibri"/>
+        </w:rPr>
+      </w:pPr>
+    </w:p>
+    <w:p>
+      <w:pPr>
+        <w:pStyle w:val="Paragrafoelenco"/>
+        <w:ind w:left="1068"/>
+        <w:rPr>
+          <w:rFonts w:ascii="Calibri" w:hAnsi="Calibri" w:cs="Calibri"/>
+        </w:rPr>
+      </w:pPr>
+    </w:p>
+    <w:p>
+      <w:pPr>
+        <w:pStyle w:val="Paragrafoelenco"/>
+        <w:ind w:left="1068"/>
+        <w:rPr>
+          <w:rFonts w:ascii="Calibri" w:hAnsi="Calibri" w:cs="Calibri"/>
+        </w:rPr>
+      </w:pPr>
+    </w:p>
+    <w:p>
+      <w:pPr>
+        <w:pStyle w:val="Paragrafoelenco"/>
+        <w:ind w:left="1068"/>
+        <w:rPr>
+          <w:rFonts w:ascii="Calibri" w:hAnsi="Calibri" w:cs="Calibri"/>
+        </w:rPr>
+      </w:pPr>
+    </w:p>
+    <w:p>
+      <w:pPr>
+        <w:pStyle w:val="Paragrafoelenco"/>
+        <w:ind w:left="1068"/>
+        <w:rPr>
+          <w:rFonts w:ascii="Calibri" w:hAnsi="Calibri" w:cs="Calibri"/>
+        </w:rPr>
+      </w:pPr>
+    </w:p>
+    <w:p>
+      <w:pPr>
+        <w:pStyle w:val="Paragrafoelenco"/>
+        <w:ind w:left="1068"/>
+        <w:rPr>
+          <w:rFonts w:ascii="Calibri" w:hAnsi="Calibri" w:cs="Calibri"/>
+        </w:rPr>
+      </w:pPr>
+    </w:p>
+    <w:p>
+      <w:pPr>
+        <w:pStyle w:val="Paragrafoelenco"/>
+        <w:ind w:left="1068"/>
+        <w:rPr>
+          <w:rFonts w:ascii="Calibri" w:hAnsi="Calibri" w:cs="Calibri"/>
+        </w:rPr>
+      </w:pPr>
+    </w:p>
+    <w:p>
+      <w:pPr>
+        <w:pStyle w:val="Paragrafoelenco"/>
+        <w:ind w:left="1068"/>
+        <w:rPr>
+          <w:rFonts w:ascii="Calibri" w:hAnsi="Calibri" w:cs="Calibri"/>
+        </w:rPr>
+      </w:pPr>
+    </w:p>
+    <w:p>
+      <w:pPr>
+        <w:pStyle w:val="Paragrafoelenco"/>
+        <w:ind w:left="1068"/>
+        <w:rPr>
+          <w:rFonts w:ascii="Calibri" w:hAnsi="Calibri" w:cs="Calibri"/>
+        </w:rPr>
+      </w:pPr>
+    </w:p>
+    <w:p>
+      <w:pPr>
+        <w:pStyle w:val="Paragrafoelenco"/>
+        <w:ind w:left="1068"/>
+        <w:rPr>
+          <w:rFonts w:ascii="Calibri" w:hAnsi="Calibri" w:cs="Calibri"/>
+        </w:rPr>
+      </w:pPr>
+    </w:p>
+    <w:p>
+      <w:pPr>
+        <w:pStyle w:val="Paragrafoelenco"/>
+        <w:ind w:left="1068"/>
+        <w:rPr>
+          <w:rFonts w:ascii="Calibri" w:hAnsi="Calibri" w:cs="Calibri"/>
+        </w:rPr>
+      </w:pPr>
+    </w:p>
+    <w:p>
+      <w:pPr>
+        <w:pStyle w:val="Paragrafoelenco"/>
+        <w:ind w:left="1068"/>
+        <w:rPr>
+          <w:rFonts w:ascii="Calibri" w:hAnsi="Calibri" w:cs="Calibri"/>
+        </w:rPr>
+      </w:pPr>
+    </w:p>
+    <w:p>
+      <w:pPr>
+        <w:pStyle w:val="Paragrafoelenco"/>
+        <w:ind w:left="1068"/>
+        <w:rPr>
+          <w:rFonts w:ascii="Calibri" w:hAnsi="Calibri" w:cs="Calibri"/>
+        </w:rPr>
+      </w:pPr>
+    </w:p>
+    <w:p>
+      <w:pPr>
+        <w:pStyle w:val="Paragrafoelenco"/>
+        <w:ind w:left="1068"/>
+        <w:rPr>
+          <w:rFonts w:ascii="Calibri" w:hAnsi="Calibri" w:cs="Calibri"/>
+        </w:rPr>
+      </w:pPr>
     </w:p>
     <w:p>
       <w:pPr>
@@ -2524,13 +2455,17 @@
           <w:rFonts w:ascii="Calibri" w:hAnsi="Calibri" w:cs="Calibri"/>
           <w:b/>
           <w:bCs/>
-        </w:rPr>
-      </w:pPr>
-      <w:r>
-        <w:rPr>
-          <w:rFonts w:ascii="Calibri" w:hAnsi="Calibri" w:cs="Calibri"/>
-          <w:b/>
-          <w:bCs/>
+          <w:sz w:val="28"/>
+          <w:szCs w:val="28"/>
+        </w:rPr>
+      </w:pPr>
+      <w:r>
+        <w:rPr>
+          <w:rFonts w:ascii="Calibri" w:hAnsi="Calibri" w:cs="Calibri"/>
+          <w:b/>
+          <w:bCs/>
+          <w:sz w:val="28"/>
+          <w:szCs w:val="28"/>
         </w:rPr>
         <w:lastRenderedPageBreak/>
         <w:t>CAPITOLO 1 – HOMEWORK 1</w:t>
@@ -2542,381 +2477,450 @@
           <w:rFonts w:ascii="Calibri" w:hAnsi="Calibri" w:cs="Calibri"/>
         </w:rPr>
       </w:pPr>
-    </w:p>
-    <w:p>
-      <w:pPr>
-        <w:rPr>
-          <w:rFonts w:ascii="Calibri" w:hAnsi="Calibri" w:cs="Calibri"/>
-        </w:rPr>
-      </w:pPr>
-      <w:r>
-        <w:rPr>
-          <w:rFonts w:ascii="Calibri" w:hAnsi="Calibri" w:cs="Calibri"/>
-        </w:rPr>
-        <w:t>Descrizione della creazione della suite di test seguendo i 7 passaggi:</w:t>
-      </w:r>
-    </w:p>
-    <w:p>
-      <w:pPr>
-        <w:rPr>
-          <w:rFonts w:ascii="Calibri" w:hAnsi="Calibri" w:cs="Calibri"/>
-        </w:rPr>
-      </w:pPr>
-      <w:r>
-        <w:rPr>
-          <w:rFonts w:ascii="Calibri" w:hAnsi="Calibri" w:cs="Calibri"/>
-        </w:rPr>
-        <w:t xml:space="preserve">1. </w:t>
-      </w:r>
-      <w:r>
-        <w:rPr>
-          <w:rFonts w:ascii="Calibri" w:hAnsi="Calibri" w:cs="Calibri"/>
-          <w:b/>
-          <w:bCs/>
-        </w:rPr>
-        <w:t>Analisi dei requisiti:</w:t>
-      </w:r>
-    </w:p>
-    <w:p>
-      <w:pPr>
-        <w:rPr>
-          <w:rFonts w:ascii="Calibri" w:hAnsi="Calibri" w:cs="Calibri"/>
-        </w:rPr>
-      </w:pPr>
+      <w:r>
+        <w:rPr>
+          <w:rFonts w:ascii="Calibri" w:hAnsi="Calibri" w:cs="Calibri"/>
+        </w:rPr>
+        <w:t>Per la creazione della nostra suite di test abbiamo seguito l’approccio a 7 step:</w:t>
+      </w:r>
+    </w:p>
+    <w:p>
+      <w:pPr>
+        <w:pStyle w:val="Paragrafoelenco"/>
+        <w:numPr>
+          <w:ilvl w:val="0"/>
+          <w:numId w:val="7"/>
+        </w:numPr>
+        <w:rPr>
+          <w:rFonts w:ascii="Calibri" w:hAnsi="Calibri" w:cs="Calibri"/>
+        </w:rPr>
+      </w:pPr>
+      <w:r>
+        <w:rPr>
+          <w:rFonts w:ascii="Calibri" w:hAnsi="Calibri" w:cs="Calibri"/>
+          <w:b/>
+          <w:bCs/>
+        </w:rPr>
+        <w:t>Analisi dei requisiti</w:t>
+      </w:r>
+      <w:r>
+        <w:rPr>
+          <w:rFonts w:ascii="Calibri" w:hAnsi="Calibri" w:cs="Calibri"/>
+          <w:b/>
+          <w:bCs/>
+        </w:rPr>
+        <w:t>:</w:t>
+      </w:r>
+      <w:r>
+        <w:rPr>
+          <w:rFonts w:ascii="Calibri" w:hAnsi="Calibri" w:cs="Calibri"/>
+          <w:b/>
+          <w:bCs/>
+        </w:rPr>
+        <w:t xml:space="preserve"> </w:t>
+      </w:r>
       <w:r>
         <w:rPr>
           <w:rFonts w:ascii="Calibri" w:hAnsi="Calibri" w:cs="Calibri"/>
         </w:rPr>
         <w:t xml:space="preserve">Il programma </w:t>
       </w:r>
-      <w:proofErr w:type="spellStart"/>
-      <w:r>
-        <w:rPr>
-          <w:rFonts w:ascii="Calibri" w:hAnsi="Calibri" w:cs="Calibri"/>
-        </w:rPr>
-        <w:t>RomanToDecimalConverter</w:t>
-      </w:r>
-      <w:proofErr w:type="spellEnd"/>
-      <w:r>
-        <w:rPr>
-          <w:rFonts w:ascii="Calibri" w:hAnsi="Calibri" w:cs="Calibri"/>
-        </w:rPr>
-        <w:t xml:space="preserve"> deve convertire numeri romani validi in numeri decimali e viceversa.</w:t>
-      </w:r>
-    </w:p>
-    <w:p>
-      <w:pPr>
-        <w:rPr>
-          <w:rFonts w:ascii="Calibri" w:hAnsi="Calibri" w:cs="Calibri"/>
-        </w:rPr>
-      </w:pPr>
-      <w:r>
-        <w:rPr>
-          <w:rFonts w:ascii="Calibri" w:hAnsi="Calibri" w:cs="Calibri"/>
-        </w:rPr>
-        <w:t>Deve anche controllare la validità dei numeri romani e verificare se due numeri romani sono interdipendenti (uno divisibile per l'altro) o palindromi (leggibili allo stesso modo da sinistra e da destra).</w:t>
-      </w:r>
-    </w:p>
-    <w:p>
-      <w:pPr>
-        <w:rPr>
-          <w:rFonts w:ascii="Calibri" w:hAnsi="Calibri" w:cs="Calibri"/>
-        </w:rPr>
-      </w:pPr>
-      <w:r>
-        <w:rPr>
-          <w:rFonts w:ascii="Calibri" w:hAnsi="Calibri" w:cs="Calibri"/>
-        </w:rPr>
-        <w:t xml:space="preserve">2. </w:t>
-      </w:r>
-      <w:r>
-        <w:rPr>
-          <w:rFonts w:ascii="Calibri" w:hAnsi="Calibri" w:cs="Calibri"/>
-          <w:b/>
-          <w:bCs/>
-        </w:rPr>
-        <w:t>Esplorazione del comportamento del programma:</w:t>
-      </w:r>
-    </w:p>
-    <w:p>
-      <w:pPr>
-        <w:rPr>
-          <w:rFonts w:ascii="Calibri" w:hAnsi="Calibri" w:cs="Calibri"/>
-        </w:rPr>
-      </w:pPr>
-      <w:r>
-        <w:rPr>
-          <w:rFonts w:ascii="Calibri" w:hAnsi="Calibri" w:cs="Calibri"/>
-        </w:rPr>
-        <w:t xml:space="preserve">Sono stati testati diversi input validi e invalidi per le funzioni </w:t>
-      </w:r>
-      <w:proofErr w:type="spellStart"/>
-      <w:r>
-        <w:rPr>
-          <w:rFonts w:ascii="Calibri" w:hAnsi="Calibri" w:cs="Calibri"/>
-        </w:rPr>
-        <w:t>convertRomanToDecimal</w:t>
-      </w:r>
-      <w:proofErr w:type="spellEnd"/>
-      <w:r>
-        <w:rPr>
-          <w:rFonts w:ascii="Calibri" w:hAnsi="Calibri" w:cs="Calibri"/>
-        </w:rPr>
-        <w:t xml:space="preserve">, </w:t>
-      </w:r>
-      <w:proofErr w:type="spellStart"/>
-      <w:r>
-        <w:rPr>
-          <w:rFonts w:ascii="Calibri" w:hAnsi="Calibri" w:cs="Calibri"/>
-        </w:rPr>
-        <w:t>convertDecimalToRoman</w:t>
-      </w:r>
-      <w:proofErr w:type="spellEnd"/>
-      <w:r>
-        <w:rPr>
-          <w:rFonts w:ascii="Calibri" w:hAnsi="Calibri" w:cs="Calibri"/>
-        </w:rPr>
-        <w:t xml:space="preserve">, </w:t>
-      </w:r>
-      <w:proofErr w:type="spellStart"/>
-      <w:r>
-        <w:rPr>
-          <w:rFonts w:ascii="Calibri" w:hAnsi="Calibri" w:cs="Calibri"/>
-        </w:rPr>
-        <w:t>isValidRomanNumber</w:t>
-      </w:r>
-      <w:proofErr w:type="spellEnd"/>
-      <w:r>
-        <w:rPr>
-          <w:rFonts w:ascii="Calibri" w:hAnsi="Calibri" w:cs="Calibri"/>
-        </w:rPr>
-        <w:t xml:space="preserve">, </w:t>
-      </w:r>
-      <w:proofErr w:type="spellStart"/>
-      <w:r>
-        <w:rPr>
-          <w:rFonts w:ascii="Calibri" w:hAnsi="Calibri" w:cs="Calibri"/>
-        </w:rPr>
-        <w:t>areInterdependent</w:t>
-      </w:r>
-      <w:proofErr w:type="spellEnd"/>
-      <w:r>
-        <w:rPr>
-          <w:rFonts w:ascii="Calibri" w:hAnsi="Calibri" w:cs="Calibri"/>
-        </w:rPr>
-        <w:t xml:space="preserve">, e </w:t>
-      </w:r>
-      <w:proofErr w:type="spellStart"/>
-      <w:r>
-        <w:rPr>
-          <w:rFonts w:ascii="Calibri" w:hAnsi="Calibri" w:cs="Calibri"/>
-        </w:rPr>
-        <w:t>isPalindrome</w:t>
-      </w:r>
-      <w:proofErr w:type="spellEnd"/>
-      <w:r>
-        <w:rPr>
-          <w:rFonts w:ascii="Calibri" w:hAnsi="Calibri" w:cs="Calibri"/>
-        </w:rPr>
-        <w:t>.</w:t>
-      </w:r>
-    </w:p>
-    <w:p>
-      <w:pPr>
-        <w:rPr>
-          <w:rFonts w:ascii="Calibri" w:hAnsi="Calibri" w:cs="Calibri"/>
-        </w:rPr>
-      </w:pPr>
-      <w:r>
-        <w:rPr>
-          <w:rFonts w:ascii="Calibri" w:hAnsi="Calibri" w:cs="Calibri"/>
-        </w:rPr>
-        <w:t>Si è verificato che il programma producesse i risultati attesi per gli input validi e gestisse correttamente gli input invalidi.</w:t>
-      </w:r>
-    </w:p>
-    <w:p>
-      <w:pPr>
-        <w:rPr>
-          <w:rFonts w:ascii="Calibri" w:hAnsi="Calibri" w:cs="Calibri"/>
-          <w:b/>
-          <w:bCs/>
-        </w:rPr>
-      </w:pPr>
-      <w:r>
-        <w:rPr>
-          <w:rFonts w:ascii="Calibri" w:hAnsi="Calibri" w:cs="Calibri"/>
-        </w:rPr>
-        <w:t xml:space="preserve">3. </w:t>
-      </w:r>
-      <w:r>
-        <w:rPr>
-          <w:rFonts w:ascii="Calibri" w:hAnsi="Calibri" w:cs="Calibri"/>
-          <w:b/>
-          <w:bCs/>
-        </w:rPr>
-        <w:t>Identificazione di partizioni e casi limite:</w:t>
-      </w:r>
-    </w:p>
-    <w:p>
-      <w:pPr>
+      <w:r>
         <w:rPr>
           <w:rFonts w:ascii="Calibri" w:hAnsi="Calibri" w:cs="Calibri"/>
           <w:i/>
           <w:iCs/>
         </w:rPr>
-      </w:pPr>
+        <w:t>RomanToDecimalConverter</w:t>
+      </w:r>
+      <w:r>
+        <w:rPr>
+          <w:rFonts w:ascii="Calibri" w:hAnsi="Calibri" w:cs="Calibri"/>
+        </w:rPr>
+        <w:t xml:space="preserve"> deve convertire numeri romani validi in numeri decimali e viceversa.</w:t>
+      </w:r>
+      <w:r>
+        <w:rPr>
+          <w:rFonts w:ascii="Calibri" w:hAnsi="Calibri" w:cs="Calibri"/>
+        </w:rPr>
+        <w:t xml:space="preserve"> </w:t>
+      </w:r>
+      <w:r>
+        <w:rPr>
+          <w:rFonts w:ascii="Calibri" w:hAnsi="Calibri" w:cs="Calibri"/>
+        </w:rPr>
+        <w:t>Deve anche controllare la validità dei numeri romani e verificare se due numeri romani sono interdipendenti (uno divisibile per l'altro) o palindromi (leggibili allo stesso modo da sinistra e da destra).</w:t>
+      </w:r>
+    </w:p>
+    <w:p>
+      <w:pPr>
+        <w:pStyle w:val="Paragrafoelenco"/>
+        <w:rPr>
+          <w:rFonts w:ascii="Calibri" w:hAnsi="Calibri" w:cs="Calibri"/>
+        </w:rPr>
+      </w:pPr>
+    </w:p>
+    <w:p>
+      <w:pPr>
+        <w:pStyle w:val="Paragrafoelenco"/>
+        <w:numPr>
+          <w:ilvl w:val="0"/>
+          <w:numId w:val="7"/>
+        </w:numPr>
+        <w:rPr>
+          <w:rFonts w:ascii="Calibri" w:hAnsi="Calibri" w:cs="Calibri"/>
+        </w:rPr>
+      </w:pPr>
+      <w:r>
+        <w:rPr>
+          <w:rFonts w:ascii="Calibri" w:hAnsi="Calibri" w:cs="Calibri"/>
+          <w:b/>
+          <w:bCs/>
+        </w:rPr>
+        <w:t>Esplorazione del comportamento del programma:</w:t>
+      </w:r>
+      <w:r>
+        <w:rPr>
+          <w:rFonts w:ascii="Calibri" w:hAnsi="Calibri" w:cs="Calibri"/>
+          <w:b/>
+          <w:bCs/>
+        </w:rPr>
+        <w:t xml:space="preserve"> </w:t>
+      </w:r>
+      <w:r>
+        <w:rPr>
+          <w:rFonts w:ascii="Calibri" w:hAnsi="Calibri" w:cs="Calibri"/>
+        </w:rPr>
+        <w:t xml:space="preserve">Sono stati testati diversi input validi e invalidi per le funzioni </w:t>
+      </w:r>
       <w:r>
         <w:rPr>
           <w:rFonts w:ascii="Calibri" w:hAnsi="Calibri" w:cs="Calibri"/>
           <w:i/>
           <w:iCs/>
         </w:rPr>
-        <w:t>Partizioni:</w:t>
-      </w:r>
-    </w:p>
-    <w:p>
-      <w:pPr>
-        <w:rPr>
-          <w:rFonts w:ascii="Calibri" w:hAnsi="Calibri" w:cs="Calibri"/>
-        </w:rPr>
-      </w:pPr>
-      <w:r>
-        <w:rPr>
-          <w:rFonts w:ascii="Calibri" w:hAnsi="Calibri" w:cs="Calibri"/>
-        </w:rPr>
-        <w:t xml:space="preserve">Input validi e invalidi per </w:t>
-      </w:r>
-      <w:proofErr w:type="spellStart"/>
-      <w:r>
-        <w:rPr>
-          <w:rFonts w:ascii="Calibri" w:hAnsi="Calibri" w:cs="Calibri"/>
-        </w:rPr>
         <w:t>convertRomanToDecimal</w:t>
       </w:r>
-      <w:proofErr w:type="spellEnd"/>
-      <w:r>
-        <w:rPr>
-          <w:rFonts w:ascii="Calibri" w:hAnsi="Calibri" w:cs="Calibri"/>
-        </w:rPr>
-        <w:t xml:space="preserve"> e </w:t>
-      </w:r>
-      <w:proofErr w:type="spellStart"/>
-      <w:r>
-        <w:rPr>
-          <w:rFonts w:ascii="Calibri" w:hAnsi="Calibri" w:cs="Calibri"/>
-        </w:rPr>
-        <w:t>convertDecimalToRoman</w:t>
-      </w:r>
-      <w:proofErr w:type="spellEnd"/>
-      <w:r>
-        <w:rPr>
-          <w:rFonts w:ascii="Calibri" w:hAnsi="Calibri" w:cs="Calibri"/>
-        </w:rPr>
-        <w:t>.</w:t>
-      </w:r>
-    </w:p>
-    <w:p>
-      <w:pPr>
-        <w:rPr>
-          <w:rFonts w:ascii="Calibri" w:hAnsi="Calibri" w:cs="Calibri"/>
-        </w:rPr>
-      </w:pPr>
-      <w:r>
-        <w:rPr>
-          <w:rFonts w:ascii="Calibri" w:hAnsi="Calibri" w:cs="Calibri"/>
-        </w:rPr>
-        <w:t xml:space="preserve">Numeri romani validi e invalidi per </w:t>
-      </w:r>
-      <w:proofErr w:type="spellStart"/>
-      <w:r>
-        <w:rPr>
-          <w:rFonts w:ascii="Calibri" w:hAnsi="Calibri" w:cs="Calibri"/>
-        </w:rPr>
-        <w:t>isValidRomanNumber</w:t>
-      </w:r>
-      <w:proofErr w:type="spellEnd"/>
-      <w:r>
-        <w:rPr>
-          <w:rFonts w:ascii="Calibri" w:hAnsi="Calibri" w:cs="Calibri"/>
-        </w:rPr>
-        <w:t>.</w:t>
-      </w:r>
-    </w:p>
-    <w:p>
-      <w:pPr>
-        <w:rPr>
-          <w:rFonts w:ascii="Calibri" w:hAnsi="Calibri" w:cs="Calibri"/>
-        </w:rPr>
-      </w:pPr>
-      <w:r>
-        <w:rPr>
-          <w:rFonts w:ascii="Calibri" w:hAnsi="Calibri" w:cs="Calibri"/>
-        </w:rPr>
-        <w:t xml:space="preserve">Coppie di numeri romani interdipendenti e non interdipendenti per </w:t>
-      </w:r>
-      <w:proofErr w:type="spellStart"/>
-      <w:r>
-        <w:rPr>
-          <w:rFonts w:ascii="Calibri" w:hAnsi="Calibri" w:cs="Calibri"/>
-        </w:rPr>
-        <w:t>areInterdependent</w:t>
-      </w:r>
-      <w:proofErr w:type="spellEnd"/>
-      <w:r>
-        <w:rPr>
-          <w:rFonts w:ascii="Calibri" w:hAnsi="Calibri" w:cs="Calibri"/>
-        </w:rPr>
-        <w:t>.</w:t>
-      </w:r>
-    </w:p>
-    <w:p>
-      <w:pPr>
-        <w:rPr>
-          <w:rFonts w:ascii="Calibri" w:hAnsi="Calibri" w:cs="Calibri"/>
-        </w:rPr>
-      </w:pPr>
-      <w:r>
-        <w:rPr>
-          <w:rFonts w:ascii="Calibri" w:hAnsi="Calibri" w:cs="Calibri"/>
-        </w:rPr>
-        <w:t xml:space="preserve">Stringhe palindrome e non palindrome per </w:t>
-      </w:r>
-      <w:proofErr w:type="spellStart"/>
-      <w:r>
-        <w:rPr>
-          <w:rFonts w:ascii="Calibri" w:hAnsi="Calibri" w:cs="Calibri"/>
-        </w:rPr>
-        <w:t>isPalindrome</w:t>
-      </w:r>
-      <w:proofErr w:type="spellEnd"/>
-      <w:r>
-        <w:rPr>
-          <w:rFonts w:ascii="Calibri" w:hAnsi="Calibri" w:cs="Calibri"/>
-        </w:rPr>
-        <w:t>.</w:t>
-      </w:r>
-    </w:p>
-    <w:p>
-      <w:pPr>
+      <w:r>
+        <w:rPr>
+          <w:rFonts w:ascii="Calibri" w:hAnsi="Calibri" w:cs="Calibri"/>
+        </w:rPr>
+        <w:t>,</w:t>
+      </w:r>
+      <w:r>
+        <w:rPr>
+          <w:rFonts w:ascii="Calibri" w:hAnsi="Calibri" w:cs="Calibri"/>
+        </w:rPr>
+        <w:t xml:space="preserve"> </w:t>
+      </w:r>
+      <w:r>
         <w:rPr>
           <w:rFonts w:ascii="Calibri" w:hAnsi="Calibri" w:cs="Calibri"/>
           <w:i/>
           <w:iCs/>
         </w:rPr>
-      </w:pPr>
+        <w:t>convertDecimalToRoman</w:t>
+      </w:r>
+      <w:r>
+        <w:rPr>
+          <w:rFonts w:ascii="Calibri" w:hAnsi="Calibri" w:cs="Calibri"/>
+        </w:rPr>
+        <w:t xml:space="preserve">, </w:t>
+      </w:r>
       <w:r>
         <w:rPr>
           <w:rFonts w:ascii="Calibri" w:hAnsi="Calibri" w:cs="Calibri"/>
           <w:i/>
           <w:iCs/>
         </w:rPr>
+        <w:t>isValidRomanNumber</w:t>
+      </w:r>
+      <w:r>
+        <w:rPr>
+          <w:rFonts w:ascii="Calibri" w:hAnsi="Calibri" w:cs="Calibri"/>
+        </w:rPr>
+        <w:t xml:space="preserve">, </w:t>
+      </w:r>
+      <w:r>
+        <w:rPr>
+          <w:rFonts w:ascii="Calibri" w:hAnsi="Calibri" w:cs="Calibri"/>
+          <w:i/>
+          <w:iCs/>
+        </w:rPr>
+        <w:t>areInterdependent</w:t>
+      </w:r>
+      <w:r>
+        <w:rPr>
+          <w:rFonts w:ascii="Calibri" w:hAnsi="Calibri" w:cs="Calibri"/>
+        </w:rPr>
+        <w:t xml:space="preserve">, e </w:t>
+      </w:r>
+      <w:r>
+        <w:rPr>
+          <w:rFonts w:ascii="Calibri" w:hAnsi="Calibri" w:cs="Calibri"/>
+          <w:i/>
+          <w:iCs/>
+        </w:rPr>
+        <w:t>isPalindrome</w:t>
+      </w:r>
+      <w:r>
+        <w:rPr>
+          <w:rFonts w:ascii="Calibri" w:hAnsi="Calibri" w:cs="Calibri"/>
+        </w:rPr>
+        <w:t>.</w:t>
+      </w:r>
+      <w:r>
+        <w:rPr>
+          <w:rFonts w:ascii="Calibri" w:hAnsi="Calibri" w:cs="Calibri"/>
+        </w:rPr>
+        <w:t xml:space="preserve"> </w:t>
+      </w:r>
+      <w:r>
+        <w:rPr>
+          <w:rFonts w:ascii="Calibri" w:hAnsi="Calibri" w:cs="Calibri"/>
+        </w:rPr>
+        <w:t>Si è verificato che il programma producesse i risultati attesi per gli input validi e gestisse correttamente gli input invalidi</w:t>
+      </w:r>
+      <w:r>
+        <w:rPr>
+          <w:rFonts w:ascii="Calibri" w:hAnsi="Calibri" w:cs="Calibri"/>
+        </w:rPr>
+        <w:t>.</w:t>
+      </w:r>
+    </w:p>
+    <w:p>
+      <w:pPr>
+        <w:pStyle w:val="Paragrafoelenco"/>
+        <w:rPr>
+          <w:rFonts w:ascii="Calibri" w:hAnsi="Calibri" w:cs="Calibri"/>
+        </w:rPr>
+      </w:pPr>
+    </w:p>
+    <w:p>
+      <w:pPr>
+        <w:pStyle w:val="Paragrafoelenco"/>
+        <w:numPr>
+          <w:ilvl w:val="0"/>
+          <w:numId w:val="7"/>
+        </w:numPr>
+        <w:rPr>
+          <w:rFonts w:ascii="Calibri" w:hAnsi="Calibri" w:cs="Calibri"/>
+          <w:b/>
+          <w:bCs/>
+        </w:rPr>
+      </w:pPr>
+      <w:r>
+        <w:rPr>
+          <w:rFonts w:ascii="Calibri" w:hAnsi="Calibri" w:cs="Calibri"/>
+        </w:rPr>
+        <w:t xml:space="preserve"> </w:t>
+      </w:r>
+      <w:r>
+        <w:rPr>
+          <w:rFonts w:ascii="Calibri" w:hAnsi="Calibri" w:cs="Calibri"/>
+          <w:b/>
+          <w:bCs/>
+        </w:rPr>
+        <w:t>Identificazione di partizioni e casi limite:</w:t>
+      </w:r>
+    </w:p>
+    <w:p>
+      <w:pPr>
+        <w:pStyle w:val="Paragrafoelenco"/>
+        <w:rPr>
+          <w:rFonts w:ascii="Calibri" w:hAnsi="Calibri" w:cs="Calibri"/>
+          <w:i/>
+          <w:iCs/>
+        </w:rPr>
+      </w:pPr>
+      <w:r>
+        <w:rPr>
+          <w:rFonts w:ascii="Calibri" w:hAnsi="Calibri" w:cs="Calibri"/>
+          <w:i/>
+          <w:iCs/>
+        </w:rPr>
+        <w:t>Partizioni:</w:t>
+      </w:r>
+    </w:p>
+    <w:p>
+      <w:pPr>
+        <w:pStyle w:val="Paragrafoelenco"/>
+        <w:numPr>
+          <w:ilvl w:val="1"/>
+          <w:numId w:val="3"/>
+        </w:numPr>
+        <w:rPr>
+          <w:rFonts w:ascii="Calibri" w:hAnsi="Calibri" w:cs="Calibri"/>
+          <w:b/>
+          <w:bCs/>
+        </w:rPr>
+      </w:pPr>
+      <w:r>
+        <w:rPr>
+          <w:rFonts w:ascii="Calibri" w:hAnsi="Calibri" w:cs="Calibri"/>
+        </w:rPr>
+        <w:t xml:space="preserve">Input validi e invalidi per </w:t>
+      </w:r>
+      <w:r>
+        <w:rPr>
+          <w:rFonts w:ascii="Calibri" w:hAnsi="Calibri" w:cs="Calibri"/>
+          <w:i/>
+          <w:iCs/>
+        </w:rPr>
+        <w:t>convertRomanToDecimal</w:t>
+      </w:r>
+      <w:r>
+        <w:rPr>
+          <w:rFonts w:ascii="Calibri" w:hAnsi="Calibri" w:cs="Calibri"/>
+        </w:rPr>
+        <w:t xml:space="preserve"> e </w:t>
+      </w:r>
+      <w:r>
+        <w:rPr>
+          <w:rFonts w:ascii="Calibri" w:hAnsi="Calibri" w:cs="Calibri"/>
+          <w:i/>
+          <w:iCs/>
+        </w:rPr>
+        <w:t>convertDecimalToRoman</w:t>
+      </w:r>
+      <w:r>
+        <w:rPr>
+          <w:rFonts w:ascii="Calibri" w:hAnsi="Calibri" w:cs="Calibri"/>
+        </w:rPr>
+        <w:t>.</w:t>
+      </w:r>
+    </w:p>
+    <w:p>
+      <w:pPr>
+        <w:pStyle w:val="Paragrafoelenco"/>
+        <w:numPr>
+          <w:ilvl w:val="1"/>
+          <w:numId w:val="3"/>
+        </w:numPr>
+        <w:rPr>
+          <w:rFonts w:ascii="Calibri" w:hAnsi="Calibri" w:cs="Calibri"/>
+          <w:b/>
+          <w:bCs/>
+        </w:rPr>
+      </w:pPr>
+      <w:r>
+        <w:rPr>
+          <w:rFonts w:ascii="Calibri" w:hAnsi="Calibri" w:cs="Calibri"/>
+        </w:rPr>
+        <w:t xml:space="preserve">Numeri romani validi e invalidi per </w:t>
+      </w:r>
+      <w:r>
+        <w:rPr>
+          <w:rFonts w:ascii="Calibri" w:hAnsi="Calibri" w:cs="Calibri"/>
+          <w:i/>
+          <w:iCs/>
+        </w:rPr>
+        <w:t>isValidRomanNumber</w:t>
+      </w:r>
+      <w:r>
+        <w:rPr>
+          <w:rFonts w:ascii="Calibri" w:hAnsi="Calibri" w:cs="Calibri"/>
+        </w:rPr>
+        <w:t>.</w:t>
+      </w:r>
+    </w:p>
+    <w:p>
+      <w:pPr>
+        <w:pStyle w:val="Paragrafoelenco"/>
+        <w:numPr>
+          <w:ilvl w:val="1"/>
+          <w:numId w:val="3"/>
+        </w:numPr>
+        <w:rPr>
+          <w:rFonts w:ascii="Calibri" w:hAnsi="Calibri" w:cs="Calibri"/>
+          <w:b/>
+          <w:bCs/>
+        </w:rPr>
+      </w:pPr>
+      <w:r>
+        <w:rPr>
+          <w:rFonts w:ascii="Calibri" w:hAnsi="Calibri" w:cs="Calibri"/>
+        </w:rPr>
+        <w:t xml:space="preserve">Coppie di numeri romani interdipendenti e non interdipendenti per </w:t>
+      </w:r>
+      <w:r>
+        <w:rPr>
+          <w:rFonts w:ascii="Calibri" w:hAnsi="Calibri" w:cs="Calibri"/>
+          <w:i/>
+          <w:iCs/>
+        </w:rPr>
+        <w:t>areInterdependent</w:t>
+      </w:r>
+      <w:r>
+        <w:rPr>
+          <w:rFonts w:ascii="Calibri" w:hAnsi="Calibri" w:cs="Calibri"/>
+        </w:rPr>
+        <w:t>.</w:t>
+      </w:r>
+    </w:p>
+    <w:p>
+      <w:pPr>
+        <w:pStyle w:val="Paragrafoelenco"/>
+        <w:numPr>
+          <w:ilvl w:val="1"/>
+          <w:numId w:val="3"/>
+        </w:numPr>
+        <w:rPr>
+          <w:rFonts w:ascii="Calibri" w:hAnsi="Calibri" w:cs="Calibri"/>
+          <w:b/>
+          <w:bCs/>
+        </w:rPr>
+      </w:pPr>
+      <w:r>
+        <w:rPr>
+          <w:rFonts w:ascii="Calibri" w:hAnsi="Calibri" w:cs="Calibri"/>
+        </w:rPr>
+        <w:t xml:space="preserve">Stringhe palindrome e non palindrome per </w:t>
+      </w:r>
+      <w:r>
+        <w:rPr>
+          <w:rFonts w:ascii="Calibri" w:hAnsi="Calibri" w:cs="Calibri"/>
+          <w:i/>
+          <w:iCs/>
+        </w:rPr>
+        <w:t>isPalindrome</w:t>
+      </w:r>
+      <w:r>
+        <w:rPr>
+          <w:rFonts w:ascii="Calibri" w:hAnsi="Calibri" w:cs="Calibri"/>
+        </w:rPr>
+        <w:t>.</w:t>
+      </w:r>
+    </w:p>
+    <w:p>
+      <w:pPr>
+        <w:ind w:firstLine="708"/>
+        <w:rPr>
+          <w:rFonts w:ascii="Calibri" w:hAnsi="Calibri" w:cs="Calibri"/>
+          <w:i/>
+          <w:iCs/>
+        </w:rPr>
+      </w:pPr>
+      <w:r>
+        <w:rPr>
+          <w:rFonts w:ascii="Calibri" w:hAnsi="Calibri" w:cs="Calibri"/>
+          <w:i/>
+          <w:iCs/>
+        </w:rPr>
         <w:t>Casi limite:</w:t>
       </w:r>
     </w:p>
     <w:p>
       <w:pPr>
-        <w:rPr>
-          <w:rFonts w:ascii="Calibri" w:hAnsi="Calibri" w:cs="Calibri"/>
+        <w:pStyle w:val="Paragrafoelenco"/>
+        <w:numPr>
+          <w:ilvl w:val="1"/>
+          <w:numId w:val="3"/>
+        </w:numPr>
+        <w:rPr>
+          <w:rFonts w:ascii="Calibri" w:hAnsi="Calibri" w:cs="Calibri"/>
+          <w:i/>
+          <w:iCs/>
         </w:rPr>
       </w:pPr>
       <w:r>
@@ -2928,8 +2932,15 @@
     </w:p>
     <w:p>
       <w:pPr>
-        <w:rPr>
-          <w:rFonts w:ascii="Calibri" w:hAnsi="Calibri" w:cs="Calibri"/>
+        <w:pStyle w:val="Paragrafoelenco"/>
+        <w:numPr>
+          <w:ilvl w:val="1"/>
+          <w:numId w:val="3"/>
+        </w:numPr>
+        <w:rPr>
+          <w:rFonts w:ascii="Calibri" w:hAnsi="Calibri" w:cs="Calibri"/>
+          <w:i/>
+          <w:iCs/>
         </w:rPr>
       </w:pPr>
       <w:r>
@@ -2938,14 +2949,14 @@
         </w:rPr>
         <w:t xml:space="preserve">Negativi per </w:t>
       </w:r>
-      <w:proofErr w:type="spellStart"/>
-      <w:r>
-        <w:rPr>
-          <w:rFonts w:ascii="Calibri" w:hAnsi="Calibri" w:cs="Calibri"/>
+      <w:r>
+        <w:rPr>
+          <w:rFonts w:ascii="Calibri" w:hAnsi="Calibri" w:cs="Calibri"/>
+          <w:i/>
+          <w:iCs/>
         </w:rPr>
         <w:t>convertDecimalToRoman</w:t>
       </w:r>
-      <w:proofErr w:type="spellEnd"/>
       <w:r>
         <w:rPr>
           <w:rFonts w:ascii="Calibri" w:hAnsi="Calibri" w:cs="Calibri"/>
@@ -2955,8 +2966,15 @@
     </w:p>
     <w:p>
       <w:pPr>
-        <w:rPr>
-          <w:rFonts w:ascii="Calibri" w:hAnsi="Calibri" w:cs="Calibri"/>
+        <w:pStyle w:val="Paragrafoelenco"/>
+        <w:numPr>
+          <w:ilvl w:val="1"/>
+          <w:numId w:val="3"/>
+        </w:numPr>
+        <w:rPr>
+          <w:rFonts w:ascii="Calibri" w:hAnsi="Calibri" w:cs="Calibri"/>
+          <w:i/>
+          <w:iCs/>
         </w:rPr>
       </w:pPr>
       <w:r>
@@ -2968,8 +2986,15 @@
     </w:p>
     <w:p>
       <w:pPr>
-        <w:rPr>
-          <w:rFonts w:ascii="Calibri" w:hAnsi="Calibri" w:cs="Calibri"/>
+        <w:pStyle w:val="Paragrafoelenco"/>
+        <w:numPr>
+          <w:ilvl w:val="1"/>
+          <w:numId w:val="3"/>
+        </w:numPr>
+        <w:rPr>
+          <w:rFonts w:ascii="Calibri" w:hAnsi="Calibri" w:cs="Calibri"/>
+          <w:i/>
+          <w:iCs/>
         </w:rPr>
       </w:pPr>
       <w:r>
@@ -2981,16 +3006,28 @@
     </w:p>
     <w:p>
       <w:pPr>
-        <w:rPr>
-          <w:rFonts w:ascii="Calibri" w:hAnsi="Calibri" w:cs="Calibri"/>
-        </w:rPr>
-      </w:pPr>
-      <w:r>
-        <w:rPr>
-          <w:rFonts w:ascii="Calibri" w:hAnsi="Calibri" w:cs="Calibri"/>
-        </w:rPr>
-        <w:t xml:space="preserve">4. </w:t>
-      </w:r>
+        <w:pStyle w:val="Paragrafoelenco"/>
+        <w:ind w:left="1440"/>
+        <w:rPr>
+          <w:rFonts w:ascii="Calibri" w:hAnsi="Calibri" w:cs="Calibri"/>
+          <w:i/>
+          <w:iCs/>
+        </w:rPr>
+      </w:pPr>
+    </w:p>
+    <w:p>
+      <w:pPr>
+        <w:pStyle w:val="Paragrafoelenco"/>
+        <w:numPr>
+          <w:ilvl w:val="0"/>
+          <w:numId w:val="7"/>
+        </w:numPr>
+        <w:rPr>
+          <w:rFonts w:ascii="Calibri" w:hAnsi="Calibri" w:cs="Calibri"/>
+          <w:i/>
+          <w:iCs/>
+        </w:rPr>
+      </w:pPr>
       <w:r>
         <w:rPr>
           <w:rFonts w:ascii="Calibri" w:hAnsi="Calibri" w:cs="Calibri"/>
@@ -2999,26 +3036,26 @@
         </w:rPr>
         <w:t>Identificazione dei casi di test:</w:t>
       </w:r>
-    </w:p>
-    <w:p>
-      <w:pPr>
-        <w:rPr>
-          <w:rFonts w:ascii="Calibri" w:hAnsi="Calibri" w:cs="Calibri"/>
-        </w:rPr>
-      </w:pPr>
+      <w:r>
+        <w:rPr>
+          <w:rFonts w:ascii="Calibri" w:hAnsi="Calibri" w:cs="Calibri"/>
+          <w:b/>
+          <w:bCs/>
+        </w:rPr>
+        <w:t xml:space="preserve"> </w:t>
+      </w:r>
       <w:r>
         <w:rPr>
           <w:rFonts w:ascii="Calibri" w:hAnsi="Calibri" w:cs="Calibri"/>
         </w:rPr>
         <w:t>Sono stati definiti casi di test specifici per coprire le partizioni e i casi limite identificati.</w:t>
       </w:r>
-    </w:p>
-    <w:p>
-      <w:pPr>
-        <w:rPr>
-          <w:rFonts w:ascii="Calibri" w:hAnsi="Calibri" w:cs="Calibri"/>
-        </w:rPr>
-      </w:pPr>
+      <w:r>
+        <w:rPr>
+          <w:rFonts w:ascii="Calibri" w:hAnsi="Calibri" w:cs="Calibri"/>
+        </w:rPr>
+        <w:t xml:space="preserve"> </w:t>
+      </w:r>
       <w:r>
         <w:rPr>
           <w:rFonts w:ascii="Calibri" w:hAnsi="Calibri" w:cs="Calibri"/>
@@ -3028,15 +3065,30 @@
     </w:p>
     <w:p>
       <w:pPr>
-        <w:rPr>
-          <w:rFonts w:ascii="Calibri" w:hAnsi="Calibri" w:cs="Calibri"/>
-        </w:rPr>
-      </w:pPr>
-      <w:r>
-        <w:rPr>
-          <w:rFonts w:ascii="Calibri" w:hAnsi="Calibri" w:cs="Calibri"/>
-        </w:rPr>
-        <w:t xml:space="preserve">5. </w:t>
+        <w:pStyle w:val="Paragrafoelenco"/>
+        <w:rPr>
+          <w:rFonts w:ascii="Calibri" w:hAnsi="Calibri" w:cs="Calibri"/>
+          <w:i/>
+          <w:iCs/>
+        </w:rPr>
+      </w:pPr>
+    </w:p>
+    <w:p>
+      <w:pPr>
+        <w:pStyle w:val="Paragrafoelenco"/>
+        <w:numPr>
+          <w:ilvl w:val="0"/>
+          <w:numId w:val="7"/>
+        </w:numPr>
+        <w:rPr>
+          <w:rFonts w:ascii="Calibri" w:hAnsi="Calibri" w:cs="Calibri"/>
+        </w:rPr>
+      </w:pPr>
+      <w:r>
+        <w:rPr>
+          <w:rFonts w:ascii="Calibri" w:hAnsi="Calibri" w:cs="Calibri"/>
+        </w:rPr>
+        <w:t xml:space="preserve"> </w:t>
       </w:r>
       <w:r>
         <w:rPr>
@@ -3049,33 +3101,29 @@
     </w:p>
     <w:p>
       <w:pPr>
-        <w:rPr>
-          <w:rFonts w:ascii="Calibri" w:hAnsi="Calibri" w:cs="Calibri"/>
-        </w:rPr>
-      </w:pPr>
-      <w:r>
-        <w:rPr>
-          <w:rFonts w:ascii="Calibri" w:hAnsi="Calibri" w:cs="Calibri"/>
-        </w:rPr>
-        <w:t xml:space="preserve">I casi di test sono stati scritti utilizzando il framework </w:t>
-      </w:r>
-      <w:proofErr w:type="spellStart"/>
-      <w:r>
-        <w:rPr>
-          <w:rFonts w:ascii="Calibri" w:hAnsi="Calibri" w:cs="Calibri"/>
-        </w:rPr>
-        <w:t>JUnit</w:t>
-      </w:r>
-      <w:proofErr w:type="spellEnd"/>
-      <w:r>
-        <w:rPr>
-          <w:rFonts w:ascii="Calibri" w:hAnsi="Calibri" w:cs="Calibri"/>
-        </w:rPr>
-        <w:t xml:space="preserve"> e le sue annotazioni (@Test, @DisplayName).</w:t>
-      </w:r>
-    </w:p>
-    <w:p>
-      <w:pPr>
+        <w:pStyle w:val="Paragrafoelenco"/>
+        <w:numPr>
+          <w:ilvl w:val="1"/>
+          <w:numId w:val="3"/>
+        </w:numPr>
+        <w:rPr>
+          <w:rFonts w:ascii="Calibri" w:hAnsi="Calibri" w:cs="Calibri"/>
+        </w:rPr>
+      </w:pPr>
+      <w:r>
+        <w:rPr>
+          <w:rFonts w:ascii="Calibri" w:hAnsi="Calibri" w:cs="Calibri"/>
+        </w:rPr>
+        <w:t>I casi di test sono stati scritti utilizzando il framework JUnit e le sue annotazioni (@Test, @DisplayName).</w:t>
+      </w:r>
+    </w:p>
+    <w:p>
+      <w:pPr>
+        <w:pStyle w:val="Paragrafoelenco"/>
+        <w:numPr>
+          <w:ilvl w:val="1"/>
+          <w:numId w:val="3"/>
+        </w:numPr>
         <w:rPr>
           <w:rFonts w:ascii="Calibri" w:hAnsi="Calibri" w:cs="Calibri"/>
         </w:rPr>
@@ -3089,85 +3137,42 @@
     </w:p>
     <w:p>
       <w:pPr>
-        <w:rPr>
-          <w:rFonts w:ascii="Calibri" w:hAnsi="Calibri" w:cs="Calibri"/>
-        </w:rPr>
-      </w:pPr>
-      <w:r>
-        <w:rPr>
-          <w:rFonts w:ascii="Calibri" w:hAnsi="Calibri" w:cs="Calibri"/>
-        </w:rPr>
-        <w:t xml:space="preserve">I test utilizzano affermazioni di </w:t>
-      </w:r>
-      <w:proofErr w:type="spellStart"/>
-      <w:r>
-        <w:rPr>
-          <w:rFonts w:ascii="Calibri" w:hAnsi="Calibri" w:cs="Calibri"/>
-        </w:rPr>
-        <w:t>JUnit</w:t>
-      </w:r>
-      <w:proofErr w:type="spellEnd"/>
-      <w:r>
-        <w:rPr>
-          <w:rFonts w:ascii="Calibri" w:hAnsi="Calibri" w:cs="Calibri"/>
-        </w:rPr>
-        <w:t xml:space="preserve"> (</w:t>
-      </w:r>
-      <w:proofErr w:type="spellStart"/>
-      <w:r>
-        <w:rPr>
-          <w:rFonts w:ascii="Calibri" w:hAnsi="Calibri" w:cs="Calibri"/>
-        </w:rPr>
-        <w:t>Assertions</w:t>
-      </w:r>
-      <w:proofErr w:type="spellEnd"/>
-      <w:r>
-        <w:rPr>
-          <w:rFonts w:ascii="Calibri" w:hAnsi="Calibri" w:cs="Calibri"/>
-        </w:rPr>
-        <w:t xml:space="preserve">) per verificare i risultati attesi (es. </w:t>
-      </w:r>
-      <w:proofErr w:type="spellStart"/>
-      <w:r>
-        <w:rPr>
-          <w:rFonts w:ascii="Calibri" w:hAnsi="Calibri" w:cs="Calibri"/>
-        </w:rPr>
-        <w:t>assertEquals</w:t>
-      </w:r>
-      <w:proofErr w:type="spellEnd"/>
-      <w:r>
-        <w:rPr>
-          <w:rFonts w:ascii="Calibri" w:hAnsi="Calibri" w:cs="Calibri"/>
-        </w:rPr>
-        <w:t xml:space="preserve">, </w:t>
-      </w:r>
-      <w:proofErr w:type="spellStart"/>
-      <w:r>
-        <w:rPr>
-          <w:rFonts w:ascii="Calibri" w:hAnsi="Calibri" w:cs="Calibri"/>
-        </w:rPr>
-        <w:t>assertTrue</w:t>
-      </w:r>
-      <w:proofErr w:type="spellEnd"/>
-      <w:r>
-        <w:rPr>
-          <w:rFonts w:ascii="Calibri" w:hAnsi="Calibri" w:cs="Calibri"/>
-        </w:rPr>
-        <w:t>).</w:t>
-      </w:r>
-    </w:p>
-    <w:p>
-      <w:pPr>
-        <w:rPr>
-          <w:rFonts w:ascii="Calibri" w:hAnsi="Calibri" w:cs="Calibri"/>
-        </w:rPr>
-      </w:pPr>
-      <w:r>
-        <w:rPr>
-          <w:rFonts w:ascii="Calibri" w:hAnsi="Calibri" w:cs="Calibri"/>
-        </w:rPr>
-        <w:t xml:space="preserve">6. </w:t>
-      </w:r>
+        <w:pStyle w:val="Paragrafoelenco"/>
+        <w:numPr>
+          <w:ilvl w:val="1"/>
+          <w:numId w:val="3"/>
+        </w:numPr>
+        <w:rPr>
+          <w:rFonts w:ascii="Calibri" w:hAnsi="Calibri" w:cs="Calibri"/>
+        </w:rPr>
+      </w:pPr>
+      <w:r>
+        <w:rPr>
+          <w:rFonts w:ascii="Calibri" w:hAnsi="Calibri" w:cs="Calibri"/>
+        </w:rPr>
+        <w:t>I test utilizzano affermazioni di JUnit (Assertions) per verificare i risultati attesi (es. assertEquals, assertTrue).</w:t>
+      </w:r>
+    </w:p>
+    <w:p>
+      <w:pPr>
+        <w:pStyle w:val="Paragrafoelenco"/>
+        <w:ind w:left="1440"/>
+        <w:rPr>
+          <w:rFonts w:ascii="Calibri" w:hAnsi="Calibri" w:cs="Calibri"/>
+        </w:rPr>
+      </w:pPr>
+    </w:p>
+    <w:p>
+      <w:pPr>
+        <w:pStyle w:val="Paragrafoelenco"/>
+        <w:numPr>
+          <w:ilvl w:val="0"/>
+          <w:numId w:val="7"/>
+        </w:numPr>
+        <w:rPr>
+          <w:rFonts w:ascii="Calibri" w:hAnsi="Calibri" w:cs="Calibri"/>
+        </w:rPr>
+      </w:pPr>
       <w:r>
         <w:rPr>
           <w:rFonts w:ascii="Calibri" w:hAnsi="Calibri" w:cs="Calibri"/>
@@ -3176,185 +3181,155 @@
         </w:rPr>
         <w:t>Automatizzazione dei casi di test:</w:t>
       </w:r>
-    </w:p>
-    <w:p>
-      <w:pPr>
-        <w:rPr>
-          <w:rFonts w:ascii="Calibri" w:hAnsi="Calibri" w:cs="Calibri"/>
-        </w:rPr>
-      </w:pPr>
-      <w:r>
-        <w:rPr>
-          <w:rFonts w:ascii="Calibri" w:hAnsi="Calibri" w:cs="Calibri"/>
+      <w:r>
+        <w:rPr>
+          <w:rFonts w:ascii="Calibri" w:hAnsi="Calibri" w:cs="Calibri"/>
+          <w:b/>
+          <w:bCs/>
+        </w:rPr>
+        <w:t xml:space="preserve"> </w:t>
+      </w:r>
+      <w:r>
+        <w:rPr>
+          <w:rFonts w:ascii="Calibri" w:hAnsi="Calibri" w:cs="Calibri"/>
+        </w:rPr>
+        <w:t>I casi di test sono stati eseguiti automaticamente utilizzando un runner di test JUnit</w:t>
+      </w:r>
+      <w:r>
+        <w:rPr>
+          <w:rFonts w:ascii="Calibri" w:hAnsi="Calibri" w:cs="Calibri"/>
+        </w:rPr>
+        <w:t>; q</w:t>
+      </w:r>
+      <w:r>
+        <w:rPr>
+          <w:rFonts w:ascii="Calibri" w:hAnsi="Calibri" w:cs="Calibri"/>
+        </w:rPr>
+        <w:t>uesto consente di eseguire i test in modo rapido e affidabile, riducendo il rischio di errori umani.</w:t>
+      </w:r>
+    </w:p>
+    <w:p>
+      <w:pPr>
+        <w:pStyle w:val="Paragrafoelenco"/>
+        <w:rPr>
+          <w:rFonts w:ascii="Calibri" w:hAnsi="Calibri" w:cs="Calibri"/>
+        </w:rPr>
+      </w:pPr>
+    </w:p>
+    <w:p>
+      <w:pPr>
+        <w:pStyle w:val="Paragrafoelenco"/>
+        <w:numPr>
+          <w:ilvl w:val="0"/>
+          <w:numId w:val="7"/>
+        </w:numPr>
+        <w:rPr>
+          <w:rFonts w:ascii="Calibri" w:hAnsi="Calibri" w:cs="Calibri"/>
+        </w:rPr>
+      </w:pPr>
+      <w:r>
+        <w:rPr>
+          <w:rFonts w:ascii="Calibri" w:hAnsi="Calibri" w:cs="Calibri"/>
+          <w:b/>
+          <w:bCs/>
+        </w:rPr>
+        <w:t>Miglioramento della suite di test con creatività ed esperienza:</w:t>
+      </w:r>
+      <w:r>
+        <w:rPr>
+          <w:rFonts w:ascii="Calibri" w:hAnsi="Calibri" w:cs="Calibri"/>
+          <w:b/>
+          <w:bCs/>
+        </w:rPr>
+        <w:t xml:space="preserve"> </w:t>
+      </w:r>
+      <w:r>
+        <w:rPr>
+          <w:rFonts w:ascii="Calibri" w:hAnsi="Calibri" w:cs="Calibri"/>
+        </w:rPr>
+        <w:t>La suite di test può essere ulteriormente migliorata includendo</w:t>
+      </w:r>
+    </w:p>
+    <w:p>
+      <w:pPr>
+        <w:pStyle w:val="Paragrafoelenco"/>
+        <w:numPr>
+          <w:ilvl w:val="1"/>
+          <w:numId w:val="3"/>
+        </w:numPr>
+        <w:rPr>
+          <w:rFonts w:ascii="Calibri" w:hAnsi="Calibri" w:cs="Calibri"/>
+        </w:rPr>
+      </w:pPr>
+      <w:r>
+        <w:rPr>
+          <w:rFonts w:ascii="Calibri" w:hAnsi="Calibri" w:cs="Calibri"/>
+        </w:rPr>
+        <w:t>Test per scenari di combinazione o edge case più complessi.</w:t>
+      </w:r>
+    </w:p>
+    <w:p>
+      <w:pPr>
+        <w:pStyle w:val="Paragrafoelenco"/>
+        <w:numPr>
+          <w:ilvl w:val="1"/>
+          <w:numId w:val="3"/>
+        </w:numPr>
+        <w:rPr>
+          <w:rFonts w:ascii="Calibri" w:hAnsi="Calibri" w:cs="Calibri"/>
+        </w:rPr>
+      </w:pPr>
+      <w:r>
+        <w:rPr>
+          <w:rFonts w:ascii="Calibri" w:hAnsi="Calibri" w:cs="Calibri"/>
+        </w:rPr>
+        <w:t>Mock o stub per isolare singole unità e testare la loro interazione.</w:t>
+      </w:r>
+    </w:p>
+    <w:p>
+      <w:pPr>
+        <w:pStyle w:val="Paragrafoelenco"/>
+        <w:numPr>
+          <w:ilvl w:val="1"/>
+          <w:numId w:val="3"/>
+        </w:numPr>
+        <w:rPr>
+          <w:rFonts w:ascii="Calibri" w:hAnsi="Calibri" w:cs="Calibri"/>
+        </w:rPr>
+      </w:pPr>
+      <w:r>
+        <w:rPr>
+          <w:rFonts w:ascii="Calibri" w:hAnsi="Calibri" w:cs="Calibri"/>
+        </w:rPr>
+        <w:t>Test di regressione per garantire che le modifiche al codice non introducano regressioni.</w:t>
+      </w:r>
+    </w:p>
+    <w:p>
+      <w:pPr>
+        <w:jc w:val="center"/>
+        <w:rPr>
+          <w:rFonts w:ascii="Calibri" w:hAnsi="Calibri" w:cs="Calibri"/>
+          <w:b/>
+          <w:bCs/>
+        </w:rPr>
+      </w:pPr>
+    </w:p>
+    <w:p>
+      <w:pPr>
+        <w:jc w:val="center"/>
+        <w:rPr>
+          <w:rFonts w:ascii="Calibri" w:hAnsi="Calibri" w:cs="Calibri"/>
+          <w:b/>
+          <w:bCs/>
+        </w:rPr>
+      </w:pPr>
+      <w:r>
+        <w:rPr>
+          <w:rFonts w:ascii="Calibri" w:hAnsi="Calibri" w:cs="Calibri"/>
+          <w:b/>
+          <w:bCs/>
         </w:rPr>
         <w:lastRenderedPageBreak/>
-        <w:t xml:space="preserve">I casi di test sono stati eseguiti automaticamente utilizzando un runner di test </w:t>
-      </w:r>
-      <w:proofErr w:type="spellStart"/>
-      <w:r>
-        <w:rPr>
-          <w:rFonts w:ascii="Calibri" w:hAnsi="Calibri" w:cs="Calibri"/>
-        </w:rPr>
-        <w:t>JUnit</w:t>
-      </w:r>
-      <w:proofErr w:type="spellEnd"/>
-      <w:r>
-        <w:rPr>
-          <w:rFonts w:ascii="Calibri" w:hAnsi="Calibri" w:cs="Calibri"/>
-        </w:rPr>
-        <w:t>.</w:t>
-      </w:r>
-    </w:p>
-    <w:p>
-      <w:pPr>
-        <w:rPr>
-          <w:rFonts w:ascii="Calibri" w:hAnsi="Calibri" w:cs="Calibri"/>
-        </w:rPr>
-      </w:pPr>
-      <w:r>
-        <w:rPr>
-          <w:rFonts w:ascii="Calibri" w:hAnsi="Calibri" w:cs="Calibri"/>
-        </w:rPr>
-        <w:t>Questo consente di eseguire i test in modo rapido e affidabile, riducendo il rischio di errori umani.</w:t>
-      </w:r>
-    </w:p>
-    <w:p>
-      <w:pPr>
-        <w:rPr>
-          <w:rFonts w:ascii="Calibri" w:hAnsi="Calibri" w:cs="Calibri"/>
-        </w:rPr>
-      </w:pPr>
-      <w:r>
-        <w:rPr>
-          <w:rFonts w:ascii="Calibri" w:hAnsi="Calibri" w:cs="Calibri"/>
-        </w:rPr>
-        <w:t xml:space="preserve">7. </w:t>
-      </w:r>
-      <w:r>
-        <w:rPr>
-          <w:rFonts w:ascii="Calibri" w:hAnsi="Calibri" w:cs="Calibri"/>
-          <w:b/>
-          <w:bCs/>
-        </w:rPr>
-        <w:t>Miglioramento della suite di test con creatività ed esperienza:</w:t>
-      </w:r>
-    </w:p>
-    <w:p>
-      <w:pPr>
-        <w:rPr>
-          <w:rFonts w:ascii="Calibri" w:hAnsi="Calibri" w:cs="Calibri"/>
-        </w:rPr>
-      </w:pPr>
-      <w:r>
-        <w:rPr>
-          <w:rFonts w:ascii="Calibri" w:hAnsi="Calibri" w:cs="Calibri"/>
-        </w:rPr>
-        <w:t>La suite di test può essere ulteriormente migliorata includendo:</w:t>
-      </w:r>
-    </w:p>
-    <w:p>
-      <w:pPr>
-        <w:rPr>
-          <w:rFonts w:ascii="Calibri" w:hAnsi="Calibri" w:cs="Calibri"/>
-        </w:rPr>
-      </w:pPr>
-      <w:r>
-        <w:rPr>
-          <w:rFonts w:ascii="Calibri" w:hAnsi="Calibri" w:cs="Calibri"/>
-        </w:rPr>
-        <w:t xml:space="preserve">Test per scenari di combinazione o </w:t>
-      </w:r>
-      <w:proofErr w:type="spellStart"/>
-      <w:r>
-        <w:rPr>
-          <w:rFonts w:ascii="Calibri" w:hAnsi="Calibri" w:cs="Calibri"/>
-        </w:rPr>
-        <w:t>edge</w:t>
-      </w:r>
-      <w:proofErr w:type="spellEnd"/>
-      <w:r>
-        <w:rPr>
-          <w:rFonts w:ascii="Calibri" w:hAnsi="Calibri" w:cs="Calibri"/>
-        </w:rPr>
-        <w:t xml:space="preserve"> case più complessi.</w:t>
-      </w:r>
-    </w:p>
-    <w:p>
-      <w:pPr>
-        <w:rPr>
-          <w:rFonts w:ascii="Calibri" w:hAnsi="Calibri" w:cs="Calibri"/>
-        </w:rPr>
-      </w:pPr>
-      <w:proofErr w:type="spellStart"/>
-      <w:r>
-        <w:rPr>
-          <w:rFonts w:ascii="Calibri" w:hAnsi="Calibri" w:cs="Calibri"/>
-        </w:rPr>
-        <w:t>Mock</w:t>
-      </w:r>
-      <w:proofErr w:type="spellEnd"/>
-      <w:r>
-        <w:rPr>
-          <w:rFonts w:ascii="Calibri" w:hAnsi="Calibri" w:cs="Calibri"/>
-        </w:rPr>
-        <w:t xml:space="preserve"> o </w:t>
-      </w:r>
-      <w:proofErr w:type="spellStart"/>
-      <w:r>
-        <w:rPr>
-          <w:rFonts w:ascii="Calibri" w:hAnsi="Calibri" w:cs="Calibri"/>
-        </w:rPr>
-        <w:t>stub</w:t>
-      </w:r>
-      <w:proofErr w:type="spellEnd"/>
-      <w:r>
-        <w:rPr>
-          <w:rFonts w:ascii="Calibri" w:hAnsi="Calibri" w:cs="Calibri"/>
-        </w:rPr>
-        <w:t xml:space="preserve"> per isolare singole unità e testare la loro interazione.</w:t>
-      </w:r>
-    </w:p>
-    <w:p>
-      <w:pPr>
-        <w:rPr>
-          <w:rFonts w:ascii="Calibri" w:hAnsi="Calibri" w:cs="Calibri"/>
-        </w:rPr>
-      </w:pPr>
-      <w:r>
-        <w:rPr>
-          <w:rFonts w:ascii="Calibri" w:hAnsi="Calibri" w:cs="Calibri"/>
-        </w:rPr>
-        <w:t>Test di regressione per garantire che le modifiche al codice non introducano regressioni.</w:t>
-      </w:r>
-    </w:p>
-    <w:p>
-      <w:pPr>
-        <w:rPr>
-          <w:rFonts w:ascii="Calibri" w:hAnsi="Calibri" w:cs="Calibri"/>
-        </w:rPr>
-      </w:pPr>
-      <w:r>
-        <w:rPr>
-          <w:rFonts w:ascii="Calibri" w:hAnsi="Calibri" w:cs="Calibri"/>
-        </w:rPr>
-        <w:t>La suite di test attuale copre diverse partizioni e casi limite, dimostrando una buona comprensione dei requisiti e delle funzionalità del programma. L'applicazione dei suggerimenti nel punto 7 può contribuire a rafforzare ulteriormente la qualità e la completezza della suite di test.</w:t>
-      </w:r>
-    </w:p>
-    <w:p>
-      <w:pPr>
-        <w:jc w:val="center"/>
-        <w:rPr>
-          <w:rFonts w:ascii="Calibri" w:hAnsi="Calibri" w:cs="Calibri"/>
-          <w:b/>
-          <w:bCs/>
-        </w:rPr>
-      </w:pPr>
-      <w:r>
-        <w:rPr>
-          <w:rFonts w:ascii="Calibri" w:hAnsi="Calibri" w:cs="Calibri"/>
-          <w:b/>
-          <w:bCs/>
-        </w:rPr>
         <w:t>IMPLEMENTAZIONE DEI CASI DI TEST</w:t>
       </w:r>
     </w:p>
@@ -3368,21 +3343,7 @@
         <w:rPr>
           <w:rFonts w:ascii="Calibri" w:hAnsi="Calibri" w:cs="Calibri"/>
         </w:rPr>
-        <w:t xml:space="preserve">Successivamente all’analisi dei </w:t>
-      </w:r>
-      <w:proofErr w:type="gramStart"/>
-      <w:r>
-        <w:rPr>
-          <w:rFonts w:ascii="Calibri" w:hAnsi="Calibri" w:cs="Calibri"/>
-        </w:rPr>
-        <w:t>7</w:t>
-      </w:r>
-      <w:proofErr w:type="gramEnd"/>
-      <w:r>
-        <w:rPr>
-          <w:rFonts w:ascii="Calibri" w:hAnsi="Calibri" w:cs="Calibri"/>
-        </w:rPr>
-        <w:t xml:space="preserve"> passi, abbiamo implementato </w:t>
+        <w:t xml:space="preserve">Successivamente all’analisi dei 7 passi, abbiamo implementato </w:t>
       </w:r>
       <w:r>
         <w:rPr>
@@ -3409,8 +3370,8 @@
           <w:noProof/>
         </w:rPr>
         <w:drawing>
-          <wp:inline distT="0" distB="0" distL="0" distR="0" wp14:anchorId="63043829" wp14:editId="7E213435">
-            <wp:extent cx="6102985" cy="2542540"/>
+          <wp:inline distT="0" distB="0" distL="0" distR="0" wp14:anchorId="63043829" wp14:editId="6B5560C5">
+            <wp:extent cx="5187950" cy="2161331"/>
             <wp:effectExtent l="0" t="0" r="0" b="0"/>
             <wp:docPr id="2130798146" name="Immagine 3"/>
             <wp:cNvGraphicFramePr>
@@ -3441,7 +3402,7 @@
                   <pic:spPr bwMode="auto">
                     <a:xfrm>
                       <a:off x="0" y="0"/>
-                      <a:ext cx="6102985" cy="2542540"/>
+                      <a:ext cx="5227436" cy="2177781"/>
                     </a:xfrm>
                     <a:prstGeom prst="rect">
                       <a:avLst/>
@@ -3463,35 +3424,41 @@
         </w:rPr>
         <w:t xml:space="preserve"> </w:t>
       </w:r>
-      <w:proofErr w:type="spellStart"/>
-      <w:r>
-        <w:rPr>
-          <w:rFonts w:ascii="Calibri" w:hAnsi="Calibri" w:cs="Calibri"/>
-          <w:b/>
-          <w:bCs/>
+      <w:r>
+        <w:rPr>
+          <w:rFonts w:ascii="Calibri" w:hAnsi="Calibri" w:cs="Calibri"/>
+          <w:b/>
+          <w:bCs/>
+          <w:i/>
+          <w:iCs/>
         </w:rPr>
         <w:t>testConvertRomanToDecimal_ValidInputs</w:t>
       </w:r>
-      <w:proofErr w:type="spellEnd"/>
-      <w:r>
-        <w:rPr>
-          <w:rFonts w:ascii="Calibri" w:hAnsi="Calibri" w:cs="Calibri"/>
-        </w:rPr>
-        <w:t>: Questo test verifica che il metodo `</w:t>
-      </w:r>
-      <w:proofErr w:type="spellStart"/>
-      <w:r>
-        <w:rPr>
-          <w:rFonts w:ascii="Calibri" w:hAnsi="Calibri" w:cs="Calibri"/>
+      <w:r>
+        <w:rPr>
+          <w:rFonts w:ascii="Calibri" w:hAnsi="Calibri" w:cs="Calibri"/>
+        </w:rPr>
+        <w:t xml:space="preserve">: Questo test verifica che il metodo </w:t>
+      </w:r>
+      <w:r>
+        <w:rPr>
+          <w:rFonts w:ascii="Calibri" w:hAnsi="Calibri" w:cs="Calibri"/>
+          <w:i/>
+          <w:iCs/>
         </w:rPr>
         <w:t>convertRomanToDecimal</w:t>
       </w:r>
-      <w:proofErr w:type="spellEnd"/>
-      <w:r>
-        <w:rPr>
-          <w:rFonts w:ascii="Calibri" w:hAnsi="Calibri" w:cs="Calibri"/>
-        </w:rPr>
-        <w:t>` converta correttamente i numeri romani validi in decimali. Vengono testati diversi numeri romani validi con i loro corrispondenti valori decimali.</w:t>
+      <w:r>
+        <w:rPr>
+          <w:rFonts w:ascii="Calibri" w:hAnsi="Calibri" w:cs="Calibri"/>
+        </w:rPr>
+        <w:t xml:space="preserve"> </w:t>
+      </w:r>
+      <w:r>
+        <w:rPr>
+          <w:rFonts w:ascii="Calibri" w:hAnsi="Calibri" w:cs="Calibri"/>
+        </w:rPr>
+        <w:t>converta correttamente i numeri romani validi in decimali. Vengono testati diversi numeri romani validi con i loro corrispondenti valori decimali.</w:t>
       </w:r>
     </w:p>
     <w:p>
@@ -3506,9 +3473,9 @@
           <w:noProof/>
         </w:rPr>
         <w:drawing>
-          <wp:inline distT="0" distB="0" distL="0" distR="0" wp14:anchorId="03FD5527" wp14:editId="7793DA0E">
-            <wp:extent cx="6109970" cy="2376170"/>
-            <wp:effectExtent l="0" t="0" r="5080" b="5080"/>
+          <wp:inline distT="0" distB="0" distL="0" distR="0" wp14:anchorId="03FD5527" wp14:editId="76530E38">
+            <wp:extent cx="5194300" cy="2020066"/>
+            <wp:effectExtent l="0" t="0" r="6350" b="0"/>
             <wp:docPr id="534119679" name="Immagine 4"/>
             <wp:cNvGraphicFramePr>
               <a:graphicFrameLocks xmlns:a="http://schemas.openxmlformats.org/drawingml/2006/main" noChangeAspect="1"/>
@@ -3538,7 +3505,7 @@
                   <pic:spPr bwMode="auto">
                     <a:xfrm>
                       <a:off x="0" y="0"/>
-                      <a:ext cx="6109970" cy="2376170"/>
+                      <a:ext cx="5236915" cy="2036639"/>
                     </a:xfrm>
                     <a:prstGeom prst="rect">
                       <a:avLst/>
@@ -3561,36 +3528,35 @@
           <w:rFonts w:ascii="Calibri" w:hAnsi="Calibri" w:cs="Calibri"/>
         </w:rPr>
       </w:pPr>
-      <w:proofErr w:type="spellStart"/>
-      <w:r>
-        <w:rPr>
-          <w:rFonts w:ascii="Calibri" w:hAnsi="Calibri" w:cs="Calibri"/>
-          <w:b/>
-          <w:bCs/>
-        </w:rPr>
-        <w:lastRenderedPageBreak/>
+      <w:r>
+        <w:rPr>
+          <w:rFonts w:ascii="Calibri" w:hAnsi="Calibri" w:cs="Calibri"/>
+          <w:b/>
+          <w:bCs/>
+          <w:i/>
+          <w:iCs/>
+        </w:rPr>
         <w:t>testConvertDecimalToRoman_ValidInputs</w:t>
       </w:r>
-      <w:proofErr w:type="spellEnd"/>
-      <w:r>
-        <w:rPr>
-          <w:rFonts w:ascii="Calibri" w:hAnsi="Calibri" w:cs="Calibri"/>
-        </w:rPr>
-        <w:t>: Questo test verifica che il metodo `</w:t>
-      </w:r>
-      <w:proofErr w:type="spellStart"/>
-      <w:r>
-        <w:rPr>
-          <w:rFonts w:ascii="Calibri" w:hAnsi="Calibri" w:cs="Calibri"/>
+      <w:r>
+        <w:rPr>
+          <w:rFonts w:ascii="Calibri" w:hAnsi="Calibri" w:cs="Calibri"/>
+        </w:rPr>
+        <w:t xml:space="preserve">: Questo test verifica che il metodo </w:t>
+      </w:r>
+      <w:r>
+        <w:rPr>
+          <w:rFonts w:ascii="Calibri" w:hAnsi="Calibri" w:cs="Calibri"/>
+          <w:i/>
+          <w:iCs/>
         </w:rPr>
         <w:t>convertDecimalToRoman</w:t>
       </w:r>
-      <w:proofErr w:type="spellEnd"/>
-      <w:r>
-        <w:rPr>
-          <w:rFonts w:ascii="Calibri" w:hAnsi="Calibri" w:cs="Calibri"/>
-        </w:rPr>
-        <w:t>` converta correttamente i numeri decimali validi in numeri romani. Vengono testati diversi numeri decimali validi con i loro corrispondenti numeri romani.</w:t>
+      <w:r>
+        <w:rPr>
+          <w:rFonts w:ascii="Calibri" w:hAnsi="Calibri" w:cs="Calibri"/>
+        </w:rPr>
+        <w:t xml:space="preserve"> converta correttamente i numeri decimali validi in numeri romani. Vengono testati diversi numeri decimali validi con i loro corrispondenti numeri romani.</w:t>
       </w:r>
     </w:p>
     <w:p>
@@ -3605,8 +3571,8 @@
           <w:noProof/>
         </w:rPr>
         <w:drawing>
-          <wp:inline distT="0" distB="0" distL="0" distR="0" wp14:anchorId="144F4E27" wp14:editId="73E220C6">
-            <wp:extent cx="6116955" cy="1960245"/>
+          <wp:inline distT="0" distB="0" distL="0" distR="0" wp14:anchorId="144F4E27" wp14:editId="7DF780E4">
+            <wp:extent cx="5226050" cy="1674745"/>
             <wp:effectExtent l="0" t="0" r="0" b="1905"/>
             <wp:docPr id="1025340744" name="Immagine 5"/>
             <wp:cNvGraphicFramePr>
@@ -3637,7 +3603,7 @@
                   <pic:spPr bwMode="auto">
                     <a:xfrm>
                       <a:off x="0" y="0"/>
-                      <a:ext cx="6116955" cy="1960245"/>
+                      <a:ext cx="5250665" cy="1682633"/>
                     </a:xfrm>
                     <a:prstGeom prst="rect">
                       <a:avLst/>
@@ -3660,49 +3626,21 @@
           <w:rFonts w:ascii="Calibri" w:hAnsi="Calibri" w:cs="Calibri"/>
         </w:rPr>
       </w:pPr>
-      <w:proofErr w:type="spellStart"/>
-      <w:r>
-        <w:rPr>
-          <w:rFonts w:ascii="Calibri" w:hAnsi="Calibri" w:cs="Calibri"/>
-          <w:b/>
-          <w:bCs/>
+      <w:r>
+        <w:rPr>
+          <w:rFonts w:ascii="Calibri" w:hAnsi="Calibri" w:cs="Calibri"/>
+          <w:b/>
+          <w:bCs/>
+          <w:i/>
+          <w:iCs/>
         </w:rPr>
         <w:t>testIsValidRomanNumber_ValidInputs</w:t>
       </w:r>
-      <w:proofErr w:type="spellEnd"/>
-      <w:r>
-        <w:rPr>
-          <w:rFonts w:ascii="Calibri" w:hAnsi="Calibri" w:cs="Calibri"/>
-        </w:rPr>
-        <w:t>: Questo test verifica che il metodo `</w:t>
-      </w:r>
-      <w:proofErr w:type="spellStart"/>
-      <w:r>
-        <w:rPr>
-          <w:rFonts w:ascii="Calibri" w:hAnsi="Calibri" w:cs="Calibri"/>
-        </w:rPr>
-        <w:t>isValidRomanNumber</w:t>
-      </w:r>
-      <w:proofErr w:type="spellEnd"/>
-      <w:r>
-        <w:rPr>
-          <w:rFonts w:ascii="Calibri" w:hAnsi="Calibri" w:cs="Calibri"/>
-        </w:rPr>
-        <w:t xml:space="preserve">` restituisca </w:t>
-      </w:r>
-      <w:proofErr w:type="spellStart"/>
-      <w:r>
-        <w:rPr>
-          <w:rFonts w:ascii="Calibri" w:hAnsi="Calibri" w:cs="Calibri"/>
-        </w:rPr>
-        <w:t>true</w:t>
-      </w:r>
-      <w:proofErr w:type="spellEnd"/>
-      <w:r>
-        <w:rPr>
-          <w:rFonts w:ascii="Calibri" w:hAnsi="Calibri" w:cs="Calibri"/>
-        </w:rPr>
-        <w:t xml:space="preserve"> per numeri romani validi. Vengono testati diversi numeri romani validi.</w:t>
+      <w:r>
+        <w:rPr>
+          <w:rFonts w:ascii="Calibri" w:hAnsi="Calibri" w:cs="Calibri"/>
+        </w:rPr>
+        <w:t>: Questo test verifica che il metodo isValidRomanNumber restituisca true per numeri romani validi. Vengono testati diversi numeri romani validi.</w:t>
       </w:r>
     </w:p>
     <w:p>
@@ -3716,10 +3654,11 @@
           <w:rFonts w:ascii="Calibri" w:hAnsi="Calibri" w:cs="Calibri"/>
           <w:noProof/>
         </w:rPr>
+        <w:lastRenderedPageBreak/>
         <w:drawing>
-          <wp:inline distT="0" distB="0" distL="0" distR="0" wp14:anchorId="284D1B01" wp14:editId="1D080AC5">
-            <wp:extent cx="6116955" cy="1960245"/>
-            <wp:effectExtent l="0" t="0" r="0" b="1905"/>
+          <wp:inline distT="0" distB="0" distL="0" distR="0" wp14:anchorId="284D1B01" wp14:editId="724CFE64">
+            <wp:extent cx="5549900" cy="1778526"/>
+            <wp:effectExtent l="0" t="0" r="0" b="0"/>
             <wp:docPr id="1218616340" name="Immagine 6"/>
             <wp:cNvGraphicFramePr>
               <a:graphicFrameLocks xmlns:a="http://schemas.openxmlformats.org/drawingml/2006/main" noChangeAspect="1"/>
@@ -3749,7 +3688,7 @@
                   <pic:spPr bwMode="auto">
                     <a:xfrm>
                       <a:off x="0" y="0"/>
-                      <a:ext cx="6116955" cy="1960245"/>
+                      <a:ext cx="5577518" cy="1787377"/>
                     </a:xfrm>
                     <a:prstGeom prst="rect">
                       <a:avLst/>
@@ -3771,35 +3710,35 @@
         </w:rPr>
         <w:t xml:space="preserve"> </w:t>
       </w:r>
-      <w:proofErr w:type="spellStart"/>
-      <w:r>
-        <w:rPr>
-          <w:rFonts w:ascii="Calibri" w:hAnsi="Calibri" w:cs="Calibri"/>
-          <w:b/>
-          <w:bCs/>
+      <w:r>
+        <w:rPr>
+          <w:rFonts w:ascii="Calibri" w:hAnsi="Calibri" w:cs="Calibri"/>
+          <w:b/>
+          <w:bCs/>
+          <w:i/>
+          <w:iCs/>
         </w:rPr>
         <w:t>testIsValidRomanNumber_InvalidInputs</w:t>
       </w:r>
-      <w:proofErr w:type="spellEnd"/>
-      <w:r>
-        <w:rPr>
-          <w:rFonts w:ascii="Calibri" w:hAnsi="Calibri" w:cs="Calibri"/>
-        </w:rPr>
-        <w:t>: Questo test verifica che il metodo `</w:t>
-      </w:r>
-      <w:proofErr w:type="spellStart"/>
-      <w:r>
-        <w:rPr>
-          <w:rFonts w:ascii="Calibri" w:hAnsi="Calibri" w:cs="Calibri"/>
+      <w:r>
+        <w:rPr>
+          <w:rFonts w:ascii="Calibri" w:hAnsi="Calibri" w:cs="Calibri"/>
+        </w:rPr>
+        <w:t xml:space="preserve">: Questo test verifica che il metodo </w:t>
+      </w:r>
+      <w:r>
+        <w:rPr>
+          <w:rFonts w:ascii="Calibri" w:hAnsi="Calibri" w:cs="Calibri"/>
+          <w:i/>
+          <w:iCs/>
         </w:rPr>
         <w:t>isValidRomanNumber</w:t>
       </w:r>
-      <w:proofErr w:type="spellEnd"/>
-      <w:r>
-        <w:rPr>
-          <w:rFonts w:ascii="Calibri" w:hAnsi="Calibri" w:cs="Calibri"/>
-        </w:rPr>
-        <w:t>` restituisca false per numeri romani non validi. Vengono testati diversi numeri romani non validi.</w:t>
+      <w:r>
+        <w:rPr>
+          <w:rFonts w:ascii="Calibri" w:hAnsi="Calibri" w:cs="Calibri"/>
+        </w:rPr>
+        <w:t xml:space="preserve"> restituisca false per numeri romani non validi. Vengono testati diversi numeri romani non validi.</w:t>
       </w:r>
     </w:p>
     <w:p>
@@ -3814,9 +3753,9 @@
           <w:noProof/>
         </w:rPr>
         <w:drawing>
-          <wp:inline distT="0" distB="0" distL="0" distR="0" wp14:anchorId="4DB7B960" wp14:editId="526D78C3">
-            <wp:extent cx="6116955" cy="2078355"/>
-            <wp:effectExtent l="0" t="0" r="0" b="0"/>
+          <wp:inline distT="0" distB="0" distL="0" distR="0" wp14:anchorId="4DB7B960" wp14:editId="38D29C25">
+            <wp:extent cx="5556250" cy="1887844"/>
+            <wp:effectExtent l="0" t="0" r="6350" b="0"/>
             <wp:docPr id="510731003" name="Immagine 7"/>
             <wp:cNvGraphicFramePr>
               <a:graphicFrameLocks xmlns:a="http://schemas.openxmlformats.org/drawingml/2006/main" noChangeAspect="1"/>
@@ -3846,7 +3785,7 @@
                   <pic:spPr bwMode="auto">
                     <a:xfrm>
                       <a:off x="0" y="0"/>
-                      <a:ext cx="6116955" cy="2078355"/>
+                      <a:ext cx="5589401" cy="1899108"/>
                     </a:xfrm>
                     <a:prstGeom prst="rect">
                       <a:avLst/>
@@ -3869,35 +3808,35 @@
           <w:rFonts w:ascii="Calibri" w:hAnsi="Calibri" w:cs="Calibri"/>
         </w:rPr>
       </w:pPr>
-      <w:proofErr w:type="spellStart"/>
-      <w:r>
-        <w:rPr>
-          <w:rFonts w:ascii="Calibri" w:hAnsi="Calibri" w:cs="Calibri"/>
-          <w:b/>
-          <w:bCs/>
+      <w:r>
+        <w:rPr>
+          <w:rFonts w:ascii="Calibri" w:hAnsi="Calibri" w:cs="Calibri"/>
+          <w:b/>
+          <w:bCs/>
+          <w:i/>
+          <w:iCs/>
         </w:rPr>
         <w:t>testAreInterdependent_ValidRomanNumbers</w:t>
       </w:r>
-      <w:proofErr w:type="spellEnd"/>
-      <w:r>
-        <w:rPr>
-          <w:rFonts w:ascii="Calibri" w:hAnsi="Calibri" w:cs="Calibri"/>
-        </w:rPr>
-        <w:t>: Questo test verifica se il metodo `</w:t>
-      </w:r>
-      <w:proofErr w:type="spellStart"/>
-      <w:r>
-        <w:rPr>
-          <w:rFonts w:ascii="Calibri" w:hAnsi="Calibri" w:cs="Calibri"/>
+      <w:r>
+        <w:rPr>
+          <w:rFonts w:ascii="Calibri" w:hAnsi="Calibri" w:cs="Calibri"/>
+        </w:rPr>
+        <w:t xml:space="preserve">: Questo test verifica se il metodo </w:t>
+      </w:r>
+      <w:r>
+        <w:rPr>
+          <w:rFonts w:ascii="Calibri" w:hAnsi="Calibri" w:cs="Calibri"/>
+          <w:i/>
+          <w:iCs/>
         </w:rPr>
         <w:t>areInterdependent</w:t>
       </w:r>
-      <w:proofErr w:type="spellEnd"/>
-      <w:r>
-        <w:rPr>
-          <w:rFonts w:ascii="Calibri" w:hAnsi="Calibri" w:cs="Calibri"/>
-        </w:rPr>
-        <w:t>` identifica correttamente se due numeri romani sono interdipendenti o meno. Vengono testati diversi casi in cui i numeri romani possono essere interdipendenti o meno.</w:t>
+      <w:r>
+        <w:rPr>
+          <w:rFonts w:ascii="Calibri" w:hAnsi="Calibri" w:cs="Calibri"/>
+        </w:rPr>
+        <w:t xml:space="preserve"> identifica correttamente se due numeri romani sono interdipendenti o meno. Vengono testati diversi casi in cui i numeri romani possono essere interdipendenti o meno.</w:t>
       </w:r>
     </w:p>
     <w:p>
@@ -3911,11 +3850,10 @@
           <w:rFonts w:ascii="Calibri" w:hAnsi="Calibri" w:cs="Calibri"/>
           <w:noProof/>
         </w:rPr>
-        <w:lastRenderedPageBreak/>
         <w:drawing>
-          <wp:inline distT="0" distB="0" distL="0" distR="0" wp14:anchorId="66054757" wp14:editId="15D31E55">
-            <wp:extent cx="6109970" cy="1614170"/>
-            <wp:effectExtent l="0" t="0" r="5080" b="5080"/>
+          <wp:inline distT="0" distB="0" distL="0" distR="0" wp14:anchorId="66054757" wp14:editId="55FC323B">
+            <wp:extent cx="5562600" cy="1469562"/>
+            <wp:effectExtent l="0" t="0" r="0" b="0"/>
             <wp:docPr id="1331655443" name="Immagine 8"/>
             <wp:cNvGraphicFramePr>
               <a:graphicFrameLocks xmlns:a="http://schemas.openxmlformats.org/drawingml/2006/main" noChangeAspect="1"/>
@@ -3945,7 +3883,7 @@
                   <pic:spPr bwMode="auto">
                     <a:xfrm>
                       <a:off x="0" y="0"/>
-                      <a:ext cx="6109970" cy="1614170"/>
+                      <a:ext cx="5584977" cy="1475474"/>
                     </a:xfrm>
                     <a:prstGeom prst="rect">
                       <a:avLst/>
@@ -3968,35 +3906,35 @@
           <w:rFonts w:ascii="Calibri" w:hAnsi="Calibri" w:cs="Calibri"/>
         </w:rPr>
       </w:pPr>
-      <w:proofErr w:type="spellStart"/>
-      <w:r>
-        <w:rPr>
-          <w:rFonts w:ascii="Calibri" w:hAnsi="Calibri" w:cs="Calibri"/>
-          <w:b/>
-          <w:bCs/>
+      <w:r>
+        <w:rPr>
+          <w:rFonts w:ascii="Calibri" w:hAnsi="Calibri" w:cs="Calibri"/>
+          <w:b/>
+          <w:bCs/>
+          <w:i/>
+          <w:iCs/>
         </w:rPr>
         <w:t>testIsPalindrome_ValidInputs</w:t>
       </w:r>
-      <w:proofErr w:type="spellEnd"/>
-      <w:r>
-        <w:rPr>
-          <w:rFonts w:ascii="Calibri" w:hAnsi="Calibri" w:cs="Calibri"/>
-        </w:rPr>
-        <w:t>: Questo test verifica se il metodo `</w:t>
-      </w:r>
-      <w:proofErr w:type="spellStart"/>
-      <w:r>
-        <w:rPr>
-          <w:rFonts w:ascii="Calibri" w:hAnsi="Calibri" w:cs="Calibri"/>
+      <w:r>
+        <w:rPr>
+          <w:rFonts w:ascii="Calibri" w:hAnsi="Calibri" w:cs="Calibri"/>
+        </w:rPr>
+        <w:t xml:space="preserve">: Questo test verifica se il metodo </w:t>
+      </w:r>
+      <w:r>
+        <w:rPr>
+          <w:rFonts w:ascii="Calibri" w:hAnsi="Calibri" w:cs="Calibri"/>
+          <w:i/>
+          <w:iCs/>
         </w:rPr>
         <w:t>isPalindrome</w:t>
       </w:r>
-      <w:proofErr w:type="spellEnd"/>
-      <w:r>
-        <w:rPr>
-          <w:rFonts w:ascii="Calibri" w:hAnsi="Calibri" w:cs="Calibri"/>
-        </w:rPr>
-        <w:t>` identifica correttamente se un numero romano è un palindromo o meno. Vengono testati diversi numeri romani che sono palindromi e non palindromi.</w:t>
+      <w:r>
+        <w:rPr>
+          <w:rFonts w:ascii="Calibri" w:hAnsi="Calibri" w:cs="Calibri"/>
+        </w:rPr>
+        <w:t xml:space="preserve"> identifica correttamente se un numero romano è un palindromo o meno. Vengono testati diversi numeri romani che sono palindromi e non palindromi.</w:t>
       </w:r>
     </w:p>
     <w:p>
@@ -4012,9 +3950,9 @@
         </w:rPr>
         <w:lastRenderedPageBreak/>
         <w:drawing>
-          <wp:inline distT="0" distB="0" distL="0" distR="0" wp14:anchorId="065CDDAA" wp14:editId="1C0143D4">
-            <wp:extent cx="5451764" cy="8767027"/>
-            <wp:effectExtent l="0" t="0" r="0" b="0"/>
+          <wp:inline distT="0" distB="0" distL="0" distR="0" wp14:anchorId="065CDDAA" wp14:editId="7E0A9069">
+            <wp:extent cx="4660900" cy="7495233"/>
+            <wp:effectExtent l="0" t="0" r="6350" b="0"/>
             <wp:docPr id="1716987545" name="Immagine 9"/>
             <wp:cNvGraphicFramePr>
               <a:graphicFrameLocks xmlns:a="http://schemas.openxmlformats.org/drawingml/2006/main" noChangeAspect="1"/>
@@ -4044,7 +3982,7 @@
                   <pic:spPr bwMode="auto">
                     <a:xfrm>
                       <a:off x="0" y="0"/>
-                      <a:ext cx="5470669" cy="8797428"/>
+                      <a:ext cx="4700587" cy="7559054"/>
                     </a:xfrm>
                     <a:prstGeom prst="rect">
                       <a:avLst/>
@@ -4073,54 +4011,30 @@
           <w:b/>
           <w:bCs/>
         </w:rPr>
+        <w:t>Altri test:</w:t>
+      </w:r>
+      <w:r>
+        <w:rPr>
+          <w:rFonts w:ascii="Calibri" w:hAnsi="Calibri" w:cs="Calibri"/>
+        </w:rPr>
+        <w:t xml:space="preserve"> Gli altri test includono casi speciali come input nulli, input vuoti, input negativi e casi in cui i numeri romani contengono caratteri non validi o caratteri ripetuti. Questi test verificano il comportamento del software in situazioni anomale o limite.</w:t>
+      </w:r>
+    </w:p>
+    <w:p>
+      <w:pPr>
+        <w:jc w:val="center"/>
+        <w:rPr>
+          <w:rFonts w:ascii="Calibri" w:hAnsi="Calibri" w:cs="Calibri"/>
+        </w:rPr>
+      </w:pPr>
+      <w:r>
+        <w:rPr>
+          <w:rFonts w:ascii="Calibri" w:hAnsi="Calibri" w:cs="Calibri"/>
+          <w:b/>
+          <w:bCs/>
+        </w:rPr>
         <w:lastRenderedPageBreak/>
-        <w:t>Altri test:</w:t>
-      </w:r>
-      <w:r>
-        <w:rPr>
-          <w:rFonts w:ascii="Calibri" w:hAnsi="Calibri" w:cs="Calibri"/>
-        </w:rPr>
-        <w:t xml:space="preserve"> Gli altri test includono casi speciali come input nulli, input vuoti, input negativi e casi in cui i numeri romani contengono caratteri non validi o caratteri ripetuti. Questi test verificano il comportamento del software in situazioni anomale o limite.</w:t>
-      </w:r>
-    </w:p>
-    <w:p>
-      <w:pPr>
-        <w:rPr>
-          <w:rFonts w:ascii="Calibri" w:hAnsi="Calibri" w:cs="Calibri"/>
-        </w:rPr>
-      </w:pPr>
-      <w:r>
-        <w:rPr>
-          <w:rFonts w:ascii="Calibri" w:hAnsi="Calibri" w:cs="Calibri"/>
-        </w:rPr>
-        <w:t>Ogni test è progettato per verificare un aspetto specifico del comportamento del software, fornendo una copertura completa delle funzionalità offerte dalla classe `</w:t>
-      </w:r>
-      <w:proofErr w:type="spellStart"/>
-      <w:r>
-        <w:rPr>
-          <w:rFonts w:ascii="Calibri" w:hAnsi="Calibri" w:cs="Calibri"/>
-        </w:rPr>
-        <w:t>RomanToDecimalConverter</w:t>
-      </w:r>
-      <w:proofErr w:type="spellEnd"/>
-      <w:r>
-        <w:rPr>
-          <w:rFonts w:ascii="Calibri" w:hAnsi="Calibri" w:cs="Calibri"/>
-        </w:rPr>
-        <w:t>`.</w:t>
-      </w:r>
-    </w:p>
-    <w:p>
-      <w:pPr>
-        <w:rPr>
-          <w:rFonts w:ascii="Calibri" w:hAnsi="Calibri" w:cs="Calibri"/>
-        </w:rPr>
-      </w:pPr>
-      <w:r>
-        <w:rPr>
-          <w:rFonts w:ascii="Calibri" w:hAnsi="Calibri" w:cs="Calibri"/>
-        </w:rPr>
-        <w:t>Risultati dei test:</w:t>
+        <w:t>RISULTATI DEI TEST</w:t>
       </w:r>
       <w:r>
         <w:rPr>
@@ -4187,6 +4101,170 @@
       <w:pPr>
         <w:rPr>
           <w:rFonts w:ascii="Calibri" w:hAnsi="Calibri" w:cs="Calibri"/>
+          <w:b/>
+          <w:bCs/>
+        </w:rPr>
+      </w:pPr>
+    </w:p>
+    <w:p>
+      <w:pPr>
+        <w:rPr>
+          <w:rFonts w:ascii="Calibri" w:hAnsi="Calibri" w:cs="Calibri"/>
+          <w:b/>
+          <w:bCs/>
+        </w:rPr>
+      </w:pPr>
+    </w:p>
+    <w:p>
+      <w:pPr>
+        <w:rPr>
+          <w:rFonts w:ascii="Calibri" w:hAnsi="Calibri" w:cs="Calibri"/>
+          <w:b/>
+          <w:bCs/>
+        </w:rPr>
+      </w:pPr>
+    </w:p>
+    <w:p>
+      <w:pPr>
+        <w:rPr>
+          <w:rFonts w:ascii="Calibri" w:hAnsi="Calibri" w:cs="Calibri"/>
+          <w:b/>
+          <w:bCs/>
+        </w:rPr>
+      </w:pPr>
+    </w:p>
+    <w:p>
+      <w:pPr>
+        <w:rPr>
+          <w:rFonts w:ascii="Calibri" w:hAnsi="Calibri" w:cs="Calibri"/>
+          <w:b/>
+          <w:bCs/>
+        </w:rPr>
+      </w:pPr>
+    </w:p>
+    <w:p>
+      <w:pPr>
+        <w:rPr>
+          <w:rFonts w:ascii="Calibri" w:hAnsi="Calibri" w:cs="Calibri"/>
+          <w:b/>
+          <w:bCs/>
+        </w:rPr>
+      </w:pPr>
+    </w:p>
+    <w:p>
+      <w:pPr>
+        <w:rPr>
+          <w:rFonts w:ascii="Calibri" w:hAnsi="Calibri" w:cs="Calibri"/>
+          <w:b/>
+          <w:bCs/>
+        </w:rPr>
+      </w:pPr>
+    </w:p>
+    <w:p>
+      <w:pPr>
+        <w:rPr>
+          <w:rFonts w:ascii="Calibri" w:hAnsi="Calibri" w:cs="Calibri"/>
+          <w:b/>
+          <w:bCs/>
+        </w:rPr>
+      </w:pPr>
+    </w:p>
+    <w:p>
+      <w:pPr>
+        <w:rPr>
+          <w:rFonts w:ascii="Calibri" w:hAnsi="Calibri" w:cs="Calibri"/>
+          <w:b/>
+          <w:bCs/>
+        </w:rPr>
+      </w:pPr>
+    </w:p>
+    <w:p>
+      <w:pPr>
+        <w:rPr>
+          <w:rFonts w:ascii="Calibri" w:hAnsi="Calibri" w:cs="Calibri"/>
+          <w:b/>
+          <w:bCs/>
+        </w:rPr>
+      </w:pPr>
+    </w:p>
+    <w:p>
+      <w:pPr>
+        <w:rPr>
+          <w:rFonts w:ascii="Calibri" w:hAnsi="Calibri" w:cs="Calibri"/>
+          <w:b/>
+          <w:bCs/>
+        </w:rPr>
+      </w:pPr>
+    </w:p>
+    <w:p>
+      <w:pPr>
+        <w:rPr>
+          <w:rFonts w:ascii="Calibri" w:hAnsi="Calibri" w:cs="Calibri"/>
+          <w:b/>
+          <w:bCs/>
+        </w:rPr>
+      </w:pPr>
+    </w:p>
+    <w:p>
+      <w:pPr>
+        <w:rPr>
+          <w:rFonts w:ascii="Calibri" w:hAnsi="Calibri" w:cs="Calibri"/>
+          <w:b/>
+          <w:bCs/>
+        </w:rPr>
+      </w:pPr>
+    </w:p>
+    <w:p>
+      <w:pPr>
+        <w:rPr>
+          <w:rFonts w:ascii="Calibri" w:hAnsi="Calibri" w:cs="Calibri"/>
+          <w:b/>
+          <w:bCs/>
+        </w:rPr>
+      </w:pPr>
+    </w:p>
+    <w:p>
+      <w:pPr>
+        <w:rPr>
+          <w:rFonts w:ascii="Calibri" w:hAnsi="Calibri" w:cs="Calibri"/>
+          <w:b/>
+          <w:bCs/>
+        </w:rPr>
+      </w:pPr>
+    </w:p>
+    <w:p>
+      <w:pPr>
+        <w:rPr>
+          <w:rFonts w:ascii="Calibri" w:hAnsi="Calibri" w:cs="Calibri"/>
+          <w:b/>
+          <w:bCs/>
+        </w:rPr>
+      </w:pPr>
+    </w:p>
+    <w:p>
+      <w:pPr>
+        <w:rPr>
+          <w:rFonts w:ascii="Calibri" w:hAnsi="Calibri" w:cs="Calibri"/>
+          <w:b/>
+          <w:bCs/>
+        </w:rPr>
+      </w:pPr>
+    </w:p>
+    <w:p>
+      <w:pPr>
+        <w:rPr>
+          <w:rFonts w:ascii="Calibri" w:hAnsi="Calibri" w:cs="Calibri"/>
+          <w:b/>
+          <w:bCs/>
+        </w:rPr>
+      </w:pPr>
+    </w:p>
+    <w:p>
+      <w:pPr>
+        <w:rPr>
+          <w:rFonts w:ascii="Calibri" w:hAnsi="Calibri" w:cs="Calibri"/>
+          <w:b/>
+          <w:bCs/>
         </w:rPr>
       </w:pPr>
     </w:p>
@@ -4199,42 +4277,13 @@
           <w:bCs/>
         </w:rPr>
       </w:pPr>
-    </w:p>
-    <w:p>
-      <w:pPr>
-        <w:jc w:val="center"/>
-        <w:rPr>
-          <w:rFonts w:ascii="Calibri" w:hAnsi="Calibri" w:cs="Calibri"/>
-          <w:b/>
-          <w:bCs/>
-        </w:rPr>
-      </w:pPr>
-    </w:p>
-    <w:p>
-      <w:pPr>
-        <w:jc w:val="center"/>
-        <w:rPr>
-          <w:rFonts w:ascii="Calibri" w:hAnsi="Calibri" w:cs="Calibri"/>
-          <w:b/>
-          <w:bCs/>
-        </w:rPr>
-      </w:pPr>
-    </w:p>
-    <w:p>
-      <w:pPr>
-        <w:jc w:val="center"/>
-        <w:rPr>
-          <w:rFonts w:ascii="Calibri" w:hAnsi="Calibri" w:cs="Calibri"/>
-          <w:b/>
-          <w:bCs/>
-        </w:rPr>
-      </w:pPr>
-      <w:r>
-        <w:rPr>
-          <w:rFonts w:ascii="Calibri" w:hAnsi="Calibri" w:cs="Calibri"/>
-          <w:b/>
-          <w:bCs/>
-        </w:rPr>
+      <w:r>
+        <w:rPr>
+          <w:rFonts w:ascii="Calibri" w:hAnsi="Calibri" w:cs="Calibri"/>
+          <w:b/>
+          <w:bCs/>
+        </w:rPr>
+        <w:lastRenderedPageBreak/>
         <w:t>ANALISI CODE COVERAGE</w:t>
       </w:r>
       <w:r>
@@ -4243,7 +4292,7 @@
           <w:b/>
           <w:bCs/>
         </w:rPr>
-        <w:t xml:space="preserve"> - INIZIALE</w:t>
+        <w:t xml:space="preserve"> INIZIALE</w:t>
       </w:r>
     </w:p>
     <w:p>
@@ -4258,9 +4307,9 @@
           <w:noProof/>
         </w:rPr>
         <w:drawing>
-          <wp:inline distT="0" distB="0" distL="0" distR="0" wp14:anchorId="5A8EDD8E" wp14:editId="7A2CC203">
-            <wp:extent cx="6531956" cy="2833023"/>
-            <wp:effectExtent l="0" t="0" r="2540" b="5715"/>
+          <wp:inline distT="0" distB="0" distL="0" distR="0" wp14:anchorId="5A8EDD8E" wp14:editId="7DDA1A26">
+            <wp:extent cx="5232400" cy="2269383"/>
+            <wp:effectExtent l="0" t="0" r="6350" b="0"/>
             <wp:docPr id="1394949696" name="Immagine 4"/>
             <wp:cNvGraphicFramePr>
               <a:graphicFrameLocks xmlns:a="http://schemas.openxmlformats.org/drawingml/2006/main" noChangeAspect="1"/>
@@ -4290,7 +4339,7 @@
                   <pic:spPr bwMode="auto">
                     <a:xfrm>
                       <a:off x="0" y="0"/>
-                      <a:ext cx="6616022" cy="2869484"/>
+                      <a:ext cx="5328999" cy="2311280"/>
                     </a:xfrm>
                     <a:prstGeom prst="rect">
                       <a:avLst/>
@@ -4318,11 +4367,10 @@
           <w:rFonts w:ascii="Calibri" w:hAnsi="Calibri" w:cs="Calibri"/>
           <w:noProof/>
         </w:rPr>
-        <w:lastRenderedPageBreak/>
         <w:drawing>
-          <wp:inline distT="0" distB="0" distL="0" distR="0" wp14:anchorId="5F9F9422" wp14:editId="2ACC4982">
-            <wp:extent cx="6116955" cy="2604770"/>
-            <wp:effectExtent l="0" t="0" r="0" b="5080"/>
+          <wp:inline distT="0" distB="0" distL="0" distR="0" wp14:anchorId="5F9F9422" wp14:editId="501CD9BD">
+            <wp:extent cx="5238750" cy="2230806"/>
+            <wp:effectExtent l="0" t="0" r="0" b="0"/>
             <wp:docPr id="1448760259" name="Immagine 5"/>
             <wp:cNvGraphicFramePr>
               <a:graphicFrameLocks xmlns:a="http://schemas.openxmlformats.org/drawingml/2006/main" noChangeAspect="1"/>
@@ -4352,7 +4400,7 @@
                   <pic:spPr bwMode="auto">
                     <a:xfrm>
                       <a:off x="0" y="0"/>
-                      <a:ext cx="6116955" cy="2604770"/>
+                      <a:ext cx="5258052" cy="2239025"/>
                     </a:xfrm>
                     <a:prstGeom prst="rect">
                       <a:avLst/>
@@ -4368,6 +4416,13 @@
           </wp:inline>
         </w:drawing>
       </w:r>
+    </w:p>
+    <w:p>
+      <w:pPr>
+        <w:rPr>
+          <w:rFonts w:ascii="Calibri" w:hAnsi="Calibri" w:cs="Calibri"/>
+        </w:rPr>
+      </w:pPr>
       <w:r>
         <w:rPr>
           <w:rFonts w:ascii="Calibri" w:hAnsi="Calibri" w:cs="Calibri"/>
@@ -4387,9 +4442,9 @@
           <w:noProof/>
         </w:rPr>
         <w:drawing>
-          <wp:inline distT="0" distB="0" distL="0" distR="0" wp14:anchorId="3457ED04" wp14:editId="37EBCB50">
-            <wp:extent cx="5050155" cy="498475"/>
-            <wp:effectExtent l="0" t="0" r="0" b="0"/>
+          <wp:inline distT="0" distB="0" distL="0" distR="0" wp14:anchorId="3457ED04" wp14:editId="45C0839F">
+            <wp:extent cx="5725653" cy="565150"/>
+            <wp:effectExtent l="0" t="0" r="8890" b="6350"/>
             <wp:docPr id="56262573" name="Immagine 2"/>
             <wp:cNvGraphicFramePr>
               <a:graphicFrameLocks xmlns:a="http://schemas.openxmlformats.org/drawingml/2006/main" noChangeAspect="1"/>
@@ -4419,7 +4474,7 @@
                   <pic:spPr bwMode="auto">
                     <a:xfrm>
                       <a:off x="0" y="0"/>
-                      <a:ext cx="5050155" cy="498475"/>
+                      <a:ext cx="5731522" cy="565729"/>
                     </a:xfrm>
                     <a:prstGeom prst="rect">
                       <a:avLst/>
@@ -4438,23 +4493,7 @@
     </w:p>
     <w:p>
       <w:pPr>
-        <w:pStyle w:val="Paragrafoelenco"/>
-        <w:numPr>
-          <w:ilvl w:val="0"/>
-          <w:numId w:val="1"/>
-        </w:numPr>
         <w:shd w:val="clear" w:color="auto" w:fill="FFFFFF" w:themeFill="background1"/>
-        <w:jc w:val="center"/>
-        <w:rPr>
-          <w:rFonts w:ascii="Segoe UI" w:hAnsi="Segoe UI" w:cs="Segoe UI"/>
-          <w:color w:val="ECECEC"/>
-          <w:shd w:val="clear" w:color="auto" w:fill="212121"/>
-        </w:rPr>
-      </w:pPr>
-    </w:p>
-    <w:p>
-      <w:pPr>
-        <w:shd w:val="clear" w:color="auto" w:fill="FFFFFF" w:themeFill="background1"/>
         <w:rPr>
           <w:rFonts w:ascii="Calibri" w:hAnsi="Calibri" w:cs="Calibri"/>
         </w:rPr>
@@ -4465,9 +4504,9 @@
           <w:noProof/>
         </w:rPr>
         <w:drawing>
-          <wp:inline distT="0" distB="0" distL="0" distR="0" wp14:anchorId="7CE7F9E6" wp14:editId="18B04B2C">
-            <wp:extent cx="6116955" cy="748030"/>
-            <wp:effectExtent l="0" t="0" r="0" b="0"/>
+          <wp:inline distT="0" distB="0" distL="0" distR="0" wp14:anchorId="7CE7F9E6" wp14:editId="47B4FF8D">
+            <wp:extent cx="5763850" cy="704850"/>
+            <wp:effectExtent l="0" t="0" r="8890" b="0"/>
             <wp:docPr id="753885014" name="Immagine 3"/>
             <wp:cNvGraphicFramePr>
               <a:graphicFrameLocks xmlns:a="http://schemas.openxmlformats.org/drawingml/2006/main" noChangeAspect="1"/>
@@ -4497,7 +4536,7 @@
                   <pic:spPr bwMode="auto">
                     <a:xfrm>
                       <a:off x="0" y="0"/>
-                      <a:ext cx="6116955" cy="748030"/>
+                      <a:ext cx="5886519" cy="719851"/>
                     </a:xfrm>
                     <a:prstGeom prst="rect">
                       <a:avLst/>
@@ -4523,12 +4562,83 @@
           <w:bCs/>
         </w:rPr>
       </w:pPr>
-      <w:r>
-        <w:rPr>
-          <w:rFonts w:ascii="Calibri" w:hAnsi="Calibri" w:cs="Calibri"/>
-          <w:b/>
-          <w:bCs/>
-        </w:rPr>
+    </w:p>
+    <w:p>
+      <w:pPr>
+        <w:jc w:val="center"/>
+        <w:rPr>
+          <w:rFonts w:ascii="Calibri" w:hAnsi="Calibri" w:cs="Calibri"/>
+          <w:b/>
+          <w:bCs/>
+        </w:rPr>
+      </w:pPr>
+    </w:p>
+    <w:p>
+      <w:pPr>
+        <w:jc w:val="center"/>
+        <w:rPr>
+          <w:rFonts w:ascii="Calibri" w:hAnsi="Calibri" w:cs="Calibri"/>
+          <w:b/>
+          <w:bCs/>
+        </w:rPr>
+      </w:pPr>
+    </w:p>
+    <w:p>
+      <w:pPr>
+        <w:jc w:val="center"/>
+        <w:rPr>
+          <w:rFonts w:ascii="Calibri" w:hAnsi="Calibri" w:cs="Calibri"/>
+          <w:b/>
+          <w:bCs/>
+        </w:rPr>
+      </w:pPr>
+    </w:p>
+    <w:p>
+      <w:pPr>
+        <w:jc w:val="center"/>
+        <w:rPr>
+          <w:rFonts w:ascii="Calibri" w:hAnsi="Calibri" w:cs="Calibri"/>
+          <w:b/>
+          <w:bCs/>
+        </w:rPr>
+      </w:pPr>
+    </w:p>
+    <w:p>
+      <w:pPr>
+        <w:jc w:val="center"/>
+        <w:rPr>
+          <w:rFonts w:ascii="Calibri" w:hAnsi="Calibri" w:cs="Calibri"/>
+          <w:b/>
+          <w:bCs/>
+        </w:rPr>
+      </w:pPr>
+    </w:p>
+    <w:p>
+      <w:pPr>
+        <w:jc w:val="center"/>
+        <w:rPr>
+          <w:rFonts w:ascii="Calibri" w:hAnsi="Calibri" w:cs="Calibri"/>
+          <w:b/>
+          <w:bCs/>
+        </w:rPr>
+      </w:pPr>
+    </w:p>
+    <w:p>
+      <w:pPr>
+        <w:jc w:val="center"/>
+        <w:rPr>
+          <w:rFonts w:ascii="Calibri" w:hAnsi="Calibri" w:cs="Calibri"/>
+          <w:b/>
+          <w:bCs/>
+        </w:rPr>
+      </w:pPr>
+      <w:r>
+        <w:rPr>
+          <w:rFonts w:ascii="Calibri" w:hAnsi="Calibri" w:cs="Calibri"/>
+          <w:b/>
+          <w:bCs/>
+        </w:rPr>
+        <w:lastRenderedPageBreak/>
         <w:t>SOLUZIONI TROVATE</w:t>
       </w:r>
     </w:p>
@@ -4554,35 +4664,7 @@
         <w:rPr>
           <w:rFonts w:ascii="Calibri" w:hAnsi="Calibri" w:cs="Calibri"/>
         </w:rPr>
-        <w:t xml:space="preserve"> che gestiscono le divisioni con 0 o </w:t>
-      </w:r>
-      <w:proofErr w:type="spellStart"/>
-      <w:r>
-        <w:rPr>
-          <w:rFonts w:ascii="Calibri" w:hAnsi="Calibri" w:cs="Calibri"/>
-        </w:rPr>
-        <w:t>null</w:t>
-      </w:r>
-      <w:proofErr w:type="spellEnd"/>
-      <w:r>
-        <w:rPr>
-          <w:rFonts w:ascii="Calibri" w:hAnsi="Calibri" w:cs="Calibri"/>
-        </w:rPr>
-        <w:t xml:space="preserve"> e, a meno di </w:t>
-      </w:r>
-      <w:proofErr w:type="spellStart"/>
-      <w:r>
-        <w:rPr>
-          <w:rFonts w:ascii="Calibri" w:hAnsi="Calibri" w:cs="Calibri"/>
-        </w:rPr>
-        <w:t>refactor</w:t>
-      </w:r>
-      <w:proofErr w:type="spellEnd"/>
-      <w:r>
-        <w:rPr>
-          <w:rFonts w:ascii="Calibri" w:hAnsi="Calibri" w:cs="Calibri"/>
-        </w:rPr>
-        <w:t xml:space="preserve"> del codice sorgente, non è possibile implementarli nella classe di test. </w:t>
+        <w:t xml:space="preserve"> che gestiscono le divisioni con 0 o null e, a meno di refactor del codice sorgente, non è possibile implementarli nella classe di test. </w:t>
       </w:r>
     </w:p>
     <w:p>
@@ -4600,7 +4682,7 @@
           <w:noProof/>
         </w:rPr>
         <w:drawing>
-          <wp:inline distT="0" distB="0" distL="0" distR="0" wp14:anchorId="6C19B748" wp14:editId="4D2BF7BF">
+          <wp:inline distT="0" distB="0" distL="0" distR="0" wp14:anchorId="6C19B748" wp14:editId="59BB7B43">
             <wp:extent cx="6109970" cy="1316355"/>
             <wp:effectExtent l="0" t="0" r="5080" b="0"/>
             <wp:docPr id="1613140233" name="Immagine 7"/>
@@ -4662,7 +4744,7 @@
           <w:b/>
           <w:bCs/>
         </w:rPr>
-        <w:t xml:space="preserve"> – FINALE</w:t>
+        <w:t xml:space="preserve"> FINALE</w:t>
       </w:r>
     </w:p>
     <w:p>
@@ -4689,9 +4771,8 @@
           <w:rFonts w:ascii="Calibri" w:hAnsi="Calibri" w:cs="Calibri"/>
           <w:noProof/>
         </w:rPr>
-        <w:lastRenderedPageBreak/>
         <w:drawing>
-          <wp:inline distT="0" distB="0" distL="0" distR="0" wp14:anchorId="2EE160CE" wp14:editId="50E3C5E6">
+          <wp:inline distT="0" distB="0" distL="0" distR="0" wp14:anchorId="2EE160CE" wp14:editId="6D145153">
             <wp:extent cx="6116955" cy="2660015"/>
             <wp:effectExtent l="0" t="0" r="0" b="6985"/>
             <wp:docPr id="2067725648" name="Immagine 6"/>
@@ -4753,7 +4834,7 @@
           <w:noProof/>
         </w:rPr>
         <w:drawing>
-          <wp:inline distT="0" distB="0" distL="0" distR="0" wp14:anchorId="1FA2E1B8" wp14:editId="0534AD2A">
+          <wp:inline distT="0" distB="0" distL="0" distR="0" wp14:anchorId="1FA2E1B8" wp14:editId="4F3ECE20">
             <wp:extent cx="6116955" cy="2798445"/>
             <wp:effectExtent l="0" t="0" r="0" b="1905"/>
             <wp:docPr id="507979166" name="Immagine 7"/>
@@ -4804,154 +4885,64 @@
     </w:p>
     <w:p>
       <w:pPr>
+        <w:rPr>
+          <w:rFonts w:ascii="Calibri" w:hAnsi="Calibri" w:cs="Calibri"/>
+          <w:b/>
+          <w:bCs/>
+        </w:rPr>
+      </w:pPr>
+    </w:p>
+    <w:p>
+      <w:pPr>
         <w:jc w:val="center"/>
         <w:rPr>
           <w:rFonts w:ascii="Calibri" w:hAnsi="Calibri" w:cs="Calibri"/>
-        </w:rPr>
-      </w:pPr>
-    </w:p>
-    <w:p>
-      <w:pPr>
-        <w:jc w:val="center"/>
-        <w:rPr>
-          <w:rFonts w:ascii="Calibri" w:hAnsi="Calibri" w:cs="Calibri"/>
-          <w:b/>
-          <w:bCs/>
-        </w:rPr>
-      </w:pPr>
-    </w:p>
-    <w:p>
-      <w:pPr>
-        <w:jc w:val="center"/>
-        <w:rPr>
-          <w:rFonts w:ascii="Calibri" w:hAnsi="Calibri" w:cs="Calibri"/>
-          <w:b/>
-          <w:bCs/>
-        </w:rPr>
-      </w:pPr>
-    </w:p>
-    <w:p>
-      <w:pPr>
-        <w:jc w:val="center"/>
-        <w:rPr>
-          <w:rFonts w:ascii="Calibri" w:hAnsi="Calibri" w:cs="Calibri"/>
-          <w:b/>
-          <w:bCs/>
-        </w:rPr>
-      </w:pPr>
-    </w:p>
-    <w:p>
-      <w:pPr>
-        <w:jc w:val="center"/>
-        <w:rPr>
-          <w:rFonts w:ascii="Calibri" w:hAnsi="Calibri" w:cs="Calibri"/>
-          <w:b/>
-          <w:bCs/>
-        </w:rPr>
-      </w:pPr>
-      <w:r>
-        <w:rPr>
-          <w:rFonts w:ascii="Calibri" w:hAnsi="Calibri" w:cs="Calibri"/>
-          <w:b/>
-          <w:bCs/>
-        </w:rPr>
-        <w:t xml:space="preserve">CAPITOLO </w:t>
-      </w:r>
-      <w:r>
-        <w:rPr>
-          <w:rFonts w:ascii="Calibri" w:hAnsi="Calibri" w:cs="Calibri"/>
-          <w:b/>
-          <w:bCs/>
-        </w:rPr>
-        <w:t>2</w:t>
-      </w:r>
-      <w:r>
-        <w:rPr>
-          <w:rFonts w:ascii="Calibri" w:hAnsi="Calibri" w:cs="Calibri"/>
-          <w:b/>
-          <w:bCs/>
-        </w:rPr>
-        <w:t xml:space="preserve"> – HOMEWORK </w:t>
-      </w:r>
-      <w:r>
-        <w:rPr>
-          <w:rFonts w:ascii="Calibri" w:hAnsi="Calibri" w:cs="Calibri"/>
-          <w:b/>
-          <w:bCs/>
-        </w:rPr>
-        <w:t>2</w:t>
-      </w:r>
-    </w:p>
-    <w:p>
-      <w:pPr>
-        <w:rPr>
-          <w:rFonts w:ascii="Calibri" w:hAnsi="Calibri" w:cs="Calibri"/>
-          <w:b/>
-          <w:bCs/>
-        </w:rPr>
-      </w:pPr>
-      <w:proofErr w:type="spellStart"/>
-      <w:r>
-        <w:rPr>
-          <w:rFonts w:ascii="Calibri" w:hAnsi="Calibri" w:cs="Calibri"/>
-          <w:b/>
-          <w:bCs/>
-        </w:rPr>
-        <w:t>Property</w:t>
-      </w:r>
-      <w:proofErr w:type="spellEnd"/>
-      <w:r>
-        <w:rPr>
-          <w:rFonts w:ascii="Calibri" w:hAnsi="Calibri" w:cs="Calibri"/>
-          <w:b/>
-          <w:bCs/>
-        </w:rPr>
-        <w:t xml:space="preserve"> </w:t>
-      </w:r>
-      <w:proofErr w:type="spellStart"/>
-      <w:r>
-        <w:rPr>
-          <w:rFonts w:ascii="Calibri" w:hAnsi="Calibri" w:cs="Calibri"/>
-          <w:b/>
-          <w:bCs/>
-        </w:rPr>
-        <w:t>Based</w:t>
-      </w:r>
-      <w:proofErr w:type="spellEnd"/>
-      <w:r>
-        <w:rPr>
-          <w:rFonts w:ascii="Calibri" w:hAnsi="Calibri" w:cs="Calibri"/>
-          <w:b/>
-          <w:bCs/>
-        </w:rPr>
-        <w:t xml:space="preserve"> Testing</w:t>
-      </w:r>
-    </w:p>
-    <w:p>
-      <w:pPr>
-        <w:rPr>
-          <w:rFonts w:ascii="Calibri" w:hAnsi="Calibri" w:cs="Calibri"/>
-        </w:rPr>
-      </w:pPr>
-      <w:r>
-        <w:rPr>
-          <w:rFonts w:ascii="Calibri" w:hAnsi="Calibri" w:cs="Calibri"/>
-        </w:rPr>
-        <w:t xml:space="preserve">Il </w:t>
-      </w:r>
-      <w:proofErr w:type="spellStart"/>
-      <w:r>
-        <w:rPr>
-          <w:rFonts w:ascii="Calibri" w:hAnsi="Calibri" w:cs="Calibri"/>
-        </w:rPr>
-        <w:t>Property-Based</w:t>
-      </w:r>
-      <w:proofErr w:type="spellEnd"/>
-      <w:r>
-        <w:rPr>
-          <w:rFonts w:ascii="Calibri" w:hAnsi="Calibri" w:cs="Calibri"/>
-        </w:rPr>
-        <w:t xml:space="preserve"> Testing (PBT), o testing basato sulle proprietà, è una tecnica di testing che si basa sulla definizione di proprietà che il software dovrebbe soddisfare piuttosto che su singoli casi di test specifici.</w:t>
+          <w:b/>
+          <w:bCs/>
+          <w:sz w:val="28"/>
+          <w:szCs w:val="28"/>
+        </w:rPr>
+      </w:pPr>
+      <w:r>
+        <w:rPr>
+          <w:rFonts w:ascii="Calibri" w:hAnsi="Calibri" w:cs="Calibri"/>
+          <w:b/>
+          <w:bCs/>
+          <w:sz w:val="28"/>
+          <w:szCs w:val="28"/>
+        </w:rPr>
+        <w:lastRenderedPageBreak/>
+        <w:t>CAPITOLO 2 – HOMEWORK 2</w:t>
+      </w:r>
+    </w:p>
+    <w:p>
+      <w:pPr>
+        <w:rPr>
+          <w:rFonts w:ascii="Calibri" w:hAnsi="Calibri" w:cs="Calibri"/>
+          <w:b/>
+          <w:bCs/>
+        </w:rPr>
+      </w:pPr>
+      <w:r>
+        <w:rPr>
+          <w:rFonts w:ascii="Calibri" w:hAnsi="Calibri" w:cs="Calibri"/>
+          <w:b/>
+          <w:bCs/>
+        </w:rPr>
+        <w:t>PROPERTY-BASED TESTING</w:t>
+      </w:r>
+    </w:p>
+    <w:p>
+      <w:pPr>
+        <w:rPr>
+          <w:rFonts w:ascii="Calibri" w:hAnsi="Calibri" w:cs="Calibri"/>
+        </w:rPr>
+      </w:pPr>
+      <w:r>
+        <w:rPr>
+          <w:rFonts w:ascii="Calibri" w:hAnsi="Calibri" w:cs="Calibri"/>
+        </w:rPr>
+        <w:t>Il Property-Based Testing (PBT), o testing basato sulle proprietà, è una tecnica di testing che si basa sulla definizione di proprietà che il software dovrebbe soddisfare piuttosto che su singoli casi di test specifici.</w:t>
       </w:r>
     </w:p>
     <w:p>
@@ -4970,75 +4961,36 @@
         <w:rPr>
           <w:rFonts w:ascii="Calibri" w:hAnsi="Calibri" w:cs="Calibri"/>
         </w:rPr>
-        <w:t xml:space="preserve">l secondo </w:t>
-      </w:r>
-      <w:proofErr w:type="spellStart"/>
-      <w:r>
-        <w:rPr>
-          <w:rFonts w:ascii="Calibri" w:hAnsi="Calibri" w:cs="Calibri"/>
-        </w:rPr>
-        <w:t>homework</w:t>
-      </w:r>
-      <w:proofErr w:type="spellEnd"/>
-      <w:r>
-        <w:rPr>
-          <w:rFonts w:ascii="Calibri" w:hAnsi="Calibri" w:cs="Calibri"/>
-        </w:rPr>
-        <w:t xml:space="preserve"> assegnato, abbiamo deciso di utilizzare lo stesso codice dell’</w:t>
-      </w:r>
-      <w:proofErr w:type="spellStart"/>
-      <w:r>
-        <w:rPr>
-          <w:rFonts w:ascii="Calibri" w:hAnsi="Calibri" w:cs="Calibri"/>
-        </w:rPr>
-        <w:t>homework</w:t>
-      </w:r>
-      <w:proofErr w:type="spellEnd"/>
-      <w:r>
-        <w:rPr>
-          <w:rFonts w:ascii="Calibri" w:hAnsi="Calibri" w:cs="Calibri"/>
-        </w:rPr>
-        <w:t xml:space="preserve"> 1. Nonostante non fosse necessario utilizzare lo stesso codice, abbiamo deciso di riutilizzarlo in quanto già approvato dalla docente e familiare a noi.</w:t>
-      </w:r>
-    </w:p>
-    <w:p>
-      <w:pPr>
-        <w:rPr>
-          <w:rFonts w:ascii="Calibri" w:hAnsi="Calibri" w:cs="Calibri"/>
-        </w:rPr>
-      </w:pPr>
-      <w:r>
-        <w:rPr>
-          <w:rFonts w:ascii="Calibri" w:hAnsi="Calibri" w:cs="Calibri"/>
-        </w:rPr>
-        <w:t>Avendo utilizzato lo stesso codice dell’</w:t>
-      </w:r>
-      <w:proofErr w:type="spellStart"/>
-      <w:r>
-        <w:rPr>
-          <w:rFonts w:ascii="Calibri" w:hAnsi="Calibri" w:cs="Calibri"/>
-        </w:rPr>
-        <w:t>homework</w:t>
-      </w:r>
-      <w:proofErr w:type="spellEnd"/>
-      <w:r>
-        <w:rPr>
-          <w:rFonts w:ascii="Calibri" w:hAnsi="Calibri" w:cs="Calibri"/>
-        </w:rPr>
-        <w:t xml:space="preserve"> 1; potete trovare l’analisi del suo funzionamento nel capitolo 1.</w:t>
-      </w:r>
-    </w:p>
-    <w:p>
-      <w:pPr>
-        <w:rPr>
-          <w:rFonts w:ascii="Calibri" w:hAnsi="Calibri" w:cs="Calibri"/>
-        </w:rPr>
-      </w:pPr>
-      <w:r>
-        <w:rPr>
-          <w:rFonts w:ascii="Calibri" w:hAnsi="Calibri" w:cs="Calibri"/>
-        </w:rPr>
-        <w:lastRenderedPageBreak/>
+        <w:t>l secondo homework assegnato, abbiamo deciso di utilizzare lo stesso codice dell’homework 1. Nonostante non fosse necessario utilizzare lo stesso codice, abbiamo deciso di riutilizzarlo in quanto già approvato dalla docente e familiare a noi.</w:t>
+      </w:r>
+    </w:p>
+    <w:p>
+      <w:pPr>
+        <w:rPr>
+          <w:rFonts w:ascii="Calibri" w:hAnsi="Calibri" w:cs="Calibri"/>
+        </w:rPr>
+      </w:pPr>
+      <w:r>
+        <w:rPr>
+          <w:rFonts w:ascii="Calibri" w:hAnsi="Calibri" w:cs="Calibri"/>
+        </w:rPr>
+        <w:t>Avendo utilizzato lo stesso codice dell’homework 1; potete trovare l’analisi del suo funzionamento nel capitolo 1.</w:t>
+      </w:r>
+    </w:p>
+    <w:p>
+      <w:pPr>
+        <w:rPr>
+          <w:rFonts w:ascii="Calibri" w:hAnsi="Calibri" w:cs="Calibri"/>
+          <w:b/>
+          <w:bCs/>
+        </w:rPr>
+      </w:pPr>
+      <w:r>
+        <w:rPr>
+          <w:rFonts w:ascii="Calibri" w:hAnsi="Calibri" w:cs="Calibri"/>
+          <w:b/>
+          <w:bCs/>
+        </w:rPr>
         <w:t>PIANIFICAZIONE DEI CASI DI TEST</w:t>
       </w:r>
     </w:p>
@@ -5069,6 +5021,8 @@
       <w:r>
         <w:rPr>
           <w:rFonts w:ascii="Calibri" w:hAnsi="Calibri" w:cs="Calibri"/>
+          <w:b/>
+          <w:bCs/>
         </w:rPr>
         <w:t>Copertura completa delle funzionalità</w:t>
       </w:r>
@@ -5076,13 +5030,7 @@
         <w:rPr>
           <w:rFonts w:ascii="Calibri" w:hAnsi="Calibri" w:cs="Calibri"/>
         </w:rPr>
-        <w:t xml:space="preserve">: </w:t>
-      </w:r>
-      <w:r>
-        <w:rPr>
-          <w:rFonts w:ascii="Calibri" w:hAnsi="Calibri" w:cs="Calibri"/>
-        </w:rPr>
-        <w:t xml:space="preserve">I metodi scelti per la suite di test </w:t>
+        <w:t xml:space="preserve">: I metodi scelti per la suite di test </w:t>
       </w:r>
       <w:r>
         <w:rPr>
@@ -5094,91 +5042,91 @@
         <w:rPr>
           <w:rFonts w:ascii="Calibri" w:hAnsi="Calibri" w:cs="Calibri"/>
         </w:rPr>
-        <w:t xml:space="preserve"> tutte le principali funzionalità offerte dalla classe `</w:t>
-      </w:r>
-      <w:proofErr w:type="spellStart"/>
-      <w:r>
-        <w:rPr>
-          <w:rFonts w:ascii="Calibri" w:hAnsi="Calibri" w:cs="Calibri"/>
+        <w:t xml:space="preserve"> tutte le principali funzionalità offerte dalla classe </w:t>
+      </w:r>
+      <w:r>
+        <w:rPr>
+          <w:rFonts w:ascii="Calibri" w:hAnsi="Calibri" w:cs="Calibri"/>
+          <w:i/>
+          <w:iCs/>
         </w:rPr>
         <w:t>RomanToDecimalConverter</w:t>
       </w:r>
-      <w:proofErr w:type="spellEnd"/>
-      <w:r>
-        <w:rPr>
-          <w:rFonts w:ascii="Calibri" w:hAnsi="Calibri" w:cs="Calibri"/>
-        </w:rPr>
-        <w:t>`. Questo include la conversione da numeri romani a decimali (`</w:t>
-      </w:r>
-      <w:proofErr w:type="spellStart"/>
-      <w:r>
-        <w:rPr>
-          <w:rFonts w:ascii="Calibri" w:hAnsi="Calibri" w:cs="Calibri"/>
+      <w:r>
+        <w:rPr>
+          <w:rFonts w:ascii="Calibri" w:hAnsi="Calibri" w:cs="Calibri"/>
+        </w:rPr>
+        <w:t>. Questo include la conversione da numeri romani a decimali (</w:t>
+      </w:r>
+      <w:r>
+        <w:rPr>
+          <w:rFonts w:ascii="Calibri" w:hAnsi="Calibri" w:cs="Calibri"/>
+          <w:i/>
+          <w:iCs/>
         </w:rPr>
         <w:t>convertRomanToDecimal</w:t>
       </w:r>
-      <w:proofErr w:type="spellEnd"/>
-      <w:r>
-        <w:rPr>
-          <w:rFonts w:ascii="Calibri" w:hAnsi="Calibri" w:cs="Calibri"/>
-        </w:rPr>
-        <w:t>`), la conversione da decimali a numeri romani (`</w:t>
-      </w:r>
-      <w:proofErr w:type="spellStart"/>
-      <w:r>
-        <w:rPr>
-          <w:rFonts w:ascii="Calibri" w:hAnsi="Calibri" w:cs="Calibri"/>
+      <w:r>
+        <w:rPr>
+          <w:rFonts w:ascii="Calibri" w:hAnsi="Calibri" w:cs="Calibri"/>
+        </w:rPr>
+        <w:t>), la conversione da decimali a numeri romani (</w:t>
+      </w:r>
+      <w:r>
+        <w:rPr>
+          <w:rFonts w:ascii="Calibri" w:hAnsi="Calibri" w:cs="Calibri"/>
+          <w:i/>
+          <w:iCs/>
         </w:rPr>
         <w:t>convertDecimalToRoman</w:t>
       </w:r>
-      <w:proofErr w:type="spellEnd"/>
-      <w:r>
-        <w:rPr>
-          <w:rFonts w:ascii="Calibri" w:hAnsi="Calibri" w:cs="Calibri"/>
-        </w:rPr>
-        <w:t>`), la validazione dei numeri romani (`</w:t>
-      </w:r>
-      <w:proofErr w:type="spellStart"/>
-      <w:r>
-        <w:rPr>
-          <w:rFonts w:ascii="Calibri" w:hAnsi="Calibri" w:cs="Calibri"/>
+      <w:r>
+        <w:rPr>
+          <w:rFonts w:ascii="Calibri" w:hAnsi="Calibri" w:cs="Calibri"/>
+        </w:rPr>
+        <w:t>), la validazione dei numeri romani (</w:t>
+      </w:r>
+      <w:r>
+        <w:rPr>
+          <w:rFonts w:ascii="Calibri" w:hAnsi="Calibri" w:cs="Calibri"/>
+          <w:i/>
+          <w:iCs/>
         </w:rPr>
         <w:t>isValidRomanNumber</w:t>
       </w:r>
-      <w:proofErr w:type="spellEnd"/>
-      <w:r>
-        <w:rPr>
-          <w:rFonts w:ascii="Calibri" w:hAnsi="Calibri" w:cs="Calibri"/>
-        </w:rPr>
-        <w:t>`), la verifica dell'interdipendenza tra due numeri romani (`</w:t>
-      </w:r>
-      <w:proofErr w:type="spellStart"/>
-      <w:r>
-        <w:rPr>
-          <w:rFonts w:ascii="Calibri" w:hAnsi="Calibri" w:cs="Calibri"/>
+      <w:r>
+        <w:rPr>
+          <w:rFonts w:ascii="Calibri" w:hAnsi="Calibri" w:cs="Calibri"/>
+        </w:rPr>
+        <w:t>), la verifica dell'interdipendenza tra due numeri romani (</w:t>
+      </w:r>
+      <w:r>
+        <w:rPr>
+          <w:rFonts w:ascii="Calibri" w:hAnsi="Calibri" w:cs="Calibri"/>
+          <w:i/>
+          <w:iCs/>
         </w:rPr>
         <w:t>areInterdependent</w:t>
       </w:r>
-      <w:proofErr w:type="spellEnd"/>
-      <w:r>
-        <w:rPr>
-          <w:rFonts w:ascii="Calibri" w:hAnsi="Calibri" w:cs="Calibri"/>
-        </w:rPr>
-        <w:t>`), e la verifica se un numero romano è un palindromo (`</w:t>
-      </w:r>
-      <w:proofErr w:type="spellStart"/>
-      <w:r>
-        <w:rPr>
-          <w:rFonts w:ascii="Calibri" w:hAnsi="Calibri" w:cs="Calibri"/>
+      <w:r>
+        <w:rPr>
+          <w:rFonts w:ascii="Calibri" w:hAnsi="Calibri" w:cs="Calibri"/>
+        </w:rPr>
+        <w:t>), e la verifica se un numero romano è un palindromo (</w:t>
+      </w:r>
+      <w:r>
+        <w:rPr>
+          <w:rFonts w:ascii="Calibri" w:hAnsi="Calibri" w:cs="Calibri"/>
+          <w:i/>
+          <w:iCs/>
         </w:rPr>
         <w:t>isPalindrome</w:t>
       </w:r>
-      <w:proofErr w:type="spellEnd"/>
-      <w:r>
-        <w:rPr>
-          <w:rFonts w:ascii="Calibri" w:hAnsi="Calibri" w:cs="Calibri"/>
-        </w:rPr>
-        <w:t>`).</w:t>
+      <w:r>
+        <w:rPr>
+          <w:rFonts w:ascii="Calibri" w:hAnsi="Calibri" w:cs="Calibri"/>
+        </w:rPr>
+        <w:t>).</w:t>
       </w:r>
     </w:p>
     <w:p>
@@ -5195,14 +5143,10 @@
       <w:r>
         <w:rPr>
           <w:rFonts w:ascii="Calibri" w:hAnsi="Calibri" w:cs="Calibri"/>
-        </w:rPr>
-        <w:t xml:space="preserve">Gestione di casi </w:t>
-      </w:r>
-      <w:r>
-        <w:rPr>
-          <w:rFonts w:ascii="Calibri" w:hAnsi="Calibri" w:cs="Calibri"/>
-        </w:rPr>
-        <w:t>limite</w:t>
+          <w:b/>
+          <w:bCs/>
+        </w:rPr>
+        <w:t>Gestione di casi limite</w:t>
       </w:r>
       <w:r>
         <w:rPr>
@@ -5249,22 +5193,16 @@
       <w:r>
         <w:rPr>
           <w:rFonts w:ascii="Calibri" w:hAnsi="Calibri" w:cs="Calibri"/>
-        </w:rPr>
-        <w:t xml:space="preserve">Test con dati casuali e generati: Utilizzando il </w:t>
-      </w:r>
-      <w:proofErr w:type="spellStart"/>
-      <w:r>
-        <w:rPr>
-          <w:rFonts w:ascii="Calibri" w:hAnsi="Calibri" w:cs="Calibri"/>
-        </w:rPr>
-        <w:t>Property-Based</w:t>
-      </w:r>
-      <w:proofErr w:type="spellEnd"/>
-      <w:r>
-        <w:rPr>
-          <w:rFonts w:ascii="Calibri" w:hAnsi="Calibri" w:cs="Calibri"/>
-        </w:rPr>
-        <w:t xml:space="preserve"> Testing, </w:t>
+          <w:b/>
+          <w:bCs/>
+        </w:rPr>
+        <w:t>Test con dati casuali e generati</w:t>
+      </w:r>
+      <w:r>
+        <w:rPr>
+          <w:rFonts w:ascii="Calibri" w:hAnsi="Calibri" w:cs="Calibri"/>
+        </w:rPr>
+        <w:t xml:space="preserve">: Utilizzando il Property-Based Testing, </w:t>
       </w:r>
       <w:r>
         <w:rPr>
@@ -5293,8 +5231,16 @@
       <w:r>
         <w:rPr>
           <w:rFonts w:ascii="Calibri" w:hAnsi="Calibri" w:cs="Calibri"/>
-        </w:rPr>
-        <w:t xml:space="preserve">Raccolta di statistiche: Oltre alla verifica del comportamento del software, la suite di test </w:t>
+          <w:b/>
+          <w:bCs/>
+        </w:rPr>
+        <w:t>Raccolta di statistiche</w:t>
+      </w:r>
+      <w:r>
+        <w:rPr>
+          <w:rFonts w:ascii="Calibri" w:hAnsi="Calibri" w:cs="Calibri"/>
+        </w:rPr>
+        <w:t xml:space="preserve">: Oltre alla verifica del comportamento del software, la suite di test </w:t>
       </w:r>
       <w:r>
         <w:rPr>
@@ -5313,17 +5259,98 @@
       <w:pPr>
         <w:rPr>
           <w:rFonts w:ascii="Calibri" w:hAnsi="Calibri" w:cs="Calibri"/>
-          <w:b/>
-          <w:bCs/>
-        </w:rPr>
-      </w:pPr>
-      <w:r>
-        <w:rPr>
-          <w:rFonts w:ascii="Calibri" w:hAnsi="Calibri" w:cs="Calibri"/>
-          <w:b/>
-          <w:bCs/>
-        </w:rPr>
-        <w:t>IMPLEMENTAZIONE CASI DI TEST</w:t>
+        </w:rPr>
+      </w:pPr>
+    </w:p>
+    <w:p>
+      <w:pPr>
+        <w:rPr>
+          <w:rFonts w:ascii="Calibri" w:hAnsi="Calibri" w:cs="Calibri"/>
+        </w:rPr>
+      </w:pPr>
+    </w:p>
+    <w:p>
+      <w:pPr>
+        <w:rPr>
+          <w:rFonts w:ascii="Calibri" w:hAnsi="Calibri" w:cs="Calibri"/>
+        </w:rPr>
+      </w:pPr>
+    </w:p>
+    <w:p>
+      <w:pPr>
+        <w:rPr>
+          <w:rFonts w:ascii="Calibri" w:hAnsi="Calibri" w:cs="Calibri"/>
+        </w:rPr>
+      </w:pPr>
+    </w:p>
+    <w:p>
+      <w:pPr>
+        <w:rPr>
+          <w:rFonts w:ascii="Calibri" w:hAnsi="Calibri" w:cs="Calibri"/>
+        </w:rPr>
+      </w:pPr>
+    </w:p>
+    <w:p>
+      <w:pPr>
+        <w:rPr>
+          <w:rFonts w:ascii="Calibri" w:hAnsi="Calibri" w:cs="Calibri"/>
+        </w:rPr>
+      </w:pPr>
+    </w:p>
+    <w:p>
+      <w:pPr>
+        <w:rPr>
+          <w:rFonts w:ascii="Calibri" w:hAnsi="Calibri" w:cs="Calibri"/>
+        </w:rPr>
+      </w:pPr>
+    </w:p>
+    <w:p>
+      <w:pPr>
+        <w:rPr>
+          <w:rFonts w:ascii="Calibri" w:hAnsi="Calibri" w:cs="Calibri"/>
+        </w:rPr>
+      </w:pPr>
+    </w:p>
+    <w:p>
+      <w:pPr>
+        <w:rPr>
+          <w:rFonts w:ascii="Calibri" w:hAnsi="Calibri" w:cs="Calibri"/>
+        </w:rPr>
+      </w:pPr>
+    </w:p>
+    <w:p>
+      <w:pPr>
+        <w:jc w:val="center"/>
+        <w:rPr>
+          <w:rFonts w:ascii="Calibri" w:hAnsi="Calibri" w:cs="Calibri"/>
+          <w:b/>
+          <w:bCs/>
+        </w:rPr>
+      </w:pPr>
+      <w:r>
+        <w:rPr>
+          <w:rFonts w:ascii="Calibri" w:hAnsi="Calibri" w:cs="Calibri"/>
+          <w:b/>
+          <w:bCs/>
+        </w:rPr>
+        <w:lastRenderedPageBreak/>
+        <w:t xml:space="preserve">IMPLEMENTAZIONE </w:t>
+      </w:r>
+      <w:r>
+        <w:rPr>
+          <w:rFonts w:ascii="Calibri" w:hAnsi="Calibri" w:cs="Calibri"/>
+          <w:b/>
+          <w:bCs/>
+        </w:rPr>
+        <w:t xml:space="preserve">DEI </w:t>
+      </w:r>
+      <w:r>
+        <w:rPr>
+          <w:rFonts w:ascii="Calibri" w:hAnsi="Calibri" w:cs="Calibri"/>
+          <w:b/>
+          <w:bCs/>
+        </w:rPr>
+        <w:t>CASI DI TEST</w:t>
       </w:r>
     </w:p>
     <w:p>
@@ -5404,35 +5431,33 @@
           <w:rFonts w:ascii="Calibri" w:hAnsi="Calibri" w:cs="Calibri"/>
         </w:rPr>
       </w:pPr>
-      <w:proofErr w:type="spellStart"/>
-      <w:r>
-        <w:rPr>
-          <w:rFonts w:ascii="Calibri" w:hAnsi="Calibri" w:cs="Calibri"/>
-          <w:b/>
-          <w:bCs/>
+      <w:r>
+        <w:rPr>
+          <w:rFonts w:ascii="Calibri" w:hAnsi="Calibri" w:cs="Calibri"/>
+          <w:b/>
+          <w:bCs/>
+          <w:i/>
+          <w:iCs/>
         </w:rPr>
         <w:t>convertRandomRomansIntoDecimalsTest</w:t>
       </w:r>
-      <w:proofErr w:type="spellEnd"/>
-      <w:r>
-        <w:rPr>
-          <w:rFonts w:ascii="Calibri" w:hAnsi="Calibri" w:cs="Calibri"/>
-        </w:rPr>
-        <w:t>: Questo test genera casualmente numeri romani utilizzando il generatore `</w:t>
-      </w:r>
-      <w:proofErr w:type="spellStart"/>
+      <w:r>
+        <w:rPr>
+          <w:rFonts w:ascii="Calibri" w:hAnsi="Calibri" w:cs="Calibri"/>
+        </w:rPr>
+        <w:t xml:space="preserve">: Questo test genera casualmente numeri romani utilizzando il generatore </w:t>
+      </w:r>
       <w:r>
         <w:rPr>
           <w:rFonts w:ascii="Calibri" w:hAnsi="Calibri" w:cs="Calibri"/>
         </w:rPr>
         <w:t>randomRomaNumbers</w:t>
       </w:r>
-      <w:proofErr w:type="spellEnd"/>
-      <w:r>
-        <w:rPr>
-          <w:rFonts w:ascii="Calibri" w:hAnsi="Calibri" w:cs="Calibri"/>
-        </w:rPr>
-        <w:t>`. Per ogni numero romano generato, viene verificato che la conversione in decimale restituisca un numero maggiore o uguale a zero. Inoltre, il test raccoglie statistiche sul numero di numeri romani validi che vengono convertiti in decimali.</w:t>
+      <w:r>
+        <w:rPr>
+          <w:rFonts w:ascii="Calibri" w:hAnsi="Calibri" w:cs="Calibri"/>
+        </w:rPr>
+        <w:t>. Per ogni numero romano generato, viene verificato che la conversione in decimale restituisca un numero maggiore o uguale a zero. Inoltre, il test raccoglie statistiche sul numero di numeri romani validi che vengono convertiti in decimali.</w:t>
       </w:r>
     </w:p>
     <w:p>
@@ -5454,7 +5479,6 @@
           <w:rFonts w:ascii="Calibri" w:hAnsi="Calibri" w:cs="Calibri"/>
           <w:noProof/>
         </w:rPr>
-        <w:lastRenderedPageBreak/>
         <w:drawing>
           <wp:inline distT="0" distB="0" distL="0" distR="0" wp14:anchorId="7FB9C0E2" wp14:editId="70F0BA60">
             <wp:extent cx="6109970" cy="2390140"/>
@@ -5507,46 +5531,45 @@
     </w:p>
     <w:p>
       <w:pPr>
-        <w:rPr>
-          <w:rFonts w:ascii="Calibri" w:hAnsi="Calibri" w:cs="Calibri"/>
-        </w:rPr>
-      </w:pPr>
-      <w:r>
-        <w:rPr>
-          <w:rFonts w:ascii="Calibri" w:hAnsi="Calibri" w:cs="Calibri"/>
-        </w:rPr>
-        <w:t xml:space="preserve">2. </w:t>
-      </w:r>
-      <w:proofErr w:type="spellStart"/>
-      <w:r>
-        <w:rPr>
-          <w:rFonts w:ascii="Calibri" w:hAnsi="Calibri" w:cs="Calibri"/>
-          <w:b/>
-          <w:bCs/>
+        <w:pStyle w:val="Paragrafoelenco"/>
+        <w:numPr>
+          <w:ilvl w:val="0"/>
+          <w:numId w:val="6"/>
+        </w:numPr>
+        <w:rPr>
+          <w:rFonts w:ascii="Calibri" w:hAnsi="Calibri" w:cs="Calibri"/>
+        </w:rPr>
+      </w:pPr>
+      <w:r>
+        <w:rPr>
+          <w:rFonts w:ascii="Calibri" w:hAnsi="Calibri" w:cs="Calibri"/>
+          <w:b/>
+          <w:bCs/>
+          <w:i/>
+          <w:iCs/>
         </w:rPr>
         <w:t>checkConvertedRomanNumberFromRandomIntegersTest</w:t>
       </w:r>
-      <w:proofErr w:type="spellEnd"/>
-      <w:r>
-        <w:rPr>
-          <w:rFonts w:ascii="Calibri" w:hAnsi="Calibri" w:cs="Calibri"/>
-        </w:rPr>
-        <w:t>: Questo test genera casualmente numeri decimali utilizzando il generatore `</w:t>
-      </w:r>
-      <w:proofErr w:type="spellStart"/>
-      <w:r>
-        <w:rPr>
-          <w:rFonts w:ascii="Calibri" w:hAnsi="Calibri" w:cs="Calibri"/>
-        </w:rPr>
-        <w:t>Integers</w:t>
-      </w:r>
-      <w:proofErr w:type="spellEnd"/>
-      <w:r>
-        <w:rPr>
-          <w:rFonts w:ascii="Calibri" w:hAnsi="Calibri" w:cs="Calibri"/>
-        </w:rPr>
-        <w:t>`. Per ogni numero decimale generato, viene verificato se la conversione in un numero romano è valida. Se la conversione è valida, viene raccolta una statistica. Questo test è progettato per testare la correttezza della conversione da decimale a romano per un ampio spettro di valori decimali.</w:t>
-      </w:r>
+      <w:r>
+        <w:rPr>
+          <w:rFonts w:ascii="Calibri" w:hAnsi="Calibri" w:cs="Calibri"/>
+        </w:rPr>
+        <w:t>: Questo test genera casualmente numeri decimali utilizzando il generatore Integers. Per ogni numero decimale generato, viene verificato se la conversione in un numero romano è valida. Se la conversione è valida, viene raccolta una statistica. Questo test è progettato per testare la correttezza della conversione da decimale a romano per un ampio spettro di valori decimali.</w:t>
+      </w:r>
+    </w:p>
+    <w:p>
+      <w:pPr>
+        <w:rPr>
+          <w:rFonts w:ascii="Calibri" w:hAnsi="Calibri" w:cs="Calibri"/>
+        </w:rPr>
+      </w:pPr>
+    </w:p>
+    <w:p>
+      <w:pPr>
+        <w:rPr>
+          <w:rFonts w:ascii="Calibri" w:hAnsi="Calibri" w:cs="Calibri"/>
+        </w:rPr>
+      </w:pPr>
     </w:p>
     <w:p>
       <w:pPr>
@@ -5559,6 +5582,7 @@
           <w:rFonts w:ascii="Calibri" w:hAnsi="Calibri" w:cs="Calibri"/>
           <w:noProof/>
         </w:rPr>
+        <w:lastRenderedPageBreak/>
         <w:drawing>
           <wp:inline distT="0" distB="0" distL="0" distR="0" wp14:anchorId="5BCC117D" wp14:editId="34B7782D">
             <wp:extent cx="6109970" cy="1558925"/>
@@ -5611,25 +5635,15 @@
     </w:p>
     <w:p>
       <w:pPr>
-        <w:rPr>
-          <w:rFonts w:ascii="Calibri" w:hAnsi="Calibri" w:cs="Calibri"/>
-        </w:rPr>
-      </w:pPr>
-      <w:r>
-        <w:rPr>
-          <w:rFonts w:ascii="Calibri" w:hAnsi="Calibri" w:cs="Calibri"/>
-        </w:rPr>
-        <w:t>3</w:t>
-      </w:r>
-      <w:r>
-        <w:rPr>
-          <w:rFonts w:ascii="Calibri" w:hAnsi="Calibri" w:cs="Calibri"/>
-          <w:b/>
-          <w:bCs/>
-        </w:rPr>
-        <w:t xml:space="preserve">. </w:t>
-      </w:r>
-      <w:proofErr w:type="spellStart"/>
+        <w:pStyle w:val="Paragrafoelenco"/>
+        <w:numPr>
+          <w:ilvl w:val="0"/>
+          <w:numId w:val="6"/>
+        </w:numPr>
+        <w:rPr>
+          <w:rFonts w:ascii="Calibri" w:hAnsi="Calibri" w:cs="Calibri"/>
+        </w:rPr>
+      </w:pPr>
       <w:r>
         <w:rPr>
           <w:rFonts w:ascii="Calibri" w:hAnsi="Calibri" w:cs="Calibri"/>
@@ -5638,26 +5652,11 @@
         </w:rPr>
         <w:t>isPalindromeStatisticsTest</w:t>
       </w:r>
-      <w:proofErr w:type="spellEnd"/>
-      <w:r>
-        <w:rPr>
-          <w:rFonts w:ascii="Calibri" w:hAnsi="Calibri" w:cs="Calibri"/>
-        </w:rPr>
-        <w:t>: Questo test genera casualmente numeri romani utilizzando il generatore `</w:t>
-      </w:r>
-      <w:proofErr w:type="spellStart"/>
-      <w:r>
-        <w:rPr>
-          <w:rFonts w:ascii="Calibri" w:hAnsi="Calibri" w:cs="Calibri"/>
-        </w:rPr>
-        <w:t>palindromicRomanNumbers</w:t>
-      </w:r>
-      <w:proofErr w:type="spellEnd"/>
-      <w:r>
-        <w:rPr>
-          <w:rFonts w:ascii="Calibri" w:hAnsi="Calibri" w:cs="Calibri"/>
-        </w:rPr>
-        <w:t>`. Per ogni numero romano generato, viene verificato se è un palindromo. Viene quindi raccolta una statistica su quanti numeri romani sono palindromi e quanti non lo sono.</w:t>
+      <w:r>
+        <w:rPr>
+          <w:rFonts w:ascii="Calibri" w:hAnsi="Calibri" w:cs="Calibri"/>
+        </w:rPr>
+        <w:t>: Questo test genera casualmente numeri romani utilizzando il generatore `palindromicRomanNumbers`. Per ogni numero romano generato, viene verificato se è un palindromo. Viene quindi raccolta una statistica su quanti numeri romani sono palindromi e quanti non lo sono.</w:t>
       </w:r>
     </w:p>
     <w:p>
@@ -5671,11 +5670,10 @@
           <w:rFonts w:ascii="Calibri" w:hAnsi="Calibri" w:cs="Calibri"/>
           <w:noProof/>
         </w:rPr>
-        <w:lastRenderedPageBreak/>
         <w:drawing>
-          <wp:inline distT="0" distB="0" distL="0" distR="0" wp14:anchorId="220CB9CF" wp14:editId="6D25106E">
-            <wp:extent cx="6109970" cy="3533140"/>
-            <wp:effectExtent l="0" t="0" r="5080" b="0"/>
+          <wp:inline distT="0" distB="0" distL="0" distR="0" wp14:anchorId="220CB9CF" wp14:editId="76B7F140">
+            <wp:extent cx="5441950" cy="3146852"/>
+            <wp:effectExtent l="0" t="0" r="6350" b="0"/>
             <wp:docPr id="1085369248" name="Immagine 15"/>
             <wp:cNvGraphicFramePr>
               <a:graphicFrameLocks xmlns:a="http://schemas.openxmlformats.org/drawingml/2006/main" noChangeAspect="1"/>
@@ -5705,7 +5703,7 @@
                   <pic:spPr bwMode="auto">
                     <a:xfrm>
                       <a:off x="0" y="0"/>
-                      <a:ext cx="6109970" cy="3533140"/>
+                      <a:ext cx="5464445" cy="3159860"/>
                     </a:xfrm>
                     <a:prstGeom prst="rect">
                       <a:avLst/>
@@ -5727,182 +5725,17 @@
         <w:pStyle w:val="Paragrafoelenco"/>
         <w:numPr>
           <w:ilvl w:val="0"/>
-          <w:numId w:val="5"/>
+          <w:numId w:val="6"/>
         </w:numPr>
         <w:rPr>
           <w:rFonts w:ascii="Calibri" w:hAnsi="Calibri" w:cs="Calibri"/>
         </w:rPr>
       </w:pPr>
-      <w:proofErr w:type="spellStart"/>
-      <w:r>
-        <w:rPr>
-          <w:rFonts w:ascii="Calibri" w:hAnsi="Calibri" w:cs="Calibri"/>
-        </w:rPr>
-        <w:t>interdependentNumbersShouldBeDivisibleTest</w:t>
-      </w:r>
-      <w:proofErr w:type="spellEnd"/>
-      <w:r>
-        <w:rPr>
-          <w:rFonts w:ascii="Calibri" w:hAnsi="Calibri" w:cs="Calibri"/>
-        </w:rPr>
-        <w:t>: Questo test genera casualmente coppie di numeri romani validi utilizzando il generatore `</w:t>
-      </w:r>
-      <w:proofErr w:type="spellStart"/>
-      <w:r>
-        <w:rPr>
-          <w:rFonts w:ascii="Calibri" w:hAnsi="Calibri" w:cs="Calibri"/>
-        </w:rPr>
-        <w:t>validRomanNumbers</w:t>
-      </w:r>
-      <w:proofErr w:type="spellEnd"/>
-      <w:r>
-        <w:rPr>
-          <w:rFonts w:ascii="Calibri" w:hAnsi="Calibri" w:cs="Calibri"/>
-        </w:rPr>
-        <w:t>`. Per ogni coppia di numeri romani generati, viene verificato se sono interdipendenti utilizzando il metodo `</w:t>
-      </w:r>
-      <w:proofErr w:type="spellStart"/>
-      <w:r>
-        <w:rPr>
-          <w:rFonts w:ascii="Calibri" w:hAnsi="Calibri" w:cs="Calibri"/>
-        </w:rPr>
-        <w:t>areInterdependent</w:t>
-      </w:r>
-      <w:proofErr w:type="spellEnd"/>
-      <w:r>
-        <w:rPr>
-          <w:rFonts w:ascii="Calibri" w:hAnsi="Calibri" w:cs="Calibri"/>
-        </w:rPr>
-        <w:t>`. Se sono interdipendenti, viene verificato che uno sia divisibile per l'altro. Viene quindi raccolta una statistica sulle coppie di numeri romani che sono interdipendenti e divisibili.</w:t>
-      </w:r>
-    </w:p>
-    <w:p>
-      <w:pPr>
-        <w:rPr>
-          <w:rFonts w:ascii="Calibri" w:hAnsi="Calibri" w:cs="Calibri"/>
-        </w:rPr>
-      </w:pPr>
-      <w:r>
-        <w:rPr>
-          <w:rFonts w:ascii="Calibri" w:hAnsi="Calibri" w:cs="Calibri"/>
-        </w:rPr>
-        <w:t>A</w:t>
-      </w:r>
-      <w:r>
-        <w:rPr>
-          <w:rFonts w:ascii="Calibri" w:hAnsi="Calibri" w:cs="Calibri"/>
-        </w:rPr>
-        <w:t xml:space="preserve">bbiamo definito un generatore chiamato </w:t>
-      </w:r>
-      <w:proofErr w:type="spellStart"/>
-      <w:r>
-        <w:rPr>
-          <w:rFonts w:ascii="Calibri" w:hAnsi="Calibri" w:cs="Calibri"/>
-        </w:rPr>
-        <w:t>randomRomaNumbers</w:t>
-      </w:r>
-      <w:proofErr w:type="spellEnd"/>
-      <w:r>
-        <w:rPr>
-          <w:rFonts w:ascii="Calibri" w:hAnsi="Calibri" w:cs="Calibri"/>
-        </w:rPr>
-        <w:t xml:space="preserve"> che genera stringhe rappresentanti numeri romani validi.</w:t>
-      </w:r>
-      <w:r>
-        <w:rPr>
-          <w:rFonts w:ascii="Calibri" w:hAnsi="Calibri" w:cs="Calibri"/>
-        </w:rPr>
-        <w:t xml:space="preserve"> </w:t>
-      </w:r>
-      <w:r>
-        <w:rPr>
-          <w:rFonts w:ascii="Calibri" w:hAnsi="Calibri" w:cs="Calibri"/>
-        </w:rPr>
-        <w:t xml:space="preserve">Questo generatore viene quindi utilizzato nel test </w:t>
-      </w:r>
-      <w:proofErr w:type="spellStart"/>
-      <w:r>
-        <w:rPr>
-          <w:rFonts w:ascii="Calibri" w:hAnsi="Calibri" w:cs="Calibri"/>
-        </w:rPr>
-        <w:t>converted_decimal_should_be_greater_than_zero</w:t>
-      </w:r>
-      <w:proofErr w:type="spellEnd"/>
-      <w:r>
-        <w:rPr>
-          <w:rFonts w:ascii="Calibri" w:hAnsi="Calibri" w:cs="Calibri"/>
-        </w:rPr>
-        <w:t xml:space="preserve"> per fornire valori</w:t>
-      </w:r>
-      <w:r>
-        <w:rPr>
-          <w:rFonts w:ascii="Calibri" w:hAnsi="Calibri" w:cs="Calibri"/>
-        </w:rPr>
-        <w:t xml:space="preserve"> </w:t>
-      </w:r>
-      <w:r>
-        <w:rPr>
-          <w:rFonts w:ascii="Calibri" w:hAnsi="Calibri" w:cs="Calibri"/>
-        </w:rPr>
-        <w:t>validi di numeri romani.</w:t>
-      </w:r>
-      <w:r>
-        <w:rPr>
-          <w:rFonts w:ascii="Calibri" w:hAnsi="Calibri" w:cs="Calibri"/>
-        </w:rPr>
-        <w:t xml:space="preserve"> O</w:t>
-      </w:r>
-      <w:r>
-        <w:rPr>
-          <w:rFonts w:ascii="Calibri" w:hAnsi="Calibri" w:cs="Calibri"/>
-        </w:rPr>
-        <w:t xml:space="preserve">gni </w:t>
-      </w:r>
-      <w:proofErr w:type="spellStart"/>
-      <w:r>
-        <w:rPr>
-          <w:rFonts w:ascii="Calibri" w:hAnsi="Calibri" w:cs="Calibri"/>
-        </w:rPr>
-        <w:t>provide</w:t>
-      </w:r>
-      <w:proofErr w:type="spellEnd"/>
-      <w:r>
-        <w:rPr>
-          <w:rFonts w:ascii="Calibri" w:hAnsi="Calibri" w:cs="Calibri"/>
-        </w:rPr>
-        <w:t xml:space="preserve"> genera i valori appropriati per ogni test altrimenti il framework di </w:t>
-      </w:r>
-      <w:proofErr w:type="spellStart"/>
-      <w:r>
-        <w:rPr>
-          <w:rFonts w:ascii="Calibri" w:hAnsi="Calibri" w:cs="Calibri"/>
-        </w:rPr>
-        <w:t>jqwik</w:t>
-      </w:r>
-      <w:proofErr w:type="spellEnd"/>
-      <w:r>
-        <w:rPr>
-          <w:rFonts w:ascii="Calibri" w:hAnsi="Calibri" w:cs="Calibri"/>
-        </w:rPr>
-        <w:t xml:space="preserve"> non riesce a generare i valor</w:t>
-      </w:r>
-      <w:r>
-        <w:rPr>
-          <w:rFonts w:ascii="Calibri" w:hAnsi="Calibri" w:cs="Calibri"/>
-        </w:rPr>
-        <w:t>i</w:t>
-      </w:r>
-      <w:r>
-        <w:rPr>
-          <w:rFonts w:ascii="Calibri" w:hAnsi="Calibri" w:cs="Calibri"/>
-        </w:rPr>
-        <w:t xml:space="preserve"> richiesti per i test</w:t>
-      </w:r>
-      <w:r>
-        <w:rPr>
-          <w:rFonts w:ascii="Calibri" w:hAnsi="Calibri" w:cs="Calibri"/>
-        </w:rPr>
-        <w:t>.</w:t>
+      <w:r>
+        <w:rPr>
+          <w:rFonts w:ascii="Calibri" w:hAnsi="Calibri" w:cs="Calibri"/>
+        </w:rPr>
+        <w:t>interdependentNumbersShouldBeDivisibleTest: Questo test genera casualmente coppie di numeri romani validi utilizzando il generatore `validRomanNumbers`. Per ogni coppia di numeri romani generati, viene verificato se sono interdipendenti utilizzando il metodo `areInterdependent`. Se sono interdipendenti, viene verificato che uno sia divisibile per l'altro. Viene quindi raccolta una statistica sulle coppie di numeri romani che sono interdipendenti e divisibili.</w:t>
       </w:r>
     </w:p>
     <w:p>
@@ -5916,8 +5749,9 @@
           <w:rFonts w:ascii="Calibri" w:hAnsi="Calibri" w:cs="Calibri"/>
           <w:noProof/>
         </w:rPr>
+        <w:lastRenderedPageBreak/>
         <w:drawing>
-          <wp:inline distT="0" distB="0" distL="0" distR="0" wp14:anchorId="71B78405" wp14:editId="72D748CD">
+          <wp:inline distT="0" distB="0" distL="0" distR="0" wp14:anchorId="71B78405" wp14:editId="1C4252FC">
             <wp:extent cx="6116955" cy="2569845"/>
             <wp:effectExtent l="0" t="0" r="0" b="1905"/>
             <wp:docPr id="380776841" name="Immagine 16"/>
@@ -5968,42 +5802,257 @@
     </w:p>
     <w:p>
       <w:pPr>
+        <w:rPr>
+          <w:rFonts w:ascii="Calibri" w:hAnsi="Calibri" w:cs="Calibri"/>
+        </w:rPr>
+      </w:pPr>
+      <w:r>
+        <w:rPr>
+          <w:rFonts w:ascii="Calibri" w:hAnsi="Calibri" w:cs="Calibri"/>
+        </w:rPr>
+        <w:t>A</w:t>
+      </w:r>
+      <w:r>
+        <w:rPr>
+          <w:rFonts w:ascii="Calibri" w:hAnsi="Calibri" w:cs="Calibri"/>
+        </w:rPr>
+        <w:t>bbiamo</w:t>
+      </w:r>
+      <w:r>
+        <w:rPr>
+          <w:rFonts w:ascii="Calibri" w:hAnsi="Calibri" w:cs="Calibri"/>
+        </w:rPr>
+        <w:t xml:space="preserve"> anche</w:t>
+      </w:r>
+      <w:r>
+        <w:rPr>
+          <w:rFonts w:ascii="Calibri" w:hAnsi="Calibri" w:cs="Calibri"/>
+        </w:rPr>
+        <w:t xml:space="preserve"> definito un generatore chiamato </w:t>
+      </w:r>
+      <w:r>
+        <w:rPr>
+          <w:rFonts w:ascii="Calibri" w:hAnsi="Calibri" w:cs="Calibri"/>
+        </w:rPr>
+        <w:t>randomRomaNumbers</w:t>
+      </w:r>
+      <w:r>
+        <w:rPr>
+          <w:rFonts w:ascii="Calibri" w:hAnsi="Calibri" w:cs="Calibri"/>
+        </w:rPr>
+        <w:t xml:space="preserve"> che genera stringhe rappresentanti numeri romani validi.</w:t>
+      </w:r>
+      <w:r>
+        <w:rPr>
+          <w:rFonts w:ascii="Calibri" w:hAnsi="Calibri" w:cs="Calibri"/>
+        </w:rPr>
+        <w:t xml:space="preserve"> </w:t>
+      </w:r>
+      <w:r>
+        <w:rPr>
+          <w:rFonts w:ascii="Calibri" w:hAnsi="Calibri" w:cs="Calibri"/>
+        </w:rPr>
+        <w:t xml:space="preserve">Questo generatore viene quindi utilizzato nel test </w:t>
+      </w:r>
+      <w:r>
+        <w:rPr>
+          <w:rFonts w:ascii="Calibri" w:hAnsi="Calibri" w:cs="Calibri"/>
+          <w:i/>
+          <w:iCs/>
+        </w:rPr>
+        <w:t>converted_decimal_should_be_greater_than_zero</w:t>
+      </w:r>
+      <w:r>
+        <w:rPr>
+          <w:rFonts w:ascii="Calibri" w:hAnsi="Calibri" w:cs="Calibri"/>
+        </w:rPr>
+        <w:t xml:space="preserve"> per fornire valori</w:t>
+      </w:r>
+      <w:r>
+        <w:rPr>
+          <w:rFonts w:ascii="Calibri" w:hAnsi="Calibri" w:cs="Calibri"/>
+        </w:rPr>
+        <w:t xml:space="preserve"> </w:t>
+      </w:r>
+      <w:r>
+        <w:rPr>
+          <w:rFonts w:ascii="Calibri" w:hAnsi="Calibri" w:cs="Calibri"/>
+        </w:rPr>
+        <w:t>validi di numeri romani.</w:t>
+      </w:r>
+      <w:r>
+        <w:rPr>
+          <w:rFonts w:ascii="Calibri" w:hAnsi="Calibri" w:cs="Calibri"/>
+        </w:rPr>
+        <w:t xml:space="preserve"> O</w:t>
+      </w:r>
+      <w:r>
+        <w:rPr>
+          <w:rFonts w:ascii="Calibri" w:hAnsi="Calibri" w:cs="Calibri"/>
+        </w:rPr>
+        <w:t>gni provide genera i valori appropriati per ogni test altrimenti il framework di jqwik non riesce a generare i valor</w:t>
+      </w:r>
+      <w:r>
+        <w:rPr>
+          <w:rFonts w:ascii="Calibri" w:hAnsi="Calibri" w:cs="Calibri"/>
+        </w:rPr>
+        <w:t>i</w:t>
+      </w:r>
+      <w:r>
+        <w:rPr>
+          <w:rFonts w:ascii="Calibri" w:hAnsi="Calibri" w:cs="Calibri"/>
+        </w:rPr>
+        <w:t xml:space="preserve"> richiesti per i test</w:t>
+      </w:r>
+      <w:r>
+        <w:rPr>
+          <w:rFonts w:ascii="Calibri" w:hAnsi="Calibri" w:cs="Calibri"/>
+        </w:rPr>
+        <w:t>.</w:t>
+      </w:r>
+    </w:p>
+    <w:p>
+      <w:pPr>
+        <w:rPr>
+          <w:rFonts w:ascii="Calibri" w:hAnsi="Calibri" w:cs="Calibri"/>
+        </w:rPr>
+      </w:pPr>
+    </w:p>
+    <w:p>
+      <w:pPr>
+        <w:rPr>
+          <w:rFonts w:ascii="Calibri" w:hAnsi="Calibri" w:cs="Calibri"/>
+        </w:rPr>
+      </w:pPr>
+    </w:p>
+    <w:p>
+      <w:pPr>
+        <w:rPr>
+          <w:rFonts w:ascii="Calibri" w:hAnsi="Calibri" w:cs="Calibri"/>
+        </w:rPr>
+      </w:pPr>
+    </w:p>
+    <w:p>
+      <w:pPr>
+        <w:rPr>
+          <w:rFonts w:ascii="Calibri" w:hAnsi="Calibri" w:cs="Calibri"/>
+        </w:rPr>
+      </w:pPr>
+    </w:p>
+    <w:p>
+      <w:pPr>
+        <w:rPr>
+          <w:rFonts w:ascii="Calibri" w:hAnsi="Calibri" w:cs="Calibri"/>
+        </w:rPr>
+      </w:pPr>
+    </w:p>
+    <w:p>
+      <w:pPr>
+        <w:rPr>
+          <w:rFonts w:ascii="Calibri" w:hAnsi="Calibri" w:cs="Calibri"/>
+        </w:rPr>
+      </w:pPr>
+    </w:p>
+    <w:p>
+      <w:pPr>
+        <w:rPr>
+          <w:rFonts w:ascii="Calibri" w:hAnsi="Calibri" w:cs="Calibri"/>
+        </w:rPr>
+      </w:pPr>
+    </w:p>
+    <w:p>
+      <w:pPr>
+        <w:rPr>
+          <w:rFonts w:ascii="Calibri" w:hAnsi="Calibri" w:cs="Calibri"/>
+        </w:rPr>
+      </w:pPr>
+    </w:p>
+    <w:p>
+      <w:pPr>
+        <w:rPr>
+          <w:rFonts w:ascii="Calibri" w:hAnsi="Calibri" w:cs="Calibri"/>
+        </w:rPr>
+      </w:pPr>
+    </w:p>
+    <w:p>
+      <w:pPr>
+        <w:rPr>
+          <w:rFonts w:ascii="Calibri" w:hAnsi="Calibri" w:cs="Calibri"/>
+        </w:rPr>
+      </w:pPr>
+    </w:p>
+    <w:p>
+      <w:pPr>
+        <w:rPr>
+          <w:rFonts w:ascii="Calibri" w:hAnsi="Calibri" w:cs="Calibri"/>
+        </w:rPr>
+      </w:pPr>
+    </w:p>
+    <w:p>
+      <w:pPr>
+        <w:rPr>
+          <w:rFonts w:ascii="Calibri" w:hAnsi="Calibri" w:cs="Calibri"/>
+        </w:rPr>
+      </w:pPr>
+    </w:p>
+    <w:p>
+      <w:pPr>
+        <w:rPr>
+          <w:rFonts w:ascii="Calibri" w:hAnsi="Calibri" w:cs="Calibri"/>
+        </w:rPr>
+      </w:pPr>
+    </w:p>
+    <w:p>
+      <w:pPr>
+        <w:rPr>
+          <w:rFonts w:ascii="Calibri" w:hAnsi="Calibri" w:cs="Calibri"/>
+        </w:rPr>
+      </w:pPr>
+    </w:p>
+    <w:p>
+      <w:pPr>
+        <w:rPr>
+          <w:rFonts w:ascii="Calibri" w:hAnsi="Calibri" w:cs="Calibri"/>
+        </w:rPr>
+      </w:pPr>
+    </w:p>
+    <w:p>
+      <w:pPr>
+        <w:rPr>
+          <w:rFonts w:ascii="Calibri" w:hAnsi="Calibri" w:cs="Calibri"/>
+        </w:rPr>
+      </w:pPr>
+    </w:p>
+    <w:p>
+      <w:pPr>
+        <w:rPr>
+          <w:rFonts w:ascii="Calibri" w:hAnsi="Calibri" w:cs="Calibri"/>
+        </w:rPr>
+      </w:pPr>
+    </w:p>
+    <w:p>
+      <w:pPr>
+        <w:rPr>
+          <w:rFonts w:ascii="Calibri" w:hAnsi="Calibri" w:cs="Calibri"/>
+        </w:rPr>
+      </w:pPr>
+    </w:p>
+    <w:p>
+      <w:pPr>
         <w:jc w:val="center"/>
         <w:rPr>
           <w:rFonts w:ascii="Calibri" w:hAnsi="Calibri" w:cs="Calibri"/>
-        </w:rPr>
-      </w:pPr>
-    </w:p>
-    <w:p>
-      <w:pPr>
-        <w:rPr>
-          <w:rFonts w:ascii="Calibri" w:hAnsi="Calibri" w:cs="Calibri"/>
-        </w:rPr>
-      </w:pPr>
-    </w:p>
-    <w:p>
-      <w:pPr>
-        <w:jc w:val="center"/>
-        <w:rPr>
-          <w:rFonts w:ascii="Calibri" w:hAnsi="Calibri" w:cs="Calibri"/>
-        </w:rPr>
-      </w:pPr>
-    </w:p>
-    <w:p>
-      <w:pPr>
-        <w:jc w:val="center"/>
-        <w:rPr>
-          <w:rFonts w:ascii="Calibri" w:hAnsi="Calibri" w:cs="Calibri"/>
-          <w:b/>
-          <w:bCs/>
-        </w:rPr>
-      </w:pPr>
-      <w:r>
-        <w:rPr>
-          <w:rFonts w:ascii="Calibri" w:hAnsi="Calibri" w:cs="Calibri"/>
-          <w:b/>
-          <w:bCs/>
-        </w:rPr>
+          <w:b/>
+          <w:bCs/>
+        </w:rPr>
+      </w:pPr>
+      <w:r>
+        <w:rPr>
+          <w:rFonts w:ascii="Calibri" w:hAnsi="Calibri" w:cs="Calibri"/>
+          <w:b/>
+          <w:bCs/>
+        </w:rPr>
+        <w:lastRenderedPageBreak/>
         <w:t>STATISTICHE RACCOLTE</w:t>
       </w:r>
     </w:p>
@@ -6090,6 +6139,11 @@
     </w:p>
     <w:p>
       <w:pPr>
+        <w:pStyle w:val="Paragrafoelenco"/>
+        <w:numPr>
+          <w:ilvl w:val="0"/>
+          <w:numId w:val="8"/>
+        </w:numPr>
         <w:rPr>
           <w:rFonts w:ascii="Calibri" w:hAnsi="Calibri" w:cs="Calibri"/>
         </w:rPr>
@@ -6183,6 +6237,11 @@
     </w:p>
     <w:p>
       <w:pPr>
+        <w:pStyle w:val="Paragrafoelenco"/>
+        <w:numPr>
+          <w:ilvl w:val="0"/>
+          <w:numId w:val="8"/>
+        </w:numPr>
         <w:rPr>
           <w:rFonts w:ascii="Calibri" w:hAnsi="Calibri" w:cs="Calibri"/>
         </w:rPr>
@@ -6276,6 +6335,11 @@
     </w:p>
     <w:p>
       <w:pPr>
+        <w:pStyle w:val="Paragrafoelenco"/>
+        <w:numPr>
+          <w:ilvl w:val="0"/>
+          <w:numId w:val="8"/>
+        </w:numPr>
         <w:rPr>
           <w:rFonts w:ascii="Calibri" w:hAnsi="Calibri" w:cs="Calibri"/>
         </w:rPr>
@@ -6350,6 +6414,11 @@
     </w:p>
     <w:p>
       <w:pPr>
+        <w:pStyle w:val="Paragrafoelenco"/>
+        <w:numPr>
+          <w:ilvl w:val="0"/>
+          <w:numId w:val="8"/>
+        </w:numPr>
         <w:rPr>
           <w:rFonts w:ascii="Calibri" w:hAnsi="Calibri" w:cs="Calibri"/>
         </w:rPr>
@@ -6622,6 +6691,99 @@
 <file path=word/numbering.xml><?xml version="1.0" encoding="utf-8"?>
 <w:numbering xmlns:wpc="http://schemas.microsoft.com/office/word/2010/wordprocessingCanvas" xmlns:cx="http://schemas.microsoft.com/office/drawing/2014/chartex" xmlns:cx1="http://schemas.microsoft.com/office/drawing/2015/9/8/chartex" xmlns:cx2="http://schemas.microsoft.com/office/drawing/2015/10/21/chartex" xmlns:cx3="http://schemas.microsoft.com/office/drawing/2016/5/9/chartex" xmlns:cx4="http://schemas.microsoft.com/office/drawing/2016/5/10/chartex" xmlns:cx5="http://schemas.microsoft.com/office/drawing/2016/5/11/chartex" xmlns:cx6="http://schemas.microsoft.com/office/drawing/2016/5/12/chartex" xmlns:cx7="http://schemas.microsoft.com/office/drawing/2016/5/13/chartex" xmlns:cx8="http://schemas.microsoft.com/office/drawing/2016/5/14/chartex" xmlns:mc="http://schemas.openxmlformats.org/markup-compatibility/2006" xmlns:aink="http://schemas.microsoft.com/office/drawing/2016/ink" xmlns:am3d="http://schemas.microsoft.com/office/drawing/2017/model3d" xmlns:o="urn:schemas-microsoft-com:office:office" xmlns:oel="http://schemas.microsoft.com/office/2019/extlst" xmlns:r="http://schemas.openxmlformats.org/officeDocument/2006/relationships" xmlns:m="http://schemas.openxmlformats.org/officeDocument/2006/math" xmlns:v="urn:schemas-microsoft-com:vml" xmlns:wp14="http://schemas.microsoft.com/office/word/2010/wordprocessingDrawing" xmlns:wp="http://schemas.openxmlformats.org/drawingml/2006/wordprocessingDrawing" xmlns:w10="urn:schemas-microsoft-com:office:word" xmlns:w="http://schemas.openxmlformats.org/wordprocessingml/2006/main" xmlns:w14="http://schemas.microsoft.com/office/word/2010/wordml" xmlns:w15="http://schemas.microsoft.com/office/word/2012/wordml" xmlns:w16cex="http://schemas.microsoft.com/office/word/2018/wordml/cex" xmlns:w16cid="http://schemas.microsoft.com/office/word/2016/wordml/cid" xmlns:w16="http://schemas.microsoft.com/office/word/2018/wordml" xmlns:w16sdtdh="http://schemas.microsoft.com/office/word/2020/wordml/sdtdatahash" xmlns:w16se="http://schemas.microsoft.com/office/word/2015/wordml/symex" xmlns:wpg="http://schemas.microsoft.com/office/word/2010/wordprocessingGroup" xmlns:wpi="http://schemas.microsoft.com/office/word/2010/wordprocessingInk" xmlns:wne="http://schemas.microsoft.com/office/word/2006/wordml" xmlns:wps="http://schemas.microsoft.com/office/word/2010/wordprocessingShape" mc:Ignorable="w14 w15 w16se w16cid w16 w16cex w16sdtdh wp14">
   <w:abstractNum w:abstractNumId="0" w15:restartNumberingAfterBreak="0">
+    <w:nsid w:val="0321327D"/>
+    <w:multiLevelType w:val="hybridMultilevel"/>
+    <w:tmpl w:val="9D9030DC"/>
+    <w:lvl w:ilvl="0" w:tplc="CFDE0306">
+      <w:start w:val="1"/>
+      <w:numFmt w:val="decimal"/>
+      <w:lvlText w:val="%1."/>
+      <w:lvlJc w:val="left"/>
+      <w:pPr>
+        <w:ind w:left="720" w:hanging="360"/>
+      </w:pPr>
+      <w:rPr>
+        <w:rFonts w:hint="default"/>
+        <w:b/>
+        <w:bCs/>
+        <w:i w:val="0"/>
+        <w:iCs w:val="0"/>
+      </w:rPr>
+    </w:lvl>
+    <w:lvl w:ilvl="1" w:tplc="04100019" w:tentative="1">
+      <w:start w:val="1"/>
+      <w:numFmt w:val="lowerLetter"/>
+      <w:lvlText w:val="%2."/>
+      <w:lvlJc w:val="left"/>
+      <w:pPr>
+        <w:ind w:left="1440" w:hanging="360"/>
+      </w:pPr>
+    </w:lvl>
+    <w:lvl w:ilvl="2" w:tplc="0410001B" w:tentative="1">
+      <w:start w:val="1"/>
+      <w:numFmt w:val="lowerRoman"/>
+      <w:lvlText w:val="%3."/>
+      <w:lvlJc w:val="right"/>
+      <w:pPr>
+        <w:ind w:left="2160" w:hanging="180"/>
+      </w:pPr>
+    </w:lvl>
+    <w:lvl w:ilvl="3" w:tplc="0410000F" w:tentative="1">
+      <w:start w:val="1"/>
+      <w:numFmt w:val="decimal"/>
+      <w:lvlText w:val="%4."/>
+      <w:lvlJc w:val="left"/>
+      <w:pPr>
+        <w:ind w:left="2880" w:hanging="360"/>
+      </w:pPr>
+    </w:lvl>
+    <w:lvl w:ilvl="4" w:tplc="04100019" w:tentative="1">
+      <w:start w:val="1"/>
+      <w:numFmt w:val="lowerLetter"/>
+      <w:lvlText w:val="%5."/>
+      <w:lvlJc w:val="left"/>
+      <w:pPr>
+        <w:ind w:left="3600" w:hanging="360"/>
+      </w:pPr>
+    </w:lvl>
+    <w:lvl w:ilvl="5" w:tplc="0410001B" w:tentative="1">
+      <w:start w:val="1"/>
+      <w:numFmt w:val="lowerRoman"/>
+      <w:lvlText w:val="%6."/>
+      <w:lvlJc w:val="right"/>
+      <w:pPr>
+        <w:ind w:left="4320" w:hanging="180"/>
+      </w:pPr>
+    </w:lvl>
+    <w:lvl w:ilvl="6" w:tplc="0410000F" w:tentative="1">
+      <w:start w:val="1"/>
+      <w:numFmt w:val="decimal"/>
+      <w:lvlText w:val="%7."/>
+      <w:lvlJc w:val="left"/>
+      <w:pPr>
+        <w:ind w:left="5040" w:hanging="360"/>
+      </w:pPr>
+    </w:lvl>
+    <w:lvl w:ilvl="7" w:tplc="04100019" w:tentative="1">
+      <w:start w:val="1"/>
+      <w:numFmt w:val="lowerLetter"/>
+      <w:lvlText w:val="%8."/>
+      <w:lvlJc w:val="left"/>
+      <w:pPr>
+        <w:ind w:left="5760" w:hanging="360"/>
+      </w:pPr>
+    </w:lvl>
+    <w:lvl w:ilvl="8" w:tplc="0410001B" w:tentative="1">
+      <w:start w:val="1"/>
+      <w:numFmt w:val="lowerRoman"/>
+      <w:lvlText w:val="%9."/>
+      <w:lvlJc w:val="right"/>
+      <w:pPr>
+        <w:ind w:left="6480" w:hanging="180"/>
+      </w:pPr>
+    </w:lvl>
+  </w:abstractNum>
+  <w:abstractNum w:abstractNumId="1" w15:restartNumberingAfterBreak="0">
     <w:nsid w:val="38624F23"/>
     <w:multiLevelType w:val="hybridMultilevel"/>
     <w:tmpl w:val="88F47B2A"/>
@@ -6712,7 +6874,7 @@
       </w:pPr>
     </w:lvl>
   </w:abstractNum>
-  <w:abstractNum w:abstractNumId="1" w15:restartNumberingAfterBreak="0">
+  <w:abstractNum w:abstractNumId="2" w15:restartNumberingAfterBreak="0">
     <w:nsid w:val="3F54411F"/>
     <w:multiLevelType w:val="hybridMultilevel"/>
     <w:tmpl w:val="EB8E482C"/>
@@ -6824,7 +6986,96 @@
       </w:rPr>
     </w:lvl>
   </w:abstractNum>
-  <w:abstractNum w:abstractNumId="2" w15:restartNumberingAfterBreak="0">
+  <w:abstractNum w:abstractNumId="3" w15:restartNumberingAfterBreak="0">
+    <w:nsid w:val="4553538B"/>
+    <w:multiLevelType w:val="hybridMultilevel"/>
+    <w:tmpl w:val="EB12C03C"/>
+    <w:lvl w:ilvl="0" w:tplc="0410000F">
+      <w:start w:val="1"/>
+      <w:numFmt w:val="decimal"/>
+      <w:lvlText w:val="%1."/>
+      <w:lvlJc w:val="left"/>
+      <w:pPr>
+        <w:ind w:left="720" w:hanging="360"/>
+      </w:pPr>
+      <w:rPr>
+        <w:rFonts w:hint="default"/>
+      </w:rPr>
+    </w:lvl>
+    <w:lvl w:ilvl="1" w:tplc="04100019" w:tentative="1">
+      <w:start w:val="1"/>
+      <w:numFmt w:val="lowerLetter"/>
+      <w:lvlText w:val="%2."/>
+      <w:lvlJc w:val="left"/>
+      <w:pPr>
+        <w:ind w:left="1440" w:hanging="360"/>
+      </w:pPr>
+    </w:lvl>
+    <w:lvl w:ilvl="2" w:tplc="0410001B" w:tentative="1">
+      <w:start w:val="1"/>
+      <w:numFmt w:val="lowerRoman"/>
+      <w:lvlText w:val="%3."/>
+      <w:lvlJc w:val="right"/>
+      <w:pPr>
+        <w:ind w:left="2160" w:hanging="180"/>
+      </w:pPr>
+    </w:lvl>
+    <w:lvl w:ilvl="3" w:tplc="0410000F" w:tentative="1">
+      <w:start w:val="1"/>
+      <w:numFmt w:val="decimal"/>
+      <w:lvlText w:val="%4."/>
+      <w:lvlJc w:val="left"/>
+      <w:pPr>
+        <w:ind w:left="2880" w:hanging="360"/>
+      </w:pPr>
+    </w:lvl>
+    <w:lvl w:ilvl="4" w:tplc="04100019" w:tentative="1">
+      <w:start w:val="1"/>
+      <w:numFmt w:val="lowerLetter"/>
+      <w:lvlText w:val="%5."/>
+      <w:lvlJc w:val="left"/>
+      <w:pPr>
+        <w:ind w:left="3600" w:hanging="360"/>
+      </w:pPr>
+    </w:lvl>
+    <w:lvl w:ilvl="5" w:tplc="0410001B" w:tentative="1">
+      <w:start w:val="1"/>
+      <w:numFmt w:val="lowerRoman"/>
+      <w:lvlText w:val="%6."/>
+      <w:lvlJc w:val="right"/>
+      <w:pPr>
+        <w:ind w:left="4320" w:hanging="180"/>
+      </w:pPr>
+    </w:lvl>
+    <w:lvl w:ilvl="6" w:tplc="0410000F" w:tentative="1">
+      <w:start w:val="1"/>
+      <w:numFmt w:val="decimal"/>
+      <w:lvlText w:val="%7."/>
+      <w:lvlJc w:val="left"/>
+      <w:pPr>
+        <w:ind w:left="5040" w:hanging="360"/>
+      </w:pPr>
+    </w:lvl>
+    <w:lvl w:ilvl="7" w:tplc="04100019" w:tentative="1">
+      <w:start w:val="1"/>
+      <w:numFmt w:val="lowerLetter"/>
+      <w:lvlText w:val="%8."/>
+      <w:lvlJc w:val="left"/>
+      <w:pPr>
+        <w:ind w:left="5760" w:hanging="360"/>
+      </w:pPr>
+    </w:lvl>
+    <w:lvl w:ilvl="8" w:tplc="0410001B" w:tentative="1">
+      <w:start w:val="1"/>
+      <w:numFmt w:val="lowerRoman"/>
+      <w:lvlText w:val="%9."/>
+      <w:lvlJc w:val="right"/>
+      <w:pPr>
+        <w:ind w:left="6480" w:hanging="180"/>
+      </w:pPr>
+    </w:lvl>
+  </w:abstractNum>
+  <w:abstractNum w:abstractNumId="4" w15:restartNumberingAfterBreak="0">
     <w:nsid w:val="46515375"/>
     <w:multiLevelType w:val="hybridMultilevel"/>
     <w:tmpl w:val="4710A6F0"/>
@@ -6839,7 +7090,7 @@
         <w:rFonts w:ascii="Calibri" w:eastAsiaTheme="minorHAnsi" w:hAnsi="Calibri" w:cs="Calibri" w:hint="default"/>
       </w:rPr>
     </w:lvl>
-    <w:lvl w:ilvl="1" w:tplc="04100003" w:tentative="1">
+    <w:lvl w:ilvl="1" w:tplc="04100003">
       <w:start w:val="1"/>
       <w:numFmt w:val="bullet"/>
       <w:lvlText w:val="o"/>
@@ -6936,7 +7187,7 @@
       </w:rPr>
     </w:lvl>
   </w:abstractNum>
-  <w:abstractNum w:abstractNumId="3" w15:restartNumberingAfterBreak="0">
+  <w:abstractNum w:abstractNumId="5" w15:restartNumberingAfterBreak="0">
     <w:nsid w:val="557533F7"/>
     <w:multiLevelType w:val="hybridMultilevel"/>
     <w:tmpl w:val="80F2444E"/>
@@ -7025,7 +7276,7 @@
       </w:pPr>
     </w:lvl>
   </w:abstractNum>
-  <w:abstractNum w:abstractNumId="4" w15:restartNumberingAfterBreak="0">
+  <w:abstractNum w:abstractNumId="6" w15:restartNumberingAfterBreak="0">
     <w:nsid w:val="5B2D0A54"/>
     <w:multiLevelType w:val="hybridMultilevel"/>
     <w:tmpl w:val="8D22F7B6"/>
@@ -7114,7 +7365,7 @@
       </w:pPr>
     </w:lvl>
   </w:abstractNum>
-  <w:abstractNum w:abstractNumId="5" w15:restartNumberingAfterBreak="0">
+  <w:abstractNum w:abstractNumId="7" w15:restartNumberingAfterBreak="0">
     <w:nsid w:val="5ED13AA8"/>
     <w:multiLevelType w:val="hybridMultilevel"/>
     <w:tmpl w:val="FE8857CE"/>
@@ -7201,22 +7452,28 @@
     </w:lvl>
   </w:abstractNum>
   <w:num w:numId="1" w16cid:durableId="1274896445">
+    <w:abstractNumId w:val="2"/>
+  </w:num>
+  <w:num w:numId="2" w16cid:durableId="1680353424">
+    <w:abstractNumId w:val="7"/>
+  </w:num>
+  <w:num w:numId="3" w16cid:durableId="1679457034">
+    <w:abstractNumId w:val="4"/>
+  </w:num>
+  <w:num w:numId="4" w16cid:durableId="1099062873">
     <w:abstractNumId w:val="1"/>
   </w:num>
-  <w:num w:numId="2" w16cid:durableId="1680353424">
+  <w:num w:numId="5" w16cid:durableId="510068353">
     <w:abstractNumId w:val="5"/>
   </w:num>
-  <w:num w:numId="3" w16cid:durableId="1679457034">
-    <w:abstractNumId w:val="2"/>
+  <w:num w:numId="6" w16cid:durableId="1194147248">
+    <w:abstractNumId w:val="6"/>
   </w:num>
-  <w:num w:numId="4" w16cid:durableId="1099062873">
+  <w:num w:numId="7" w16cid:durableId="625507122">
     <w:abstractNumId w:val="0"/>
   </w:num>
-  <w:num w:numId="5" w16cid:durableId="510068353">
+  <w:num w:numId="8" w16cid:durableId="1434276828">
     <w:abstractNumId w:val="3"/>
-  </w:num>
-  <w:num w:numId="6" w16cid:durableId="1194147248">
-    <w:abstractNumId w:val="4"/>
   </w:num>
 </w:numbering>
 </file>
@@ -7621,6 +7878,7 @@
   <w:style w:type="paragraph" w:default="1" w:styleId="Normale">
     <w:name w:val="Normal"/>
     <w:qFormat/>
+    <w:rsid w:val="00540A70"/>
   </w:style>
   <w:style w:type="paragraph" w:styleId="Titolo1">
     <w:name w:val="heading 1"/>
@@ -8548,6 +8806,25 @@
 </file>
 
 <file path=customXml/item1.xml><?xml version="1.0" encoding="utf-8"?>
+<b:Sources xmlns:b="http://schemas.openxmlformats.org/officeDocument/2006/bibliography" xmlns="http://schemas.openxmlformats.org/officeDocument/2006/bibliography" SelectedStyle="\APASixthEditionOfficeOnline.xsl" StyleName="APA" Version="6"/>
+</file>
+
+<file path=customXml/item2.xml><?xml version="1.0" encoding="utf-8"?>
+<p:properties xmlns:p="http://schemas.microsoft.com/office/2006/metadata/properties" xmlns:xsi="http://www.w3.org/2001/XMLSchema-instance" xmlns:pc="http://schemas.microsoft.com/office/infopath/2007/PartnerControls">
+  <documentManagement/>
+</p:properties>
+</file>
+
+<file path=customXml/item3.xml><?xml version="1.0" encoding="utf-8"?>
+<?mso-contentType ?>
+<FormTemplates xmlns="http://schemas.microsoft.com/sharepoint/v3/contenttype/forms">
+  <Display>DocumentLibraryForm</Display>
+  <Edit>DocumentLibraryForm</Edit>
+  <New>DocumentLibraryForm</New>
+</FormTemplates>
+</file>
+
+<file path=customXml/item4.xml><?xml version="1.0" encoding="utf-8"?>
 <ct:contentTypeSchema xmlns:ct="http://schemas.microsoft.com/office/2006/metadata/contentType" xmlns:ma="http://schemas.microsoft.com/office/2006/metadata/properties/metaAttributes" ct:_="" ma:_="" ma:contentTypeName="Documento" ma:contentTypeID="0x010100089F64D5297542499B25882FB90A99C8" ma:contentTypeVersion="0" ma:contentTypeDescription="Creare un nuovo documento." ma:contentTypeScope="" ma:versionID="dc14e05a7c3d4b2aa6b1e510db6c0d9f">
   <xsd:schema xmlns:xsd="http://www.w3.org/2001/XMLSchema" xmlns:xs="http://www.w3.org/2001/XMLSchema" xmlns:p="http://schemas.microsoft.com/office/2006/metadata/properties" targetNamespace="http://schemas.microsoft.com/office/2006/metadata/properties" ma:root="true" ma:fieldsID="b0884e6acd1e8fc6ba58e0875bcc0aa9">
     <xsd:element name="properties">
@@ -8661,26 +8938,32 @@
 </ct:contentTypeSchema>
 </file>
 
-<file path=customXml/item2.xml><?xml version="1.0" encoding="utf-8"?>
-<?mso-contentType ?>
-<FormTemplates xmlns="http://schemas.microsoft.com/sharepoint/v3/contenttype/forms">
-  <Display>DocumentLibraryForm</Display>
-  <Edit>DocumentLibraryForm</Edit>
-  <New>DocumentLibraryForm</New>
-</FormTemplates>
+<file path=customXml/itemProps1.xml><?xml version="1.0" encoding="utf-8"?>
+<ds:datastoreItem xmlns:ds="http://schemas.openxmlformats.org/officeDocument/2006/customXml" ds:itemID="{31473504-D9C4-4EF2-9306-11699F144BD7}">
+  <ds:schemaRefs>
+    <ds:schemaRef ds:uri="http://schemas.openxmlformats.org/officeDocument/2006/bibliography"/>
+  </ds:schemaRefs>
+</ds:datastoreItem>
 </file>
 
-<file path=customXml/item3.xml><?xml version="1.0" encoding="utf-8"?>
-<p:properties xmlns:p="http://schemas.microsoft.com/office/2006/metadata/properties" xmlns:xsi="http://www.w3.org/2001/XMLSchema-instance" xmlns:pc="http://schemas.microsoft.com/office/infopath/2007/PartnerControls">
-  <documentManagement/>
-</p:properties>
+<file path=customXml/itemProps2.xml><?xml version="1.0" encoding="utf-8"?>
+<ds:datastoreItem xmlns:ds="http://schemas.openxmlformats.org/officeDocument/2006/customXml" ds:itemID="{02101E65-CD66-4912-BC67-6514BC615B2F}">
+  <ds:schemaRefs>
+    <ds:schemaRef ds:uri="http://schemas.microsoft.com/office/2006/metadata/properties"/>
+    <ds:schemaRef ds:uri="http://schemas.microsoft.com/office/infopath/2007/PartnerControls"/>
+  </ds:schemaRefs>
+</ds:datastoreItem>
 </file>
 
-<file path=customXml/item4.xml><?xml version="1.0" encoding="utf-8"?>
-<b:Sources xmlns:b="http://schemas.openxmlformats.org/officeDocument/2006/bibliography" xmlns="http://schemas.openxmlformats.org/officeDocument/2006/bibliography" SelectedStyle="\APASixthEditionOfficeOnline.xsl" StyleName="APA" Version="6"/>
+<file path=customXml/itemProps3.xml><?xml version="1.0" encoding="utf-8"?>
+<ds:datastoreItem xmlns:ds="http://schemas.openxmlformats.org/officeDocument/2006/customXml" ds:itemID="{8A516849-CD6B-4E91-BB85-CB890C24A867}">
+  <ds:schemaRefs>
+    <ds:schemaRef ds:uri="http://schemas.microsoft.com/sharepoint/v3/contenttype/forms"/>
+  </ds:schemaRefs>
+</ds:datastoreItem>
 </file>
 
-<file path=customXml/itemProps1.xml><?xml version="1.0" encoding="utf-8"?>
+<file path=customXml/itemProps4.xml><?xml version="1.0" encoding="utf-8"?>
 <ds:datastoreItem xmlns:ds="http://schemas.openxmlformats.org/officeDocument/2006/customXml" ds:itemID="{FFDD2150-E02D-4FDA-B426-8033ED3DED78}">
   <ds:schemaRefs>
     <ds:schemaRef ds:uri="http://schemas.microsoft.com/office/2006/metadata/contentType"/>
@@ -8694,29 +8977,4 @@
     <ds:schemaRef ds:uri="http://schemas.microsoft.com/office/infopath/2007/PartnerControls"/>
   </ds:schemaRefs>
 </ds:datastoreItem>
-</file>
-
-<file path=customXml/itemProps2.xml><?xml version="1.0" encoding="utf-8"?>
-<ds:datastoreItem xmlns:ds="http://schemas.openxmlformats.org/officeDocument/2006/customXml" ds:itemID="{8A516849-CD6B-4E91-BB85-CB890C24A867}">
-  <ds:schemaRefs>
-    <ds:schemaRef ds:uri="http://schemas.microsoft.com/sharepoint/v3/contenttype/forms"/>
-  </ds:schemaRefs>
-</ds:datastoreItem>
-</file>
-
-<file path=customXml/itemProps3.xml><?xml version="1.0" encoding="utf-8"?>
-<ds:datastoreItem xmlns:ds="http://schemas.openxmlformats.org/officeDocument/2006/customXml" ds:itemID="{02101E65-CD66-4912-BC67-6514BC615B2F}">
-  <ds:schemaRefs>
-    <ds:schemaRef ds:uri="http://schemas.microsoft.com/office/2006/metadata/properties"/>
-    <ds:schemaRef ds:uri="http://schemas.microsoft.com/office/infopath/2007/PartnerControls"/>
-  </ds:schemaRefs>
-</ds:datastoreItem>
-</file>
-
-<file path=customXml/itemProps4.xml><?xml version="1.0" encoding="utf-8"?>
-<ds:datastoreItem xmlns:ds="http://schemas.openxmlformats.org/officeDocument/2006/customXml" ds:itemID="{31473504-D9C4-4EF2-9306-11699F144BD7}">
-  <ds:schemaRefs>
-    <ds:schemaRef ds:uri="http://schemas.openxmlformats.org/officeDocument/2006/bibliography"/>
-  </ds:schemaRefs>
-</ds:datastoreItem>
 </file>
--- a/RELAZIONE/Relazione 2millies.docx
+++ b/RELAZIONE/Relazione 2millies.docx
@@ -1,6 +1,6 @@
 
 <file path=word/document.xml><?xml version="1.0" encoding="utf-8"?>
-<w:document xmlns:wpc="http://schemas.microsoft.com/office/word/2010/wordprocessingCanvas" xmlns:cx="http://schemas.microsoft.com/office/drawing/2014/chartex" xmlns:cx1="http://schemas.microsoft.com/office/drawing/2015/9/8/chartex" xmlns:cx2="http://schemas.microsoft.com/office/drawing/2015/10/21/chartex" xmlns:cx3="http://schemas.microsoft.com/office/drawing/2016/5/9/chartex" xmlns:cx4="http://schemas.microsoft.com/office/drawing/2016/5/10/chartex" xmlns:cx5="http://schemas.microsoft.com/office/drawing/2016/5/11/chartex" xmlns:cx6="http://schemas.microsoft.com/office/drawing/2016/5/12/chartex" xmlns:cx7="http://schemas.microsoft.com/office/drawing/2016/5/13/chartex" xmlns:cx8="http://schemas.microsoft.com/office/drawing/2016/5/14/chartex" xmlns:mc="http://schemas.openxmlformats.org/markup-compatibility/2006" xmlns:aink="http://schemas.microsoft.com/office/drawing/2016/ink" xmlns:am3d="http://schemas.microsoft.com/office/drawing/2017/model3d" xmlns:o="urn:schemas-microsoft-com:office:office" xmlns:oel="http://schemas.microsoft.com/office/2019/extlst" xmlns:r="http://schemas.openxmlformats.org/officeDocument/2006/relationships" xmlns:m="http://schemas.openxmlformats.org/officeDocument/2006/math" xmlns:v="urn:schemas-microsoft-com:vml" xmlns:wp14="http://schemas.microsoft.com/office/word/2010/wordprocessingDrawing" xmlns:wp="http://schemas.openxmlformats.org/drawingml/2006/wordprocessingDrawing" xmlns:w10="urn:schemas-microsoft-com:office:word" xmlns:w="http://schemas.openxmlformats.org/wordprocessingml/2006/main" xmlns:w14="http://schemas.microsoft.com/office/word/2010/wordml" xmlns:w15="http://schemas.microsoft.com/office/word/2012/wordml" xmlns:w16cex="http://schemas.microsoft.com/office/word/2018/wordml/cex" xmlns:w16cid="http://schemas.microsoft.com/office/word/2016/wordml/cid" xmlns:w16="http://schemas.microsoft.com/office/word/2018/wordml" xmlns:w16sdtdh="http://schemas.microsoft.com/office/word/2020/wordml/sdtdatahash" xmlns:w16se="http://schemas.microsoft.com/office/word/2015/wordml/symex" xmlns:wpg="http://schemas.microsoft.com/office/word/2010/wordprocessingGroup" xmlns:wpi="http://schemas.microsoft.com/office/word/2010/wordprocessingInk" xmlns:wne="http://schemas.microsoft.com/office/word/2006/wordml" xmlns:wps="http://schemas.microsoft.com/office/word/2010/wordprocessingShape" mc:Ignorable="w14 w15 w16se w16cid w16 w16cex w16sdtdh wp14">
+<w:document xmlns:wpc="http://schemas.microsoft.com/office/word/2010/wordprocessingCanvas" xmlns:cx="http://schemas.microsoft.com/office/drawing/2014/chartex" xmlns:cx1="http://schemas.microsoft.com/office/drawing/2015/9/8/chartex" xmlns:cx2="http://schemas.microsoft.com/office/drawing/2015/10/21/chartex" xmlns:cx3="http://schemas.microsoft.com/office/drawing/2016/5/9/chartex" xmlns:cx4="http://schemas.microsoft.com/office/drawing/2016/5/10/chartex" xmlns:cx5="http://schemas.microsoft.com/office/drawing/2016/5/11/chartex" xmlns:cx6="http://schemas.microsoft.com/office/drawing/2016/5/12/chartex" xmlns:cx7="http://schemas.microsoft.com/office/drawing/2016/5/13/chartex" xmlns:cx8="http://schemas.microsoft.com/office/drawing/2016/5/14/chartex" xmlns:mc="http://schemas.openxmlformats.org/markup-compatibility/2006" xmlns:aink="http://schemas.microsoft.com/office/drawing/2016/ink" xmlns:am3d="http://schemas.microsoft.com/office/drawing/2017/model3d" xmlns:o="urn:schemas-microsoft-com:office:office" xmlns:oel="http://schemas.microsoft.com/office/2019/extlst" xmlns:r="http://schemas.openxmlformats.org/officeDocument/2006/relationships" xmlns:m="http://schemas.openxmlformats.org/officeDocument/2006/math" xmlns:v="urn:schemas-microsoft-com:vml" xmlns:wp14="http://schemas.microsoft.com/office/word/2010/wordprocessingDrawing" xmlns:wp="http://schemas.openxmlformats.org/drawingml/2006/wordprocessingDrawing" xmlns:w10="urn:schemas-microsoft-com:office:word" xmlns:w="http://schemas.openxmlformats.org/wordprocessingml/2006/main" xmlns:w14="http://schemas.microsoft.com/office/word/2010/wordml" xmlns:w15="http://schemas.microsoft.com/office/word/2012/wordml" xmlns:w16cex="http://schemas.microsoft.com/office/word/2018/wordml/cex" xmlns:w16cid="http://schemas.microsoft.com/office/word/2016/wordml/cid" xmlns:w16="http://schemas.microsoft.com/office/word/2018/wordml" xmlns:w16du="http://schemas.microsoft.com/office/word/2023/wordml/word16du" xmlns:w16sdtdh="http://schemas.microsoft.com/office/word/2020/wordml/sdtdatahash" xmlns:w16se="http://schemas.microsoft.com/office/word/2015/wordml/symex" xmlns:wpg="http://schemas.microsoft.com/office/word/2010/wordprocessingGroup" xmlns:wpi="http://schemas.microsoft.com/office/word/2010/wordprocessingInk" xmlns:wne="http://schemas.microsoft.com/office/word/2006/wordml" xmlns:wps="http://schemas.microsoft.com/office/word/2010/wordprocessingShape" mc:Ignorable="w14 w15 w16se w16cid w16 w16cex w16sdtdh w16du wp14">
   <w:body>
     <w:p>
       <w:pPr>
@@ -194,15 +194,19 @@
           <w:szCs w:val="36"/>
         </w:rPr>
         <w:tab/>
-        <w:t>u.messina1</w:t>
-      </w:r>
-      <w:r>
-        <w:rPr>
+      </w:r>
+      <w:proofErr w:type="gramStart"/>
+      <w:r>
+        <w:rPr>
+          <w:rFonts w:ascii="Calibri" w:hAnsi="Calibri" w:cs="Calibri"/>
+          <w:b/>
+          <w:bCs/>
           <w:sz w:val="36"/>
           <w:szCs w:val="36"/>
         </w:rPr>
-        <w:t xml:space="preserve"> </w:t>
-      </w:r>
+        <w:t>u.messina</w:t>
+      </w:r>
+      <w:proofErr w:type="gramEnd"/>
       <w:r>
         <w:rPr>
           <w:rFonts w:ascii="Calibri" w:hAnsi="Calibri" w:cs="Calibri"/>
@@ -211,19 +215,15 @@
           <w:sz w:val="36"/>
           <w:szCs w:val="36"/>
         </w:rPr>
-        <w:t>@studenti.uniba.it</w:t>
-      </w:r>
-    </w:p>
-    <w:p>
-      <w:pPr>
-        <w:rPr>
-          <w:rFonts w:ascii="Calibri" w:hAnsi="Calibri" w:cs="Calibri"/>
-          <w:b/>
-          <w:bCs/>
+        <w:t>1</w:t>
+      </w:r>
+      <w:r>
+        <w:rPr>
           <w:sz w:val="36"/>
           <w:szCs w:val="36"/>
         </w:rPr>
-      </w:pPr>
+        <w:t xml:space="preserve"> </w:t>
+      </w:r>
       <w:r>
         <w:rPr>
           <w:rFonts w:ascii="Calibri" w:hAnsi="Calibri" w:cs="Calibri"/>
@@ -232,9 +232,11 @@
           <w:sz w:val="36"/>
           <w:szCs w:val="36"/>
         </w:rPr>
-        <w:t>Omar Balde 759522</w:t>
-      </w:r>
-      <w:r>
+        <w:t>@studenti.uniba.it</w:t>
+      </w:r>
+    </w:p>
+    <w:p>
+      <w:pPr>
         <w:rPr>
           <w:rFonts w:ascii="Calibri" w:hAnsi="Calibri" w:cs="Calibri"/>
           <w:b/>
@@ -242,8 +244,7 @@
           <w:sz w:val="36"/>
           <w:szCs w:val="36"/>
         </w:rPr>
-        <w:tab/>
-      </w:r>
+      </w:pPr>
       <w:r>
         <w:rPr>
           <w:rFonts w:ascii="Calibri" w:hAnsi="Calibri" w:cs="Calibri"/>
@@ -252,15 +253,17 @@
           <w:sz w:val="36"/>
           <w:szCs w:val="36"/>
         </w:rPr>
-        <w:tab/>
-        <w:t>o.balde</w:t>
-      </w:r>
-      <w:r>
-        <w:rPr>
+        <w:t>Omar Balde 759522</w:t>
+      </w:r>
+      <w:r>
+        <w:rPr>
+          <w:rFonts w:ascii="Calibri" w:hAnsi="Calibri" w:cs="Calibri"/>
+          <w:b/>
+          <w:bCs/>
           <w:sz w:val="36"/>
           <w:szCs w:val="36"/>
         </w:rPr>
-        <w:t xml:space="preserve"> </w:t>
+        <w:tab/>
       </w:r>
       <w:r>
         <w:rPr>
@@ -270,6 +273,35 @@
           <w:sz w:val="36"/>
           <w:szCs w:val="36"/>
         </w:rPr>
+        <w:tab/>
+      </w:r>
+      <w:proofErr w:type="spellStart"/>
+      <w:r>
+        <w:rPr>
+          <w:rFonts w:ascii="Calibri" w:hAnsi="Calibri" w:cs="Calibri"/>
+          <w:b/>
+          <w:bCs/>
+          <w:sz w:val="36"/>
+          <w:szCs w:val="36"/>
+        </w:rPr>
+        <w:t>o.balde</w:t>
+      </w:r>
+      <w:proofErr w:type="spellEnd"/>
+      <w:r>
+        <w:rPr>
+          <w:sz w:val="36"/>
+          <w:szCs w:val="36"/>
+        </w:rPr>
+        <w:t xml:space="preserve"> </w:t>
+      </w:r>
+      <w:r>
+        <w:rPr>
+          <w:rFonts w:ascii="Calibri" w:hAnsi="Calibri" w:cs="Calibri"/>
+          <w:b/>
+          <w:bCs/>
+          <w:sz w:val="36"/>
+          <w:szCs w:val="36"/>
+        </w:rPr>
         <w:t>@studenti.uniba.it</w:t>
       </w:r>
     </w:p>
@@ -333,13 +365,18 @@
     </w:p>
     <w:p>
       <w:pPr>
-        <w:rPr>
-          <w:rFonts w:ascii="Calibri" w:hAnsi="Calibri" w:cs="Calibri"/>
-        </w:rPr>
-      </w:pPr>
-      <w:r>
-        <w:rPr>
-          <w:rFonts w:ascii="Calibri" w:hAnsi="Calibri" w:cs="Calibri"/>
+        <w:jc w:val="center"/>
+        <w:rPr>
+          <w:rFonts w:ascii="Calibri" w:hAnsi="Calibri" w:cs="Calibri"/>
+          <w:sz w:val="36"/>
+          <w:szCs w:val="36"/>
+        </w:rPr>
+      </w:pPr>
+      <w:r>
+        <w:rPr>
+          <w:rFonts w:ascii="Calibri" w:hAnsi="Calibri" w:cs="Calibri"/>
+          <w:sz w:val="36"/>
+          <w:szCs w:val="36"/>
         </w:rPr>
         <w:t>Indice</w:t>
       </w:r>
@@ -348,17 +385,49 @@
       <w:pPr>
         <w:rPr>
           <w:rFonts w:ascii="Calibri" w:hAnsi="Calibri" w:cs="Calibri"/>
-        </w:rPr>
-      </w:pPr>
-      <w:r>
-        <w:rPr>
-          <w:rFonts w:ascii="Calibri" w:hAnsi="Calibri" w:cs="Calibri"/>
-        </w:rPr>
-        <w:t>Indice …</w:t>
-      </w:r>
-      <w:r>
-        <w:rPr>
-          <w:rFonts w:ascii="Calibri" w:hAnsi="Calibri" w:cs="Calibri"/>
+          <w:sz w:val="24"/>
+          <w:szCs w:val="24"/>
+        </w:rPr>
+      </w:pPr>
+      <w:proofErr w:type="gramStart"/>
+      <w:r>
+        <w:rPr>
+          <w:rFonts w:ascii="Calibri" w:hAnsi="Calibri" w:cs="Calibri"/>
+          <w:sz w:val="24"/>
+          <w:szCs w:val="24"/>
+        </w:rPr>
+        <w:t>Indice</w:t>
+      </w:r>
+      <w:r>
+        <w:rPr>
+          <w:rFonts w:ascii="Calibri" w:hAnsi="Calibri" w:cs="Calibri"/>
+          <w:sz w:val="24"/>
+          <w:szCs w:val="24"/>
+        </w:rPr>
+        <w:t>.</w:t>
+      </w:r>
+      <w:r>
+        <w:rPr>
+          <w:rFonts w:ascii="Calibri" w:hAnsi="Calibri" w:cs="Calibri"/>
+          <w:sz w:val="24"/>
+          <w:szCs w:val="24"/>
+        </w:rPr>
+        <w:t>…</w:t>
+      </w:r>
+      <w:proofErr w:type="gramEnd"/>
+      <w:r>
+        <w:rPr>
+          <w:rFonts w:ascii="Calibri" w:hAnsi="Calibri" w:cs="Calibri"/>
+          <w:sz w:val="24"/>
+          <w:szCs w:val="24"/>
+        </w:rPr>
+        <w:t>………………………………………………………………………………………………………………………………………….</w:t>
+      </w:r>
+      <w:r>
+        <w:rPr>
+          <w:rFonts w:ascii="Calibri" w:hAnsi="Calibri" w:cs="Calibri"/>
+          <w:sz w:val="24"/>
+          <w:szCs w:val="24"/>
         </w:rPr>
         <w:t>2</w:t>
       </w:r>
@@ -367,70 +436,167 @@
       <w:pPr>
         <w:rPr>
           <w:rFonts w:ascii="Calibri" w:hAnsi="Calibri" w:cs="Calibri"/>
-        </w:rPr>
-      </w:pPr>
-      <w:r>
-        <w:rPr>
-          <w:rFonts w:ascii="Calibri" w:hAnsi="Calibri" w:cs="Calibri"/>
-        </w:rPr>
-        <w:t>Introduzione …</w:t>
-      </w:r>
-      <w:r>
-        <w:rPr>
-          <w:rFonts w:ascii="Calibri" w:hAnsi="Calibri" w:cs="Calibri"/>
+          <w:sz w:val="24"/>
+          <w:szCs w:val="24"/>
+        </w:rPr>
+      </w:pPr>
+      <w:r>
+        <w:rPr>
+          <w:rFonts w:ascii="Calibri" w:hAnsi="Calibri" w:cs="Calibri"/>
+          <w:sz w:val="24"/>
+          <w:szCs w:val="24"/>
+        </w:rPr>
+        <w:t>Introduzione</w:t>
+      </w:r>
+      <w:r>
+        <w:rPr>
+          <w:rFonts w:ascii="Calibri" w:hAnsi="Calibri" w:cs="Calibri"/>
+          <w:sz w:val="24"/>
+          <w:szCs w:val="24"/>
+        </w:rPr>
+        <w:t>……………………………</w:t>
+      </w:r>
+      <w:r>
+        <w:rPr>
+          <w:rFonts w:ascii="Calibri" w:hAnsi="Calibri" w:cs="Calibri"/>
+          <w:sz w:val="24"/>
+          <w:szCs w:val="24"/>
+        </w:rPr>
+        <w:t>………………………………………………………………………</w:t>
+      </w:r>
+      <w:r>
+        <w:rPr>
+          <w:rFonts w:ascii="Calibri" w:hAnsi="Calibri" w:cs="Calibri"/>
+          <w:sz w:val="24"/>
+          <w:szCs w:val="24"/>
+        </w:rPr>
+        <w:t>……………………</w:t>
+      </w:r>
+      <w:proofErr w:type="gramStart"/>
+      <w:r>
+        <w:rPr>
+          <w:rFonts w:ascii="Calibri" w:hAnsi="Calibri" w:cs="Calibri"/>
+          <w:sz w:val="24"/>
+          <w:szCs w:val="24"/>
+        </w:rPr>
+        <w:t>…….</w:t>
+      </w:r>
+      <w:proofErr w:type="gramEnd"/>
+      <w:r>
+        <w:rPr>
+          <w:rFonts w:ascii="Calibri" w:hAnsi="Calibri" w:cs="Calibri"/>
+          <w:sz w:val="24"/>
+          <w:szCs w:val="24"/>
+        </w:rPr>
+        <w:t>.</w:t>
+      </w:r>
+      <w:r>
+        <w:rPr>
+          <w:rFonts w:ascii="Calibri" w:hAnsi="Calibri" w:cs="Calibri"/>
+          <w:sz w:val="24"/>
+          <w:szCs w:val="24"/>
+        </w:rPr>
+        <w:t>…</w:t>
+      </w:r>
+      <w:r>
+        <w:rPr>
+          <w:rFonts w:ascii="Calibri" w:hAnsi="Calibri" w:cs="Calibri"/>
+          <w:sz w:val="24"/>
+          <w:szCs w:val="24"/>
         </w:rPr>
         <w:t>3</w:t>
       </w:r>
     </w:p>
     <w:p>
       <w:pPr>
-        <w:rPr>
-          <w:rFonts w:ascii="Calibri" w:hAnsi="Calibri" w:cs="Calibri"/>
-        </w:rPr>
-      </w:pPr>
-      <w:r>
-        <w:rPr>
-          <w:rFonts w:ascii="Calibri" w:hAnsi="Calibri" w:cs="Calibri"/>
-        </w:rPr>
-        <w:t>Perché fare testing</w:t>
-      </w:r>
-      <w:r>
-        <w:rPr>
-          <w:rFonts w:ascii="Calibri" w:hAnsi="Calibri" w:cs="Calibri"/>
-        </w:rPr>
-        <w:t>…3</w:t>
-      </w:r>
-    </w:p>
-    <w:p>
-      <w:pPr>
-        <w:rPr>
-          <w:rFonts w:ascii="Calibri" w:hAnsi="Calibri" w:cs="Calibri"/>
-        </w:rPr>
-      </w:pPr>
-      <w:r>
-        <w:rPr>
-          <w:rFonts w:ascii="Calibri" w:hAnsi="Calibri" w:cs="Calibri"/>
+        <w:ind w:firstLine="708"/>
+        <w:rPr>
+          <w:rFonts w:ascii="Calibri" w:hAnsi="Calibri" w:cs="Calibri"/>
+          <w:sz w:val="24"/>
+          <w:szCs w:val="24"/>
+        </w:rPr>
+      </w:pPr>
+      <w:r>
+        <w:rPr>
+          <w:rFonts w:ascii="Calibri" w:hAnsi="Calibri" w:cs="Calibri"/>
+          <w:sz w:val="24"/>
+          <w:szCs w:val="24"/>
+        </w:rPr>
+        <w:t>Perché fare testin</w:t>
+      </w:r>
+      <w:r>
+        <w:rPr>
+          <w:rFonts w:ascii="Calibri" w:hAnsi="Calibri" w:cs="Calibri"/>
+          <w:sz w:val="24"/>
+          <w:szCs w:val="24"/>
+        </w:rPr>
+        <w:t>g……………………………………</w:t>
+      </w:r>
+      <w:r>
+        <w:rPr>
+          <w:rFonts w:ascii="Calibri" w:hAnsi="Calibri" w:cs="Calibri"/>
+          <w:sz w:val="24"/>
+          <w:szCs w:val="24"/>
+        </w:rPr>
+        <w:t>…………………………………………………………………………</w:t>
+      </w:r>
+      <w:r>
+        <w:rPr>
+          <w:rFonts w:ascii="Calibri" w:hAnsi="Calibri" w:cs="Calibri"/>
+          <w:sz w:val="24"/>
+          <w:szCs w:val="24"/>
+        </w:rPr>
+        <w:t>3</w:t>
+      </w:r>
+    </w:p>
+    <w:p>
+      <w:pPr>
+        <w:ind w:firstLine="708"/>
+        <w:rPr>
+          <w:rFonts w:ascii="Calibri" w:hAnsi="Calibri" w:cs="Calibri"/>
+          <w:sz w:val="24"/>
+          <w:szCs w:val="24"/>
+        </w:rPr>
+      </w:pPr>
+      <w:r>
+        <w:rPr>
+          <w:rFonts w:ascii="Calibri" w:hAnsi="Calibri" w:cs="Calibri"/>
+          <w:sz w:val="24"/>
+          <w:szCs w:val="24"/>
         </w:rPr>
         <w:t>Il nostro codice</w:t>
       </w:r>
       <w:r>
         <w:rPr>
           <w:rFonts w:ascii="Calibri" w:hAnsi="Calibri" w:cs="Calibri"/>
-        </w:rPr>
-        <w:t>…3</w:t>
-      </w:r>
-    </w:p>
-    <w:p>
-      <w:pPr>
-        <w:rPr>
-          <w:rFonts w:ascii="Calibri" w:hAnsi="Calibri" w:cs="Calibri"/>
-        </w:rPr>
-      </w:pPr>
-      <w:r>
-        <w:rPr>
-          <w:rFonts w:ascii="Calibri" w:hAnsi="Calibri" w:cs="Calibri"/>
-        </w:rPr>
-        <w:t>Homework 1</w:t>
+          <w:sz w:val="24"/>
+          <w:szCs w:val="24"/>
+        </w:rPr>
+        <w:t>…</w:t>
+      </w:r>
+      <w:r>
+        <w:rPr>
+          <w:rFonts w:ascii="Calibri" w:hAnsi="Calibri" w:cs="Calibri"/>
+          <w:sz w:val="24"/>
+          <w:szCs w:val="24"/>
+        </w:rPr>
+        <w:t>………………………………………………………………………………………………………………</w:t>
+      </w:r>
+      <w:r>
+        <w:rPr>
+          <w:rFonts w:ascii="Calibri" w:hAnsi="Calibri" w:cs="Calibri"/>
+          <w:sz w:val="24"/>
+          <w:szCs w:val="24"/>
+        </w:rPr>
+        <w:t>…</w:t>
+      </w:r>
+      <w:r>
+        <w:rPr>
+          <w:rFonts w:ascii="Calibri" w:hAnsi="Calibri" w:cs="Calibri"/>
+          <w:sz w:val="24"/>
+          <w:szCs w:val="24"/>
+        </w:rPr>
+        <w:t>3</w:t>
       </w:r>
     </w:p>
     <w:p>
@@ -438,13 +604,63 @@
         <w:ind w:firstLine="708"/>
         <w:rPr>
           <w:rFonts w:ascii="Calibri" w:hAnsi="Calibri" w:cs="Calibri"/>
-        </w:rPr>
-      </w:pPr>
-      <w:r>
-        <w:rPr>
-          <w:rFonts w:ascii="Calibri" w:hAnsi="Calibri" w:cs="Calibri"/>
-        </w:rPr>
-        <w:t>Metodi della classe RomanToDecimalConverter</w:t>
+          <w:sz w:val="24"/>
+          <w:szCs w:val="24"/>
+        </w:rPr>
+      </w:pPr>
+      <w:r>
+        <w:rPr>
+          <w:rFonts w:ascii="Calibri" w:hAnsi="Calibri" w:cs="Calibri"/>
+          <w:sz w:val="24"/>
+          <w:szCs w:val="24"/>
+        </w:rPr>
+        <w:t xml:space="preserve">Metodi della classe </w:t>
+      </w:r>
+      <w:proofErr w:type="spellStart"/>
+      <w:r>
+        <w:rPr>
+          <w:rFonts w:ascii="Calibri" w:hAnsi="Calibri" w:cs="Calibri"/>
+          <w:i/>
+          <w:iCs/>
+          <w:sz w:val="24"/>
+          <w:szCs w:val="24"/>
+        </w:rPr>
+        <w:t>RomanToDecimalConverter</w:t>
+      </w:r>
+      <w:proofErr w:type="spellEnd"/>
+      <w:r>
+        <w:rPr>
+          <w:rFonts w:ascii="Calibri" w:hAnsi="Calibri" w:cs="Calibri"/>
+          <w:sz w:val="24"/>
+          <w:szCs w:val="24"/>
+        </w:rPr>
+        <w:t>……………………………………</w:t>
+      </w:r>
+      <w:r>
+        <w:rPr>
+          <w:rFonts w:ascii="Calibri" w:hAnsi="Calibri" w:cs="Calibri"/>
+          <w:sz w:val="24"/>
+          <w:szCs w:val="24"/>
+        </w:rPr>
+        <w:t>………………………</w:t>
+      </w:r>
+      <w:proofErr w:type="gramStart"/>
+      <w:r>
+        <w:rPr>
+          <w:rFonts w:ascii="Calibri" w:hAnsi="Calibri" w:cs="Calibri"/>
+          <w:sz w:val="24"/>
+          <w:szCs w:val="24"/>
+        </w:rPr>
+        <w:t>…….</w:t>
+      </w:r>
+      <w:proofErr w:type="gramEnd"/>
+      <w:r>
+        <w:rPr>
+          <w:rFonts w:ascii="Calibri" w:hAnsi="Calibri" w:cs="Calibri"/>
+          <w:sz w:val="24"/>
+          <w:szCs w:val="24"/>
+        </w:rPr>
+        <w:t>4</w:t>
       </w:r>
     </w:p>
     <w:p>
@@ -452,90 +668,269 @@
         <w:ind w:left="708" w:firstLine="708"/>
         <w:rPr>
           <w:rFonts w:ascii="Calibri" w:hAnsi="Calibri" w:cs="Calibri"/>
-        </w:rPr>
-      </w:pPr>
-      <w:r>
-        <w:rPr>
-          <w:rFonts w:ascii="Calibri" w:hAnsi="Calibri" w:cs="Calibri"/>
+          <w:sz w:val="24"/>
+          <w:szCs w:val="24"/>
+        </w:rPr>
+      </w:pPr>
+      <w:proofErr w:type="spellStart"/>
+      <w:r>
+        <w:rPr>
+          <w:rFonts w:ascii="Calibri" w:hAnsi="Calibri" w:cs="Calibri"/>
+          <w:sz w:val="24"/>
+          <w:szCs w:val="24"/>
         </w:rPr>
         <w:t>convertRomanToDecimal</w:t>
       </w:r>
+      <w:proofErr w:type="spellEnd"/>
+      <w:r>
+        <w:rPr>
+          <w:rFonts w:ascii="Calibri" w:hAnsi="Calibri" w:cs="Calibri"/>
+          <w:sz w:val="24"/>
+          <w:szCs w:val="24"/>
+        </w:rPr>
+        <w:t>…………………………………………………………………………</w:t>
+      </w:r>
+      <w:r>
+        <w:rPr>
+          <w:rFonts w:ascii="Calibri" w:hAnsi="Calibri" w:cs="Calibri"/>
+          <w:sz w:val="24"/>
+          <w:szCs w:val="24"/>
+        </w:rPr>
+        <w:t>………………4</w:t>
+      </w:r>
     </w:p>
     <w:p>
       <w:pPr>
         <w:ind w:left="708" w:firstLine="708"/>
         <w:rPr>
           <w:rFonts w:ascii="Calibri" w:hAnsi="Calibri" w:cs="Calibri"/>
-        </w:rPr>
-      </w:pPr>
-      <w:r>
-        <w:rPr>
-          <w:rFonts w:ascii="Calibri" w:hAnsi="Calibri" w:cs="Calibri"/>
+          <w:sz w:val="24"/>
+          <w:szCs w:val="24"/>
+        </w:rPr>
+      </w:pPr>
+      <w:proofErr w:type="spellStart"/>
+      <w:r>
+        <w:rPr>
+          <w:rFonts w:ascii="Calibri" w:hAnsi="Calibri" w:cs="Calibri"/>
+          <w:sz w:val="24"/>
+          <w:szCs w:val="24"/>
+        </w:rPr>
+        <w:t>getRomanValue</w:t>
+      </w:r>
+      <w:proofErr w:type="spellEnd"/>
+      <w:r>
+        <w:rPr>
+          <w:rFonts w:ascii="Calibri" w:hAnsi="Calibri" w:cs="Calibri"/>
+          <w:sz w:val="24"/>
+          <w:szCs w:val="24"/>
+        </w:rPr>
+        <w:t>…………………………………………………………………………………………………</w:t>
+      </w:r>
+      <w:proofErr w:type="gramStart"/>
+      <w:r>
+        <w:rPr>
+          <w:rFonts w:ascii="Calibri" w:hAnsi="Calibri" w:cs="Calibri"/>
+          <w:sz w:val="24"/>
+          <w:szCs w:val="24"/>
+        </w:rPr>
+        <w:t>……</w:t>
+      </w:r>
+      <w:r>
+        <w:rPr>
+          <w:rFonts w:ascii="Calibri" w:hAnsi="Calibri" w:cs="Calibri"/>
+          <w:sz w:val="24"/>
+          <w:szCs w:val="24"/>
+        </w:rPr>
+        <w:t>.</w:t>
+      </w:r>
+      <w:proofErr w:type="gramEnd"/>
+      <w:r>
+        <w:rPr>
+          <w:rFonts w:ascii="Calibri" w:hAnsi="Calibri" w:cs="Calibri"/>
+          <w:sz w:val="24"/>
+          <w:szCs w:val="24"/>
+        </w:rPr>
+        <w:t>4</w:t>
+      </w:r>
+    </w:p>
+    <w:p>
+      <w:pPr>
+        <w:ind w:left="708" w:firstLine="708"/>
+        <w:rPr>
+          <w:rFonts w:ascii="Calibri" w:hAnsi="Calibri" w:cs="Calibri"/>
+          <w:sz w:val="24"/>
+          <w:szCs w:val="24"/>
+        </w:rPr>
+      </w:pPr>
+      <w:proofErr w:type="spellStart"/>
+      <w:r>
+        <w:rPr>
+          <w:rFonts w:ascii="Calibri" w:hAnsi="Calibri" w:cs="Calibri"/>
+          <w:sz w:val="24"/>
+          <w:szCs w:val="24"/>
         </w:rPr>
         <w:t>convertDecimalToRoman</w:t>
       </w:r>
+      <w:proofErr w:type="spellEnd"/>
+      <w:r>
+        <w:rPr>
+          <w:rFonts w:ascii="Calibri" w:hAnsi="Calibri" w:cs="Calibri"/>
+          <w:sz w:val="24"/>
+          <w:szCs w:val="24"/>
+        </w:rPr>
+        <w:t>………………………………………………………………………………………</w:t>
+      </w:r>
+      <w:r>
+        <w:rPr>
+          <w:rFonts w:ascii="Calibri" w:hAnsi="Calibri" w:cs="Calibri"/>
+          <w:sz w:val="24"/>
+          <w:szCs w:val="24"/>
+        </w:rPr>
+        <w:t>…5</w:t>
+      </w:r>
     </w:p>
     <w:p>
       <w:pPr>
         <w:ind w:left="708" w:firstLine="708"/>
         <w:rPr>
           <w:rFonts w:ascii="Calibri" w:hAnsi="Calibri" w:cs="Calibri"/>
+          <w:sz w:val="24"/>
+          <w:szCs w:val="24"/>
           <w:lang w:val="en-US"/>
         </w:rPr>
       </w:pPr>
-      <w:r>
-        <w:rPr>
-          <w:rFonts w:ascii="Calibri" w:hAnsi="Calibri" w:cs="Calibri"/>
+      <w:proofErr w:type="spellStart"/>
+      <w:r>
+        <w:rPr>
+          <w:rFonts w:ascii="Calibri" w:hAnsi="Calibri" w:cs="Calibri"/>
+          <w:sz w:val="24"/>
+          <w:szCs w:val="24"/>
           <w:lang w:val="en-US"/>
         </w:rPr>
         <w:t>isValidRomanNumber</w:t>
       </w:r>
+      <w:proofErr w:type="spellEnd"/>
+      <w:r>
+        <w:rPr>
+          <w:rFonts w:ascii="Calibri" w:hAnsi="Calibri" w:cs="Calibri"/>
+          <w:sz w:val="24"/>
+          <w:szCs w:val="24"/>
+        </w:rPr>
+        <w:t>…………………………………………………………………………………………</w:t>
+      </w:r>
+      <w:r>
+        <w:rPr>
+          <w:rFonts w:ascii="Calibri" w:hAnsi="Calibri" w:cs="Calibri"/>
+          <w:sz w:val="24"/>
+          <w:szCs w:val="24"/>
+        </w:rPr>
+        <w:t>……5</w:t>
+      </w:r>
     </w:p>
     <w:p>
       <w:pPr>
         <w:ind w:left="708" w:firstLine="708"/>
         <w:rPr>
           <w:rFonts w:ascii="Calibri" w:hAnsi="Calibri" w:cs="Calibri"/>
+          <w:sz w:val="24"/>
+          <w:szCs w:val="24"/>
           <w:lang w:val="en-US"/>
         </w:rPr>
       </w:pPr>
-      <w:r>
-        <w:rPr>
-          <w:rFonts w:ascii="Calibri" w:hAnsi="Calibri" w:cs="Calibri"/>
+      <w:proofErr w:type="spellStart"/>
+      <w:r>
+        <w:rPr>
+          <w:rFonts w:ascii="Calibri" w:hAnsi="Calibri" w:cs="Calibri"/>
+          <w:sz w:val="24"/>
+          <w:szCs w:val="24"/>
           <w:lang w:val="en-US"/>
         </w:rPr>
         <w:t>areInterdipendent</w:t>
       </w:r>
+      <w:proofErr w:type="spellEnd"/>
+      <w:r>
+        <w:rPr>
+          <w:rFonts w:ascii="Calibri" w:hAnsi="Calibri" w:cs="Calibri"/>
+          <w:sz w:val="24"/>
+          <w:szCs w:val="24"/>
+        </w:rPr>
+        <w:t>…………………………………………………………………………</w:t>
+      </w:r>
+      <w:r>
+        <w:rPr>
+          <w:rFonts w:ascii="Calibri" w:hAnsi="Calibri" w:cs="Calibri"/>
+          <w:sz w:val="24"/>
+          <w:szCs w:val="24"/>
+        </w:rPr>
+        <w:t>…………………………6</w:t>
+      </w:r>
     </w:p>
     <w:p>
       <w:pPr>
         <w:ind w:left="708" w:firstLine="708"/>
         <w:rPr>
           <w:rFonts w:ascii="Calibri" w:hAnsi="Calibri" w:cs="Calibri"/>
+          <w:sz w:val="24"/>
+          <w:szCs w:val="24"/>
           <w:lang w:val="en-US"/>
         </w:rPr>
       </w:pPr>
-      <w:r>
-        <w:rPr>
-          <w:rFonts w:ascii="Calibri" w:hAnsi="Calibri" w:cs="Calibri"/>
+      <w:proofErr w:type="spellStart"/>
+      <w:r>
+        <w:rPr>
+          <w:rFonts w:ascii="Calibri" w:hAnsi="Calibri" w:cs="Calibri"/>
+          <w:sz w:val="24"/>
+          <w:szCs w:val="24"/>
           <w:lang w:val="en-US"/>
         </w:rPr>
         <w:t>isPalindrome</w:t>
       </w:r>
-    </w:p>
-    <w:p>
-      <w:pPr>
-        <w:rPr>
-          <w:rFonts w:ascii="Calibri" w:hAnsi="Calibri" w:cs="Calibri"/>
+      <w:proofErr w:type="spellEnd"/>
+      <w:r>
+        <w:rPr>
+          <w:rFonts w:ascii="Calibri" w:hAnsi="Calibri" w:cs="Calibri"/>
+          <w:sz w:val="24"/>
+          <w:szCs w:val="24"/>
+        </w:rPr>
+        <w:t>………………………………………………………………………………………………………</w:t>
+      </w:r>
+      <w:r>
+        <w:rPr>
+          <w:rFonts w:ascii="Calibri" w:hAnsi="Calibri" w:cs="Calibri"/>
+          <w:sz w:val="24"/>
+          <w:szCs w:val="24"/>
+        </w:rPr>
+        <w:t>……6</w:t>
+      </w:r>
+    </w:p>
+    <w:p>
+      <w:pPr>
+        <w:rPr>
+          <w:rFonts w:ascii="Calibri" w:hAnsi="Calibri" w:cs="Calibri"/>
+          <w:sz w:val="24"/>
+          <w:szCs w:val="24"/>
           <w:lang w:val="en-US"/>
         </w:rPr>
       </w:pPr>
-      <w:r>
-        <w:rPr>
-          <w:rFonts w:ascii="Calibri" w:hAnsi="Calibri" w:cs="Calibri"/>
+      <w:proofErr w:type="spellStart"/>
+      <w:r>
+        <w:rPr>
+          <w:rFonts w:ascii="Calibri" w:hAnsi="Calibri" w:cs="Calibri"/>
+          <w:sz w:val="24"/>
+          <w:szCs w:val="24"/>
           <w:lang w:val="en-US"/>
         </w:rPr>
-        <w:t>Capitolo 1 – Homework 1</w:t>
+        <w:t>Capitolo</w:t>
+      </w:r>
+      <w:proofErr w:type="spellEnd"/>
+      <w:r>
+        <w:rPr>
+          <w:rFonts w:ascii="Calibri" w:hAnsi="Calibri" w:cs="Calibri"/>
+          <w:sz w:val="24"/>
+          <w:szCs w:val="24"/>
+          <w:lang w:val="en-US"/>
+        </w:rPr>
+        <w:t xml:space="preserve"> 1 – Homework 1</w:t>
       </w:r>
     </w:p>
     <w:p>
@@ -543,12 +938,16 @@
         <w:ind w:firstLine="708"/>
         <w:rPr>
           <w:rFonts w:ascii="Calibri" w:hAnsi="Calibri" w:cs="Calibri"/>
+          <w:sz w:val="24"/>
+          <w:szCs w:val="24"/>
           <w:lang w:val="en-US"/>
         </w:rPr>
       </w:pPr>
       <w:r>
         <w:rPr>
           <w:rFonts w:ascii="Calibri" w:hAnsi="Calibri" w:cs="Calibri"/>
+          <w:sz w:val="24"/>
+          <w:szCs w:val="24"/>
           <w:lang w:val="en-US"/>
         </w:rPr>
         <w:t>Specification based test</w:t>
@@ -556,25 +955,93 @@
       <w:r>
         <w:rPr>
           <w:rFonts w:ascii="Calibri" w:hAnsi="Calibri" w:cs="Calibri"/>
+          <w:sz w:val="24"/>
+          <w:szCs w:val="24"/>
           <w:lang w:val="en-US"/>
         </w:rPr>
-        <w:t xml:space="preserve"> – Approccio a 7 step</w:t>
-      </w:r>
+        <w:t xml:space="preserve"> – </w:t>
+      </w:r>
+      <w:proofErr w:type="spellStart"/>
+      <w:r>
+        <w:rPr>
+          <w:rFonts w:ascii="Calibri" w:hAnsi="Calibri" w:cs="Calibri"/>
+          <w:sz w:val="24"/>
+          <w:szCs w:val="24"/>
+          <w:lang w:val="en-US"/>
+        </w:rPr>
+        <w:t>Approccio</w:t>
+      </w:r>
+      <w:proofErr w:type="spellEnd"/>
+      <w:r>
+        <w:rPr>
+          <w:rFonts w:ascii="Calibri" w:hAnsi="Calibri" w:cs="Calibri"/>
+          <w:sz w:val="24"/>
+          <w:szCs w:val="24"/>
+          <w:lang w:val="en-US"/>
+        </w:rPr>
+        <w:t xml:space="preserve"> a 7 </w:t>
+      </w:r>
+      <w:proofErr w:type="gramStart"/>
+      <w:r>
+        <w:rPr>
+          <w:rFonts w:ascii="Calibri" w:hAnsi="Calibri" w:cs="Calibri"/>
+          <w:sz w:val="24"/>
+          <w:szCs w:val="24"/>
+          <w:lang w:val="en-US"/>
+        </w:rPr>
+        <w:t>step</w:t>
+      </w:r>
+      <w:proofErr w:type="gramEnd"/>
     </w:p>
     <w:p>
       <w:pPr>
         <w:ind w:firstLine="708"/>
         <w:rPr>
           <w:rFonts w:ascii="Calibri" w:hAnsi="Calibri" w:cs="Calibri"/>
+          <w:sz w:val="24"/>
+          <w:szCs w:val="24"/>
           <w:lang w:val="en-US"/>
         </w:rPr>
       </w:pPr>
-      <w:r>
-        <w:rPr>
-          <w:rFonts w:ascii="Calibri" w:hAnsi="Calibri" w:cs="Calibri"/>
+      <w:proofErr w:type="spellStart"/>
+      <w:r>
+        <w:rPr>
+          <w:rFonts w:ascii="Calibri" w:hAnsi="Calibri" w:cs="Calibri"/>
+          <w:sz w:val="24"/>
+          <w:szCs w:val="24"/>
           <w:lang w:val="en-US"/>
         </w:rPr>
-        <w:t>Implementazione dei test</w:t>
+        <w:t>Implementazione</w:t>
+      </w:r>
+      <w:proofErr w:type="spellEnd"/>
+      <w:r>
+        <w:rPr>
+          <w:rFonts w:ascii="Calibri" w:hAnsi="Calibri" w:cs="Calibri"/>
+          <w:sz w:val="24"/>
+          <w:szCs w:val="24"/>
+          <w:lang w:val="en-US"/>
+        </w:rPr>
+        <w:t xml:space="preserve"> </w:t>
+      </w:r>
+      <w:proofErr w:type="spellStart"/>
+      <w:r>
+        <w:rPr>
+          <w:rFonts w:ascii="Calibri" w:hAnsi="Calibri" w:cs="Calibri"/>
+          <w:sz w:val="24"/>
+          <w:szCs w:val="24"/>
+          <w:lang w:val="en-US"/>
+        </w:rPr>
+        <w:t>dei</w:t>
+      </w:r>
+      <w:proofErr w:type="spellEnd"/>
+      <w:r>
+        <w:rPr>
+          <w:rFonts w:ascii="Calibri" w:hAnsi="Calibri" w:cs="Calibri"/>
+          <w:sz w:val="24"/>
+          <w:szCs w:val="24"/>
+          <w:lang w:val="en-US"/>
+        </w:rPr>
+        <w:t xml:space="preserve"> test</w:t>
       </w:r>
     </w:p>
     <w:p>
@@ -582,15 +1049,50 @@
         <w:ind w:firstLine="708"/>
         <w:rPr>
           <w:rFonts w:ascii="Calibri" w:hAnsi="Calibri" w:cs="Calibri"/>
+          <w:sz w:val="24"/>
+          <w:szCs w:val="24"/>
           <w:lang w:val="en-US"/>
         </w:rPr>
       </w:pPr>
-      <w:r>
-        <w:rPr>
-          <w:rFonts w:ascii="Calibri" w:hAnsi="Calibri" w:cs="Calibri"/>
+      <w:proofErr w:type="spellStart"/>
+      <w:r>
+        <w:rPr>
+          <w:rFonts w:ascii="Calibri" w:hAnsi="Calibri" w:cs="Calibri"/>
+          <w:sz w:val="24"/>
+          <w:szCs w:val="24"/>
           <w:lang w:val="en-US"/>
         </w:rPr>
-        <w:t>Risultati dei test</w:t>
+        <w:t>Risultati</w:t>
+      </w:r>
+      <w:proofErr w:type="spellEnd"/>
+      <w:r>
+        <w:rPr>
+          <w:rFonts w:ascii="Calibri" w:hAnsi="Calibri" w:cs="Calibri"/>
+          <w:sz w:val="24"/>
+          <w:szCs w:val="24"/>
+          <w:lang w:val="en-US"/>
+        </w:rPr>
+        <w:t xml:space="preserve"> </w:t>
+      </w:r>
+      <w:proofErr w:type="spellStart"/>
+      <w:r>
+        <w:rPr>
+          <w:rFonts w:ascii="Calibri" w:hAnsi="Calibri" w:cs="Calibri"/>
+          <w:sz w:val="24"/>
+          <w:szCs w:val="24"/>
+          <w:lang w:val="en-US"/>
+        </w:rPr>
+        <w:t>dei</w:t>
+      </w:r>
+      <w:proofErr w:type="spellEnd"/>
+      <w:r>
+        <w:rPr>
+          <w:rFonts w:ascii="Calibri" w:hAnsi="Calibri" w:cs="Calibri"/>
+          <w:sz w:val="24"/>
+          <w:szCs w:val="24"/>
+          <w:lang w:val="en-US"/>
+        </w:rPr>
+        <w:t xml:space="preserve"> test</w:t>
       </w:r>
     </w:p>
     <w:p>
@@ -598,73 +1100,148 @@
         <w:ind w:firstLine="708"/>
         <w:rPr>
           <w:rFonts w:ascii="Calibri" w:hAnsi="Calibri" w:cs="Calibri"/>
+          <w:sz w:val="24"/>
+          <w:szCs w:val="24"/>
           <w:lang w:val="en-US"/>
         </w:rPr>
       </w:pPr>
-      <w:r>
-        <w:rPr>
-          <w:rFonts w:ascii="Calibri" w:hAnsi="Calibri" w:cs="Calibri"/>
+      <w:proofErr w:type="spellStart"/>
+      <w:r>
+        <w:rPr>
+          <w:rFonts w:ascii="Calibri" w:hAnsi="Calibri" w:cs="Calibri"/>
+          <w:sz w:val="24"/>
+          <w:szCs w:val="24"/>
           <w:lang w:val="en-US"/>
         </w:rPr>
-        <w:t xml:space="preserve">Analisi </w:t>
-      </w:r>
-      <w:r>
-        <w:rPr>
-          <w:rFonts w:ascii="Calibri" w:hAnsi="Calibri" w:cs="Calibri"/>
+        <w:t>Analisi</w:t>
+      </w:r>
+      <w:proofErr w:type="spellEnd"/>
+      <w:r>
+        <w:rPr>
+          <w:rFonts w:ascii="Calibri" w:hAnsi="Calibri" w:cs="Calibri"/>
+          <w:sz w:val="24"/>
+          <w:szCs w:val="24"/>
           <w:lang w:val="en-US"/>
         </w:rPr>
+        <w:t xml:space="preserve"> </w:t>
+      </w:r>
+      <w:r>
+        <w:rPr>
+          <w:rFonts w:ascii="Calibri" w:hAnsi="Calibri" w:cs="Calibri"/>
+          <w:sz w:val="24"/>
+          <w:szCs w:val="24"/>
+          <w:lang w:val="en-US"/>
+        </w:rPr>
         <w:t>Code Coverage</w:t>
       </w:r>
       <w:r>
         <w:rPr>
           <w:rFonts w:ascii="Calibri" w:hAnsi="Calibri" w:cs="Calibri"/>
+          <w:sz w:val="24"/>
+          <w:szCs w:val="24"/>
           <w:lang w:val="en-US"/>
         </w:rPr>
-        <w:t xml:space="preserve"> iniziale</w:t>
-      </w:r>
+        <w:t xml:space="preserve"> </w:t>
+      </w:r>
+      <w:proofErr w:type="spellStart"/>
+      <w:r>
+        <w:rPr>
+          <w:rFonts w:ascii="Calibri" w:hAnsi="Calibri" w:cs="Calibri"/>
+          <w:sz w:val="24"/>
+          <w:szCs w:val="24"/>
+          <w:lang w:val="en-US"/>
+        </w:rPr>
+        <w:t>iniziale</w:t>
+      </w:r>
+      <w:proofErr w:type="spellEnd"/>
     </w:p>
     <w:p>
       <w:pPr>
         <w:ind w:firstLine="708"/>
         <w:rPr>
           <w:rFonts w:ascii="Calibri" w:hAnsi="Calibri" w:cs="Calibri"/>
+          <w:sz w:val="24"/>
+          <w:szCs w:val="24"/>
           <w:lang w:val="en-US"/>
         </w:rPr>
       </w:pPr>
-      <w:r>
-        <w:rPr>
-          <w:rFonts w:ascii="Calibri" w:hAnsi="Calibri" w:cs="Calibri"/>
+      <w:proofErr w:type="spellStart"/>
+      <w:r>
+        <w:rPr>
+          <w:rFonts w:ascii="Calibri" w:hAnsi="Calibri" w:cs="Calibri"/>
+          <w:sz w:val="24"/>
+          <w:szCs w:val="24"/>
           <w:lang w:val="en-US"/>
         </w:rPr>
-        <w:t>Soluzioni trovate</w:t>
-      </w:r>
-    </w:p>
-    <w:p>
-      <w:pPr>
-        <w:rPr>
-          <w:rFonts w:ascii="Calibri" w:hAnsi="Calibri" w:cs="Calibri"/>
+        <w:t>Soluzioni</w:t>
+      </w:r>
+      <w:proofErr w:type="spellEnd"/>
+      <w:r>
+        <w:rPr>
+          <w:rFonts w:ascii="Calibri" w:hAnsi="Calibri" w:cs="Calibri"/>
+          <w:sz w:val="24"/>
+          <w:szCs w:val="24"/>
           <w:lang w:val="en-US"/>
         </w:rPr>
-      </w:pPr>
-      <w:r>
-        <w:rPr>
-          <w:rFonts w:ascii="Calibri" w:hAnsi="Calibri" w:cs="Calibri"/>
+        <w:t xml:space="preserve"> </w:t>
+      </w:r>
+      <w:proofErr w:type="spellStart"/>
+      <w:r>
+        <w:rPr>
+          <w:rFonts w:ascii="Calibri" w:hAnsi="Calibri" w:cs="Calibri"/>
+          <w:sz w:val="24"/>
+          <w:szCs w:val="24"/>
           <w:lang w:val="en-US"/>
         </w:rPr>
+        <w:t>trovate</w:t>
+      </w:r>
+      <w:proofErr w:type="spellEnd"/>
+    </w:p>
+    <w:p>
+      <w:pPr>
+        <w:rPr>
+          <w:rFonts w:ascii="Calibri" w:hAnsi="Calibri" w:cs="Calibri"/>
+          <w:sz w:val="24"/>
+          <w:szCs w:val="24"/>
+          <w:lang w:val="en-US"/>
+        </w:rPr>
+      </w:pPr>
+      <w:r>
+        <w:rPr>
+          <w:rFonts w:ascii="Calibri" w:hAnsi="Calibri" w:cs="Calibri"/>
+          <w:sz w:val="24"/>
+          <w:szCs w:val="24"/>
+          <w:lang w:val="en-US"/>
+        </w:rPr>
         <w:tab/>
       </w:r>
-      <w:r>
-        <w:rPr>
-          <w:rFonts w:ascii="Calibri" w:hAnsi="Calibri" w:cs="Calibri"/>
+      <w:proofErr w:type="spellStart"/>
+      <w:r>
+        <w:rPr>
+          <w:rFonts w:ascii="Calibri" w:hAnsi="Calibri" w:cs="Calibri"/>
+          <w:sz w:val="24"/>
+          <w:szCs w:val="24"/>
           <w:lang w:val="en-US"/>
         </w:rPr>
-        <w:t xml:space="preserve">Analisi </w:t>
-      </w:r>
-      <w:r>
-        <w:rPr>
-          <w:rFonts w:ascii="Calibri" w:hAnsi="Calibri" w:cs="Calibri"/>
+        <w:t>Analisi</w:t>
+      </w:r>
+      <w:proofErr w:type="spellEnd"/>
+      <w:r>
+        <w:rPr>
+          <w:rFonts w:ascii="Calibri" w:hAnsi="Calibri" w:cs="Calibri"/>
+          <w:sz w:val="24"/>
+          <w:szCs w:val="24"/>
           <w:lang w:val="en-US"/>
         </w:rPr>
+        <w:t xml:space="preserve"> </w:t>
+      </w:r>
+      <w:r>
+        <w:rPr>
+          <w:rFonts w:ascii="Calibri" w:hAnsi="Calibri" w:cs="Calibri"/>
+          <w:sz w:val="24"/>
+          <w:szCs w:val="24"/>
+          <w:lang w:val="en-US"/>
+        </w:rPr>
         <w:t>Code Coverage finale</w:t>
       </w:r>
     </w:p>
@@ -672,27 +1249,88 @@
       <w:pPr>
         <w:rPr>
           <w:rFonts w:ascii="Calibri" w:hAnsi="Calibri" w:cs="Calibri"/>
-        </w:rPr>
-      </w:pPr>
-      <w:r>
-        <w:rPr>
-          <w:rFonts w:ascii="Calibri" w:hAnsi="Calibri" w:cs="Calibri"/>
-        </w:rPr>
-        <w:t>Capitolo 2 – Homework 2</w:t>
-      </w:r>
-    </w:p>
-    <w:p>
-      <w:pPr>
-        <w:rPr>
-          <w:rFonts w:ascii="Calibri" w:hAnsi="Calibri" w:cs="Calibri"/>
-        </w:rPr>
-      </w:pPr>
-      <w:r>
-        <w:rPr>
-          <w:rFonts w:ascii="Calibri" w:hAnsi="Calibri" w:cs="Calibri"/>
+          <w:sz w:val="24"/>
+          <w:szCs w:val="24"/>
+        </w:rPr>
+      </w:pPr>
+      <w:r>
+        <w:rPr>
+          <w:rFonts w:ascii="Calibri" w:hAnsi="Calibri" w:cs="Calibri"/>
+          <w:sz w:val="24"/>
+          <w:szCs w:val="24"/>
+        </w:rPr>
+        <w:t xml:space="preserve">Capitolo 2 – </w:t>
+      </w:r>
+      <w:proofErr w:type="spellStart"/>
+      <w:r>
+        <w:rPr>
+          <w:rFonts w:ascii="Calibri" w:hAnsi="Calibri" w:cs="Calibri"/>
+          <w:sz w:val="24"/>
+          <w:szCs w:val="24"/>
+        </w:rPr>
+        <w:t>Homework</w:t>
+      </w:r>
+      <w:proofErr w:type="spellEnd"/>
+      <w:r>
+        <w:rPr>
+          <w:rFonts w:ascii="Calibri" w:hAnsi="Calibri" w:cs="Calibri"/>
+          <w:sz w:val="24"/>
+          <w:szCs w:val="24"/>
+        </w:rPr>
+        <w:t xml:space="preserve"> 2</w:t>
+      </w:r>
+    </w:p>
+    <w:p>
+      <w:pPr>
+        <w:rPr>
+          <w:rFonts w:ascii="Calibri" w:hAnsi="Calibri" w:cs="Calibri"/>
+          <w:sz w:val="24"/>
+          <w:szCs w:val="24"/>
+        </w:rPr>
+      </w:pPr>
+      <w:r>
+        <w:rPr>
+          <w:rFonts w:ascii="Calibri" w:hAnsi="Calibri" w:cs="Calibri"/>
+          <w:sz w:val="24"/>
+          <w:szCs w:val="24"/>
         </w:rPr>
         <w:tab/>
-        <w:t>Property based test</w:t>
+      </w:r>
+      <w:proofErr w:type="spellStart"/>
+      <w:r>
+        <w:rPr>
+          <w:rFonts w:ascii="Calibri" w:hAnsi="Calibri" w:cs="Calibri"/>
+          <w:sz w:val="24"/>
+          <w:szCs w:val="24"/>
+        </w:rPr>
+        <w:t>Property</w:t>
+      </w:r>
+      <w:proofErr w:type="spellEnd"/>
+      <w:r>
+        <w:rPr>
+          <w:rFonts w:ascii="Calibri" w:hAnsi="Calibri" w:cs="Calibri"/>
+          <w:sz w:val="24"/>
+          <w:szCs w:val="24"/>
+        </w:rPr>
+        <w:t xml:space="preserve"> </w:t>
+      </w:r>
+      <w:proofErr w:type="spellStart"/>
+      <w:r>
+        <w:rPr>
+          <w:rFonts w:ascii="Calibri" w:hAnsi="Calibri" w:cs="Calibri"/>
+          <w:sz w:val="24"/>
+          <w:szCs w:val="24"/>
+        </w:rPr>
+        <w:t>based</w:t>
+      </w:r>
+      <w:proofErr w:type="spellEnd"/>
+      <w:r>
+        <w:rPr>
+          <w:rFonts w:ascii="Calibri" w:hAnsi="Calibri" w:cs="Calibri"/>
+          <w:sz w:val="24"/>
+          <w:szCs w:val="24"/>
+        </w:rPr>
+        <w:t xml:space="preserve"> test</w:t>
       </w:r>
     </w:p>
     <w:p>
@@ -700,11 +1338,15 @@
         <w:ind w:firstLine="708"/>
         <w:rPr>
           <w:rFonts w:ascii="Calibri" w:hAnsi="Calibri" w:cs="Calibri"/>
-        </w:rPr>
-      </w:pPr>
-      <w:r>
-        <w:rPr>
-          <w:rFonts w:ascii="Calibri" w:hAnsi="Calibri" w:cs="Calibri"/>
+          <w:sz w:val="24"/>
+          <w:szCs w:val="24"/>
+        </w:rPr>
+      </w:pPr>
+      <w:r>
+        <w:rPr>
+          <w:rFonts w:ascii="Calibri" w:hAnsi="Calibri" w:cs="Calibri"/>
+          <w:sz w:val="24"/>
+          <w:szCs w:val="24"/>
         </w:rPr>
         <w:t>Pianificazione dei casi di test</w:t>
       </w:r>
@@ -714,11 +1356,15 @@
         <w:ind w:firstLine="708"/>
         <w:rPr>
           <w:rFonts w:ascii="Calibri" w:hAnsi="Calibri" w:cs="Calibri"/>
-        </w:rPr>
-      </w:pPr>
-      <w:r>
-        <w:rPr>
-          <w:rFonts w:ascii="Calibri" w:hAnsi="Calibri" w:cs="Calibri"/>
+          <w:sz w:val="24"/>
+          <w:szCs w:val="24"/>
+        </w:rPr>
+      </w:pPr>
+      <w:r>
+        <w:rPr>
+          <w:rFonts w:ascii="Calibri" w:hAnsi="Calibri" w:cs="Calibri"/>
+          <w:sz w:val="24"/>
+          <w:szCs w:val="24"/>
         </w:rPr>
         <w:t>Implementazione dei casi di test</w:t>
       </w:r>
@@ -728,35 +1374,18 @@
         <w:ind w:firstLine="708"/>
         <w:rPr>
           <w:rFonts w:ascii="Calibri" w:hAnsi="Calibri" w:cs="Calibri"/>
-        </w:rPr>
-      </w:pPr>
-      <w:r>
-        <w:rPr>
-          <w:rFonts w:ascii="Calibri" w:hAnsi="Calibri" w:cs="Calibri"/>
+          <w:sz w:val="24"/>
+          <w:szCs w:val="24"/>
+        </w:rPr>
+      </w:pPr>
+      <w:r>
+        <w:rPr>
+          <w:rFonts w:ascii="Calibri" w:hAnsi="Calibri" w:cs="Calibri"/>
+          <w:sz w:val="24"/>
+          <w:szCs w:val="24"/>
         </w:rPr>
         <w:t>Statistiche raccolte</w:t>
       </w:r>
-    </w:p>
-    <w:p>
-      <w:pPr>
-        <w:rPr>
-          <w:rFonts w:ascii="Calibri" w:hAnsi="Calibri" w:cs="Calibri"/>
-        </w:rPr>
-      </w:pPr>
-    </w:p>
-    <w:p>
-      <w:pPr>
-        <w:rPr>
-          <w:rFonts w:ascii="Calibri" w:hAnsi="Calibri" w:cs="Calibri"/>
-        </w:rPr>
-      </w:pPr>
-    </w:p>
-    <w:p>
-      <w:pPr>
-        <w:rPr>
-          <w:rFonts w:ascii="Calibri" w:hAnsi="Calibri" w:cs="Calibri"/>
-        </w:rPr>
-      </w:pPr>
     </w:p>
     <w:p>
       <w:pPr>
@@ -805,6 +1434,7 @@
           <w:sz w:val="28"/>
           <w:szCs w:val="28"/>
         </w:rPr>
+        <w:lastRenderedPageBreak/>
         <w:t>INTRODUZIONE</w:t>
       </w:r>
     </w:p>
@@ -820,6 +1450,7 @@
         </w:rPr>
         <w:t xml:space="preserve">In questa relazione, presenteremo il processo di progettazione e sviluppo della nostra suite di test per la classe </w:t>
       </w:r>
+      <w:proofErr w:type="spellStart"/>
       <w:r>
         <w:rPr>
           <w:rFonts w:ascii="Calibri" w:hAnsi="Calibri" w:cs="Calibri"/>
@@ -828,6 +1459,7 @@
         </w:rPr>
         <w:t>RomanToDecimalConverter</w:t>
       </w:r>
+      <w:proofErr w:type="spellEnd"/>
       <w:r>
         <w:rPr>
           <w:rFonts w:ascii="Calibri" w:hAnsi="Calibri" w:cs="Calibri"/>
@@ -875,6 +1507,7 @@
         </w:rPr>
         <w:t xml:space="preserve">La creazione di una suite di test efficace è un passo cruciale nello sviluppo del software, in quanto ci consente di verificare il corretto funzionamento delle funzionalità implementate e di individuare eventuali errori o comportamenti indesiderati. Nel contesto del nostro progetto, abbiamo sviluppato una suite di test per la classe </w:t>
       </w:r>
+      <w:proofErr w:type="spellStart"/>
       <w:r>
         <w:rPr>
           <w:rFonts w:ascii="Calibri" w:hAnsi="Calibri" w:cs="Calibri"/>
@@ -883,6 +1516,7 @@
         </w:rPr>
         <w:t>RomanToDecimalConverter</w:t>
       </w:r>
+      <w:proofErr w:type="spellEnd"/>
       <w:r>
         <w:rPr>
           <w:rFonts w:ascii="Calibri" w:hAnsi="Calibri" w:cs="Calibri"/>
@@ -951,7 +1585,21 @@
         <w:rPr>
           <w:rFonts w:ascii="Calibri" w:hAnsi="Calibri" w:cs="Calibri"/>
         </w:rPr>
-        <w:t xml:space="preserve"> abbiamo implementato 3 metodi che aggiungo ulteriori funzionalità, ovvero: </w:t>
+        <w:t xml:space="preserve"> abbiamo implementato </w:t>
+      </w:r>
+      <w:proofErr w:type="gramStart"/>
+      <w:r>
+        <w:rPr>
+          <w:rFonts w:ascii="Calibri" w:hAnsi="Calibri" w:cs="Calibri"/>
+        </w:rPr>
+        <w:t>3</w:t>
+      </w:r>
+      <w:proofErr w:type="gramEnd"/>
+      <w:r>
+        <w:rPr>
+          <w:rFonts w:ascii="Calibri" w:hAnsi="Calibri" w:cs="Calibri"/>
+        </w:rPr>
+        <w:t xml:space="preserve"> metodi che aggiungo ulteriori funzionalità, ovvero: </w:t>
       </w:r>
     </w:p>
     <w:p>
@@ -1018,194 +1666,91 @@
     </w:p>
     <w:p>
       <w:pPr>
-        <w:jc w:val="center"/>
-        <w:rPr>
-          <w:rFonts w:ascii="Calibri" w:hAnsi="Calibri" w:cs="Calibri"/>
-          <w:b/>
-          <w:bCs/>
-          <w:sz w:val="28"/>
-          <w:szCs w:val="28"/>
-        </w:rPr>
-      </w:pPr>
-      <w:r>
-        <w:rPr>
-          <w:rFonts w:ascii="Calibri" w:hAnsi="Calibri" w:cs="Calibri"/>
-          <w:b/>
-          <w:bCs/>
-          <w:sz w:val="28"/>
-          <w:szCs w:val="28"/>
-        </w:rPr>
-        <w:t>HOMEWORK 1</w:t>
-      </w:r>
-    </w:p>
-    <w:p>
-      <w:pPr>
-        <w:rPr>
-          <w:rFonts w:ascii="Calibri" w:hAnsi="Calibri" w:cs="Calibri"/>
-        </w:rPr>
-      </w:pPr>
-      <w:r>
-        <w:rPr>
-          <w:rFonts w:ascii="Calibri" w:hAnsi="Calibri" w:cs="Calibri"/>
-        </w:rPr>
-        <w:t>Per l’homework 1 ci è stato chiesto di sviluppare una</w:t>
-      </w:r>
-      <w:r>
-        <w:rPr>
-          <w:rFonts w:ascii="Calibri" w:hAnsi="Calibri" w:cs="Calibri"/>
-        </w:rPr>
-        <w:t xml:space="preserve"> suite di test black-box (</w:t>
-      </w:r>
-      <w:r>
-        <w:rPr>
-          <w:rFonts w:ascii="Calibri" w:hAnsi="Calibri" w:cs="Calibri"/>
-        </w:rPr>
-        <w:t>S</w:t>
-      </w:r>
-      <w:r>
-        <w:rPr>
-          <w:rFonts w:ascii="Calibri" w:hAnsi="Calibri" w:cs="Calibri"/>
-        </w:rPr>
-        <w:t>pecification-</w:t>
-      </w:r>
-      <w:r>
-        <w:rPr>
-          <w:rFonts w:ascii="Calibri" w:hAnsi="Calibri" w:cs="Calibri"/>
-        </w:rPr>
-        <w:t>B</w:t>
-      </w:r>
-      <w:r>
-        <w:rPr>
-          <w:rFonts w:ascii="Calibri" w:hAnsi="Calibri" w:cs="Calibri"/>
-        </w:rPr>
-        <w:t xml:space="preserve">ased </w:t>
-      </w:r>
-      <w:r>
-        <w:rPr>
-          <w:rFonts w:ascii="Calibri" w:hAnsi="Calibri" w:cs="Calibri"/>
-        </w:rPr>
-        <w:t>T</w:t>
-      </w:r>
-      <w:r>
-        <w:rPr>
-          <w:rFonts w:ascii="Calibri" w:hAnsi="Calibri" w:cs="Calibri"/>
-        </w:rPr>
-        <w:t>esting) con gli</w:t>
-      </w:r>
-      <w:r>
-        <w:rPr>
-          <w:rFonts w:ascii="Calibri" w:hAnsi="Calibri" w:cs="Calibri"/>
-        </w:rPr>
-        <w:t xml:space="preserve"> </w:t>
-      </w:r>
-      <w:r>
-        <w:rPr>
-          <w:rFonts w:ascii="Calibri" w:hAnsi="Calibri" w:cs="Calibri"/>
-        </w:rPr>
-        <w:t>structural testing (white-box) e con l’analisi di copertura del codice (code</w:t>
-      </w:r>
-      <w:r>
-        <w:rPr>
-          <w:rFonts w:ascii="Calibri" w:hAnsi="Calibri" w:cs="Calibri"/>
-        </w:rPr>
-        <w:t xml:space="preserve"> </w:t>
-      </w:r>
-      <w:r>
-        <w:rPr>
-          <w:rFonts w:ascii="Calibri" w:hAnsi="Calibri" w:cs="Calibri"/>
-        </w:rPr>
-        <w:t>coverage).</w:t>
-      </w:r>
-      <w:r>
-        <w:rPr>
-          <w:rFonts w:ascii="Calibri" w:hAnsi="Calibri" w:cs="Calibri"/>
-        </w:rPr>
-        <w:t xml:space="preserve"> Nello specifico:</w:t>
-      </w:r>
-    </w:p>
-    <w:p>
-      <w:pPr>
-        <w:pStyle w:val="Paragrafoelenco"/>
-        <w:numPr>
-          <w:ilvl w:val="0"/>
-          <w:numId w:val="3"/>
-        </w:numPr>
-        <w:rPr>
-          <w:rFonts w:ascii="Calibri" w:hAnsi="Calibri" w:cs="Calibri"/>
-        </w:rPr>
-      </w:pPr>
-      <w:r>
-        <w:rPr>
-          <w:rFonts w:ascii="Calibri" w:hAnsi="Calibri" w:cs="Calibri"/>
-        </w:rPr>
-        <w:t xml:space="preserve">Per </w:t>
-      </w:r>
-      <w:r>
-        <w:rPr>
-          <w:rFonts w:ascii="Calibri" w:hAnsi="Calibri" w:cs="Calibri"/>
-        </w:rPr>
-        <w:t xml:space="preserve">test black box, </w:t>
-      </w:r>
-      <w:r>
-        <w:rPr>
-          <w:rFonts w:ascii="Calibri" w:hAnsi="Calibri" w:cs="Calibri"/>
-        </w:rPr>
-        <w:t>intendiamo</w:t>
-      </w:r>
-      <w:r>
-        <w:rPr>
-          <w:rFonts w:ascii="Calibri" w:hAnsi="Calibri" w:cs="Calibri"/>
-        </w:rPr>
-        <w:t xml:space="preserve"> una metodologia di verifica del software che si concentra sul comportamento esterno di un sistema senza considerare il suo funzionamento interno. In altre parole, il tester non ha bisogno di conoscere il codice sorgente o la struttura interna del software per eseguire questi test.</w:t>
-      </w:r>
-    </w:p>
-    <w:p>
-      <w:pPr>
-        <w:pStyle w:val="Paragrafoelenco"/>
-        <w:numPr>
-          <w:ilvl w:val="0"/>
-          <w:numId w:val="3"/>
-        </w:numPr>
-        <w:rPr>
-          <w:rFonts w:ascii="Calibri" w:hAnsi="Calibri" w:cs="Calibri"/>
-        </w:rPr>
-      </w:pPr>
-      <w:r>
-        <w:rPr>
-          <w:rFonts w:ascii="Calibri" w:hAnsi="Calibri" w:cs="Calibri"/>
-        </w:rPr>
-        <w:t xml:space="preserve">Per </w:t>
-      </w:r>
-      <w:r>
-        <w:rPr>
-          <w:rFonts w:ascii="Calibri" w:hAnsi="Calibri" w:cs="Calibri"/>
-        </w:rPr>
-        <w:t>test white box o test strutturale, intendiamo una metodologia di verifica del software che si concentra sulla struttura interna e sul codice sorgente del programma. A differenza del test black box, che si focalizza sul comportamento esterno, il test white box analizza come il codice è stato implementato per individuare potenziali errori.</w:t>
-      </w:r>
-    </w:p>
-    <w:p>
-      <w:pPr>
-        <w:pStyle w:val="Paragrafoelenco"/>
-        <w:numPr>
-          <w:ilvl w:val="0"/>
-          <w:numId w:val="3"/>
-        </w:numPr>
-        <w:rPr>
-          <w:rFonts w:ascii="Calibri" w:hAnsi="Calibri" w:cs="Calibri"/>
-        </w:rPr>
-      </w:pPr>
-      <w:r>
-        <w:rPr>
-          <w:rFonts w:ascii="Calibri" w:hAnsi="Calibri" w:cs="Calibri"/>
-        </w:rPr>
-        <w:t>Per code coverage intendiamo</w:t>
-      </w:r>
-      <w:r>
-        <w:rPr>
-          <w:rFonts w:ascii="Calibri" w:hAnsi="Calibri" w:cs="Calibri"/>
-        </w:rPr>
-        <w:t xml:space="preserve"> la percentuale del codice sorgente di un programma che viene effettivamente eseguita durante l'esecuzione dei test. In parole semplici, indica quanto del codice viene testato attivamente.</w:t>
-      </w:r>
+        <w:ind w:left="360"/>
+        <w:rPr>
+          <w:rFonts w:ascii="Calibri" w:hAnsi="Calibri" w:cs="Calibri"/>
+        </w:rPr>
+      </w:pPr>
+    </w:p>
+    <w:p>
+      <w:pPr>
+        <w:ind w:left="360"/>
+        <w:rPr>
+          <w:rFonts w:ascii="Calibri" w:hAnsi="Calibri" w:cs="Calibri"/>
+        </w:rPr>
+      </w:pPr>
+    </w:p>
+    <w:p>
+      <w:pPr>
+        <w:ind w:left="360"/>
+        <w:rPr>
+          <w:rFonts w:ascii="Calibri" w:hAnsi="Calibri" w:cs="Calibri"/>
+        </w:rPr>
+      </w:pPr>
+    </w:p>
+    <w:p>
+      <w:pPr>
+        <w:ind w:left="360"/>
+        <w:rPr>
+          <w:rFonts w:ascii="Calibri" w:hAnsi="Calibri" w:cs="Calibri"/>
+        </w:rPr>
+      </w:pPr>
+    </w:p>
+    <w:p>
+      <w:pPr>
+        <w:ind w:left="360"/>
+        <w:rPr>
+          <w:rFonts w:ascii="Calibri" w:hAnsi="Calibri" w:cs="Calibri"/>
+        </w:rPr>
+      </w:pPr>
+    </w:p>
+    <w:p>
+      <w:pPr>
+        <w:ind w:left="360"/>
+        <w:rPr>
+          <w:rFonts w:ascii="Calibri" w:hAnsi="Calibri" w:cs="Calibri"/>
+        </w:rPr>
+      </w:pPr>
+    </w:p>
+    <w:p>
+      <w:pPr>
+        <w:ind w:left="360"/>
+        <w:rPr>
+          <w:rFonts w:ascii="Calibri" w:hAnsi="Calibri" w:cs="Calibri"/>
+        </w:rPr>
+      </w:pPr>
+    </w:p>
+    <w:p>
+      <w:pPr>
+        <w:ind w:left="360"/>
+        <w:rPr>
+          <w:rFonts w:ascii="Calibri" w:hAnsi="Calibri" w:cs="Calibri"/>
+        </w:rPr>
+      </w:pPr>
+    </w:p>
+    <w:p>
+      <w:pPr>
+        <w:ind w:left="360"/>
+        <w:rPr>
+          <w:rFonts w:ascii="Calibri" w:hAnsi="Calibri" w:cs="Calibri"/>
+        </w:rPr>
+      </w:pPr>
+    </w:p>
+    <w:p>
+      <w:pPr>
+        <w:ind w:left="360"/>
+        <w:rPr>
+          <w:rFonts w:ascii="Calibri" w:hAnsi="Calibri" w:cs="Calibri"/>
+        </w:rPr>
+      </w:pPr>
+    </w:p>
+    <w:p>
+      <w:pPr>
+        <w:ind w:left="360"/>
+        <w:rPr>
+          <w:rFonts w:ascii="Calibri" w:hAnsi="Calibri" w:cs="Calibri"/>
+        </w:rPr>
+      </w:pPr>
     </w:p>
     <w:p>
       <w:pPr>
@@ -1226,6 +1771,7 @@
         <w:lastRenderedPageBreak/>
         <w:t xml:space="preserve">METODI DELLA CLASSE </w:t>
       </w:r>
+      <w:proofErr w:type="spellStart"/>
       <w:r>
         <w:rPr>
           <w:rFonts w:ascii="Calibri" w:hAnsi="Calibri" w:cs="Calibri"/>
@@ -1237,6 +1783,7 @@
         </w:rPr>
         <w:t>RomanToDecimalConverter</w:t>
       </w:r>
+      <w:proofErr w:type="spellEnd"/>
     </w:p>
     <w:p>
       <w:pPr>
@@ -1254,6 +1801,7 @@
           <w:lang w:val="en-US"/>
         </w:rPr>
       </w:pPr>
+      <w:proofErr w:type="spellStart"/>
       <w:r>
         <w:rPr>
           <w:rFonts w:ascii="Calibri" w:hAnsi="Calibri" w:cs="Calibri"/>
@@ -1265,6 +1813,7 @@
         </w:rPr>
         <w:t>convertRomanToDecimal</w:t>
       </w:r>
+      <w:proofErr w:type="spellEnd"/>
     </w:p>
     <w:p>
       <w:pPr>
@@ -1281,7 +1830,7 @@
           <w:lang w:val="en-US"/>
         </w:rPr>
         <w:drawing>
-          <wp:inline distT="0" distB="0" distL="0" distR="0" wp14:anchorId="7F47F88B" wp14:editId="1516E923">
+          <wp:inline distT="0" distB="0" distL="0" distR="0" wp14:anchorId="7F47F88B" wp14:editId="7FC4D150">
             <wp:extent cx="3188335" cy="2658745"/>
             <wp:effectExtent l="0" t="0" r="0" b="8255"/>
             <wp:docPr id="190509795" name="Immagine 1" descr="Immagine che contiene testo, elettronica, schermata, software&#10;&#10;Descrizione generata automaticamente"/>
@@ -1338,6 +1887,7 @@
         </w:rPr>
         <w:t xml:space="preserve">Il metodo </w:t>
       </w:r>
+      <w:proofErr w:type="spellStart"/>
       <w:r>
         <w:rPr>
           <w:rFonts w:ascii="Calibri" w:hAnsi="Calibri" w:cs="Calibri"/>
@@ -1346,12 +1896,14 @@
         </w:rPr>
         <w:t>convertRomanToDecimal</w:t>
       </w:r>
+      <w:proofErr w:type="spellEnd"/>
       <w:r>
         <w:rPr>
           <w:rFonts w:ascii="Calibri" w:hAnsi="Calibri" w:cs="Calibri"/>
         </w:rPr>
         <w:t xml:space="preserve"> prende in input una stringa </w:t>
       </w:r>
+      <w:proofErr w:type="spellStart"/>
       <w:r>
         <w:rPr>
           <w:rFonts w:ascii="Calibri" w:hAnsi="Calibri" w:cs="Calibri"/>
@@ -1360,12 +1912,14 @@
         </w:rPr>
         <w:t>romanNumber</w:t>
       </w:r>
+      <w:proofErr w:type="spellEnd"/>
       <w:r>
         <w:rPr>
           <w:rFonts w:ascii="Calibri" w:hAnsi="Calibri" w:cs="Calibri"/>
         </w:rPr>
         <w:t xml:space="preserve">, che rappresenta un numero romano, e restituisce il suo valore decimale corrispondente. Inizia controllando se l'input è valido (non nullo e non vuoto). Successivamente, esegue un'iterazione sui caratteri della stringa dal più significativo al meno significativo. Durante l'iterazione, converte ciascun carattere romano in un valore decimale utilizzando il metodo </w:t>
       </w:r>
+      <w:proofErr w:type="spellStart"/>
       <w:r>
         <w:rPr>
           <w:rFonts w:ascii="Calibri" w:hAnsi="Calibri" w:cs="Calibri"/>
@@ -1374,18 +1928,92 @@
         </w:rPr>
         <w:t>getRomanValue</w:t>
       </w:r>
+      <w:proofErr w:type="spellEnd"/>
       <w:r>
         <w:rPr>
           <w:rFonts w:ascii="Calibri" w:hAnsi="Calibri" w:cs="Calibri"/>
         </w:rPr>
         <w:t xml:space="preserve">, tenendo conto delle regole di somma e sottrazione. </w:t>
       </w:r>
+      <w:proofErr w:type="spellStart"/>
       <w:r>
         <w:rPr>
           <w:rFonts w:ascii="Calibri" w:hAnsi="Calibri" w:cs="Calibri"/>
           <w:lang w:val="en-US"/>
         </w:rPr>
-        <w:t>Infine, restituisce il valore decimale totale.</w:t>
+        <w:t>Infine</w:t>
+      </w:r>
+      <w:proofErr w:type="spellEnd"/>
+      <w:r>
+        <w:rPr>
+          <w:rFonts w:ascii="Calibri" w:hAnsi="Calibri" w:cs="Calibri"/>
+          <w:lang w:val="en-US"/>
+        </w:rPr>
+        <w:t xml:space="preserve">, </w:t>
+      </w:r>
+      <w:proofErr w:type="spellStart"/>
+      <w:r>
+        <w:rPr>
+          <w:rFonts w:ascii="Calibri" w:hAnsi="Calibri" w:cs="Calibri"/>
+          <w:lang w:val="en-US"/>
+        </w:rPr>
+        <w:t>restituisce</w:t>
+      </w:r>
+      <w:proofErr w:type="spellEnd"/>
+      <w:r>
+        <w:rPr>
+          <w:rFonts w:ascii="Calibri" w:hAnsi="Calibri" w:cs="Calibri"/>
+          <w:lang w:val="en-US"/>
+        </w:rPr>
+        <w:t xml:space="preserve"> il </w:t>
+      </w:r>
+      <w:proofErr w:type="spellStart"/>
+      <w:r>
+        <w:rPr>
+          <w:rFonts w:ascii="Calibri" w:hAnsi="Calibri" w:cs="Calibri"/>
+          <w:lang w:val="en-US"/>
+        </w:rPr>
+        <w:t>valore</w:t>
+      </w:r>
+      <w:proofErr w:type="spellEnd"/>
+      <w:r>
+        <w:rPr>
+          <w:rFonts w:ascii="Calibri" w:hAnsi="Calibri" w:cs="Calibri"/>
+          <w:lang w:val="en-US"/>
+        </w:rPr>
+        <w:t xml:space="preserve"> </w:t>
+      </w:r>
+      <w:proofErr w:type="spellStart"/>
+      <w:r>
+        <w:rPr>
+          <w:rFonts w:ascii="Calibri" w:hAnsi="Calibri" w:cs="Calibri"/>
+          <w:lang w:val="en-US"/>
+        </w:rPr>
+        <w:t>decimale</w:t>
+      </w:r>
+      <w:proofErr w:type="spellEnd"/>
+      <w:r>
+        <w:rPr>
+          <w:rFonts w:ascii="Calibri" w:hAnsi="Calibri" w:cs="Calibri"/>
+          <w:lang w:val="en-US"/>
+        </w:rPr>
+        <w:t xml:space="preserve"> </w:t>
+      </w:r>
+      <w:proofErr w:type="spellStart"/>
+      <w:r>
+        <w:rPr>
+          <w:rFonts w:ascii="Calibri" w:hAnsi="Calibri" w:cs="Calibri"/>
+          <w:lang w:val="en-US"/>
+        </w:rPr>
+        <w:t>totale</w:t>
+      </w:r>
+      <w:proofErr w:type="spellEnd"/>
+      <w:r>
+        <w:rPr>
+          <w:rFonts w:ascii="Calibri" w:hAnsi="Calibri" w:cs="Calibri"/>
+          <w:lang w:val="en-US"/>
+        </w:rPr>
+        <w:t>.</w:t>
       </w:r>
     </w:p>
     <w:p>
@@ -1414,6 +2042,7 @@
           <w:lang w:val="en-US"/>
         </w:rPr>
       </w:pPr>
+      <w:proofErr w:type="spellStart"/>
       <w:r>
         <w:rPr>
           <w:rFonts w:ascii="Calibri" w:hAnsi="Calibri" w:cs="Calibri"/>
@@ -1425,6 +2054,7 @@
         </w:rPr>
         <w:t>getRomanValue</w:t>
       </w:r>
+      <w:proofErr w:type="spellEnd"/>
     </w:p>
     <w:p>
       <w:pPr>
@@ -1510,6 +2140,7 @@
         </w:rPr>
         <w:t xml:space="preserve">Il metodo </w:t>
       </w:r>
+      <w:proofErr w:type="spellStart"/>
       <w:r>
         <w:rPr>
           <w:rFonts w:ascii="Calibri" w:hAnsi="Calibri" w:cs="Calibri"/>
@@ -1518,12 +2149,14 @@
         </w:rPr>
         <w:t>getRomanValue</w:t>
       </w:r>
+      <w:proofErr w:type="spellEnd"/>
       <w:r>
         <w:rPr>
           <w:rFonts w:ascii="Calibri" w:hAnsi="Calibri" w:cs="Calibri"/>
         </w:rPr>
         <w:t xml:space="preserve"> accetta un carattere </w:t>
       </w:r>
+      <w:proofErr w:type="spellStart"/>
       <w:r>
         <w:rPr>
           <w:rFonts w:ascii="Calibri" w:hAnsi="Calibri" w:cs="Calibri"/>
@@ -1532,6 +2165,7 @@
         </w:rPr>
         <w:t>romanChar</w:t>
       </w:r>
+      <w:proofErr w:type="spellEnd"/>
       <w:r>
         <w:rPr>
           <w:rFonts w:ascii="Calibri" w:hAnsi="Calibri" w:cs="Calibri"/>
@@ -1549,7 +2183,71 @@
           <w:rFonts w:ascii="Calibri" w:hAnsi="Calibri" w:cs="Calibri"/>
           <w:lang w:val="en-US"/>
         </w:rPr>
-        <w:t>Se il simbolo romano non è riconosciuto, restituisce 0.</w:t>
+        <w:t xml:space="preserve">Se il </w:t>
+      </w:r>
+      <w:proofErr w:type="spellStart"/>
+      <w:r>
+        <w:rPr>
+          <w:rFonts w:ascii="Calibri" w:hAnsi="Calibri" w:cs="Calibri"/>
+          <w:lang w:val="en-US"/>
+        </w:rPr>
+        <w:t>simbolo</w:t>
+      </w:r>
+      <w:proofErr w:type="spellEnd"/>
+      <w:r>
+        <w:rPr>
+          <w:rFonts w:ascii="Calibri" w:hAnsi="Calibri" w:cs="Calibri"/>
+          <w:lang w:val="en-US"/>
+        </w:rPr>
+        <w:t xml:space="preserve"> </w:t>
+      </w:r>
+      <w:proofErr w:type="spellStart"/>
+      <w:r>
+        <w:rPr>
+          <w:rFonts w:ascii="Calibri" w:hAnsi="Calibri" w:cs="Calibri"/>
+          <w:lang w:val="en-US"/>
+        </w:rPr>
+        <w:t>romano</w:t>
+      </w:r>
+      <w:proofErr w:type="spellEnd"/>
+      <w:r>
+        <w:rPr>
+          <w:rFonts w:ascii="Calibri" w:hAnsi="Calibri" w:cs="Calibri"/>
+          <w:lang w:val="en-US"/>
+        </w:rPr>
+        <w:t xml:space="preserve"> non è </w:t>
+      </w:r>
+      <w:proofErr w:type="spellStart"/>
+      <w:r>
+        <w:rPr>
+          <w:rFonts w:ascii="Calibri" w:hAnsi="Calibri" w:cs="Calibri"/>
+          <w:lang w:val="en-US"/>
+        </w:rPr>
+        <w:t>riconosciuto</w:t>
+      </w:r>
+      <w:proofErr w:type="spellEnd"/>
+      <w:r>
+        <w:rPr>
+          <w:rFonts w:ascii="Calibri" w:hAnsi="Calibri" w:cs="Calibri"/>
+          <w:lang w:val="en-US"/>
+        </w:rPr>
+        <w:t xml:space="preserve">, </w:t>
+      </w:r>
+      <w:proofErr w:type="spellStart"/>
+      <w:r>
+        <w:rPr>
+          <w:rFonts w:ascii="Calibri" w:hAnsi="Calibri" w:cs="Calibri"/>
+          <w:lang w:val="en-US"/>
+        </w:rPr>
+        <w:t>restituisce</w:t>
+      </w:r>
+      <w:proofErr w:type="spellEnd"/>
+      <w:r>
+        <w:rPr>
+          <w:rFonts w:ascii="Calibri" w:hAnsi="Calibri" w:cs="Calibri"/>
+          <w:lang w:val="en-US"/>
+        </w:rPr>
+        <w:t xml:space="preserve"> 0.</w:t>
       </w:r>
     </w:p>
     <w:p>
@@ -1608,6 +2306,7 @@
           <w:lang w:val="en-US"/>
         </w:rPr>
       </w:pPr>
+      <w:proofErr w:type="spellStart"/>
       <w:r>
         <w:rPr>
           <w:rFonts w:ascii="Calibri" w:hAnsi="Calibri" w:cs="Calibri"/>
@@ -1620,6 +2319,7 @@
         <w:lastRenderedPageBreak/>
         <w:t>convertDecimalToRoman</w:t>
       </w:r>
+      <w:proofErr w:type="spellEnd"/>
     </w:p>
     <w:p>
       <w:pPr>
@@ -1641,7 +2341,7 @@
           <w:lang w:val="en-US"/>
         </w:rPr>
         <w:drawing>
-          <wp:inline distT="0" distB="0" distL="0" distR="0" wp14:anchorId="1D9F3165" wp14:editId="456E4B18">
+          <wp:inline distT="0" distB="0" distL="0" distR="0" wp14:anchorId="1D9F3165" wp14:editId="47D2DF14">
             <wp:extent cx="4489450" cy="2769163"/>
             <wp:effectExtent l="0" t="0" r="6350" b="0"/>
             <wp:docPr id="516007499" name="Immagine 3"/>
@@ -1704,6 +2404,7 @@
         </w:rPr>
         <w:t xml:space="preserve">Il metodo </w:t>
       </w:r>
+      <w:proofErr w:type="spellStart"/>
       <w:r>
         <w:rPr>
           <w:rFonts w:ascii="Calibri" w:hAnsi="Calibri" w:cs="Calibri"/>
@@ -1712,12 +2413,14 @@
         </w:rPr>
         <w:t>convertDecimalToRoman</w:t>
       </w:r>
+      <w:proofErr w:type="spellEnd"/>
       <w:r>
         <w:rPr>
           <w:rFonts w:ascii="Calibri" w:hAnsi="Calibri" w:cs="Calibri"/>
         </w:rPr>
         <w:t xml:space="preserve"> converte un numero decimale in un numero romano. Inizia controllando se il numero decimale è inferiore o uguale a zero; in tal caso restituisce una stringa vuota. Successivamente, utilizza due array paralleli </w:t>
       </w:r>
+      <w:proofErr w:type="spellStart"/>
       <w:r>
         <w:rPr>
           <w:rFonts w:ascii="Calibri" w:hAnsi="Calibri" w:cs="Calibri"/>
@@ -1726,12 +2429,14 @@
         </w:rPr>
         <w:t>decimalValues</w:t>
       </w:r>
+      <w:proofErr w:type="spellEnd"/>
       <w:r>
         <w:rPr>
           <w:rFonts w:ascii="Calibri" w:hAnsi="Calibri" w:cs="Calibri"/>
         </w:rPr>
         <w:t xml:space="preserve"> e </w:t>
       </w:r>
+      <w:proofErr w:type="spellStart"/>
       <w:r>
         <w:rPr>
           <w:rFonts w:ascii="Calibri" w:hAnsi="Calibri" w:cs="Calibri"/>
@@ -1740,12 +2445,42 @@
         </w:rPr>
         <w:t>romanSymbols</w:t>
       </w:r>
-      <w:r>
-        <w:rPr>
-          <w:rFonts w:ascii="Calibri" w:hAnsi="Calibri" w:cs="Calibri"/>
-        </w:rPr>
-        <w:t xml:space="preserve"> per associare i valori decimali ai simboli romani corrispondenti. Utilizza un ciclo while per iterare attraverso gli array, sottraendo il valore corrente dal numero decimale finché il numero decimale non diventa zero. Durante ogni iterazione, aggiunge il simbolo romano corrispondente al StringBuilder </w:t>
-      </w:r>
+      <w:proofErr w:type="spellEnd"/>
+      <w:r>
+        <w:rPr>
+          <w:rFonts w:ascii="Calibri" w:hAnsi="Calibri" w:cs="Calibri"/>
+        </w:rPr>
+        <w:t xml:space="preserve"> per associare i valori decimali ai simboli romani corrispondenti. Utilizza un ciclo </w:t>
+      </w:r>
+      <w:proofErr w:type="spellStart"/>
+      <w:r>
+        <w:rPr>
+          <w:rFonts w:ascii="Calibri" w:hAnsi="Calibri" w:cs="Calibri"/>
+        </w:rPr>
+        <w:t>while</w:t>
+      </w:r>
+      <w:proofErr w:type="spellEnd"/>
+      <w:r>
+        <w:rPr>
+          <w:rFonts w:ascii="Calibri" w:hAnsi="Calibri" w:cs="Calibri"/>
+        </w:rPr>
+        <w:t xml:space="preserve"> per iterare attraverso gli array, sottraendo il valore corrente dal numero decimale finché il numero decimale non diventa zero. Durante ogni iterazione, aggiunge il simbolo romano corrispondente al </w:t>
+      </w:r>
+      <w:proofErr w:type="spellStart"/>
+      <w:r>
+        <w:rPr>
+          <w:rFonts w:ascii="Calibri" w:hAnsi="Calibri" w:cs="Calibri"/>
+        </w:rPr>
+        <w:t>StringBuilder</w:t>
+      </w:r>
+      <w:proofErr w:type="spellEnd"/>
+      <w:r>
+        <w:rPr>
+          <w:rFonts w:ascii="Calibri" w:hAnsi="Calibri" w:cs="Calibri"/>
+        </w:rPr>
+        <w:t xml:space="preserve"> </w:t>
+      </w:r>
+      <w:proofErr w:type="spellStart"/>
       <w:r>
         <w:rPr>
           <w:rFonts w:ascii="Calibri" w:hAnsi="Calibri" w:cs="Calibri"/>
@@ -1754,6 +2489,7 @@
         </w:rPr>
         <w:t>romanNumber</w:t>
       </w:r>
+      <w:proofErr w:type="spellEnd"/>
       <w:r>
         <w:rPr>
           <w:rFonts w:ascii="Calibri" w:hAnsi="Calibri" w:cs="Calibri"/>
@@ -1781,6 +2517,7 @@
           <w:rFonts w:ascii="Calibri" w:hAnsi="Calibri" w:cs="Calibri"/>
         </w:rPr>
       </w:pPr>
+      <w:proofErr w:type="spellStart"/>
       <w:r>
         <w:rPr>
           <w:rFonts w:ascii="Calibri" w:hAnsi="Calibri" w:cs="Calibri"/>
@@ -1791,6 +2528,7 @@
         </w:rPr>
         <w:t>isValidRomanNumber</w:t>
       </w:r>
+      <w:proofErr w:type="spellEnd"/>
       <w:r>
         <w:rPr>
           <w:rFonts w:ascii="Calibri" w:hAnsi="Calibri" w:cs="Calibri"/>
@@ -1863,6 +2601,7 @@
         </w:rPr>
         <w:t xml:space="preserve">Il metodo </w:t>
       </w:r>
+      <w:proofErr w:type="spellStart"/>
       <w:r>
         <w:rPr>
           <w:rFonts w:ascii="Calibri" w:hAnsi="Calibri" w:cs="Calibri"/>
@@ -1871,12 +2610,14 @@
         </w:rPr>
         <w:t>isValidRomanNumber</w:t>
       </w:r>
+      <w:proofErr w:type="spellEnd"/>
       <w:r>
         <w:rPr>
           <w:rFonts w:ascii="Calibri" w:hAnsi="Calibri" w:cs="Calibri"/>
         </w:rPr>
         <w:t xml:space="preserve"> verifica se una stringa rappresenta un numero romano valido. Utilizza un'espressione regolare per definire il pattern di un numero romano valido, che include solo i simboli romani consentiti: I, V, X, L, C, D, e M. Il metodo, quindi, controlla se la stringa </w:t>
       </w:r>
+      <w:proofErr w:type="spellStart"/>
       <w:r>
         <w:rPr>
           <w:rFonts w:ascii="Calibri" w:hAnsi="Calibri" w:cs="Calibri"/>
@@ -1885,11 +2626,26 @@
         </w:rPr>
         <w:t>romanNumber</w:t>
       </w:r>
-      <w:r>
-        <w:rPr>
-          <w:rFonts w:ascii="Calibri" w:hAnsi="Calibri" w:cs="Calibri"/>
-        </w:rPr>
-        <w:t xml:space="preserve"> corrisponde al pattern definito. Se la corrispondenza viene trovata, il metodo restituisce true, altrimenti restituisce false.</w:t>
+      <w:proofErr w:type="spellEnd"/>
+      <w:r>
+        <w:rPr>
+          <w:rFonts w:ascii="Calibri" w:hAnsi="Calibri" w:cs="Calibri"/>
+        </w:rPr>
+        <w:t xml:space="preserve"> corrisponde al pattern definito. Se la corrispondenza viene trovata, il metodo restituisce </w:t>
+      </w:r>
+      <w:proofErr w:type="spellStart"/>
+      <w:r>
+        <w:rPr>
+          <w:rFonts w:ascii="Calibri" w:hAnsi="Calibri" w:cs="Calibri"/>
+        </w:rPr>
+        <w:t>true</w:t>
+      </w:r>
+      <w:proofErr w:type="spellEnd"/>
+      <w:r>
+        <w:rPr>
+          <w:rFonts w:ascii="Calibri" w:hAnsi="Calibri" w:cs="Calibri"/>
+        </w:rPr>
+        <w:t>, altrimenti restituisce false.</w:t>
       </w:r>
     </w:p>
     <w:p>
@@ -1949,6 +2705,7 @@
           <w:iCs/>
         </w:rPr>
       </w:pPr>
+      <w:proofErr w:type="spellStart"/>
       <w:r>
         <w:rPr>
           <w:rFonts w:ascii="Calibri" w:hAnsi="Calibri" w:cs="Calibri"/>
@@ -1960,6 +2717,7 @@
         <w:lastRenderedPageBreak/>
         <w:t>areInterdipedent</w:t>
       </w:r>
+      <w:proofErr w:type="spellEnd"/>
     </w:p>
     <w:p>
       <w:pPr>
@@ -1975,7 +2733,7 @@
           <w:noProof/>
         </w:rPr>
         <w:drawing>
-          <wp:inline distT="0" distB="0" distL="0" distR="0" wp14:anchorId="3E57665F" wp14:editId="4F4C90AC">
+          <wp:inline distT="0" distB="0" distL="0" distR="0" wp14:anchorId="3E57665F" wp14:editId="5EE9BBB4">
             <wp:extent cx="4895850" cy="1158782"/>
             <wp:effectExtent l="0" t="0" r="0" b="3810"/>
             <wp:docPr id="1946312266" name="Immagine 5"/>
@@ -2038,6 +2796,7 @@
         </w:rPr>
         <w:t xml:space="preserve">Il metodo </w:t>
       </w:r>
+      <w:proofErr w:type="spellStart"/>
       <w:r>
         <w:rPr>
           <w:rFonts w:ascii="Calibri" w:hAnsi="Calibri" w:cs="Calibri"/>
@@ -2046,12 +2805,14 @@
         </w:rPr>
         <w:t>areInterdependent</w:t>
       </w:r>
+      <w:proofErr w:type="spellEnd"/>
       <w:r>
         <w:rPr>
           <w:rFonts w:ascii="Calibri" w:hAnsi="Calibri" w:cs="Calibri"/>
         </w:rPr>
         <w:t xml:space="preserve"> verifica se due numeri romani sono interdipendenti, ossia se uno dei due numeri è divisibile per l'altro. Per fare ciò, converte entrambi i numeri romani in numeri decimali utilizzando il metodo </w:t>
       </w:r>
+      <w:proofErr w:type="spellStart"/>
       <w:r>
         <w:rPr>
           <w:rFonts w:ascii="Calibri" w:hAnsi="Calibri" w:cs="Calibri"/>
@@ -2060,11 +2821,26 @@
         </w:rPr>
         <w:t>convertRomanToDecimal</w:t>
       </w:r>
-      <w:r>
-        <w:rPr>
-          <w:rFonts w:ascii="Calibri" w:hAnsi="Calibri" w:cs="Calibri"/>
-        </w:rPr>
-        <w:t>. Quindi, verifica se uno dei numeri decimali è divisibile per l'altro. Se uno dei due numeri decimali è divisibile per l'altro, il metodo restituisce true; altrimenti, restituisce false.</w:t>
+      <w:proofErr w:type="spellEnd"/>
+      <w:r>
+        <w:rPr>
+          <w:rFonts w:ascii="Calibri" w:hAnsi="Calibri" w:cs="Calibri"/>
+        </w:rPr>
+        <w:t xml:space="preserve">. Quindi, verifica se uno dei numeri decimali è divisibile per l'altro. Se uno dei due numeri decimali è divisibile per l'altro, il metodo restituisce </w:t>
+      </w:r>
+      <w:proofErr w:type="spellStart"/>
+      <w:r>
+        <w:rPr>
+          <w:rFonts w:ascii="Calibri" w:hAnsi="Calibri" w:cs="Calibri"/>
+        </w:rPr>
+        <w:t>true</w:t>
+      </w:r>
+      <w:proofErr w:type="spellEnd"/>
+      <w:r>
+        <w:rPr>
+          <w:rFonts w:ascii="Calibri" w:hAnsi="Calibri" w:cs="Calibri"/>
+        </w:rPr>
+        <w:t>; altrimenti, restituisce false.</w:t>
       </w:r>
     </w:p>
     <w:p>
@@ -2091,6 +2867,7 @@
           <w:iCs/>
         </w:rPr>
       </w:pPr>
+      <w:proofErr w:type="spellStart"/>
       <w:r>
         <w:rPr>
           <w:rFonts w:ascii="Calibri" w:hAnsi="Calibri" w:cs="Calibri"/>
@@ -2101,6 +2878,7 @@
         </w:rPr>
         <w:t>isPalindrome</w:t>
       </w:r>
+      <w:proofErr w:type="spellEnd"/>
     </w:p>
     <w:p>
       <w:pPr>
@@ -2116,7 +2894,7 @@
           <w:noProof/>
         </w:rPr>
         <w:drawing>
-          <wp:inline distT="0" distB="0" distL="0" distR="0" wp14:anchorId="1516CBEE" wp14:editId="10C0CB86">
+          <wp:inline distT="0" distB="0" distL="0" distR="0" wp14:anchorId="1516CBEE" wp14:editId="268BDEA9">
             <wp:extent cx="4914900" cy="975114"/>
             <wp:effectExtent l="0" t="0" r="0" b="0"/>
             <wp:docPr id="1339725074" name="Immagine 6"/>
@@ -2179,6 +2957,7 @@
         </w:rPr>
         <w:t xml:space="preserve">Il metodo </w:t>
       </w:r>
+      <w:proofErr w:type="spellStart"/>
       <w:r>
         <w:rPr>
           <w:rFonts w:ascii="Calibri" w:hAnsi="Calibri" w:cs="Calibri"/>
@@ -2187,12 +2966,14 @@
         </w:rPr>
         <w:t>isPalindrome</w:t>
       </w:r>
+      <w:proofErr w:type="spellEnd"/>
       <w:r>
         <w:rPr>
           <w:rFonts w:ascii="Calibri" w:hAnsi="Calibri" w:cs="Calibri"/>
         </w:rPr>
         <w:t xml:space="preserve"> verifica se un numero romano è un palindromo, cioè se può essere letto allo stesso modo sia da sinistra a destra che da destra a sinistra. Per fare ciò, crea una stringa </w:t>
       </w:r>
+      <w:proofErr w:type="spellStart"/>
       <w:r>
         <w:rPr>
           <w:rFonts w:ascii="Calibri" w:hAnsi="Calibri" w:cs="Calibri"/>
@@ -2201,12 +2982,28 @@
         </w:rPr>
         <w:t>reversedRomanNumber</w:t>
       </w:r>
-      <w:r>
-        <w:rPr>
-          <w:rFonts w:ascii="Calibri" w:hAnsi="Calibri" w:cs="Calibri"/>
-        </w:rPr>
-        <w:t xml:space="preserve"> che rappresenta il numero romano invertito utilizzando la classe StringBuilder per invertire la stringa </w:t>
-      </w:r>
+      <w:proofErr w:type="spellEnd"/>
+      <w:r>
+        <w:rPr>
+          <w:rFonts w:ascii="Calibri" w:hAnsi="Calibri" w:cs="Calibri"/>
+        </w:rPr>
+        <w:t xml:space="preserve"> che rappresenta il numero romano invertito utilizzando la classe </w:t>
+      </w:r>
+      <w:proofErr w:type="spellStart"/>
+      <w:r>
+        <w:rPr>
+          <w:rFonts w:ascii="Calibri" w:hAnsi="Calibri" w:cs="Calibri"/>
+        </w:rPr>
+        <w:t>StringBuilder</w:t>
+      </w:r>
+      <w:proofErr w:type="spellEnd"/>
+      <w:r>
+        <w:rPr>
+          <w:rFonts w:ascii="Calibri" w:hAnsi="Calibri" w:cs="Calibri"/>
+        </w:rPr>
+        <w:t xml:space="preserve"> per invertire la stringa </w:t>
+      </w:r>
+      <w:proofErr w:type="spellStart"/>
       <w:r>
         <w:rPr>
           <w:rFonts w:ascii="Calibri" w:hAnsi="Calibri" w:cs="Calibri"/>
@@ -2215,12 +3012,14 @@
         </w:rPr>
         <w:t>romanNumber</w:t>
       </w:r>
+      <w:proofErr w:type="spellEnd"/>
       <w:r>
         <w:rPr>
           <w:rFonts w:ascii="Calibri" w:hAnsi="Calibri" w:cs="Calibri"/>
         </w:rPr>
         <w:t xml:space="preserve">. Quindi, controlla se </w:t>
       </w:r>
+      <w:proofErr w:type="spellStart"/>
       <w:r>
         <w:rPr>
           <w:rFonts w:ascii="Calibri" w:hAnsi="Calibri" w:cs="Calibri"/>
@@ -2229,12 +3028,14 @@
         </w:rPr>
         <w:t>romanNumber</w:t>
       </w:r>
+      <w:proofErr w:type="spellEnd"/>
       <w:r>
         <w:rPr>
           <w:rFonts w:ascii="Calibri" w:hAnsi="Calibri" w:cs="Calibri"/>
         </w:rPr>
         <w:t xml:space="preserve"> è uguale a </w:t>
       </w:r>
+      <w:proofErr w:type="spellStart"/>
       <w:r>
         <w:rPr>
           <w:rFonts w:ascii="Calibri" w:hAnsi="Calibri" w:cs="Calibri"/>
@@ -2243,11 +3044,26 @@
         </w:rPr>
         <w:t>reversedRomanNumber</w:t>
       </w:r>
-      <w:r>
-        <w:rPr>
-          <w:rFonts w:ascii="Calibri" w:hAnsi="Calibri" w:cs="Calibri"/>
-        </w:rPr>
-        <w:t>. Se la condizione è vera, il metodo restituisce true, altrimenti restituisce false.</w:t>
+      <w:proofErr w:type="spellEnd"/>
+      <w:r>
+        <w:rPr>
+          <w:rFonts w:ascii="Calibri" w:hAnsi="Calibri" w:cs="Calibri"/>
+        </w:rPr>
+        <w:t xml:space="preserve">. Se la condizione è vera, il metodo restituisce </w:t>
+      </w:r>
+      <w:proofErr w:type="spellStart"/>
+      <w:r>
+        <w:rPr>
+          <w:rFonts w:ascii="Calibri" w:hAnsi="Calibri" w:cs="Calibri"/>
+        </w:rPr>
+        <w:t>true</w:t>
+      </w:r>
+      <w:proofErr w:type="spellEnd"/>
+      <w:r>
+        <w:rPr>
+          <w:rFonts w:ascii="Calibri" w:hAnsi="Calibri" w:cs="Calibri"/>
+        </w:rPr>
+        <w:t>, altrimenti restituisce false.</w:t>
       </w:r>
     </w:p>
     <w:p>
@@ -2481,7 +3297,220 @@
         <w:rPr>
           <w:rFonts w:ascii="Calibri" w:hAnsi="Calibri" w:cs="Calibri"/>
         </w:rPr>
-        <w:t>Per la creazione della nostra suite di test abbiamo seguito l’approccio a 7 step:</w:t>
+        <w:t>Per l’</w:t>
+      </w:r>
+      <w:proofErr w:type="spellStart"/>
+      <w:r>
+        <w:rPr>
+          <w:rFonts w:ascii="Calibri" w:hAnsi="Calibri" w:cs="Calibri"/>
+        </w:rPr>
+        <w:t>homework</w:t>
+      </w:r>
+      <w:proofErr w:type="spellEnd"/>
+      <w:r>
+        <w:rPr>
+          <w:rFonts w:ascii="Calibri" w:hAnsi="Calibri" w:cs="Calibri"/>
+        </w:rPr>
+        <w:t xml:space="preserve"> 1 ci è stato chiesto di sviluppare una</w:t>
+      </w:r>
+      <w:r>
+        <w:rPr>
+          <w:rFonts w:ascii="Calibri" w:hAnsi="Calibri" w:cs="Calibri"/>
+        </w:rPr>
+        <w:t xml:space="preserve"> suite di test black-box (</w:t>
+      </w:r>
+      <w:proofErr w:type="spellStart"/>
+      <w:r>
+        <w:rPr>
+          <w:rFonts w:ascii="Calibri" w:hAnsi="Calibri" w:cs="Calibri"/>
+        </w:rPr>
+        <w:t>S</w:t>
+      </w:r>
+      <w:r>
+        <w:rPr>
+          <w:rFonts w:ascii="Calibri" w:hAnsi="Calibri" w:cs="Calibri"/>
+        </w:rPr>
+        <w:t>pecification-</w:t>
+      </w:r>
+      <w:r>
+        <w:rPr>
+          <w:rFonts w:ascii="Calibri" w:hAnsi="Calibri" w:cs="Calibri"/>
+        </w:rPr>
+        <w:t>B</w:t>
+      </w:r>
+      <w:r>
+        <w:rPr>
+          <w:rFonts w:ascii="Calibri" w:hAnsi="Calibri" w:cs="Calibri"/>
+        </w:rPr>
+        <w:t>ased</w:t>
+      </w:r>
+      <w:proofErr w:type="spellEnd"/>
+      <w:r>
+        <w:rPr>
+          <w:rFonts w:ascii="Calibri" w:hAnsi="Calibri" w:cs="Calibri"/>
+        </w:rPr>
+        <w:t xml:space="preserve"> </w:t>
+      </w:r>
+      <w:r>
+        <w:rPr>
+          <w:rFonts w:ascii="Calibri" w:hAnsi="Calibri" w:cs="Calibri"/>
+        </w:rPr>
+        <w:t>T</w:t>
+      </w:r>
+      <w:r>
+        <w:rPr>
+          <w:rFonts w:ascii="Calibri" w:hAnsi="Calibri" w:cs="Calibri"/>
+        </w:rPr>
+        <w:t>esting) con gli</w:t>
+      </w:r>
+      <w:r>
+        <w:rPr>
+          <w:rFonts w:ascii="Calibri" w:hAnsi="Calibri" w:cs="Calibri"/>
+        </w:rPr>
+        <w:t xml:space="preserve"> </w:t>
+      </w:r>
+      <w:proofErr w:type="spellStart"/>
+      <w:r>
+        <w:rPr>
+          <w:rFonts w:ascii="Calibri" w:hAnsi="Calibri" w:cs="Calibri"/>
+        </w:rPr>
+        <w:t>structural</w:t>
+      </w:r>
+      <w:proofErr w:type="spellEnd"/>
+      <w:r>
+        <w:rPr>
+          <w:rFonts w:ascii="Calibri" w:hAnsi="Calibri" w:cs="Calibri"/>
+        </w:rPr>
+        <w:t xml:space="preserve"> testing (white-box) e con l’analisi di copertura del codice (code</w:t>
+      </w:r>
+      <w:r>
+        <w:rPr>
+          <w:rFonts w:ascii="Calibri" w:hAnsi="Calibri" w:cs="Calibri"/>
+        </w:rPr>
+        <w:t xml:space="preserve"> </w:t>
+      </w:r>
+      <w:r>
+        <w:rPr>
+          <w:rFonts w:ascii="Calibri" w:hAnsi="Calibri" w:cs="Calibri"/>
+        </w:rPr>
+        <w:t>coverage).</w:t>
+      </w:r>
+      <w:r>
+        <w:rPr>
+          <w:rFonts w:ascii="Calibri" w:hAnsi="Calibri" w:cs="Calibri"/>
+        </w:rPr>
+        <w:t xml:space="preserve"> Nello specifico:</w:t>
+      </w:r>
+    </w:p>
+    <w:p>
+      <w:pPr>
+        <w:pStyle w:val="Paragrafoelenco"/>
+        <w:numPr>
+          <w:ilvl w:val="0"/>
+          <w:numId w:val="3"/>
+        </w:numPr>
+        <w:rPr>
+          <w:rFonts w:ascii="Calibri" w:hAnsi="Calibri" w:cs="Calibri"/>
+        </w:rPr>
+      </w:pPr>
+      <w:r>
+        <w:rPr>
+          <w:rFonts w:ascii="Calibri" w:hAnsi="Calibri" w:cs="Calibri"/>
+        </w:rPr>
+        <w:t xml:space="preserve">Per </w:t>
+      </w:r>
+      <w:r>
+        <w:rPr>
+          <w:rFonts w:ascii="Calibri" w:hAnsi="Calibri" w:cs="Calibri"/>
+        </w:rPr>
+        <w:t xml:space="preserve">test black box, </w:t>
+      </w:r>
+      <w:r>
+        <w:rPr>
+          <w:rFonts w:ascii="Calibri" w:hAnsi="Calibri" w:cs="Calibri"/>
+        </w:rPr>
+        <w:t>intendiamo</w:t>
+      </w:r>
+      <w:r>
+        <w:rPr>
+          <w:rFonts w:ascii="Calibri" w:hAnsi="Calibri" w:cs="Calibri"/>
+        </w:rPr>
+        <w:t xml:space="preserve"> una metodologia di verifica del software che si concentra sul comportamento esterno di un sistema senza considerare il suo funzionamento interno. In altre parole, il tester non ha bisogno di conoscere il codice sorgente o la struttura interna del software per eseguire questi test.</w:t>
+      </w:r>
+    </w:p>
+    <w:p>
+      <w:pPr>
+        <w:pStyle w:val="Paragrafoelenco"/>
+        <w:numPr>
+          <w:ilvl w:val="0"/>
+          <w:numId w:val="3"/>
+        </w:numPr>
+        <w:rPr>
+          <w:rFonts w:ascii="Calibri" w:hAnsi="Calibri" w:cs="Calibri"/>
+        </w:rPr>
+      </w:pPr>
+      <w:r>
+        <w:rPr>
+          <w:rFonts w:ascii="Calibri" w:hAnsi="Calibri" w:cs="Calibri"/>
+        </w:rPr>
+        <w:t xml:space="preserve">Per </w:t>
+      </w:r>
+      <w:r>
+        <w:rPr>
+          <w:rFonts w:ascii="Calibri" w:hAnsi="Calibri" w:cs="Calibri"/>
+        </w:rPr>
+        <w:t>test white box o test strutturale, intendiamo una metodologia di verifica del software che si concentra sulla struttura interna e sul codice sorgente del programma. A differenza del test black box, che si focalizza sul comportamento esterno, il test white box analizza come il codice è stato implementato per individuare potenziali errori.</w:t>
+      </w:r>
+    </w:p>
+    <w:p>
+      <w:pPr>
+        <w:pStyle w:val="Paragrafoelenco"/>
+        <w:numPr>
+          <w:ilvl w:val="0"/>
+          <w:numId w:val="3"/>
+        </w:numPr>
+        <w:rPr>
+          <w:rFonts w:ascii="Calibri" w:hAnsi="Calibri" w:cs="Calibri"/>
+        </w:rPr>
+      </w:pPr>
+      <w:r>
+        <w:rPr>
+          <w:rFonts w:ascii="Calibri" w:hAnsi="Calibri" w:cs="Calibri"/>
+        </w:rPr>
+        <w:t>Per code coverage intendiamo</w:t>
+      </w:r>
+      <w:r>
+        <w:rPr>
+          <w:rFonts w:ascii="Calibri" w:hAnsi="Calibri" w:cs="Calibri"/>
+        </w:rPr>
+        <w:t xml:space="preserve"> la percentuale del codice sorgente di un programma che viene effettivamente eseguita durante l'esecuzione dei test. In parole semplici, indica quanto del codice viene testato attivamente.</w:t>
+      </w:r>
+    </w:p>
+    <w:p>
+      <w:pPr>
+        <w:rPr>
+          <w:rFonts w:ascii="Calibri" w:hAnsi="Calibri" w:cs="Calibri"/>
+        </w:rPr>
+      </w:pPr>
+      <w:r>
+        <w:rPr>
+          <w:rFonts w:ascii="Calibri" w:hAnsi="Calibri" w:cs="Calibri"/>
+        </w:rPr>
+        <w:t xml:space="preserve">Per la creazione della nostra suite di test abbiamo seguito l’approccio a </w:t>
+      </w:r>
+      <w:proofErr w:type="gramStart"/>
+      <w:r>
+        <w:rPr>
+          <w:rFonts w:ascii="Calibri" w:hAnsi="Calibri" w:cs="Calibri"/>
+        </w:rPr>
+        <w:t>7</w:t>
+      </w:r>
+      <w:proofErr w:type="gramEnd"/>
+      <w:r>
+        <w:rPr>
+          <w:rFonts w:ascii="Calibri" w:hAnsi="Calibri" w:cs="Calibri"/>
+        </w:rPr>
+        <w:t xml:space="preserve"> step:</w:t>
       </w:r>
     </w:p>
     <w:p>
@@ -2525,6 +3554,7 @@
         </w:rPr>
         <w:t xml:space="preserve">Il programma </w:t>
       </w:r>
+      <w:proofErr w:type="spellStart"/>
       <w:r>
         <w:rPr>
           <w:rFonts w:ascii="Calibri" w:hAnsi="Calibri" w:cs="Calibri"/>
@@ -2533,6 +3563,7 @@
         </w:rPr>
         <w:t>RomanToDecimalConverter</w:t>
       </w:r>
+      <w:proofErr w:type="spellEnd"/>
       <w:r>
         <w:rPr>
           <w:rFonts w:ascii="Calibri" w:hAnsi="Calibri" w:cs="Calibri"/>
@@ -2593,6 +3624,7 @@
         </w:rPr>
         <w:t xml:space="preserve">Sono stati testati diversi input validi e invalidi per le funzioni </w:t>
       </w:r>
+      <w:proofErr w:type="spellStart"/>
       <w:r>
         <w:rPr>
           <w:rFonts w:ascii="Calibri" w:hAnsi="Calibri" w:cs="Calibri"/>
@@ -2601,6 +3633,7 @@
         </w:rPr>
         <w:t>convertRomanToDecimal</w:t>
       </w:r>
+      <w:proofErr w:type="spellEnd"/>
       <w:r>
         <w:rPr>
           <w:rFonts w:ascii="Calibri" w:hAnsi="Calibri" w:cs="Calibri"/>
@@ -2613,6 +3646,7 @@
         </w:rPr>
         <w:t xml:space="preserve"> </w:t>
       </w:r>
+      <w:proofErr w:type="spellStart"/>
       <w:r>
         <w:rPr>
           <w:rFonts w:ascii="Calibri" w:hAnsi="Calibri" w:cs="Calibri"/>
@@ -2621,12 +3655,14 @@
         </w:rPr>
         <w:t>convertDecimalToRoman</w:t>
       </w:r>
+      <w:proofErr w:type="spellEnd"/>
       <w:r>
         <w:rPr>
           <w:rFonts w:ascii="Calibri" w:hAnsi="Calibri" w:cs="Calibri"/>
         </w:rPr>
         <w:t xml:space="preserve">, </w:t>
       </w:r>
+      <w:proofErr w:type="spellStart"/>
       <w:r>
         <w:rPr>
           <w:rFonts w:ascii="Calibri" w:hAnsi="Calibri" w:cs="Calibri"/>
@@ -2635,12 +3671,14 @@
         </w:rPr>
         <w:t>isValidRomanNumber</w:t>
       </w:r>
+      <w:proofErr w:type="spellEnd"/>
       <w:r>
         <w:rPr>
           <w:rFonts w:ascii="Calibri" w:hAnsi="Calibri" w:cs="Calibri"/>
         </w:rPr>
         <w:t xml:space="preserve">, </w:t>
       </w:r>
+      <w:proofErr w:type="spellStart"/>
       <w:r>
         <w:rPr>
           <w:rFonts w:ascii="Calibri" w:hAnsi="Calibri" w:cs="Calibri"/>
@@ -2649,12 +3687,14 @@
         </w:rPr>
         <w:t>areInterdependent</w:t>
       </w:r>
+      <w:proofErr w:type="spellEnd"/>
       <w:r>
         <w:rPr>
           <w:rFonts w:ascii="Calibri" w:hAnsi="Calibri" w:cs="Calibri"/>
         </w:rPr>
         <w:t xml:space="preserve">, e </w:t>
       </w:r>
+      <w:proofErr w:type="spellStart"/>
       <w:r>
         <w:rPr>
           <w:rFonts w:ascii="Calibri" w:hAnsi="Calibri" w:cs="Calibri"/>
@@ -2663,6 +3703,7 @@
         </w:rPr>
         <w:t>isPalindrome</w:t>
       </w:r>
+      <w:proofErr w:type="spellEnd"/>
       <w:r>
         <w:rPr>
           <w:rFonts w:ascii="Calibri" w:hAnsi="Calibri" w:cs="Calibri"/>
@@ -2761,6 +3802,7 @@
         </w:rPr>
         <w:t xml:space="preserve">Input validi e invalidi per </w:t>
       </w:r>
+      <w:proofErr w:type="spellStart"/>
       <w:r>
         <w:rPr>
           <w:rFonts w:ascii="Calibri" w:hAnsi="Calibri" w:cs="Calibri"/>
@@ -2769,12 +3811,14 @@
         </w:rPr>
         <w:t>convertRomanToDecimal</w:t>
       </w:r>
+      <w:proofErr w:type="spellEnd"/>
       <w:r>
         <w:rPr>
           <w:rFonts w:ascii="Calibri" w:hAnsi="Calibri" w:cs="Calibri"/>
         </w:rPr>
         <w:t xml:space="preserve"> e </w:t>
       </w:r>
+      <w:proofErr w:type="spellStart"/>
       <w:r>
         <w:rPr>
           <w:rFonts w:ascii="Calibri" w:hAnsi="Calibri" w:cs="Calibri"/>
@@ -2783,6 +3827,7 @@
         </w:rPr>
         <w:t>convertDecimalToRoman</w:t>
       </w:r>
+      <w:proofErr w:type="spellEnd"/>
       <w:r>
         <w:rPr>
           <w:rFonts w:ascii="Calibri" w:hAnsi="Calibri" w:cs="Calibri"/>
@@ -2809,6 +3854,7 @@
         </w:rPr>
         <w:t xml:space="preserve">Numeri romani validi e invalidi per </w:t>
       </w:r>
+      <w:proofErr w:type="spellStart"/>
       <w:r>
         <w:rPr>
           <w:rFonts w:ascii="Calibri" w:hAnsi="Calibri" w:cs="Calibri"/>
@@ -2817,6 +3863,7 @@
         </w:rPr>
         <w:t>isValidRomanNumber</w:t>
       </w:r>
+      <w:proofErr w:type="spellEnd"/>
       <w:r>
         <w:rPr>
           <w:rFonts w:ascii="Calibri" w:hAnsi="Calibri" w:cs="Calibri"/>
@@ -2843,6 +3890,7 @@
         </w:rPr>
         <w:t xml:space="preserve">Coppie di numeri romani interdipendenti e non interdipendenti per </w:t>
       </w:r>
+      <w:proofErr w:type="spellStart"/>
       <w:r>
         <w:rPr>
           <w:rFonts w:ascii="Calibri" w:hAnsi="Calibri" w:cs="Calibri"/>
@@ -2851,6 +3899,7 @@
         </w:rPr>
         <w:t>areInterdependent</w:t>
       </w:r>
+      <w:proofErr w:type="spellEnd"/>
       <w:r>
         <w:rPr>
           <w:rFonts w:ascii="Calibri" w:hAnsi="Calibri" w:cs="Calibri"/>
@@ -2877,6 +3926,7 @@
         </w:rPr>
         <w:t xml:space="preserve">Stringhe palindrome e non palindrome per </w:t>
       </w:r>
+      <w:proofErr w:type="spellStart"/>
       <w:r>
         <w:rPr>
           <w:rFonts w:ascii="Calibri" w:hAnsi="Calibri" w:cs="Calibri"/>
@@ -2885,6 +3935,7 @@
         </w:rPr>
         <w:t>isPalindrome</w:t>
       </w:r>
+      <w:proofErr w:type="spellEnd"/>
       <w:r>
         <w:rPr>
           <w:rFonts w:ascii="Calibri" w:hAnsi="Calibri" w:cs="Calibri"/>
@@ -2949,6 +4000,7 @@
         </w:rPr>
         <w:t xml:space="preserve">Negativi per </w:t>
       </w:r>
+      <w:proofErr w:type="spellStart"/>
       <w:r>
         <w:rPr>
           <w:rFonts w:ascii="Calibri" w:hAnsi="Calibri" w:cs="Calibri"/>
@@ -2957,6 +4009,7 @@
         </w:rPr>
         <w:t>convertDecimalToRoman</w:t>
       </w:r>
+      <w:proofErr w:type="spellEnd"/>
       <w:r>
         <w:rPr>
           <w:rFonts w:ascii="Calibri" w:hAnsi="Calibri" w:cs="Calibri"/>
@@ -3065,6 +4118,24 @@
     </w:p>
     <w:p>
       <w:pPr>
+        <w:rPr>
+          <w:rFonts w:ascii="Calibri" w:hAnsi="Calibri" w:cs="Calibri"/>
+          <w:i/>
+          <w:iCs/>
+        </w:rPr>
+      </w:pPr>
+    </w:p>
+    <w:p>
+      <w:pPr>
+        <w:rPr>
+          <w:rFonts w:ascii="Calibri" w:hAnsi="Calibri" w:cs="Calibri"/>
+          <w:i/>
+          <w:iCs/>
+        </w:rPr>
+      </w:pPr>
+    </w:p>
+    <w:p>
+      <w:pPr>
         <w:pStyle w:val="Paragrafoelenco"/>
         <w:rPr>
           <w:rFonts w:ascii="Calibri" w:hAnsi="Calibri" w:cs="Calibri"/>
@@ -3088,6 +4159,7 @@
         <w:rPr>
           <w:rFonts w:ascii="Calibri" w:hAnsi="Calibri" w:cs="Calibri"/>
         </w:rPr>
+        <w:lastRenderedPageBreak/>
         <w:t xml:space="preserve"> </w:t>
       </w:r>
       <w:r>
@@ -3114,7 +4186,21 @@
         <w:rPr>
           <w:rFonts w:ascii="Calibri" w:hAnsi="Calibri" w:cs="Calibri"/>
         </w:rPr>
-        <w:t>I casi di test sono stati scritti utilizzando il framework JUnit e le sue annotazioni (@Test, @DisplayName).</w:t>
+        <w:t xml:space="preserve">I casi di test sono stati scritti utilizzando il framework </w:t>
+      </w:r>
+      <w:proofErr w:type="spellStart"/>
+      <w:r>
+        <w:rPr>
+          <w:rFonts w:ascii="Calibri" w:hAnsi="Calibri" w:cs="Calibri"/>
+        </w:rPr>
+        <w:t>JUnit</w:t>
+      </w:r>
+      <w:proofErr w:type="spellEnd"/>
+      <w:r>
+        <w:rPr>
+          <w:rFonts w:ascii="Calibri" w:hAnsi="Calibri" w:cs="Calibri"/>
+        </w:rPr>
+        <w:t xml:space="preserve"> e le sue annotazioni (@Test, @DisplayName).</w:t>
       </w:r>
     </w:p>
     <w:p>
@@ -3150,7 +4236,63 @@
         <w:rPr>
           <w:rFonts w:ascii="Calibri" w:hAnsi="Calibri" w:cs="Calibri"/>
         </w:rPr>
-        <w:t>I test utilizzano affermazioni di JUnit (Assertions) per verificare i risultati attesi (es. assertEquals, assertTrue).</w:t>
+        <w:t xml:space="preserve">I test utilizzano affermazioni di </w:t>
+      </w:r>
+      <w:proofErr w:type="spellStart"/>
+      <w:r>
+        <w:rPr>
+          <w:rFonts w:ascii="Calibri" w:hAnsi="Calibri" w:cs="Calibri"/>
+        </w:rPr>
+        <w:t>JUnit</w:t>
+      </w:r>
+      <w:proofErr w:type="spellEnd"/>
+      <w:r>
+        <w:rPr>
+          <w:rFonts w:ascii="Calibri" w:hAnsi="Calibri" w:cs="Calibri"/>
+        </w:rPr>
+        <w:t xml:space="preserve"> (</w:t>
+      </w:r>
+      <w:proofErr w:type="spellStart"/>
+      <w:r>
+        <w:rPr>
+          <w:rFonts w:ascii="Calibri" w:hAnsi="Calibri" w:cs="Calibri"/>
+        </w:rPr>
+        <w:t>Assertions</w:t>
+      </w:r>
+      <w:proofErr w:type="spellEnd"/>
+      <w:r>
+        <w:rPr>
+          <w:rFonts w:ascii="Calibri" w:hAnsi="Calibri" w:cs="Calibri"/>
+        </w:rPr>
+        <w:t xml:space="preserve">) per verificare i risultati attesi (es. </w:t>
+      </w:r>
+      <w:proofErr w:type="spellStart"/>
+      <w:r>
+        <w:rPr>
+          <w:rFonts w:ascii="Calibri" w:hAnsi="Calibri" w:cs="Calibri"/>
+        </w:rPr>
+        <w:t>assertEquals</w:t>
+      </w:r>
+      <w:proofErr w:type="spellEnd"/>
+      <w:r>
+        <w:rPr>
+          <w:rFonts w:ascii="Calibri" w:hAnsi="Calibri" w:cs="Calibri"/>
+        </w:rPr>
+        <w:t xml:space="preserve">, </w:t>
+      </w:r>
+      <w:proofErr w:type="spellStart"/>
+      <w:r>
+        <w:rPr>
+          <w:rFonts w:ascii="Calibri" w:hAnsi="Calibri" w:cs="Calibri"/>
+        </w:rPr>
+        <w:t>assertTrue</w:t>
+      </w:r>
+      <w:proofErr w:type="spellEnd"/>
+      <w:r>
+        <w:rPr>
+          <w:rFonts w:ascii="Calibri" w:hAnsi="Calibri" w:cs="Calibri"/>
+        </w:rPr>
+        <w:t>).</w:t>
       </w:r>
     </w:p>
     <w:p>
@@ -3193,8 +4335,16 @@
         <w:rPr>
           <w:rFonts w:ascii="Calibri" w:hAnsi="Calibri" w:cs="Calibri"/>
         </w:rPr>
-        <w:t>I casi di test sono stati eseguiti automaticamente utilizzando un runner di test JUnit</w:t>
-      </w:r>
+        <w:t xml:space="preserve">I casi di test sono stati eseguiti automaticamente utilizzando un runner di test </w:t>
+      </w:r>
+      <w:proofErr w:type="spellStart"/>
+      <w:r>
+        <w:rPr>
+          <w:rFonts w:ascii="Calibri" w:hAnsi="Calibri" w:cs="Calibri"/>
+        </w:rPr>
+        <w:t>JUnit</w:t>
+      </w:r>
+      <w:proofErr w:type="spellEnd"/>
       <w:r>
         <w:rPr>
           <w:rFonts w:ascii="Calibri" w:hAnsi="Calibri" w:cs="Calibri"/>
@@ -3265,7 +4415,21 @@
         <w:rPr>
           <w:rFonts w:ascii="Calibri" w:hAnsi="Calibri" w:cs="Calibri"/>
         </w:rPr>
-        <w:t>Test per scenari di combinazione o edge case più complessi.</w:t>
+        <w:t xml:space="preserve">Test per scenari di combinazione o </w:t>
+      </w:r>
+      <w:proofErr w:type="spellStart"/>
+      <w:r>
+        <w:rPr>
+          <w:rFonts w:ascii="Calibri" w:hAnsi="Calibri" w:cs="Calibri"/>
+        </w:rPr>
+        <w:t>edge</w:t>
+      </w:r>
+      <w:proofErr w:type="spellEnd"/>
+      <w:r>
+        <w:rPr>
+          <w:rFonts w:ascii="Calibri" w:hAnsi="Calibri" w:cs="Calibri"/>
+        </w:rPr>
+        <w:t xml:space="preserve"> case più complessi.</w:t>
       </w:r>
     </w:p>
     <w:p>
@@ -3279,11 +4443,33 @@
           <w:rFonts w:ascii="Calibri" w:hAnsi="Calibri" w:cs="Calibri"/>
         </w:rPr>
       </w:pPr>
-      <w:r>
-        <w:rPr>
-          <w:rFonts w:ascii="Calibri" w:hAnsi="Calibri" w:cs="Calibri"/>
-        </w:rPr>
-        <w:t>Mock o stub per isolare singole unità e testare la loro interazione.</w:t>
+      <w:proofErr w:type="spellStart"/>
+      <w:r>
+        <w:rPr>
+          <w:rFonts w:ascii="Calibri" w:hAnsi="Calibri" w:cs="Calibri"/>
+        </w:rPr>
+        <w:t>Mock</w:t>
+      </w:r>
+      <w:proofErr w:type="spellEnd"/>
+      <w:r>
+        <w:rPr>
+          <w:rFonts w:ascii="Calibri" w:hAnsi="Calibri" w:cs="Calibri"/>
+        </w:rPr>
+        <w:t xml:space="preserve"> o </w:t>
+      </w:r>
+      <w:proofErr w:type="spellStart"/>
+      <w:r>
+        <w:rPr>
+          <w:rFonts w:ascii="Calibri" w:hAnsi="Calibri" w:cs="Calibri"/>
+        </w:rPr>
+        <w:t>stub</w:t>
+      </w:r>
+      <w:proofErr w:type="spellEnd"/>
+      <w:r>
+        <w:rPr>
+          <w:rFonts w:ascii="Calibri" w:hAnsi="Calibri" w:cs="Calibri"/>
+        </w:rPr>
+        <w:t xml:space="preserve"> per isolare singole unità e testare la loro interazione.</w:t>
       </w:r>
     </w:p>
     <w:p>
@@ -3329,7 +4515,6 @@
           <w:b/>
           <w:bCs/>
         </w:rPr>
-        <w:lastRenderedPageBreak/>
         <w:t>IMPLEMENTAZIONE DEI CASI DI TEST</w:t>
       </w:r>
     </w:p>
@@ -3343,7 +4528,21 @@
         <w:rPr>
           <w:rFonts w:ascii="Calibri" w:hAnsi="Calibri" w:cs="Calibri"/>
         </w:rPr>
-        <w:t xml:space="preserve">Successivamente all’analisi dei 7 passi, abbiamo implementato </w:t>
+        <w:t xml:space="preserve">Successivamente all’analisi dei </w:t>
+      </w:r>
+      <w:proofErr w:type="gramStart"/>
+      <w:r>
+        <w:rPr>
+          <w:rFonts w:ascii="Calibri" w:hAnsi="Calibri" w:cs="Calibri"/>
+        </w:rPr>
+        <w:t>7</w:t>
+      </w:r>
+      <w:proofErr w:type="gramEnd"/>
+      <w:r>
+        <w:rPr>
+          <w:rFonts w:ascii="Calibri" w:hAnsi="Calibri" w:cs="Calibri"/>
+        </w:rPr>
+        <w:t xml:space="preserve"> passi, abbiamo implementato </w:t>
       </w:r>
       <w:r>
         <w:rPr>
@@ -3370,8 +4569,8 @@
           <w:noProof/>
         </w:rPr>
         <w:drawing>
-          <wp:inline distT="0" distB="0" distL="0" distR="0" wp14:anchorId="63043829" wp14:editId="6B5560C5">
-            <wp:extent cx="5187950" cy="2161331"/>
+          <wp:inline distT="0" distB="0" distL="0" distR="0" wp14:anchorId="63043829" wp14:editId="51B4F79B">
+            <wp:extent cx="4591050" cy="1912659"/>
             <wp:effectExtent l="0" t="0" r="0" b="0"/>
             <wp:docPr id="2130798146" name="Immagine 3"/>
             <wp:cNvGraphicFramePr>
@@ -3402,7 +4601,7 @@
                   <pic:spPr bwMode="auto">
                     <a:xfrm>
                       <a:off x="0" y="0"/>
-                      <a:ext cx="5227436" cy="2177781"/>
+                      <a:ext cx="4643299" cy="1934426"/>
                     </a:xfrm>
                     <a:prstGeom prst="rect">
                       <a:avLst/>
@@ -3424,6 +4623,7 @@
         </w:rPr>
         <w:t xml:space="preserve"> </w:t>
       </w:r>
+      <w:proofErr w:type="spellStart"/>
       <w:r>
         <w:rPr>
           <w:rFonts w:ascii="Calibri" w:hAnsi="Calibri" w:cs="Calibri"/>
@@ -3434,12 +4634,14 @@
         </w:rPr>
         <w:t>testConvertRomanToDecimal_ValidInputs</w:t>
       </w:r>
+      <w:proofErr w:type="spellEnd"/>
       <w:r>
         <w:rPr>
           <w:rFonts w:ascii="Calibri" w:hAnsi="Calibri" w:cs="Calibri"/>
         </w:rPr>
         <w:t xml:space="preserve">: Questo test verifica che il metodo </w:t>
       </w:r>
+      <w:proofErr w:type="spellStart"/>
       <w:r>
         <w:rPr>
           <w:rFonts w:ascii="Calibri" w:hAnsi="Calibri" w:cs="Calibri"/>
@@ -3448,6 +4650,7 @@
         </w:rPr>
         <w:t>convertRomanToDecimal</w:t>
       </w:r>
+      <w:proofErr w:type="spellEnd"/>
       <w:r>
         <w:rPr>
           <w:rFonts w:ascii="Calibri" w:hAnsi="Calibri" w:cs="Calibri"/>
@@ -3473,9 +4676,9 @@
           <w:noProof/>
         </w:rPr>
         <w:drawing>
-          <wp:inline distT="0" distB="0" distL="0" distR="0" wp14:anchorId="03FD5527" wp14:editId="76530E38">
-            <wp:extent cx="5194300" cy="2020066"/>
-            <wp:effectExtent l="0" t="0" r="6350" b="0"/>
+          <wp:inline distT="0" distB="0" distL="0" distR="0" wp14:anchorId="03FD5527" wp14:editId="0DA01792">
+            <wp:extent cx="4505325" cy="1752123"/>
+            <wp:effectExtent l="0" t="0" r="0" b="635"/>
             <wp:docPr id="534119679" name="Immagine 4"/>
             <wp:cNvGraphicFramePr>
               <a:graphicFrameLocks xmlns:a="http://schemas.openxmlformats.org/drawingml/2006/main" noChangeAspect="1"/>
@@ -3505,7 +4708,7 @@
                   <pic:spPr bwMode="auto">
                     <a:xfrm>
                       <a:off x="0" y="0"/>
-                      <a:ext cx="5236915" cy="2036639"/>
+                      <a:ext cx="4559156" cy="1773058"/>
                     </a:xfrm>
                     <a:prstGeom prst="rect">
                       <a:avLst/>
@@ -3528,6 +4731,7 @@
           <w:rFonts w:ascii="Calibri" w:hAnsi="Calibri" w:cs="Calibri"/>
         </w:rPr>
       </w:pPr>
+      <w:proofErr w:type="spellStart"/>
       <w:r>
         <w:rPr>
           <w:rFonts w:ascii="Calibri" w:hAnsi="Calibri" w:cs="Calibri"/>
@@ -3538,12 +4742,14 @@
         </w:rPr>
         <w:t>testConvertDecimalToRoman_ValidInputs</w:t>
       </w:r>
+      <w:proofErr w:type="spellEnd"/>
       <w:r>
         <w:rPr>
           <w:rFonts w:ascii="Calibri" w:hAnsi="Calibri" w:cs="Calibri"/>
         </w:rPr>
         <w:t xml:space="preserve">: Questo test verifica che il metodo </w:t>
       </w:r>
+      <w:proofErr w:type="spellStart"/>
       <w:r>
         <w:rPr>
           <w:rFonts w:ascii="Calibri" w:hAnsi="Calibri" w:cs="Calibri"/>
@@ -3552,6 +4758,7 @@
         </w:rPr>
         <w:t>convertDecimalToRoman</w:t>
       </w:r>
+      <w:proofErr w:type="spellEnd"/>
       <w:r>
         <w:rPr>
           <w:rFonts w:ascii="Calibri" w:hAnsi="Calibri" w:cs="Calibri"/>
@@ -3570,10 +4777,11 @@
           <w:rFonts w:ascii="Calibri" w:hAnsi="Calibri" w:cs="Calibri"/>
           <w:noProof/>
         </w:rPr>
+        <w:lastRenderedPageBreak/>
         <w:drawing>
-          <wp:inline distT="0" distB="0" distL="0" distR="0" wp14:anchorId="144F4E27" wp14:editId="7DF780E4">
-            <wp:extent cx="5226050" cy="1674745"/>
-            <wp:effectExtent l="0" t="0" r="0" b="1905"/>
+          <wp:inline distT="0" distB="0" distL="0" distR="0" wp14:anchorId="144F4E27" wp14:editId="676DD812">
+            <wp:extent cx="4886325" cy="1565876"/>
+            <wp:effectExtent l="0" t="0" r="0" b="0"/>
             <wp:docPr id="1025340744" name="Immagine 5"/>
             <wp:cNvGraphicFramePr>
               <a:graphicFrameLocks xmlns:a="http://schemas.openxmlformats.org/drawingml/2006/main" noChangeAspect="1"/>
@@ -3603,7 +4811,7 @@
                   <pic:spPr bwMode="auto">
                     <a:xfrm>
                       <a:off x="0" y="0"/>
-                      <a:ext cx="5250665" cy="1682633"/>
+                      <a:ext cx="4931193" cy="1580255"/>
                     </a:xfrm>
                     <a:prstGeom prst="rect">
                       <a:avLst/>
@@ -3626,6 +4834,7 @@
           <w:rFonts w:ascii="Calibri" w:hAnsi="Calibri" w:cs="Calibri"/>
         </w:rPr>
       </w:pPr>
+      <w:proofErr w:type="spellStart"/>
       <w:r>
         <w:rPr>
           <w:rFonts w:ascii="Calibri" w:hAnsi="Calibri" w:cs="Calibri"/>
@@ -3636,11 +4845,40 @@
         </w:rPr>
         <w:t>testIsValidRomanNumber_ValidInputs</w:t>
       </w:r>
-      <w:r>
-        <w:rPr>
-          <w:rFonts w:ascii="Calibri" w:hAnsi="Calibri" w:cs="Calibri"/>
-        </w:rPr>
-        <w:t>: Questo test verifica che il metodo isValidRomanNumber restituisca true per numeri romani validi. Vengono testati diversi numeri romani validi.</w:t>
+      <w:proofErr w:type="spellEnd"/>
+      <w:r>
+        <w:rPr>
+          <w:rFonts w:ascii="Calibri" w:hAnsi="Calibri" w:cs="Calibri"/>
+        </w:rPr>
+        <w:t xml:space="preserve">: Questo test verifica che il metodo </w:t>
+      </w:r>
+      <w:proofErr w:type="spellStart"/>
+      <w:r>
+        <w:rPr>
+          <w:rFonts w:ascii="Calibri" w:hAnsi="Calibri" w:cs="Calibri"/>
+        </w:rPr>
+        <w:t>isValidRomanNumber</w:t>
+      </w:r>
+      <w:proofErr w:type="spellEnd"/>
+      <w:r>
+        <w:rPr>
+          <w:rFonts w:ascii="Calibri" w:hAnsi="Calibri" w:cs="Calibri"/>
+        </w:rPr>
+        <w:t xml:space="preserve"> restituisca </w:t>
+      </w:r>
+      <w:proofErr w:type="spellStart"/>
+      <w:r>
+        <w:rPr>
+          <w:rFonts w:ascii="Calibri" w:hAnsi="Calibri" w:cs="Calibri"/>
+        </w:rPr>
+        <w:t>true</w:t>
+      </w:r>
+      <w:proofErr w:type="spellEnd"/>
+      <w:r>
+        <w:rPr>
+          <w:rFonts w:ascii="Calibri" w:hAnsi="Calibri" w:cs="Calibri"/>
+        </w:rPr>
+        <w:t xml:space="preserve"> per numeri romani validi. Vengono testati diversi numeri romani validi.</w:t>
       </w:r>
     </w:p>
     <w:p>
@@ -3654,10 +4892,9 @@
           <w:rFonts w:ascii="Calibri" w:hAnsi="Calibri" w:cs="Calibri"/>
           <w:noProof/>
         </w:rPr>
-        <w:lastRenderedPageBreak/>
         <w:drawing>
-          <wp:inline distT="0" distB="0" distL="0" distR="0" wp14:anchorId="284D1B01" wp14:editId="724CFE64">
-            <wp:extent cx="5549900" cy="1778526"/>
+          <wp:inline distT="0" distB="0" distL="0" distR="0" wp14:anchorId="284D1B01" wp14:editId="2C19548D">
+            <wp:extent cx="4962525" cy="1590296"/>
             <wp:effectExtent l="0" t="0" r="0" b="0"/>
             <wp:docPr id="1218616340" name="Immagine 6"/>
             <wp:cNvGraphicFramePr>
@@ -3688,7 +4925,7 @@
                   <pic:spPr bwMode="auto">
                     <a:xfrm>
                       <a:off x="0" y="0"/>
-                      <a:ext cx="5577518" cy="1787377"/>
+                      <a:ext cx="5023765" cy="1609921"/>
                     </a:xfrm>
                     <a:prstGeom prst="rect">
                       <a:avLst/>
@@ -3710,6 +4947,7 @@
         </w:rPr>
         <w:t xml:space="preserve"> </w:t>
       </w:r>
+      <w:proofErr w:type="spellStart"/>
       <w:r>
         <w:rPr>
           <w:rFonts w:ascii="Calibri" w:hAnsi="Calibri" w:cs="Calibri"/>
@@ -3720,12 +4958,14 @@
         </w:rPr>
         <w:t>testIsValidRomanNumber_InvalidInputs</w:t>
       </w:r>
+      <w:proofErr w:type="spellEnd"/>
       <w:r>
         <w:rPr>
           <w:rFonts w:ascii="Calibri" w:hAnsi="Calibri" w:cs="Calibri"/>
         </w:rPr>
         <w:t xml:space="preserve">: Questo test verifica che il metodo </w:t>
       </w:r>
+      <w:proofErr w:type="spellStart"/>
       <w:r>
         <w:rPr>
           <w:rFonts w:ascii="Calibri" w:hAnsi="Calibri" w:cs="Calibri"/>
@@ -3734,6 +4974,7 @@
         </w:rPr>
         <w:t>isValidRomanNumber</w:t>
       </w:r>
+      <w:proofErr w:type="spellEnd"/>
       <w:r>
         <w:rPr>
           <w:rFonts w:ascii="Calibri" w:hAnsi="Calibri" w:cs="Calibri"/>
@@ -3753,9 +4994,9 @@
           <w:noProof/>
         </w:rPr>
         <w:drawing>
-          <wp:inline distT="0" distB="0" distL="0" distR="0" wp14:anchorId="4DB7B960" wp14:editId="38D29C25">
-            <wp:extent cx="5556250" cy="1887844"/>
-            <wp:effectExtent l="0" t="0" r="6350" b="0"/>
+          <wp:inline distT="0" distB="0" distL="0" distR="0" wp14:anchorId="4DB7B960" wp14:editId="203ADF95">
+            <wp:extent cx="5000625" cy="1699060"/>
+            <wp:effectExtent l="0" t="0" r="0" b="0"/>
             <wp:docPr id="510731003" name="Immagine 7"/>
             <wp:cNvGraphicFramePr>
               <a:graphicFrameLocks xmlns:a="http://schemas.openxmlformats.org/drawingml/2006/main" noChangeAspect="1"/>
@@ -3770,7 +5011,7 @@
                     </pic:cNvPicPr>
                   </pic:nvPicPr>
                   <pic:blipFill>
-                    <a:blip r:embed="rId22">
+                    <a:blip r:embed="rId22" cstate="print">
                       <a:extLst>
                         <a:ext uri="{28A0092B-C50C-407E-A947-70E740481C1C}">
                           <a14:useLocalDpi xmlns:a14="http://schemas.microsoft.com/office/drawing/2010/main" val="0"/>
@@ -3785,7 +5026,7 @@
                   <pic:spPr bwMode="auto">
                     <a:xfrm>
                       <a:off x="0" y="0"/>
-                      <a:ext cx="5589401" cy="1899108"/>
+                      <a:ext cx="5052927" cy="1716831"/>
                     </a:xfrm>
                     <a:prstGeom prst="rect">
                       <a:avLst/>
@@ -3808,6 +5049,7 @@
           <w:rFonts w:ascii="Calibri" w:hAnsi="Calibri" w:cs="Calibri"/>
         </w:rPr>
       </w:pPr>
+      <w:proofErr w:type="spellStart"/>
       <w:r>
         <w:rPr>
           <w:rFonts w:ascii="Calibri" w:hAnsi="Calibri" w:cs="Calibri"/>
@@ -3818,12 +5060,14 @@
         </w:rPr>
         <w:t>testAreInterdependent_ValidRomanNumbers</w:t>
       </w:r>
+      <w:proofErr w:type="spellEnd"/>
       <w:r>
         <w:rPr>
           <w:rFonts w:ascii="Calibri" w:hAnsi="Calibri" w:cs="Calibri"/>
         </w:rPr>
         <w:t xml:space="preserve">: Questo test verifica se il metodo </w:t>
       </w:r>
+      <w:proofErr w:type="spellStart"/>
       <w:r>
         <w:rPr>
           <w:rFonts w:ascii="Calibri" w:hAnsi="Calibri" w:cs="Calibri"/>
@@ -3832,6 +5076,7 @@
         </w:rPr>
         <w:t>areInterdependent</w:t>
       </w:r>
+      <w:proofErr w:type="spellEnd"/>
       <w:r>
         <w:rPr>
           <w:rFonts w:ascii="Calibri" w:hAnsi="Calibri" w:cs="Calibri"/>
@@ -3906,6 +5151,7 @@
           <w:rFonts w:ascii="Calibri" w:hAnsi="Calibri" w:cs="Calibri"/>
         </w:rPr>
       </w:pPr>
+      <w:proofErr w:type="spellStart"/>
       <w:r>
         <w:rPr>
           <w:rFonts w:ascii="Calibri" w:hAnsi="Calibri" w:cs="Calibri"/>
@@ -3916,12 +5162,14 @@
         </w:rPr>
         <w:t>testIsPalindrome_ValidInputs</w:t>
       </w:r>
+      <w:proofErr w:type="spellEnd"/>
       <w:r>
         <w:rPr>
           <w:rFonts w:ascii="Calibri" w:hAnsi="Calibri" w:cs="Calibri"/>
         </w:rPr>
         <w:t xml:space="preserve">: Questo test verifica se il metodo </w:t>
       </w:r>
+      <w:proofErr w:type="spellStart"/>
       <w:r>
         <w:rPr>
           <w:rFonts w:ascii="Calibri" w:hAnsi="Calibri" w:cs="Calibri"/>
@@ -3930,6 +5178,7 @@
         </w:rPr>
         <w:t>isPalindrome</w:t>
       </w:r>
+      <w:proofErr w:type="spellEnd"/>
       <w:r>
         <w:rPr>
           <w:rFonts w:ascii="Calibri" w:hAnsi="Calibri" w:cs="Calibri"/>
@@ -3950,7 +5199,7 @@
         </w:rPr>
         <w:lastRenderedPageBreak/>
         <w:drawing>
-          <wp:inline distT="0" distB="0" distL="0" distR="0" wp14:anchorId="065CDDAA" wp14:editId="7E0A9069">
+          <wp:inline distT="0" distB="0" distL="0" distR="0" wp14:anchorId="065CDDAA" wp14:editId="3E500E21">
             <wp:extent cx="4660900" cy="7495233"/>
             <wp:effectExtent l="0" t="0" r="6350" b="0"/>
             <wp:docPr id="1716987545" name="Immagine 9"/>
@@ -4307,7 +5556,7 @@
           <w:noProof/>
         </w:rPr>
         <w:drawing>
-          <wp:inline distT="0" distB="0" distL="0" distR="0" wp14:anchorId="5A8EDD8E" wp14:editId="7DDA1A26">
+          <wp:inline distT="0" distB="0" distL="0" distR="0" wp14:anchorId="5A8EDD8E" wp14:editId="6D4655A2">
             <wp:extent cx="5232400" cy="2269383"/>
             <wp:effectExtent l="0" t="0" r="6350" b="0"/>
             <wp:docPr id="1394949696" name="Immagine 4"/>
@@ -4368,7 +5617,7 @@
           <w:noProof/>
         </w:rPr>
         <w:drawing>
-          <wp:inline distT="0" distB="0" distL="0" distR="0" wp14:anchorId="5F9F9422" wp14:editId="501CD9BD">
+          <wp:inline distT="0" distB="0" distL="0" distR="0" wp14:anchorId="5F9F9422" wp14:editId="355A88FE">
             <wp:extent cx="5238750" cy="2230806"/>
             <wp:effectExtent l="0" t="0" r="0" b="0"/>
             <wp:docPr id="1448760259" name="Immagine 5"/>
@@ -4664,7 +5913,21 @@
         <w:rPr>
           <w:rFonts w:ascii="Calibri" w:hAnsi="Calibri" w:cs="Calibri"/>
         </w:rPr>
-        <w:t xml:space="preserve"> che gestiscono le divisioni con 0 o null e, a meno di refactor del codice sorgente, non è possibile implementarli nella classe di test. </w:t>
+        <w:t xml:space="preserve"> che gestiscono le divisioni con 0 o null e, a meno di </w:t>
+      </w:r>
+      <w:proofErr w:type="spellStart"/>
+      <w:r>
+        <w:rPr>
+          <w:rFonts w:ascii="Calibri" w:hAnsi="Calibri" w:cs="Calibri"/>
+        </w:rPr>
+        <w:t>refactor</w:t>
+      </w:r>
+      <w:proofErr w:type="spellEnd"/>
+      <w:r>
+        <w:rPr>
+          <w:rFonts w:ascii="Calibri" w:hAnsi="Calibri" w:cs="Calibri"/>
+        </w:rPr>
+        <w:t xml:space="preserve"> del codice sorgente, non è possibile implementarli nella classe di test. </w:t>
       </w:r>
     </w:p>
     <w:p>
@@ -4682,7 +5945,7 @@
           <w:noProof/>
         </w:rPr>
         <w:drawing>
-          <wp:inline distT="0" distB="0" distL="0" distR="0" wp14:anchorId="6C19B748" wp14:editId="59BB7B43">
+          <wp:inline distT="0" distB="0" distL="0" distR="0" wp14:anchorId="6C19B748" wp14:editId="40631CF4">
             <wp:extent cx="6109970" cy="1316355"/>
             <wp:effectExtent l="0" t="0" r="5080" b="0"/>
             <wp:docPr id="1613140233" name="Immagine 7"/>
@@ -4772,7 +6035,7 @@
           <w:noProof/>
         </w:rPr>
         <w:drawing>
-          <wp:inline distT="0" distB="0" distL="0" distR="0" wp14:anchorId="2EE160CE" wp14:editId="6D145153">
+          <wp:inline distT="0" distB="0" distL="0" distR="0" wp14:anchorId="2EE160CE" wp14:editId="56597179">
             <wp:extent cx="6116955" cy="2660015"/>
             <wp:effectExtent l="0" t="0" r="0" b="6985"/>
             <wp:docPr id="2067725648" name="Immagine 6"/>
@@ -4834,7 +6097,7 @@
           <w:noProof/>
         </w:rPr>
         <w:drawing>
-          <wp:inline distT="0" distB="0" distL="0" distR="0" wp14:anchorId="1FA2E1B8" wp14:editId="4F3ECE20">
+          <wp:inline distT="0" distB="0" distL="0" distR="0" wp14:anchorId="1FA2E1B8" wp14:editId="1683B8E9">
             <wp:extent cx="6116955" cy="2798445"/>
             <wp:effectExtent l="0" t="0" r="0" b="1905"/>
             <wp:docPr id="507979166" name="Immagine 7"/>
@@ -4942,7 +6205,21 @@
         <w:rPr>
           <w:rFonts w:ascii="Calibri" w:hAnsi="Calibri" w:cs="Calibri"/>
         </w:rPr>
-        <w:t>Il Property-Based Testing (PBT), o testing basato sulle proprietà, è una tecnica di testing che si basa sulla definizione di proprietà che il software dovrebbe soddisfare piuttosto che su singoli casi di test specifici.</w:t>
+        <w:t xml:space="preserve">Il </w:t>
+      </w:r>
+      <w:proofErr w:type="spellStart"/>
+      <w:r>
+        <w:rPr>
+          <w:rFonts w:ascii="Calibri" w:hAnsi="Calibri" w:cs="Calibri"/>
+        </w:rPr>
+        <w:t>Property-Based</w:t>
+      </w:r>
+      <w:proofErr w:type="spellEnd"/>
+      <w:r>
+        <w:rPr>
+          <w:rFonts w:ascii="Calibri" w:hAnsi="Calibri" w:cs="Calibri"/>
+        </w:rPr>
+        <w:t xml:space="preserve"> Testing (PBT), o testing basato sulle proprietà, è una tecnica di testing che si basa sulla definizione di proprietà che il software dovrebbe soddisfare piuttosto che su singoli casi di test specifici.</w:t>
       </w:r>
     </w:p>
     <w:p>
@@ -4961,20 +6238,62 @@
         <w:rPr>
           <w:rFonts w:ascii="Calibri" w:hAnsi="Calibri" w:cs="Calibri"/>
         </w:rPr>
-        <w:t>l secondo homework assegnato, abbiamo deciso di utilizzare lo stesso codice dell’homework 1. Nonostante non fosse necessario utilizzare lo stesso codice, abbiamo deciso di riutilizzarlo in quanto già approvato dalla docente e familiare a noi.</w:t>
-      </w:r>
-    </w:p>
-    <w:p>
-      <w:pPr>
-        <w:rPr>
-          <w:rFonts w:ascii="Calibri" w:hAnsi="Calibri" w:cs="Calibri"/>
-        </w:rPr>
-      </w:pPr>
-      <w:r>
-        <w:rPr>
-          <w:rFonts w:ascii="Calibri" w:hAnsi="Calibri" w:cs="Calibri"/>
-        </w:rPr>
-        <w:t>Avendo utilizzato lo stesso codice dell’homework 1; potete trovare l’analisi del suo funzionamento nel capitolo 1.</w:t>
+        <w:t xml:space="preserve">l secondo </w:t>
+      </w:r>
+      <w:proofErr w:type="spellStart"/>
+      <w:r>
+        <w:rPr>
+          <w:rFonts w:ascii="Calibri" w:hAnsi="Calibri" w:cs="Calibri"/>
+        </w:rPr>
+        <w:t>homework</w:t>
+      </w:r>
+      <w:proofErr w:type="spellEnd"/>
+      <w:r>
+        <w:rPr>
+          <w:rFonts w:ascii="Calibri" w:hAnsi="Calibri" w:cs="Calibri"/>
+        </w:rPr>
+        <w:t xml:space="preserve"> assegnato, abbiamo deciso di utilizzare lo stesso codice dell’</w:t>
+      </w:r>
+      <w:proofErr w:type="spellStart"/>
+      <w:r>
+        <w:rPr>
+          <w:rFonts w:ascii="Calibri" w:hAnsi="Calibri" w:cs="Calibri"/>
+        </w:rPr>
+        <w:t>homework</w:t>
+      </w:r>
+      <w:proofErr w:type="spellEnd"/>
+      <w:r>
+        <w:rPr>
+          <w:rFonts w:ascii="Calibri" w:hAnsi="Calibri" w:cs="Calibri"/>
+        </w:rPr>
+        <w:t xml:space="preserve"> 1. Nonostante non fosse necessario utilizzare lo stesso codice, abbiamo deciso di riutilizzarlo in quanto già approvato dalla docente e familiare a noi.</w:t>
+      </w:r>
+    </w:p>
+    <w:p>
+      <w:pPr>
+        <w:rPr>
+          <w:rFonts w:ascii="Calibri" w:hAnsi="Calibri" w:cs="Calibri"/>
+        </w:rPr>
+      </w:pPr>
+      <w:r>
+        <w:rPr>
+          <w:rFonts w:ascii="Calibri" w:hAnsi="Calibri" w:cs="Calibri"/>
+        </w:rPr>
+        <w:t>Avendo utilizzato lo stesso codice dell’</w:t>
+      </w:r>
+      <w:proofErr w:type="spellStart"/>
+      <w:r>
+        <w:rPr>
+          <w:rFonts w:ascii="Calibri" w:hAnsi="Calibri" w:cs="Calibri"/>
+        </w:rPr>
+        <w:t>homework</w:t>
+      </w:r>
+      <w:proofErr w:type="spellEnd"/>
+      <w:r>
+        <w:rPr>
+          <w:rFonts w:ascii="Calibri" w:hAnsi="Calibri" w:cs="Calibri"/>
+        </w:rPr>
+        <w:t xml:space="preserve"> 1; potete trovare l’analisi del suo funzionamento nel capitolo 1.</w:t>
       </w:r>
     </w:p>
     <w:p>
@@ -5044,6 +6363,7 @@
         </w:rPr>
         <w:t xml:space="preserve"> tutte le principali funzionalità offerte dalla classe </w:t>
       </w:r>
+      <w:proofErr w:type="spellStart"/>
       <w:r>
         <w:rPr>
           <w:rFonts w:ascii="Calibri" w:hAnsi="Calibri" w:cs="Calibri"/>
@@ -5052,12 +6372,14 @@
         </w:rPr>
         <w:t>RomanToDecimalConverter</w:t>
       </w:r>
+      <w:proofErr w:type="spellEnd"/>
       <w:r>
         <w:rPr>
           <w:rFonts w:ascii="Calibri" w:hAnsi="Calibri" w:cs="Calibri"/>
         </w:rPr>
         <w:t>. Questo include la conversione da numeri romani a decimali (</w:t>
       </w:r>
+      <w:proofErr w:type="spellStart"/>
       <w:r>
         <w:rPr>
           <w:rFonts w:ascii="Calibri" w:hAnsi="Calibri" w:cs="Calibri"/>
@@ -5066,12 +6388,14 @@
         </w:rPr>
         <w:t>convertRomanToDecimal</w:t>
       </w:r>
+      <w:proofErr w:type="spellEnd"/>
       <w:r>
         <w:rPr>
           <w:rFonts w:ascii="Calibri" w:hAnsi="Calibri" w:cs="Calibri"/>
         </w:rPr>
         <w:t>), la conversione da decimali a numeri romani (</w:t>
       </w:r>
+      <w:proofErr w:type="spellStart"/>
       <w:r>
         <w:rPr>
           <w:rFonts w:ascii="Calibri" w:hAnsi="Calibri" w:cs="Calibri"/>
@@ -5080,12 +6404,14 @@
         </w:rPr>
         <w:t>convertDecimalToRoman</w:t>
       </w:r>
+      <w:proofErr w:type="spellEnd"/>
       <w:r>
         <w:rPr>
           <w:rFonts w:ascii="Calibri" w:hAnsi="Calibri" w:cs="Calibri"/>
         </w:rPr>
         <w:t>), la validazione dei numeri romani (</w:t>
       </w:r>
+      <w:proofErr w:type="spellStart"/>
       <w:r>
         <w:rPr>
           <w:rFonts w:ascii="Calibri" w:hAnsi="Calibri" w:cs="Calibri"/>
@@ -5094,12 +6420,14 @@
         </w:rPr>
         <w:t>isValidRomanNumber</w:t>
       </w:r>
+      <w:proofErr w:type="spellEnd"/>
       <w:r>
         <w:rPr>
           <w:rFonts w:ascii="Calibri" w:hAnsi="Calibri" w:cs="Calibri"/>
         </w:rPr>
         <w:t>), la verifica dell'interdipendenza tra due numeri romani (</w:t>
       </w:r>
+      <w:proofErr w:type="spellStart"/>
       <w:r>
         <w:rPr>
           <w:rFonts w:ascii="Calibri" w:hAnsi="Calibri" w:cs="Calibri"/>
@@ -5108,12 +6436,14 @@
         </w:rPr>
         <w:t>areInterdependent</w:t>
       </w:r>
+      <w:proofErr w:type="spellEnd"/>
       <w:r>
         <w:rPr>
           <w:rFonts w:ascii="Calibri" w:hAnsi="Calibri" w:cs="Calibri"/>
         </w:rPr>
         <w:t>), e la verifica se un numero romano è un palindromo (</w:t>
       </w:r>
+      <w:proofErr w:type="spellStart"/>
       <w:r>
         <w:rPr>
           <w:rFonts w:ascii="Calibri" w:hAnsi="Calibri" w:cs="Calibri"/>
@@ -5122,6 +6452,7 @@
         </w:rPr>
         <w:t>isPalindrome</w:t>
       </w:r>
+      <w:proofErr w:type="spellEnd"/>
       <w:r>
         <w:rPr>
           <w:rFonts w:ascii="Calibri" w:hAnsi="Calibri" w:cs="Calibri"/>
@@ -5202,7 +6533,21 @@
         <w:rPr>
           <w:rFonts w:ascii="Calibri" w:hAnsi="Calibri" w:cs="Calibri"/>
         </w:rPr>
-        <w:t xml:space="preserve">: Utilizzando il Property-Based Testing, </w:t>
+        <w:t xml:space="preserve">: Utilizzando il </w:t>
+      </w:r>
+      <w:proofErr w:type="spellStart"/>
+      <w:r>
+        <w:rPr>
+          <w:rFonts w:ascii="Calibri" w:hAnsi="Calibri" w:cs="Calibri"/>
+        </w:rPr>
+        <w:t>Property-Based</w:t>
+      </w:r>
+      <w:proofErr w:type="spellEnd"/>
+      <w:r>
+        <w:rPr>
+          <w:rFonts w:ascii="Calibri" w:hAnsi="Calibri" w:cs="Calibri"/>
+        </w:rPr>
+        <w:t xml:space="preserve"> Testing, </w:t>
       </w:r>
       <w:r>
         <w:rPr>
@@ -5431,6 +6776,7 @@
           <w:rFonts w:ascii="Calibri" w:hAnsi="Calibri" w:cs="Calibri"/>
         </w:rPr>
       </w:pPr>
+      <w:proofErr w:type="spellStart"/>
       <w:r>
         <w:rPr>
           <w:rFonts w:ascii="Calibri" w:hAnsi="Calibri" w:cs="Calibri"/>
@@ -5441,18 +6787,21 @@
         </w:rPr>
         <w:t>convertRandomRomansIntoDecimalsTest</w:t>
       </w:r>
+      <w:proofErr w:type="spellEnd"/>
       <w:r>
         <w:rPr>
           <w:rFonts w:ascii="Calibri" w:hAnsi="Calibri" w:cs="Calibri"/>
         </w:rPr>
         <w:t xml:space="preserve">: Questo test genera casualmente numeri romani utilizzando il generatore </w:t>
       </w:r>
+      <w:proofErr w:type="spellStart"/>
       <w:r>
         <w:rPr>
           <w:rFonts w:ascii="Calibri" w:hAnsi="Calibri" w:cs="Calibri"/>
         </w:rPr>
         <w:t>randomRomaNumbers</w:t>
       </w:r>
+      <w:proofErr w:type="spellEnd"/>
       <w:r>
         <w:rPr>
           <w:rFonts w:ascii="Calibri" w:hAnsi="Calibri" w:cs="Calibri"/>
@@ -5540,6 +6889,7 @@
           <w:rFonts w:ascii="Calibri" w:hAnsi="Calibri" w:cs="Calibri"/>
         </w:rPr>
       </w:pPr>
+      <w:proofErr w:type="spellStart"/>
       <w:r>
         <w:rPr>
           <w:rFonts w:ascii="Calibri" w:hAnsi="Calibri" w:cs="Calibri"/>
@@ -5550,11 +6900,26 @@
         </w:rPr>
         <w:t>checkConvertedRomanNumberFromRandomIntegersTest</w:t>
       </w:r>
-      <w:r>
-        <w:rPr>
-          <w:rFonts w:ascii="Calibri" w:hAnsi="Calibri" w:cs="Calibri"/>
-        </w:rPr>
-        <w:t>: Questo test genera casualmente numeri decimali utilizzando il generatore Integers. Per ogni numero decimale generato, viene verificato se la conversione in un numero romano è valida. Se la conversione è valida, viene raccolta una statistica. Questo test è progettato per testare la correttezza della conversione da decimale a romano per un ampio spettro di valori decimali.</w:t>
+      <w:proofErr w:type="spellEnd"/>
+      <w:r>
+        <w:rPr>
+          <w:rFonts w:ascii="Calibri" w:hAnsi="Calibri" w:cs="Calibri"/>
+        </w:rPr>
+        <w:t xml:space="preserve">: Questo test genera casualmente numeri decimali utilizzando il generatore </w:t>
+      </w:r>
+      <w:proofErr w:type="spellStart"/>
+      <w:r>
+        <w:rPr>
+          <w:rFonts w:ascii="Calibri" w:hAnsi="Calibri" w:cs="Calibri"/>
+        </w:rPr>
+        <w:t>Integers</w:t>
+      </w:r>
+      <w:proofErr w:type="spellEnd"/>
+      <w:r>
+        <w:rPr>
+          <w:rFonts w:ascii="Calibri" w:hAnsi="Calibri" w:cs="Calibri"/>
+        </w:rPr>
+        <w:t>. Per ogni numero decimale generato, viene verificato se la conversione in un numero romano è valida. Se la conversione è valida, viene raccolta una statistica. Questo test è progettato per testare la correttezza della conversione da decimale a romano per un ampio spettro di valori decimali.</w:t>
       </w:r>
     </w:p>
     <w:p>
@@ -5644,6 +7009,7 @@
           <w:rFonts w:ascii="Calibri" w:hAnsi="Calibri" w:cs="Calibri"/>
         </w:rPr>
       </w:pPr>
+      <w:proofErr w:type="spellStart"/>
       <w:r>
         <w:rPr>
           <w:rFonts w:ascii="Calibri" w:hAnsi="Calibri" w:cs="Calibri"/>
@@ -5652,11 +7018,26 @@
         </w:rPr>
         <w:t>isPalindromeStatisticsTest</w:t>
       </w:r>
-      <w:r>
-        <w:rPr>
-          <w:rFonts w:ascii="Calibri" w:hAnsi="Calibri" w:cs="Calibri"/>
-        </w:rPr>
-        <w:t>: Questo test genera casualmente numeri romani utilizzando il generatore `palindromicRomanNumbers`. Per ogni numero romano generato, viene verificato se è un palindromo. Viene quindi raccolta una statistica su quanti numeri romani sono palindromi e quanti non lo sono.</w:t>
+      <w:proofErr w:type="spellEnd"/>
+      <w:r>
+        <w:rPr>
+          <w:rFonts w:ascii="Calibri" w:hAnsi="Calibri" w:cs="Calibri"/>
+        </w:rPr>
+        <w:t>: Questo test genera casualmente numeri romani utilizzando il generatore `</w:t>
+      </w:r>
+      <w:proofErr w:type="spellStart"/>
+      <w:r>
+        <w:rPr>
+          <w:rFonts w:ascii="Calibri" w:hAnsi="Calibri" w:cs="Calibri"/>
+        </w:rPr>
+        <w:t>palindromicRomanNumbers</w:t>
+      </w:r>
+      <w:proofErr w:type="spellEnd"/>
+      <w:r>
+        <w:rPr>
+          <w:rFonts w:ascii="Calibri" w:hAnsi="Calibri" w:cs="Calibri"/>
+        </w:rPr>
+        <w:t>`. Per ogni numero romano generato, viene verificato se è un palindromo. Viene quindi raccolta una statistica su quanti numeri romani sono palindromi e quanti non lo sono.</w:t>
       </w:r>
     </w:p>
     <w:p>
@@ -5671,7 +7052,7 @@
           <w:noProof/>
         </w:rPr>
         <w:drawing>
-          <wp:inline distT="0" distB="0" distL="0" distR="0" wp14:anchorId="220CB9CF" wp14:editId="76B7F140">
+          <wp:inline distT="0" distB="0" distL="0" distR="0" wp14:anchorId="220CB9CF" wp14:editId="4CF96425">
             <wp:extent cx="5441950" cy="3146852"/>
             <wp:effectExtent l="0" t="0" r="6350" b="0"/>
             <wp:docPr id="1085369248" name="Immagine 15"/>
@@ -5731,11 +7112,47 @@
           <w:rFonts w:ascii="Calibri" w:hAnsi="Calibri" w:cs="Calibri"/>
         </w:rPr>
       </w:pPr>
-      <w:r>
-        <w:rPr>
-          <w:rFonts w:ascii="Calibri" w:hAnsi="Calibri" w:cs="Calibri"/>
-        </w:rPr>
-        <w:t>interdependentNumbersShouldBeDivisibleTest: Questo test genera casualmente coppie di numeri romani validi utilizzando il generatore `validRomanNumbers`. Per ogni coppia di numeri romani generati, viene verificato se sono interdipendenti utilizzando il metodo `areInterdependent`. Se sono interdipendenti, viene verificato che uno sia divisibile per l'altro. Viene quindi raccolta una statistica sulle coppie di numeri romani che sono interdipendenti e divisibili.</w:t>
+      <w:proofErr w:type="spellStart"/>
+      <w:r>
+        <w:rPr>
+          <w:rFonts w:ascii="Calibri" w:hAnsi="Calibri" w:cs="Calibri"/>
+        </w:rPr>
+        <w:t>interdependentNumbersShouldBeDivisibleTest</w:t>
+      </w:r>
+      <w:proofErr w:type="spellEnd"/>
+      <w:r>
+        <w:rPr>
+          <w:rFonts w:ascii="Calibri" w:hAnsi="Calibri" w:cs="Calibri"/>
+        </w:rPr>
+        <w:t>: Questo test genera casualmente coppie di numeri romani validi utilizzando il generatore `</w:t>
+      </w:r>
+      <w:proofErr w:type="spellStart"/>
+      <w:r>
+        <w:rPr>
+          <w:rFonts w:ascii="Calibri" w:hAnsi="Calibri" w:cs="Calibri"/>
+        </w:rPr>
+        <w:t>validRomanNumbers</w:t>
+      </w:r>
+      <w:proofErr w:type="spellEnd"/>
+      <w:r>
+        <w:rPr>
+          <w:rFonts w:ascii="Calibri" w:hAnsi="Calibri" w:cs="Calibri"/>
+        </w:rPr>
+        <w:t>`. Per ogni coppia di numeri romani generati, viene verificato se sono interdipendenti utilizzando il metodo `</w:t>
+      </w:r>
+      <w:proofErr w:type="spellStart"/>
+      <w:r>
+        <w:rPr>
+          <w:rFonts w:ascii="Calibri" w:hAnsi="Calibri" w:cs="Calibri"/>
+        </w:rPr>
+        <w:t>areInterdependent</w:t>
+      </w:r>
+      <w:proofErr w:type="spellEnd"/>
+      <w:r>
+        <w:rPr>
+          <w:rFonts w:ascii="Calibri" w:hAnsi="Calibri" w:cs="Calibri"/>
+        </w:rPr>
+        <w:t>`. Se sono interdipendenti, viene verificato che uno sia divisibile per l'altro. Viene quindi raccolta una statistica sulle coppie di numeri romani che sono interdipendenti e divisibili.</w:t>
       </w:r>
     </w:p>
     <w:p>
@@ -5751,7 +7168,7 @@
         </w:rPr>
         <w:lastRenderedPageBreak/>
         <w:drawing>
-          <wp:inline distT="0" distB="0" distL="0" distR="0" wp14:anchorId="71B78405" wp14:editId="1C4252FC">
+          <wp:inline distT="0" distB="0" distL="0" distR="0" wp14:anchorId="71B78405" wp14:editId="1C5D93BC">
             <wp:extent cx="6116955" cy="2569845"/>
             <wp:effectExtent l="0" t="0" r="0" b="1905"/>
             <wp:docPr id="380776841" name="Immagine 16"/>
@@ -5830,12 +7247,14 @@
         </w:rPr>
         <w:t xml:space="preserve"> definito un generatore chiamato </w:t>
       </w:r>
+      <w:proofErr w:type="spellStart"/>
       <w:r>
         <w:rPr>
           <w:rFonts w:ascii="Calibri" w:hAnsi="Calibri" w:cs="Calibri"/>
         </w:rPr>
         <w:t>randomRomaNumbers</w:t>
       </w:r>
+      <w:proofErr w:type="spellEnd"/>
       <w:r>
         <w:rPr>
           <w:rFonts w:ascii="Calibri" w:hAnsi="Calibri" w:cs="Calibri"/>
@@ -5854,6 +7273,7 @@
         </w:rPr>
         <w:t xml:space="preserve">Questo generatore viene quindi utilizzato nel test </w:t>
       </w:r>
+      <w:proofErr w:type="spellStart"/>
       <w:r>
         <w:rPr>
           <w:rFonts w:ascii="Calibri" w:hAnsi="Calibri" w:cs="Calibri"/>
@@ -5862,6 +7282,7 @@
         </w:rPr>
         <w:t>converted_decimal_should_be_greater_than_zero</w:t>
       </w:r>
+      <w:proofErr w:type="spellEnd"/>
       <w:r>
         <w:rPr>
           <w:rFonts w:ascii="Calibri" w:hAnsi="Calibri" w:cs="Calibri"/>
@@ -5890,7 +7311,35 @@
         <w:rPr>
           <w:rFonts w:ascii="Calibri" w:hAnsi="Calibri" w:cs="Calibri"/>
         </w:rPr>
-        <w:t>gni provide genera i valori appropriati per ogni test altrimenti il framework di jqwik non riesce a generare i valor</w:t>
+        <w:t xml:space="preserve">gni </w:t>
+      </w:r>
+      <w:proofErr w:type="spellStart"/>
+      <w:r>
+        <w:rPr>
+          <w:rFonts w:ascii="Calibri" w:hAnsi="Calibri" w:cs="Calibri"/>
+        </w:rPr>
+        <w:t>provide</w:t>
+      </w:r>
+      <w:proofErr w:type="spellEnd"/>
+      <w:r>
+        <w:rPr>
+          <w:rFonts w:ascii="Calibri" w:hAnsi="Calibri" w:cs="Calibri"/>
+        </w:rPr>
+        <w:t xml:space="preserve"> genera i valori appropriati per ogni test altrimenti il framework di </w:t>
+      </w:r>
+      <w:proofErr w:type="spellStart"/>
+      <w:r>
+        <w:rPr>
+          <w:rFonts w:ascii="Calibri" w:hAnsi="Calibri" w:cs="Calibri"/>
+        </w:rPr>
+        <w:t>jqwik</w:t>
+      </w:r>
+      <w:proofErr w:type="spellEnd"/>
+      <w:r>
+        <w:rPr>
+          <w:rFonts w:ascii="Calibri" w:hAnsi="Calibri" w:cs="Calibri"/>
+        </w:rPr>
+        <w:t xml:space="preserve"> non riesce a generare i valor</w:t>
       </w:r>
       <w:r>
         <w:rPr>
@@ -6457,7 +7906,7 @@
 </file>
 
 <file path=word/endnotes.xml><?xml version="1.0" encoding="utf-8"?>
-<w:endnotes xmlns:wpc="http://schemas.microsoft.com/office/word/2010/wordprocessingCanvas" xmlns:cx="http://schemas.microsoft.com/office/drawing/2014/chartex" xmlns:cx1="http://schemas.microsoft.com/office/drawing/2015/9/8/chartex" xmlns:cx2="http://schemas.microsoft.com/office/drawing/2015/10/21/chartex" xmlns:cx3="http://schemas.microsoft.com/office/drawing/2016/5/9/chartex" xmlns:cx4="http://schemas.microsoft.com/office/drawing/2016/5/10/chartex" xmlns:cx5="http://schemas.microsoft.com/office/drawing/2016/5/11/chartex" xmlns:cx6="http://schemas.microsoft.com/office/drawing/2016/5/12/chartex" xmlns:cx7="http://schemas.microsoft.com/office/drawing/2016/5/13/chartex" xmlns:cx8="http://schemas.microsoft.com/office/drawing/2016/5/14/chartex" xmlns:mc="http://schemas.openxmlformats.org/markup-compatibility/2006" xmlns:aink="http://schemas.microsoft.com/office/drawing/2016/ink" xmlns:am3d="http://schemas.microsoft.com/office/drawing/2017/model3d" xmlns:o="urn:schemas-microsoft-com:office:office" xmlns:oel="http://schemas.microsoft.com/office/2019/extlst" xmlns:r="http://schemas.openxmlformats.org/officeDocument/2006/relationships" xmlns:m="http://schemas.openxmlformats.org/officeDocument/2006/math" xmlns:v="urn:schemas-microsoft-com:vml" xmlns:wp14="http://schemas.microsoft.com/office/word/2010/wordprocessingDrawing" xmlns:wp="http://schemas.openxmlformats.org/drawingml/2006/wordprocessingDrawing" xmlns:w10="urn:schemas-microsoft-com:office:word" xmlns:w="http://schemas.openxmlformats.org/wordprocessingml/2006/main" xmlns:w14="http://schemas.microsoft.com/office/word/2010/wordml" xmlns:w15="http://schemas.microsoft.com/office/word/2012/wordml" xmlns:w16cex="http://schemas.microsoft.com/office/word/2018/wordml/cex" xmlns:w16cid="http://schemas.microsoft.com/office/word/2016/wordml/cid" xmlns:w16="http://schemas.microsoft.com/office/word/2018/wordml" xmlns:w16sdtdh="http://schemas.microsoft.com/office/word/2020/wordml/sdtdatahash" xmlns:w16se="http://schemas.microsoft.com/office/word/2015/wordml/symex" xmlns:wpg="http://schemas.microsoft.com/office/word/2010/wordprocessingGroup" xmlns:wpi="http://schemas.microsoft.com/office/word/2010/wordprocessingInk" xmlns:wne="http://schemas.microsoft.com/office/word/2006/wordml" xmlns:wps="http://schemas.microsoft.com/office/word/2010/wordprocessingShape" mc:Ignorable="w14 w15 w16se w16cid w16 w16cex w16sdtdh wp14">
+<w:endnotes xmlns:wpc="http://schemas.microsoft.com/office/word/2010/wordprocessingCanvas" xmlns:cx="http://schemas.microsoft.com/office/drawing/2014/chartex" xmlns:cx1="http://schemas.microsoft.com/office/drawing/2015/9/8/chartex" xmlns:cx2="http://schemas.microsoft.com/office/drawing/2015/10/21/chartex" xmlns:cx3="http://schemas.microsoft.com/office/drawing/2016/5/9/chartex" xmlns:cx4="http://schemas.microsoft.com/office/drawing/2016/5/10/chartex" xmlns:cx5="http://schemas.microsoft.com/office/drawing/2016/5/11/chartex" xmlns:cx6="http://schemas.microsoft.com/office/drawing/2016/5/12/chartex" xmlns:cx7="http://schemas.microsoft.com/office/drawing/2016/5/13/chartex" xmlns:cx8="http://schemas.microsoft.com/office/drawing/2016/5/14/chartex" xmlns:mc="http://schemas.openxmlformats.org/markup-compatibility/2006" xmlns:aink="http://schemas.microsoft.com/office/drawing/2016/ink" xmlns:am3d="http://schemas.microsoft.com/office/drawing/2017/model3d" xmlns:o="urn:schemas-microsoft-com:office:office" xmlns:oel="http://schemas.microsoft.com/office/2019/extlst" xmlns:r="http://schemas.openxmlformats.org/officeDocument/2006/relationships" xmlns:m="http://schemas.openxmlformats.org/officeDocument/2006/math" xmlns:v="urn:schemas-microsoft-com:vml" xmlns:wp14="http://schemas.microsoft.com/office/word/2010/wordprocessingDrawing" xmlns:wp="http://schemas.openxmlformats.org/drawingml/2006/wordprocessingDrawing" xmlns:w10="urn:schemas-microsoft-com:office:word" xmlns:w="http://schemas.openxmlformats.org/wordprocessingml/2006/main" xmlns:w14="http://schemas.microsoft.com/office/word/2010/wordml" xmlns:w15="http://schemas.microsoft.com/office/word/2012/wordml" xmlns:w16cex="http://schemas.microsoft.com/office/word/2018/wordml/cex" xmlns:w16cid="http://schemas.microsoft.com/office/word/2016/wordml/cid" xmlns:w16="http://schemas.microsoft.com/office/word/2018/wordml" xmlns:w16du="http://schemas.microsoft.com/office/word/2023/wordml/word16du" xmlns:w16sdtdh="http://schemas.microsoft.com/office/word/2020/wordml/sdtdatahash" xmlns:w16se="http://schemas.microsoft.com/office/word/2015/wordml/symex" xmlns:wpg="http://schemas.microsoft.com/office/word/2010/wordprocessingGroup" xmlns:wpi="http://schemas.microsoft.com/office/word/2010/wordprocessingInk" xmlns:wne="http://schemas.microsoft.com/office/word/2006/wordml" xmlns:wps="http://schemas.microsoft.com/office/word/2010/wordprocessingShape" mc:Ignorable="w14 w15 w16se w16cid w16 w16cex w16sdtdh w16du wp14">
   <w:endnote w:type="separator" w:id="-1">
     <w:p>
       <w:pPr>
@@ -6482,7 +7931,7 @@
 </file>
 
 <file path=word/footer1.xml><?xml version="1.0" encoding="utf-8"?>
-<w:ftr xmlns:wpc="http://schemas.microsoft.com/office/word/2010/wordprocessingCanvas" xmlns:cx="http://schemas.microsoft.com/office/drawing/2014/chartex" xmlns:cx1="http://schemas.microsoft.com/office/drawing/2015/9/8/chartex" xmlns:cx2="http://schemas.microsoft.com/office/drawing/2015/10/21/chartex" xmlns:cx3="http://schemas.microsoft.com/office/drawing/2016/5/9/chartex" xmlns:cx4="http://schemas.microsoft.com/office/drawing/2016/5/10/chartex" xmlns:cx5="http://schemas.microsoft.com/office/drawing/2016/5/11/chartex" xmlns:cx6="http://schemas.microsoft.com/office/drawing/2016/5/12/chartex" xmlns:cx7="http://schemas.microsoft.com/office/drawing/2016/5/13/chartex" xmlns:cx8="http://schemas.microsoft.com/office/drawing/2016/5/14/chartex" xmlns:mc="http://schemas.openxmlformats.org/markup-compatibility/2006" xmlns:aink="http://schemas.microsoft.com/office/drawing/2016/ink" xmlns:am3d="http://schemas.microsoft.com/office/drawing/2017/model3d" xmlns:o="urn:schemas-microsoft-com:office:office" xmlns:oel="http://schemas.microsoft.com/office/2019/extlst" xmlns:r="http://schemas.openxmlformats.org/officeDocument/2006/relationships" xmlns:m="http://schemas.openxmlformats.org/officeDocument/2006/math" xmlns:v="urn:schemas-microsoft-com:vml" xmlns:wp14="http://schemas.microsoft.com/office/word/2010/wordprocessingDrawing" xmlns:wp="http://schemas.openxmlformats.org/drawingml/2006/wordprocessingDrawing" xmlns:w10="urn:schemas-microsoft-com:office:word" xmlns:w="http://schemas.openxmlformats.org/wordprocessingml/2006/main" xmlns:w14="http://schemas.microsoft.com/office/word/2010/wordml" xmlns:w15="http://schemas.microsoft.com/office/word/2012/wordml" xmlns:w16cex="http://schemas.microsoft.com/office/word/2018/wordml/cex" xmlns:w16cid="http://schemas.microsoft.com/office/word/2016/wordml/cid" xmlns:w16="http://schemas.microsoft.com/office/word/2018/wordml" xmlns:w16sdtdh="http://schemas.microsoft.com/office/word/2020/wordml/sdtdatahash" xmlns:w16se="http://schemas.microsoft.com/office/word/2015/wordml/symex" xmlns:wpg="http://schemas.microsoft.com/office/word/2010/wordprocessingGroup" xmlns:wpi="http://schemas.microsoft.com/office/word/2010/wordprocessingInk" xmlns:wne="http://schemas.microsoft.com/office/word/2006/wordml" xmlns:wps="http://schemas.microsoft.com/office/word/2010/wordprocessingShape" mc:Ignorable="w14 w15 w16se w16cid w16 w16cex w16sdtdh wp14">
+<w:ftr xmlns:wpc="http://schemas.microsoft.com/office/word/2010/wordprocessingCanvas" xmlns:cx="http://schemas.microsoft.com/office/drawing/2014/chartex" xmlns:cx1="http://schemas.microsoft.com/office/drawing/2015/9/8/chartex" xmlns:cx2="http://schemas.microsoft.com/office/drawing/2015/10/21/chartex" xmlns:cx3="http://schemas.microsoft.com/office/drawing/2016/5/9/chartex" xmlns:cx4="http://schemas.microsoft.com/office/drawing/2016/5/10/chartex" xmlns:cx5="http://schemas.microsoft.com/office/drawing/2016/5/11/chartex" xmlns:cx6="http://schemas.microsoft.com/office/drawing/2016/5/12/chartex" xmlns:cx7="http://schemas.microsoft.com/office/drawing/2016/5/13/chartex" xmlns:cx8="http://schemas.microsoft.com/office/drawing/2016/5/14/chartex" xmlns:mc="http://schemas.openxmlformats.org/markup-compatibility/2006" xmlns:aink="http://schemas.microsoft.com/office/drawing/2016/ink" xmlns:am3d="http://schemas.microsoft.com/office/drawing/2017/model3d" xmlns:o="urn:schemas-microsoft-com:office:office" xmlns:oel="http://schemas.microsoft.com/office/2019/extlst" xmlns:r="http://schemas.openxmlformats.org/officeDocument/2006/relationships" xmlns:m="http://schemas.openxmlformats.org/officeDocument/2006/math" xmlns:v="urn:schemas-microsoft-com:vml" xmlns:wp14="http://schemas.microsoft.com/office/word/2010/wordprocessingDrawing" xmlns:wp="http://schemas.openxmlformats.org/drawingml/2006/wordprocessingDrawing" xmlns:w10="urn:schemas-microsoft-com:office:word" xmlns:w="http://schemas.openxmlformats.org/wordprocessingml/2006/main" xmlns:w14="http://schemas.microsoft.com/office/word/2010/wordml" xmlns:w15="http://schemas.microsoft.com/office/word/2012/wordml" xmlns:w16cex="http://schemas.microsoft.com/office/word/2018/wordml/cex" xmlns:w16cid="http://schemas.microsoft.com/office/word/2016/wordml/cid" xmlns:w16="http://schemas.microsoft.com/office/word/2018/wordml" xmlns:w16du="http://schemas.microsoft.com/office/word/2023/wordml/word16du" xmlns:w16sdtdh="http://schemas.microsoft.com/office/word/2020/wordml/sdtdatahash" xmlns:w16se="http://schemas.microsoft.com/office/word/2015/wordml/symex" xmlns:wpg="http://schemas.microsoft.com/office/word/2010/wordprocessingGroup" xmlns:wpi="http://schemas.microsoft.com/office/word/2010/wordprocessingInk" xmlns:wne="http://schemas.microsoft.com/office/word/2006/wordml" xmlns:wps="http://schemas.microsoft.com/office/word/2010/wordprocessingShape" mc:Ignorable="w14 w15 w16se w16cid w16 w16cex w16sdtdh w16du wp14">
   <w:p>
     <w:pPr>
       <w:pStyle w:val="Pidipagina"/>
@@ -6549,7 +7998,7 @@
 </file>
 
 <file path=word/footnotes.xml><?xml version="1.0" encoding="utf-8"?>
-<w:footnotes xmlns:wpc="http://schemas.microsoft.com/office/word/2010/wordprocessingCanvas" xmlns:cx="http://schemas.microsoft.com/office/drawing/2014/chartex" xmlns:cx1="http://schemas.microsoft.com/office/drawing/2015/9/8/chartex" xmlns:cx2="http://schemas.microsoft.com/office/drawing/2015/10/21/chartex" xmlns:cx3="http://schemas.microsoft.com/office/drawing/2016/5/9/chartex" xmlns:cx4="http://schemas.microsoft.com/office/drawing/2016/5/10/chartex" xmlns:cx5="http://schemas.microsoft.com/office/drawing/2016/5/11/chartex" xmlns:cx6="http://schemas.microsoft.com/office/drawing/2016/5/12/chartex" xmlns:cx7="http://schemas.microsoft.com/office/drawing/2016/5/13/chartex" xmlns:cx8="http://schemas.microsoft.com/office/drawing/2016/5/14/chartex" xmlns:mc="http://schemas.openxmlformats.org/markup-compatibility/2006" xmlns:aink="http://schemas.microsoft.com/office/drawing/2016/ink" xmlns:am3d="http://schemas.microsoft.com/office/drawing/2017/model3d" xmlns:o="urn:schemas-microsoft-com:office:office" xmlns:oel="http://schemas.microsoft.com/office/2019/extlst" xmlns:r="http://schemas.openxmlformats.org/officeDocument/2006/relationships" xmlns:m="http://schemas.openxmlformats.org/officeDocument/2006/math" xmlns:v="urn:schemas-microsoft-com:vml" xmlns:wp14="http://schemas.microsoft.com/office/word/2010/wordprocessingDrawing" xmlns:wp="http://schemas.openxmlformats.org/drawingml/2006/wordprocessingDrawing" xmlns:w10="urn:schemas-microsoft-com:office:word" xmlns:w="http://schemas.openxmlformats.org/wordprocessingml/2006/main" xmlns:w14="http://schemas.microsoft.com/office/word/2010/wordml" xmlns:w15="http://schemas.microsoft.com/office/word/2012/wordml" xmlns:w16cex="http://schemas.microsoft.com/office/word/2018/wordml/cex" xmlns:w16cid="http://schemas.microsoft.com/office/word/2016/wordml/cid" xmlns:w16="http://schemas.microsoft.com/office/word/2018/wordml" xmlns:w16sdtdh="http://schemas.microsoft.com/office/word/2020/wordml/sdtdatahash" xmlns:w16se="http://schemas.microsoft.com/office/word/2015/wordml/symex" xmlns:wpg="http://schemas.microsoft.com/office/word/2010/wordprocessingGroup" xmlns:wpi="http://schemas.microsoft.com/office/word/2010/wordprocessingInk" xmlns:wne="http://schemas.microsoft.com/office/word/2006/wordml" xmlns:wps="http://schemas.microsoft.com/office/word/2010/wordprocessingShape" mc:Ignorable="w14 w15 w16se w16cid w16 w16cex w16sdtdh wp14">
+<w:footnotes xmlns:wpc="http://schemas.microsoft.com/office/word/2010/wordprocessingCanvas" xmlns:cx="http://schemas.microsoft.com/office/drawing/2014/chartex" xmlns:cx1="http://schemas.microsoft.com/office/drawing/2015/9/8/chartex" xmlns:cx2="http://schemas.microsoft.com/office/drawing/2015/10/21/chartex" xmlns:cx3="http://schemas.microsoft.com/office/drawing/2016/5/9/chartex" xmlns:cx4="http://schemas.microsoft.com/office/drawing/2016/5/10/chartex" xmlns:cx5="http://schemas.microsoft.com/office/drawing/2016/5/11/chartex" xmlns:cx6="http://schemas.microsoft.com/office/drawing/2016/5/12/chartex" xmlns:cx7="http://schemas.microsoft.com/office/drawing/2016/5/13/chartex" xmlns:cx8="http://schemas.microsoft.com/office/drawing/2016/5/14/chartex" xmlns:mc="http://schemas.openxmlformats.org/markup-compatibility/2006" xmlns:aink="http://schemas.microsoft.com/office/drawing/2016/ink" xmlns:am3d="http://schemas.microsoft.com/office/drawing/2017/model3d" xmlns:o="urn:schemas-microsoft-com:office:office" xmlns:oel="http://schemas.microsoft.com/office/2019/extlst" xmlns:r="http://schemas.openxmlformats.org/officeDocument/2006/relationships" xmlns:m="http://schemas.openxmlformats.org/officeDocument/2006/math" xmlns:v="urn:schemas-microsoft-com:vml" xmlns:wp14="http://schemas.microsoft.com/office/word/2010/wordprocessingDrawing" xmlns:wp="http://schemas.openxmlformats.org/drawingml/2006/wordprocessingDrawing" xmlns:w10="urn:schemas-microsoft-com:office:word" xmlns:w="http://schemas.openxmlformats.org/wordprocessingml/2006/main" xmlns:w14="http://schemas.microsoft.com/office/word/2010/wordml" xmlns:w15="http://schemas.microsoft.com/office/word/2012/wordml" xmlns:w16cex="http://schemas.microsoft.com/office/word/2018/wordml/cex" xmlns:w16cid="http://schemas.microsoft.com/office/word/2016/wordml/cid" xmlns:w16="http://schemas.microsoft.com/office/word/2018/wordml" xmlns:w16du="http://schemas.microsoft.com/office/word/2023/wordml/word16du" xmlns:w16sdtdh="http://schemas.microsoft.com/office/word/2020/wordml/sdtdatahash" xmlns:w16se="http://schemas.microsoft.com/office/word/2015/wordml/symex" xmlns:wpg="http://schemas.microsoft.com/office/word/2010/wordprocessingGroup" xmlns:wpi="http://schemas.microsoft.com/office/word/2010/wordprocessingInk" xmlns:wne="http://schemas.microsoft.com/office/word/2006/wordml" xmlns:wps="http://schemas.microsoft.com/office/word/2010/wordprocessingShape" mc:Ignorable="w14 w15 w16se w16cid w16 w16cex w16sdtdh w16du wp14">
   <w:footnote w:type="separator" w:id="-1">
     <w:p>
       <w:pPr>
@@ -6574,7 +8023,7 @@
 </file>
 
 <file path=word/header1.xml><?xml version="1.0" encoding="utf-8"?>
-<w:hdr xmlns:wpc="http://schemas.microsoft.com/office/word/2010/wordprocessingCanvas" xmlns:cx="http://schemas.microsoft.com/office/drawing/2014/chartex" xmlns:cx1="http://schemas.microsoft.com/office/drawing/2015/9/8/chartex" xmlns:cx2="http://schemas.microsoft.com/office/drawing/2015/10/21/chartex" xmlns:cx3="http://schemas.microsoft.com/office/drawing/2016/5/9/chartex" xmlns:cx4="http://schemas.microsoft.com/office/drawing/2016/5/10/chartex" xmlns:cx5="http://schemas.microsoft.com/office/drawing/2016/5/11/chartex" xmlns:cx6="http://schemas.microsoft.com/office/drawing/2016/5/12/chartex" xmlns:cx7="http://schemas.microsoft.com/office/drawing/2016/5/13/chartex" xmlns:cx8="http://schemas.microsoft.com/office/drawing/2016/5/14/chartex" xmlns:mc="http://schemas.openxmlformats.org/markup-compatibility/2006" xmlns:aink="http://schemas.microsoft.com/office/drawing/2016/ink" xmlns:am3d="http://schemas.microsoft.com/office/drawing/2017/model3d" xmlns:o="urn:schemas-microsoft-com:office:office" xmlns:oel="http://schemas.microsoft.com/office/2019/extlst" xmlns:r="http://schemas.openxmlformats.org/officeDocument/2006/relationships" xmlns:m="http://schemas.openxmlformats.org/officeDocument/2006/math" xmlns:v="urn:schemas-microsoft-com:vml" xmlns:wp14="http://schemas.microsoft.com/office/word/2010/wordprocessingDrawing" xmlns:wp="http://schemas.openxmlformats.org/drawingml/2006/wordprocessingDrawing" xmlns:w10="urn:schemas-microsoft-com:office:word" xmlns:w="http://schemas.openxmlformats.org/wordprocessingml/2006/main" xmlns:w14="http://schemas.microsoft.com/office/word/2010/wordml" xmlns:w15="http://schemas.microsoft.com/office/word/2012/wordml" xmlns:w16cex="http://schemas.microsoft.com/office/word/2018/wordml/cex" xmlns:w16cid="http://schemas.microsoft.com/office/word/2016/wordml/cid" xmlns:w16="http://schemas.microsoft.com/office/word/2018/wordml" xmlns:w16sdtdh="http://schemas.microsoft.com/office/word/2020/wordml/sdtdatahash" xmlns:w16se="http://schemas.microsoft.com/office/word/2015/wordml/symex" xmlns:wpg="http://schemas.microsoft.com/office/word/2010/wordprocessingGroup" xmlns:wpi="http://schemas.microsoft.com/office/word/2010/wordprocessingInk" xmlns:wne="http://schemas.microsoft.com/office/word/2006/wordml" xmlns:wps="http://schemas.microsoft.com/office/word/2010/wordprocessingShape" mc:Ignorable="w14 w15 w16se w16cid w16 w16cex w16sdtdh wp14">
+<w:hdr xmlns:wpc="http://schemas.microsoft.com/office/word/2010/wordprocessingCanvas" xmlns:cx="http://schemas.microsoft.com/office/drawing/2014/chartex" xmlns:cx1="http://schemas.microsoft.com/office/drawing/2015/9/8/chartex" xmlns:cx2="http://schemas.microsoft.com/office/drawing/2015/10/21/chartex" xmlns:cx3="http://schemas.microsoft.com/office/drawing/2016/5/9/chartex" xmlns:cx4="http://schemas.microsoft.com/office/drawing/2016/5/10/chartex" xmlns:cx5="http://schemas.microsoft.com/office/drawing/2016/5/11/chartex" xmlns:cx6="http://schemas.microsoft.com/office/drawing/2016/5/12/chartex" xmlns:cx7="http://schemas.microsoft.com/office/drawing/2016/5/13/chartex" xmlns:cx8="http://schemas.microsoft.com/office/drawing/2016/5/14/chartex" xmlns:mc="http://schemas.openxmlformats.org/markup-compatibility/2006" xmlns:aink="http://schemas.microsoft.com/office/drawing/2016/ink" xmlns:am3d="http://schemas.microsoft.com/office/drawing/2017/model3d" xmlns:o="urn:schemas-microsoft-com:office:office" xmlns:oel="http://schemas.microsoft.com/office/2019/extlst" xmlns:r="http://schemas.openxmlformats.org/officeDocument/2006/relationships" xmlns:m="http://schemas.openxmlformats.org/officeDocument/2006/math" xmlns:v="urn:schemas-microsoft-com:vml" xmlns:wp14="http://schemas.microsoft.com/office/word/2010/wordprocessingDrawing" xmlns:wp="http://schemas.openxmlformats.org/drawingml/2006/wordprocessingDrawing" xmlns:w10="urn:schemas-microsoft-com:office:word" xmlns:w="http://schemas.openxmlformats.org/wordprocessingml/2006/main" xmlns:w14="http://schemas.microsoft.com/office/word/2010/wordml" xmlns:w15="http://schemas.microsoft.com/office/word/2012/wordml" xmlns:w16cex="http://schemas.microsoft.com/office/word/2018/wordml/cex" xmlns:w16cid="http://schemas.microsoft.com/office/word/2016/wordml/cid" xmlns:w16="http://schemas.microsoft.com/office/word/2018/wordml" xmlns:w16du="http://schemas.microsoft.com/office/word/2023/wordml/word16du" xmlns:w16sdtdh="http://schemas.microsoft.com/office/word/2020/wordml/sdtdatahash" xmlns:w16se="http://schemas.microsoft.com/office/word/2015/wordml/symex" xmlns:wpg="http://schemas.microsoft.com/office/word/2010/wordprocessingGroup" xmlns:wpi="http://schemas.microsoft.com/office/word/2010/wordprocessingInk" xmlns:wne="http://schemas.microsoft.com/office/word/2006/wordml" xmlns:wps="http://schemas.microsoft.com/office/word/2010/wordprocessingShape" mc:Ignorable="w14 w15 w16se w16cid w16 w16cex w16sdtdh w16du wp14">
   <w:sdt>
     <w:sdtPr>
       <w:id w:val="673924340"/>
@@ -6689,7 +8138,7 @@
 </file>
 
 <file path=word/numbering.xml><?xml version="1.0" encoding="utf-8"?>
-<w:numbering xmlns:wpc="http://schemas.microsoft.com/office/word/2010/wordprocessingCanvas" xmlns:cx="http://schemas.microsoft.com/office/drawing/2014/chartex" xmlns:cx1="http://schemas.microsoft.com/office/drawing/2015/9/8/chartex" xmlns:cx2="http://schemas.microsoft.com/office/drawing/2015/10/21/chartex" xmlns:cx3="http://schemas.microsoft.com/office/drawing/2016/5/9/chartex" xmlns:cx4="http://schemas.microsoft.com/office/drawing/2016/5/10/chartex" xmlns:cx5="http://schemas.microsoft.com/office/drawing/2016/5/11/chartex" xmlns:cx6="http://schemas.microsoft.com/office/drawing/2016/5/12/chartex" xmlns:cx7="http://schemas.microsoft.com/office/drawing/2016/5/13/chartex" xmlns:cx8="http://schemas.microsoft.com/office/drawing/2016/5/14/chartex" xmlns:mc="http://schemas.openxmlformats.org/markup-compatibility/2006" xmlns:aink="http://schemas.microsoft.com/office/drawing/2016/ink" xmlns:am3d="http://schemas.microsoft.com/office/drawing/2017/model3d" xmlns:o="urn:schemas-microsoft-com:office:office" xmlns:oel="http://schemas.microsoft.com/office/2019/extlst" xmlns:r="http://schemas.openxmlformats.org/officeDocument/2006/relationships" xmlns:m="http://schemas.openxmlformats.org/officeDocument/2006/math" xmlns:v="urn:schemas-microsoft-com:vml" xmlns:wp14="http://schemas.microsoft.com/office/word/2010/wordprocessingDrawing" xmlns:wp="http://schemas.openxmlformats.org/drawingml/2006/wordprocessingDrawing" xmlns:w10="urn:schemas-microsoft-com:office:word" xmlns:w="http://schemas.openxmlformats.org/wordprocessingml/2006/main" xmlns:w14="http://schemas.microsoft.com/office/word/2010/wordml" xmlns:w15="http://schemas.microsoft.com/office/word/2012/wordml" xmlns:w16cex="http://schemas.microsoft.com/office/word/2018/wordml/cex" xmlns:w16cid="http://schemas.microsoft.com/office/word/2016/wordml/cid" xmlns:w16="http://schemas.microsoft.com/office/word/2018/wordml" xmlns:w16sdtdh="http://schemas.microsoft.com/office/word/2020/wordml/sdtdatahash" xmlns:w16se="http://schemas.microsoft.com/office/word/2015/wordml/symex" xmlns:wpg="http://schemas.microsoft.com/office/word/2010/wordprocessingGroup" xmlns:wpi="http://schemas.microsoft.com/office/word/2010/wordprocessingInk" xmlns:wne="http://schemas.microsoft.com/office/word/2006/wordml" xmlns:wps="http://schemas.microsoft.com/office/word/2010/wordprocessingShape" mc:Ignorable="w14 w15 w16se w16cid w16 w16cex w16sdtdh wp14">
+<w:numbering xmlns:wpc="http://schemas.microsoft.com/office/word/2010/wordprocessingCanvas" xmlns:cx="http://schemas.microsoft.com/office/drawing/2014/chartex" xmlns:cx1="http://schemas.microsoft.com/office/drawing/2015/9/8/chartex" xmlns:cx2="http://schemas.microsoft.com/office/drawing/2015/10/21/chartex" xmlns:cx3="http://schemas.microsoft.com/office/drawing/2016/5/9/chartex" xmlns:cx4="http://schemas.microsoft.com/office/drawing/2016/5/10/chartex" xmlns:cx5="http://schemas.microsoft.com/office/drawing/2016/5/11/chartex" xmlns:cx6="http://schemas.microsoft.com/office/drawing/2016/5/12/chartex" xmlns:cx7="http://schemas.microsoft.com/office/drawing/2016/5/13/chartex" xmlns:cx8="http://schemas.microsoft.com/office/drawing/2016/5/14/chartex" xmlns:mc="http://schemas.openxmlformats.org/markup-compatibility/2006" xmlns:aink="http://schemas.microsoft.com/office/drawing/2016/ink" xmlns:am3d="http://schemas.microsoft.com/office/drawing/2017/model3d" xmlns:o="urn:schemas-microsoft-com:office:office" xmlns:oel="http://schemas.microsoft.com/office/2019/extlst" xmlns:r="http://schemas.openxmlformats.org/officeDocument/2006/relationships" xmlns:m="http://schemas.openxmlformats.org/officeDocument/2006/math" xmlns:v="urn:schemas-microsoft-com:vml" xmlns:wp14="http://schemas.microsoft.com/office/word/2010/wordprocessingDrawing" xmlns:wp="http://schemas.openxmlformats.org/drawingml/2006/wordprocessingDrawing" xmlns:w10="urn:schemas-microsoft-com:office:word" xmlns:w="http://schemas.openxmlformats.org/wordprocessingml/2006/main" xmlns:w14="http://schemas.microsoft.com/office/word/2010/wordml" xmlns:w15="http://schemas.microsoft.com/office/word/2012/wordml" xmlns:w16cex="http://schemas.microsoft.com/office/word/2018/wordml/cex" xmlns:w16cid="http://schemas.microsoft.com/office/word/2016/wordml/cid" xmlns:w16="http://schemas.microsoft.com/office/word/2018/wordml" xmlns:w16du="http://schemas.microsoft.com/office/word/2023/wordml/word16du" xmlns:w16sdtdh="http://schemas.microsoft.com/office/word/2020/wordml/sdtdatahash" xmlns:w16se="http://schemas.microsoft.com/office/word/2015/wordml/symex" xmlns:wpg="http://schemas.microsoft.com/office/word/2010/wordprocessingGroup" xmlns:wpi="http://schemas.microsoft.com/office/word/2010/wordprocessingInk" xmlns:wne="http://schemas.microsoft.com/office/word/2006/wordml" xmlns:wps="http://schemas.microsoft.com/office/word/2010/wordprocessingShape" mc:Ignorable="w14 w15 w16se w16cid w16 w16cex w16sdtdh w16du wp14">
   <w:abstractNum w:abstractNumId="0" w15:restartNumberingAfterBreak="0">
     <w:nsid w:val="0321327D"/>
     <w:multiLevelType w:val="hybridMultilevel"/>
@@ -7479,7 +8928,7 @@
 </file>
 
 <file path=word/styles.xml><?xml version="1.0" encoding="utf-8"?>
-<w:styles xmlns:mc="http://schemas.openxmlformats.org/markup-compatibility/2006" xmlns:r="http://schemas.openxmlformats.org/officeDocument/2006/relationships" xmlns:w="http://schemas.openxmlformats.org/wordprocessingml/2006/main" xmlns:w14="http://schemas.microsoft.com/office/word/2010/wordml" xmlns:w15="http://schemas.microsoft.com/office/word/2012/wordml" xmlns:w16cex="http://schemas.microsoft.com/office/word/2018/wordml/cex" xmlns:w16cid="http://schemas.microsoft.com/office/word/2016/wordml/cid" xmlns:w16="http://schemas.microsoft.com/office/word/2018/wordml" xmlns:w16sdtdh="http://schemas.microsoft.com/office/word/2020/wordml/sdtdatahash" xmlns:w16se="http://schemas.microsoft.com/office/word/2015/wordml/symex" mc:Ignorable="w14 w15 w16se w16cid w16 w16cex w16sdtdh">
+<w:styles xmlns:mc="http://schemas.openxmlformats.org/markup-compatibility/2006" xmlns:r="http://schemas.openxmlformats.org/officeDocument/2006/relationships" xmlns:w="http://schemas.openxmlformats.org/wordprocessingml/2006/main" xmlns:w14="http://schemas.microsoft.com/office/word/2010/wordml" xmlns:w15="http://schemas.microsoft.com/office/word/2012/wordml" xmlns:w16cex="http://schemas.microsoft.com/office/word/2018/wordml/cex" xmlns:w16cid="http://schemas.microsoft.com/office/word/2016/wordml/cid" xmlns:w16="http://schemas.microsoft.com/office/word/2018/wordml" xmlns:w16du="http://schemas.microsoft.com/office/word/2023/wordml/word16du" xmlns:w16sdtdh="http://schemas.microsoft.com/office/word/2020/wordml/sdtdatahash" xmlns:w16se="http://schemas.microsoft.com/office/word/2015/wordml/symex" mc:Ignorable="w14 w15 w16se w16cid w16 w16cex w16sdtdh w16du">
   <w:docDefaults>
     <w:rPrDefault>
       <w:rPr>
@@ -8806,25 +10255,16 @@
 </file>
 
 <file path=customXml/item1.xml><?xml version="1.0" encoding="utf-8"?>
-<b:Sources xmlns:b="http://schemas.openxmlformats.org/officeDocument/2006/bibliography" xmlns="http://schemas.openxmlformats.org/officeDocument/2006/bibliography" SelectedStyle="\APASixthEditionOfficeOnline.xsl" StyleName="APA" Version="6"/>
-</file>
-
-<file path=customXml/item2.xml><?xml version="1.0" encoding="utf-8"?>
 <p:properties xmlns:p="http://schemas.microsoft.com/office/2006/metadata/properties" xmlns:xsi="http://www.w3.org/2001/XMLSchema-instance" xmlns:pc="http://schemas.microsoft.com/office/infopath/2007/PartnerControls">
   <documentManagement/>
 </p:properties>
 </file>
 
-<file path=customXml/item3.xml><?xml version="1.0" encoding="utf-8"?>
-<?mso-contentType ?>
-<FormTemplates xmlns="http://schemas.microsoft.com/sharepoint/v3/contenttype/forms">
-  <Display>DocumentLibraryForm</Display>
-  <Edit>DocumentLibraryForm</Edit>
-  <New>DocumentLibraryForm</New>
-</FormTemplates>
+<file path=customXml/item2.xml><?xml version="1.0" encoding="utf-8"?>
+<b:Sources xmlns:b="http://schemas.openxmlformats.org/officeDocument/2006/bibliography" xmlns="http://schemas.openxmlformats.org/officeDocument/2006/bibliography" SelectedStyle="\APASixthEditionOfficeOnline.xsl" StyleName="APA" Version="6"/>
 </file>
 
-<file path=customXml/item4.xml><?xml version="1.0" encoding="utf-8"?>
+<file path=customXml/item3.xml><?xml version="1.0" encoding="utf-8"?>
 <ct:contentTypeSchema xmlns:ct="http://schemas.microsoft.com/office/2006/metadata/contentType" xmlns:ma="http://schemas.microsoft.com/office/2006/metadata/properties/metaAttributes" ct:_="" ma:_="" ma:contentTypeName="Documento" ma:contentTypeID="0x010100089F64D5297542499B25882FB90A99C8" ma:contentTypeVersion="0" ma:contentTypeDescription="Creare un nuovo documento." ma:contentTypeScope="" ma:versionID="dc14e05a7c3d4b2aa6b1e510db6c0d9f">
   <xsd:schema xmlns:xsd="http://www.w3.org/2001/XMLSchema" xmlns:xs="http://www.w3.org/2001/XMLSchema" xmlns:p="http://schemas.microsoft.com/office/2006/metadata/properties" targetNamespace="http://schemas.microsoft.com/office/2006/metadata/properties" ma:root="true" ma:fieldsID="b0884e6acd1e8fc6ba58e0875bcc0aa9">
     <xsd:element name="properties">
@@ -8938,15 +10378,16 @@
 </ct:contentTypeSchema>
 </file>
 
-<file path=customXml/itemProps1.xml><?xml version="1.0" encoding="utf-8"?>
-<ds:datastoreItem xmlns:ds="http://schemas.openxmlformats.org/officeDocument/2006/customXml" ds:itemID="{31473504-D9C4-4EF2-9306-11699F144BD7}">
-  <ds:schemaRefs>
-    <ds:schemaRef ds:uri="http://schemas.openxmlformats.org/officeDocument/2006/bibliography"/>
-  </ds:schemaRefs>
-</ds:datastoreItem>
+<file path=customXml/item4.xml><?xml version="1.0" encoding="utf-8"?>
+<?mso-contentType ?>
+<FormTemplates xmlns="http://schemas.microsoft.com/sharepoint/v3/contenttype/forms">
+  <Display>DocumentLibraryForm</Display>
+  <Edit>DocumentLibraryForm</Edit>
+  <New>DocumentLibraryForm</New>
+</FormTemplates>
 </file>
 
-<file path=customXml/itemProps2.xml><?xml version="1.0" encoding="utf-8"?>
+<file path=customXml/itemProps1.xml><?xml version="1.0" encoding="utf-8"?>
 <ds:datastoreItem xmlns:ds="http://schemas.openxmlformats.org/officeDocument/2006/customXml" ds:itemID="{02101E65-CD66-4912-BC67-6514BC615B2F}">
   <ds:schemaRefs>
     <ds:schemaRef ds:uri="http://schemas.microsoft.com/office/2006/metadata/properties"/>
@@ -8955,15 +10396,15 @@
 </ds:datastoreItem>
 </file>
 
-<file path=customXml/itemProps3.xml><?xml version="1.0" encoding="utf-8"?>
-<ds:datastoreItem xmlns:ds="http://schemas.openxmlformats.org/officeDocument/2006/customXml" ds:itemID="{8A516849-CD6B-4E91-BB85-CB890C24A867}">
+<file path=customXml/itemProps2.xml><?xml version="1.0" encoding="utf-8"?>
+<ds:datastoreItem xmlns:ds="http://schemas.openxmlformats.org/officeDocument/2006/customXml" ds:itemID="{31473504-D9C4-4EF2-9306-11699F144BD7}">
   <ds:schemaRefs>
-    <ds:schemaRef ds:uri="http://schemas.microsoft.com/sharepoint/v3/contenttype/forms"/>
+    <ds:schemaRef ds:uri="http://schemas.openxmlformats.org/officeDocument/2006/bibliography"/>
   </ds:schemaRefs>
 </ds:datastoreItem>
 </file>
 
-<file path=customXml/itemProps4.xml><?xml version="1.0" encoding="utf-8"?>
+<file path=customXml/itemProps3.xml><?xml version="1.0" encoding="utf-8"?>
 <ds:datastoreItem xmlns:ds="http://schemas.openxmlformats.org/officeDocument/2006/customXml" ds:itemID="{FFDD2150-E02D-4FDA-B426-8033ED3DED78}">
   <ds:schemaRefs>
     <ds:schemaRef ds:uri="http://schemas.microsoft.com/office/2006/metadata/contentType"/>
@@ -8977,4 +10418,12 @@
     <ds:schemaRef ds:uri="http://schemas.microsoft.com/office/infopath/2007/PartnerControls"/>
   </ds:schemaRefs>
 </ds:datastoreItem>
+</file>
+
+<file path=customXml/itemProps4.xml><?xml version="1.0" encoding="utf-8"?>
+<ds:datastoreItem xmlns:ds="http://schemas.openxmlformats.org/officeDocument/2006/customXml" ds:itemID="{8A516849-CD6B-4E91-BB85-CB890C24A867}">
+  <ds:schemaRefs>
+    <ds:schemaRef ds:uri="http://schemas.microsoft.com/sharepoint/v3/contenttype/forms"/>
+  </ds:schemaRefs>
+</ds:datastoreItem>
 </file>
--- a/RELAZIONE/Relazione 2millies.docx
+++ b/RELAZIONE/Relazione 2millies.docx
@@ -18,8 +18,8 @@
           <w:noProof/>
         </w:rPr>
         <w:drawing>
-          <wp:inline distT="0" distB="0" distL="0" distR="0" wp14:anchorId="6C8A78CE" wp14:editId="051553C8">
-            <wp:extent cx="4274185" cy="3429000"/>
+          <wp:inline distT="0" distB="0" distL="0" distR="0" wp14:anchorId="6C8A78CE" wp14:editId="121B1189">
+            <wp:extent cx="2072331" cy="1662545"/>
             <wp:effectExtent l="0" t="0" r="0" b="0"/>
             <wp:docPr id="1846000159" name="Immagine 9" descr="Logo Uniba"/>
             <wp:cNvGraphicFramePr>
@@ -50,7 +50,7 @@
                   <pic:spPr bwMode="auto">
                     <a:xfrm>
                       <a:off x="0" y="0"/>
-                      <a:ext cx="4274185" cy="3429000"/>
+                      <a:ext cx="2109871" cy="1692662"/>
                     </a:xfrm>
                     <a:prstGeom prst="rect">
                       <a:avLst/>
@@ -113,6 +113,7 @@
     </w:p>
     <w:p>
       <w:pPr>
+        <w:jc w:val="center"/>
         <w:rPr>
           <w:rFonts w:ascii="Calibri" w:hAnsi="Calibri" w:cs="Calibri"/>
           <w:b/>
@@ -121,9 +122,63 @@
           <w:szCs w:val="40"/>
         </w:rPr>
       </w:pPr>
-    </w:p>
-    <w:p>
-      <w:pPr>
+      <w:r>
+        <w:rPr>
+          <w:noProof/>
+        </w:rPr>
+        <w:drawing>
+          <wp:inline distT="0" distB="0" distL="0" distR="0" wp14:anchorId="5C08AA86" wp14:editId="2419A726">
+            <wp:extent cx="2256312" cy="2256312"/>
+            <wp:effectExtent l="0" t="0" r="0" b="0"/>
+            <wp:docPr id="1855503457" name="Immagine 1" descr="Immagine che contiene Cartoni animati, cartone animato, Animazione, narrativa&#10;&#10;Descrizione generata automaticamente"/>
+            <wp:cNvGraphicFramePr>
+              <a:graphicFrameLocks xmlns:a="http://schemas.openxmlformats.org/drawingml/2006/main" noChangeAspect="1"/>
+            </wp:cNvGraphicFramePr>
+            <a:graphic xmlns:a="http://schemas.openxmlformats.org/drawingml/2006/main">
+              <a:graphicData uri="http://schemas.openxmlformats.org/drawingml/2006/picture">
+                <pic:pic xmlns:pic="http://schemas.openxmlformats.org/drawingml/2006/picture">
+                  <pic:nvPicPr>
+                    <pic:cNvPr id="1855503457" name="Immagine 1" descr="Immagine che contiene Cartoni animati, cartone animato, Animazione, narrativa&#10;&#10;Descrizione generata automaticamente"/>
+                    <pic:cNvPicPr>
+                      <a:picLocks noChangeAspect="1" noChangeArrowheads="1"/>
+                    </pic:cNvPicPr>
+                  </pic:nvPicPr>
+                  <pic:blipFill>
+                    <a:blip r:embed="rId12">
+                      <a:extLst>
+                        <a:ext uri="{28A0092B-C50C-407E-A947-70E740481C1C}">
+                          <a14:useLocalDpi xmlns:a14="http://schemas.microsoft.com/office/drawing/2010/main" val="0"/>
+                        </a:ext>
+                      </a:extLst>
+                    </a:blip>
+                    <a:srcRect/>
+                    <a:stretch>
+                      <a:fillRect/>
+                    </a:stretch>
+                  </pic:blipFill>
+                  <pic:spPr bwMode="auto">
+                    <a:xfrm>
+                      <a:off x="0" y="0"/>
+                      <a:ext cx="2299933" cy="2299933"/>
+                    </a:xfrm>
+                    <a:prstGeom prst="rect">
+                      <a:avLst/>
+                    </a:prstGeom>
+                    <a:noFill/>
+                    <a:ln>
+                      <a:noFill/>
+                    </a:ln>
+                  </pic:spPr>
+                </pic:pic>
+              </a:graphicData>
+            </a:graphic>
+          </wp:inline>
+        </w:drawing>
+      </w:r>
+    </w:p>
+    <w:p>
+      <w:pPr>
+        <w:jc w:val="center"/>
         <w:rPr>
           <w:rFonts w:ascii="Calibri" w:hAnsi="Calibri" w:cs="Calibri"/>
           <w:b/>
@@ -132,9 +187,7 @@
           <w:szCs w:val="40"/>
         </w:rPr>
       </w:pPr>
-    </w:p>
-    <w:p>
-      <w:pPr>
+      <w:r>
         <w:rPr>
           <w:rFonts w:ascii="Calibri" w:hAnsi="Calibri" w:cs="Calibri"/>
           <w:b/>
@@ -142,7 +195,8 @@
           <w:sz w:val="40"/>
           <w:szCs w:val="40"/>
         </w:rPr>
-      </w:pPr>
+        <w:t>Gruppo ‘2millies’</w:t>
+      </w:r>
     </w:p>
     <w:p>
       <w:pPr>
@@ -154,7 +208,9 @@
           <w:szCs w:val="40"/>
         </w:rPr>
       </w:pPr>
-      <w:r>
+    </w:p>
+    <w:p>
+      <w:pPr>
         <w:rPr>
           <w:rFonts w:ascii="Calibri" w:hAnsi="Calibri" w:cs="Calibri"/>
           <w:b/>
@@ -162,6 +218,48 @@
           <w:sz w:val="40"/>
           <w:szCs w:val="40"/>
         </w:rPr>
+      </w:pPr>
+    </w:p>
+    <w:p>
+      <w:pPr>
+        <w:rPr>
+          <w:rFonts w:ascii="Calibri" w:hAnsi="Calibri" w:cs="Calibri"/>
+          <w:b/>
+          <w:bCs/>
+          <w:sz w:val="40"/>
+          <w:szCs w:val="40"/>
+        </w:rPr>
+      </w:pPr>
+    </w:p>
+    <w:p>
+      <w:pPr>
+        <w:rPr>
+          <w:rFonts w:ascii="Calibri" w:hAnsi="Calibri" w:cs="Calibri"/>
+          <w:b/>
+          <w:bCs/>
+          <w:sz w:val="40"/>
+          <w:szCs w:val="40"/>
+        </w:rPr>
+      </w:pPr>
+    </w:p>
+    <w:p>
+      <w:pPr>
+        <w:rPr>
+          <w:rFonts w:ascii="Calibri" w:hAnsi="Calibri" w:cs="Calibri"/>
+          <w:b/>
+          <w:bCs/>
+          <w:sz w:val="40"/>
+          <w:szCs w:val="40"/>
+        </w:rPr>
+      </w:pPr>
+      <w:r>
+        <w:rPr>
+          <w:rFonts w:ascii="Calibri" w:hAnsi="Calibri" w:cs="Calibri"/>
+          <w:b/>
+          <w:bCs/>
+          <w:sz w:val="40"/>
+          <w:szCs w:val="40"/>
+        </w:rPr>
         <w:t>STUDENTI:</w:t>
       </w:r>
     </w:p>
@@ -307,7 +405,6 @@
     </w:p>
     <w:p>
       <w:pPr>
-        <w:jc w:val="center"/>
         <w:rPr>
           <w:rFonts w:ascii="Calibri" w:hAnsi="Calibri" w:cs="Calibri"/>
           <w:b/>
@@ -322,52 +419,6 @@
         <w:jc w:val="center"/>
         <w:rPr>
           <w:rFonts w:ascii="Calibri" w:hAnsi="Calibri" w:cs="Calibri"/>
-          <w:b/>
-          <w:bCs/>
-          <w:sz w:val="40"/>
-          <w:szCs w:val="40"/>
-        </w:rPr>
-      </w:pPr>
-    </w:p>
-    <w:p>
-      <w:pPr>
-        <w:jc w:val="center"/>
-        <w:rPr>
-          <w:rFonts w:ascii="Calibri" w:hAnsi="Calibri" w:cs="Calibri"/>
-          <w:b/>
-          <w:bCs/>
-          <w:sz w:val="40"/>
-          <w:szCs w:val="40"/>
-        </w:rPr>
-      </w:pPr>
-    </w:p>
-    <w:p>
-      <w:pPr>
-        <w:rPr>
-          <w:rFonts w:ascii="Calibri" w:hAnsi="Calibri" w:cs="Calibri"/>
-          <w:b/>
-          <w:bCs/>
-          <w:sz w:val="40"/>
-          <w:szCs w:val="40"/>
-        </w:rPr>
-      </w:pPr>
-    </w:p>
-    <w:p>
-      <w:pPr>
-        <w:rPr>
-          <w:rFonts w:ascii="Calibri" w:hAnsi="Calibri" w:cs="Calibri"/>
-          <w:b/>
-          <w:bCs/>
-          <w:sz w:val="40"/>
-          <w:szCs w:val="40"/>
-        </w:rPr>
-      </w:pPr>
-    </w:p>
-    <w:p>
-      <w:pPr>
-        <w:jc w:val="center"/>
-        <w:rPr>
-          <w:rFonts w:ascii="Calibri" w:hAnsi="Calibri" w:cs="Calibri"/>
           <w:sz w:val="36"/>
           <w:szCs w:val="36"/>
         </w:rPr>
@@ -378,6 +429,7 @@
           <w:sz w:val="36"/>
           <w:szCs w:val="36"/>
         </w:rPr>
+        <w:lastRenderedPageBreak/>
         <w:t>Indice</w:t>
       </w:r>
     </w:p>
@@ -454,23 +506,7 @@
           <w:sz w:val="24"/>
           <w:szCs w:val="24"/>
         </w:rPr>
-        <w:t>……………………………</w:t>
-      </w:r>
-      <w:r>
-        <w:rPr>
-          <w:rFonts w:ascii="Calibri" w:hAnsi="Calibri" w:cs="Calibri"/>
-          <w:sz w:val="24"/>
-          <w:szCs w:val="24"/>
-        </w:rPr>
-        <w:t>………………………………………………………………………</w:t>
-      </w:r>
-      <w:r>
-        <w:rPr>
-          <w:rFonts w:ascii="Calibri" w:hAnsi="Calibri" w:cs="Calibri"/>
-          <w:sz w:val="24"/>
-          <w:szCs w:val="24"/>
-        </w:rPr>
-        <w:t>……………………</w:t>
+        <w:t>…………………………………………………………………………………………………………………………</w:t>
       </w:r>
       <w:proofErr w:type="gramStart"/>
       <w:r>
@@ -530,15 +566,7 @@
           <w:sz w:val="24"/>
           <w:szCs w:val="24"/>
         </w:rPr>
-        <w:t>g……………………………………</w:t>
-      </w:r>
-      <w:r>
-        <w:rPr>
-          <w:rFonts w:ascii="Calibri" w:hAnsi="Calibri" w:cs="Calibri"/>
-          <w:sz w:val="24"/>
-          <w:szCs w:val="24"/>
-        </w:rPr>
-        <w:t>…………………………………………………………………………</w:t>
+        <w:t>g………………………………………………………………………………………………………………</w:t>
       </w:r>
       <w:r>
         <w:rPr>
@@ -580,15 +608,7 @@
           <w:sz w:val="24"/>
           <w:szCs w:val="24"/>
         </w:rPr>
-        <w:t>………………………………………………………………………………………………………………</w:t>
-      </w:r>
-      <w:r>
-        <w:rPr>
-          <w:rFonts w:ascii="Calibri" w:hAnsi="Calibri" w:cs="Calibri"/>
-          <w:sz w:val="24"/>
-          <w:szCs w:val="24"/>
-        </w:rPr>
-        <w:t>…</w:t>
+        <w:t>…………………………………………………………………………………………………………………</w:t>
       </w:r>
       <w:r>
         <w:rPr>
@@ -634,15 +654,7 @@
           <w:sz w:val="24"/>
           <w:szCs w:val="24"/>
         </w:rPr>
-        <w:t>……………………………………</w:t>
-      </w:r>
-      <w:r>
-        <w:rPr>
-          <w:rFonts w:ascii="Calibri" w:hAnsi="Calibri" w:cs="Calibri"/>
-          <w:sz w:val="24"/>
-          <w:szCs w:val="24"/>
-        </w:rPr>
-        <w:t>………………………</w:t>
+        <w:t>……………………………………………………………</w:t>
       </w:r>
       <w:proofErr w:type="gramStart"/>
       <w:r>
@@ -688,15 +700,7 @@
           <w:sz w:val="24"/>
           <w:szCs w:val="24"/>
         </w:rPr>
-        <w:t>…………………………………………………………………………</w:t>
-      </w:r>
-      <w:r>
-        <w:rPr>
-          <w:rFonts w:ascii="Calibri" w:hAnsi="Calibri" w:cs="Calibri"/>
-          <w:sz w:val="24"/>
-          <w:szCs w:val="24"/>
-        </w:rPr>
-        <w:t>………………4</w:t>
+        <w:t>…………………………………………………………………………………………4</w:t>
       </w:r>
     </w:p>
     <w:p>
@@ -733,8 +737,963 @@
           <w:sz w:val="24"/>
           <w:szCs w:val="24"/>
         </w:rPr>
+        <w:t>…….</w:t>
+      </w:r>
+      <w:proofErr w:type="gramEnd"/>
+      <w:r>
+        <w:rPr>
+          <w:rFonts w:ascii="Calibri" w:hAnsi="Calibri" w:cs="Calibri"/>
+          <w:sz w:val="24"/>
+          <w:szCs w:val="24"/>
+        </w:rPr>
+        <w:t>4</w:t>
+      </w:r>
+    </w:p>
+    <w:p>
+      <w:pPr>
+        <w:ind w:left="708" w:firstLine="708"/>
+        <w:rPr>
+          <w:rFonts w:ascii="Calibri" w:hAnsi="Calibri" w:cs="Calibri"/>
+          <w:sz w:val="24"/>
+          <w:szCs w:val="24"/>
+        </w:rPr>
+      </w:pPr>
+      <w:proofErr w:type="spellStart"/>
+      <w:r>
+        <w:rPr>
+          <w:rFonts w:ascii="Calibri" w:hAnsi="Calibri" w:cs="Calibri"/>
+          <w:sz w:val="24"/>
+          <w:szCs w:val="24"/>
+        </w:rPr>
+        <w:t>convertDecimalToRoman</w:t>
+      </w:r>
+      <w:proofErr w:type="spellEnd"/>
+      <w:r>
+        <w:rPr>
+          <w:rFonts w:ascii="Calibri" w:hAnsi="Calibri" w:cs="Calibri"/>
+          <w:sz w:val="24"/>
+          <w:szCs w:val="24"/>
+        </w:rPr>
+        <w:t>…………………………………………………………………………………………5</w:t>
+      </w:r>
+    </w:p>
+    <w:p>
+      <w:pPr>
+        <w:ind w:left="708" w:firstLine="708"/>
+        <w:rPr>
+          <w:rFonts w:ascii="Calibri" w:hAnsi="Calibri" w:cs="Calibri"/>
+          <w:sz w:val="24"/>
+          <w:szCs w:val="24"/>
+          <w:lang w:val="en-US"/>
+        </w:rPr>
+      </w:pPr>
+      <w:proofErr w:type="spellStart"/>
+      <w:r>
+        <w:rPr>
+          <w:rFonts w:ascii="Calibri" w:hAnsi="Calibri" w:cs="Calibri"/>
+          <w:sz w:val="24"/>
+          <w:szCs w:val="24"/>
+          <w:lang w:val="en-US"/>
+        </w:rPr>
+        <w:t>isValidRomanNumber</w:t>
+      </w:r>
+      <w:proofErr w:type="spellEnd"/>
+      <w:r>
+        <w:rPr>
+          <w:rFonts w:ascii="Calibri" w:hAnsi="Calibri" w:cs="Calibri"/>
+          <w:sz w:val="24"/>
+          <w:szCs w:val="24"/>
+        </w:rPr>
+        <w:t>………………………………………………………………………………………………5</w:t>
+      </w:r>
+    </w:p>
+    <w:p>
+      <w:pPr>
+        <w:ind w:left="708" w:firstLine="708"/>
+        <w:rPr>
+          <w:rFonts w:ascii="Calibri" w:hAnsi="Calibri" w:cs="Calibri"/>
+          <w:sz w:val="24"/>
+          <w:szCs w:val="24"/>
+          <w:lang w:val="en-US"/>
+        </w:rPr>
+      </w:pPr>
+      <w:proofErr w:type="spellStart"/>
+      <w:r>
+        <w:rPr>
+          <w:rFonts w:ascii="Calibri" w:hAnsi="Calibri" w:cs="Calibri"/>
+          <w:sz w:val="24"/>
+          <w:szCs w:val="24"/>
+          <w:lang w:val="en-US"/>
+        </w:rPr>
+        <w:t>areInterdipendent</w:t>
+      </w:r>
+      <w:proofErr w:type="spellEnd"/>
+      <w:r>
+        <w:rPr>
+          <w:rFonts w:ascii="Calibri" w:hAnsi="Calibri" w:cs="Calibri"/>
+          <w:sz w:val="24"/>
+          <w:szCs w:val="24"/>
+        </w:rPr>
+        <w:t>……………………………………………………………………………………………………6</w:t>
+      </w:r>
+    </w:p>
+    <w:p>
+      <w:pPr>
+        <w:ind w:left="708" w:firstLine="708"/>
+        <w:rPr>
+          <w:rFonts w:ascii="Calibri" w:hAnsi="Calibri" w:cs="Calibri"/>
+          <w:sz w:val="24"/>
+          <w:szCs w:val="24"/>
+          <w:lang w:val="en-US"/>
+        </w:rPr>
+      </w:pPr>
+      <w:proofErr w:type="spellStart"/>
+      <w:r>
+        <w:rPr>
+          <w:rFonts w:ascii="Calibri" w:hAnsi="Calibri" w:cs="Calibri"/>
+          <w:sz w:val="24"/>
+          <w:szCs w:val="24"/>
+          <w:lang w:val="en-US"/>
+        </w:rPr>
+        <w:t>isPalindrome</w:t>
+      </w:r>
+      <w:proofErr w:type="spellEnd"/>
+      <w:r>
+        <w:rPr>
+          <w:rFonts w:ascii="Calibri" w:hAnsi="Calibri" w:cs="Calibri"/>
+          <w:sz w:val="24"/>
+          <w:szCs w:val="24"/>
+        </w:rPr>
+        <w:t>……………………………………………………………………………………………………………6</w:t>
+      </w:r>
+    </w:p>
+    <w:p>
+      <w:pPr>
+        <w:rPr>
+          <w:rFonts w:ascii="Calibri" w:hAnsi="Calibri" w:cs="Calibri"/>
+          <w:sz w:val="24"/>
+          <w:szCs w:val="24"/>
+          <w:lang w:val="en-US"/>
+        </w:rPr>
+      </w:pPr>
+      <w:proofErr w:type="spellStart"/>
+      <w:r>
+        <w:rPr>
+          <w:rFonts w:ascii="Calibri" w:hAnsi="Calibri" w:cs="Calibri"/>
+          <w:sz w:val="24"/>
+          <w:szCs w:val="24"/>
+          <w:lang w:val="en-US"/>
+        </w:rPr>
+        <w:t>Capitolo</w:t>
+      </w:r>
+      <w:proofErr w:type="spellEnd"/>
+      <w:r>
+        <w:rPr>
+          <w:rFonts w:ascii="Calibri" w:hAnsi="Calibri" w:cs="Calibri"/>
+          <w:sz w:val="24"/>
+          <w:szCs w:val="24"/>
+          <w:lang w:val="en-US"/>
+        </w:rPr>
+        <w:t xml:space="preserve"> 1 – Homework 1</w:t>
+      </w:r>
+      <w:r>
+        <w:rPr>
+          <w:rFonts w:ascii="Calibri" w:hAnsi="Calibri" w:cs="Calibri"/>
+          <w:sz w:val="24"/>
+          <w:szCs w:val="24"/>
+        </w:rPr>
+        <w:t>………………………………………………………………………………………………………………</w:t>
+      </w:r>
+      <w:r>
+        <w:rPr>
+          <w:rFonts w:ascii="Calibri" w:hAnsi="Calibri" w:cs="Calibri"/>
+          <w:sz w:val="24"/>
+          <w:szCs w:val="24"/>
+        </w:rPr>
+        <w:t>.7</w:t>
+      </w:r>
+    </w:p>
+    <w:p>
+      <w:pPr>
+        <w:ind w:firstLine="708"/>
+        <w:rPr>
+          <w:rFonts w:ascii="Calibri" w:hAnsi="Calibri" w:cs="Calibri"/>
+          <w:sz w:val="24"/>
+          <w:szCs w:val="24"/>
+          <w:lang w:val="en-US"/>
+        </w:rPr>
+      </w:pPr>
+      <w:r>
+        <w:rPr>
+          <w:rFonts w:ascii="Calibri" w:hAnsi="Calibri" w:cs="Calibri"/>
+          <w:sz w:val="24"/>
+          <w:szCs w:val="24"/>
+          <w:lang w:val="en-US"/>
+        </w:rPr>
+        <w:t>Specification based test</w:t>
+      </w:r>
+      <w:r>
+        <w:rPr>
+          <w:rFonts w:ascii="Calibri" w:hAnsi="Calibri" w:cs="Calibri"/>
+          <w:sz w:val="24"/>
+          <w:szCs w:val="24"/>
+          <w:lang w:val="en-US"/>
+        </w:rPr>
+        <w:t xml:space="preserve"> – </w:t>
+      </w:r>
+      <w:proofErr w:type="spellStart"/>
+      <w:r>
+        <w:rPr>
+          <w:rFonts w:ascii="Calibri" w:hAnsi="Calibri" w:cs="Calibri"/>
+          <w:sz w:val="24"/>
+          <w:szCs w:val="24"/>
+          <w:lang w:val="en-US"/>
+        </w:rPr>
+        <w:t>Approccio</w:t>
+      </w:r>
+      <w:proofErr w:type="spellEnd"/>
+      <w:r>
+        <w:rPr>
+          <w:rFonts w:ascii="Calibri" w:hAnsi="Calibri" w:cs="Calibri"/>
+          <w:sz w:val="24"/>
+          <w:szCs w:val="24"/>
+          <w:lang w:val="en-US"/>
+        </w:rPr>
+        <w:t xml:space="preserve"> a 7 step</w:t>
+      </w:r>
+      <w:r>
+        <w:rPr>
+          <w:rFonts w:ascii="Calibri" w:hAnsi="Calibri" w:cs="Calibri"/>
+          <w:sz w:val="24"/>
+          <w:szCs w:val="24"/>
+        </w:rPr>
+        <w:t>…………………………………………………………………</w:t>
+      </w:r>
+      <w:proofErr w:type="gramStart"/>
+      <w:r>
+        <w:rPr>
+          <w:rFonts w:ascii="Calibri" w:hAnsi="Calibri" w:cs="Calibri"/>
+          <w:sz w:val="24"/>
+          <w:szCs w:val="24"/>
+        </w:rPr>
+        <w:t>…</w:t>
+      </w:r>
+      <w:r>
+        <w:rPr>
+          <w:rFonts w:ascii="Calibri" w:hAnsi="Calibri" w:cs="Calibri"/>
+          <w:sz w:val="24"/>
+          <w:szCs w:val="24"/>
+        </w:rPr>
+        <w:t>..</w:t>
+      </w:r>
+      <w:proofErr w:type="gramEnd"/>
+      <w:r>
+        <w:rPr>
+          <w:rFonts w:ascii="Calibri" w:hAnsi="Calibri" w:cs="Calibri"/>
+          <w:sz w:val="24"/>
+          <w:szCs w:val="24"/>
+        </w:rPr>
+        <w:t>7</w:t>
+      </w:r>
+    </w:p>
+    <w:p>
+      <w:pPr>
+        <w:ind w:firstLine="708"/>
+        <w:rPr>
+          <w:rFonts w:ascii="Calibri" w:hAnsi="Calibri" w:cs="Calibri"/>
+          <w:sz w:val="24"/>
+          <w:szCs w:val="24"/>
+          <w:lang w:val="en-US"/>
+        </w:rPr>
+      </w:pPr>
+      <w:proofErr w:type="spellStart"/>
+      <w:r>
+        <w:rPr>
+          <w:rFonts w:ascii="Calibri" w:hAnsi="Calibri" w:cs="Calibri"/>
+          <w:sz w:val="24"/>
+          <w:szCs w:val="24"/>
+          <w:lang w:val="en-US"/>
+        </w:rPr>
+        <w:t>Implementazione</w:t>
+      </w:r>
+      <w:proofErr w:type="spellEnd"/>
+      <w:r>
+        <w:rPr>
+          <w:rFonts w:ascii="Calibri" w:hAnsi="Calibri" w:cs="Calibri"/>
+          <w:sz w:val="24"/>
+          <w:szCs w:val="24"/>
+          <w:lang w:val="en-US"/>
+        </w:rPr>
+        <w:t xml:space="preserve"> </w:t>
+      </w:r>
+      <w:proofErr w:type="spellStart"/>
+      <w:r>
+        <w:rPr>
+          <w:rFonts w:ascii="Calibri" w:hAnsi="Calibri" w:cs="Calibri"/>
+          <w:sz w:val="24"/>
+          <w:szCs w:val="24"/>
+          <w:lang w:val="en-US"/>
+        </w:rPr>
+        <w:t>dei</w:t>
+      </w:r>
+      <w:proofErr w:type="spellEnd"/>
+      <w:r>
+        <w:rPr>
+          <w:rFonts w:ascii="Calibri" w:hAnsi="Calibri" w:cs="Calibri"/>
+          <w:sz w:val="24"/>
+          <w:szCs w:val="24"/>
+          <w:lang w:val="en-US"/>
+        </w:rPr>
+        <w:t xml:space="preserve"> test</w:t>
+      </w:r>
+      <w:r>
+        <w:rPr>
+          <w:rFonts w:ascii="Calibri" w:hAnsi="Calibri" w:cs="Calibri"/>
+          <w:sz w:val="24"/>
+          <w:szCs w:val="24"/>
+        </w:rPr>
+        <w:t>……………………………………………………………………………………</w:t>
+      </w:r>
+      <w:r>
+        <w:rPr>
+          <w:rFonts w:ascii="Calibri" w:hAnsi="Calibri" w:cs="Calibri"/>
+          <w:sz w:val="24"/>
+          <w:szCs w:val="24"/>
+        </w:rPr>
+        <w:t>…………</w:t>
+      </w:r>
+      <w:proofErr w:type="gramStart"/>
+      <w:r>
+        <w:rPr>
+          <w:rFonts w:ascii="Calibri" w:hAnsi="Calibri" w:cs="Calibri"/>
+          <w:sz w:val="24"/>
+          <w:szCs w:val="24"/>
+        </w:rPr>
+        <w:t>…..</w:t>
+      </w:r>
+      <w:proofErr w:type="gramEnd"/>
+      <w:r>
+        <w:rPr>
+          <w:rFonts w:ascii="Calibri" w:hAnsi="Calibri" w:cs="Calibri"/>
+          <w:sz w:val="24"/>
+          <w:szCs w:val="24"/>
+        </w:rPr>
+        <w:t>8</w:t>
+      </w:r>
+    </w:p>
+    <w:p>
+      <w:pPr>
+        <w:ind w:firstLine="708"/>
+        <w:rPr>
+          <w:rFonts w:ascii="Calibri" w:hAnsi="Calibri" w:cs="Calibri"/>
+          <w:sz w:val="24"/>
+          <w:szCs w:val="24"/>
+          <w:lang w:val="en-US"/>
+        </w:rPr>
+      </w:pPr>
+      <w:proofErr w:type="spellStart"/>
+      <w:r>
+        <w:rPr>
+          <w:rFonts w:ascii="Calibri" w:hAnsi="Calibri" w:cs="Calibri"/>
+          <w:sz w:val="24"/>
+          <w:szCs w:val="24"/>
+          <w:lang w:val="en-US"/>
+        </w:rPr>
+        <w:t>Risultati</w:t>
+      </w:r>
+      <w:proofErr w:type="spellEnd"/>
+      <w:r>
+        <w:rPr>
+          <w:rFonts w:ascii="Calibri" w:hAnsi="Calibri" w:cs="Calibri"/>
+          <w:sz w:val="24"/>
+          <w:szCs w:val="24"/>
+          <w:lang w:val="en-US"/>
+        </w:rPr>
+        <w:t xml:space="preserve"> </w:t>
+      </w:r>
+      <w:proofErr w:type="spellStart"/>
+      <w:r>
+        <w:rPr>
+          <w:rFonts w:ascii="Calibri" w:hAnsi="Calibri" w:cs="Calibri"/>
+          <w:sz w:val="24"/>
+          <w:szCs w:val="24"/>
+          <w:lang w:val="en-US"/>
+        </w:rPr>
+        <w:t>dei</w:t>
+      </w:r>
+      <w:proofErr w:type="spellEnd"/>
+      <w:r>
+        <w:rPr>
+          <w:rFonts w:ascii="Calibri" w:hAnsi="Calibri" w:cs="Calibri"/>
+          <w:sz w:val="24"/>
+          <w:szCs w:val="24"/>
+          <w:lang w:val="en-US"/>
+        </w:rPr>
+        <w:t xml:space="preserve"> test</w:t>
+      </w:r>
+      <w:r>
+        <w:rPr>
+          <w:rFonts w:ascii="Calibri" w:hAnsi="Calibri" w:cs="Calibri"/>
+          <w:sz w:val="24"/>
+          <w:szCs w:val="24"/>
+        </w:rPr>
+        <w:t>……………………………………………………………………………………………………………</w:t>
+      </w:r>
+      <w:proofErr w:type="gramStart"/>
+      <w:r>
+        <w:rPr>
+          <w:rFonts w:ascii="Calibri" w:hAnsi="Calibri" w:cs="Calibri"/>
+          <w:sz w:val="24"/>
+          <w:szCs w:val="24"/>
+        </w:rPr>
+        <w:t>…</w:t>
+      </w:r>
+      <w:r>
+        <w:rPr>
+          <w:rFonts w:ascii="Calibri" w:hAnsi="Calibri" w:cs="Calibri"/>
+          <w:sz w:val="24"/>
+          <w:szCs w:val="24"/>
+        </w:rPr>
+        <w:t>..</w:t>
+      </w:r>
+      <w:proofErr w:type="gramEnd"/>
+      <w:r>
+        <w:rPr>
+          <w:rFonts w:ascii="Calibri" w:hAnsi="Calibri" w:cs="Calibri"/>
+          <w:sz w:val="24"/>
+          <w:szCs w:val="24"/>
+        </w:rPr>
+        <w:t>11</w:t>
+      </w:r>
+    </w:p>
+    <w:p>
+      <w:pPr>
+        <w:ind w:firstLine="708"/>
+        <w:rPr>
+          <w:rFonts w:ascii="Calibri" w:hAnsi="Calibri" w:cs="Calibri"/>
+          <w:sz w:val="24"/>
+          <w:szCs w:val="24"/>
+          <w:lang w:val="en-US"/>
+        </w:rPr>
+      </w:pPr>
+      <w:proofErr w:type="spellStart"/>
+      <w:r>
+        <w:rPr>
+          <w:rFonts w:ascii="Calibri" w:hAnsi="Calibri" w:cs="Calibri"/>
+          <w:sz w:val="24"/>
+          <w:szCs w:val="24"/>
+          <w:lang w:val="en-US"/>
+        </w:rPr>
+        <w:t>Analisi</w:t>
+      </w:r>
+      <w:proofErr w:type="spellEnd"/>
+      <w:r>
+        <w:rPr>
+          <w:rFonts w:ascii="Calibri" w:hAnsi="Calibri" w:cs="Calibri"/>
+          <w:sz w:val="24"/>
+          <w:szCs w:val="24"/>
+          <w:lang w:val="en-US"/>
+        </w:rPr>
+        <w:t xml:space="preserve"> </w:t>
+      </w:r>
+      <w:r>
+        <w:rPr>
+          <w:rFonts w:ascii="Calibri" w:hAnsi="Calibri" w:cs="Calibri"/>
+          <w:sz w:val="24"/>
+          <w:szCs w:val="24"/>
+          <w:lang w:val="en-US"/>
+        </w:rPr>
+        <w:t>Code Coverage</w:t>
+      </w:r>
+      <w:r>
+        <w:rPr>
+          <w:rFonts w:ascii="Calibri" w:hAnsi="Calibri" w:cs="Calibri"/>
+          <w:sz w:val="24"/>
+          <w:szCs w:val="24"/>
+          <w:lang w:val="en-US"/>
+        </w:rPr>
+        <w:t xml:space="preserve"> </w:t>
+      </w:r>
+      <w:proofErr w:type="spellStart"/>
+      <w:r>
+        <w:rPr>
+          <w:rFonts w:ascii="Calibri" w:hAnsi="Calibri" w:cs="Calibri"/>
+          <w:sz w:val="24"/>
+          <w:szCs w:val="24"/>
+          <w:lang w:val="en-US"/>
+        </w:rPr>
+        <w:t>iniziale</w:t>
+      </w:r>
+      <w:proofErr w:type="spellEnd"/>
+      <w:r>
+        <w:rPr>
+          <w:rFonts w:ascii="Calibri" w:hAnsi="Calibri" w:cs="Calibri"/>
+          <w:sz w:val="24"/>
+          <w:szCs w:val="24"/>
+        </w:rPr>
+        <w:t>……………………………………………………………………………………</w:t>
+      </w:r>
+      <w:r>
+        <w:rPr>
+          <w:rFonts w:ascii="Calibri" w:hAnsi="Calibri" w:cs="Calibri"/>
+          <w:sz w:val="24"/>
+          <w:szCs w:val="24"/>
+        </w:rPr>
+        <w:t>…</w:t>
+      </w:r>
+      <w:proofErr w:type="gramStart"/>
+      <w:r>
+        <w:rPr>
+          <w:rFonts w:ascii="Calibri" w:hAnsi="Calibri" w:cs="Calibri"/>
+          <w:sz w:val="24"/>
+          <w:szCs w:val="24"/>
+        </w:rPr>
+        <w:t>…..</w:t>
+      </w:r>
+      <w:proofErr w:type="gramEnd"/>
+      <w:r>
+        <w:rPr>
+          <w:rFonts w:ascii="Calibri" w:hAnsi="Calibri" w:cs="Calibri"/>
+          <w:sz w:val="24"/>
+          <w:szCs w:val="24"/>
+        </w:rPr>
+        <w:t>12</w:t>
+      </w:r>
+    </w:p>
+    <w:p>
+      <w:pPr>
+        <w:ind w:firstLine="708"/>
+        <w:rPr>
+          <w:rFonts w:ascii="Calibri" w:hAnsi="Calibri" w:cs="Calibri"/>
+          <w:sz w:val="24"/>
+          <w:szCs w:val="24"/>
+          <w:lang w:val="en-US"/>
+        </w:rPr>
+      </w:pPr>
+      <w:proofErr w:type="spellStart"/>
+      <w:r>
+        <w:rPr>
+          <w:rFonts w:ascii="Calibri" w:hAnsi="Calibri" w:cs="Calibri"/>
+          <w:sz w:val="24"/>
+          <w:szCs w:val="24"/>
+          <w:lang w:val="en-US"/>
+        </w:rPr>
+        <w:t>Soluzioni</w:t>
+      </w:r>
+      <w:proofErr w:type="spellEnd"/>
+      <w:r>
+        <w:rPr>
+          <w:rFonts w:ascii="Calibri" w:hAnsi="Calibri" w:cs="Calibri"/>
+          <w:sz w:val="24"/>
+          <w:szCs w:val="24"/>
+          <w:lang w:val="en-US"/>
+        </w:rPr>
+        <w:t xml:space="preserve"> </w:t>
+      </w:r>
+      <w:proofErr w:type="spellStart"/>
+      <w:r>
+        <w:rPr>
+          <w:rFonts w:ascii="Calibri" w:hAnsi="Calibri" w:cs="Calibri"/>
+          <w:sz w:val="24"/>
+          <w:szCs w:val="24"/>
+          <w:lang w:val="en-US"/>
+        </w:rPr>
+        <w:t>trovate</w:t>
+      </w:r>
+      <w:proofErr w:type="spellEnd"/>
+      <w:r>
+        <w:rPr>
+          <w:rFonts w:ascii="Calibri" w:hAnsi="Calibri" w:cs="Calibri"/>
+          <w:sz w:val="24"/>
+          <w:szCs w:val="24"/>
+        </w:rPr>
+        <w:t>……………………………………………………………………………………</w:t>
+      </w:r>
+      <w:r>
+        <w:rPr>
+          <w:rFonts w:ascii="Calibri" w:hAnsi="Calibri" w:cs="Calibri"/>
+          <w:sz w:val="24"/>
+          <w:szCs w:val="24"/>
+        </w:rPr>
+        <w:t>………………………….13</w:t>
+      </w:r>
+    </w:p>
+    <w:p>
+      <w:pPr>
+        <w:rPr>
+          <w:rFonts w:ascii="Calibri" w:hAnsi="Calibri" w:cs="Calibri"/>
+          <w:sz w:val="24"/>
+          <w:szCs w:val="24"/>
+          <w:lang w:val="en-US"/>
+        </w:rPr>
+      </w:pPr>
+      <w:r>
+        <w:rPr>
+          <w:rFonts w:ascii="Calibri" w:hAnsi="Calibri" w:cs="Calibri"/>
+          <w:sz w:val="24"/>
+          <w:szCs w:val="24"/>
+          <w:lang w:val="en-US"/>
+        </w:rPr>
+        <w:tab/>
+      </w:r>
+      <w:proofErr w:type="spellStart"/>
+      <w:r>
+        <w:rPr>
+          <w:rFonts w:ascii="Calibri" w:hAnsi="Calibri" w:cs="Calibri"/>
+          <w:sz w:val="24"/>
+          <w:szCs w:val="24"/>
+          <w:lang w:val="en-US"/>
+        </w:rPr>
+        <w:t>Analisi</w:t>
+      </w:r>
+      <w:proofErr w:type="spellEnd"/>
+      <w:r>
+        <w:rPr>
+          <w:rFonts w:ascii="Calibri" w:hAnsi="Calibri" w:cs="Calibri"/>
+          <w:sz w:val="24"/>
+          <w:szCs w:val="24"/>
+          <w:lang w:val="en-US"/>
+        </w:rPr>
+        <w:t xml:space="preserve"> </w:t>
+      </w:r>
+      <w:r>
+        <w:rPr>
+          <w:rFonts w:ascii="Calibri" w:hAnsi="Calibri" w:cs="Calibri"/>
+          <w:sz w:val="24"/>
+          <w:szCs w:val="24"/>
+          <w:lang w:val="en-US"/>
+        </w:rPr>
+        <w:t>Code Coverage finale</w:t>
+      </w:r>
+      <w:r>
+        <w:rPr>
+          <w:rFonts w:ascii="Calibri" w:hAnsi="Calibri" w:cs="Calibri"/>
+          <w:sz w:val="24"/>
+          <w:szCs w:val="24"/>
+        </w:rPr>
+        <w:t>……………………………………………………………………………………</w:t>
+      </w:r>
+      <w:r>
+        <w:rPr>
+          <w:rFonts w:ascii="Calibri" w:hAnsi="Calibri" w:cs="Calibri"/>
+          <w:sz w:val="24"/>
+          <w:szCs w:val="24"/>
+        </w:rPr>
         <w:t>……</w:t>
       </w:r>
+      <w:proofErr w:type="gramStart"/>
+      <w:r>
+        <w:rPr>
+          <w:rFonts w:ascii="Calibri" w:hAnsi="Calibri" w:cs="Calibri"/>
+          <w:sz w:val="24"/>
+          <w:szCs w:val="24"/>
+        </w:rPr>
+        <w:t>…..</w:t>
+      </w:r>
+      <w:proofErr w:type="gramEnd"/>
+      <w:r>
+        <w:rPr>
+          <w:rFonts w:ascii="Calibri" w:hAnsi="Calibri" w:cs="Calibri"/>
+          <w:sz w:val="24"/>
+          <w:szCs w:val="24"/>
+        </w:rPr>
+        <w:t>13</w:t>
+      </w:r>
+    </w:p>
+    <w:p>
+      <w:pPr>
+        <w:rPr>
+          <w:rFonts w:ascii="Calibri" w:hAnsi="Calibri" w:cs="Calibri"/>
+          <w:sz w:val="24"/>
+          <w:szCs w:val="24"/>
+        </w:rPr>
+      </w:pPr>
+      <w:r>
+        <w:rPr>
+          <w:rFonts w:ascii="Calibri" w:hAnsi="Calibri" w:cs="Calibri"/>
+          <w:sz w:val="24"/>
+          <w:szCs w:val="24"/>
+        </w:rPr>
+        <w:t xml:space="preserve">Capitolo 2 – </w:t>
+      </w:r>
+      <w:proofErr w:type="spellStart"/>
+      <w:r>
+        <w:rPr>
+          <w:rFonts w:ascii="Calibri" w:hAnsi="Calibri" w:cs="Calibri"/>
+          <w:sz w:val="24"/>
+          <w:szCs w:val="24"/>
+        </w:rPr>
+        <w:t>Homework</w:t>
+      </w:r>
+      <w:proofErr w:type="spellEnd"/>
+      <w:r>
+        <w:rPr>
+          <w:rFonts w:ascii="Calibri" w:hAnsi="Calibri" w:cs="Calibri"/>
+          <w:sz w:val="24"/>
+          <w:szCs w:val="24"/>
+        </w:rPr>
+        <w:t xml:space="preserve"> 2</w:t>
+      </w:r>
+      <w:r>
+        <w:rPr>
+          <w:rFonts w:ascii="Calibri" w:hAnsi="Calibri" w:cs="Calibri"/>
+          <w:sz w:val="24"/>
+          <w:szCs w:val="24"/>
+        </w:rPr>
+        <w:t>………………………………………………………………………………………………………</w:t>
+      </w:r>
+      <w:proofErr w:type="gramStart"/>
+      <w:r>
+        <w:rPr>
+          <w:rFonts w:ascii="Calibri" w:hAnsi="Calibri" w:cs="Calibri"/>
+          <w:sz w:val="24"/>
+          <w:szCs w:val="24"/>
+        </w:rPr>
+        <w:t>…</w:t>
+      </w:r>
+      <w:r>
+        <w:rPr>
+          <w:rFonts w:ascii="Calibri" w:hAnsi="Calibri" w:cs="Calibri"/>
+          <w:sz w:val="24"/>
+          <w:szCs w:val="24"/>
+        </w:rPr>
+        <w:t>….</w:t>
+      </w:r>
+      <w:proofErr w:type="gramEnd"/>
+      <w:r>
+        <w:rPr>
+          <w:rFonts w:ascii="Calibri" w:hAnsi="Calibri" w:cs="Calibri"/>
+          <w:sz w:val="24"/>
+          <w:szCs w:val="24"/>
+        </w:rPr>
+        <w:t>.14</w:t>
+      </w:r>
+    </w:p>
+    <w:p>
+      <w:pPr>
+        <w:rPr>
+          <w:rFonts w:ascii="Calibri" w:hAnsi="Calibri" w:cs="Calibri"/>
+          <w:sz w:val="24"/>
+          <w:szCs w:val="24"/>
+        </w:rPr>
+      </w:pPr>
+      <w:r>
+        <w:rPr>
+          <w:rFonts w:ascii="Calibri" w:hAnsi="Calibri" w:cs="Calibri"/>
+          <w:sz w:val="24"/>
+          <w:szCs w:val="24"/>
+        </w:rPr>
+        <w:tab/>
+      </w:r>
+      <w:proofErr w:type="spellStart"/>
+      <w:r>
+        <w:rPr>
+          <w:rFonts w:ascii="Calibri" w:hAnsi="Calibri" w:cs="Calibri"/>
+          <w:sz w:val="24"/>
+          <w:szCs w:val="24"/>
+        </w:rPr>
+        <w:t>Property</w:t>
+      </w:r>
+      <w:proofErr w:type="spellEnd"/>
+      <w:r>
+        <w:rPr>
+          <w:rFonts w:ascii="Calibri" w:hAnsi="Calibri" w:cs="Calibri"/>
+          <w:sz w:val="24"/>
+          <w:szCs w:val="24"/>
+        </w:rPr>
+        <w:t xml:space="preserve"> </w:t>
+      </w:r>
+      <w:proofErr w:type="spellStart"/>
+      <w:r>
+        <w:rPr>
+          <w:rFonts w:ascii="Calibri" w:hAnsi="Calibri" w:cs="Calibri"/>
+          <w:sz w:val="24"/>
+          <w:szCs w:val="24"/>
+        </w:rPr>
+        <w:t>based</w:t>
+      </w:r>
+      <w:proofErr w:type="spellEnd"/>
+      <w:r>
+        <w:rPr>
+          <w:rFonts w:ascii="Calibri" w:hAnsi="Calibri" w:cs="Calibri"/>
+          <w:sz w:val="24"/>
+          <w:szCs w:val="24"/>
+        </w:rPr>
+        <w:t xml:space="preserve"> test</w:t>
+      </w:r>
+      <w:r>
+        <w:rPr>
+          <w:rFonts w:ascii="Calibri" w:hAnsi="Calibri" w:cs="Calibri"/>
+          <w:sz w:val="24"/>
+          <w:szCs w:val="24"/>
+        </w:rPr>
+        <w:t>……………………………………………………………………………………</w:t>
+      </w:r>
+      <w:r>
+        <w:rPr>
+          <w:rFonts w:ascii="Calibri" w:hAnsi="Calibri" w:cs="Calibri"/>
+          <w:sz w:val="24"/>
+          <w:szCs w:val="24"/>
+        </w:rPr>
+        <w:t>………………</w:t>
+      </w:r>
+      <w:proofErr w:type="gramStart"/>
+      <w:r>
+        <w:rPr>
+          <w:rFonts w:ascii="Calibri" w:hAnsi="Calibri" w:cs="Calibri"/>
+          <w:sz w:val="24"/>
+          <w:szCs w:val="24"/>
+        </w:rPr>
+        <w:t>…….</w:t>
+      </w:r>
+      <w:proofErr w:type="gramEnd"/>
+      <w:r>
+        <w:rPr>
+          <w:rFonts w:ascii="Calibri" w:hAnsi="Calibri" w:cs="Calibri"/>
+          <w:sz w:val="24"/>
+          <w:szCs w:val="24"/>
+        </w:rPr>
+        <w:t>.14</w:t>
+      </w:r>
+    </w:p>
+    <w:p>
+      <w:pPr>
+        <w:ind w:firstLine="708"/>
+        <w:rPr>
+          <w:rFonts w:ascii="Calibri" w:hAnsi="Calibri" w:cs="Calibri"/>
+          <w:sz w:val="24"/>
+          <w:szCs w:val="24"/>
+        </w:rPr>
+      </w:pPr>
+      <w:r>
+        <w:rPr>
+          <w:rFonts w:ascii="Calibri" w:hAnsi="Calibri" w:cs="Calibri"/>
+          <w:sz w:val="24"/>
+          <w:szCs w:val="24"/>
+        </w:rPr>
+        <w:t>Pianificazione dei casi di test</w:t>
+      </w:r>
+      <w:r>
+        <w:rPr>
+          <w:rFonts w:ascii="Calibri" w:hAnsi="Calibri" w:cs="Calibri"/>
+          <w:sz w:val="24"/>
+          <w:szCs w:val="24"/>
+        </w:rPr>
+        <w:t>……………………………………………………………………………………</w:t>
+      </w:r>
+      <w:r>
+        <w:rPr>
+          <w:rFonts w:ascii="Calibri" w:hAnsi="Calibri" w:cs="Calibri"/>
+          <w:sz w:val="24"/>
+          <w:szCs w:val="24"/>
+        </w:rPr>
+        <w:t>…</w:t>
+      </w:r>
+      <w:proofErr w:type="gramStart"/>
+      <w:r>
+        <w:rPr>
+          <w:rFonts w:ascii="Calibri" w:hAnsi="Calibri" w:cs="Calibri"/>
+          <w:sz w:val="24"/>
+          <w:szCs w:val="24"/>
+        </w:rPr>
+        <w:t>…….</w:t>
+      </w:r>
+      <w:proofErr w:type="gramEnd"/>
+      <w:r>
+        <w:rPr>
+          <w:rFonts w:ascii="Calibri" w:hAnsi="Calibri" w:cs="Calibri"/>
+          <w:sz w:val="24"/>
+          <w:szCs w:val="24"/>
+        </w:rPr>
+        <w:t>14</w:t>
+      </w:r>
+    </w:p>
+    <w:p>
+      <w:pPr>
+        <w:ind w:firstLine="708"/>
+        <w:rPr>
+          <w:rFonts w:ascii="Calibri" w:hAnsi="Calibri" w:cs="Calibri"/>
+          <w:sz w:val="24"/>
+          <w:szCs w:val="24"/>
+        </w:rPr>
+      </w:pPr>
+      <w:r>
+        <w:rPr>
+          <w:rFonts w:ascii="Calibri" w:hAnsi="Calibri" w:cs="Calibri"/>
+          <w:sz w:val="24"/>
+          <w:szCs w:val="24"/>
+        </w:rPr>
+        <w:t>Implementazione dei casi di test</w:t>
+      </w:r>
+      <w:r>
+        <w:rPr>
+          <w:rFonts w:ascii="Calibri" w:hAnsi="Calibri" w:cs="Calibri"/>
+          <w:sz w:val="24"/>
+          <w:szCs w:val="24"/>
+        </w:rPr>
+        <w:t>…………………………………………………………………………………</w:t>
+      </w:r>
+      <w:proofErr w:type="gramStart"/>
+      <w:r>
+        <w:rPr>
+          <w:rFonts w:ascii="Calibri" w:hAnsi="Calibri" w:cs="Calibri"/>
+          <w:sz w:val="24"/>
+          <w:szCs w:val="24"/>
+        </w:rPr>
+        <w:t>…</w:t>
+      </w:r>
+      <w:r>
+        <w:rPr>
+          <w:rFonts w:ascii="Calibri" w:hAnsi="Calibri" w:cs="Calibri"/>
+          <w:sz w:val="24"/>
+          <w:szCs w:val="24"/>
+        </w:rPr>
+        <w:t>….</w:t>
+      </w:r>
+      <w:proofErr w:type="gramEnd"/>
+      <w:r>
+        <w:rPr>
+          <w:rFonts w:ascii="Calibri" w:hAnsi="Calibri" w:cs="Calibri"/>
+          <w:sz w:val="24"/>
+          <w:szCs w:val="24"/>
+        </w:rPr>
+        <w:t>15</w:t>
+      </w:r>
+    </w:p>
+    <w:p>
+      <w:pPr>
+        <w:ind w:firstLine="708"/>
+        <w:rPr>
+          <w:rFonts w:ascii="Calibri" w:hAnsi="Calibri" w:cs="Calibri"/>
+          <w:sz w:val="24"/>
+          <w:szCs w:val="24"/>
+        </w:rPr>
+      </w:pPr>
+      <w:r>
+        <w:rPr>
+          <w:rFonts w:ascii="Calibri" w:hAnsi="Calibri" w:cs="Calibri"/>
+          <w:sz w:val="24"/>
+          <w:szCs w:val="24"/>
+        </w:rPr>
+        <w:t>Statistiche raccolte</w:t>
+      </w:r>
+      <w:r>
+        <w:rPr>
+          <w:rFonts w:ascii="Calibri" w:hAnsi="Calibri" w:cs="Calibri"/>
+          <w:sz w:val="24"/>
+          <w:szCs w:val="24"/>
+        </w:rPr>
+        <w:t>…………………………………………………………………………………………………………………………………</w:t>
+      </w:r>
+      <w:proofErr w:type="gramStart"/>
+      <w:r>
+        <w:rPr>
+          <w:rFonts w:ascii="Calibri" w:hAnsi="Calibri" w:cs="Calibri"/>
+          <w:sz w:val="24"/>
+          <w:szCs w:val="24"/>
+        </w:rPr>
+        <w:t>……</w:t>
+      </w:r>
       <w:r>
         <w:rPr>
           <w:rFonts w:ascii="Calibri" w:hAnsi="Calibri" w:cs="Calibri"/>
@@ -750,642 +1709,15 @@
           <w:sz w:val="24"/>
           <w:szCs w:val="24"/>
         </w:rPr>
-        <w:t>4</w:t>
-      </w:r>
-    </w:p>
-    <w:p>
-      <w:pPr>
-        <w:ind w:left="708" w:firstLine="708"/>
-        <w:rPr>
-          <w:rFonts w:ascii="Calibri" w:hAnsi="Calibri" w:cs="Calibri"/>
-          <w:sz w:val="24"/>
-          <w:szCs w:val="24"/>
-        </w:rPr>
-      </w:pPr>
-      <w:proofErr w:type="spellStart"/>
-      <w:r>
-        <w:rPr>
-          <w:rFonts w:ascii="Calibri" w:hAnsi="Calibri" w:cs="Calibri"/>
-          <w:sz w:val="24"/>
-          <w:szCs w:val="24"/>
-        </w:rPr>
-        <w:t>convertDecimalToRoman</w:t>
-      </w:r>
-      <w:proofErr w:type="spellEnd"/>
-      <w:r>
-        <w:rPr>
-          <w:rFonts w:ascii="Calibri" w:hAnsi="Calibri" w:cs="Calibri"/>
-          <w:sz w:val="24"/>
-          <w:szCs w:val="24"/>
-        </w:rPr>
-        <w:t>………………………………………………………………………………………</w:t>
-      </w:r>
-      <w:r>
-        <w:rPr>
-          <w:rFonts w:ascii="Calibri" w:hAnsi="Calibri" w:cs="Calibri"/>
-          <w:sz w:val="24"/>
-          <w:szCs w:val="24"/>
-        </w:rPr>
-        <w:t>…5</w:t>
-      </w:r>
-    </w:p>
-    <w:p>
-      <w:pPr>
-        <w:ind w:left="708" w:firstLine="708"/>
-        <w:rPr>
-          <w:rFonts w:ascii="Calibri" w:hAnsi="Calibri" w:cs="Calibri"/>
-          <w:sz w:val="24"/>
-          <w:szCs w:val="24"/>
-          <w:lang w:val="en-US"/>
-        </w:rPr>
-      </w:pPr>
-      <w:proofErr w:type="spellStart"/>
-      <w:r>
-        <w:rPr>
-          <w:rFonts w:ascii="Calibri" w:hAnsi="Calibri" w:cs="Calibri"/>
-          <w:sz w:val="24"/>
-          <w:szCs w:val="24"/>
-          <w:lang w:val="en-US"/>
-        </w:rPr>
-        <w:t>isValidRomanNumber</w:t>
-      </w:r>
-      <w:proofErr w:type="spellEnd"/>
-      <w:r>
-        <w:rPr>
-          <w:rFonts w:ascii="Calibri" w:hAnsi="Calibri" w:cs="Calibri"/>
-          <w:sz w:val="24"/>
-          <w:szCs w:val="24"/>
-        </w:rPr>
-        <w:t>…………………………………………………………………………………………</w:t>
-      </w:r>
-      <w:r>
-        <w:rPr>
-          <w:rFonts w:ascii="Calibri" w:hAnsi="Calibri" w:cs="Calibri"/>
-          <w:sz w:val="24"/>
-          <w:szCs w:val="24"/>
-        </w:rPr>
-        <w:t>……5</w:t>
-      </w:r>
-    </w:p>
-    <w:p>
-      <w:pPr>
-        <w:ind w:left="708" w:firstLine="708"/>
-        <w:rPr>
-          <w:rFonts w:ascii="Calibri" w:hAnsi="Calibri" w:cs="Calibri"/>
-          <w:sz w:val="24"/>
-          <w:szCs w:val="24"/>
-          <w:lang w:val="en-US"/>
-        </w:rPr>
-      </w:pPr>
-      <w:proofErr w:type="spellStart"/>
-      <w:r>
-        <w:rPr>
-          <w:rFonts w:ascii="Calibri" w:hAnsi="Calibri" w:cs="Calibri"/>
-          <w:sz w:val="24"/>
-          <w:szCs w:val="24"/>
-          <w:lang w:val="en-US"/>
-        </w:rPr>
-        <w:t>areInterdipendent</w:t>
-      </w:r>
-      <w:proofErr w:type="spellEnd"/>
-      <w:r>
-        <w:rPr>
-          <w:rFonts w:ascii="Calibri" w:hAnsi="Calibri" w:cs="Calibri"/>
-          <w:sz w:val="24"/>
-          <w:szCs w:val="24"/>
-        </w:rPr>
-        <w:t>…………………………………………………………………………</w:t>
-      </w:r>
-      <w:r>
-        <w:rPr>
-          <w:rFonts w:ascii="Calibri" w:hAnsi="Calibri" w:cs="Calibri"/>
-          <w:sz w:val="24"/>
-          <w:szCs w:val="24"/>
-        </w:rPr>
-        <w:t>…………………………6</w:t>
-      </w:r>
-    </w:p>
-    <w:p>
-      <w:pPr>
-        <w:ind w:left="708" w:firstLine="708"/>
-        <w:rPr>
-          <w:rFonts w:ascii="Calibri" w:hAnsi="Calibri" w:cs="Calibri"/>
-          <w:sz w:val="24"/>
-          <w:szCs w:val="24"/>
-          <w:lang w:val="en-US"/>
-        </w:rPr>
-      </w:pPr>
-      <w:proofErr w:type="spellStart"/>
-      <w:r>
-        <w:rPr>
-          <w:rFonts w:ascii="Calibri" w:hAnsi="Calibri" w:cs="Calibri"/>
-          <w:sz w:val="24"/>
-          <w:szCs w:val="24"/>
-          <w:lang w:val="en-US"/>
-        </w:rPr>
-        <w:t>isPalindrome</w:t>
-      </w:r>
-      <w:proofErr w:type="spellEnd"/>
-      <w:r>
-        <w:rPr>
-          <w:rFonts w:ascii="Calibri" w:hAnsi="Calibri" w:cs="Calibri"/>
-          <w:sz w:val="24"/>
-          <w:szCs w:val="24"/>
-        </w:rPr>
-        <w:t>………………………………………………………………………………………………………</w:t>
-      </w:r>
-      <w:r>
-        <w:rPr>
-          <w:rFonts w:ascii="Calibri" w:hAnsi="Calibri" w:cs="Calibri"/>
-          <w:sz w:val="24"/>
-          <w:szCs w:val="24"/>
-        </w:rPr>
-        <w:t>……6</w:t>
-      </w:r>
-    </w:p>
-    <w:p>
-      <w:pPr>
-        <w:rPr>
-          <w:rFonts w:ascii="Calibri" w:hAnsi="Calibri" w:cs="Calibri"/>
-          <w:sz w:val="24"/>
-          <w:szCs w:val="24"/>
-          <w:lang w:val="en-US"/>
-        </w:rPr>
-      </w:pPr>
-      <w:proofErr w:type="spellStart"/>
-      <w:r>
-        <w:rPr>
-          <w:rFonts w:ascii="Calibri" w:hAnsi="Calibri" w:cs="Calibri"/>
-          <w:sz w:val="24"/>
-          <w:szCs w:val="24"/>
-          <w:lang w:val="en-US"/>
-        </w:rPr>
-        <w:t>Capitolo</w:t>
-      </w:r>
-      <w:proofErr w:type="spellEnd"/>
-      <w:r>
-        <w:rPr>
-          <w:rFonts w:ascii="Calibri" w:hAnsi="Calibri" w:cs="Calibri"/>
-          <w:sz w:val="24"/>
-          <w:szCs w:val="24"/>
-          <w:lang w:val="en-US"/>
-        </w:rPr>
-        <w:t xml:space="preserve"> 1 – Homework 1</w:t>
-      </w:r>
-    </w:p>
-    <w:p>
-      <w:pPr>
-        <w:ind w:firstLine="708"/>
-        <w:rPr>
-          <w:rFonts w:ascii="Calibri" w:hAnsi="Calibri" w:cs="Calibri"/>
-          <w:sz w:val="24"/>
-          <w:szCs w:val="24"/>
-          <w:lang w:val="en-US"/>
-        </w:rPr>
-      </w:pPr>
-      <w:r>
-        <w:rPr>
-          <w:rFonts w:ascii="Calibri" w:hAnsi="Calibri" w:cs="Calibri"/>
-          <w:sz w:val="24"/>
-          <w:szCs w:val="24"/>
-          <w:lang w:val="en-US"/>
-        </w:rPr>
-        <w:t>Specification based test</w:t>
-      </w:r>
-      <w:r>
-        <w:rPr>
-          <w:rFonts w:ascii="Calibri" w:hAnsi="Calibri" w:cs="Calibri"/>
-          <w:sz w:val="24"/>
-          <w:szCs w:val="24"/>
-          <w:lang w:val="en-US"/>
-        </w:rPr>
-        <w:t xml:space="preserve"> – </w:t>
-      </w:r>
-      <w:proofErr w:type="spellStart"/>
-      <w:r>
-        <w:rPr>
-          <w:rFonts w:ascii="Calibri" w:hAnsi="Calibri" w:cs="Calibri"/>
-          <w:sz w:val="24"/>
-          <w:szCs w:val="24"/>
-          <w:lang w:val="en-US"/>
-        </w:rPr>
-        <w:t>Approccio</w:t>
-      </w:r>
-      <w:proofErr w:type="spellEnd"/>
-      <w:r>
-        <w:rPr>
-          <w:rFonts w:ascii="Calibri" w:hAnsi="Calibri" w:cs="Calibri"/>
-          <w:sz w:val="24"/>
-          <w:szCs w:val="24"/>
-          <w:lang w:val="en-US"/>
-        </w:rPr>
-        <w:t xml:space="preserve"> a 7 </w:t>
-      </w:r>
-      <w:proofErr w:type="gramStart"/>
-      <w:r>
-        <w:rPr>
-          <w:rFonts w:ascii="Calibri" w:hAnsi="Calibri" w:cs="Calibri"/>
-          <w:sz w:val="24"/>
-          <w:szCs w:val="24"/>
-          <w:lang w:val="en-US"/>
-        </w:rPr>
-        <w:t>step</w:t>
-      </w:r>
-      <w:proofErr w:type="gramEnd"/>
-    </w:p>
-    <w:p>
-      <w:pPr>
-        <w:ind w:firstLine="708"/>
-        <w:rPr>
-          <w:rFonts w:ascii="Calibri" w:hAnsi="Calibri" w:cs="Calibri"/>
-          <w:sz w:val="24"/>
-          <w:szCs w:val="24"/>
-          <w:lang w:val="en-US"/>
-        </w:rPr>
-      </w:pPr>
-      <w:proofErr w:type="spellStart"/>
-      <w:r>
-        <w:rPr>
-          <w:rFonts w:ascii="Calibri" w:hAnsi="Calibri" w:cs="Calibri"/>
-          <w:sz w:val="24"/>
-          <w:szCs w:val="24"/>
-          <w:lang w:val="en-US"/>
-        </w:rPr>
-        <w:t>Implementazione</w:t>
-      </w:r>
-      <w:proofErr w:type="spellEnd"/>
-      <w:r>
-        <w:rPr>
-          <w:rFonts w:ascii="Calibri" w:hAnsi="Calibri" w:cs="Calibri"/>
-          <w:sz w:val="24"/>
-          <w:szCs w:val="24"/>
-          <w:lang w:val="en-US"/>
-        </w:rPr>
-        <w:t xml:space="preserve"> </w:t>
-      </w:r>
-      <w:proofErr w:type="spellStart"/>
-      <w:r>
-        <w:rPr>
-          <w:rFonts w:ascii="Calibri" w:hAnsi="Calibri" w:cs="Calibri"/>
-          <w:sz w:val="24"/>
-          <w:szCs w:val="24"/>
-          <w:lang w:val="en-US"/>
-        </w:rPr>
-        <w:t>dei</w:t>
-      </w:r>
-      <w:proofErr w:type="spellEnd"/>
-      <w:r>
-        <w:rPr>
-          <w:rFonts w:ascii="Calibri" w:hAnsi="Calibri" w:cs="Calibri"/>
-          <w:sz w:val="24"/>
-          <w:szCs w:val="24"/>
-          <w:lang w:val="en-US"/>
-        </w:rPr>
-        <w:t xml:space="preserve"> test</w:t>
-      </w:r>
-    </w:p>
-    <w:p>
-      <w:pPr>
-        <w:ind w:firstLine="708"/>
-        <w:rPr>
-          <w:rFonts w:ascii="Calibri" w:hAnsi="Calibri" w:cs="Calibri"/>
-          <w:sz w:val="24"/>
-          <w:szCs w:val="24"/>
-          <w:lang w:val="en-US"/>
-        </w:rPr>
-      </w:pPr>
-      <w:proofErr w:type="spellStart"/>
-      <w:r>
-        <w:rPr>
-          <w:rFonts w:ascii="Calibri" w:hAnsi="Calibri" w:cs="Calibri"/>
-          <w:sz w:val="24"/>
-          <w:szCs w:val="24"/>
-          <w:lang w:val="en-US"/>
-        </w:rPr>
-        <w:t>Risultati</w:t>
-      </w:r>
-      <w:proofErr w:type="spellEnd"/>
-      <w:r>
-        <w:rPr>
-          <w:rFonts w:ascii="Calibri" w:hAnsi="Calibri" w:cs="Calibri"/>
-          <w:sz w:val="24"/>
-          <w:szCs w:val="24"/>
-          <w:lang w:val="en-US"/>
-        </w:rPr>
-        <w:t xml:space="preserve"> </w:t>
-      </w:r>
-      <w:proofErr w:type="spellStart"/>
-      <w:r>
-        <w:rPr>
-          <w:rFonts w:ascii="Calibri" w:hAnsi="Calibri" w:cs="Calibri"/>
-          <w:sz w:val="24"/>
-          <w:szCs w:val="24"/>
-          <w:lang w:val="en-US"/>
-        </w:rPr>
-        <w:t>dei</w:t>
-      </w:r>
-      <w:proofErr w:type="spellEnd"/>
-      <w:r>
-        <w:rPr>
-          <w:rFonts w:ascii="Calibri" w:hAnsi="Calibri" w:cs="Calibri"/>
-          <w:sz w:val="24"/>
-          <w:szCs w:val="24"/>
-          <w:lang w:val="en-US"/>
-        </w:rPr>
-        <w:t xml:space="preserve"> test</w:t>
-      </w:r>
-    </w:p>
-    <w:p>
-      <w:pPr>
-        <w:ind w:firstLine="708"/>
-        <w:rPr>
-          <w:rFonts w:ascii="Calibri" w:hAnsi="Calibri" w:cs="Calibri"/>
-          <w:sz w:val="24"/>
-          <w:szCs w:val="24"/>
-          <w:lang w:val="en-US"/>
-        </w:rPr>
-      </w:pPr>
-      <w:proofErr w:type="spellStart"/>
-      <w:r>
-        <w:rPr>
-          <w:rFonts w:ascii="Calibri" w:hAnsi="Calibri" w:cs="Calibri"/>
-          <w:sz w:val="24"/>
-          <w:szCs w:val="24"/>
-          <w:lang w:val="en-US"/>
-        </w:rPr>
-        <w:t>Analisi</w:t>
-      </w:r>
-      <w:proofErr w:type="spellEnd"/>
-      <w:r>
-        <w:rPr>
-          <w:rFonts w:ascii="Calibri" w:hAnsi="Calibri" w:cs="Calibri"/>
-          <w:sz w:val="24"/>
-          <w:szCs w:val="24"/>
-          <w:lang w:val="en-US"/>
-        </w:rPr>
-        <w:t xml:space="preserve"> </w:t>
-      </w:r>
-      <w:r>
-        <w:rPr>
-          <w:rFonts w:ascii="Calibri" w:hAnsi="Calibri" w:cs="Calibri"/>
-          <w:sz w:val="24"/>
-          <w:szCs w:val="24"/>
-          <w:lang w:val="en-US"/>
-        </w:rPr>
-        <w:t>Code Coverage</w:t>
-      </w:r>
-      <w:r>
-        <w:rPr>
-          <w:rFonts w:ascii="Calibri" w:hAnsi="Calibri" w:cs="Calibri"/>
-          <w:sz w:val="24"/>
-          <w:szCs w:val="24"/>
-          <w:lang w:val="en-US"/>
-        </w:rPr>
-        <w:t xml:space="preserve"> </w:t>
-      </w:r>
-      <w:proofErr w:type="spellStart"/>
-      <w:r>
-        <w:rPr>
-          <w:rFonts w:ascii="Calibri" w:hAnsi="Calibri" w:cs="Calibri"/>
-          <w:sz w:val="24"/>
-          <w:szCs w:val="24"/>
-          <w:lang w:val="en-US"/>
-        </w:rPr>
-        <w:t>iniziale</w:t>
-      </w:r>
-      <w:proofErr w:type="spellEnd"/>
-    </w:p>
-    <w:p>
-      <w:pPr>
-        <w:ind w:firstLine="708"/>
-        <w:rPr>
-          <w:rFonts w:ascii="Calibri" w:hAnsi="Calibri" w:cs="Calibri"/>
-          <w:sz w:val="24"/>
-          <w:szCs w:val="24"/>
-          <w:lang w:val="en-US"/>
-        </w:rPr>
-      </w:pPr>
-      <w:proofErr w:type="spellStart"/>
-      <w:r>
-        <w:rPr>
-          <w:rFonts w:ascii="Calibri" w:hAnsi="Calibri" w:cs="Calibri"/>
-          <w:sz w:val="24"/>
-          <w:szCs w:val="24"/>
-          <w:lang w:val="en-US"/>
-        </w:rPr>
-        <w:t>Soluzioni</w:t>
-      </w:r>
-      <w:proofErr w:type="spellEnd"/>
-      <w:r>
-        <w:rPr>
-          <w:rFonts w:ascii="Calibri" w:hAnsi="Calibri" w:cs="Calibri"/>
-          <w:sz w:val="24"/>
-          <w:szCs w:val="24"/>
-          <w:lang w:val="en-US"/>
-        </w:rPr>
-        <w:t xml:space="preserve"> </w:t>
-      </w:r>
-      <w:proofErr w:type="spellStart"/>
-      <w:r>
-        <w:rPr>
-          <w:rFonts w:ascii="Calibri" w:hAnsi="Calibri" w:cs="Calibri"/>
-          <w:sz w:val="24"/>
-          <w:szCs w:val="24"/>
-          <w:lang w:val="en-US"/>
-        </w:rPr>
-        <w:t>trovate</w:t>
-      </w:r>
-      <w:proofErr w:type="spellEnd"/>
-    </w:p>
-    <w:p>
-      <w:pPr>
-        <w:rPr>
-          <w:rFonts w:ascii="Calibri" w:hAnsi="Calibri" w:cs="Calibri"/>
-          <w:sz w:val="24"/>
-          <w:szCs w:val="24"/>
-          <w:lang w:val="en-US"/>
-        </w:rPr>
-      </w:pPr>
-      <w:r>
-        <w:rPr>
-          <w:rFonts w:ascii="Calibri" w:hAnsi="Calibri" w:cs="Calibri"/>
-          <w:sz w:val="24"/>
-          <w:szCs w:val="24"/>
-          <w:lang w:val="en-US"/>
-        </w:rPr>
-        <w:tab/>
-      </w:r>
-      <w:proofErr w:type="spellStart"/>
-      <w:r>
-        <w:rPr>
-          <w:rFonts w:ascii="Calibri" w:hAnsi="Calibri" w:cs="Calibri"/>
-          <w:sz w:val="24"/>
-          <w:szCs w:val="24"/>
-          <w:lang w:val="en-US"/>
-        </w:rPr>
-        <w:t>Analisi</w:t>
-      </w:r>
-      <w:proofErr w:type="spellEnd"/>
-      <w:r>
-        <w:rPr>
-          <w:rFonts w:ascii="Calibri" w:hAnsi="Calibri" w:cs="Calibri"/>
-          <w:sz w:val="24"/>
-          <w:szCs w:val="24"/>
-          <w:lang w:val="en-US"/>
-        </w:rPr>
-        <w:t xml:space="preserve"> </w:t>
-      </w:r>
-      <w:r>
-        <w:rPr>
-          <w:rFonts w:ascii="Calibri" w:hAnsi="Calibri" w:cs="Calibri"/>
-          <w:sz w:val="24"/>
-          <w:szCs w:val="24"/>
-          <w:lang w:val="en-US"/>
-        </w:rPr>
-        <w:t>Code Coverage finale</w:t>
-      </w:r>
-    </w:p>
-    <w:p>
-      <w:pPr>
-        <w:rPr>
-          <w:rFonts w:ascii="Calibri" w:hAnsi="Calibri" w:cs="Calibri"/>
-          <w:sz w:val="24"/>
-          <w:szCs w:val="24"/>
-        </w:rPr>
-      </w:pPr>
-      <w:r>
-        <w:rPr>
-          <w:rFonts w:ascii="Calibri" w:hAnsi="Calibri" w:cs="Calibri"/>
-          <w:sz w:val="24"/>
-          <w:szCs w:val="24"/>
-        </w:rPr>
-        <w:t xml:space="preserve">Capitolo 2 – </w:t>
-      </w:r>
-      <w:proofErr w:type="spellStart"/>
-      <w:r>
-        <w:rPr>
-          <w:rFonts w:ascii="Calibri" w:hAnsi="Calibri" w:cs="Calibri"/>
-          <w:sz w:val="24"/>
-          <w:szCs w:val="24"/>
-        </w:rPr>
-        <w:t>Homework</w:t>
-      </w:r>
-      <w:proofErr w:type="spellEnd"/>
-      <w:r>
-        <w:rPr>
-          <w:rFonts w:ascii="Calibri" w:hAnsi="Calibri" w:cs="Calibri"/>
-          <w:sz w:val="24"/>
-          <w:szCs w:val="24"/>
-        </w:rPr>
-        <w:t xml:space="preserve"> 2</w:t>
-      </w:r>
-    </w:p>
-    <w:p>
-      <w:pPr>
-        <w:rPr>
-          <w:rFonts w:ascii="Calibri" w:hAnsi="Calibri" w:cs="Calibri"/>
-          <w:sz w:val="24"/>
-          <w:szCs w:val="24"/>
-        </w:rPr>
-      </w:pPr>
-      <w:r>
-        <w:rPr>
-          <w:rFonts w:ascii="Calibri" w:hAnsi="Calibri" w:cs="Calibri"/>
-          <w:sz w:val="24"/>
-          <w:szCs w:val="24"/>
-        </w:rPr>
-        <w:tab/>
-      </w:r>
-      <w:proofErr w:type="spellStart"/>
-      <w:r>
-        <w:rPr>
-          <w:rFonts w:ascii="Calibri" w:hAnsi="Calibri" w:cs="Calibri"/>
-          <w:sz w:val="24"/>
-          <w:szCs w:val="24"/>
-        </w:rPr>
-        <w:t>Property</w:t>
-      </w:r>
-      <w:proofErr w:type="spellEnd"/>
-      <w:r>
-        <w:rPr>
-          <w:rFonts w:ascii="Calibri" w:hAnsi="Calibri" w:cs="Calibri"/>
-          <w:sz w:val="24"/>
-          <w:szCs w:val="24"/>
-        </w:rPr>
-        <w:t xml:space="preserve"> </w:t>
-      </w:r>
-      <w:proofErr w:type="spellStart"/>
-      <w:r>
-        <w:rPr>
-          <w:rFonts w:ascii="Calibri" w:hAnsi="Calibri" w:cs="Calibri"/>
-          <w:sz w:val="24"/>
-          <w:szCs w:val="24"/>
-        </w:rPr>
-        <w:t>based</w:t>
-      </w:r>
-      <w:proofErr w:type="spellEnd"/>
-      <w:r>
-        <w:rPr>
-          <w:rFonts w:ascii="Calibri" w:hAnsi="Calibri" w:cs="Calibri"/>
-          <w:sz w:val="24"/>
-          <w:szCs w:val="24"/>
-        </w:rPr>
-        <w:t xml:space="preserve"> test</w:t>
-      </w:r>
-    </w:p>
-    <w:p>
-      <w:pPr>
-        <w:ind w:firstLine="708"/>
-        <w:rPr>
-          <w:rFonts w:ascii="Calibri" w:hAnsi="Calibri" w:cs="Calibri"/>
-          <w:sz w:val="24"/>
-          <w:szCs w:val="24"/>
-        </w:rPr>
-      </w:pPr>
-      <w:r>
-        <w:rPr>
-          <w:rFonts w:ascii="Calibri" w:hAnsi="Calibri" w:cs="Calibri"/>
-          <w:sz w:val="24"/>
-          <w:szCs w:val="24"/>
-        </w:rPr>
-        <w:t>Pianificazione dei casi di test</w:t>
-      </w:r>
-    </w:p>
-    <w:p>
-      <w:pPr>
-        <w:ind w:firstLine="708"/>
-        <w:rPr>
-          <w:rFonts w:ascii="Calibri" w:hAnsi="Calibri" w:cs="Calibri"/>
-          <w:sz w:val="24"/>
-          <w:szCs w:val="24"/>
-        </w:rPr>
-      </w:pPr>
-      <w:r>
-        <w:rPr>
-          <w:rFonts w:ascii="Calibri" w:hAnsi="Calibri" w:cs="Calibri"/>
-          <w:sz w:val="24"/>
-          <w:szCs w:val="24"/>
-        </w:rPr>
-        <w:t>Implementazione dei casi di test</w:t>
-      </w:r>
-    </w:p>
-    <w:p>
-      <w:pPr>
-        <w:ind w:firstLine="708"/>
-        <w:rPr>
-          <w:rFonts w:ascii="Calibri" w:hAnsi="Calibri" w:cs="Calibri"/>
-          <w:sz w:val="24"/>
-          <w:szCs w:val="24"/>
-        </w:rPr>
-      </w:pPr>
-      <w:r>
-        <w:rPr>
-          <w:rFonts w:ascii="Calibri" w:hAnsi="Calibri" w:cs="Calibri"/>
-          <w:sz w:val="24"/>
-          <w:szCs w:val="24"/>
-        </w:rPr>
-        <w:t>Statistiche raccolte</w:t>
-      </w:r>
+        <w:t>.18</w:t>
+      </w:r>
+    </w:p>
+    <w:p>
+      <w:pPr>
+        <w:rPr>
+          <w:rFonts w:ascii="Calibri" w:hAnsi="Calibri" w:cs="Calibri"/>
+        </w:rPr>
+      </w:pPr>
     </w:p>
     <w:p>
       <w:pPr>
@@ -1830,7 +2162,7 @@
           <w:lang w:val="en-US"/>
         </w:rPr>
         <w:drawing>
-          <wp:inline distT="0" distB="0" distL="0" distR="0" wp14:anchorId="7F47F88B" wp14:editId="7FC4D150">
+          <wp:inline distT="0" distB="0" distL="0" distR="0" wp14:anchorId="7F47F88B" wp14:editId="57624648">
             <wp:extent cx="3188335" cy="2658745"/>
             <wp:effectExtent l="0" t="0" r="0" b="8255"/>
             <wp:docPr id="190509795" name="Immagine 1" descr="Immagine che contiene testo, elettronica, schermata, software&#10;&#10;Descrizione generata automaticamente"/>
@@ -1845,7 +2177,7 @@
                     <pic:cNvPicPr/>
                   </pic:nvPicPr>
                   <pic:blipFill>
-                    <a:blip r:embed="rId12" cstate="print">
+                    <a:blip r:embed="rId13" cstate="print">
                       <a:extLst>
                         <a:ext uri="{28A0092B-C50C-407E-A947-70E740481C1C}">
                           <a14:useLocalDpi xmlns:a14="http://schemas.microsoft.com/office/drawing/2010/main" val="0"/>
@@ -2093,7 +2425,7 @@
                     </pic:cNvPicPr>
                   </pic:nvPicPr>
                   <pic:blipFill>
-                    <a:blip r:embed="rId13" cstate="print">
+                    <a:blip r:embed="rId14" cstate="print">
                       <a:extLst>
                         <a:ext uri="{28A0092B-C50C-407E-A947-70E740481C1C}">
                           <a14:useLocalDpi xmlns:a14="http://schemas.microsoft.com/office/drawing/2010/main" val="0"/>
@@ -2341,7 +2673,7 @@
           <w:lang w:val="en-US"/>
         </w:rPr>
         <w:drawing>
-          <wp:inline distT="0" distB="0" distL="0" distR="0" wp14:anchorId="1D9F3165" wp14:editId="47D2DF14">
+          <wp:inline distT="0" distB="0" distL="0" distR="0" wp14:anchorId="1D9F3165" wp14:editId="2844183B">
             <wp:extent cx="4489450" cy="2769163"/>
             <wp:effectExtent l="0" t="0" r="6350" b="0"/>
             <wp:docPr id="516007499" name="Immagine 3"/>
@@ -2358,7 +2690,7 @@
                     </pic:cNvPicPr>
                   </pic:nvPicPr>
                   <pic:blipFill>
-                    <a:blip r:embed="rId14" cstate="print">
+                    <a:blip r:embed="rId15" cstate="print">
                       <a:extLst>
                         <a:ext uri="{28A0092B-C50C-407E-A947-70E740481C1C}">
                           <a14:useLocalDpi xmlns:a14="http://schemas.microsoft.com/office/drawing/2010/main" val="0"/>
@@ -2558,7 +2890,7 @@
                     </pic:cNvPicPr>
                   </pic:nvPicPr>
                   <pic:blipFill>
-                    <a:blip r:embed="rId15">
+                    <a:blip r:embed="rId16">
                       <a:extLst>
                         <a:ext uri="{28A0092B-C50C-407E-A947-70E740481C1C}">
                           <a14:useLocalDpi xmlns:a14="http://schemas.microsoft.com/office/drawing/2010/main" val="0"/>
@@ -2733,7 +3065,7 @@
           <w:noProof/>
         </w:rPr>
         <w:drawing>
-          <wp:inline distT="0" distB="0" distL="0" distR="0" wp14:anchorId="3E57665F" wp14:editId="5EE9BBB4">
+          <wp:inline distT="0" distB="0" distL="0" distR="0" wp14:anchorId="3E57665F" wp14:editId="5A63230A">
             <wp:extent cx="4895850" cy="1158782"/>
             <wp:effectExtent l="0" t="0" r="0" b="3810"/>
             <wp:docPr id="1946312266" name="Immagine 5"/>
@@ -2750,7 +3082,7 @@
                     </pic:cNvPicPr>
                   </pic:nvPicPr>
                   <pic:blipFill>
-                    <a:blip r:embed="rId16" cstate="print">
+                    <a:blip r:embed="rId17" cstate="print">
                       <a:extLst>
                         <a:ext uri="{28A0092B-C50C-407E-A947-70E740481C1C}">
                           <a14:useLocalDpi xmlns:a14="http://schemas.microsoft.com/office/drawing/2010/main" val="0"/>
@@ -2894,7 +3226,7 @@
           <w:noProof/>
         </w:rPr>
         <w:drawing>
-          <wp:inline distT="0" distB="0" distL="0" distR="0" wp14:anchorId="1516CBEE" wp14:editId="268BDEA9">
+          <wp:inline distT="0" distB="0" distL="0" distR="0" wp14:anchorId="1516CBEE" wp14:editId="14429BE4">
             <wp:extent cx="4914900" cy="975114"/>
             <wp:effectExtent l="0" t="0" r="0" b="0"/>
             <wp:docPr id="1339725074" name="Immagine 6"/>
@@ -2911,7 +3243,7 @@
                     </pic:cNvPicPr>
                   </pic:nvPicPr>
                   <pic:blipFill>
-                    <a:blip r:embed="rId17" cstate="print">
+                    <a:blip r:embed="rId18" cstate="print">
                       <a:extLst>
                         <a:ext uri="{28A0092B-C50C-407E-A947-70E740481C1C}">
                           <a14:useLocalDpi xmlns:a14="http://schemas.microsoft.com/office/drawing/2010/main" val="0"/>
@@ -4569,7 +4901,7 @@
           <w:noProof/>
         </w:rPr>
         <w:drawing>
-          <wp:inline distT="0" distB="0" distL="0" distR="0" wp14:anchorId="63043829" wp14:editId="51B4F79B">
+          <wp:inline distT="0" distB="0" distL="0" distR="0" wp14:anchorId="63043829" wp14:editId="00ECB75A">
             <wp:extent cx="4591050" cy="1912659"/>
             <wp:effectExtent l="0" t="0" r="0" b="0"/>
             <wp:docPr id="2130798146" name="Immagine 3"/>
@@ -4586,7 +4918,7 @@
                     </pic:cNvPicPr>
                   </pic:nvPicPr>
                   <pic:blipFill>
-                    <a:blip r:embed="rId18" cstate="print">
+                    <a:blip r:embed="rId19" cstate="print">
                       <a:extLst>
                         <a:ext uri="{28A0092B-C50C-407E-A947-70E740481C1C}">
                           <a14:useLocalDpi xmlns:a14="http://schemas.microsoft.com/office/drawing/2010/main" val="0"/>
@@ -4693,7 +5025,7 @@
                     </pic:cNvPicPr>
                   </pic:nvPicPr>
                   <pic:blipFill>
-                    <a:blip r:embed="rId19" cstate="print">
+                    <a:blip r:embed="rId20" cstate="print">
                       <a:extLst>
                         <a:ext uri="{28A0092B-C50C-407E-A947-70E740481C1C}">
                           <a14:useLocalDpi xmlns:a14="http://schemas.microsoft.com/office/drawing/2010/main" val="0"/>
@@ -4796,7 +5128,7 @@
                     </pic:cNvPicPr>
                   </pic:nvPicPr>
                   <pic:blipFill>
-                    <a:blip r:embed="rId20">
+                    <a:blip r:embed="rId21">
                       <a:extLst>
                         <a:ext uri="{28A0092B-C50C-407E-A947-70E740481C1C}">
                           <a14:useLocalDpi xmlns:a14="http://schemas.microsoft.com/office/drawing/2010/main" val="0"/>
@@ -4910,7 +5242,7 @@
                     </pic:cNvPicPr>
                   </pic:nvPicPr>
                   <pic:blipFill>
-                    <a:blip r:embed="rId21">
+                    <a:blip r:embed="rId22">
                       <a:extLst>
                         <a:ext uri="{28A0092B-C50C-407E-A947-70E740481C1C}">
                           <a14:useLocalDpi xmlns:a14="http://schemas.microsoft.com/office/drawing/2010/main" val="0"/>
@@ -4994,7 +5326,7 @@
           <w:noProof/>
         </w:rPr>
         <w:drawing>
-          <wp:inline distT="0" distB="0" distL="0" distR="0" wp14:anchorId="4DB7B960" wp14:editId="203ADF95">
+          <wp:inline distT="0" distB="0" distL="0" distR="0" wp14:anchorId="4DB7B960" wp14:editId="0A29CEBC">
             <wp:extent cx="5000625" cy="1699060"/>
             <wp:effectExtent l="0" t="0" r="0" b="0"/>
             <wp:docPr id="510731003" name="Immagine 7"/>
@@ -5011,7 +5343,7 @@
                     </pic:cNvPicPr>
                   </pic:nvPicPr>
                   <pic:blipFill>
-                    <a:blip r:embed="rId22" cstate="print">
+                    <a:blip r:embed="rId23" cstate="print">
                       <a:extLst>
                         <a:ext uri="{28A0092B-C50C-407E-A947-70E740481C1C}">
                           <a14:useLocalDpi xmlns:a14="http://schemas.microsoft.com/office/drawing/2010/main" val="0"/>
@@ -5113,7 +5445,7 @@
                     </pic:cNvPicPr>
                   </pic:nvPicPr>
                   <pic:blipFill>
-                    <a:blip r:embed="rId23">
+                    <a:blip r:embed="rId24">
                       <a:extLst>
                         <a:ext uri="{28A0092B-C50C-407E-A947-70E740481C1C}">
                           <a14:useLocalDpi xmlns:a14="http://schemas.microsoft.com/office/drawing/2010/main" val="0"/>
@@ -5199,7 +5531,7 @@
         </w:rPr>
         <w:lastRenderedPageBreak/>
         <w:drawing>
-          <wp:inline distT="0" distB="0" distL="0" distR="0" wp14:anchorId="065CDDAA" wp14:editId="3E500E21">
+          <wp:inline distT="0" distB="0" distL="0" distR="0" wp14:anchorId="065CDDAA" wp14:editId="59CF8B8F">
             <wp:extent cx="4660900" cy="7495233"/>
             <wp:effectExtent l="0" t="0" r="6350" b="0"/>
             <wp:docPr id="1716987545" name="Immagine 9"/>
@@ -5216,7 +5548,7 @@
                     </pic:cNvPicPr>
                   </pic:nvPicPr>
                   <pic:blipFill>
-                    <a:blip r:embed="rId24" cstate="print">
+                    <a:blip r:embed="rId25" cstate="print">
                       <a:extLst>
                         <a:ext uri="{28A0092B-C50C-407E-A947-70E740481C1C}">
                           <a14:useLocalDpi xmlns:a14="http://schemas.microsoft.com/office/drawing/2010/main" val="0"/>
@@ -5314,7 +5646,7 @@
                     </pic:cNvPicPr>
                   </pic:nvPicPr>
                   <pic:blipFill>
-                    <a:blip r:embed="rId25">
+                    <a:blip r:embed="rId26">
                       <a:extLst>
                         <a:ext uri="{28A0092B-C50C-407E-A947-70E740481C1C}">
                           <a14:useLocalDpi xmlns:a14="http://schemas.microsoft.com/office/drawing/2010/main" val="0"/>
@@ -5556,7 +5888,7 @@
           <w:noProof/>
         </w:rPr>
         <w:drawing>
-          <wp:inline distT="0" distB="0" distL="0" distR="0" wp14:anchorId="5A8EDD8E" wp14:editId="6D4655A2">
+          <wp:inline distT="0" distB="0" distL="0" distR="0" wp14:anchorId="5A8EDD8E" wp14:editId="06B145CD">
             <wp:extent cx="5232400" cy="2269383"/>
             <wp:effectExtent l="0" t="0" r="6350" b="0"/>
             <wp:docPr id="1394949696" name="Immagine 4"/>
@@ -5573,7 +5905,7 @@
                     </pic:cNvPicPr>
                   </pic:nvPicPr>
                   <pic:blipFill>
-                    <a:blip r:embed="rId26" cstate="print">
+                    <a:blip r:embed="rId27" cstate="print">
                       <a:extLst>
                         <a:ext uri="{28A0092B-C50C-407E-A947-70E740481C1C}">
                           <a14:useLocalDpi xmlns:a14="http://schemas.microsoft.com/office/drawing/2010/main" val="0"/>
@@ -5617,7 +5949,7 @@
           <w:noProof/>
         </w:rPr>
         <w:drawing>
-          <wp:inline distT="0" distB="0" distL="0" distR="0" wp14:anchorId="5F9F9422" wp14:editId="355A88FE">
+          <wp:inline distT="0" distB="0" distL="0" distR="0" wp14:anchorId="5F9F9422" wp14:editId="08B0EE43">
             <wp:extent cx="5238750" cy="2230806"/>
             <wp:effectExtent l="0" t="0" r="0" b="0"/>
             <wp:docPr id="1448760259" name="Immagine 5"/>
@@ -5634,7 +5966,7 @@
                     </pic:cNvPicPr>
                   </pic:nvPicPr>
                   <pic:blipFill>
-                    <a:blip r:embed="rId27" cstate="print">
+                    <a:blip r:embed="rId28" cstate="print">
                       <a:extLst>
                         <a:ext uri="{28A0092B-C50C-407E-A947-70E740481C1C}">
                           <a14:useLocalDpi xmlns:a14="http://schemas.microsoft.com/office/drawing/2010/main" val="0"/>
@@ -5708,7 +6040,7 @@
                     </pic:cNvPicPr>
                   </pic:nvPicPr>
                   <pic:blipFill>
-                    <a:blip r:embed="rId28">
+                    <a:blip r:embed="rId29">
                       <a:extLst>
                         <a:ext uri="{28A0092B-C50C-407E-A947-70E740481C1C}">
                           <a14:useLocalDpi xmlns:a14="http://schemas.microsoft.com/office/drawing/2010/main" val="0"/>
@@ -5770,7 +6102,7 @@
                     </pic:cNvPicPr>
                   </pic:nvPicPr>
                   <pic:blipFill>
-                    <a:blip r:embed="rId29">
+                    <a:blip r:embed="rId30">
                       <a:extLst>
                         <a:ext uri="{28A0092B-C50C-407E-A947-70E740481C1C}">
                           <a14:useLocalDpi xmlns:a14="http://schemas.microsoft.com/office/drawing/2010/main" val="0"/>
@@ -5945,7 +6277,7 @@
           <w:noProof/>
         </w:rPr>
         <w:drawing>
-          <wp:inline distT="0" distB="0" distL="0" distR="0" wp14:anchorId="6C19B748" wp14:editId="40631CF4">
+          <wp:inline distT="0" distB="0" distL="0" distR="0" wp14:anchorId="6C19B748" wp14:editId="26E05F33">
             <wp:extent cx="6109970" cy="1316355"/>
             <wp:effectExtent l="0" t="0" r="5080" b="0"/>
             <wp:docPr id="1613140233" name="Immagine 7"/>
@@ -5962,7 +6294,7 @@
                     </pic:cNvPicPr>
                   </pic:nvPicPr>
                   <pic:blipFill>
-                    <a:blip r:embed="rId30" cstate="print">
+                    <a:blip r:embed="rId31" cstate="print">
                       <a:extLst>
                         <a:ext uri="{28A0092B-C50C-407E-A947-70E740481C1C}">
                           <a14:useLocalDpi xmlns:a14="http://schemas.microsoft.com/office/drawing/2010/main" val="0"/>
@@ -6035,7 +6367,7 @@
           <w:noProof/>
         </w:rPr>
         <w:drawing>
-          <wp:inline distT="0" distB="0" distL="0" distR="0" wp14:anchorId="2EE160CE" wp14:editId="56597179">
+          <wp:inline distT="0" distB="0" distL="0" distR="0" wp14:anchorId="2EE160CE" wp14:editId="677FA4C1">
             <wp:extent cx="6116955" cy="2660015"/>
             <wp:effectExtent l="0" t="0" r="0" b="6985"/>
             <wp:docPr id="2067725648" name="Immagine 6"/>
@@ -6052,7 +6384,7 @@
                     </pic:cNvPicPr>
                   </pic:nvPicPr>
                   <pic:blipFill>
-                    <a:blip r:embed="rId31" cstate="print">
+                    <a:blip r:embed="rId32" cstate="print">
                       <a:extLst>
                         <a:ext uri="{28A0092B-C50C-407E-A947-70E740481C1C}">
                           <a14:useLocalDpi xmlns:a14="http://schemas.microsoft.com/office/drawing/2010/main" val="0"/>
@@ -6097,7 +6429,7 @@
           <w:noProof/>
         </w:rPr>
         <w:drawing>
-          <wp:inline distT="0" distB="0" distL="0" distR="0" wp14:anchorId="1FA2E1B8" wp14:editId="1683B8E9">
+          <wp:inline distT="0" distB="0" distL="0" distR="0" wp14:anchorId="1FA2E1B8" wp14:editId="6BDBBA1C">
             <wp:extent cx="6116955" cy="2798445"/>
             <wp:effectExtent l="0" t="0" r="0" b="1905"/>
             <wp:docPr id="507979166" name="Immagine 7"/>
@@ -6114,7 +6446,7 @@
                     </pic:cNvPicPr>
                   </pic:nvPicPr>
                   <pic:blipFill>
-                    <a:blip r:embed="rId32" cstate="print">
+                    <a:blip r:embed="rId33" cstate="print">
                       <a:extLst>
                         <a:ext uri="{28A0092B-C50C-407E-A947-70E740481C1C}">
                           <a14:useLocalDpi xmlns:a14="http://schemas.microsoft.com/office/drawing/2010/main" val="0"/>
@@ -6733,7 +7065,7 @@
                     </pic:cNvPicPr>
                   </pic:nvPicPr>
                   <pic:blipFill>
-                    <a:blip r:embed="rId33">
+                    <a:blip r:embed="rId34">
                       <a:extLst>
                         <a:ext uri="{28A0092B-C50C-407E-A947-70E740481C1C}">
                           <a14:useLocalDpi xmlns:a14="http://schemas.microsoft.com/office/drawing/2010/main" val="0"/>
@@ -6846,7 +7178,7 @@
                     </pic:cNvPicPr>
                   </pic:nvPicPr>
                   <pic:blipFill>
-                    <a:blip r:embed="rId34">
+                    <a:blip r:embed="rId35">
                       <a:extLst>
                         <a:ext uri="{28A0092B-C50C-407E-A947-70E740481C1C}">
                           <a14:useLocalDpi xmlns:a14="http://schemas.microsoft.com/office/drawing/2010/main" val="0"/>
@@ -6966,7 +7298,7 @@
                     </pic:cNvPicPr>
                   </pic:nvPicPr>
                   <pic:blipFill>
-                    <a:blip r:embed="rId35">
+                    <a:blip r:embed="rId36">
                       <a:extLst>
                         <a:ext uri="{28A0092B-C50C-407E-A947-70E740481C1C}">
                           <a14:useLocalDpi xmlns:a14="http://schemas.microsoft.com/office/drawing/2010/main" val="0"/>
@@ -7052,7 +7384,7 @@
           <w:noProof/>
         </w:rPr>
         <w:drawing>
-          <wp:inline distT="0" distB="0" distL="0" distR="0" wp14:anchorId="220CB9CF" wp14:editId="4CF96425">
+          <wp:inline distT="0" distB="0" distL="0" distR="0" wp14:anchorId="220CB9CF" wp14:editId="3ED77CCE">
             <wp:extent cx="5441950" cy="3146852"/>
             <wp:effectExtent l="0" t="0" r="6350" b="0"/>
             <wp:docPr id="1085369248" name="Immagine 15"/>
@@ -7069,7 +7401,7 @@
                     </pic:cNvPicPr>
                   </pic:nvPicPr>
                   <pic:blipFill>
-                    <a:blip r:embed="rId36" cstate="print">
+                    <a:blip r:embed="rId37" cstate="print">
                       <a:extLst>
                         <a:ext uri="{28A0092B-C50C-407E-A947-70E740481C1C}">
                           <a14:useLocalDpi xmlns:a14="http://schemas.microsoft.com/office/drawing/2010/main" val="0"/>
@@ -7168,7 +7500,7 @@
         </w:rPr>
         <w:lastRenderedPageBreak/>
         <w:drawing>
-          <wp:inline distT="0" distB="0" distL="0" distR="0" wp14:anchorId="71B78405" wp14:editId="1C5D93BC">
+          <wp:inline distT="0" distB="0" distL="0" distR="0" wp14:anchorId="71B78405" wp14:editId="1A761384">
             <wp:extent cx="6116955" cy="2569845"/>
             <wp:effectExtent l="0" t="0" r="0" b="1905"/>
             <wp:docPr id="380776841" name="Immagine 16"/>
@@ -7185,7 +7517,7 @@
                     </pic:cNvPicPr>
                   </pic:nvPicPr>
                   <pic:blipFill>
-                    <a:blip r:embed="rId37" cstate="print">
+                    <a:blip r:embed="rId38" cstate="print">
                       <a:extLst>
                         <a:ext uri="{28A0092B-C50C-407E-A947-70E740481C1C}">
                           <a14:useLocalDpi xmlns:a14="http://schemas.microsoft.com/office/drawing/2010/main" val="0"/>
@@ -7554,7 +7886,7 @@
                     </pic:cNvPicPr>
                   </pic:nvPicPr>
                   <pic:blipFill>
-                    <a:blip r:embed="rId38">
+                    <a:blip r:embed="rId39">
                       <a:extLst>
                         <a:ext uri="{28A0092B-C50C-407E-A947-70E740481C1C}">
                           <a14:useLocalDpi xmlns:a14="http://schemas.microsoft.com/office/drawing/2010/main" val="0"/>
@@ -7647,104 +7979,6 @@
                 <pic:pic xmlns:pic="http://schemas.openxmlformats.org/drawingml/2006/picture">
                   <pic:nvPicPr>
                     <pic:cNvPr id="0" name="Picture 19"/>
-                    <pic:cNvPicPr>
-                      <a:picLocks noChangeAspect="1" noChangeArrowheads="1"/>
-                    </pic:cNvPicPr>
-                  </pic:nvPicPr>
-                  <pic:blipFill>
-                    <a:blip r:embed="rId39">
-                      <a:extLst>
-                        <a:ext uri="{28A0092B-C50C-407E-A947-70E740481C1C}">
-                          <a14:useLocalDpi xmlns:a14="http://schemas.microsoft.com/office/drawing/2010/main" val="0"/>
-                        </a:ext>
-                      </a:extLst>
-                    </a:blip>
-                    <a:srcRect/>
-                    <a:stretch>
-                      <a:fillRect/>
-                    </a:stretch>
-                  </pic:blipFill>
-                  <pic:spPr bwMode="auto">
-                    <a:xfrm>
-                      <a:off x="0" y="0"/>
-                      <a:ext cx="6116955" cy="664845"/>
-                    </a:xfrm>
-                    <a:prstGeom prst="rect">
-                      <a:avLst/>
-                    </a:prstGeom>
-                    <a:noFill/>
-                    <a:ln>
-                      <a:noFill/>
-                    </a:ln>
-                  </pic:spPr>
-                </pic:pic>
-              </a:graphicData>
-            </a:graphic>
-          </wp:inline>
-        </w:drawing>
-      </w:r>
-    </w:p>
-    <w:p>
-      <w:pPr>
-        <w:pStyle w:val="Paragrafoelenco"/>
-        <w:numPr>
-          <w:ilvl w:val="0"/>
-          <w:numId w:val="8"/>
-        </w:numPr>
-        <w:rPr>
-          <w:rFonts w:ascii="Calibri" w:hAnsi="Calibri" w:cs="Calibri"/>
-        </w:rPr>
-      </w:pPr>
-      <w:r>
-        <w:rPr>
-          <w:rFonts w:ascii="Calibri" w:hAnsi="Calibri" w:cs="Calibri"/>
-        </w:rPr>
-        <w:t>Stiamo tenendo traccia di quanti numeri romani abbiamo convertito</w:t>
-      </w:r>
-      <w:r>
-        <w:rPr>
-          <w:rFonts w:ascii="Calibri" w:hAnsi="Calibri" w:cs="Calibri"/>
-        </w:rPr>
-        <w:t xml:space="preserve"> con successo partendo</w:t>
-      </w:r>
-      <w:r>
-        <w:rPr>
-          <w:rFonts w:ascii="Calibri" w:hAnsi="Calibri" w:cs="Calibri"/>
-        </w:rPr>
-        <w:t xml:space="preserve"> da un numero decimale negativo.</w:t>
-      </w:r>
-    </w:p>
-    <w:p>
-      <w:pPr>
-        <w:rPr>
-          <w:rFonts w:ascii="Calibri" w:hAnsi="Calibri" w:cs="Calibri"/>
-        </w:rPr>
-      </w:pPr>
-    </w:p>
-    <w:p>
-      <w:pPr>
-        <w:rPr>
-          <w:rFonts w:ascii="Calibri" w:hAnsi="Calibri" w:cs="Calibri"/>
-        </w:rPr>
-      </w:pPr>
-      <w:r>
-        <w:rPr>
-          <w:rFonts w:ascii="Calibri" w:hAnsi="Calibri" w:cs="Calibri"/>
-          <w:noProof/>
-        </w:rPr>
-        <w:drawing>
-          <wp:inline distT="0" distB="0" distL="0" distR="0" wp14:anchorId="6546C82A" wp14:editId="3A6CC7B8">
-            <wp:extent cx="6116955" cy="664845"/>
-            <wp:effectExtent l="0" t="0" r="0" b="1905"/>
-            <wp:docPr id="1215031024" name="Immagine 20"/>
-            <wp:cNvGraphicFramePr>
-              <a:graphicFrameLocks xmlns:a="http://schemas.openxmlformats.org/drawingml/2006/main" noChangeAspect="1"/>
-            </wp:cNvGraphicFramePr>
-            <a:graphic xmlns:a="http://schemas.openxmlformats.org/drawingml/2006/main">
-              <a:graphicData uri="http://schemas.openxmlformats.org/drawingml/2006/picture">
-                <pic:pic xmlns:pic="http://schemas.openxmlformats.org/drawingml/2006/picture">
-                  <pic:nvPicPr>
-                    <pic:cNvPr id="0" name="Picture 20"/>
                     <pic:cNvPicPr>
                       <a:picLocks noChangeAspect="1" noChangeArrowheads="1"/>
                     </pic:cNvPicPr>
@@ -7797,6 +8031,104 @@
         <w:rPr>
           <w:rFonts w:ascii="Calibri" w:hAnsi="Calibri" w:cs="Calibri"/>
         </w:rPr>
+        <w:t>Stiamo tenendo traccia di quanti numeri romani abbiamo convertito</w:t>
+      </w:r>
+      <w:r>
+        <w:rPr>
+          <w:rFonts w:ascii="Calibri" w:hAnsi="Calibri" w:cs="Calibri"/>
+        </w:rPr>
+        <w:t xml:space="preserve"> con successo partendo</w:t>
+      </w:r>
+      <w:r>
+        <w:rPr>
+          <w:rFonts w:ascii="Calibri" w:hAnsi="Calibri" w:cs="Calibri"/>
+        </w:rPr>
+        <w:t xml:space="preserve"> da un numero decimale negativo.</w:t>
+      </w:r>
+    </w:p>
+    <w:p>
+      <w:pPr>
+        <w:rPr>
+          <w:rFonts w:ascii="Calibri" w:hAnsi="Calibri" w:cs="Calibri"/>
+        </w:rPr>
+      </w:pPr>
+    </w:p>
+    <w:p>
+      <w:pPr>
+        <w:rPr>
+          <w:rFonts w:ascii="Calibri" w:hAnsi="Calibri" w:cs="Calibri"/>
+        </w:rPr>
+      </w:pPr>
+      <w:r>
+        <w:rPr>
+          <w:rFonts w:ascii="Calibri" w:hAnsi="Calibri" w:cs="Calibri"/>
+          <w:noProof/>
+        </w:rPr>
+        <w:drawing>
+          <wp:inline distT="0" distB="0" distL="0" distR="0" wp14:anchorId="6546C82A" wp14:editId="3A6CC7B8">
+            <wp:extent cx="6116955" cy="664845"/>
+            <wp:effectExtent l="0" t="0" r="0" b="1905"/>
+            <wp:docPr id="1215031024" name="Immagine 20"/>
+            <wp:cNvGraphicFramePr>
+              <a:graphicFrameLocks xmlns:a="http://schemas.openxmlformats.org/drawingml/2006/main" noChangeAspect="1"/>
+            </wp:cNvGraphicFramePr>
+            <a:graphic xmlns:a="http://schemas.openxmlformats.org/drawingml/2006/main">
+              <a:graphicData uri="http://schemas.openxmlformats.org/drawingml/2006/picture">
+                <pic:pic xmlns:pic="http://schemas.openxmlformats.org/drawingml/2006/picture">
+                  <pic:nvPicPr>
+                    <pic:cNvPr id="0" name="Picture 20"/>
+                    <pic:cNvPicPr>
+                      <a:picLocks noChangeAspect="1" noChangeArrowheads="1"/>
+                    </pic:cNvPicPr>
+                  </pic:nvPicPr>
+                  <pic:blipFill>
+                    <a:blip r:embed="rId41">
+                      <a:extLst>
+                        <a:ext uri="{28A0092B-C50C-407E-A947-70E740481C1C}">
+                          <a14:useLocalDpi xmlns:a14="http://schemas.microsoft.com/office/drawing/2010/main" val="0"/>
+                        </a:ext>
+                      </a:extLst>
+                    </a:blip>
+                    <a:srcRect/>
+                    <a:stretch>
+                      <a:fillRect/>
+                    </a:stretch>
+                  </pic:blipFill>
+                  <pic:spPr bwMode="auto">
+                    <a:xfrm>
+                      <a:off x="0" y="0"/>
+                      <a:ext cx="6116955" cy="664845"/>
+                    </a:xfrm>
+                    <a:prstGeom prst="rect">
+                      <a:avLst/>
+                    </a:prstGeom>
+                    <a:noFill/>
+                    <a:ln>
+                      <a:noFill/>
+                    </a:ln>
+                  </pic:spPr>
+                </pic:pic>
+              </a:graphicData>
+            </a:graphic>
+          </wp:inline>
+        </w:drawing>
+      </w:r>
+    </w:p>
+    <w:p>
+      <w:pPr>
+        <w:pStyle w:val="Paragrafoelenco"/>
+        <w:numPr>
+          <w:ilvl w:val="0"/>
+          <w:numId w:val="8"/>
+        </w:numPr>
+        <w:rPr>
+          <w:rFonts w:ascii="Calibri" w:hAnsi="Calibri" w:cs="Calibri"/>
+        </w:rPr>
+      </w:pPr>
+      <w:r>
+        <w:rPr>
+          <w:rFonts w:ascii="Calibri" w:hAnsi="Calibri" w:cs="Calibri"/>
+        </w:rPr>
         <w:t>Stiamo tenendo traccia di quanti numeri romani sono tra loro interdipendenti, ovvero sono tra loro divisibili.</w:t>
       </w:r>
     </w:p>
@@ -7829,7 +8161,7 @@
                     </pic:cNvPicPr>
                   </pic:nvPicPr>
                   <pic:blipFill>
-                    <a:blip r:embed="rId41">
+                    <a:blip r:embed="rId42">
                       <a:extLst>
                         <a:ext uri="{28A0092B-C50C-407E-A947-70E740481C1C}">
                           <a14:useLocalDpi xmlns:a14="http://schemas.microsoft.com/office/drawing/2010/main" val="0"/>
@@ -7894,8 +8226,8 @@
       </w:pPr>
     </w:p>
     <w:sectPr>
-      <w:headerReference w:type="default" r:id="rId42"/>
-      <w:footerReference w:type="default" r:id="rId43"/>
+      <w:headerReference w:type="default" r:id="rId43"/>
+      <w:footerReference w:type="default" r:id="rId44"/>
       <w:pgSz w:w="11906" w:h="16838"/>
       <w:pgMar w:top="1417" w:right="1134" w:bottom="1134" w:left="1134" w:header="708" w:footer="708" w:gutter="0"/>
       <w:cols w:space="708"/>
@@ -10255,16 +10587,25 @@
 </file>
 
 <file path=customXml/item1.xml><?xml version="1.0" encoding="utf-8"?>
+<b:Sources xmlns:b="http://schemas.openxmlformats.org/officeDocument/2006/bibliography" xmlns="http://schemas.openxmlformats.org/officeDocument/2006/bibliography" SelectedStyle="\APASixthEditionOfficeOnline.xsl" StyleName="APA" Version="6"/>
+</file>
+
+<file path=customXml/item2.xml><?xml version="1.0" encoding="utf-8"?>
 <p:properties xmlns:p="http://schemas.microsoft.com/office/2006/metadata/properties" xmlns:xsi="http://www.w3.org/2001/XMLSchema-instance" xmlns:pc="http://schemas.microsoft.com/office/infopath/2007/PartnerControls">
   <documentManagement/>
 </p:properties>
 </file>
 
-<file path=customXml/item2.xml><?xml version="1.0" encoding="utf-8"?>
-<b:Sources xmlns:b="http://schemas.openxmlformats.org/officeDocument/2006/bibliography" xmlns="http://schemas.openxmlformats.org/officeDocument/2006/bibliography" SelectedStyle="\APASixthEditionOfficeOnline.xsl" StyleName="APA" Version="6"/>
+<file path=customXml/item3.xml><?xml version="1.0" encoding="utf-8"?>
+<?mso-contentType ?>
+<FormTemplates xmlns="http://schemas.microsoft.com/sharepoint/v3/contenttype/forms">
+  <Display>DocumentLibraryForm</Display>
+  <Edit>DocumentLibraryForm</Edit>
+  <New>DocumentLibraryForm</New>
+</FormTemplates>
 </file>
 
-<file path=customXml/item3.xml><?xml version="1.0" encoding="utf-8"?>
+<file path=customXml/item4.xml><?xml version="1.0" encoding="utf-8"?>
 <ct:contentTypeSchema xmlns:ct="http://schemas.microsoft.com/office/2006/metadata/contentType" xmlns:ma="http://schemas.microsoft.com/office/2006/metadata/properties/metaAttributes" ct:_="" ma:_="" ma:contentTypeName="Documento" ma:contentTypeID="0x010100089F64D5297542499B25882FB90A99C8" ma:contentTypeVersion="0" ma:contentTypeDescription="Creare un nuovo documento." ma:contentTypeScope="" ma:versionID="dc14e05a7c3d4b2aa6b1e510db6c0d9f">
   <xsd:schema xmlns:xsd="http://www.w3.org/2001/XMLSchema" xmlns:xs="http://www.w3.org/2001/XMLSchema" xmlns:p="http://schemas.microsoft.com/office/2006/metadata/properties" targetNamespace="http://schemas.microsoft.com/office/2006/metadata/properties" ma:root="true" ma:fieldsID="b0884e6acd1e8fc6ba58e0875bcc0aa9">
     <xsd:element name="properties">
@@ -10378,16 +10719,15 @@
 </ct:contentTypeSchema>
 </file>
 
-<file path=customXml/item4.xml><?xml version="1.0" encoding="utf-8"?>
-<?mso-contentType ?>
-<FormTemplates xmlns="http://schemas.microsoft.com/sharepoint/v3/contenttype/forms">
-  <Display>DocumentLibraryForm</Display>
-  <Edit>DocumentLibraryForm</Edit>
-  <New>DocumentLibraryForm</New>
-</FormTemplates>
+<file path=customXml/itemProps1.xml><?xml version="1.0" encoding="utf-8"?>
+<ds:datastoreItem xmlns:ds="http://schemas.openxmlformats.org/officeDocument/2006/customXml" ds:itemID="{31473504-D9C4-4EF2-9306-11699F144BD7}">
+  <ds:schemaRefs>
+    <ds:schemaRef ds:uri="http://schemas.openxmlformats.org/officeDocument/2006/bibliography"/>
+  </ds:schemaRefs>
+</ds:datastoreItem>
 </file>
 
-<file path=customXml/itemProps1.xml><?xml version="1.0" encoding="utf-8"?>
+<file path=customXml/itemProps2.xml><?xml version="1.0" encoding="utf-8"?>
 <ds:datastoreItem xmlns:ds="http://schemas.openxmlformats.org/officeDocument/2006/customXml" ds:itemID="{02101E65-CD66-4912-BC67-6514BC615B2F}">
   <ds:schemaRefs>
     <ds:schemaRef ds:uri="http://schemas.microsoft.com/office/2006/metadata/properties"/>
@@ -10396,15 +10736,15 @@
 </ds:datastoreItem>
 </file>
 
-<file path=customXml/itemProps2.xml><?xml version="1.0" encoding="utf-8"?>
-<ds:datastoreItem xmlns:ds="http://schemas.openxmlformats.org/officeDocument/2006/customXml" ds:itemID="{31473504-D9C4-4EF2-9306-11699F144BD7}">
+<file path=customXml/itemProps3.xml><?xml version="1.0" encoding="utf-8"?>
+<ds:datastoreItem xmlns:ds="http://schemas.openxmlformats.org/officeDocument/2006/customXml" ds:itemID="{8A516849-CD6B-4E91-BB85-CB890C24A867}">
   <ds:schemaRefs>
-    <ds:schemaRef ds:uri="http://schemas.openxmlformats.org/officeDocument/2006/bibliography"/>
+    <ds:schemaRef ds:uri="http://schemas.microsoft.com/sharepoint/v3/contenttype/forms"/>
   </ds:schemaRefs>
 </ds:datastoreItem>
 </file>
 
-<file path=customXml/itemProps3.xml><?xml version="1.0" encoding="utf-8"?>
+<file path=customXml/itemProps4.xml><?xml version="1.0" encoding="utf-8"?>
 <ds:datastoreItem xmlns:ds="http://schemas.openxmlformats.org/officeDocument/2006/customXml" ds:itemID="{FFDD2150-E02D-4FDA-B426-8033ED3DED78}">
   <ds:schemaRefs>
     <ds:schemaRef ds:uri="http://schemas.microsoft.com/office/2006/metadata/contentType"/>
@@ -10418,12 +10758,4 @@
     <ds:schemaRef ds:uri="http://schemas.microsoft.com/office/infopath/2007/PartnerControls"/>
   </ds:schemaRefs>
 </ds:datastoreItem>
-</file>
-
-<file path=customXml/itemProps4.xml><?xml version="1.0" encoding="utf-8"?>
-<ds:datastoreItem xmlns:ds="http://schemas.openxmlformats.org/officeDocument/2006/customXml" ds:itemID="{8A516849-CD6B-4E91-BB85-CB890C24A867}">
-  <ds:schemaRefs>
-    <ds:schemaRef ds:uri="http://schemas.microsoft.com/sharepoint/v3/contenttype/forms"/>
-  </ds:schemaRefs>
-</ds:datastoreItem>
 </file>